--- a/DLAD/DEVELOPMENT/msword/DLAD-Part-32.docx
+++ b/DLAD/DEVELOPMENT/msword/DLAD-Part-32.docx
@@ -18,6 +18,27 @@
         </w:rPr>
         <w:t>PART 32 – CONTRACT FINANCING</w:t>
       </w:r>
+      <w:commentRangeStart w:id="1"/>
+      <w:commentRangeEnd w:id="1"/>
+      <w:r>
+        <w:rPr>
+          <w:rStyle w:val="CommentReference"/>
+          <w:sz w:val="24"/>
+          <w:szCs w:val="24"/>
+        </w:rPr>
+        <w:commentReference w:id="1"/>
+      </w:r>
+      <w:commentRangeStart w:id="2"/>
+      <w:commentRangeEnd w:id="2"/>
+      <w:r>
+        <w:rPr>
+          <w:rStyle w:val="CommentReference"/>
+          <w:b w:val="0"/>
+          <w:sz w:val="24"/>
+          <w:szCs w:val="24"/>
+        </w:rPr>
+        <w:commentReference w:id="2"/>
+      </w:r>
     </w:p>
     <w:p>
       <w:pPr>
@@ -84,6 +105,14 @@
           <w:szCs w:val="24"/>
         </w:rPr>
         <w:t>)</w:t>
+      </w:r>
+      <w:commentRangeStart w:id="3"/>
+      <w:commentRangeEnd w:id="3"/>
+      <w:r>
+        <w:rPr>
+          <w:rStyle w:val="CommentReference"/>
+        </w:rPr>
+        <w:commentReference w:id="3"/>
       </w:r>
     </w:p>
     <w:bookmarkEnd w:id="0"/>
@@ -489,6 +518,16 @@
           <w:szCs w:val="24"/>
         </w:rPr>
       </w:pPr>
+      <w:commentRangeStart w:id="4"/>
+      <w:commentRangeEnd w:id="4"/>
+      <w:r>
+        <w:rPr>
+          <w:rStyle w:val="CommentReference"/>
+          <w:sz w:val="24"/>
+          <w:szCs w:val="24"/>
+        </w:rPr>
+        <w:commentReference w:id="4"/>
+      </w:r>
       <w:r>
         <w:rPr>
           <w:b/>
@@ -528,7 +567,22 @@
           <w:szCs w:val="24"/>
         </w:rPr>
         <w:tab/>
-        <w:t>Determining payment due dates.</w:t>
+        <w:t>Determining payment due dates</w:t>
+      </w:r>
+      <w:commentRangeStart w:id="5"/>
+      <w:r>
+        <w:rPr>
+          <w:sz w:val="24"/>
+          <w:szCs w:val="24"/>
+        </w:rPr>
+        <w:t>.</w:t>
+      </w:r>
+      <w:commentRangeEnd w:id="5"/>
+      <w:r>
+        <w:rPr>
+          <w:rStyle w:val="CommentReference"/>
+        </w:rPr>
+        <w:commentReference w:id="5"/>
       </w:r>
     </w:p>
     <w:p>
@@ -611,6 +665,16 @@
           <w:szCs w:val="24"/>
         </w:rPr>
       </w:pPr>
+      <w:commentRangeStart w:id="6"/>
+      <w:commentRangeEnd w:id="6"/>
+      <w:r>
+        <w:rPr>
+          <w:rStyle w:val="CommentReference"/>
+          <w:sz w:val="24"/>
+          <w:szCs w:val="24"/>
+        </w:rPr>
+        <w:commentReference w:id="6"/>
+      </w:r>
       <w:hyperlink w:anchor="P32_908" w:history="1">
         <w:r>
           <w:rPr>
@@ -639,7 +703,7 @@
           <w:szCs w:val="24"/>
         </w:rPr>
       </w:pPr>
-      <w:bookmarkStart w:id="1" w:name="P32_006"/>
+      <w:bookmarkStart w:id="7" w:name="P32_006"/>
       <w:r>
         <w:rPr>
           <w:sz w:val="24"/>
@@ -656,7 +720,7 @@
         </w:rPr>
         <w:t>006</w:t>
       </w:r>
-      <w:bookmarkEnd w:id="1"/>
+      <w:bookmarkEnd w:id="7"/>
       <w:r>
         <w:rPr>
           <w:sz w:val="24"/>
@@ -669,59 +733,105 @@
       <w:pPr>
         <w:pStyle w:val="Heading3"/>
       </w:pPr>
-      <w:bookmarkStart w:id="2" w:name="P32_006_3"/>
+      <w:bookmarkStart w:id="8" w:name="P32_006_3"/>
       <w:r>
         <w:t>32.006-3</w:t>
       </w:r>
-      <w:bookmarkEnd w:id="2"/>
+      <w:bookmarkEnd w:id="8"/>
       <w:r>
         <w:t xml:space="preserve"> Responsibilities.</w:t>
       </w:r>
     </w:p>
     <w:p>
       <w:pPr>
-        <w:pStyle w:val="List1"/>
-      </w:pPr>
-      <w:r>
-        <w:t>(b)</w:t>
-      </w:r>
-      <w:r>
-        <w:t xml:space="preserve"> Instances of suspected fraud shall be promptly forwarded to Office of Counsel.</w:t>
+        <w:tabs>
+          <w:tab w:val="clear" w:pos="1440"/>
+          <w:tab w:val="clear" w:pos="1800"/>
+          <w:tab w:val="clear" w:pos="2160"/>
+          <w:tab w:val="clear" w:pos="2520"/>
+          <w:tab w:val="clear" w:pos="2880"/>
+          <w:tab w:val="clear" w:pos="3240"/>
+          <w:tab w:val="clear" w:pos="3600"/>
+          <w:tab w:val="clear" w:pos="3960"/>
+          <w:tab w:val="clear" w:pos="4320"/>
+          <w:tab w:val="clear" w:pos="4680"/>
+          <w:tab w:val="clear" w:pos="5040"/>
+          <w:tab w:val="clear" w:pos="5400"/>
+          <w:tab w:val="clear" w:pos="5760"/>
+          <w:tab w:val="clear" w:pos="6120"/>
+        </w:tabs>
+        <w:spacing w:after="240"/>
+        <w:rPr>
+          <w:snapToGrid w:val="0"/>
+          <w:sz w:val="24"/>
+          <w:szCs w:val="24"/>
+        </w:rPr>
+      </w:pPr>
+      <w:r>
+        <w:rPr>
+          <w:snapToGrid w:val="0"/>
+          <w:sz w:val="24"/>
+          <w:szCs w:val="24"/>
+        </w:rPr>
+        <w:t>(b) Instances of suspected fraud shall be promptly forwarded to Office of Counsel.</w:t>
       </w:r>
     </w:p>
     <w:p>
       <w:pPr>
         <w:pStyle w:val="Heading3"/>
       </w:pPr>
-      <w:bookmarkStart w:id="3" w:name="P32_006_4"/>
+      <w:bookmarkStart w:id="9" w:name="P32_006_4"/>
       <w:r>
         <w:t xml:space="preserve">32.006-4 </w:t>
       </w:r>
-      <w:bookmarkEnd w:id="3"/>
+      <w:bookmarkEnd w:id="9"/>
       <w:r>
         <w:t>Procedures.</w:t>
       </w:r>
     </w:p>
     <w:p>
       <w:pPr>
-        <w:pStyle w:val="List1"/>
-      </w:pPr>
-      <w:r>
-        <w:t>(a)</w:t>
-      </w:r>
-      <w:r>
-        <w:t xml:space="preserve"> The DLA Remedy Coordination Official is the lead Associate General Counsel for Business Integrity.</w:t>
+        <w:tabs>
+          <w:tab w:val="clear" w:pos="1440"/>
+          <w:tab w:val="clear" w:pos="1800"/>
+          <w:tab w:val="clear" w:pos="2160"/>
+          <w:tab w:val="clear" w:pos="2520"/>
+          <w:tab w:val="clear" w:pos="2880"/>
+          <w:tab w:val="clear" w:pos="3240"/>
+          <w:tab w:val="clear" w:pos="3600"/>
+          <w:tab w:val="clear" w:pos="3960"/>
+          <w:tab w:val="clear" w:pos="4320"/>
+          <w:tab w:val="clear" w:pos="4680"/>
+          <w:tab w:val="clear" w:pos="5040"/>
+          <w:tab w:val="clear" w:pos="5400"/>
+          <w:tab w:val="clear" w:pos="5760"/>
+          <w:tab w:val="clear" w:pos="6120"/>
+        </w:tabs>
+        <w:spacing w:after="240"/>
+        <w:rPr>
+          <w:snapToGrid w:val="0"/>
+          <w:sz w:val="24"/>
+          <w:szCs w:val="24"/>
+        </w:rPr>
+      </w:pPr>
+      <w:r>
+        <w:rPr>
+          <w:snapToGrid w:val="0"/>
+          <w:sz w:val="24"/>
+          <w:szCs w:val="24"/>
+        </w:rPr>
+        <w:t>(a) The DLA Remedy Coordination Official is the lead Associate General Counsel for Business Integrity.</w:t>
       </w:r>
     </w:p>
     <w:p>
       <w:pPr>
         <w:pStyle w:val="Heading3"/>
       </w:pPr>
-      <w:bookmarkStart w:id="4" w:name="P32_006_5"/>
+      <w:bookmarkStart w:id="10" w:name="P32_006_5"/>
       <w:r>
         <w:t>32.006-5</w:t>
       </w:r>
-      <w:bookmarkEnd w:id="4"/>
+      <w:bookmarkEnd w:id="10"/>
       <w:r>
         <w:t xml:space="preserve"> Reporting.</w:t>
       </w:r>
@@ -754,7 +864,29 @@
           <w:sz w:val="24"/>
           <w:szCs w:val="24"/>
         </w:rPr>
-        <w:t xml:space="preserve"> prepares the annual report that is submitted by the DLA Director to the Under Secretary of Defense for Acquisition and Sustainment (USD (A&amp;S)) through the Director of Defense Pricing and Contracting (DPC).</w:t>
+        <w:t xml:space="preserve"> prepares the annual report that is submitted by the DLA Director to the Under Secretary of Defense for Acquisition and Sustainment (USD (A&amp;S)</w:t>
+      </w:r>
+      <w:commentRangeStart w:id="11"/>
+      <w:r>
+        <w:rPr>
+          <w:sz w:val="24"/>
+          <w:szCs w:val="24"/>
+        </w:rPr>
+        <w:t>)</w:t>
+      </w:r>
+      <w:commentRangeEnd w:id="11"/>
+      <w:r>
+        <w:rPr>
+          <w:rStyle w:val="CommentReference"/>
+        </w:rPr>
+        <w:commentReference w:id="11"/>
+      </w:r>
+      <w:r>
+        <w:rPr>
+          <w:sz w:val="24"/>
+          <w:szCs w:val="24"/>
+        </w:rPr>
+        <w:t xml:space="preserve"> through the Director of Defense Pricing and Contracting (DPC).</w:t>
       </w:r>
     </w:p>
     <w:p>
@@ -792,7 +924,7 @@
           <w:szCs w:val="24"/>
         </w:rPr>
       </w:pPr>
-      <w:bookmarkStart w:id="5" w:name="P32_114"/>
+      <w:bookmarkStart w:id="12" w:name="P32_114"/>
       <w:r>
         <w:rPr>
           <w:sz w:val="24"/>
@@ -800,7 +932,7 @@
         </w:rPr>
         <w:t xml:space="preserve">32.114 </w:t>
       </w:r>
-      <w:bookmarkEnd w:id="5"/>
+      <w:bookmarkEnd w:id="12"/>
       <w:r>
         <w:rPr>
           <w:sz w:val="24"/>
@@ -894,16 +1026,15 @@
           <w:szCs w:val="24"/>
         </w:rPr>
       </w:pPr>
-      <w:bookmarkStart w:id="6" w:name="P32_402"/>
-      <w:r>
-        <w:rPr>
-          <w:sz w:val="24"/>
-          <w:szCs w:val="24"/>
-        </w:rPr>
-        <w:lastRenderedPageBreak/>
+      <w:bookmarkStart w:id="13" w:name="P32_402"/>
+      <w:r>
+        <w:rPr>
+          <w:sz w:val="24"/>
+          <w:szCs w:val="24"/>
+        </w:rPr>
         <w:t xml:space="preserve">32.402 </w:t>
       </w:r>
-      <w:bookmarkEnd w:id="6"/>
+      <w:bookmarkEnd w:id="13"/>
       <w:r>
         <w:rPr>
           <w:sz w:val="24"/>
@@ -914,28 +1045,34 @@
     </w:p>
     <w:p>
       <w:pPr>
-        <w:pStyle w:val="List1"/>
-      </w:pPr>
-      <w:r>
-        <w:t>(e)</w:t>
-      </w:r>
-      <w:r>
-        <w:t>(1) The approval authority is the DLA Acquisition Director.</w:t>
+        <w:rPr>
+          <w:sz w:val="24"/>
+          <w:szCs w:val="24"/>
+        </w:rPr>
+      </w:pPr>
+      <w:r>
+        <w:rPr>
+          <w:sz w:val="24"/>
+          <w:szCs w:val="24"/>
+        </w:rPr>
+        <w:t>(e)(1) The approval authority is the DLA Acquisition Director.</w:t>
       </w:r>
     </w:p>
     <w:p>
       <w:pPr>
-        <w:pStyle w:val="List2"/>
-      </w:pPr>
-      <w:r>
-        <w:t>(2)</w:t>
-      </w:r>
-      <w:r>
-        <w:rPr>
-          <w:sz w:val="24"/>
-          <w:szCs w:val="24"/>
-        </w:rPr>
-        <w:t xml:space="preserve"> The DLA Acquisition Director shall coordinate with the DLA Comptroller before advance payment authorization.</w:t>
+        <w:spacing w:after="240"/>
+        <w:rPr>
+          <w:sz w:val="24"/>
+          <w:szCs w:val="24"/>
+        </w:rPr>
+      </w:pPr>
+      <w:r>
+        <w:rPr>
+          <w:sz w:val="24"/>
+          <w:szCs w:val="24"/>
+        </w:rPr>
+        <w:tab/>
+        <w:t>(2) The DLA Acquisition Director shall coordinate with the DLA Comptroller before advance payment authorization.</w:t>
       </w:r>
     </w:p>
     <w:p>
@@ -946,7 +1083,7 @@
           <w:szCs w:val="24"/>
         </w:rPr>
       </w:pPr>
-      <w:bookmarkStart w:id="7" w:name="P32_409"/>
+      <w:bookmarkStart w:id="14" w:name="P32_409"/>
       <w:r>
         <w:rPr>
           <w:sz w:val="24"/>
@@ -954,7 +1091,7 @@
         </w:rPr>
         <w:t xml:space="preserve">32.409 </w:t>
       </w:r>
-      <w:bookmarkEnd w:id="7"/>
+      <w:bookmarkEnd w:id="14"/>
       <w:r>
         <w:rPr>
           <w:sz w:val="24"/>
@@ -1038,7 +1175,7 @@
           <w:szCs w:val="24"/>
         </w:rPr>
       </w:pPr>
-      <w:bookmarkStart w:id="8" w:name="P32_501"/>
+      <w:bookmarkStart w:id="15" w:name="P32_501"/>
       <w:r>
         <w:rPr>
           <w:sz w:val="24"/>
@@ -1046,7 +1183,7 @@
         </w:rPr>
         <w:t>32.501</w:t>
       </w:r>
-      <w:bookmarkEnd w:id="8"/>
+      <w:bookmarkEnd w:id="15"/>
       <w:r>
         <w:rPr>
           <w:sz w:val="24"/>
@@ -1059,41 +1196,87 @@
       <w:pPr>
         <w:pStyle w:val="Heading3"/>
       </w:pPr>
-      <w:bookmarkStart w:id="9" w:name="P32_501_2"/>
+      <w:bookmarkStart w:id="16" w:name="P32_501_2"/>
       <w:r>
         <w:t>32.501-2</w:t>
       </w:r>
-      <w:bookmarkEnd w:id="9"/>
+      <w:bookmarkEnd w:id="16"/>
       <w:r>
         <w:t xml:space="preserve"> Unusual progress payments.</w:t>
       </w:r>
     </w:p>
     <w:p>
       <w:pPr>
-        <w:pStyle w:val="List1"/>
-      </w:pPr>
-      <w:r>
-        <w:t>(a)</w:t>
-      </w:r>
-      <w:r>
-        <w:t xml:space="preserve"> All unusual progress payments provisions along with supporting information, shall be </w:t>
+        <w:tabs>
+          <w:tab w:val="clear" w:pos="1440"/>
+          <w:tab w:val="clear" w:pos="1800"/>
+          <w:tab w:val="clear" w:pos="2160"/>
+          <w:tab w:val="clear" w:pos="2520"/>
+          <w:tab w:val="clear" w:pos="2880"/>
+          <w:tab w:val="clear" w:pos="3240"/>
+          <w:tab w:val="clear" w:pos="3600"/>
+          <w:tab w:val="clear" w:pos="3960"/>
+          <w:tab w:val="clear" w:pos="4320"/>
+          <w:tab w:val="clear" w:pos="4680"/>
+          <w:tab w:val="clear" w:pos="5040"/>
+          <w:tab w:val="clear" w:pos="5400"/>
+          <w:tab w:val="clear" w:pos="5760"/>
+          <w:tab w:val="clear" w:pos="6120"/>
+        </w:tabs>
+        <w:spacing w:after="240"/>
+        <w:rPr>
+          <w:strike/>
+          <w:snapToGrid w:val="0"/>
+          <w:sz w:val="24"/>
+          <w:szCs w:val="24"/>
+        </w:rPr>
+      </w:pPr>
+      <w:r>
+        <w:rPr>
+          <w:snapToGrid w:val="0"/>
+          <w:sz w:val="24"/>
+          <w:szCs w:val="24"/>
+        </w:rPr>
+        <w:t xml:space="preserve">(a) All unusual progress payments provisions along with supporting information, shall be </w:t>
       </w:r>
       <w:r>
         <w:rPr>
           <w:b/>
+          <w:snapToGrid w:val="0"/>
+          <w:sz w:val="24"/>
+          <w:szCs w:val="24"/>
         </w:rPr>
         <w:t>s</w:t>
       </w:r>
       <w:r>
-        <w:t xml:space="preserve">ubmitted to the DLA </w:t>
-      </w:r>
-      <w:r>
-        <w:rPr>
+        <w:rPr>
+          <w:snapToGrid w:val="0"/>
+          <w:sz w:val="24"/>
+          <w:szCs w:val="24"/>
+        </w:rPr>
+        <w:t xml:space="preserve">ubmitted to the </w:t>
+      </w:r>
+      <w:r>
+        <w:rPr>
+          <w:sz w:val="24"/>
+          <w:szCs w:val="24"/>
+        </w:rPr>
+        <w:t xml:space="preserve">DLA </w:t>
+      </w:r>
+      <w:r>
+        <w:rPr>
+          <w:sz w:val="24"/>
+          <w:szCs w:val="24"/>
           <w:lang w:val="en"/>
         </w:rPr>
         <w:t>Acquisition Contract and Pricing Compliance Division</w:t>
       </w:r>
       <w:r>
+        <w:rPr>
+          <w:snapToGrid w:val="0"/>
+          <w:sz w:val="24"/>
+          <w:szCs w:val="24"/>
+        </w:rPr>
         <w:t xml:space="preserve"> to obtain DLA Acquisition Director and DLA Finance coordination prior to submission to DPC for approval.</w:t>
       </w:r>
     </w:p>
@@ -1104,6 +1287,11 @@
       <w:r>
         <w:t>SUBPART 32.9 – PROMPT PAYMENT</w:t>
       </w:r>
+      <w:commentRangeStart w:id="17"/>
+      <w:commentRangeEnd w:id="17"/>
+      <w:r>
+        <w:commentReference w:id="17"/>
+      </w:r>
     </w:p>
     <w:p>
       <w:pPr>
@@ -1171,6 +1359,14 @@
         </w:rPr>
         <w:t>)</w:t>
       </w:r>
+      <w:commentRangeStart w:id="18"/>
+      <w:commentRangeEnd w:id="18"/>
+      <w:r>
+        <w:rPr>
+          <w:rStyle w:val="CommentReference"/>
+        </w:rPr>
+        <w:commentReference w:id="18"/>
+      </w:r>
     </w:p>
     <w:p>
       <w:pPr>
@@ -1181,8 +1377,8 @@
           <w:lang w:val="en"/>
         </w:rPr>
       </w:pPr>
-      <w:bookmarkStart w:id="10" w:name="P32_904"/>
-      <w:bookmarkStart w:id="11" w:name="P32_905"/>
+      <w:bookmarkStart w:id="19" w:name="P32_904"/>
+      <w:bookmarkStart w:id="20" w:name="P32_905"/>
       <w:r>
         <w:rPr>
           <w:sz w:val="24"/>
@@ -1191,7 +1387,7 @@
         </w:rPr>
         <w:t xml:space="preserve">32.904 </w:t>
       </w:r>
-      <w:bookmarkEnd w:id="10"/>
+      <w:bookmarkEnd w:id="19"/>
       <w:r>
         <w:rPr>
           <w:sz w:val="24"/>
@@ -1199,37 +1395,59 @@
           <w:lang w:val="en"/>
         </w:rPr>
         <w:t>Determining payment due dates.</w:t>
+      </w:r>
+      <w:commentRangeStart w:id="21"/>
+      <w:commentRangeEnd w:id="21"/>
+      <w:r>
+        <w:rPr>
+          <w:rStyle w:val="CommentReference"/>
+          <w:sz w:val="24"/>
+          <w:szCs w:val="24"/>
+        </w:rPr>
+        <w:commentReference w:id="21"/>
+      </w:r>
+      <w:commentRangeStart w:id="22"/>
+      <w:commentRangeEnd w:id="22"/>
+      <w:r>
+        <w:rPr>
+          <w:rStyle w:val="CommentReference"/>
+          <w:b w:val="0"/>
+        </w:rPr>
+        <w:commentReference w:id="22"/>
       </w:r>
     </w:p>
     <w:p>
       <w:pPr>
-        <w:pStyle w:val="List1"/>
-        <w:rPr>
+        <w:rPr>
+          <w:bCs/>
+          <w:sz w:val="24"/>
+          <w:szCs w:val="24"/>
           <w:lang w:val="en"/>
         </w:rPr>
       </w:pPr>
-      <w:bookmarkStart w:id="12" w:name="P32_904_b_1_S_90"/>
+      <w:bookmarkStart w:id="23" w:name="P32_904_b_1_S_90"/>
       <w:r>
         <w:rPr>
           <w:bCs/>
+          <w:sz w:val="24"/>
+          <w:szCs w:val="24"/>
           <w:lang w:val="en"/>
         </w:rPr>
-        <w:t>(b)</w:t>
+        <w:t>(b)(1)(S-90)</w:t>
+      </w:r>
+      <w:bookmarkEnd w:id="23"/>
+      <w:r>
+        <w:rPr>
+          <w:sz w:val="24"/>
+          <w:szCs w:val="24"/>
+        </w:rPr>
+        <w:t xml:space="preserve"> DLA is placing renewed emphasis on contract funding controls as a result of reduced cash reserves and audit readiness. Contracting officers shall not specify contract payment terms providing for payment earlier than the 30-day period specified in FAR 52.232-25, Prompt Payment, or </w:t>
       </w:r>
       <w:r>
         <w:rPr>
           <w:bCs/>
-          <w:lang w:val="en"/>
-        </w:rPr>
-        <w:t>(1)(S-90)</w:t>
-      </w:r>
-      <w:bookmarkEnd w:id="12"/>
-      <w:r>
-        <w:t xml:space="preserve"> DLA is placing renewed emphasis on contract funding controls as a result of reduced cash reserves and audit readiness. Contracting officers shall not specify contract payment terms providing for payment earlier than the 30-day period specified in FAR 52.232-25, Prompt Payment, or </w:t>
-      </w:r>
-      <w:r>
-        <w:rPr>
-          <w:bCs/>
+          <w:sz w:val="24"/>
+          <w:szCs w:val="24"/>
           <w:lang w:val="en"/>
         </w:rPr>
         <w:t>the prompt payment regulations referenced in FAR 52.212-4, Contract Terms and Conditions – Commercial Items, as applicable; unless the contracting officer negotiates adequate consideration in exchange for more favorable contract payment terms.</w:t>
@@ -1237,8 +1455,10 @@
     </w:p>
     <w:p>
       <w:pPr>
-        <w:pStyle w:val="List2"/>
-        <w:rPr>
+        <w:rPr>
+          <w:bCs/>
+          <w:sz w:val="24"/>
+          <w:szCs w:val="24"/>
           <w:lang w:val="en"/>
         </w:rPr>
       </w:pPr>
@@ -1249,13 +1469,25 @@
           <w:szCs w:val="24"/>
           <w:lang w:val="en"/>
         </w:rPr>
+        <w:tab/>
+      </w:r>
+      <w:r>
+        <w:rPr>
+          <w:bCs/>
+          <w:sz w:val="24"/>
+          <w:szCs w:val="24"/>
+          <w:lang w:val="en"/>
+        </w:rPr>
+        <w:tab/>
         <w:t>(S-91) Consideration may include, but is not limited to, the following:</w:t>
       </w:r>
     </w:p>
     <w:p>
       <w:pPr>
-        <w:pStyle w:val="List4"/>
-        <w:rPr>
+        <w:rPr>
+          <w:bCs/>
+          <w:sz w:val="24"/>
+          <w:szCs w:val="24"/>
           <w:lang w:val="en"/>
         </w:rPr>
       </w:pPr>
@@ -1266,13 +1498,34 @@
           <w:szCs w:val="24"/>
           <w:lang w:val="en"/>
         </w:rPr>
+        <w:tab/>
+      </w:r>
+      <w:r>
+        <w:rPr>
+          <w:bCs/>
+          <w:sz w:val="24"/>
+          <w:szCs w:val="24"/>
+          <w:lang w:val="en"/>
+        </w:rPr>
+        <w:tab/>
+      </w:r>
+      <w:r>
+        <w:rPr>
+          <w:bCs/>
+          <w:sz w:val="24"/>
+          <w:szCs w:val="24"/>
+          <w:lang w:val="en"/>
+        </w:rPr>
+        <w:tab/>
         <w:t>(A) Reduced pricing or discounts;</w:t>
       </w:r>
     </w:p>
     <w:p>
       <w:pPr>
-        <w:pStyle w:val="List4"/>
-        <w:rPr>
+        <w:rPr>
+          <w:bCs/>
+          <w:sz w:val="24"/>
+          <w:szCs w:val="24"/>
           <w:lang w:val="en"/>
         </w:rPr>
       </w:pPr>
@@ -1283,13 +1536,34 @@
           <w:szCs w:val="24"/>
           <w:lang w:val="en"/>
         </w:rPr>
+        <w:tab/>
+      </w:r>
+      <w:r>
+        <w:rPr>
+          <w:bCs/>
+          <w:sz w:val="24"/>
+          <w:szCs w:val="24"/>
+          <w:lang w:val="en"/>
+        </w:rPr>
+        <w:tab/>
+      </w:r>
+      <w:r>
+        <w:rPr>
+          <w:bCs/>
+          <w:sz w:val="24"/>
+          <w:szCs w:val="24"/>
+          <w:lang w:val="en"/>
+        </w:rPr>
+        <w:tab/>
         <w:t>(B) Expedited delivery schedule;</w:t>
       </w:r>
     </w:p>
     <w:p>
       <w:pPr>
-        <w:pStyle w:val="List4"/>
-        <w:rPr>
+        <w:rPr>
+          <w:bCs/>
+          <w:sz w:val="24"/>
+          <w:szCs w:val="24"/>
           <w:lang w:val="en"/>
         </w:rPr>
       </w:pPr>
@@ -1300,13 +1574,34 @@
           <w:szCs w:val="24"/>
           <w:lang w:val="en"/>
         </w:rPr>
+        <w:tab/>
+      </w:r>
+      <w:r>
+        <w:rPr>
+          <w:bCs/>
+          <w:sz w:val="24"/>
+          <w:szCs w:val="24"/>
+          <w:lang w:val="en"/>
+        </w:rPr>
+        <w:tab/>
+      </w:r>
+      <w:r>
+        <w:rPr>
+          <w:bCs/>
+          <w:sz w:val="24"/>
+          <w:szCs w:val="24"/>
+          <w:lang w:val="en"/>
+        </w:rPr>
+        <w:tab/>
         <w:t>(C) Warranty guarantees;</w:t>
       </w:r>
     </w:p>
     <w:p>
       <w:pPr>
-        <w:pStyle w:val="List4"/>
-        <w:rPr>
+        <w:rPr>
+          <w:bCs/>
+          <w:sz w:val="24"/>
+          <w:szCs w:val="24"/>
           <w:lang w:val="en"/>
         </w:rPr>
       </w:pPr>
@@ -1317,13 +1612,35 @@
           <w:szCs w:val="24"/>
           <w:lang w:val="en"/>
         </w:rPr>
+        <w:tab/>
+      </w:r>
+      <w:r>
+        <w:rPr>
+          <w:bCs/>
+          <w:sz w:val="24"/>
+          <w:szCs w:val="24"/>
+          <w:lang w:val="en"/>
+        </w:rPr>
+        <w:tab/>
+      </w:r>
+      <w:r>
+        <w:rPr>
+          <w:bCs/>
+          <w:sz w:val="24"/>
+          <w:szCs w:val="24"/>
+          <w:lang w:val="en"/>
+        </w:rPr>
+        <w:tab/>
         <w:t>(D) Additional testing of a critical part; or</w:t>
       </w:r>
     </w:p>
     <w:p>
       <w:pPr>
-        <w:pStyle w:val="List4"/>
-        <w:rPr>
+        <w:spacing w:after="240"/>
+        <w:rPr>
+          <w:bCs/>
+          <w:sz w:val="24"/>
+          <w:szCs w:val="24"/>
           <w:lang w:val="en"/>
         </w:rPr>
       </w:pPr>
@@ -1334,6 +1651,25 @@
           <w:szCs w:val="24"/>
           <w:lang w:val="en"/>
         </w:rPr>
+        <w:tab/>
+      </w:r>
+      <w:r>
+        <w:rPr>
+          <w:bCs/>
+          <w:sz w:val="24"/>
+          <w:szCs w:val="24"/>
+          <w:lang w:val="en"/>
+        </w:rPr>
+        <w:tab/>
+      </w:r>
+      <w:r>
+        <w:rPr>
+          <w:bCs/>
+          <w:sz w:val="24"/>
+          <w:szCs w:val="24"/>
+          <w:lang w:val="en"/>
+        </w:rPr>
+        <w:tab/>
         <w:t>(E) Prioritization.</w:t>
       </w:r>
     </w:p>
@@ -1354,7 +1690,7 @@
         </w:rPr>
         <w:t>32.905</w:t>
       </w:r>
-      <w:bookmarkEnd w:id="11"/>
+      <w:bookmarkEnd w:id="20"/>
       <w:r>
         <w:rPr>
           <w:rFonts w:eastAsia="Calibri"/>
@@ -1362,36 +1698,76 @@
           <w:szCs w:val="24"/>
         </w:rPr>
         <w:t xml:space="preserve"> Payment documentation and process.</w:t>
+      </w:r>
+      <w:commentRangeStart w:id="24"/>
+      <w:commentRangeEnd w:id="24"/>
+      <w:r>
+        <w:rPr>
+          <w:rStyle w:val="CommentReference"/>
+          <w:sz w:val="24"/>
+          <w:szCs w:val="24"/>
+        </w:rPr>
+        <w:commentReference w:id="24"/>
+      </w:r>
+      <w:commentRangeStart w:id="25"/>
+      <w:commentRangeEnd w:id="25"/>
+      <w:r>
+        <w:rPr>
+          <w:rStyle w:val="CommentReference"/>
+          <w:sz w:val="24"/>
+          <w:szCs w:val="24"/>
+        </w:rPr>
+        <w:commentReference w:id="25"/>
       </w:r>
     </w:p>
     <w:p>
       <w:pPr>
-        <w:pStyle w:val="List1"/>
-      </w:pPr>
-      <w:r>
-        <w:t>(a)</w:t>
-      </w:r>
-      <w:r>
-        <w:t xml:space="preserve"> General.</w:t>
+        <w:pStyle w:val="Indent1"/>
+      </w:pPr>
+      <w:r>
+        <w:t>(a) General.</w:t>
       </w:r>
     </w:p>
     <w:p>
       <w:pPr>
-        <w:pStyle w:val="List2"/>
-        <w:rPr>
+        <w:tabs>
+          <w:tab w:val="clear" w:pos="360"/>
+          <w:tab w:val="clear" w:pos="720"/>
+          <w:tab w:val="clear" w:pos="1440"/>
+          <w:tab w:val="clear" w:pos="1800"/>
+          <w:tab w:val="clear" w:pos="2160"/>
+          <w:tab w:val="clear" w:pos="2520"/>
+          <w:tab w:val="clear" w:pos="2880"/>
+          <w:tab w:val="clear" w:pos="3240"/>
+          <w:tab w:val="clear" w:pos="3600"/>
+          <w:tab w:val="clear" w:pos="3960"/>
+          <w:tab w:val="clear" w:pos="4320"/>
+          <w:tab w:val="clear" w:pos="4680"/>
+          <w:tab w:val="clear" w:pos="5040"/>
+          <w:tab w:val="clear" w:pos="5400"/>
+          <w:tab w:val="clear" w:pos="5760"/>
+          <w:tab w:val="clear" w:pos="6120"/>
+        </w:tabs>
+        <w:rPr>
+          <w:rFonts w:eastAsia="Calibri"/>
           <w:snapToGrid w:val="0"/>
-        </w:rPr>
-      </w:pPr>
-      <w:r>
-        <w:rPr>
+          <w:sz w:val="24"/>
+          <w:szCs w:val="24"/>
+        </w:rPr>
+      </w:pPr>
+      <w:r>
+        <w:rPr>
+          <w:rFonts w:eastAsia="Calibri"/>
           <w:snapToGrid w:val="0"/>
           <w:sz w:val="24"/>
           <w:szCs w:val="24"/>
         </w:rPr>
+        <w:tab/>
         <w:t xml:space="preserve">(S-90)(1) Transporter </w:t>
       </w:r>
       <w:r>
         <w:rPr>
+          <w:rFonts w:eastAsia="Calibri"/>
           <w:snapToGrid w:val="0"/>
           <w:spacing w:val="-1"/>
           <w:sz w:val="24"/>
@@ -1401,6 +1777,7 @@
       </w:r>
       <w:r>
         <w:rPr>
+          <w:rFonts w:eastAsia="Calibri"/>
           <w:snapToGrid w:val="0"/>
           <w:sz w:val="24"/>
           <w:szCs w:val="24"/>
@@ -1410,21 +1787,67 @@
     </w:p>
     <w:p>
       <w:pPr>
-        <w:pStyle w:val="List3"/>
-        <w:rPr>
-          <w:rFonts w:eastAsia="Calibri"/>
-        </w:rPr>
-      </w:pPr>
-      <w:r>
-        <w:t>(i)</w:t>
-      </w:r>
-      <w:r>
-        <w:rPr>
-          <w:rFonts w:eastAsia="Calibri"/>
-          <w:sz w:val="24"/>
-          <w:szCs w:val="24"/>
-        </w:rPr>
-        <w:t xml:space="preserve"> TPD is a commercial d</w:t>
+        <w:tabs>
+          <w:tab w:val="clear" w:pos="360"/>
+          <w:tab w:val="clear" w:pos="720"/>
+          <w:tab w:val="clear" w:pos="1440"/>
+          <w:tab w:val="clear" w:pos="1800"/>
+          <w:tab w:val="clear" w:pos="2160"/>
+          <w:tab w:val="clear" w:pos="2520"/>
+          <w:tab w:val="clear" w:pos="2880"/>
+          <w:tab w:val="clear" w:pos="3240"/>
+          <w:tab w:val="clear" w:pos="3600"/>
+          <w:tab w:val="clear" w:pos="3960"/>
+          <w:tab w:val="clear" w:pos="4320"/>
+          <w:tab w:val="clear" w:pos="4680"/>
+          <w:tab w:val="clear" w:pos="5040"/>
+          <w:tab w:val="clear" w:pos="5400"/>
+          <w:tab w:val="clear" w:pos="5760"/>
+          <w:tab w:val="clear" w:pos="6120"/>
+        </w:tabs>
+        <w:rPr>
+          <w:rFonts w:eastAsia="Calibri"/>
+          <w:sz w:val="24"/>
+          <w:szCs w:val="24"/>
+        </w:rPr>
+      </w:pPr>
+      <w:r>
+        <w:rPr>
+          <w:rFonts w:eastAsia="Calibri"/>
+          <w:snapToGrid w:val="0"/>
+          <w:sz w:val="24"/>
+          <w:szCs w:val="24"/>
+          <w:lang w:eastAsia="x-none"/>
+        </w:rPr>
+        <w:tab/>
+      </w:r>
+      <w:r>
+        <w:rPr>
+          <w:rFonts w:eastAsia="Calibri"/>
+          <w:snapToGrid w:val="0"/>
+          <w:sz w:val="24"/>
+          <w:szCs w:val="24"/>
+          <w:lang w:eastAsia="x-none"/>
+        </w:rPr>
+        <w:tab/>
+      </w:r>
+      <w:r>
+        <w:rPr>
+          <w:rFonts w:eastAsia="Calibri"/>
+          <w:snapToGrid w:val="0"/>
+          <w:sz w:val="24"/>
+          <w:szCs w:val="24"/>
+          <w:lang w:eastAsia="x-none"/>
+        </w:rPr>
+        <w:tab/>
+      </w:r>
+      <w:r>
+        <w:rPr>
+          <w:rFonts w:eastAsia="Calibri"/>
+          <w:sz w:val="24"/>
+          <w:szCs w:val="24"/>
+        </w:rPr>
+        <w:t>(i) TPD is a commercial d</w:t>
       </w:r>
       <w:r>
         <w:rPr>
@@ -1531,11 +1954,61 @@
     </w:p>
     <w:p>
       <w:pPr>
-        <w:pStyle w:val="List3"/>
-        <w:rPr>
-          <w:rFonts w:eastAsia="Calibri"/>
-        </w:rPr>
-      </w:pPr>
+        <w:tabs>
+          <w:tab w:val="clear" w:pos="360"/>
+          <w:tab w:val="clear" w:pos="720"/>
+          <w:tab w:val="clear" w:pos="1440"/>
+          <w:tab w:val="clear" w:pos="1800"/>
+          <w:tab w:val="clear" w:pos="2160"/>
+          <w:tab w:val="clear" w:pos="2520"/>
+          <w:tab w:val="clear" w:pos="2880"/>
+          <w:tab w:val="clear" w:pos="3240"/>
+          <w:tab w:val="clear" w:pos="3600"/>
+          <w:tab w:val="clear" w:pos="3960"/>
+          <w:tab w:val="clear" w:pos="4320"/>
+          <w:tab w:val="clear" w:pos="4680"/>
+          <w:tab w:val="clear" w:pos="5040"/>
+          <w:tab w:val="clear" w:pos="5400"/>
+          <w:tab w:val="clear" w:pos="5760"/>
+          <w:tab w:val="clear" w:pos="6120"/>
+        </w:tabs>
+        <w:rPr>
+          <w:rFonts w:eastAsia="Calibri"/>
+          <w:position w:val="1"/>
+          <w:sz w:val="24"/>
+          <w:szCs w:val="24"/>
+        </w:rPr>
+      </w:pPr>
+      <w:r>
+        <w:rPr>
+          <w:rFonts w:eastAsia="Calibri"/>
+          <w:snapToGrid w:val="0"/>
+          <w:sz w:val="24"/>
+          <w:szCs w:val="24"/>
+          <w:lang w:eastAsia="x-none"/>
+        </w:rPr>
+        <w:tab/>
+      </w:r>
+      <w:r>
+        <w:rPr>
+          <w:rFonts w:eastAsia="Calibri"/>
+          <w:snapToGrid w:val="0"/>
+          <w:sz w:val="24"/>
+          <w:szCs w:val="24"/>
+          <w:lang w:eastAsia="x-none"/>
+        </w:rPr>
+        <w:tab/>
+      </w:r>
+      <w:r>
+        <w:rPr>
+          <w:rFonts w:eastAsia="Calibri"/>
+          <w:snapToGrid w:val="0"/>
+          <w:sz w:val="24"/>
+          <w:szCs w:val="24"/>
+          <w:lang w:eastAsia="x-none"/>
+        </w:rPr>
+        <w:tab/>
+      </w:r>
       <w:r>
         <w:rPr>
           <w:rFonts w:eastAsia="Calibri"/>
@@ -1564,31 +2037,22 @@
     </w:p>
     <w:p>
       <w:pPr>
-        <w:pStyle w:val="List1"/>
-      </w:pPr>
-      <w:r>
-        <w:rPr>
-          <w:rFonts w:eastAsia="Courier New"/>
-          <w:bCs/>
-        </w:rPr>
-        <w:t>(b)</w:t>
-      </w:r>
-      <w:r>
-        <w:rPr>
-          <w:rFonts w:eastAsia="Courier New"/>
-          <w:bCs/>
-        </w:rPr>
-        <w:t xml:space="preserve"> Content of invoices.</w:t>
-      </w:r>
-    </w:p>
-    <w:p>
-      <w:pPr>
-        <w:pStyle w:val="List2"/>
-        <w:rPr>
-          <w:snapToGrid w:val="0"/>
-        </w:rPr>
-      </w:pPr>
-      <w:r>
+        <w:tabs>
+          <w:tab w:val="clear" w:pos="1440"/>
+          <w:tab w:val="clear" w:pos="1800"/>
+          <w:tab w:val="clear" w:pos="2160"/>
+          <w:tab w:val="clear" w:pos="2520"/>
+          <w:tab w:val="clear" w:pos="2880"/>
+          <w:tab w:val="clear" w:pos="3240"/>
+          <w:tab w:val="clear" w:pos="3600"/>
+          <w:tab w:val="clear" w:pos="3960"/>
+          <w:tab w:val="clear" w:pos="4320"/>
+          <w:tab w:val="clear" w:pos="4680"/>
+          <w:tab w:val="clear" w:pos="5040"/>
+          <w:tab w:val="clear" w:pos="5400"/>
+          <w:tab w:val="clear" w:pos="5760"/>
+          <w:tab w:val="clear" w:pos="6120"/>
+        </w:tabs>
         <w:rPr>
           <w:rFonts w:eastAsia="Courier New"/>
           <w:bCs/>
@@ -1596,10 +2060,60 @@
           <w:sz w:val="24"/>
           <w:szCs w:val="24"/>
         </w:rPr>
+      </w:pPr>
+      <w:r>
+        <w:rPr>
+          <w:rFonts w:eastAsia="Courier New"/>
+          <w:bCs/>
+          <w:snapToGrid w:val="0"/>
+          <w:sz w:val="24"/>
+          <w:szCs w:val="24"/>
+        </w:rPr>
+        <w:t>(b) Content of invoices.</w:t>
+      </w:r>
+    </w:p>
+    <w:p>
+      <w:pPr>
+        <w:tabs>
+          <w:tab w:val="clear" w:pos="360"/>
+          <w:tab w:val="clear" w:pos="720"/>
+          <w:tab w:val="clear" w:pos="1440"/>
+          <w:tab w:val="clear" w:pos="1800"/>
+          <w:tab w:val="clear" w:pos="2160"/>
+          <w:tab w:val="clear" w:pos="2520"/>
+          <w:tab w:val="clear" w:pos="2880"/>
+          <w:tab w:val="clear" w:pos="3240"/>
+          <w:tab w:val="clear" w:pos="3600"/>
+          <w:tab w:val="clear" w:pos="3960"/>
+          <w:tab w:val="clear" w:pos="4320"/>
+          <w:tab w:val="clear" w:pos="4680"/>
+          <w:tab w:val="clear" w:pos="5040"/>
+          <w:tab w:val="clear" w:pos="5400"/>
+          <w:tab w:val="clear" w:pos="5760"/>
+          <w:tab w:val="clear" w:pos="6120"/>
+        </w:tabs>
+        <w:rPr>
+          <w:rFonts w:eastAsia="Courier New"/>
+          <w:bCs/>
+          <w:snapToGrid w:val="0"/>
+          <w:sz w:val="24"/>
+          <w:szCs w:val="24"/>
+        </w:rPr>
+      </w:pPr>
+      <w:r>
+        <w:rPr>
+          <w:rFonts w:eastAsia="Courier New"/>
+          <w:bCs/>
+          <w:snapToGrid w:val="0"/>
+          <w:sz w:val="24"/>
+          <w:szCs w:val="24"/>
+        </w:rPr>
+        <w:tab/>
         <w:t xml:space="preserve">(S-90)(1) </w:t>
       </w:r>
       <w:r>
         <w:rPr>
+          <w:rFonts w:eastAsia="Calibri"/>
           <w:snapToGrid w:val="0"/>
           <w:sz w:val="24"/>
           <w:szCs w:val="24"/>
@@ -1608,6 +2122,7 @@
       </w:r>
       <w:r>
         <w:rPr>
+          <w:rFonts w:eastAsia="Calibri"/>
           <w:snapToGrid w:val="0"/>
           <w:spacing w:val="-1"/>
           <w:sz w:val="24"/>
@@ -1617,6 +2132,7 @@
       </w:r>
       <w:r>
         <w:rPr>
+          <w:rFonts w:eastAsia="Calibri"/>
           <w:snapToGrid w:val="0"/>
           <w:sz w:val="24"/>
           <w:szCs w:val="24"/>
@@ -1626,11 +2142,60 @@
     </w:p>
     <w:p>
       <w:pPr>
-        <w:pStyle w:val="List3"/>
+        <w:tabs>
+          <w:tab w:val="clear" w:pos="360"/>
+          <w:tab w:val="clear" w:pos="720"/>
+          <w:tab w:val="clear" w:pos="1440"/>
+          <w:tab w:val="clear" w:pos="1800"/>
+          <w:tab w:val="clear" w:pos="2160"/>
+          <w:tab w:val="clear" w:pos="2520"/>
+          <w:tab w:val="clear" w:pos="2880"/>
+          <w:tab w:val="clear" w:pos="3240"/>
+          <w:tab w:val="clear" w:pos="3600"/>
+          <w:tab w:val="clear" w:pos="3960"/>
+          <w:tab w:val="clear" w:pos="4320"/>
+          <w:tab w:val="clear" w:pos="4680"/>
+          <w:tab w:val="clear" w:pos="5040"/>
+          <w:tab w:val="clear" w:pos="5400"/>
+          <w:tab w:val="clear" w:pos="5760"/>
+          <w:tab w:val="clear" w:pos="6120"/>
+        </w:tabs>
         <w:rPr>
           <w:rFonts w:eastAsia="Courier New"/>
-        </w:rPr>
-      </w:pPr>
+          <w:sz w:val="24"/>
+          <w:szCs w:val="24"/>
+        </w:rPr>
+      </w:pPr>
+      <w:r>
+        <w:rPr>
+          <w:rFonts w:eastAsia="Calibri"/>
+          <w:snapToGrid w:val="0"/>
+          <w:sz w:val="24"/>
+          <w:szCs w:val="24"/>
+          <w:lang w:eastAsia="x-none"/>
+        </w:rPr>
+        <w:tab/>
+      </w:r>
+      <w:r>
+        <w:rPr>
+          <w:rFonts w:eastAsia="Calibri"/>
+          <w:snapToGrid w:val="0"/>
+          <w:sz w:val="24"/>
+          <w:szCs w:val="24"/>
+          <w:lang w:eastAsia="x-none"/>
+        </w:rPr>
+        <w:tab/>
+      </w:r>
+      <w:r>
+        <w:rPr>
+          <w:rFonts w:eastAsia="Calibri"/>
+          <w:snapToGrid w:val="0"/>
+          <w:sz w:val="24"/>
+          <w:szCs w:val="24"/>
+          <w:lang w:eastAsia="x-none"/>
+        </w:rPr>
+        <w:tab/>
+      </w:r>
       <w:r>
         <w:rPr>
           <w:rFonts w:eastAsia="Courier New"/>
@@ -1642,11 +2207,60 @@
     </w:p>
     <w:p>
       <w:pPr>
-        <w:pStyle w:val="List3"/>
+        <w:tabs>
+          <w:tab w:val="clear" w:pos="360"/>
+          <w:tab w:val="clear" w:pos="720"/>
+          <w:tab w:val="clear" w:pos="1440"/>
+          <w:tab w:val="clear" w:pos="1800"/>
+          <w:tab w:val="clear" w:pos="2160"/>
+          <w:tab w:val="clear" w:pos="2520"/>
+          <w:tab w:val="clear" w:pos="2880"/>
+          <w:tab w:val="clear" w:pos="3240"/>
+          <w:tab w:val="clear" w:pos="3600"/>
+          <w:tab w:val="clear" w:pos="3960"/>
+          <w:tab w:val="clear" w:pos="4320"/>
+          <w:tab w:val="clear" w:pos="4680"/>
+          <w:tab w:val="clear" w:pos="5040"/>
+          <w:tab w:val="clear" w:pos="5400"/>
+          <w:tab w:val="clear" w:pos="5760"/>
+          <w:tab w:val="clear" w:pos="6120"/>
+        </w:tabs>
         <w:rPr>
           <w:rFonts w:eastAsia="Courier New"/>
-        </w:rPr>
-      </w:pPr>
+          <w:sz w:val="24"/>
+          <w:szCs w:val="24"/>
+        </w:rPr>
+      </w:pPr>
+      <w:r>
+        <w:rPr>
+          <w:rFonts w:eastAsia="Calibri"/>
+          <w:snapToGrid w:val="0"/>
+          <w:sz w:val="24"/>
+          <w:szCs w:val="24"/>
+          <w:lang w:eastAsia="x-none"/>
+        </w:rPr>
+        <w:tab/>
+      </w:r>
+      <w:r>
+        <w:rPr>
+          <w:rFonts w:eastAsia="Calibri"/>
+          <w:snapToGrid w:val="0"/>
+          <w:sz w:val="24"/>
+          <w:szCs w:val="24"/>
+          <w:lang w:eastAsia="x-none"/>
+        </w:rPr>
+        <w:tab/>
+      </w:r>
+      <w:r>
+        <w:rPr>
+          <w:rFonts w:eastAsia="Calibri"/>
+          <w:snapToGrid w:val="0"/>
+          <w:sz w:val="24"/>
+          <w:szCs w:val="24"/>
+          <w:lang w:eastAsia="x-none"/>
+        </w:rPr>
+        <w:tab/>
+      </w:r>
       <w:r>
         <w:rPr>
           <w:rFonts w:eastAsia="Courier New"/>
@@ -1658,44 +2272,136 @@
     </w:p>
     <w:p>
       <w:pPr>
-        <w:pStyle w:val="List1"/>
-      </w:pPr>
-      <w:r>
-        <w:rPr>
+        <w:tabs>
+          <w:tab w:val="clear" w:pos="1440"/>
+          <w:tab w:val="clear" w:pos="1800"/>
+          <w:tab w:val="clear" w:pos="2160"/>
+          <w:tab w:val="clear" w:pos="2520"/>
+          <w:tab w:val="clear" w:pos="2880"/>
+          <w:tab w:val="clear" w:pos="3240"/>
+          <w:tab w:val="clear" w:pos="3600"/>
+          <w:tab w:val="clear" w:pos="3960"/>
+          <w:tab w:val="clear" w:pos="4320"/>
+          <w:tab w:val="clear" w:pos="4680"/>
+          <w:tab w:val="clear" w:pos="5040"/>
+          <w:tab w:val="clear" w:pos="5400"/>
+          <w:tab w:val="clear" w:pos="5760"/>
+          <w:tab w:val="clear" w:pos="6120"/>
+        </w:tabs>
+        <w:rPr>
+          <w:rFonts w:eastAsia="Calibri"/>
           <w:bCs/>
-        </w:rPr>
-        <w:t>(c)</w:t>
-      </w:r>
-      <w:r>
-        <w:rPr>
+          <w:snapToGrid w:val="0"/>
+          <w:sz w:val="24"/>
+          <w:szCs w:val="24"/>
+        </w:rPr>
+      </w:pPr>
+      <w:r>
+        <w:rPr>
+          <w:rFonts w:eastAsia="Calibri"/>
           <w:bCs/>
-        </w:rPr>
-        <w:t xml:space="preserve"> Authorization to pay.</w:t>
+          <w:snapToGrid w:val="0"/>
+          <w:sz w:val="24"/>
+          <w:szCs w:val="24"/>
+        </w:rPr>
+        <w:t>(c) Authorization to pay.</w:t>
       </w:r>
     </w:p>
     <w:p>
       <w:pPr>
-        <w:pStyle w:val="List2"/>
-        <w:rPr>
+        <w:tabs>
+          <w:tab w:val="clear" w:pos="360"/>
+          <w:tab w:val="clear" w:pos="720"/>
+          <w:tab w:val="clear" w:pos="1440"/>
+          <w:tab w:val="clear" w:pos="1800"/>
+          <w:tab w:val="clear" w:pos="2160"/>
+          <w:tab w:val="clear" w:pos="2520"/>
+          <w:tab w:val="clear" w:pos="2880"/>
+          <w:tab w:val="clear" w:pos="3240"/>
+          <w:tab w:val="clear" w:pos="3600"/>
+          <w:tab w:val="clear" w:pos="3960"/>
+          <w:tab w:val="clear" w:pos="4320"/>
+          <w:tab w:val="clear" w:pos="4680"/>
+          <w:tab w:val="clear" w:pos="5040"/>
+          <w:tab w:val="clear" w:pos="5400"/>
+          <w:tab w:val="clear" w:pos="5760"/>
+          <w:tab w:val="clear" w:pos="6120"/>
+        </w:tabs>
+        <w:rPr>
+          <w:rFonts w:eastAsia="Calibri"/>
           <w:snapToGrid w:val="0"/>
-        </w:rPr>
-      </w:pPr>
-      <w:r>
-        <w:rPr>
+          <w:sz w:val="24"/>
+          <w:szCs w:val="24"/>
+        </w:rPr>
+      </w:pPr>
+      <w:r>
+        <w:rPr>
+          <w:rFonts w:eastAsia="Calibri"/>
           <w:snapToGrid w:val="0"/>
           <w:sz w:val="24"/>
           <w:szCs w:val="24"/>
         </w:rPr>
+        <w:tab/>
         <w:t>(S-90)(1) Transporter proof of delivery (TPD).</w:t>
       </w:r>
     </w:p>
     <w:p>
       <w:pPr>
-        <w:pStyle w:val="List3"/>
-        <w:rPr>
-          <w:rFonts w:eastAsia="Calibri"/>
-        </w:rPr>
-      </w:pPr>
+        <w:tabs>
+          <w:tab w:val="clear" w:pos="360"/>
+          <w:tab w:val="clear" w:pos="720"/>
+          <w:tab w:val="clear" w:pos="1440"/>
+          <w:tab w:val="clear" w:pos="1800"/>
+          <w:tab w:val="clear" w:pos="2160"/>
+          <w:tab w:val="clear" w:pos="2520"/>
+          <w:tab w:val="clear" w:pos="2880"/>
+          <w:tab w:val="clear" w:pos="3240"/>
+          <w:tab w:val="clear" w:pos="3600"/>
+          <w:tab w:val="clear" w:pos="3960"/>
+          <w:tab w:val="clear" w:pos="4320"/>
+          <w:tab w:val="clear" w:pos="4680"/>
+          <w:tab w:val="clear" w:pos="5040"/>
+          <w:tab w:val="clear" w:pos="5400"/>
+          <w:tab w:val="clear" w:pos="5760"/>
+          <w:tab w:val="clear" w:pos="6120"/>
+        </w:tabs>
+        <w:rPr>
+          <w:rFonts w:eastAsia="Calibri"/>
+          <w:spacing w:val="-1"/>
+          <w:sz w:val="24"/>
+          <w:szCs w:val="24"/>
+        </w:rPr>
+      </w:pPr>
+      <w:r>
+        <w:rPr>
+          <w:rFonts w:eastAsia="Calibri"/>
+          <w:snapToGrid w:val="0"/>
+          <w:sz w:val="24"/>
+          <w:szCs w:val="24"/>
+          <w:lang w:eastAsia="x-none"/>
+        </w:rPr>
+        <w:tab/>
+      </w:r>
+      <w:r>
+        <w:rPr>
+          <w:rFonts w:eastAsia="Calibri"/>
+          <w:snapToGrid w:val="0"/>
+          <w:sz w:val="24"/>
+          <w:szCs w:val="24"/>
+          <w:lang w:eastAsia="x-none"/>
+        </w:rPr>
+        <w:tab/>
+      </w:r>
+      <w:r>
+        <w:rPr>
+          <w:rFonts w:eastAsia="Calibri"/>
+          <w:snapToGrid w:val="0"/>
+          <w:sz w:val="24"/>
+          <w:szCs w:val="24"/>
+          <w:lang w:eastAsia="x-none"/>
+        </w:rPr>
+        <w:tab/>
+      </w:r>
       <w:r>
         <w:rPr>
           <w:rFonts w:eastAsia="Calibri"/>
@@ -1728,29 +2434,161 @@
           <w:szCs w:val="24"/>
         </w:rPr>
         <w:t>:</w:t>
+      </w:r>
+      <w:commentRangeStart w:id="26"/>
+      <w:commentRangeEnd w:id="26"/>
+      <w:r>
+        <w:rPr>
+          <w:rStyle w:val="CommentReference"/>
+        </w:rPr>
+        <w:commentReference w:id="26"/>
       </w:r>
     </w:p>
     <w:p>
       <w:pPr>
-        <w:pStyle w:val="List4"/>
-      </w:pPr>
-      <w:r>
-        <w:t>(A)</w:t>
-      </w:r>
-      <w:r>
-        <w:rPr>
-          <w:sz w:val="24"/>
-          <w:szCs w:val="24"/>
-        </w:rPr>
-        <w:t xml:space="preserve"> Contract deliveries will be made directly to DLA customers;</w:t>
+        <w:tabs>
+          <w:tab w:val="clear" w:pos="360"/>
+          <w:tab w:val="clear" w:pos="720"/>
+          <w:tab w:val="clear" w:pos="1440"/>
+          <w:tab w:val="clear" w:pos="1800"/>
+          <w:tab w:val="clear" w:pos="2160"/>
+          <w:tab w:val="clear" w:pos="2520"/>
+          <w:tab w:val="clear" w:pos="2880"/>
+          <w:tab w:val="clear" w:pos="3240"/>
+          <w:tab w:val="clear" w:pos="3600"/>
+          <w:tab w:val="clear" w:pos="3960"/>
+          <w:tab w:val="clear" w:pos="4320"/>
+          <w:tab w:val="clear" w:pos="4680"/>
+          <w:tab w:val="clear" w:pos="5040"/>
+          <w:tab w:val="clear" w:pos="5400"/>
+          <w:tab w:val="clear" w:pos="5760"/>
+          <w:tab w:val="clear" w:pos="6120"/>
+        </w:tabs>
+        <w:rPr>
+          <w:rFonts w:eastAsia="Calibri"/>
+          <w:sz w:val="24"/>
+          <w:szCs w:val="24"/>
+        </w:rPr>
+      </w:pPr>
+      <w:r>
+        <w:rPr>
+          <w:rFonts w:eastAsia="Calibri"/>
+          <w:snapToGrid w:val="0"/>
+          <w:sz w:val="24"/>
+          <w:szCs w:val="24"/>
+          <w:lang w:eastAsia="x-none"/>
+        </w:rPr>
+        <w:tab/>
+      </w:r>
+      <w:r>
+        <w:rPr>
+          <w:rFonts w:eastAsia="Calibri"/>
+          <w:snapToGrid w:val="0"/>
+          <w:sz w:val="24"/>
+          <w:szCs w:val="24"/>
+          <w:lang w:eastAsia="x-none"/>
+        </w:rPr>
+        <w:tab/>
+      </w:r>
+      <w:r>
+        <w:rPr>
+          <w:rFonts w:eastAsia="Calibri"/>
+          <w:snapToGrid w:val="0"/>
+          <w:sz w:val="24"/>
+          <w:szCs w:val="24"/>
+          <w:lang w:eastAsia="x-none"/>
+        </w:rPr>
+        <w:tab/>
+      </w:r>
+      <w:r>
+        <w:rPr>
+          <w:rFonts w:eastAsia="Calibri"/>
+          <w:snapToGrid w:val="0"/>
+          <w:sz w:val="24"/>
+          <w:szCs w:val="24"/>
+          <w:lang w:eastAsia="x-none"/>
+        </w:rPr>
+        <w:tab/>
+      </w:r>
+      <w:r>
+        <w:rPr>
+          <w:rFonts w:eastAsia="Calibri"/>
+          <w:sz w:val="24"/>
+          <w:szCs w:val="24"/>
+        </w:rPr>
+        <w:t>(A) Contract deliveries will be made directly to DLA customers;</w:t>
       </w:r>
     </w:p>
     <w:p>
       <w:pPr>
-        <w:pStyle w:val="List4"/>
-      </w:pPr>
-      <w:r>
-        <w:rPr>
+        <w:tabs>
+          <w:tab w:val="clear" w:pos="360"/>
+          <w:tab w:val="clear" w:pos="720"/>
+          <w:tab w:val="clear" w:pos="1440"/>
+          <w:tab w:val="clear" w:pos="1800"/>
+          <w:tab w:val="clear" w:pos="2160"/>
+          <w:tab w:val="clear" w:pos="2520"/>
+          <w:tab w:val="clear" w:pos="2880"/>
+          <w:tab w:val="clear" w:pos="3240"/>
+          <w:tab w:val="clear" w:pos="3600"/>
+          <w:tab w:val="clear" w:pos="3960"/>
+          <w:tab w:val="clear" w:pos="4320"/>
+          <w:tab w:val="clear" w:pos="4680"/>
+          <w:tab w:val="clear" w:pos="5040"/>
+          <w:tab w:val="clear" w:pos="5400"/>
+          <w:tab w:val="clear" w:pos="5760"/>
+          <w:tab w:val="clear" w:pos="6120"/>
+        </w:tabs>
+        <w:rPr>
+          <w:rFonts w:eastAsia="Calibri"/>
+          <w:spacing w:val="-1"/>
+          <w:sz w:val="24"/>
+          <w:szCs w:val="24"/>
+        </w:rPr>
+      </w:pPr>
+      <w:r>
+        <w:rPr>
+          <w:rFonts w:eastAsia="Calibri"/>
+          <w:snapToGrid w:val="0"/>
+          <w:sz w:val="24"/>
+          <w:szCs w:val="24"/>
+          <w:lang w:eastAsia="x-none"/>
+        </w:rPr>
+        <w:tab/>
+      </w:r>
+      <w:r>
+        <w:rPr>
+          <w:rFonts w:eastAsia="Calibri"/>
+          <w:snapToGrid w:val="0"/>
+          <w:sz w:val="24"/>
+          <w:szCs w:val="24"/>
+          <w:lang w:eastAsia="x-none"/>
+        </w:rPr>
+        <w:tab/>
+      </w:r>
+      <w:r>
+        <w:rPr>
+          <w:rFonts w:eastAsia="Calibri"/>
+          <w:snapToGrid w:val="0"/>
+          <w:sz w:val="24"/>
+          <w:szCs w:val="24"/>
+          <w:lang w:eastAsia="x-none"/>
+        </w:rPr>
+        <w:tab/>
+      </w:r>
+      <w:r>
+        <w:rPr>
+          <w:rFonts w:eastAsia="Calibri"/>
+          <w:snapToGrid w:val="0"/>
+          <w:sz w:val="24"/>
+          <w:szCs w:val="24"/>
+          <w:lang w:eastAsia="x-none"/>
+        </w:rPr>
+        <w:tab/>
+      </w:r>
+      <w:r>
+        <w:rPr>
+          <w:rFonts w:eastAsia="Calibri"/>
           <w:sz w:val="24"/>
           <w:szCs w:val="24"/>
         </w:rPr>
@@ -1758,6 +2596,7 @@
       </w:r>
       <w:r>
         <w:rPr>
+          <w:rFonts w:eastAsia="Calibri"/>
           <w:spacing w:val="-1"/>
           <w:sz w:val="24"/>
           <w:szCs w:val="24"/>
@@ -1767,10 +2606,74 @@
     </w:p>
     <w:p>
       <w:pPr>
-        <w:pStyle w:val="List4"/>
-      </w:pPr>
-      <w:r>
-        <w:rPr>
+        <w:tabs>
+          <w:tab w:val="clear" w:pos="360"/>
+          <w:tab w:val="clear" w:pos="720"/>
+          <w:tab w:val="clear" w:pos="1440"/>
+          <w:tab w:val="clear" w:pos="1800"/>
+          <w:tab w:val="clear" w:pos="2160"/>
+          <w:tab w:val="clear" w:pos="2520"/>
+          <w:tab w:val="clear" w:pos="2880"/>
+          <w:tab w:val="clear" w:pos="3240"/>
+          <w:tab w:val="clear" w:pos="3600"/>
+          <w:tab w:val="clear" w:pos="3960"/>
+          <w:tab w:val="clear" w:pos="4320"/>
+          <w:tab w:val="clear" w:pos="4680"/>
+          <w:tab w:val="clear" w:pos="5040"/>
+          <w:tab w:val="clear" w:pos="5400"/>
+          <w:tab w:val="clear" w:pos="5760"/>
+          <w:tab w:val="clear" w:pos="6120"/>
+        </w:tabs>
+        <w:rPr>
+          <w:rFonts w:eastAsia="Calibri"/>
+          <w:spacing w:val="-1"/>
+          <w:sz w:val="24"/>
+          <w:szCs w:val="24"/>
+        </w:rPr>
+      </w:pPr>
+      <w:r>
+        <w:rPr>
+          <w:rFonts w:eastAsia="Calibri"/>
+          <w:snapToGrid w:val="0"/>
+          <w:sz w:val="24"/>
+          <w:szCs w:val="24"/>
+          <w:lang w:eastAsia="x-none"/>
+        </w:rPr>
+        <w:tab/>
+      </w:r>
+      <w:r>
+        <w:rPr>
+          <w:rFonts w:eastAsia="Calibri"/>
+          <w:snapToGrid w:val="0"/>
+          <w:sz w:val="24"/>
+          <w:szCs w:val="24"/>
+          <w:lang w:eastAsia="x-none"/>
+        </w:rPr>
+        <w:tab/>
+      </w:r>
+      <w:r>
+        <w:rPr>
+          <w:rFonts w:eastAsia="Calibri"/>
+          <w:snapToGrid w:val="0"/>
+          <w:sz w:val="24"/>
+          <w:szCs w:val="24"/>
+          <w:lang w:eastAsia="x-none"/>
+        </w:rPr>
+        <w:tab/>
+      </w:r>
+      <w:r>
+        <w:rPr>
+          <w:rFonts w:eastAsia="Calibri"/>
+          <w:snapToGrid w:val="0"/>
+          <w:sz w:val="24"/>
+          <w:szCs w:val="24"/>
+          <w:lang w:eastAsia="x-none"/>
+        </w:rPr>
+        <w:tab/>
+      </w:r>
+      <w:r>
+        <w:rPr>
+          <w:rFonts w:eastAsia="Calibri"/>
           <w:spacing w:val="-1"/>
           <w:sz w:val="24"/>
           <w:szCs w:val="24"/>
@@ -1780,10 +2683,74 @@
     </w:p>
     <w:p>
       <w:pPr>
-        <w:pStyle w:val="List4"/>
-      </w:pPr>
-      <w:r>
-        <w:rPr>
+        <w:tabs>
+          <w:tab w:val="clear" w:pos="360"/>
+          <w:tab w:val="clear" w:pos="720"/>
+          <w:tab w:val="clear" w:pos="1440"/>
+          <w:tab w:val="clear" w:pos="1800"/>
+          <w:tab w:val="clear" w:pos="2160"/>
+          <w:tab w:val="clear" w:pos="2520"/>
+          <w:tab w:val="clear" w:pos="2880"/>
+          <w:tab w:val="clear" w:pos="3240"/>
+          <w:tab w:val="clear" w:pos="3600"/>
+          <w:tab w:val="clear" w:pos="3960"/>
+          <w:tab w:val="clear" w:pos="4320"/>
+          <w:tab w:val="clear" w:pos="4680"/>
+          <w:tab w:val="clear" w:pos="5040"/>
+          <w:tab w:val="clear" w:pos="5400"/>
+          <w:tab w:val="clear" w:pos="5760"/>
+          <w:tab w:val="clear" w:pos="6120"/>
+        </w:tabs>
+        <w:rPr>
+          <w:rFonts w:eastAsia="Calibri"/>
+          <w:spacing w:val="-1"/>
+          <w:sz w:val="24"/>
+          <w:szCs w:val="24"/>
+        </w:rPr>
+      </w:pPr>
+      <w:r>
+        <w:rPr>
+          <w:rFonts w:eastAsia="Calibri"/>
+          <w:snapToGrid w:val="0"/>
+          <w:sz w:val="24"/>
+          <w:szCs w:val="24"/>
+          <w:lang w:eastAsia="x-none"/>
+        </w:rPr>
+        <w:tab/>
+      </w:r>
+      <w:r>
+        <w:rPr>
+          <w:rFonts w:eastAsia="Calibri"/>
+          <w:snapToGrid w:val="0"/>
+          <w:sz w:val="24"/>
+          <w:szCs w:val="24"/>
+          <w:lang w:eastAsia="x-none"/>
+        </w:rPr>
+        <w:tab/>
+      </w:r>
+      <w:r>
+        <w:rPr>
+          <w:rFonts w:eastAsia="Calibri"/>
+          <w:snapToGrid w:val="0"/>
+          <w:sz w:val="24"/>
+          <w:szCs w:val="24"/>
+          <w:lang w:eastAsia="x-none"/>
+        </w:rPr>
+        <w:tab/>
+      </w:r>
+      <w:r>
+        <w:rPr>
+          <w:rFonts w:eastAsia="Calibri"/>
+          <w:snapToGrid w:val="0"/>
+          <w:sz w:val="24"/>
+          <w:szCs w:val="24"/>
+          <w:lang w:eastAsia="x-none"/>
+        </w:rPr>
+        <w:tab/>
+      </w:r>
+      <w:r>
+        <w:rPr>
+          <w:rFonts w:eastAsia="Calibri"/>
           <w:spacing w:val="-1"/>
           <w:sz w:val="24"/>
           <w:szCs w:val="24"/>
@@ -1793,10 +2760,73 @@
     </w:p>
     <w:p>
       <w:pPr>
-        <w:pStyle w:val="List4"/>
-      </w:pPr>
-      <w:r>
-        <w:rPr>
+        <w:tabs>
+          <w:tab w:val="clear" w:pos="360"/>
+          <w:tab w:val="clear" w:pos="720"/>
+          <w:tab w:val="clear" w:pos="1440"/>
+          <w:tab w:val="clear" w:pos="1800"/>
+          <w:tab w:val="clear" w:pos="2160"/>
+          <w:tab w:val="clear" w:pos="2520"/>
+          <w:tab w:val="clear" w:pos="2880"/>
+          <w:tab w:val="clear" w:pos="3240"/>
+          <w:tab w:val="clear" w:pos="3600"/>
+          <w:tab w:val="clear" w:pos="3960"/>
+          <w:tab w:val="clear" w:pos="4320"/>
+          <w:tab w:val="clear" w:pos="4680"/>
+          <w:tab w:val="clear" w:pos="5040"/>
+          <w:tab w:val="clear" w:pos="5400"/>
+          <w:tab w:val="clear" w:pos="5760"/>
+          <w:tab w:val="clear" w:pos="6120"/>
+        </w:tabs>
+        <w:rPr>
+          <w:rFonts w:eastAsia="Calibri"/>
+          <w:sz w:val="24"/>
+          <w:szCs w:val="24"/>
+        </w:rPr>
+      </w:pPr>
+      <w:r>
+        <w:rPr>
+          <w:rFonts w:eastAsia="Calibri"/>
+          <w:snapToGrid w:val="0"/>
+          <w:sz w:val="24"/>
+          <w:szCs w:val="24"/>
+          <w:lang w:eastAsia="x-none"/>
+        </w:rPr>
+        <w:tab/>
+      </w:r>
+      <w:r>
+        <w:rPr>
+          <w:rFonts w:eastAsia="Calibri"/>
+          <w:snapToGrid w:val="0"/>
+          <w:sz w:val="24"/>
+          <w:szCs w:val="24"/>
+          <w:lang w:eastAsia="x-none"/>
+        </w:rPr>
+        <w:tab/>
+      </w:r>
+      <w:r>
+        <w:rPr>
+          <w:rFonts w:eastAsia="Calibri"/>
+          <w:snapToGrid w:val="0"/>
+          <w:sz w:val="24"/>
+          <w:szCs w:val="24"/>
+          <w:lang w:eastAsia="x-none"/>
+        </w:rPr>
+        <w:tab/>
+      </w:r>
+      <w:r>
+        <w:rPr>
+          <w:rFonts w:eastAsia="Calibri"/>
+          <w:snapToGrid w:val="0"/>
+          <w:sz w:val="24"/>
+          <w:szCs w:val="24"/>
+          <w:lang w:eastAsia="x-none"/>
+        </w:rPr>
+        <w:tab/>
+      </w:r>
+      <w:r>
+        <w:rPr>
+          <w:rFonts w:eastAsia="Calibri"/>
           <w:spacing w:val="-1"/>
           <w:sz w:val="24"/>
           <w:szCs w:val="24"/>
@@ -1805,6 +2835,7 @@
       </w:r>
       <w:r>
         <w:rPr>
+          <w:rFonts w:eastAsia="Calibri"/>
           <w:sz w:val="24"/>
           <w:szCs w:val="24"/>
         </w:rPr>
@@ -1813,10 +2844,74 @@
     </w:p>
     <w:p>
       <w:pPr>
-        <w:pStyle w:val="List4"/>
-      </w:pPr>
-      <w:r>
-        <w:rPr>
+        <w:tabs>
+          <w:tab w:val="clear" w:pos="360"/>
+          <w:tab w:val="clear" w:pos="720"/>
+          <w:tab w:val="clear" w:pos="1440"/>
+          <w:tab w:val="clear" w:pos="1800"/>
+          <w:tab w:val="clear" w:pos="2160"/>
+          <w:tab w:val="clear" w:pos="2520"/>
+          <w:tab w:val="clear" w:pos="2880"/>
+          <w:tab w:val="clear" w:pos="3240"/>
+          <w:tab w:val="clear" w:pos="3600"/>
+          <w:tab w:val="clear" w:pos="3960"/>
+          <w:tab w:val="clear" w:pos="4320"/>
+          <w:tab w:val="clear" w:pos="4680"/>
+          <w:tab w:val="clear" w:pos="5040"/>
+          <w:tab w:val="clear" w:pos="5400"/>
+          <w:tab w:val="clear" w:pos="5760"/>
+          <w:tab w:val="clear" w:pos="6120"/>
+        </w:tabs>
+        <w:rPr>
+          <w:rFonts w:eastAsia="Calibri"/>
+          <w:spacing w:val="-1"/>
+          <w:sz w:val="24"/>
+          <w:szCs w:val="24"/>
+        </w:rPr>
+      </w:pPr>
+      <w:r>
+        <w:rPr>
+          <w:rFonts w:eastAsia="Calibri"/>
+          <w:snapToGrid w:val="0"/>
+          <w:sz w:val="24"/>
+          <w:szCs w:val="24"/>
+          <w:lang w:eastAsia="x-none"/>
+        </w:rPr>
+        <w:tab/>
+      </w:r>
+      <w:r>
+        <w:rPr>
+          <w:rFonts w:eastAsia="Calibri"/>
+          <w:snapToGrid w:val="0"/>
+          <w:sz w:val="24"/>
+          <w:szCs w:val="24"/>
+          <w:lang w:eastAsia="x-none"/>
+        </w:rPr>
+        <w:tab/>
+      </w:r>
+      <w:r>
+        <w:rPr>
+          <w:rFonts w:eastAsia="Calibri"/>
+          <w:snapToGrid w:val="0"/>
+          <w:sz w:val="24"/>
+          <w:szCs w:val="24"/>
+          <w:lang w:eastAsia="x-none"/>
+        </w:rPr>
+        <w:tab/>
+      </w:r>
+      <w:r>
+        <w:rPr>
+          <w:rFonts w:eastAsia="Calibri"/>
+          <w:snapToGrid w:val="0"/>
+          <w:sz w:val="24"/>
+          <w:szCs w:val="24"/>
+          <w:lang w:eastAsia="x-none"/>
+        </w:rPr>
+        <w:tab/>
+      </w:r>
+      <w:r>
+        <w:rPr>
+          <w:rFonts w:eastAsia="Calibri"/>
           <w:sz w:val="24"/>
           <w:szCs w:val="24"/>
         </w:rPr>
@@ -1824,6 +2919,7 @@
       </w:r>
       <w:r>
         <w:rPr>
+          <w:rFonts w:eastAsia="Calibri"/>
           <w:bCs/>
           <w:sz w:val="24"/>
           <w:szCs w:val="24"/>
@@ -1832,6 +2928,7 @@
       </w:r>
       <w:r>
         <w:rPr>
+          <w:rFonts w:eastAsia="Calibri"/>
           <w:sz w:val="24"/>
           <w:szCs w:val="24"/>
         </w:rPr>
@@ -1839,6 +2936,7 @@
       </w:r>
       <w:r>
         <w:rPr>
+          <w:rFonts w:eastAsia="Calibri"/>
           <w:spacing w:val="-1"/>
           <w:sz w:val="24"/>
           <w:szCs w:val="24"/>
@@ -1848,11 +2946,60 @@
     </w:p>
     <w:p>
       <w:pPr>
-        <w:pStyle w:val="List3"/>
-        <w:rPr>
-          <w:rFonts w:eastAsia="Calibri"/>
-        </w:rPr>
-      </w:pPr>
+        <w:tabs>
+          <w:tab w:val="clear" w:pos="360"/>
+          <w:tab w:val="clear" w:pos="720"/>
+          <w:tab w:val="clear" w:pos="1440"/>
+          <w:tab w:val="clear" w:pos="1800"/>
+          <w:tab w:val="clear" w:pos="2160"/>
+          <w:tab w:val="clear" w:pos="2520"/>
+          <w:tab w:val="clear" w:pos="2880"/>
+          <w:tab w:val="clear" w:pos="3240"/>
+          <w:tab w:val="clear" w:pos="3600"/>
+          <w:tab w:val="clear" w:pos="3960"/>
+          <w:tab w:val="clear" w:pos="4320"/>
+          <w:tab w:val="clear" w:pos="4680"/>
+          <w:tab w:val="clear" w:pos="5040"/>
+          <w:tab w:val="clear" w:pos="5400"/>
+          <w:tab w:val="clear" w:pos="5760"/>
+          <w:tab w:val="clear" w:pos="6120"/>
+        </w:tabs>
+        <w:rPr>
+          <w:rFonts w:eastAsia="Calibri"/>
+          <w:sz w:val="24"/>
+          <w:szCs w:val="24"/>
+        </w:rPr>
+      </w:pPr>
+      <w:r>
+        <w:rPr>
+          <w:rFonts w:eastAsia="Calibri"/>
+          <w:snapToGrid w:val="0"/>
+          <w:sz w:val="24"/>
+          <w:szCs w:val="24"/>
+          <w:lang w:eastAsia="x-none"/>
+        </w:rPr>
+        <w:tab/>
+      </w:r>
+      <w:r>
+        <w:rPr>
+          <w:rFonts w:eastAsia="Calibri"/>
+          <w:snapToGrid w:val="0"/>
+          <w:sz w:val="24"/>
+          <w:szCs w:val="24"/>
+          <w:lang w:eastAsia="x-none"/>
+        </w:rPr>
+        <w:tab/>
+      </w:r>
+      <w:r>
+        <w:rPr>
+          <w:rFonts w:eastAsia="Calibri"/>
+          <w:snapToGrid w:val="0"/>
+          <w:sz w:val="24"/>
+          <w:szCs w:val="24"/>
+          <w:lang w:eastAsia="x-none"/>
+        </w:rPr>
+        <w:tab/>
+      </w:r>
       <w:r>
         <w:rPr>
           <w:rFonts w:eastAsia="Calibri"/>
@@ -1864,11 +3011,45 @@
     </w:p>
     <w:p>
       <w:pPr>
-        <w:pStyle w:val="List4"/>
-        <w:rPr>
+        <w:pStyle w:val="Indent5"/>
+        <w:rPr>
+          <w:sz w:val="24"/>
+          <w:szCs w:val="24"/>
           <w:lang w:val="en"/>
         </w:rPr>
       </w:pPr>
+      <w:r>
+        <w:rPr>
+          <w:sz w:val="24"/>
+          <w:szCs w:val="24"/>
+          <w:lang w:eastAsia="x-none"/>
+        </w:rPr>
+        <w:tab/>
+      </w:r>
+      <w:r>
+        <w:rPr>
+          <w:sz w:val="24"/>
+          <w:szCs w:val="24"/>
+          <w:lang w:eastAsia="x-none"/>
+        </w:rPr>
+        <w:tab/>
+      </w:r>
+      <w:r>
+        <w:rPr>
+          <w:sz w:val="24"/>
+          <w:szCs w:val="24"/>
+          <w:lang w:eastAsia="x-none"/>
+        </w:rPr>
+        <w:tab/>
+      </w:r>
+      <w:r>
+        <w:rPr>
+          <w:sz w:val="24"/>
+          <w:szCs w:val="24"/>
+          <w:lang w:eastAsia="x-none"/>
+        </w:rPr>
+        <w:tab/>
+      </w:r>
       <w:r>
         <w:rPr>
           <w:sz w:val="24"/>
@@ -1887,15 +3068,89 @@
     </w:p>
     <w:p>
       <w:pPr>
-        <w:pStyle w:val="List6"/>
-        <w:rPr>
+        <w:pStyle w:val="Indent6"/>
+        <w:ind w:firstLine="0"/>
+        <w:rPr>
+          <w:sz w:val="24"/>
+          <w:szCs w:val="24"/>
           <w:lang w:val="en"/>
         </w:rPr>
       </w:pPr>
+      <w:r>
+        <w:rPr>
+          <w:rFonts w:eastAsia="Calibri"/>
+          <w:snapToGrid w:val="0"/>
+          <w:sz w:val="24"/>
+          <w:szCs w:val="24"/>
+          <w:lang w:eastAsia="x-none"/>
+        </w:rPr>
+        <w:tab/>
+      </w:r>
+      <w:r>
+        <w:rPr>
+          <w:rFonts w:eastAsia="Calibri"/>
+          <w:snapToGrid w:val="0"/>
+          <w:sz w:val="24"/>
+          <w:szCs w:val="24"/>
+          <w:lang w:eastAsia="x-none"/>
+        </w:rPr>
+        <w:tab/>
+      </w:r>
+      <w:r>
+        <w:rPr>
+          <w:rFonts w:eastAsia="Calibri"/>
+          <w:snapToGrid w:val="0"/>
+          <w:sz w:val="24"/>
+          <w:szCs w:val="24"/>
+          <w:lang w:eastAsia="x-none"/>
+        </w:rPr>
+        <w:tab/>
+      </w:r>
+      <w:r>
+        <w:rPr>
+          <w:rFonts w:eastAsia="Calibri"/>
+          <w:snapToGrid w:val="0"/>
+          <w:sz w:val="24"/>
+          <w:szCs w:val="24"/>
+          <w:lang w:eastAsia="x-none"/>
+        </w:rPr>
+        <w:tab/>
+      </w:r>
+      <w:r>
+        <w:rPr>
+          <w:rFonts w:eastAsia="Calibri"/>
+          <w:snapToGrid w:val="0"/>
+          <w:sz w:val="24"/>
+          <w:szCs w:val="24"/>
+          <w:lang w:eastAsia="x-none"/>
+        </w:rPr>
+        <w:tab/>
+      </w:r>
+      <w:r>
+        <w:rPr>
+          <w:rFonts w:eastAsia="Calibri"/>
+          <w:snapToGrid w:val="0"/>
+          <w:sz w:val="24"/>
+          <w:szCs w:val="24"/>
+          <w:lang w:eastAsia="x-none"/>
+        </w:rPr>
+        <w:tab/>
+      </w:r>
+      <w:r>
+        <w:rPr>
+          <w:rFonts w:eastAsia="Calibri"/>
+          <w:snapToGrid w:val="0"/>
+          <w:sz w:val="24"/>
+          <w:szCs w:val="24"/>
+          <w:lang w:eastAsia="x-none"/>
+        </w:rPr>
+        <w:tab/>
+      </w:r>
       <w:r>
         <w:rPr>
           <w:i/>
           <w:iCs/>
+          <w:sz w:val="24"/>
           <w:szCs w:val="24"/>
           <w:lang w:val="en"/>
         </w:rPr>
@@ -1903,6 +3158,7 @@
       </w:r>
       <w:r>
         <w:rPr>
+          <w:sz w:val="24"/>
           <w:szCs w:val="24"/>
           <w:lang w:val="en"/>
         </w:rPr>
@@ -1911,15 +3167,89 @@
     </w:p>
     <w:p>
       <w:pPr>
-        <w:pStyle w:val="List6"/>
-        <w:rPr>
+        <w:pStyle w:val="Indent6"/>
+        <w:ind w:firstLine="0"/>
+        <w:rPr>
+          <w:sz w:val="24"/>
+          <w:szCs w:val="24"/>
           <w:lang w:val="en"/>
         </w:rPr>
       </w:pPr>
+      <w:r>
+        <w:rPr>
+          <w:rFonts w:eastAsia="Calibri"/>
+          <w:snapToGrid w:val="0"/>
+          <w:sz w:val="24"/>
+          <w:szCs w:val="24"/>
+          <w:lang w:eastAsia="x-none"/>
+        </w:rPr>
+        <w:tab/>
+      </w:r>
+      <w:r>
+        <w:rPr>
+          <w:rFonts w:eastAsia="Calibri"/>
+          <w:snapToGrid w:val="0"/>
+          <w:sz w:val="24"/>
+          <w:szCs w:val="24"/>
+          <w:lang w:eastAsia="x-none"/>
+        </w:rPr>
+        <w:tab/>
+      </w:r>
+      <w:r>
+        <w:rPr>
+          <w:rFonts w:eastAsia="Calibri"/>
+          <w:snapToGrid w:val="0"/>
+          <w:sz w:val="24"/>
+          <w:szCs w:val="24"/>
+          <w:lang w:eastAsia="x-none"/>
+        </w:rPr>
+        <w:tab/>
+      </w:r>
+      <w:r>
+        <w:rPr>
+          <w:rFonts w:eastAsia="Calibri"/>
+          <w:snapToGrid w:val="0"/>
+          <w:sz w:val="24"/>
+          <w:szCs w:val="24"/>
+          <w:lang w:eastAsia="x-none"/>
+        </w:rPr>
+        <w:tab/>
+      </w:r>
+      <w:r>
+        <w:rPr>
+          <w:rFonts w:eastAsia="Calibri"/>
+          <w:snapToGrid w:val="0"/>
+          <w:sz w:val="24"/>
+          <w:szCs w:val="24"/>
+          <w:lang w:eastAsia="x-none"/>
+        </w:rPr>
+        <w:tab/>
+      </w:r>
+      <w:r>
+        <w:rPr>
+          <w:rFonts w:eastAsia="Calibri"/>
+          <w:snapToGrid w:val="0"/>
+          <w:sz w:val="24"/>
+          <w:szCs w:val="24"/>
+          <w:lang w:eastAsia="x-none"/>
+        </w:rPr>
+        <w:tab/>
+      </w:r>
+      <w:r>
+        <w:rPr>
+          <w:rFonts w:eastAsia="Calibri"/>
+          <w:snapToGrid w:val="0"/>
+          <w:sz w:val="24"/>
+          <w:szCs w:val="24"/>
+          <w:lang w:eastAsia="x-none"/>
+        </w:rPr>
+        <w:tab/>
+      </w:r>
       <w:r>
         <w:rPr>
           <w:i/>
           <w:iCs/>
+          <w:sz w:val="24"/>
           <w:szCs w:val="24"/>
           <w:lang w:val="en"/>
         </w:rPr>
@@ -1927,6 +3257,7 @@
       </w:r>
       <w:r>
         <w:rPr>
+          <w:sz w:val="24"/>
           <w:szCs w:val="24"/>
           <w:lang w:val="en"/>
         </w:rPr>
@@ -1935,11 +3266,75 @@
     </w:p>
     <w:p>
       <w:pPr>
-        <w:pStyle w:val="List7"/>
+        <w:pStyle w:val="Indent7"/>
         <w:rPr>
           <w:lang w:val="en"/>
         </w:rPr>
       </w:pPr>
+      <w:r>
+        <w:rPr>
+          <w:rFonts w:eastAsia="Calibri"/>
+          <w:snapToGrid w:val="0"/>
+          <w:lang w:eastAsia="x-none"/>
+        </w:rPr>
+        <w:tab/>
+      </w:r>
+      <w:r>
+        <w:rPr>
+          <w:rFonts w:eastAsia="Calibri"/>
+          <w:snapToGrid w:val="0"/>
+          <w:lang w:eastAsia="x-none"/>
+        </w:rPr>
+        <w:tab/>
+      </w:r>
+      <w:r>
+        <w:rPr>
+          <w:rFonts w:eastAsia="Calibri"/>
+          <w:snapToGrid w:val="0"/>
+          <w:lang w:eastAsia="x-none"/>
+        </w:rPr>
+        <w:tab/>
+      </w:r>
+      <w:r>
+        <w:rPr>
+          <w:rFonts w:eastAsia="Calibri"/>
+          <w:snapToGrid w:val="0"/>
+          <w:lang w:eastAsia="x-none"/>
+        </w:rPr>
+        <w:tab/>
+      </w:r>
+      <w:r>
+        <w:rPr>
+          <w:rFonts w:eastAsia="Calibri"/>
+          <w:snapToGrid w:val="0"/>
+          <w:lang w:eastAsia="x-none"/>
+        </w:rPr>
+        <w:tab/>
+      </w:r>
+      <w:r>
+        <w:rPr>
+          <w:rFonts w:eastAsia="Calibri"/>
+          <w:snapToGrid w:val="0"/>
+          <w:lang w:eastAsia="x-none"/>
+        </w:rPr>
+        <w:tab/>
+      </w:r>
+      <w:r>
+        <w:rPr>
+          <w:rFonts w:eastAsia="Calibri"/>
+          <w:snapToGrid w:val="0"/>
+          <w:lang w:eastAsia="x-none"/>
+        </w:rPr>
+        <w:tab/>
+      </w:r>
+      <w:r>
+        <w:rPr>
+          <w:rFonts w:eastAsia="Calibri"/>
+          <w:snapToGrid w:val="0"/>
+          <w:lang w:eastAsia="x-none"/>
+        </w:rPr>
+        <w:tab/>
+      </w:r>
       <w:r>
         <w:rPr>
           <w:i/>
@@ -1957,11 +3352,75 @@
     </w:p>
     <w:p>
       <w:pPr>
-        <w:pStyle w:val="List7"/>
+        <w:pStyle w:val="Indent7"/>
         <w:rPr>
           <w:lang w:val="en"/>
         </w:rPr>
       </w:pPr>
+      <w:r>
+        <w:rPr>
+          <w:rFonts w:eastAsia="Calibri"/>
+          <w:snapToGrid w:val="0"/>
+          <w:lang w:eastAsia="x-none"/>
+        </w:rPr>
+        <w:tab/>
+      </w:r>
+      <w:r>
+        <w:rPr>
+          <w:rFonts w:eastAsia="Calibri"/>
+          <w:snapToGrid w:val="0"/>
+          <w:lang w:eastAsia="x-none"/>
+        </w:rPr>
+        <w:tab/>
+      </w:r>
+      <w:r>
+        <w:rPr>
+          <w:rFonts w:eastAsia="Calibri"/>
+          <w:snapToGrid w:val="0"/>
+          <w:lang w:eastAsia="x-none"/>
+        </w:rPr>
+        <w:tab/>
+      </w:r>
+      <w:r>
+        <w:rPr>
+          <w:rFonts w:eastAsia="Calibri"/>
+          <w:snapToGrid w:val="0"/>
+          <w:lang w:eastAsia="x-none"/>
+        </w:rPr>
+        <w:tab/>
+      </w:r>
+      <w:r>
+        <w:rPr>
+          <w:rFonts w:eastAsia="Calibri"/>
+          <w:snapToGrid w:val="0"/>
+          <w:lang w:eastAsia="x-none"/>
+        </w:rPr>
+        <w:tab/>
+      </w:r>
+      <w:r>
+        <w:rPr>
+          <w:rFonts w:eastAsia="Calibri"/>
+          <w:snapToGrid w:val="0"/>
+          <w:lang w:eastAsia="x-none"/>
+        </w:rPr>
+        <w:tab/>
+      </w:r>
+      <w:r>
+        <w:rPr>
+          <w:rFonts w:eastAsia="Calibri"/>
+          <w:snapToGrid w:val="0"/>
+          <w:lang w:eastAsia="x-none"/>
+        </w:rPr>
+        <w:tab/>
+      </w:r>
+      <w:r>
+        <w:rPr>
+          <w:rFonts w:eastAsia="Calibri"/>
+          <w:snapToGrid w:val="0"/>
+          <w:lang w:eastAsia="x-none"/>
+        </w:rPr>
+        <w:tab/>
+      </w:r>
       <w:r>
         <w:rPr>
           <w:i/>
@@ -1979,11 +3438,75 @@
     </w:p>
     <w:p>
       <w:pPr>
-        <w:pStyle w:val="List7"/>
+        <w:pStyle w:val="Indent7"/>
         <w:rPr>
           <w:lang w:val="en"/>
         </w:rPr>
       </w:pPr>
+      <w:r>
+        <w:rPr>
+          <w:rFonts w:eastAsia="Calibri"/>
+          <w:snapToGrid w:val="0"/>
+          <w:lang w:eastAsia="x-none"/>
+        </w:rPr>
+        <w:tab/>
+      </w:r>
+      <w:r>
+        <w:rPr>
+          <w:rFonts w:eastAsia="Calibri"/>
+          <w:snapToGrid w:val="0"/>
+          <w:lang w:eastAsia="x-none"/>
+        </w:rPr>
+        <w:tab/>
+      </w:r>
+      <w:r>
+        <w:rPr>
+          <w:rFonts w:eastAsia="Calibri"/>
+          <w:snapToGrid w:val="0"/>
+          <w:lang w:eastAsia="x-none"/>
+        </w:rPr>
+        <w:tab/>
+      </w:r>
+      <w:r>
+        <w:rPr>
+          <w:rFonts w:eastAsia="Calibri"/>
+          <w:snapToGrid w:val="0"/>
+          <w:lang w:eastAsia="x-none"/>
+        </w:rPr>
+        <w:tab/>
+      </w:r>
+      <w:r>
+        <w:rPr>
+          <w:rFonts w:eastAsia="Calibri"/>
+          <w:snapToGrid w:val="0"/>
+          <w:lang w:eastAsia="x-none"/>
+        </w:rPr>
+        <w:tab/>
+      </w:r>
+      <w:r>
+        <w:rPr>
+          <w:rFonts w:eastAsia="Calibri"/>
+          <w:snapToGrid w:val="0"/>
+          <w:lang w:eastAsia="x-none"/>
+        </w:rPr>
+        <w:tab/>
+      </w:r>
+      <w:r>
+        <w:rPr>
+          <w:rFonts w:eastAsia="Calibri"/>
+          <w:snapToGrid w:val="0"/>
+          <w:lang w:eastAsia="x-none"/>
+        </w:rPr>
+        <w:tab/>
+      </w:r>
+      <w:r>
+        <w:rPr>
+          <w:rFonts w:eastAsia="Calibri"/>
+          <w:snapToGrid w:val="0"/>
+          <w:lang w:eastAsia="x-none"/>
+        </w:rPr>
+        <w:tab/>
+      </w:r>
       <w:r>
         <w:rPr>
           <w:i/>
@@ -2001,11 +3524,75 @@
     </w:p>
     <w:p>
       <w:pPr>
-        <w:pStyle w:val="List7"/>
+        <w:pStyle w:val="Indent7"/>
         <w:rPr>
           <w:lang w:val="en"/>
         </w:rPr>
       </w:pPr>
+      <w:r>
+        <w:rPr>
+          <w:rFonts w:eastAsia="Calibri"/>
+          <w:snapToGrid w:val="0"/>
+          <w:lang w:eastAsia="x-none"/>
+        </w:rPr>
+        <w:tab/>
+      </w:r>
+      <w:r>
+        <w:rPr>
+          <w:rFonts w:eastAsia="Calibri"/>
+          <w:snapToGrid w:val="0"/>
+          <w:lang w:eastAsia="x-none"/>
+        </w:rPr>
+        <w:tab/>
+      </w:r>
+      <w:r>
+        <w:rPr>
+          <w:rFonts w:eastAsia="Calibri"/>
+          <w:snapToGrid w:val="0"/>
+          <w:lang w:eastAsia="x-none"/>
+        </w:rPr>
+        <w:tab/>
+      </w:r>
+      <w:r>
+        <w:rPr>
+          <w:rFonts w:eastAsia="Calibri"/>
+          <w:snapToGrid w:val="0"/>
+          <w:lang w:eastAsia="x-none"/>
+        </w:rPr>
+        <w:tab/>
+      </w:r>
+      <w:r>
+        <w:rPr>
+          <w:rFonts w:eastAsia="Calibri"/>
+          <w:snapToGrid w:val="0"/>
+          <w:lang w:eastAsia="x-none"/>
+        </w:rPr>
+        <w:tab/>
+      </w:r>
+      <w:r>
+        <w:rPr>
+          <w:rFonts w:eastAsia="Calibri"/>
+          <w:snapToGrid w:val="0"/>
+          <w:lang w:eastAsia="x-none"/>
+        </w:rPr>
+        <w:tab/>
+      </w:r>
+      <w:r>
+        <w:rPr>
+          <w:rFonts w:eastAsia="Calibri"/>
+          <w:snapToGrid w:val="0"/>
+          <w:lang w:eastAsia="x-none"/>
+        </w:rPr>
+        <w:tab/>
+      </w:r>
+      <w:r>
+        <w:rPr>
+          <w:rFonts w:eastAsia="Calibri"/>
+          <w:snapToGrid w:val="0"/>
+          <w:lang w:eastAsia="x-none"/>
+        </w:rPr>
+        <w:tab/>
+      </w:r>
       <w:r>
         <w:rPr>
           <w:i/>
@@ -2023,11 +3610,75 @@
     </w:p>
     <w:p>
       <w:pPr>
-        <w:pStyle w:val="List7"/>
+        <w:pStyle w:val="Indent7"/>
         <w:rPr>
           <w:lang w:val="en"/>
         </w:rPr>
       </w:pPr>
+      <w:r>
+        <w:rPr>
+          <w:rFonts w:eastAsia="Calibri"/>
+          <w:snapToGrid w:val="0"/>
+          <w:lang w:eastAsia="x-none"/>
+        </w:rPr>
+        <w:tab/>
+      </w:r>
+      <w:r>
+        <w:rPr>
+          <w:rFonts w:eastAsia="Calibri"/>
+          <w:snapToGrid w:val="0"/>
+          <w:lang w:eastAsia="x-none"/>
+        </w:rPr>
+        <w:tab/>
+      </w:r>
+      <w:r>
+        <w:rPr>
+          <w:rFonts w:eastAsia="Calibri"/>
+          <w:snapToGrid w:val="0"/>
+          <w:lang w:eastAsia="x-none"/>
+        </w:rPr>
+        <w:tab/>
+      </w:r>
+      <w:r>
+        <w:rPr>
+          <w:rFonts w:eastAsia="Calibri"/>
+          <w:snapToGrid w:val="0"/>
+          <w:lang w:eastAsia="x-none"/>
+        </w:rPr>
+        <w:tab/>
+      </w:r>
+      <w:r>
+        <w:rPr>
+          <w:rFonts w:eastAsia="Calibri"/>
+          <w:snapToGrid w:val="0"/>
+          <w:lang w:eastAsia="x-none"/>
+        </w:rPr>
+        <w:tab/>
+      </w:r>
+      <w:r>
+        <w:rPr>
+          <w:rFonts w:eastAsia="Calibri"/>
+          <w:snapToGrid w:val="0"/>
+          <w:lang w:eastAsia="x-none"/>
+        </w:rPr>
+        <w:tab/>
+      </w:r>
+      <w:r>
+        <w:rPr>
+          <w:rFonts w:eastAsia="Calibri"/>
+          <w:snapToGrid w:val="0"/>
+          <w:lang w:eastAsia="x-none"/>
+        </w:rPr>
+        <w:tab/>
+      </w:r>
+      <w:r>
+        <w:rPr>
+          <w:rFonts w:eastAsia="Calibri"/>
+          <w:snapToGrid w:val="0"/>
+          <w:lang w:eastAsia="x-none"/>
+        </w:rPr>
+        <w:tab/>
+      </w:r>
       <w:r>
         <w:rPr>
           <w:i/>
@@ -2045,11 +3696,75 @@
     </w:p>
     <w:p>
       <w:pPr>
-        <w:pStyle w:val="List7"/>
+        <w:pStyle w:val="Indent7"/>
         <w:rPr>
           <w:lang w:val="en"/>
         </w:rPr>
       </w:pPr>
+      <w:r>
+        <w:rPr>
+          <w:rFonts w:eastAsia="Calibri"/>
+          <w:snapToGrid w:val="0"/>
+          <w:lang w:eastAsia="x-none"/>
+        </w:rPr>
+        <w:tab/>
+      </w:r>
+      <w:r>
+        <w:rPr>
+          <w:rFonts w:eastAsia="Calibri"/>
+          <w:snapToGrid w:val="0"/>
+          <w:lang w:eastAsia="x-none"/>
+        </w:rPr>
+        <w:tab/>
+      </w:r>
+      <w:r>
+        <w:rPr>
+          <w:rFonts w:eastAsia="Calibri"/>
+          <w:snapToGrid w:val="0"/>
+          <w:lang w:eastAsia="x-none"/>
+        </w:rPr>
+        <w:tab/>
+      </w:r>
+      <w:r>
+        <w:rPr>
+          <w:rFonts w:eastAsia="Calibri"/>
+          <w:snapToGrid w:val="0"/>
+          <w:lang w:eastAsia="x-none"/>
+        </w:rPr>
+        <w:tab/>
+      </w:r>
+      <w:r>
+        <w:rPr>
+          <w:rFonts w:eastAsia="Calibri"/>
+          <w:snapToGrid w:val="0"/>
+          <w:lang w:eastAsia="x-none"/>
+        </w:rPr>
+        <w:tab/>
+      </w:r>
+      <w:r>
+        <w:rPr>
+          <w:rFonts w:eastAsia="Calibri"/>
+          <w:snapToGrid w:val="0"/>
+          <w:lang w:eastAsia="x-none"/>
+        </w:rPr>
+        <w:tab/>
+      </w:r>
+      <w:r>
+        <w:rPr>
+          <w:rFonts w:eastAsia="Calibri"/>
+          <w:snapToGrid w:val="0"/>
+          <w:lang w:eastAsia="x-none"/>
+        </w:rPr>
+        <w:tab/>
+      </w:r>
+      <w:r>
+        <w:rPr>
+          <w:rFonts w:eastAsia="Calibri"/>
+          <w:snapToGrid w:val="0"/>
+          <w:lang w:eastAsia="x-none"/>
+        </w:rPr>
+        <w:tab/>
+      </w:r>
       <w:r>
         <w:rPr>
           <w:i/>
@@ -2067,11 +3782,75 @@
     </w:p>
     <w:p>
       <w:pPr>
-        <w:pStyle w:val="List7"/>
+        <w:pStyle w:val="Indent7"/>
         <w:rPr>
           <w:lang w:val="en"/>
         </w:rPr>
       </w:pPr>
+      <w:r>
+        <w:rPr>
+          <w:rFonts w:eastAsia="Calibri"/>
+          <w:snapToGrid w:val="0"/>
+          <w:lang w:eastAsia="x-none"/>
+        </w:rPr>
+        <w:tab/>
+      </w:r>
+      <w:r>
+        <w:rPr>
+          <w:rFonts w:eastAsia="Calibri"/>
+          <w:snapToGrid w:val="0"/>
+          <w:lang w:eastAsia="x-none"/>
+        </w:rPr>
+        <w:tab/>
+      </w:r>
+      <w:r>
+        <w:rPr>
+          <w:rFonts w:eastAsia="Calibri"/>
+          <w:snapToGrid w:val="0"/>
+          <w:lang w:eastAsia="x-none"/>
+        </w:rPr>
+        <w:tab/>
+      </w:r>
+      <w:r>
+        <w:rPr>
+          <w:rFonts w:eastAsia="Calibri"/>
+          <w:snapToGrid w:val="0"/>
+          <w:lang w:eastAsia="x-none"/>
+        </w:rPr>
+        <w:tab/>
+      </w:r>
+      <w:r>
+        <w:rPr>
+          <w:rFonts w:eastAsia="Calibri"/>
+          <w:snapToGrid w:val="0"/>
+          <w:lang w:eastAsia="x-none"/>
+        </w:rPr>
+        <w:tab/>
+      </w:r>
+      <w:r>
+        <w:rPr>
+          <w:rFonts w:eastAsia="Calibri"/>
+          <w:snapToGrid w:val="0"/>
+          <w:lang w:eastAsia="x-none"/>
+        </w:rPr>
+        <w:tab/>
+      </w:r>
+      <w:r>
+        <w:rPr>
+          <w:rFonts w:eastAsia="Calibri"/>
+          <w:snapToGrid w:val="0"/>
+          <w:lang w:eastAsia="x-none"/>
+        </w:rPr>
+        <w:tab/>
+      </w:r>
+      <w:r>
+        <w:rPr>
+          <w:rFonts w:eastAsia="Calibri"/>
+          <w:snapToGrid w:val="0"/>
+          <w:lang w:eastAsia="x-none"/>
+        </w:rPr>
+        <w:tab/>
+      </w:r>
       <w:r>
         <w:rPr>
           <w:i/>
@@ -2089,11 +3868,75 @@
     </w:p>
     <w:p>
       <w:pPr>
-        <w:pStyle w:val="List7"/>
+        <w:pStyle w:val="Indent7"/>
         <w:rPr>
           <w:lang w:val="en"/>
         </w:rPr>
       </w:pPr>
+      <w:r>
+        <w:rPr>
+          <w:rFonts w:eastAsia="Calibri"/>
+          <w:snapToGrid w:val="0"/>
+          <w:lang w:eastAsia="x-none"/>
+        </w:rPr>
+        <w:tab/>
+      </w:r>
+      <w:r>
+        <w:rPr>
+          <w:rFonts w:eastAsia="Calibri"/>
+          <w:snapToGrid w:val="0"/>
+          <w:lang w:eastAsia="x-none"/>
+        </w:rPr>
+        <w:tab/>
+      </w:r>
+      <w:r>
+        <w:rPr>
+          <w:rFonts w:eastAsia="Calibri"/>
+          <w:snapToGrid w:val="0"/>
+          <w:lang w:eastAsia="x-none"/>
+        </w:rPr>
+        <w:tab/>
+      </w:r>
+      <w:r>
+        <w:rPr>
+          <w:rFonts w:eastAsia="Calibri"/>
+          <w:snapToGrid w:val="0"/>
+          <w:lang w:eastAsia="x-none"/>
+        </w:rPr>
+        <w:tab/>
+      </w:r>
+      <w:r>
+        <w:rPr>
+          <w:rFonts w:eastAsia="Calibri"/>
+          <w:snapToGrid w:val="0"/>
+          <w:lang w:eastAsia="x-none"/>
+        </w:rPr>
+        <w:tab/>
+      </w:r>
+      <w:r>
+        <w:rPr>
+          <w:rFonts w:eastAsia="Calibri"/>
+          <w:snapToGrid w:val="0"/>
+          <w:lang w:eastAsia="x-none"/>
+        </w:rPr>
+        <w:tab/>
+      </w:r>
+      <w:r>
+        <w:rPr>
+          <w:rFonts w:eastAsia="Calibri"/>
+          <w:snapToGrid w:val="0"/>
+          <w:lang w:eastAsia="x-none"/>
+        </w:rPr>
+        <w:tab/>
+      </w:r>
+      <w:r>
+        <w:rPr>
+          <w:rFonts w:eastAsia="Calibri"/>
+          <w:snapToGrid w:val="0"/>
+          <w:lang w:eastAsia="x-none"/>
+        </w:rPr>
+        <w:tab/>
+      </w:r>
       <w:r>
         <w:rPr>
           <w:i/>
@@ -2111,29 +3954,165 @@
     </w:p>
     <w:p>
       <w:pPr>
-        <w:pStyle w:val="List4"/>
-      </w:pPr>
-      <w:r>
-        <w:rPr>
-          <w:sz w:val="24"/>
-          <w:szCs w:val="24"/>
-        </w:rPr>
-        <w:t>(B) Financial customer liaison (FCL) and supply chain responsibilities are as follows:</w:t>
+        <w:tabs>
+          <w:tab w:val="clear" w:pos="360"/>
+          <w:tab w:val="clear" w:pos="720"/>
+          <w:tab w:val="clear" w:pos="1440"/>
+          <w:tab w:val="clear" w:pos="1800"/>
+          <w:tab w:val="clear" w:pos="2160"/>
+          <w:tab w:val="clear" w:pos="2520"/>
+          <w:tab w:val="clear" w:pos="2880"/>
+          <w:tab w:val="clear" w:pos="3240"/>
+          <w:tab w:val="clear" w:pos="3600"/>
+          <w:tab w:val="clear" w:pos="3960"/>
+          <w:tab w:val="clear" w:pos="4320"/>
+          <w:tab w:val="clear" w:pos="4680"/>
+          <w:tab w:val="clear" w:pos="5040"/>
+          <w:tab w:val="clear" w:pos="5400"/>
+          <w:tab w:val="clear" w:pos="5760"/>
+          <w:tab w:val="clear" w:pos="6120"/>
+        </w:tabs>
+        <w:rPr>
+          <w:rFonts w:eastAsia="Calibri"/>
+          <w:sz w:val="24"/>
+          <w:szCs w:val="24"/>
+        </w:rPr>
+      </w:pPr>
+      <w:r>
+        <w:rPr>
+          <w:rFonts w:eastAsia="Calibri"/>
+          <w:sz w:val="24"/>
+          <w:szCs w:val="24"/>
+        </w:rPr>
+        <w:tab/>
+      </w:r>
+      <w:r>
+        <w:rPr>
+          <w:rFonts w:eastAsia="Calibri"/>
+          <w:sz w:val="24"/>
+          <w:szCs w:val="24"/>
+        </w:rPr>
+        <w:tab/>
+      </w:r>
+      <w:r>
+        <w:rPr>
+          <w:rFonts w:eastAsia="Calibri"/>
+          <w:sz w:val="24"/>
+          <w:szCs w:val="24"/>
+        </w:rPr>
+        <w:tab/>
+      </w:r>
+      <w:r>
+        <w:rPr>
+          <w:rFonts w:eastAsia="Calibri"/>
+          <w:sz w:val="24"/>
+          <w:szCs w:val="24"/>
+        </w:rPr>
+        <w:tab/>
+      </w:r>
+      <w:commentRangeStart w:id="27"/>
+      <w:r>
+        <w:rPr>
+          <w:rFonts w:eastAsia="Calibri"/>
+          <w:sz w:val="24"/>
+          <w:szCs w:val="24"/>
+        </w:rPr>
+        <w:t xml:space="preserve">(B) </w:t>
+      </w:r>
+      <w:commentRangeEnd w:id="27"/>
+      <w:r>
+        <w:rPr>
+          <w:rStyle w:val="CommentReference"/>
+          <w:sz w:val="24"/>
+          <w:szCs w:val="24"/>
+        </w:rPr>
+        <w:commentReference w:id="27"/>
+      </w:r>
+      <w:r>
+        <w:rPr>
+          <w:rFonts w:eastAsia="Calibri"/>
+          <w:sz w:val="24"/>
+          <w:szCs w:val="24"/>
+        </w:rPr>
+        <w:t>Financial customer liaison (FCL) and supply chain responsibilities are as follows:</w:t>
       </w:r>
     </w:p>
     <w:p>
       <w:pPr>
-        <w:pStyle w:val="List6"/>
-      </w:pPr>
-      <w:r>
-        <w:rPr>
+        <w:rPr>
+          <w:rFonts w:eastAsia="Calibri"/>
+          <w:sz w:val="24"/>
+          <w:szCs w:val="24"/>
+        </w:rPr>
+      </w:pPr>
+      <w:r>
+        <w:rPr>
+          <w:rFonts w:eastAsia="Calibri"/>
           <w:i/>
-          <w:szCs w:val="24"/>
-        </w:rPr>
+          <w:sz w:val="24"/>
+          <w:szCs w:val="24"/>
+        </w:rPr>
+        <w:tab/>
+      </w:r>
+      <w:r>
+        <w:rPr>
+          <w:rFonts w:eastAsia="Calibri"/>
+          <w:i/>
+          <w:sz w:val="24"/>
+          <w:szCs w:val="24"/>
+        </w:rPr>
+        <w:tab/>
+      </w:r>
+      <w:r>
+        <w:rPr>
+          <w:rFonts w:eastAsia="Calibri"/>
+          <w:i/>
+          <w:sz w:val="24"/>
+          <w:szCs w:val="24"/>
+        </w:rPr>
+        <w:tab/>
+      </w:r>
+      <w:r>
+        <w:rPr>
+          <w:rFonts w:eastAsia="Calibri"/>
+          <w:i/>
+          <w:sz w:val="24"/>
+          <w:szCs w:val="24"/>
+        </w:rPr>
+        <w:tab/>
+      </w:r>
+      <w:r>
+        <w:rPr>
+          <w:rFonts w:eastAsia="Calibri"/>
+          <w:i/>
+          <w:sz w:val="24"/>
+          <w:szCs w:val="24"/>
+        </w:rPr>
+        <w:tab/>
+      </w:r>
+      <w:r>
+        <w:rPr>
+          <w:rFonts w:eastAsia="Calibri"/>
+          <w:i/>
+          <w:sz w:val="24"/>
+          <w:szCs w:val="24"/>
+        </w:rPr>
+        <w:tab/>
+      </w:r>
+      <w:r>
+        <w:rPr>
+          <w:rFonts w:eastAsia="Calibri"/>
+          <w:i/>
+          <w:sz w:val="24"/>
+          <w:szCs w:val="24"/>
+        </w:rPr>
+        <w:tab/>
         <w:t>(1)</w:t>
       </w:r>
       <w:r>
         <w:rPr>
+          <w:rFonts w:eastAsia="Calibri"/>
+          <w:sz w:val="24"/>
           <w:szCs w:val="24"/>
         </w:rPr>
         <w:t xml:space="preserve"> The FCL will initiate a request to the contractor for proof of delivery as appropriate in accordance with procure to pay (P2P) process cycle memorandum (PCM) 11, blocked invoice. When a contractor resubmits the wide area work flow (WAWF) receiving report (RR) with TPD documentation attached, the FCL will review the documentation to determine if sufficient information is provided to adequately demonstrate customer receipt. If not, the FCL will respond to the contractor and identify the additional information that must be submitted.  If the documentation is satisfactory, and no discrepancy notification has been submitted by the customer, the FCL will accept the supplies in WAWF. This will generate a transaction resulting in the posting of a goods receipt in the enterprise business system (EBS), which will allow the payment process to begin.</w:t>
@@ -2141,17 +4120,81 @@
     </w:p>
     <w:p>
       <w:pPr>
-        <w:pStyle w:val="List6"/>
-      </w:pPr>
-      <w:r>
-        <w:rPr>
+        <w:spacing w:after="240"/>
+        <w:rPr>
+          <w:rFonts w:eastAsia="Calibri"/>
+          <w:sz w:val="24"/>
+          <w:szCs w:val="24"/>
+        </w:rPr>
+      </w:pPr>
+      <w:r>
+        <w:rPr>
+          <w:rFonts w:eastAsia="Calibri"/>
           <w:i/>
-          <w:szCs w:val="24"/>
-        </w:rPr>
+          <w:sz w:val="24"/>
+          <w:szCs w:val="24"/>
+        </w:rPr>
+        <w:tab/>
+      </w:r>
+      <w:r>
+        <w:rPr>
+          <w:rFonts w:eastAsia="Calibri"/>
+          <w:i/>
+          <w:sz w:val="24"/>
+          <w:szCs w:val="24"/>
+        </w:rPr>
+        <w:tab/>
+      </w:r>
+      <w:r>
+        <w:rPr>
+          <w:rFonts w:eastAsia="Calibri"/>
+          <w:i/>
+          <w:sz w:val="24"/>
+          <w:szCs w:val="24"/>
+        </w:rPr>
+        <w:tab/>
+      </w:r>
+      <w:r>
+        <w:rPr>
+          <w:rFonts w:eastAsia="Calibri"/>
+          <w:i/>
+          <w:sz w:val="24"/>
+          <w:szCs w:val="24"/>
+        </w:rPr>
+        <w:tab/>
+      </w:r>
+      <w:r>
+        <w:rPr>
+          <w:rFonts w:eastAsia="Calibri"/>
+          <w:i/>
+          <w:sz w:val="24"/>
+          <w:szCs w:val="24"/>
+        </w:rPr>
+        <w:tab/>
+      </w:r>
+      <w:r>
+        <w:rPr>
+          <w:rFonts w:eastAsia="Calibri"/>
+          <w:i/>
+          <w:sz w:val="24"/>
+          <w:szCs w:val="24"/>
+        </w:rPr>
+        <w:tab/>
+      </w:r>
+      <w:r>
+        <w:rPr>
+          <w:rFonts w:eastAsia="Calibri"/>
+          <w:i/>
+          <w:sz w:val="24"/>
+          <w:szCs w:val="24"/>
+        </w:rPr>
+        <w:tab/>
         <w:t>(2)</w:t>
       </w:r>
       <w:r>
         <w:rPr>
+          <w:rFonts w:eastAsia="Calibri"/>
+          <w:sz w:val="24"/>
           <w:szCs w:val="24"/>
         </w:rPr>
         <w:t xml:space="preserve"> The customer is still required to submit the material receipt acknowledgement (MRA), and supply chains shall continue to ensure that follow up action is taken by appropriate personnel to obtain the MRA from the customer when it is not provided.</w:t>
@@ -2167,7 +4210,7 @@
           <w:szCs w:val="24"/>
         </w:rPr>
       </w:pPr>
-      <w:bookmarkStart w:id="13" w:name="P32_908"/>
+      <w:bookmarkStart w:id="28" w:name="P32_908"/>
       <w:r>
         <w:rPr>
           <w:rFonts w:eastAsia="Calibri"/>
@@ -2176,7 +4219,7 @@
         </w:rPr>
         <w:t>32.908</w:t>
       </w:r>
-      <w:bookmarkEnd w:id="13"/>
+      <w:bookmarkEnd w:id="28"/>
       <w:r>
         <w:rPr>
           <w:rFonts w:eastAsia="Calibri"/>
@@ -2184,6 +4227,26 @@
           <w:szCs w:val="24"/>
         </w:rPr>
         <w:t xml:space="preserve"> Contract clauses.</w:t>
+      </w:r>
+      <w:commentRangeStart w:id="29"/>
+      <w:commentRangeEnd w:id="29"/>
+      <w:r>
+        <w:rPr>
+          <w:rStyle w:val="CommentReference"/>
+          <w:sz w:val="24"/>
+          <w:szCs w:val="24"/>
+        </w:rPr>
+        <w:commentReference w:id="29"/>
+      </w:r>
+      <w:commentRangeStart w:id="30"/>
+      <w:commentRangeEnd w:id="30"/>
+      <w:r>
+        <w:rPr>
+          <w:rStyle w:val="CommentReference"/>
+          <w:sz w:val="24"/>
+          <w:szCs w:val="24"/>
+        </w:rPr>
+        <w:commentReference w:id="30"/>
       </w:r>
     </w:p>
     <w:p>
@@ -2196,7 +4259,15 @@
           <w:szCs w:val="24"/>
         </w:rPr>
       </w:pPr>
-      <w:bookmarkStart w:id="14" w:name="P32_908_94"/>
+      <w:commentRangeStart w:id="31"/>
+      <w:commentRangeEnd w:id="31"/>
+      <w:r>
+        <w:rPr>
+          <w:rStyle w:val="Heading3Char"/>
+        </w:rPr>
+        <w:commentReference w:id="31"/>
+      </w:r>
+      <w:bookmarkStart w:id="32" w:name="P32_908_94"/>
       <w:r>
         <w:rPr>
           <w:rStyle w:val="Heading3Char"/>
@@ -2204,9 +4275,9 @@
           <w:sz w:val="24"/>
           <w:szCs w:val="24"/>
         </w:rPr>
-        <w:t xml:space="preserve">32.908-94 </w:t>
-      </w:r>
-      <w:bookmarkEnd w:id="14"/>
+        <w:t>32.908-94</w:t>
+      </w:r>
+      <w:commentRangeStart w:id="33"/>
       <w:r>
         <w:rPr>
           <w:rStyle w:val="Heading3Char"/>
@@ -2214,7 +4285,36 @@
           <w:sz w:val="24"/>
           <w:szCs w:val="24"/>
         </w:rPr>
+        <w:t xml:space="preserve"> </w:t>
+      </w:r>
+      <w:commentRangeEnd w:id="33"/>
+      <w:r>
+        <w:rPr>
+          <w:rStyle w:val="Heading3Char"/>
+          <w:b/>
+          <w:sz w:val="24"/>
+          <w:szCs w:val="24"/>
+        </w:rPr>
+        <w:commentReference w:id="33"/>
+      </w:r>
+      <w:bookmarkEnd w:id="32"/>
+      <w:r>
+        <w:rPr>
+          <w:rStyle w:val="Heading3Char"/>
+          <w:b/>
+          <w:sz w:val="24"/>
+          <w:szCs w:val="24"/>
+        </w:rPr>
         <w:t>Transporter proof of delivery (TPD).</w:t>
+      </w:r>
+      <w:commentRangeStart w:id="34"/>
+      <w:commentRangeEnd w:id="34"/>
+      <w:r>
+        <w:rPr>
+          <w:rStyle w:val="CommentReference"/>
+          <w:b w:val="0"/>
+        </w:rPr>
+        <w:commentReference w:id="34"/>
       </w:r>
     </w:p>
     <w:p>
@@ -2304,13 +4404,10 @@
     </w:p>
     <w:p>
       <w:pPr>
-        <w:pStyle w:val="List1"/>
-      </w:pPr>
-      <w:r>
-        <w:t>(a)</w:t>
-      </w:r>
-      <w:r>
-        <w:t xml:space="preserve"> Definition.</w:t>
+        <w:pStyle w:val="Indent1"/>
+      </w:pPr>
+      <w:r>
+        <w:t>(a) Definition.</w:t>
       </w:r>
       <w:r>
         <w:rPr>
@@ -2339,13 +4436,10 @@
     </w:p>
     <w:p>
       <w:pPr>
-        <w:pStyle w:val="List1"/>
-      </w:pPr>
-      <w:r>
-        <w:t>(b)</w:t>
-      </w:r>
-      <w:r>
-        <w:t xml:space="preserve"> When this </w:t>
+        <w:pStyle w:val="Indent1"/>
+      </w:pPr>
+      <w:r>
+        <w:t xml:space="preserve">(b) When this </w:t>
       </w:r>
       <w:r>
         <w:t>procurement note</w:t>
@@ -2428,20 +4522,18 @@
     </w:p>
     <w:p>
       <w:pPr>
-        <w:pStyle w:val="List1"/>
-      </w:pPr>
-      <w:r>
-        <w:t>(c)</w:t>
-      </w:r>
-      <w:r>
-        <w:t xml:space="preserve"> To facilitate the payment process, the Government will initiate a request for the Contractor to provide TPD when the customer has not provided receipt acknowledgement to the buying activity. If TPD is requested and the Contractor agrees to provide it, the documentation must include the customer signature, or visibility of the name of the customer who signed, and as much of the following information as possible:</w:t>
+        <w:pStyle w:val="Indent1"/>
+      </w:pPr>
+      <w:r>
+        <w:t>(c) To facilitate the payment process, the Government will initiate a request for the Contractor to provide TPD when the customer has not provided receipt acknowledgement to the buying activity. If TPD is requested and the Contractor agrees to provide it, the documentation must include the customer signature, or visibility of the name of the customer who signed, and as much of the following information as possible:</w:t>
       </w:r>
     </w:p>
     <w:p>
       <w:pPr>
-        <w:pStyle w:val="List2"/>
-      </w:pPr>
-      <w:r>
+        <w:pStyle w:val="Indent2"/>
+      </w:pPr>
+      <w:r>
+        <w:tab/>
         <w:t>(1) Contract num</w:t>
       </w:r>
       <w:r>
@@ -2456,32 +4548,44 @@
     </w:p>
     <w:p>
       <w:pPr>
-        <w:pStyle w:val="List2"/>
-      </w:pPr>
+        <w:pStyle w:val="Indent2"/>
+      </w:pPr>
+      <w:r>
+        <w:tab/>
+      </w:r>
       <w:r>
         <w:t>(2) Contract line item number (CLIN);</w:t>
       </w:r>
     </w:p>
     <w:p>
       <w:pPr>
-        <w:pStyle w:val="List2"/>
-      </w:pPr>
+        <w:pStyle w:val="Indent2"/>
+      </w:pPr>
+      <w:r>
+        <w:tab/>
+      </w:r>
       <w:r>
         <w:t>(3) Unit price;</w:t>
       </w:r>
     </w:p>
     <w:p>
       <w:pPr>
-        <w:pStyle w:val="List2"/>
-      </w:pPr>
+        <w:pStyle w:val="Indent2"/>
+      </w:pPr>
+      <w:r>
+        <w:tab/>
+      </w:r>
       <w:r>
         <w:t>(4) Quantity of items;</w:t>
       </w:r>
     </w:p>
     <w:p>
       <w:pPr>
-        <w:pStyle w:val="List2"/>
-      </w:pPr>
+        <w:pStyle w:val="Indent2"/>
+      </w:pPr>
+      <w:r>
+        <w:tab/>
+      </w:r>
       <w:r>
         <w:t>(5) Extended p</w:t>
       </w:r>
@@ -2497,16 +4601,22 @@
     </w:p>
     <w:p>
       <w:pPr>
-        <w:pStyle w:val="List2"/>
-      </w:pPr>
+        <w:pStyle w:val="Indent2"/>
+      </w:pPr>
+      <w:r>
+        <w:tab/>
+      </w:r>
       <w:r>
         <w:t>(6) National stock number (NSN);</w:t>
       </w:r>
     </w:p>
     <w:p>
       <w:pPr>
-        <w:pStyle w:val="List2"/>
-      </w:pPr>
+        <w:pStyle w:val="Indent2"/>
+      </w:pPr>
+      <w:r>
+        <w:tab/>
+      </w:r>
       <w:r>
         <w:t>(7) Delivery dat</w:t>
       </w:r>
@@ -2522,8 +4632,11 @@
     </w:p>
     <w:p>
       <w:pPr>
-        <w:pStyle w:val="List2"/>
-      </w:pPr>
+        <w:pStyle w:val="Indent2"/>
+      </w:pPr>
+      <w:r>
+        <w:tab/>
+      </w:r>
       <w:r>
         <w:t>(8) Recipient o</w:t>
       </w:r>
@@ -2539,59 +4652,74 @@
     </w:p>
     <w:p>
       <w:pPr>
-        <w:pStyle w:val="List2"/>
-      </w:pPr>
+        <w:pStyle w:val="Indent2"/>
+      </w:pPr>
+      <w:r>
+        <w:tab/>
+      </w:r>
       <w:r>
         <w:t>(9) Receiving activity Department of Defense activity address code (DoDAAC);</w:t>
       </w:r>
     </w:p>
     <w:p>
       <w:pPr>
-        <w:pStyle w:val="List2"/>
-      </w:pPr>
+        <w:pStyle w:val="Indent2"/>
+      </w:pPr>
+      <w:r>
+        <w:tab/>
+      </w:r>
       <w:r>
         <w:t>(10) Requisition document number (and suffix, when applicable);</w:t>
       </w:r>
     </w:p>
     <w:p>
       <w:pPr>
-        <w:pStyle w:val="List2"/>
-      </w:pPr>
+        <w:pStyle w:val="Indent2"/>
+      </w:pPr>
+      <w:r>
+        <w:tab/>
+      </w:r>
       <w:r>
         <w:t>(11) Shipment number;</w:t>
       </w:r>
     </w:p>
     <w:p>
       <w:pPr>
-        <w:pStyle w:val="List2"/>
-      </w:pPr>
+        <w:pStyle w:val="Indent2"/>
+      </w:pPr>
+      <w:r>
+        <w:tab/>
+      </w:r>
       <w:r>
         <w:t>(12) Invoice number; and</w:t>
       </w:r>
     </w:p>
     <w:p>
       <w:pPr>
-        <w:pStyle w:val="List2"/>
-      </w:pPr>
+        <w:pStyle w:val="Indent2"/>
+      </w:pPr>
+      <w:r>
+        <w:tab/>
+      </w:r>
       <w:r>
         <w:t xml:space="preserve">(13) Location where the carrier made delivery (activity name, building number, city, state).  </w:t>
       </w:r>
     </w:p>
     <w:p>
       <w:pPr>
-        <w:pStyle w:val="List1"/>
-      </w:pPr>
-      <w:r>
-        <w:t>(d)</w:t>
-      </w:r>
-      <w:r>
-        <w:t xml:space="preserve"> Process for submitting TPD documentation.</w:t>
+        <w:pStyle w:val="Indent1"/>
+      </w:pPr>
+      <w:r>
+        <w:t>(d) Process for submitting TPD documentation.</w:t>
       </w:r>
     </w:p>
     <w:p>
       <w:pPr>
-        <w:pStyle w:val="List2"/>
-      </w:pPr>
+        <w:pStyle w:val="Indent2"/>
+      </w:pPr>
+      <w:r>
+        <w:tab/>
+      </w:r>
       <w:r>
         <w:t>(1) Enter wide area workflow (WAWF) using the ``history folder,'' enter the appropriate</w:t>
       </w:r>
@@ -2607,8 +4735,11 @@
     </w:p>
     <w:p>
       <w:pPr>
-        <w:pStyle w:val="List2"/>
-      </w:pPr>
+        <w:pStyle w:val="Indent2"/>
+      </w:pPr>
+      <w:r>
+        <w:tab/>
+      </w:r>
       <w:r>
         <w:t xml:space="preserve">(2) Click on “attachment.” Browse and upload the TPD and any additional Contractor documentation required to provide the information identified in paragraph (c) of this </w:t>
       </w:r>
@@ -2645,51 +4776,75 @@
     </w:p>
     <w:p>
       <w:pPr>
-        <w:pStyle w:val="List2"/>
-      </w:pPr>
+        <w:pStyle w:val="Indent2"/>
+      </w:pPr>
+      <w:r>
+        <w:tab/>
+      </w:r>
       <w:r>
         <w:t>(3) Click on “submit.”</w:t>
       </w:r>
     </w:p>
     <w:p>
       <w:pPr>
-        <w:pStyle w:val="List1"/>
-      </w:pPr>
-      <w:r>
-        <w:t>(e)</w:t>
-      </w:r>
-      <w:r>
-        <w:t xml:space="preserve"> Responsibility for supplies.</w:t>
+        <w:pStyle w:val="Indent1"/>
+      </w:pPr>
+      <w:r>
+        <w:t>(e) Responsibility for supplies.</w:t>
       </w:r>
     </w:p>
     <w:p>
       <w:pPr>
-        <w:pStyle w:val="List2"/>
-      </w:pPr>
+        <w:pStyle w:val="Indent2"/>
+      </w:pPr>
+      <w:r>
+        <w:tab/>
+      </w:r>
       <w:r>
         <w:t>(1) Title to the supplies passes to the Government after delivery to the point of first receipt by the Government and subsequent acceptance.</w:t>
       </w:r>
     </w:p>
     <w:p>
       <w:pPr>
-        <w:pStyle w:val="List2"/>
-      </w:pPr>
+        <w:pStyle w:val="Indent2"/>
+      </w:pPr>
+      <w:r>
+        <w:tab/>
+      </w:r>
       <w:r>
         <w:t>(2) Notwithstanding any other provision of the contract, order, or blanket purchase agreement, the Contractor shall:</w:t>
       </w:r>
     </w:p>
     <w:p>
       <w:pPr>
-        <w:pStyle w:val="List3"/>
-      </w:pPr>
+        <w:pStyle w:val="Indent3"/>
+      </w:pPr>
+      <w:r>
+        <w:tab/>
+      </w:r>
+      <w:r>
+        <w:tab/>
+      </w:r>
       <w:r>
         <w:t>(i) Assume all responsibility and risk of loss for supplies not received at destination, damaged in transit, or not conforming to purchase requirements; and</w:t>
       </w:r>
     </w:p>
     <w:p>
       <w:pPr>
-        <w:pStyle w:val="List3"/>
-      </w:pPr>
+        <w:pStyle w:val="Indent3"/>
+      </w:pPr>
+      <w:r>
+        <w:rPr>
+          <w:lang w:val="en-US"/>
+        </w:rPr>
+        <w:tab/>
+      </w:r>
+      <w:r>
+        <w:rPr>
+          <w:lang w:val="en-US"/>
+        </w:rPr>
+        <w:tab/>
+      </w:r>
       <w:r>
         <w:t>(ii) Replace, repair, or correct those supplies promptly at the Contractor’s expense, if instructed to do so by the Contracting Officer within 180 days from the date title to the supplies vests in the Government.</w:t>
       </w:r>
@@ -2730,12 +4885,12 @@
         </w:tabs>
         <w:adjustRightInd w:val="0"/>
         <w:sectPr>
-          <w:headerReference w:type="even" r:id="rId11"/>
-          <w:headerReference w:type="default" r:id="rId12"/>
-          <w:footerReference w:type="even" r:id="rId13"/>
-          <w:footerReference w:type="default" r:id="rId14"/>
-          <w:headerReference w:type="first" r:id="rId15"/>
-          <w:footerReference w:type="first" r:id="rId16"/>
+          <w:headerReference w:type="even" r:id="rId15"/>
+          <w:headerReference w:type="default" r:id="rId16"/>
+          <w:footerReference w:type="even" r:id="rId17"/>
+          <w:footerReference w:type="default" r:id="rId18"/>
+          <w:headerReference w:type="first" r:id="rId19"/>
+          <w:footerReference w:type="first" r:id="rId20"/>
           <w:pgSz w:w="12240" w:h="15840"/>
           <w:pgMar w:top="1440" w:right="1440" w:bottom="1440" w:left="1440" w:header="720" w:footer="720" w:gutter="0"/>
           <w:cols w:space="720"/>
@@ -2773,10 +4928,10 @@
       </w:pPr>
     </w:p>
     <w:sectPr>
-      <w:headerReference w:type="even" r:id="rId17"/>
-      <w:headerReference w:type="default" r:id="rId18"/>
-      <w:footerReference w:type="even" r:id="rId19"/>
-      <w:footerReference w:type="default" r:id="rId20"/>
+      <w:headerReference w:type="even" r:id="rId21"/>
+      <w:headerReference w:type="default" r:id="rId22"/>
+      <w:footerReference w:type="even" r:id="rId23"/>
+      <w:footerReference w:type="default" r:id="rId24"/>
       <w:pgSz w:w="12240" w:h="15840"/>
       <w:pgMar w:top="1080" w:right="1080" w:bottom="1080" w:left="1080" w:header="720" w:footer="720" w:gutter="0"/>
       <w:cols w:space="720"/>
@@ -2784,6 +4939,665 @@
     </w:sectPr>
   </w:body>
 </w:document>
+</file>
+
+<file path=word/comments.xml><?xml version="1.0" encoding="utf-8"?>
+<w:comments xmlns:wpc="http://schemas.microsoft.com/office/word/2010/wordprocessingCanvas" xmlns:cx="http://schemas.microsoft.com/office/drawing/2014/chartex" xmlns:cx1="http://schemas.microsoft.com/office/drawing/2015/9/8/chartex" xmlns:cx2="http://schemas.microsoft.com/office/drawing/2015/10/21/chartex" xmlns:cx3="http://schemas.microsoft.com/office/drawing/2016/5/9/chartex" xmlns:cx4="http://schemas.microsoft.com/office/drawing/2016/5/10/chartex" xmlns:cx5="http://schemas.microsoft.com/office/drawing/2016/5/11/chartex" xmlns:cx6="http://schemas.microsoft.com/office/drawing/2016/5/12/chartex" xmlns:cx7="http://schemas.microsoft.com/office/drawing/2016/5/13/chartex" xmlns:cx8="http://schemas.microsoft.com/office/drawing/2016/5/14/chartex" xmlns:mc="http://schemas.openxmlformats.org/markup-compatibility/2006" xmlns:aink="http://schemas.microsoft.com/office/drawing/2016/ink" xmlns:am3d="http://schemas.microsoft.com/office/drawing/2017/model3d" xmlns:o="urn:schemas-microsoft-com:office:office" xmlns:r="http://schemas.openxmlformats.org/officeDocument/2006/relationships" xmlns:m="http://schemas.openxmlformats.org/officeDocument/2006/math" xmlns:v="urn:schemas-microsoft-com:vml" xmlns:wp14="http://schemas.microsoft.com/office/word/2010/wordprocessingDrawing" xmlns:wp="http://schemas.openxmlformats.org/drawingml/2006/wordprocessingDrawing" xmlns:w10="urn:schemas-microsoft-com:office:word" xmlns:w="http://schemas.openxmlformats.org/wordprocessingml/2006/main" xmlns:w14="http://schemas.microsoft.com/office/word/2010/wordml" xmlns:w15="http://schemas.microsoft.com/office/word/2012/wordml" xmlns:w16cex="http://schemas.microsoft.com/office/word/2018/wordml/cex" xmlns:w16cid="http://schemas.microsoft.com/office/word/2016/wordml/cid" xmlns:w16="http://schemas.microsoft.com/office/word/2018/wordml" xmlns:w16sdtdh="http://schemas.microsoft.com/office/word/2020/wordml/sdtdatahash" xmlns:w16se="http://schemas.microsoft.com/office/word/2015/wordml/symex" xmlns:wpg="http://schemas.microsoft.com/office/word/2010/wordprocessingGroup" xmlns:wpi="http://schemas.microsoft.com/office/word/2010/wordprocessingInk" xmlns:wne="http://schemas.microsoft.com/office/word/2006/wordml" xmlns:wps="http://schemas.microsoft.com/office/word/2010/wordprocessingShape" mc:Ignorable="w14 w15 w16se w16cid w16 w16cex w16sdtdh wp14">
+  <w:comment w:id="1" w:author="Burleigh, Anne R CIV DLA ACQUISITION (USA)" w:date="2013-11-08T21:44:00Z" w:initials="F">
+    <w:p>
+      <w:pPr>
+        <w:pStyle w:val="CommentText"/>
+      </w:pPr>
+      <w:r>
+        <w:rPr>
+          <w:rStyle w:val="CommentReference"/>
+        </w:rPr>
+        <w:annotationRef/>
+      </w:r>
+      <w:r>
+        <w:t>On 11/8/13, the DLAD Editor revised Part 32 in its entirety IAW PROCLTR 2014-27 dated 10/31/13.</w:t>
+      </w:r>
+    </w:p>
+  </w:comment>
+  <w:comment w:id="2" w:author="Burleigh, Anne R CIV DLA ACQUISITION (USA)" w:date="2016-03-29T17:47:00Z" w:initials="F">
+    <w:p>
+      <w:pPr>
+        <w:pStyle w:val="CommentText"/>
+      </w:pPr>
+      <w:r>
+        <w:rPr>
+          <w:rStyle w:val="CommentReference"/>
+        </w:rPr>
+        <w:annotationRef/>
+      </w:r>
+      <w:r>
+        <w:t>On 3/29/16, the DLAD Editor revised Part 32 IAW PROCLTR 16-06.</w:t>
+      </w:r>
+    </w:p>
+  </w:comment>
+  <w:comment w:id="3" w:author="Burleigh, Anne R CIV DLA ACQUISITION (USA)" w:date="2021-01-15T16:13:00Z" w:initials="BARCDA(">
+    <w:p>
+      <w:pPr>
+        <w:pStyle w:val="CommentText"/>
+      </w:pPr>
+      <w:r>
+        <w:rPr>
+          <w:rStyle w:val="CommentReference"/>
+        </w:rPr>
+        <w:annotationRef/>
+      </w:r>
+      <w:r>
+        <w:t xml:space="preserve">On 1/15/21, the DLAD Editor updated 32.905(c)(S-90)(1)(i) </w:t>
+      </w:r>
+      <w:r>
+        <w:t xml:space="preserve">and 32.908-94 </w:t>
+      </w:r>
+      <w:r>
+        <w:t>IAW PROCLTR 21-03.</w:t>
+      </w:r>
+    </w:p>
+  </w:comment>
+  <w:comment w:id="4" w:author="RJ70048" w:date="2013-03-18T08:32:00Z" w:initials="R">
+    <w:p>
+      <w:pPr>
+        <w:rPr>
+          <w:sz w:val="14"/>
+          <w:szCs w:val="14"/>
+        </w:rPr>
+      </w:pPr>
+      <w:r>
+        <w:rPr>
+          <w:rStyle w:val="CommentReference"/>
+        </w:rPr>
+        <w:annotationRef/>
+      </w:r>
+      <w:r>
+        <w:t xml:space="preserve">  On 7/8/05 DLAD editor removed 32.502-3 “Solicitation Provisions” IAW </w:t>
+      </w:r>
+      <w:r>
+        <w:rPr>
+          <w:rFonts w:ascii="Courier New" w:hAnsi="Courier New" w:cs="Courier New"/>
+          <w:b/>
+          <w:bCs/>
+          <w:i/>
+          <w:iCs/>
+          <w:sz w:val="16"/>
+          <w:szCs w:val="16"/>
+        </w:rPr>
+        <w:t>PROCLTR 05-07</w:t>
+      </w:r>
+      <w:r>
+        <w:t xml:space="preserve">.   Archived text follows: </w:t>
+      </w:r>
+      <w:r>
+        <w:rPr>
+          <w:sz w:val="14"/>
+          <w:szCs w:val="14"/>
+        </w:rPr>
+        <w:t>32.502</w:t>
+      </w:r>
+      <w:r>
+        <w:rPr>
+          <w:sz w:val="14"/>
+          <w:szCs w:val="14"/>
+        </w:rPr>
+        <w:noBreakHyphen/>
+        <w:t>3  Solicitation provisions.</w:t>
+      </w:r>
+    </w:p>
+    <w:p/>
+    <w:p>
+      <w:r>
+        <w:t xml:space="preserve">  (90)  To specify the applicable progress payment rate, a provision substantially as follows shall be included in orders with FPI and the workshops of NIB/NISH that authorize progress payments.  </w:t>
+      </w:r>
+    </w:p>
+    <w:p/>
+    <w:p>
+      <w:r>
+        <w:t>"Paragraph (a) of the clause at DFARS 252.232</w:t>
+      </w:r>
+      <w:r>
+        <w:noBreakHyphen/>
+        <w:t>7004, DoD Progress Payment Rates, which is hereby incorporated by reference, specifies the progress payment rate applicable to this order."</w:t>
+      </w:r>
+    </w:p>
+    <w:p>
+      <w:pPr>
+        <w:pStyle w:val="CommentText"/>
+      </w:pPr>
+    </w:p>
+  </w:comment>
+  <w:comment w:id="5" w:author="Burleigh, Anne R CIV DLA ACQUISITION (USA)" w:date="2020-10-01T14:28:00Z" w:initials="BARCDA(">
+    <w:p>
+      <w:pPr>
+        <w:pStyle w:val="CommentText"/>
+      </w:pPr>
+      <w:r>
+        <w:rPr>
+          <w:rStyle w:val="CommentReference"/>
+        </w:rPr>
+        <w:annotationRef/>
+      </w:r>
+      <w:r>
+        <w:t>On 10/9/19, the DLAD Editor added section 32.904 to the Table of Contents IAW PROCLTR 19-19.</w:t>
+      </w:r>
+    </w:p>
+  </w:comment>
+  <w:comment w:id="6" w:author="Burleigh, Anne R CIV DLA ACQUISITION (USA)" w:date="2015-10-21T13:26:00Z" w:initials="F">
+    <w:p>
+      <w:pPr>
+        <w:pStyle w:val="CommentText"/>
+      </w:pPr>
+      <w:r>
+        <w:rPr>
+          <w:rStyle w:val="CommentReference"/>
+        </w:rPr>
+        <w:annotationRef/>
+      </w:r>
+      <w:r>
+        <w:t>On 10/21/15, the DLAD Editor deleted 32.908-90 and 32.908-92 from the Table of Contents IAW PROCLTR 15-12.</w:t>
+      </w:r>
+    </w:p>
+  </w:comment>
+  <w:comment w:id="11" w:author="Burleigh, Anne R CIV DLA ACQUISITION (USA)" w:date="2020-07-07T12:34:00Z" w:initials="BARCDA(">
+    <w:p>
+      <w:pPr>
+        <w:pStyle w:val="CommentText"/>
+      </w:pPr>
+      <w:r>
+        <w:rPr>
+          <w:rStyle w:val="CommentReference"/>
+        </w:rPr>
+        <w:annotationRef/>
+      </w:r>
+      <w:r>
+        <w:t>On 2/20/19, the DLAD Editor made a technical amendment to 32.006-5, deleting “</w:t>
+      </w:r>
+      <w:r>
+        <w:t>Under Secretary of Defense (Acquisition and Technology)</w:t>
+      </w:r>
+      <w:r>
+        <w:t>” and inserting “Under Secretary for Defense for Acquisition and Sustainment (USD (A&amp;S)).”</w:t>
+      </w:r>
+    </w:p>
+  </w:comment>
+  <w:comment w:id="17" w:author="fhp0094" w:date="2013-11-08T21:51:00Z" w:initials="F">
+    <w:p>
+      <w:pPr>
+        <w:pStyle w:val="CommentText"/>
+      </w:pPr>
+      <w:r>
+        <w:rPr>
+          <w:rStyle w:val="CommentReference"/>
+        </w:rPr>
+        <w:annotationRef/>
+      </w:r>
+      <w:r>
+        <w:t xml:space="preserve">On Jun 23 DLAD editor added 32.908 IAW </w:t>
+      </w:r>
+      <w:r>
+        <w:t>PROCLTR 2008-31</w:t>
+      </w:r>
+      <w:r>
+        <w:t>.</w:t>
+      </w:r>
+    </w:p>
+  </w:comment>
+  <w:comment w:id="18" w:author="Burleigh, Anne R CIV DLA ACQUISITION (USA)" w:date="2021-01-15T16:16:00Z" w:initials="BARCDA(">
+    <w:p>
+      <w:pPr>
+        <w:pStyle w:val="CommentText"/>
+      </w:pPr>
+      <w:r>
+        <w:rPr>
+          <w:rStyle w:val="CommentReference"/>
+        </w:rPr>
+        <w:annotationRef/>
+      </w:r>
+      <w:r>
+        <w:t xml:space="preserve">On 1/15/21, the DLAD Editor updated 32.905(c)(S-90)(1)(i) </w:t>
+      </w:r>
+      <w:r>
+        <w:t xml:space="preserve">and 32.908-94 </w:t>
+      </w:r>
+      <w:r>
+        <w:t>IAW PROCLTR 21-03.</w:t>
+      </w:r>
+    </w:p>
+    <w:p>
+      <w:pPr>
+        <w:pStyle w:val="CommentText"/>
+      </w:pPr>
+    </w:p>
+  </w:comment>
+  <w:comment w:id="21" w:author="Burleigh, Anne R CIV DLA ACQUISITION (USA)" w:date="2019-10-09T17:53:00Z" w:initials="BARCDA(">
+    <w:p>
+      <w:pPr>
+        <w:pStyle w:val="CommentText"/>
+      </w:pPr>
+      <w:r>
+        <w:rPr>
+          <w:rStyle w:val="CommentReference"/>
+        </w:rPr>
+        <w:annotationRef/>
+      </w:r>
+      <w:r>
+        <w:t>On 10/9/19, the DLAD Editor added 32.904 IAW PROCLTR 19-19.</w:t>
+      </w:r>
+    </w:p>
+  </w:comment>
+  <w:comment w:id="22" w:author="Burleigh, Anne R CIV DLA ACQUISITION (USA)" w:date="2020-06-17T13:27:00Z" w:initials="BARCDA(">
+    <w:p>
+      <w:pPr>
+        <w:pStyle w:val="CommentText"/>
+      </w:pPr>
+      <w:r>
+        <w:rPr>
+          <w:rStyle w:val="CommentReference"/>
+        </w:rPr>
+        <w:annotationRef/>
+      </w:r>
+      <w:r>
+        <w:t>On 6/10/20, the DLAD Editor updated 32.904 IAW PROCLTR 20-07.</w:t>
+      </w:r>
+    </w:p>
+  </w:comment>
+  <w:comment w:id="24" w:author="Burleigh, Anne R CIV DLA ACQUISITION (USA)" w:date="2013-11-08T22:20:00Z" w:initials="F">
+    <w:p>
+      <w:pPr>
+        <w:pStyle w:val="CommentText"/>
+      </w:pPr>
+      <w:r>
+        <w:rPr>
+          <w:rStyle w:val="CommentReference"/>
+        </w:rPr>
+        <w:annotationRef/>
+      </w:r>
+      <w:r>
+        <w:t xml:space="preserve">On 11/8/13, the DLAD Editor revised 32.905 IAW PROCLTR 2014-27 dated 10/31/13; except that policy at 32.905-1(A) (incorporated from former PGI) was placed at 32.905(c)(S-90)(1)(ii), and existing policy at 32.905(a)-(c) was retained IAW PROCLTR 2013-37. </w:t>
+      </w:r>
+    </w:p>
+  </w:comment>
+  <w:comment w:id="25" w:author="RJ70048" w:date="2014-08-22T14:40:00Z" w:initials="R">
+    <w:p>
+      <w:pPr>
+        <w:pStyle w:val="CommentText"/>
+      </w:pPr>
+      <w:r>
+        <w:rPr>
+          <w:rStyle w:val="CommentReference"/>
+        </w:rPr>
+        <w:annotationRef/>
+      </w:r>
+      <w:r>
+        <w:t>On 3/18/2013, the DLAD editor added this section, 32.905, IAW PROCLTR 2013-37.</w:t>
+      </w:r>
+    </w:p>
+  </w:comment>
+  <w:comment w:id="26" w:author="Burleigh, Anne R CIV DLA ACQUISITION (USA)" w:date="2021-01-15T17:05:00Z" w:initials="BARCDA(">
+    <w:p>
+      <w:pPr>
+        <w:pStyle w:val="CommentText"/>
+      </w:pPr>
+      <w:r>
+        <w:rPr>
+          <w:rStyle w:val="CommentReference"/>
+        </w:rPr>
+        <w:annotationRef/>
+      </w:r>
+      <w:r>
+        <w:rPr>
+          <w:sz w:val="23"/>
+          <w:szCs w:val="23"/>
+        </w:rPr>
+        <w:t xml:space="preserve">On 1/15/21, the DLAD Editor updated 32.908-94 IAW PROCLTR 21-03; and made </w:t>
+      </w:r>
+      <w:r>
+        <w:rPr>
+          <w:sz w:val="23"/>
+          <w:szCs w:val="23"/>
+        </w:rPr>
+        <w:t xml:space="preserve">a </w:t>
+      </w:r>
+      <w:r>
+        <w:rPr>
+          <w:sz w:val="23"/>
+          <w:szCs w:val="23"/>
+        </w:rPr>
+        <w:t>technical amendment r</w:t>
+      </w:r>
+      <w:r>
+        <w:t>edesignat</w:t>
+      </w:r>
+      <w:r>
+        <w:t>ing</w:t>
+      </w:r>
+      <w:r>
+        <w:t xml:space="preserve"> procurement note L33 as H15, to reflect correct </w:t>
+      </w:r>
+      <w:r>
+        <w:t xml:space="preserve">UCF </w:t>
+      </w:r>
+      <w:r>
+        <w:t xml:space="preserve">placement of </w:t>
+      </w:r>
+      <w:r>
+        <w:t xml:space="preserve">the </w:t>
+      </w:r>
+      <w:r>
+        <w:t>procurement note IAW the intent of PROCLTR 21-03.</w:t>
+      </w:r>
+    </w:p>
+  </w:comment>
+  <w:comment w:id="27" w:author="Burleigh, Anne R CIV DLA ACQUISITION (USA)" w:date="2014-08-22T14:50:00Z" w:initials="F">
+    <w:p>
+      <w:pPr>
+        <w:pStyle w:val="CommentText"/>
+      </w:pPr>
+      <w:r>
+        <w:rPr>
+          <w:rStyle w:val="CommentReference"/>
+        </w:rPr>
+        <w:annotationRef/>
+      </w:r>
+      <w:r>
+        <w:t>On 8/22/14, the DLAD Editor made a technical amendment inserting 32.905(S-90)(1)(ii)(B)(</w:t>
+      </w:r>
+      <w:r>
+        <w:rPr>
+          <w:i/>
+        </w:rPr>
+        <w:t>1</w:t>
+      </w:r>
+      <w:r>
+        <w:t>)-(</w:t>
+      </w:r>
+      <w:r>
+        <w:rPr>
+          <w:i/>
+        </w:rPr>
+        <w:t>2</w:t>
+      </w:r>
+      <w:r>
+        <w:t>) IAW PROCLTR 13-37.  The policy was erroneously deleted when moved from DLAD PGI IAW PROCLTR 14-27.</w:t>
+      </w:r>
+    </w:p>
+  </w:comment>
+  <w:comment w:id="29" w:author="Burleigh, Anne R CIV DLA ACQUISITION (USA)" w:date="2013-11-08T22:28:00Z" w:initials="F">
+    <w:p>
+      <w:pPr>
+        <w:pStyle w:val="CommentText"/>
+      </w:pPr>
+      <w:r>
+        <w:rPr>
+          <w:rStyle w:val="CommentReference"/>
+        </w:rPr>
+        <w:annotationRef/>
+      </w:r>
+      <w:r>
+        <w:t xml:space="preserve">On 11/8/13, the DLAD Editor revised 32.908 IAW PROCLTR 2014-27 dated 10/31/13; except that clause prescriptions for </w:t>
+      </w:r>
+    </w:p>
+  </w:comment>
+  <w:comment w:id="30" w:author="RJ70048" w:date="2013-11-08T22:28:00Z" w:initials="R">
+    <w:p>
+      <w:pPr>
+        <w:pStyle w:val="CommentText"/>
+      </w:pPr>
+      <w:r>
+        <w:rPr>
+          <w:rStyle w:val="CommentReference"/>
+        </w:rPr>
+        <w:annotationRef/>
+      </w:r>
+      <w:r>
+        <w:t xml:space="preserve"> </w:t>
+      </w:r>
+    </w:p>
+    <w:p>
+      <w:pPr>
+        <w:pStyle w:val="CommentText"/>
+      </w:pPr>
+    </w:p>
+    <w:p>
+      <w:pPr>
+        <w:pStyle w:val="CommentText"/>
+      </w:pPr>
+      <w:r>
+        <w:t>On 3/18/2013, the DLAD editor revised this section, 32.908-90 in its entirety through renumbering and adding 1 new clause IAW PROCLTR 2013-37.</w:t>
+      </w:r>
+    </w:p>
+    <w:p>
+      <w:pPr>
+        <w:pStyle w:val="CommentText"/>
+      </w:pPr>
+      <w:r>
+        <w:t xml:space="preserve">On 6/3/2008 DLAD Editor added 32.908-90 with clause 52.232-9001  IAW </w:t>
+      </w:r>
+      <w:r>
+        <w:t>PROCLTR 2008-23.</w:t>
+      </w:r>
+      <w:r>
+        <w:t xml:space="preserve"> </w:t>
+      </w:r>
+    </w:p>
+    <w:p>
+      <w:pPr>
+        <w:pStyle w:val="CommentText"/>
+      </w:pPr>
+    </w:p>
+    <w:p>
+      <w:pPr>
+        <w:pStyle w:val="CommentText"/>
+      </w:pPr>
+      <w:r>
+        <w:t>On 6/6/2012, the DLAD editor added this section 32-908-92 and clause 52.232-9008 IAW PROCLTR 2012-37.</w:t>
+      </w:r>
+    </w:p>
+  </w:comment>
+  <w:comment w:id="31" w:author="Burleigh, Anne R CIV DLA ACQUISITION (USA)" w:date="2015-10-21T13:30:00Z" w:initials="F">
+    <w:p>
+      <w:pPr>
+        <w:pStyle w:val="CommentText"/>
+      </w:pPr>
+      <w:r>
+        <w:rPr>
+          <w:rStyle w:val="CommentReference"/>
+        </w:rPr>
+        <w:annotationRef/>
+      </w:r>
+      <w:r>
+        <w:t>On 10/21/15, the DLAD Editor deleted 32.908-90 and 32.908-92 IAW PROCLTR 15-12.</w:t>
+      </w:r>
+    </w:p>
+  </w:comment>
+  <w:comment w:id="33" w:author="Burleigh, Anne R CIV DLA ACQUISITION (USA)" w:date="2017-06-14T16:00:00Z" w:initials="BARCDA(">
+    <w:p>
+      <w:pPr>
+        <w:pStyle w:val="CommentText"/>
+      </w:pPr>
+      <w:r>
+        <w:rPr>
+          <w:rStyle w:val="CommentReference"/>
+        </w:rPr>
+        <w:annotationRef/>
+      </w:r>
+      <w:r>
+        <w:rPr>
+          <w:noProof/>
+        </w:rPr>
+        <w:t>On 11/8/13, renumbered prescription consistent with other renumbering in 32.908 IAW PROCLTR 14-27.</w:t>
+      </w:r>
+    </w:p>
+  </w:comment>
+  <w:comment w:id="34" w:author="Burleigh, Anne R CIV DLA ACQUISITION (USA)" w:date="2021-01-15T16:43:00Z" w:initials="BARCDA(">
+    <w:p>
+      <w:pPr>
+        <w:rPr>
+          <w:sz w:val="23"/>
+          <w:szCs w:val="23"/>
+        </w:rPr>
+      </w:pPr>
+      <w:r>
+        <w:rPr>
+          <w:rStyle w:val="CommentReference"/>
+        </w:rPr>
+        <w:annotationRef/>
+      </w:r>
+      <w:r>
+        <w:rPr>
+          <w:sz w:val="23"/>
+          <w:szCs w:val="23"/>
+        </w:rPr>
+        <w:t xml:space="preserve">On 1/15/21, the DLAD Editor </w:t>
+      </w:r>
+      <w:r>
+        <w:rPr>
+          <w:sz w:val="23"/>
+          <w:szCs w:val="23"/>
+        </w:rPr>
+        <w:t>added procurement H15*</w:t>
+      </w:r>
+      <w:r>
+        <w:rPr>
+          <w:sz w:val="23"/>
+          <w:szCs w:val="23"/>
+        </w:rPr>
+        <w:t xml:space="preserve"> IAW PROCLTR 21-03</w:t>
+      </w:r>
+      <w:r>
+        <w:rPr>
+          <w:sz w:val="23"/>
+          <w:szCs w:val="23"/>
+        </w:rPr>
+        <w:t>.</w:t>
+      </w:r>
+    </w:p>
+    <w:p>
+      <w:r>
+        <w:rPr>
+          <w:sz w:val="23"/>
+          <w:szCs w:val="23"/>
+        </w:rPr>
+        <w:t xml:space="preserve">*By </w:t>
+      </w:r>
+      <w:r>
+        <w:rPr>
+          <w:sz w:val="23"/>
+          <w:szCs w:val="23"/>
+        </w:rPr>
+        <w:t>technical amendment</w:t>
+      </w:r>
+      <w:r>
+        <w:rPr>
+          <w:sz w:val="23"/>
+          <w:szCs w:val="23"/>
+        </w:rPr>
+        <w:t>s</w:t>
+      </w:r>
+      <w:r>
+        <w:rPr>
+          <w:sz w:val="23"/>
+          <w:szCs w:val="23"/>
+        </w:rPr>
+        <w:t xml:space="preserve"> </w:t>
+      </w:r>
+      <w:r>
+        <w:t>IAW the intent of PROCLTR 21-03</w:t>
+      </w:r>
+      <w:r>
+        <w:t xml:space="preserve">, the DLAD Editor </w:t>
+      </w:r>
+      <w:r>
+        <w:rPr>
+          <w:sz w:val="23"/>
+          <w:szCs w:val="23"/>
+        </w:rPr>
+        <w:t>r</w:t>
+      </w:r>
+      <w:r>
+        <w:t>edesignat</w:t>
+      </w:r>
+      <w:r>
+        <w:t>ed</w:t>
+      </w:r>
+      <w:r>
+        <w:t xml:space="preserve"> procurement note L33 as H15, to reflect correct </w:t>
+      </w:r>
+      <w:r>
+        <w:t xml:space="preserve">UCF </w:t>
+      </w:r>
+      <w:r>
+        <w:t xml:space="preserve">placement of </w:t>
+      </w:r>
+      <w:r>
+        <w:t xml:space="preserve">the </w:t>
+      </w:r>
+      <w:r>
+        <w:t>procurement note.</w:t>
+      </w:r>
+    </w:p>
+  </w:comment>
+</w:comments>
+</file>
+
+<file path=word/commentsExtended.xml><?xml version="1.0" encoding="utf-8"?>
+<w15:commentsEx xmlns:wpc="http://schemas.microsoft.com/office/word/2010/wordprocessingCanvas" xmlns:cx="http://schemas.microsoft.com/office/drawing/2014/chartex" xmlns:cx1="http://schemas.microsoft.com/office/drawing/2015/9/8/chartex" xmlns:cx2="http://schemas.microsoft.com/office/drawing/2015/10/21/chartex" xmlns:cx3="http://schemas.microsoft.com/office/drawing/2016/5/9/chartex" xmlns:cx4="http://schemas.microsoft.com/office/drawing/2016/5/10/chartex" xmlns:cx5="http://schemas.microsoft.com/office/drawing/2016/5/11/chartex" xmlns:cx6="http://schemas.microsoft.com/office/drawing/2016/5/12/chartex" xmlns:cx7="http://schemas.microsoft.com/office/drawing/2016/5/13/chartex" xmlns:cx8="http://schemas.microsoft.com/office/drawing/2016/5/14/chartex" xmlns:mc="http://schemas.openxmlformats.org/markup-compatibility/2006" xmlns:aink="http://schemas.microsoft.com/office/drawing/2016/ink" xmlns:am3d="http://schemas.microsoft.com/office/drawing/2017/model3d" xmlns:o="urn:schemas-microsoft-com:office:office" xmlns:r="http://schemas.openxmlformats.org/officeDocument/2006/relationships" xmlns:m="http://schemas.openxmlformats.org/officeDocument/2006/math" xmlns:v="urn:schemas-microsoft-com:vml" xmlns:wp14="http://schemas.microsoft.com/office/word/2010/wordprocessingDrawing" xmlns:wp="http://schemas.openxmlformats.org/drawingml/2006/wordprocessingDrawing" xmlns:w10="urn:schemas-microsoft-com:office:word" xmlns:w="http://schemas.openxmlformats.org/wordprocessingml/2006/main" xmlns:w14="http://schemas.microsoft.com/office/word/2010/wordml" xmlns:w15="http://schemas.microsoft.com/office/word/2012/wordml" xmlns:w16cex="http://schemas.microsoft.com/office/word/2018/wordml/cex" xmlns:w16cid="http://schemas.microsoft.com/office/word/2016/wordml/cid" xmlns:w16="http://schemas.microsoft.com/office/word/2018/wordml" xmlns:w16sdtdh="http://schemas.microsoft.com/office/word/2020/wordml/sdtdatahash" xmlns:w16se="http://schemas.microsoft.com/office/word/2015/wordml/symex" xmlns:wpg="http://schemas.microsoft.com/office/word/2010/wordprocessingGroup" xmlns:wpi="http://schemas.microsoft.com/office/word/2010/wordprocessingInk" xmlns:wne="http://schemas.microsoft.com/office/word/2006/wordml" xmlns:wps="http://schemas.microsoft.com/office/word/2010/wordprocessingShape" mc:Ignorable="w14 w15 w16se w16cid w16 w16cex w16sdtdh wp14">
+  <w15:commentEx w15:paraId="0D0BF6EC" w15:done="0"/>
+  <w15:commentEx w15:paraId="1F0C72F5" w15:done="0"/>
+  <w15:commentEx w15:paraId="3BA2F5D3" w15:done="0"/>
+  <w15:commentEx w15:paraId="1B35C74A" w15:done="0"/>
+  <w15:commentEx w15:paraId="792B2637" w15:done="0"/>
+  <w15:commentEx w15:paraId="0765FF00" w15:done="0"/>
+  <w15:commentEx w15:paraId="6EF44F94" w15:done="0"/>
+  <w15:commentEx w15:paraId="2D9DE3E4" w15:done="0"/>
+  <w15:commentEx w15:paraId="33A92912" w15:done="0"/>
+  <w15:commentEx w15:paraId="7B996C21" w15:done="0"/>
+  <w15:commentEx w15:paraId="47D630F6" w15:done="0"/>
+  <w15:commentEx w15:paraId="7F213AAF" w15:done="0"/>
+  <w15:commentEx w15:paraId="38D54C4D" w15:done="0"/>
+  <w15:commentEx w15:paraId="69DD0235" w15:done="0"/>
+  <w15:commentEx w15:paraId="5EAA9C18" w15:done="0"/>
+  <w15:commentEx w15:paraId="523333B0" w15:done="0"/>
+  <w15:commentEx w15:paraId="24CBDFC5" w15:done="0"/>
+  <w15:commentEx w15:paraId="3C544C74" w15:done="0"/>
+  <w15:commentEx w15:paraId="0905C759" w15:done="0"/>
+  <w15:commentEx w15:paraId="26149C39" w15:done="0"/>
+</w15:commentsEx>
+</file>
+
+<file path=word/commentsExtensible.xml><?xml version="1.0" encoding="utf-8"?>
+<w16cex:commentsExtensible xmlns:wpc="http://schemas.microsoft.com/office/word/2010/wordprocessingCanvas" xmlns:cx="http://schemas.microsoft.com/office/drawing/2014/chartex" xmlns:cx1="http://schemas.microsoft.com/office/drawing/2015/9/8/chartex" xmlns:cx2="http://schemas.microsoft.com/office/drawing/2015/10/21/chartex" xmlns:cx3="http://schemas.microsoft.com/office/drawing/2016/5/9/chartex" xmlns:cx4="http://schemas.microsoft.com/office/drawing/2016/5/10/chartex" xmlns:cx5="http://schemas.microsoft.com/office/drawing/2016/5/11/chartex" xmlns:cx6="http://schemas.microsoft.com/office/drawing/2016/5/12/chartex" xmlns:cx7="http://schemas.microsoft.com/office/drawing/2016/5/13/chartex" xmlns:cx8="http://schemas.microsoft.com/office/drawing/2016/5/14/chartex" xmlns:mc="http://schemas.openxmlformats.org/markup-compatibility/2006" xmlns:aink="http://schemas.microsoft.com/office/drawing/2016/ink" xmlns:am3d="http://schemas.microsoft.com/office/drawing/2017/model3d" xmlns:o="urn:schemas-microsoft-com:office:office" xmlns:r="http://schemas.openxmlformats.org/officeDocument/2006/relationships" xmlns:m="http://schemas.openxmlformats.org/officeDocument/2006/math" xmlns:v="urn:schemas-microsoft-com:vml" xmlns:wp14="http://schemas.microsoft.com/office/word/2010/wordprocessingDrawing" xmlns:wp="http://schemas.openxmlformats.org/drawingml/2006/wordprocessingDrawing" xmlns:w10="urn:schemas-microsoft-com:office:word" xmlns:w="http://schemas.openxmlformats.org/wordprocessingml/2006/main" xmlns:w14="http://schemas.microsoft.com/office/word/2010/wordml" xmlns:w15="http://schemas.microsoft.com/office/word/2012/wordml" xmlns:w16cex="http://schemas.microsoft.com/office/word/2018/wordml/cex" xmlns:w16cid="http://schemas.microsoft.com/office/word/2016/wordml/cid" xmlns:w16="http://schemas.microsoft.com/office/word/2018/wordml" xmlns:w16sdtdh="http://schemas.microsoft.com/office/word/2020/wordml/sdtdatahash" xmlns:w16se="http://schemas.microsoft.com/office/word/2015/wordml/symex" xmlns:wpg="http://schemas.microsoft.com/office/word/2010/wordprocessingGroup" xmlns:wpi="http://schemas.microsoft.com/office/word/2010/wordprocessingInk" xmlns:wne="http://schemas.microsoft.com/office/word/2006/wordml" xmlns:wps="http://schemas.microsoft.com/office/word/2010/wordprocessingShape" mc:Ignorable="w14 w15 w16se w16cid w16 w16cex w16sdtdh wp14">
+  <w16cex:commentExtensible w16cex:durableId="23AC3DAD" w16cex:dateUtc="2021-01-15T21:13:00Z"/>
+  <w16cex:commentExtensible w16cex:durableId="23AC3E52" w16cex:dateUtc="2021-01-15T21:16:00Z"/>
+  <w16cex:commentExtensible w16cex:durableId="23AC49D2" w16cex:dateUtc="2021-01-15T22:05:00Z"/>
+  <w16cex:commentExtensible w16cex:durableId="23AC44B3" w16cex:dateUtc="2021-01-15T21:43:00Z"/>
+</w16cex:commentsExtensible>
+</file>
+
+<file path=word/commentsIds.xml><?xml version="1.0" encoding="utf-8"?>
+<w16cid:commentsIds xmlns:wpc="http://schemas.microsoft.com/office/word/2010/wordprocessingCanvas" xmlns:cx="http://schemas.microsoft.com/office/drawing/2014/chartex" xmlns:cx1="http://schemas.microsoft.com/office/drawing/2015/9/8/chartex" xmlns:cx2="http://schemas.microsoft.com/office/drawing/2015/10/21/chartex" xmlns:cx3="http://schemas.microsoft.com/office/drawing/2016/5/9/chartex" xmlns:cx4="http://schemas.microsoft.com/office/drawing/2016/5/10/chartex" xmlns:cx5="http://schemas.microsoft.com/office/drawing/2016/5/11/chartex" xmlns:cx6="http://schemas.microsoft.com/office/drawing/2016/5/12/chartex" xmlns:cx7="http://schemas.microsoft.com/office/drawing/2016/5/13/chartex" xmlns:cx8="http://schemas.microsoft.com/office/drawing/2016/5/14/chartex" xmlns:mc="http://schemas.openxmlformats.org/markup-compatibility/2006" xmlns:aink="http://schemas.microsoft.com/office/drawing/2016/ink" xmlns:am3d="http://schemas.microsoft.com/office/drawing/2017/model3d" xmlns:o="urn:schemas-microsoft-com:office:office" xmlns:r="http://schemas.openxmlformats.org/officeDocument/2006/relationships" xmlns:m="http://schemas.openxmlformats.org/officeDocument/2006/math" xmlns:v="urn:schemas-microsoft-com:vml" xmlns:wp14="http://schemas.microsoft.com/office/word/2010/wordprocessingDrawing" xmlns:wp="http://schemas.openxmlformats.org/drawingml/2006/wordprocessingDrawing" xmlns:w10="urn:schemas-microsoft-com:office:word" xmlns:w="http://schemas.openxmlformats.org/wordprocessingml/2006/main" xmlns:w14="http://schemas.microsoft.com/office/word/2010/wordml" xmlns:w15="http://schemas.microsoft.com/office/word/2012/wordml" xmlns:w16cex="http://schemas.microsoft.com/office/word/2018/wordml/cex" xmlns:w16cid="http://schemas.microsoft.com/office/word/2016/wordml/cid" xmlns:w16="http://schemas.microsoft.com/office/word/2018/wordml" xmlns:w16sdtdh="http://schemas.microsoft.com/office/word/2020/wordml/sdtdatahash" xmlns:w16se="http://schemas.microsoft.com/office/word/2015/wordml/symex" xmlns:wpg="http://schemas.microsoft.com/office/word/2010/wordprocessingGroup" xmlns:wpi="http://schemas.microsoft.com/office/word/2010/wordprocessingInk" xmlns:wne="http://schemas.microsoft.com/office/word/2006/wordml" xmlns:wps="http://schemas.microsoft.com/office/word/2010/wordprocessingShape" mc:Ignorable="w14 w15 w16se w16cid w16 w16cex w16sdtdh wp14">
+  <w16cid:commentId w16cid:paraId="0D0BF6EC" w16cid:durableId="2367837B"/>
+  <w16cid:commentId w16cid:paraId="1F0C72F5" w16cid:durableId="2367837C"/>
+  <w16cid:commentId w16cid:paraId="3BA2F5D3" w16cid:durableId="23AC3DAD"/>
+  <w16cid:commentId w16cid:paraId="1B35C74A" w16cid:durableId="2367837D"/>
+  <w16cid:commentId w16cid:paraId="792B2637" w16cid:durableId="2367837E"/>
+  <w16cid:commentId w16cid:paraId="0765FF00" w16cid:durableId="2367837F"/>
+  <w16cid:commentId w16cid:paraId="6EF44F94" w16cid:durableId="23678380"/>
+  <w16cid:commentId w16cid:paraId="2D9DE3E4" w16cid:durableId="23678381"/>
+  <w16cid:commentId w16cid:paraId="33A92912" w16cid:durableId="23AC3E52"/>
+  <w16cid:commentId w16cid:paraId="7B996C21" w16cid:durableId="23678382"/>
+  <w16cid:commentId w16cid:paraId="47D630F6" w16cid:durableId="23678383"/>
+  <w16cid:commentId w16cid:paraId="7F213AAF" w16cid:durableId="23678384"/>
+  <w16cid:commentId w16cid:paraId="38D54C4D" w16cid:durableId="23678385"/>
+  <w16cid:commentId w16cid:paraId="69DD0235" w16cid:durableId="23AC49D2"/>
+  <w16cid:commentId w16cid:paraId="5EAA9C18" w16cid:durableId="23678386"/>
+  <w16cid:commentId w16cid:paraId="523333B0" w16cid:durableId="23678387"/>
+  <w16cid:commentId w16cid:paraId="24CBDFC5" w16cid:durableId="23678388"/>
+  <w16cid:commentId w16cid:paraId="3C544C74" w16cid:durableId="23678389"/>
+  <w16cid:commentId w16cid:paraId="0905C759" w16cid:durableId="2367838A"/>
+  <w16cid:commentId w16cid:paraId="26149C39" w16cid:durableId="23AC44B3"/>
+</w16cid:commentsIds>
 </file>
 
 <file path=word/endnotes.xml><?xml version="1.0" encoding="utf-8"?>
@@ -2847,7 +5661,7 @@
         <w:sz w:val="24"/>
         <w:szCs w:val="24"/>
       </w:rPr>
-      <w:t xml:space="preserve">May </w:t>
+      <w:t xml:space="preserve">June </w:t>
     </w:r>
     <w:r>
       <w:rPr>
@@ -3030,7 +5844,7 @@
         <w:sz w:val="24"/>
         <w:szCs w:val="24"/>
       </w:rPr>
-      <w:t xml:space="preserve">May </w:t>
+      <w:t xml:space="preserve">June </w:t>
     </w:r>
     <w:r>
       <w:rPr>
@@ -3069,7 +5883,7 @@
         <w:sz w:val="24"/>
         <w:szCs w:val="24"/>
       </w:rPr>
-      <w:t xml:space="preserve">May </w:t>
+      <w:t xml:space="preserve">June </w:t>
     </w:r>
     <w:r>
       <w:rPr>
@@ -3300,7 +6114,7 @@
         <w:sz w:val="24"/>
         <w:szCs w:val="24"/>
       </w:rPr>
-      <w:t>May</w:t>
+      <w:t>June</w:t>
     </w:r>
     <w:r>
       <w:rPr>
@@ -3475,7 +6289,7 @@
         <w:sz w:val="24"/>
         <w:szCs w:val="24"/>
       </w:rPr>
-      <w:t>May</w:t>
+      <w:t>June</w:t>
     </w:r>
     <w:r>
       <w:rPr>
@@ -3711,6 +6525,7 @@
       <w:outlineLvl w:val="0"/>
       <w:rPr>
         <w:b/>
+        <w:bCs/>
       </w:rPr>
     </w:pPr>
     <w:r>
@@ -3719,31 +6534,7 @@
         <w:sz w:val="24"/>
         <w:szCs w:val="24"/>
       </w:rPr>
-      <w:t xml:space="preserve">PGI PART </w:t>
-    </w:r>
-    <w:r>
-      <w:rPr>
-        <w:b/>
-        <w:sz w:val="24"/>
-        <w:szCs w:val="24"/>
-      </w:rPr>
-      <w:t>1</w:t>
-    </w:r>
-    <w:r>
-      <w:rPr>
-        <w:b/>
-        <w:sz w:val="24"/>
-        <w:szCs w:val="24"/>
-      </w:rPr>
-      <w:t xml:space="preserve">5 – </w:t>
-    </w:r>
-    <w:r>
-      <w:rPr>
-        <w:b/>
-        <w:sz w:val="24"/>
-        <w:szCs w:val="24"/>
-      </w:rPr>
-      <w:t>CONRACTING BY NEGOTIATION</w:t>
+      <w:t>PGI PART 25 – FOREIGN ACQUISITION</w:t>
     </w:r>
   </w:p>
 </w:hdr>
@@ -5022,6 +7813,14 @@
   </w:num>
   <w:numIdMacAtCleanup w:val="16"/>
 </w:numbering>
+</file>
+
+<file path=word/people.xml><?xml version="1.0" encoding="utf-8"?>
+<w15:people xmlns:wpc="http://schemas.microsoft.com/office/word/2010/wordprocessingCanvas" xmlns:cx="http://schemas.microsoft.com/office/drawing/2014/chartex" xmlns:cx1="http://schemas.microsoft.com/office/drawing/2015/9/8/chartex" xmlns:cx2="http://schemas.microsoft.com/office/drawing/2015/10/21/chartex" xmlns:cx3="http://schemas.microsoft.com/office/drawing/2016/5/9/chartex" xmlns:cx4="http://schemas.microsoft.com/office/drawing/2016/5/10/chartex" xmlns:cx5="http://schemas.microsoft.com/office/drawing/2016/5/11/chartex" xmlns:cx6="http://schemas.microsoft.com/office/drawing/2016/5/12/chartex" xmlns:cx7="http://schemas.microsoft.com/office/drawing/2016/5/13/chartex" xmlns:cx8="http://schemas.microsoft.com/office/drawing/2016/5/14/chartex" xmlns:mc="http://schemas.openxmlformats.org/markup-compatibility/2006" xmlns:aink="http://schemas.microsoft.com/office/drawing/2016/ink" xmlns:am3d="http://schemas.microsoft.com/office/drawing/2017/model3d" xmlns:o="urn:schemas-microsoft-com:office:office" xmlns:r="http://schemas.openxmlformats.org/officeDocument/2006/relationships" xmlns:m="http://schemas.openxmlformats.org/officeDocument/2006/math" xmlns:v="urn:schemas-microsoft-com:vml" xmlns:wp14="http://schemas.microsoft.com/office/word/2010/wordprocessingDrawing" xmlns:wp="http://schemas.openxmlformats.org/drawingml/2006/wordprocessingDrawing" xmlns:w10="urn:schemas-microsoft-com:office:word" xmlns:w="http://schemas.openxmlformats.org/wordprocessingml/2006/main" xmlns:w14="http://schemas.microsoft.com/office/word/2010/wordml" xmlns:w15="http://schemas.microsoft.com/office/word/2012/wordml" xmlns:w16cex="http://schemas.microsoft.com/office/word/2018/wordml/cex" xmlns:w16cid="http://schemas.microsoft.com/office/word/2016/wordml/cid" xmlns:w16="http://schemas.microsoft.com/office/word/2018/wordml" xmlns:w16sdtdh="http://schemas.microsoft.com/office/word/2020/wordml/sdtdatahash" xmlns:w16se="http://schemas.microsoft.com/office/word/2015/wordml/symex" xmlns:wpg="http://schemas.microsoft.com/office/word/2010/wordprocessingGroup" xmlns:wpi="http://schemas.microsoft.com/office/word/2010/wordprocessingInk" xmlns:wne="http://schemas.microsoft.com/office/word/2006/wordml" xmlns:wps="http://schemas.microsoft.com/office/word/2010/wordprocessingShape" mc:Ignorable="w14 w15 w16se w16cid w16 w16cex w16sdtdh wp14">
+  <w15:person w15:author="Burleigh, Anne R CIV DLA ACQUISITION (USA)">
+    <w15:presenceInfo w15:providerId="AD" w15:userId="S-1-5-21-834781646-4038171650-3847639893-80601"/>
+  </w15:person>
+</w15:people>
 </file>
 
 <file path=word/styles.xml><?xml version="1.0" encoding="utf-8"?>
@@ -5951,7 +8750,7 @@
     <w:basedOn w:val="Normal"/>
     <w:uiPriority w:val="99"/>
     <w:pPr>
-      <w:ind w:left="720"/>
+      <w:ind w:left="1080" w:hanging="360"/>
     </w:pPr>
   </w:style>
   <w:style w:type="paragraph" w:styleId="BodyText2">
@@ -9806,7 +12605,6 @@
   <w:style w:type="paragraph" w:styleId="List">
     <w:name w:val="List"/>
     <w:basedOn w:val="Normal"/>
-    <w:link w:val="ListChar"/>
     <w:uiPriority w:val="99"/>
     <w:unhideWhenUsed/>
     <w:rsid w:val="00E72D89"/>
@@ -9865,7 +12663,7 @@
       </w:tabs>
       <w:autoSpaceDE/>
       <w:autoSpaceDN/>
-      <w:ind w:left="360"/>
+      <w:ind w:left="720" w:hanging="360"/>
       <w:contextualSpacing/>
     </w:pPr>
     <w:rPr>
@@ -9875,7 +12673,6 @@
   <w:style w:type="paragraph" w:styleId="List4">
     <w:name w:val="List 4"/>
     <w:basedOn w:val="Normal"/>
-    <w:link w:val="List4Char"/>
     <w:uiPriority w:val="99"/>
     <w:unhideWhenUsed/>
     <w:rsid w:val="00E72D89"/>
@@ -9900,7 +12697,7 @@
       </w:tabs>
       <w:autoSpaceDE/>
       <w:autoSpaceDN/>
-      <w:ind w:left="1080"/>
+      <w:ind w:left="1440" w:hanging="360"/>
       <w:contextualSpacing/>
     </w:pPr>
     <w:rPr>
@@ -13837,126 +16634,6 @@
       <w:color w:val="0000FF"/>
       <w:u w:val="single"/>
       <w:shd w:val="clear" w:color="auto" w:fill="F3F2F1"/>
-    </w:rPr>
-  </w:style>
-  <w:style w:type="paragraph" w:customStyle="1" w:styleId="List1">
-    <w:name w:val="List 1"/>
-    <w:basedOn w:val="List"/>
-    <w:link w:val="List1Char"/>
-    <w:rsid w:val="000045AF"/>
-    <w:pPr>
-      <w:ind w:left="0" w:firstLine="0"/>
-      <w:contextualSpacing/>
-    </w:pPr>
-    <w:rPr>
-      <w:snapToGrid w:val="0"/>
-      <w:sz w:val="24"/>
-      <w:szCs w:val="24"/>
-    </w:rPr>
-  </w:style>
-  <w:style w:type="character" w:customStyle="1" w:styleId="ListChar">
-    <w:name w:val="List Char"/>
-    <w:basedOn w:val="DefaultParagraphFont"/>
-    <w:link w:val="List"/>
-    <w:uiPriority w:val="99"/>
-    <w:rsid w:val="000045AF"/>
-    <w:rPr>
-      <w:rFonts w:eastAsia="Calibri"/>
-    </w:rPr>
-  </w:style>
-  <w:style w:type="character" w:customStyle="1" w:styleId="List1Char">
-    <w:name w:val="List 1 Char"/>
-    <w:basedOn w:val="ListChar"/>
-    <w:link w:val="List1"/>
-    <w:rsid w:val="000045AF"/>
-    <w:rPr>
-      <w:rFonts w:eastAsia="Calibri"/>
-      <w:snapToGrid w:val="0"/>
-      <w:sz w:val="24"/>
-      <w:szCs w:val="24"/>
-    </w:rPr>
-  </w:style>
-  <w:style w:type="paragraph" w:customStyle="1" w:styleId="List6">
-    <w:name w:val="List 6"/>
-    <w:basedOn w:val="List4"/>
-    <w:link w:val="List6Char"/>
-    <w:rsid w:val="000045AF"/>
-    <w:pPr>
-      <w:ind w:left="1800"/>
-    </w:pPr>
-    <w:rPr>
-      <w:snapToGrid w:val="0"/>
-      <w:sz w:val="24"/>
-      <w:lang w:eastAsia="x-none"/>
-    </w:rPr>
-  </w:style>
-  <w:style w:type="character" w:customStyle="1" w:styleId="List4Char">
-    <w:name w:val="List 4 Char"/>
-    <w:basedOn w:val="DefaultParagraphFont"/>
-    <w:link w:val="List4"/>
-    <w:uiPriority w:val="99"/>
-    <w:rsid w:val="000045AF"/>
-    <w:rPr>
-      <w:rFonts w:eastAsia="Calibri"/>
-    </w:rPr>
-  </w:style>
-  <w:style w:type="character" w:customStyle="1" w:styleId="List6Char">
-    <w:name w:val="List 6 Char"/>
-    <w:basedOn w:val="List4Char"/>
-    <w:link w:val="List6"/>
-    <w:rsid w:val="000045AF"/>
-    <w:rPr>
-      <w:rFonts w:eastAsia="Calibri"/>
-      <w:snapToGrid w:val="0"/>
-      <w:sz w:val="24"/>
-      <w:lang w:eastAsia="x-none"/>
-    </w:rPr>
-  </w:style>
-  <w:style w:type="paragraph" w:customStyle="1" w:styleId="List7">
-    <w:name w:val="List 7"/>
-    <w:basedOn w:val="List6"/>
-    <w:link w:val="List7Char"/>
-    <w:rsid w:val="000045AF"/>
-    <w:pPr>
-      <w:ind w:left="2160"/>
-    </w:pPr>
-    <w:rPr>
-      <w:szCs w:val="24"/>
-    </w:rPr>
-  </w:style>
-  <w:style w:type="character" w:customStyle="1" w:styleId="List7Char">
-    <w:name w:val="List 7 Char"/>
-    <w:basedOn w:val="List6Char"/>
-    <w:link w:val="List7"/>
-    <w:rsid w:val="000045AF"/>
-    <w:rPr>
-      <w:rFonts w:eastAsia="Calibri"/>
-      <w:snapToGrid w:val="0"/>
-      <w:sz w:val="24"/>
-      <w:szCs w:val="24"/>
-      <w:lang w:eastAsia="x-none"/>
-    </w:rPr>
-  </w:style>
-  <w:style w:type="paragraph" w:customStyle="1" w:styleId="List8">
-    <w:name w:val="List 8"/>
-    <w:basedOn w:val="List7"/>
-    <w:link w:val="List8Char"/>
-    <w:rsid w:val="000045AF"/>
-    <w:pPr>
-      <w:ind w:left="2520"/>
-    </w:pPr>
-  </w:style>
-  <w:style w:type="character" w:customStyle="1" w:styleId="List8Char">
-    <w:name w:val="List 8 Char"/>
-    <w:basedOn w:val="List7Char"/>
-    <w:link w:val="List8"/>
-    <w:rsid w:val="000045AF"/>
-    <w:rPr>
-      <w:rFonts w:eastAsia="Calibri"/>
-      <w:snapToGrid w:val="0"/>
-      <w:sz w:val="24"/>
-      <w:szCs w:val="24"/>
-      <w:lang w:eastAsia="x-none"/>
     </w:rPr>
   </w:style>
 </w:styles>
@@ -14257,12 +16934,7 @@
 </file>
 
 <file path=customXml/item2.xml><?xml version="1.0" encoding="utf-8"?>
-<p:properties xmlns:p="http://schemas.microsoft.com/office/2006/metadata/properties" xmlns:xsi="http://www.w3.org/2001/XMLSchema-instance">
-  <documentManagement>
-    <PublishingExpirationDate xmlns="http://schemas.microsoft.com/sharepoint/v3" xsi:nil="true"/>
-    <PublishingStartDate xmlns="http://schemas.microsoft.com/sharepoint/v3" xsi:nil="true"/>
-  </documentManagement>
-</p:properties>
+<b:Sources xmlns:b="http://schemas.openxmlformats.org/officeDocument/2006/bibliography" xmlns="http://schemas.openxmlformats.org/officeDocument/2006/bibliography" SelectedStyle="\APA.XSL" StyleName="APA"/>
 </file>
 
 <file path=customXml/item3.xml><?xml version="1.0" encoding="utf-8"?>
@@ -14332,7 +17004,12 @@
 </file>
 
 <file path=customXml/item4.xml><?xml version="1.0" encoding="utf-8"?>
-<b:Sources xmlns:b="http://schemas.openxmlformats.org/officeDocument/2006/bibliography" xmlns="http://schemas.openxmlformats.org/officeDocument/2006/bibliography" SelectedStyle="\APA.XSL" StyleName="APA"/>
+<p:properties xmlns:p="http://schemas.microsoft.com/office/2006/metadata/properties" xmlns:xsi="http://www.w3.org/2001/XMLSchema-instance">
+  <documentManagement>
+    <PublishingExpirationDate xmlns="http://schemas.microsoft.com/sharepoint/v3" xsi:nil="true"/>
+    <PublishingStartDate xmlns="http://schemas.microsoft.com/sharepoint/v3" xsi:nil="true"/>
+  </documentManagement>
+</p:properties>
 </file>
 
 <file path=customXml/itemProps1.xml><?xml version="1.0" encoding="utf-8"?>
@@ -14344,10 +17021,9 @@
 </file>
 
 <file path=customXml/itemProps2.xml><?xml version="1.0" encoding="utf-8"?>
-<ds:datastoreItem xmlns:ds="http://schemas.openxmlformats.org/officeDocument/2006/customXml" ds:itemID="{26720EDD-1BDC-44BD-B499-0AAAD537832D}">
+<ds:datastoreItem xmlns:ds="http://schemas.openxmlformats.org/officeDocument/2006/customXml" ds:itemID="{07EDE04B-A2E6-464C-BB39-2F844E483024}">
   <ds:schemaRefs>
-    <ds:schemaRef ds:uri="http://schemas.microsoft.com/office/2006/metadata/properties"/>
-    <ds:schemaRef ds:uri="http://schemas.microsoft.com/sharepoint/v3"/>
+    <ds:schemaRef ds:uri="http://schemas.openxmlformats.org/officeDocument/2006/bibliography"/>
   </ds:schemaRefs>
 </ds:datastoreItem>
 </file>
@@ -14370,9 +17046,10 @@
 </file>
 
 <file path=customXml/itemProps4.xml><?xml version="1.0" encoding="utf-8"?>
-<ds:datastoreItem xmlns:ds="http://schemas.openxmlformats.org/officeDocument/2006/customXml" ds:itemID="{07EDE04B-A2E6-464C-BB39-2F844E483024}">
+<ds:datastoreItem xmlns:ds="http://schemas.openxmlformats.org/officeDocument/2006/customXml" ds:itemID="{26720EDD-1BDC-44BD-B499-0AAAD537832D}">
   <ds:schemaRefs>
-    <ds:schemaRef ds:uri="http://schemas.openxmlformats.org/officeDocument/2006/bibliography"/>
+    <ds:schemaRef ds:uri="http://schemas.microsoft.com/office/2006/metadata/properties"/>
+    <ds:schemaRef ds:uri="http://schemas.microsoft.com/sharepoint/v3"/>
   </ds:schemaRefs>
 </ds:datastoreItem>
 </file>
--- a/DLAD/DEVELOPMENT/msword/DLAD-Part-32.docx
+++ b/DLAD/DEVELOPMENT/msword/DLAD-Part-32.docx
@@ -18,27 +18,6 @@
         </w:rPr>
         <w:t>PART 32 – CONTRACT FINANCING</w:t>
       </w:r>
-      <w:commentRangeStart w:id="1"/>
-      <w:commentRangeEnd w:id="1"/>
-      <w:r>
-        <w:rPr>
-          <w:rStyle w:val="CommentReference"/>
-          <w:sz w:val="24"/>
-          <w:szCs w:val="24"/>
-        </w:rPr>
-        <w:commentReference w:id="1"/>
-      </w:r>
-      <w:commentRangeStart w:id="2"/>
-      <w:commentRangeEnd w:id="2"/>
-      <w:r>
-        <w:rPr>
-          <w:rStyle w:val="CommentReference"/>
-          <w:b w:val="0"/>
-          <w:sz w:val="24"/>
-          <w:szCs w:val="24"/>
-        </w:rPr>
-        <w:commentReference w:id="2"/>
-      </w:r>
     </w:p>
     <w:p>
       <w:pPr>
@@ -105,14 +84,6 @@
           <w:szCs w:val="24"/>
         </w:rPr>
         <w:t>)</w:t>
-      </w:r>
-      <w:commentRangeStart w:id="3"/>
-      <w:commentRangeEnd w:id="3"/>
-      <w:r>
-        <w:rPr>
-          <w:rStyle w:val="CommentReference"/>
-        </w:rPr>
-        <w:commentReference w:id="3"/>
       </w:r>
     </w:p>
     <w:bookmarkEnd w:id="0"/>
@@ -140,7 +111,7 @@
           <w:szCs w:val="24"/>
         </w:rPr>
       </w:pPr>
-      <w:hyperlink w:anchor="P32_006" w:history="1">
+      <w:hyperlink r:id="rId11" w:anchor="P32_006" w:history="1">
         <w:r>
           <w:rPr>
             <w:sz w:val="24"/>
@@ -183,7 +154,7 @@
           <w:szCs w:val="24"/>
         </w:rPr>
       </w:pPr>
-      <w:hyperlink w:anchor="P32_006_3" w:history="1">
+      <w:hyperlink r:id="rId12" w:anchor="P32_006_3" w:history="1">
         <w:r>
           <w:rPr>
             <w:sz w:val="24"/>
@@ -228,7 +199,7 @@
           <w:szCs w:val="24"/>
         </w:rPr>
       </w:pPr>
-      <w:hyperlink w:anchor="P32_006_4" w:history="1">
+      <w:hyperlink r:id="rId13" w:anchor="P32_006_4" w:history="1">
         <w:r>
           <w:rPr>
             <w:rStyle w:val="Hyperlink"/>
@@ -254,7 +225,7 @@
           <w:szCs w:val="24"/>
         </w:rPr>
       </w:pPr>
-      <w:hyperlink w:anchor="P32_006_5" w:history="1">
+      <w:hyperlink r:id="rId14" w:anchor="P32_006_5" w:history="1">
         <w:r>
           <w:rPr>
             <w:sz w:val="24"/>
@@ -316,7 +287,7 @@
           <w:szCs w:val="24"/>
         </w:rPr>
       </w:pPr>
-      <w:hyperlink w:anchor="P32_114" w:history="1">
+      <w:hyperlink r:id="rId15" w:anchor="P32_114" w:history="1">
         <w:r>
           <w:rPr>
             <w:rStyle w:val="Hyperlink"/>
@@ -375,7 +346,7 @@
           <w:szCs w:val="24"/>
         </w:rPr>
       </w:pPr>
-      <w:hyperlink w:anchor="P32_402" w:history="1">
+      <w:hyperlink r:id="rId16" w:anchor="P32_402" w:history="1">
         <w:r>
           <w:rPr>
             <w:rStyle w:val="Hyperlink"/>
@@ -408,7 +379,7 @@
           <w:szCs w:val="24"/>
         </w:rPr>
       </w:pPr>
-      <w:hyperlink w:anchor="P32_409" w:history="1">
+      <w:hyperlink r:id="rId17" w:anchor="P32_409" w:history="1">
         <w:r>
           <w:rPr>
             <w:sz w:val="24"/>
@@ -458,7 +429,7 @@
           <w:szCs w:val="24"/>
         </w:rPr>
       </w:pPr>
-      <w:hyperlink w:anchor="P32_501" w:history="1">
+      <w:hyperlink r:id="rId18" w:anchor="P32_501" w:history="1">
         <w:r>
           <w:rPr>
             <w:sz w:val="24"/>
@@ -491,7 +462,7 @@
           <w:szCs w:val="24"/>
         </w:rPr>
       </w:pPr>
-      <w:hyperlink w:anchor="P32_501_2" w:history="1">
+      <w:hyperlink r:id="rId19" w:anchor="P32_501_2" w:history="1">
         <w:r>
           <w:rPr>
             <w:sz w:val="24"/>
@@ -518,16 +489,6 @@
           <w:szCs w:val="24"/>
         </w:rPr>
       </w:pPr>
-      <w:commentRangeStart w:id="4"/>
-      <w:commentRangeEnd w:id="4"/>
-      <w:r>
-        <w:rPr>
-          <w:rStyle w:val="CommentReference"/>
-          <w:sz w:val="24"/>
-          <w:szCs w:val="24"/>
-        </w:rPr>
-        <w:commentReference w:id="4"/>
-      </w:r>
       <w:r>
         <w:rPr>
           <w:b/>
@@ -544,7 +505,7 @@
           <w:szCs w:val="24"/>
         </w:rPr>
       </w:pPr>
-      <w:hyperlink w:anchor="P32_904" w:history="1">
+      <w:hyperlink r:id="rId20" w:anchor="P32_904" w:history="1">
         <w:r>
           <w:rPr>
             <w:rStyle w:val="Hyperlink"/>
@@ -567,22 +528,7 @@
           <w:szCs w:val="24"/>
         </w:rPr>
         <w:tab/>
-        <w:t>Determining payment due dates</w:t>
-      </w:r>
-      <w:commentRangeStart w:id="5"/>
-      <w:r>
-        <w:rPr>
-          <w:sz w:val="24"/>
-          <w:szCs w:val="24"/>
-        </w:rPr>
-        <w:t>.</w:t>
-      </w:r>
-      <w:commentRangeEnd w:id="5"/>
-      <w:r>
-        <w:rPr>
-          <w:rStyle w:val="CommentReference"/>
-        </w:rPr>
-        <w:commentReference w:id="5"/>
+        <w:t>Determining payment due dates.</w:t>
       </w:r>
     </w:p>
     <w:p>
@@ -592,7 +538,7 @@
           <w:szCs w:val="24"/>
         </w:rPr>
       </w:pPr>
-      <w:hyperlink w:anchor="P32_905" w:history="1">
+      <w:hyperlink r:id="rId21" w:anchor="P32_905" w:history="1">
         <w:r>
           <w:rPr>
             <w:rStyle w:val="Hyperlink"/>
@@ -629,7 +575,7 @@
           <w:szCs w:val="24"/>
         </w:rPr>
       </w:pPr>
-      <w:hyperlink w:anchor="P32_908" w:history="1">
+      <w:hyperlink r:id="rId22" w:anchor="P32_908" w:history="1">
         <w:r>
           <w:rPr>
             <w:bCs/>
@@ -665,17 +611,7 @@
           <w:szCs w:val="24"/>
         </w:rPr>
       </w:pPr>
-      <w:commentRangeStart w:id="6"/>
-      <w:commentRangeEnd w:id="6"/>
-      <w:r>
-        <w:rPr>
-          <w:rStyle w:val="CommentReference"/>
-          <w:sz w:val="24"/>
-          <w:szCs w:val="24"/>
-        </w:rPr>
-        <w:commentReference w:id="6"/>
-      </w:r>
-      <w:hyperlink w:anchor="P32_908" w:history="1">
+      <w:hyperlink r:id="rId23" w:anchor="P32_908" w:history="1">
         <w:r>
           <w:rPr>
             <w:rStyle w:val="Hyperlink"/>
@@ -703,7 +639,7 @@
           <w:szCs w:val="24"/>
         </w:rPr>
       </w:pPr>
-      <w:bookmarkStart w:id="7" w:name="P32_006"/>
+      <w:bookmarkStart w:id="1" w:name="P32_006"/>
       <w:r>
         <w:rPr>
           <w:sz w:val="24"/>
@@ -720,7 +656,7 @@
         </w:rPr>
         <w:t>006</w:t>
       </w:r>
-      <w:bookmarkEnd w:id="7"/>
+      <w:bookmarkEnd w:id="1"/>
       <w:r>
         <w:rPr>
           <w:sz w:val="24"/>
@@ -733,44 +669,25 @@
       <w:pPr>
         <w:pStyle w:val="Heading3"/>
       </w:pPr>
-      <w:bookmarkStart w:id="8" w:name="P32_006_3"/>
+      <w:bookmarkStart w:id="2" w:name="P32_006_3"/>
       <w:r>
         <w:t>32.006-3</w:t>
       </w:r>
-      <w:bookmarkEnd w:id="8"/>
+      <w:bookmarkEnd w:id="2"/>
       <w:r>
         <w:t xml:space="preserve"> Responsibilities.</w:t>
       </w:r>
     </w:p>
     <w:p>
       <w:pPr>
-        <w:tabs>
-          <w:tab w:val="clear" w:pos="1440"/>
-          <w:tab w:val="clear" w:pos="1800"/>
-          <w:tab w:val="clear" w:pos="2160"/>
-          <w:tab w:val="clear" w:pos="2520"/>
-          <w:tab w:val="clear" w:pos="2880"/>
-          <w:tab w:val="clear" w:pos="3240"/>
-          <w:tab w:val="clear" w:pos="3600"/>
-          <w:tab w:val="clear" w:pos="3960"/>
-          <w:tab w:val="clear" w:pos="4320"/>
-          <w:tab w:val="clear" w:pos="4680"/>
-          <w:tab w:val="clear" w:pos="5040"/>
-          <w:tab w:val="clear" w:pos="5400"/>
-          <w:tab w:val="clear" w:pos="5760"/>
-          <w:tab w:val="clear" w:pos="6120"/>
-        </w:tabs>
-        <w:spacing w:after="240"/>
+        <w:pStyle w:val="List1"/>
         <w:rPr>
           <w:snapToGrid w:val="0"/>
-          <w:sz w:val="24"/>
-          <w:szCs w:val="24"/>
         </w:rPr>
       </w:pPr>
       <w:r>
         <w:rPr>
           <w:snapToGrid w:val="0"/>
-          <w:sz w:val="24"/>
           <w:szCs w:val="24"/>
         </w:rPr>
         <w:t>(b) Instances of suspected fraud shall be promptly forwarded to Office of Counsel.</w:t>
@@ -780,44 +697,25 @@
       <w:pPr>
         <w:pStyle w:val="Heading3"/>
       </w:pPr>
-      <w:bookmarkStart w:id="9" w:name="P32_006_4"/>
+      <w:bookmarkStart w:id="3" w:name="P32_006_4"/>
       <w:r>
         <w:t xml:space="preserve">32.006-4 </w:t>
       </w:r>
-      <w:bookmarkEnd w:id="9"/>
+      <w:bookmarkEnd w:id="3"/>
       <w:r>
         <w:t>Procedures.</w:t>
       </w:r>
     </w:p>
     <w:p>
       <w:pPr>
-        <w:tabs>
-          <w:tab w:val="clear" w:pos="1440"/>
-          <w:tab w:val="clear" w:pos="1800"/>
-          <w:tab w:val="clear" w:pos="2160"/>
-          <w:tab w:val="clear" w:pos="2520"/>
-          <w:tab w:val="clear" w:pos="2880"/>
-          <w:tab w:val="clear" w:pos="3240"/>
-          <w:tab w:val="clear" w:pos="3600"/>
-          <w:tab w:val="clear" w:pos="3960"/>
-          <w:tab w:val="clear" w:pos="4320"/>
-          <w:tab w:val="clear" w:pos="4680"/>
-          <w:tab w:val="clear" w:pos="5040"/>
-          <w:tab w:val="clear" w:pos="5400"/>
-          <w:tab w:val="clear" w:pos="5760"/>
-          <w:tab w:val="clear" w:pos="6120"/>
-        </w:tabs>
-        <w:spacing w:after="240"/>
+        <w:pStyle w:val="List1"/>
         <w:rPr>
           <w:snapToGrid w:val="0"/>
-          <w:sz w:val="24"/>
-          <w:szCs w:val="24"/>
         </w:rPr>
       </w:pPr>
       <w:r>
         <w:rPr>
           <w:snapToGrid w:val="0"/>
-          <w:sz w:val="24"/>
           <w:szCs w:val="24"/>
         </w:rPr>
         <w:t>(a) The DLA Remedy Coordination Official is the lead Associate General Counsel for Business Integrity.</w:t>
@@ -827,11 +725,11 @@
       <w:pPr>
         <w:pStyle w:val="Heading3"/>
       </w:pPr>
-      <w:bookmarkStart w:id="10" w:name="P32_006_5"/>
+      <w:bookmarkStart w:id="4" w:name="P32_006_5"/>
       <w:r>
         <w:t>32.006-5</w:t>
       </w:r>
-      <w:bookmarkEnd w:id="10"/>
+      <w:bookmarkEnd w:id="4"/>
       <w:r>
         <w:t xml:space="preserve"> Reporting.</w:t>
       </w:r>
@@ -864,29 +762,7 @@
           <w:sz w:val="24"/>
           <w:szCs w:val="24"/>
         </w:rPr>
-        <w:t xml:space="preserve"> prepares the annual report that is submitted by the DLA Director to the Under Secretary of Defense for Acquisition and Sustainment (USD (A&amp;S)</w:t>
-      </w:r>
-      <w:commentRangeStart w:id="11"/>
-      <w:r>
-        <w:rPr>
-          <w:sz w:val="24"/>
-          <w:szCs w:val="24"/>
-        </w:rPr>
-        <w:t>)</w:t>
-      </w:r>
-      <w:commentRangeEnd w:id="11"/>
-      <w:r>
-        <w:rPr>
-          <w:rStyle w:val="CommentReference"/>
-        </w:rPr>
-        <w:commentReference w:id="11"/>
-      </w:r>
-      <w:r>
-        <w:rPr>
-          <w:sz w:val="24"/>
-          <w:szCs w:val="24"/>
-        </w:rPr>
-        <w:t xml:space="preserve"> through the Director of Defense Pricing and Contracting (DPC).</w:t>
+        <w:t xml:space="preserve"> prepares the annual report that is submitted by the DLA Director to the Under Secretary of Defense for Acquisition and Sustainment (USD (A&amp;S)) through the Director of Defense Pricing and Contracting (DPC).</w:t>
       </w:r>
     </w:p>
     <w:p>
@@ -924,7 +800,7 @@
           <w:szCs w:val="24"/>
         </w:rPr>
       </w:pPr>
-      <w:bookmarkStart w:id="12" w:name="P32_114"/>
+      <w:bookmarkStart w:id="5" w:name="P32_114"/>
       <w:r>
         <w:rPr>
           <w:sz w:val="24"/>
@@ -932,7 +808,7 @@
         </w:rPr>
         <w:t xml:space="preserve">32.114 </w:t>
       </w:r>
-      <w:bookmarkEnd w:id="12"/>
+      <w:bookmarkEnd w:id="5"/>
       <w:r>
         <w:rPr>
           <w:sz w:val="24"/>
@@ -1026,7 +902,7 @@
           <w:szCs w:val="24"/>
         </w:rPr>
       </w:pPr>
-      <w:bookmarkStart w:id="13" w:name="P32_402"/>
+      <w:bookmarkStart w:id="6" w:name="P32_402"/>
       <w:r>
         <w:rPr>
           <w:sz w:val="24"/>
@@ -1034,7 +910,7 @@
         </w:rPr>
         <w:t xml:space="preserve">32.402 </w:t>
       </w:r>
-      <w:bookmarkEnd w:id="13"/>
+      <w:bookmarkEnd w:id="6"/>
       <w:r>
         <w:rPr>
           <w:sz w:val="24"/>
@@ -1045,14 +921,10 @@
     </w:p>
     <w:p>
       <w:pPr>
-        <w:rPr>
-          <w:sz w:val="24"/>
-          <w:szCs w:val="24"/>
-        </w:rPr>
-      </w:pPr>
-      <w:r>
-        <w:rPr>
-          <w:sz w:val="24"/>
+        <w:pStyle w:val="List1"/>
+      </w:pPr>
+      <w:r>
+        <w:rPr>
           <w:szCs w:val="24"/>
         </w:rPr>
         <w:t>(e)(1) The approval authority is the DLA Acquisition Director.</w:t>
@@ -1060,18 +932,13 @@
     </w:p>
     <w:p>
       <w:pPr>
-        <w:spacing w:after="240"/>
-        <w:rPr>
-          <w:sz w:val="24"/>
-          <w:szCs w:val="24"/>
-        </w:rPr>
-      </w:pPr>
-      <w:r>
-        <w:rPr>
-          <w:sz w:val="24"/>
-          <w:szCs w:val="24"/>
-        </w:rPr>
-        <w:tab/>
+        <w:pStyle w:val="List2"/>
+      </w:pPr>
+      <w:r>
+        <w:rPr>
+          <w:sz w:val="24"/>
+          <w:szCs w:val="24"/>
+        </w:rPr>
         <w:t>(2) The DLA Acquisition Director shall coordinate with the DLA Comptroller before advance payment authorization.</w:t>
       </w:r>
     </w:p>
@@ -1083,7 +950,7 @@
           <w:szCs w:val="24"/>
         </w:rPr>
       </w:pPr>
-      <w:bookmarkStart w:id="14" w:name="P32_409"/>
+      <w:bookmarkStart w:id="7" w:name="P32_409"/>
       <w:r>
         <w:rPr>
           <w:sz w:val="24"/>
@@ -1091,7 +958,7 @@
         </w:rPr>
         <w:t xml:space="preserve">32.409 </w:t>
       </w:r>
-      <w:bookmarkEnd w:id="14"/>
+      <w:bookmarkEnd w:id="7"/>
       <w:r>
         <w:rPr>
           <w:sz w:val="24"/>
@@ -1175,7 +1042,7 @@
           <w:szCs w:val="24"/>
         </w:rPr>
       </w:pPr>
-      <w:bookmarkStart w:id="15" w:name="P32_501"/>
+      <w:bookmarkStart w:id="8" w:name="P32_501"/>
       <w:r>
         <w:rPr>
           <w:sz w:val="24"/>
@@ -1183,7 +1050,7 @@
         </w:rPr>
         <w:t>32.501</w:t>
       </w:r>
-      <w:bookmarkEnd w:id="15"/>
+      <w:bookmarkEnd w:id="8"/>
       <w:r>
         <w:rPr>
           <w:sz w:val="24"/>
@@ -1196,45 +1063,25 @@
       <w:pPr>
         <w:pStyle w:val="Heading3"/>
       </w:pPr>
-      <w:bookmarkStart w:id="16" w:name="P32_501_2"/>
+      <w:bookmarkStart w:id="9" w:name="P32_501_2"/>
       <w:r>
         <w:t>32.501-2</w:t>
       </w:r>
-      <w:bookmarkEnd w:id="16"/>
+      <w:bookmarkEnd w:id="9"/>
       <w:r>
         <w:t xml:space="preserve"> Unusual progress payments.</w:t>
       </w:r>
     </w:p>
     <w:p>
       <w:pPr>
-        <w:tabs>
-          <w:tab w:val="clear" w:pos="1440"/>
-          <w:tab w:val="clear" w:pos="1800"/>
-          <w:tab w:val="clear" w:pos="2160"/>
-          <w:tab w:val="clear" w:pos="2520"/>
-          <w:tab w:val="clear" w:pos="2880"/>
-          <w:tab w:val="clear" w:pos="3240"/>
-          <w:tab w:val="clear" w:pos="3600"/>
-          <w:tab w:val="clear" w:pos="3960"/>
-          <w:tab w:val="clear" w:pos="4320"/>
-          <w:tab w:val="clear" w:pos="4680"/>
-          <w:tab w:val="clear" w:pos="5040"/>
-          <w:tab w:val="clear" w:pos="5400"/>
-          <w:tab w:val="clear" w:pos="5760"/>
-          <w:tab w:val="clear" w:pos="6120"/>
-        </w:tabs>
-        <w:spacing w:after="240"/>
-        <w:rPr>
-          <w:strike/>
+        <w:pStyle w:val="List1"/>
+        <w:rPr>
           <w:snapToGrid w:val="0"/>
-          <w:sz w:val="24"/>
-          <w:szCs w:val="24"/>
         </w:rPr>
       </w:pPr>
       <w:r>
         <w:rPr>
           <w:snapToGrid w:val="0"/>
-          <w:sz w:val="24"/>
           <w:szCs w:val="24"/>
         </w:rPr>
         <w:t xml:space="preserve">(a) All unusual progress payments provisions along with supporting information, shall be </w:t>
@@ -1243,7 +1090,6 @@
         <w:rPr>
           <w:b/>
           <w:snapToGrid w:val="0"/>
-          <w:sz w:val="24"/>
           <w:szCs w:val="24"/>
         </w:rPr>
         <w:t>s</w:t>
@@ -1251,21 +1097,18 @@
       <w:r>
         <w:rPr>
           <w:snapToGrid w:val="0"/>
-          <w:sz w:val="24"/>
           <w:szCs w:val="24"/>
         </w:rPr>
         <w:t xml:space="preserve">ubmitted to the </w:t>
       </w:r>
       <w:r>
         <w:rPr>
-          <w:sz w:val="24"/>
           <w:szCs w:val="24"/>
         </w:rPr>
         <w:t xml:space="preserve">DLA </w:t>
       </w:r>
       <w:r>
         <w:rPr>
-          <w:sz w:val="24"/>
           <w:szCs w:val="24"/>
           <w:lang w:val="en"/>
         </w:rPr>
@@ -1274,7 +1117,6 @@
       <w:r>
         <w:rPr>
           <w:snapToGrid w:val="0"/>
-          <w:sz w:val="24"/>
           <w:szCs w:val="24"/>
         </w:rPr>
         <w:t xml:space="preserve"> to obtain DLA Acquisition Director and DLA Finance coordination prior to submission to DPC for approval.</w:t>
@@ -1287,11 +1129,6 @@
       <w:r>
         <w:t>SUBPART 32.9 – PROMPT PAYMENT</w:t>
       </w:r>
-      <w:commentRangeStart w:id="17"/>
-      <w:commentRangeEnd w:id="17"/>
-      <w:r>
-        <w:commentReference w:id="17"/>
-      </w:r>
     </w:p>
     <w:p>
       <w:pPr>
@@ -1359,14 +1196,6 @@
         </w:rPr>
         <w:t>)</w:t>
       </w:r>
-      <w:commentRangeStart w:id="18"/>
-      <w:commentRangeEnd w:id="18"/>
-      <w:r>
-        <w:rPr>
-          <w:rStyle w:val="CommentReference"/>
-        </w:rPr>
-        <w:commentReference w:id="18"/>
-      </w:r>
     </w:p>
     <w:p>
       <w:pPr>
@@ -1377,8 +1206,8 @@
           <w:lang w:val="en"/>
         </w:rPr>
       </w:pPr>
-      <w:bookmarkStart w:id="19" w:name="P32_904"/>
-      <w:bookmarkStart w:id="20" w:name="P32_905"/>
+      <w:bookmarkStart w:id="10" w:name="P32_904"/>
+      <w:bookmarkStart w:id="11" w:name="P32_905"/>
       <w:r>
         <w:rPr>
           <w:sz w:val="24"/>
@@ -1387,7 +1216,7 @@
         </w:rPr>
         <w:t xml:space="preserve">32.904 </w:t>
       </w:r>
-      <w:bookmarkEnd w:id="19"/>
+      <w:bookmarkEnd w:id="10"/>
       <w:r>
         <w:rPr>
           <w:sz w:val="24"/>
@@ -1395,58 +1224,34 @@
           <w:lang w:val="en"/>
         </w:rPr>
         <w:t>Determining payment due dates.</w:t>
-      </w:r>
-      <w:commentRangeStart w:id="21"/>
-      <w:commentRangeEnd w:id="21"/>
-      <w:r>
-        <w:rPr>
-          <w:rStyle w:val="CommentReference"/>
-          <w:sz w:val="24"/>
-          <w:szCs w:val="24"/>
-        </w:rPr>
-        <w:commentReference w:id="21"/>
-      </w:r>
-      <w:commentRangeStart w:id="22"/>
-      <w:commentRangeEnd w:id="22"/>
-      <w:r>
-        <w:rPr>
-          <w:rStyle w:val="CommentReference"/>
-          <w:b w:val="0"/>
-        </w:rPr>
-        <w:commentReference w:id="22"/>
       </w:r>
     </w:p>
     <w:p>
       <w:pPr>
+        <w:pStyle w:val="List1"/>
+        <w:rPr>
+          <w:lang w:val="en"/>
+        </w:rPr>
+      </w:pPr>
+      <w:bookmarkStart w:id="12" w:name="P32_904_b_1_S_90"/>
+      <w:r>
         <w:rPr>
           <w:bCs/>
-          <w:sz w:val="24"/>
           <w:szCs w:val="24"/>
           <w:lang w:val="en"/>
         </w:rPr>
-      </w:pPr>
-      <w:bookmarkStart w:id="23" w:name="P32_904_b_1_S_90"/>
+        <w:t>(b)(1)(S-90)</w:t>
+      </w:r>
+      <w:bookmarkEnd w:id="12"/>
+      <w:r>
+        <w:rPr>
+          <w:szCs w:val="24"/>
+        </w:rPr>
+        <w:t xml:space="preserve"> DLA is placing renewed emphasis on contract funding controls as a result of reduced cash reserves and audit readiness. Contracting officers shall not specify contract payment terms providing for payment earlier than the 30-day period specified in FAR 52.232-25, Prompt Payment, or </w:t>
+      </w:r>
       <w:r>
         <w:rPr>
           <w:bCs/>
-          <w:sz w:val="24"/>
-          <w:szCs w:val="24"/>
-          <w:lang w:val="en"/>
-        </w:rPr>
-        <w:t>(b)(1)(S-90)</w:t>
-      </w:r>
-      <w:bookmarkEnd w:id="23"/>
-      <w:r>
-        <w:rPr>
-          <w:sz w:val="24"/>
-          <w:szCs w:val="24"/>
-        </w:rPr>
-        <w:t xml:space="preserve"> DLA is placing renewed emphasis on contract funding controls as a result of reduced cash reserves and audit readiness. Contracting officers shall not specify contract payment terms providing for payment earlier than the 30-day period specified in FAR 52.232-25, Prompt Payment, or </w:t>
-      </w:r>
-      <w:r>
-        <w:rPr>
-          <w:bCs/>
-          <w:sz w:val="24"/>
           <w:szCs w:val="24"/>
           <w:lang w:val="en"/>
         </w:rPr>
@@ -1455,221 +1260,103 @@
     </w:p>
     <w:p>
       <w:pPr>
+        <w:pStyle w:val="List2"/>
+        <w:rPr>
+          <w:lang w:val="en"/>
+        </w:rPr>
+      </w:pPr>
+      <w:r>
         <w:rPr>
           <w:bCs/>
           <w:sz w:val="24"/>
           <w:szCs w:val="24"/>
           <w:lang w:val="en"/>
         </w:rPr>
-      </w:pPr>
-      <w:r>
-        <w:rPr>
-          <w:bCs/>
-          <w:sz w:val="24"/>
-          <w:szCs w:val="24"/>
-          <w:lang w:val="en"/>
-        </w:rPr>
-        <w:tab/>
-      </w:r>
-      <w:r>
-        <w:rPr>
-          <w:bCs/>
-          <w:sz w:val="24"/>
-          <w:szCs w:val="24"/>
-          <w:lang w:val="en"/>
-        </w:rPr>
-        <w:tab/>
         <w:t>(S-91) Consideration may include, but is not limited to, the following:</w:t>
       </w:r>
     </w:p>
     <w:p>
       <w:pPr>
+        <w:pStyle w:val="List4"/>
+        <w:rPr>
+          <w:lang w:val="en"/>
+        </w:rPr>
+      </w:pPr>
+      <w:r>
         <w:rPr>
           <w:bCs/>
           <w:sz w:val="24"/>
           <w:szCs w:val="24"/>
           <w:lang w:val="en"/>
         </w:rPr>
-      </w:pPr>
-      <w:r>
-        <w:rPr>
-          <w:bCs/>
-          <w:sz w:val="24"/>
-          <w:szCs w:val="24"/>
-          <w:lang w:val="en"/>
-        </w:rPr>
-        <w:tab/>
-      </w:r>
-      <w:r>
-        <w:rPr>
-          <w:bCs/>
-          <w:sz w:val="24"/>
-          <w:szCs w:val="24"/>
-          <w:lang w:val="en"/>
-        </w:rPr>
-        <w:tab/>
-      </w:r>
-      <w:r>
-        <w:rPr>
-          <w:bCs/>
-          <w:sz w:val="24"/>
-          <w:szCs w:val="24"/>
-          <w:lang w:val="en"/>
-        </w:rPr>
-        <w:tab/>
         <w:t>(A) Reduced pricing or discounts;</w:t>
       </w:r>
     </w:p>
     <w:p>
       <w:pPr>
+        <w:pStyle w:val="List4"/>
+        <w:rPr>
+          <w:lang w:val="en"/>
+        </w:rPr>
+      </w:pPr>
+      <w:r>
         <w:rPr>
           <w:bCs/>
           <w:sz w:val="24"/>
           <w:szCs w:val="24"/>
           <w:lang w:val="en"/>
         </w:rPr>
-      </w:pPr>
-      <w:r>
-        <w:rPr>
-          <w:bCs/>
-          <w:sz w:val="24"/>
-          <w:szCs w:val="24"/>
-          <w:lang w:val="en"/>
-        </w:rPr>
-        <w:tab/>
-      </w:r>
-      <w:r>
-        <w:rPr>
-          <w:bCs/>
-          <w:sz w:val="24"/>
-          <w:szCs w:val="24"/>
-          <w:lang w:val="en"/>
-        </w:rPr>
-        <w:tab/>
-      </w:r>
-      <w:r>
-        <w:rPr>
-          <w:bCs/>
-          <w:sz w:val="24"/>
-          <w:szCs w:val="24"/>
-          <w:lang w:val="en"/>
-        </w:rPr>
-        <w:tab/>
         <w:t>(B) Expedited delivery schedule;</w:t>
       </w:r>
     </w:p>
     <w:p>
       <w:pPr>
+        <w:pStyle w:val="List4"/>
+        <w:rPr>
+          <w:lang w:val="en"/>
+        </w:rPr>
+      </w:pPr>
+      <w:r>
         <w:rPr>
           <w:bCs/>
           <w:sz w:val="24"/>
           <w:szCs w:val="24"/>
           <w:lang w:val="en"/>
         </w:rPr>
-      </w:pPr>
-      <w:r>
-        <w:rPr>
-          <w:bCs/>
-          <w:sz w:val="24"/>
-          <w:szCs w:val="24"/>
-          <w:lang w:val="en"/>
-        </w:rPr>
-        <w:tab/>
-      </w:r>
-      <w:r>
-        <w:rPr>
-          <w:bCs/>
-          <w:sz w:val="24"/>
-          <w:szCs w:val="24"/>
-          <w:lang w:val="en"/>
-        </w:rPr>
-        <w:tab/>
-      </w:r>
-      <w:r>
-        <w:rPr>
-          <w:bCs/>
-          <w:sz w:val="24"/>
-          <w:szCs w:val="24"/>
-          <w:lang w:val="en"/>
-        </w:rPr>
-        <w:tab/>
         <w:t>(C) Warranty guarantees;</w:t>
       </w:r>
     </w:p>
     <w:p>
       <w:pPr>
+        <w:pStyle w:val="List4"/>
+        <w:rPr>
+          <w:lang w:val="en"/>
+        </w:rPr>
+      </w:pPr>
+      <w:r>
         <w:rPr>
           <w:bCs/>
           <w:sz w:val="24"/>
           <w:szCs w:val="24"/>
           <w:lang w:val="en"/>
         </w:rPr>
-      </w:pPr>
-      <w:r>
-        <w:rPr>
-          <w:bCs/>
-          <w:sz w:val="24"/>
-          <w:szCs w:val="24"/>
-          <w:lang w:val="en"/>
-        </w:rPr>
-        <w:tab/>
-      </w:r>
-      <w:r>
-        <w:rPr>
-          <w:bCs/>
-          <w:sz w:val="24"/>
-          <w:szCs w:val="24"/>
-          <w:lang w:val="en"/>
-        </w:rPr>
-        <w:tab/>
-      </w:r>
-      <w:r>
-        <w:rPr>
-          <w:bCs/>
-          <w:sz w:val="24"/>
-          <w:szCs w:val="24"/>
-          <w:lang w:val="en"/>
-        </w:rPr>
-        <w:tab/>
         <w:t>(D) Additional testing of a critical part; or</w:t>
       </w:r>
     </w:p>
     <w:p>
       <w:pPr>
-        <w:spacing w:after="240"/>
+        <w:pStyle w:val="List4"/>
+        <w:rPr>
+          <w:lang w:val="en"/>
+        </w:rPr>
+      </w:pPr>
+      <w:r>
         <w:rPr>
           <w:bCs/>
           <w:sz w:val="24"/>
           <w:szCs w:val="24"/>
           <w:lang w:val="en"/>
         </w:rPr>
-      </w:pPr>
-      <w:r>
-        <w:rPr>
-          <w:bCs/>
-          <w:sz w:val="24"/>
-          <w:szCs w:val="24"/>
-          <w:lang w:val="en"/>
-        </w:rPr>
-        <w:tab/>
-      </w:r>
-      <w:r>
-        <w:rPr>
-          <w:bCs/>
-          <w:sz w:val="24"/>
-          <w:szCs w:val="24"/>
-          <w:lang w:val="en"/>
-        </w:rPr>
-        <w:tab/>
-      </w:r>
-      <w:r>
-        <w:rPr>
-          <w:bCs/>
-          <w:sz w:val="24"/>
-          <w:szCs w:val="24"/>
-          <w:lang w:val="en"/>
-        </w:rPr>
-        <w:tab/>
         <w:t>(E) Prioritization.</w:t>
       </w:r>
     </w:p>
@@ -1690,7 +1377,7 @@
         </w:rPr>
         <w:t>32.905</w:t>
       </w:r>
-      <w:bookmarkEnd w:id="20"/>
+      <w:bookmarkEnd w:id="11"/>
       <w:r>
         <w:rPr>
           <w:rFonts w:eastAsia="Calibri"/>
@@ -1698,31 +1385,11 @@
           <w:szCs w:val="24"/>
         </w:rPr>
         <w:t xml:space="preserve"> Payment documentation and process.</w:t>
-      </w:r>
-      <w:commentRangeStart w:id="24"/>
-      <w:commentRangeEnd w:id="24"/>
-      <w:r>
-        <w:rPr>
-          <w:rStyle w:val="CommentReference"/>
-          <w:sz w:val="24"/>
-          <w:szCs w:val="24"/>
-        </w:rPr>
-        <w:commentReference w:id="24"/>
-      </w:r>
-      <w:commentRangeStart w:id="25"/>
-      <w:commentRangeEnd w:id="25"/>
-      <w:r>
-        <w:rPr>
-          <w:rStyle w:val="CommentReference"/>
-          <w:sz w:val="24"/>
-          <w:szCs w:val="24"/>
-        </w:rPr>
-        <w:commentReference w:id="25"/>
       </w:r>
     </w:p>
     <w:p>
       <w:pPr>
-        <w:pStyle w:val="Indent1"/>
+        <w:pStyle w:val="List1"/>
       </w:pPr>
       <w:r>
         <w:t>(a) General.</w:t>
@@ -1730,44 +1397,21 @@
     </w:p>
     <w:p>
       <w:pPr>
-        <w:tabs>
-          <w:tab w:val="clear" w:pos="360"/>
-          <w:tab w:val="clear" w:pos="720"/>
-          <w:tab w:val="clear" w:pos="1440"/>
-          <w:tab w:val="clear" w:pos="1800"/>
-          <w:tab w:val="clear" w:pos="2160"/>
-          <w:tab w:val="clear" w:pos="2520"/>
-          <w:tab w:val="clear" w:pos="2880"/>
-          <w:tab w:val="clear" w:pos="3240"/>
-          <w:tab w:val="clear" w:pos="3600"/>
-          <w:tab w:val="clear" w:pos="3960"/>
-          <w:tab w:val="clear" w:pos="4320"/>
-          <w:tab w:val="clear" w:pos="4680"/>
-          <w:tab w:val="clear" w:pos="5040"/>
-          <w:tab w:val="clear" w:pos="5400"/>
-          <w:tab w:val="clear" w:pos="5760"/>
-          <w:tab w:val="clear" w:pos="6120"/>
-        </w:tabs>
-        <w:rPr>
-          <w:rFonts w:eastAsia="Calibri"/>
+        <w:pStyle w:val="List2"/>
+        <w:rPr>
           <w:snapToGrid w:val="0"/>
-          <w:sz w:val="24"/>
-          <w:szCs w:val="24"/>
-        </w:rPr>
-      </w:pPr>
-      <w:r>
-        <w:rPr>
-          <w:rFonts w:eastAsia="Calibri"/>
+        </w:rPr>
+      </w:pPr>
+      <w:r>
+        <w:rPr>
           <w:snapToGrid w:val="0"/>
           <w:sz w:val="24"/>
           <w:szCs w:val="24"/>
         </w:rPr>
-        <w:tab/>
         <w:t xml:space="preserve">(S-90)(1) Transporter </w:t>
       </w:r>
       <w:r>
         <w:rPr>
-          <w:rFonts w:eastAsia="Calibri"/>
           <w:snapToGrid w:val="0"/>
           <w:spacing w:val="-1"/>
           <w:sz w:val="24"/>
@@ -1777,7 +1421,6 @@
       </w:r>
       <w:r>
         <w:rPr>
-          <w:rFonts w:eastAsia="Calibri"/>
           <w:snapToGrid w:val="0"/>
           <w:sz w:val="24"/>
           <w:szCs w:val="24"/>
@@ -1787,60 +1430,11 @@
     </w:p>
     <w:p>
       <w:pPr>
-        <w:tabs>
-          <w:tab w:val="clear" w:pos="360"/>
-          <w:tab w:val="clear" w:pos="720"/>
-          <w:tab w:val="clear" w:pos="1440"/>
-          <w:tab w:val="clear" w:pos="1800"/>
-          <w:tab w:val="clear" w:pos="2160"/>
-          <w:tab w:val="clear" w:pos="2520"/>
-          <w:tab w:val="clear" w:pos="2880"/>
-          <w:tab w:val="clear" w:pos="3240"/>
-          <w:tab w:val="clear" w:pos="3600"/>
-          <w:tab w:val="clear" w:pos="3960"/>
-          <w:tab w:val="clear" w:pos="4320"/>
-          <w:tab w:val="clear" w:pos="4680"/>
-          <w:tab w:val="clear" w:pos="5040"/>
-          <w:tab w:val="clear" w:pos="5400"/>
-          <w:tab w:val="clear" w:pos="5760"/>
-          <w:tab w:val="clear" w:pos="6120"/>
-        </w:tabs>
+        <w:pStyle w:val="List3"/>
         <w:rPr>
           <w:rFonts w:eastAsia="Calibri"/>
-          <w:sz w:val="24"/>
-          <w:szCs w:val="24"/>
-        </w:rPr>
-      </w:pPr>
-      <w:r>
-        <w:rPr>
-          <w:rFonts w:eastAsia="Calibri"/>
-          <w:snapToGrid w:val="0"/>
-          <w:sz w:val="24"/>
-          <w:szCs w:val="24"/>
-          <w:lang w:eastAsia="x-none"/>
-        </w:rPr>
-        <w:tab/>
-      </w:r>
-      <w:r>
-        <w:rPr>
-          <w:rFonts w:eastAsia="Calibri"/>
-          <w:snapToGrid w:val="0"/>
-          <w:sz w:val="24"/>
-          <w:szCs w:val="24"/>
-          <w:lang w:eastAsia="x-none"/>
-        </w:rPr>
-        <w:tab/>
-      </w:r>
-      <w:r>
-        <w:rPr>
-          <w:rFonts w:eastAsia="Calibri"/>
-          <w:snapToGrid w:val="0"/>
-          <w:sz w:val="24"/>
-          <w:szCs w:val="24"/>
-          <w:lang w:eastAsia="x-none"/>
-        </w:rPr>
-        <w:tab/>
-      </w:r>
+        </w:rPr>
+      </w:pPr>
       <w:r>
         <w:rPr>
           <w:rFonts w:eastAsia="Calibri"/>
@@ -1954,61 +1548,11 @@
     </w:p>
     <w:p>
       <w:pPr>
-        <w:tabs>
-          <w:tab w:val="clear" w:pos="360"/>
-          <w:tab w:val="clear" w:pos="720"/>
-          <w:tab w:val="clear" w:pos="1440"/>
-          <w:tab w:val="clear" w:pos="1800"/>
-          <w:tab w:val="clear" w:pos="2160"/>
-          <w:tab w:val="clear" w:pos="2520"/>
-          <w:tab w:val="clear" w:pos="2880"/>
-          <w:tab w:val="clear" w:pos="3240"/>
-          <w:tab w:val="clear" w:pos="3600"/>
-          <w:tab w:val="clear" w:pos="3960"/>
-          <w:tab w:val="clear" w:pos="4320"/>
-          <w:tab w:val="clear" w:pos="4680"/>
-          <w:tab w:val="clear" w:pos="5040"/>
-          <w:tab w:val="clear" w:pos="5400"/>
-          <w:tab w:val="clear" w:pos="5760"/>
-          <w:tab w:val="clear" w:pos="6120"/>
-        </w:tabs>
+        <w:pStyle w:val="List3"/>
         <w:rPr>
           <w:rFonts w:eastAsia="Calibri"/>
-          <w:position w:val="1"/>
-          <w:sz w:val="24"/>
-          <w:szCs w:val="24"/>
-        </w:rPr>
-      </w:pPr>
-      <w:r>
-        <w:rPr>
-          <w:rFonts w:eastAsia="Calibri"/>
-          <w:snapToGrid w:val="0"/>
-          <w:sz w:val="24"/>
-          <w:szCs w:val="24"/>
-          <w:lang w:eastAsia="x-none"/>
-        </w:rPr>
-        <w:tab/>
-      </w:r>
-      <w:r>
-        <w:rPr>
-          <w:rFonts w:eastAsia="Calibri"/>
-          <w:snapToGrid w:val="0"/>
-          <w:sz w:val="24"/>
-          <w:szCs w:val="24"/>
-          <w:lang w:eastAsia="x-none"/>
-        </w:rPr>
-        <w:tab/>
-      </w:r>
-      <w:r>
-        <w:rPr>
-          <w:rFonts w:eastAsia="Calibri"/>
-          <w:snapToGrid w:val="0"/>
-          <w:sz w:val="24"/>
-          <w:szCs w:val="24"/>
-          <w:lang w:eastAsia="x-none"/>
-        </w:rPr>
-        <w:tab/>
-      </w:r>
+        </w:rPr>
+      </w:pPr>
       <w:r>
         <w:rPr>
           <w:rFonts w:eastAsia="Calibri"/>
@@ -2037,28 +1581,26 @@
     </w:p>
     <w:p>
       <w:pPr>
-        <w:tabs>
-          <w:tab w:val="clear" w:pos="1440"/>
-          <w:tab w:val="clear" w:pos="1800"/>
-          <w:tab w:val="clear" w:pos="2160"/>
-          <w:tab w:val="clear" w:pos="2520"/>
-          <w:tab w:val="clear" w:pos="2880"/>
-          <w:tab w:val="clear" w:pos="3240"/>
-          <w:tab w:val="clear" w:pos="3600"/>
-          <w:tab w:val="clear" w:pos="3960"/>
-          <w:tab w:val="clear" w:pos="4320"/>
-          <w:tab w:val="clear" w:pos="4680"/>
-          <w:tab w:val="clear" w:pos="5040"/>
-          <w:tab w:val="clear" w:pos="5400"/>
-          <w:tab w:val="clear" w:pos="5760"/>
-          <w:tab w:val="clear" w:pos="6120"/>
-        </w:tabs>
+        <w:pStyle w:val="List1"/>
+        <w:rPr>
+          <w:snapToGrid w:val="0"/>
+        </w:rPr>
+      </w:pPr>
+      <w:r>
         <w:rPr>
           <w:rFonts w:eastAsia="Courier New"/>
           <w:bCs/>
           <w:snapToGrid w:val="0"/>
-          <w:sz w:val="24"/>
-          <w:szCs w:val="24"/>
+          <w:szCs w:val="24"/>
+        </w:rPr>
+        <w:t>(b) Content of invoices.</w:t>
+      </w:r>
+    </w:p>
+    <w:p>
+      <w:pPr>
+        <w:pStyle w:val="List2"/>
+        <w:rPr>
+          <w:snapToGrid w:val="0"/>
         </w:rPr>
       </w:pPr>
       <w:r>
@@ -2069,1272 +1611,346 @@
           <w:sz w:val="24"/>
           <w:szCs w:val="24"/>
         </w:rPr>
-        <w:t>(b) Content of invoices.</w:t>
+        <w:t xml:space="preserve">(S-90)(1) </w:t>
+      </w:r>
+      <w:r>
+        <w:rPr>
+          <w:snapToGrid w:val="0"/>
+          <w:sz w:val="24"/>
+          <w:szCs w:val="24"/>
+        </w:rPr>
+        <w:t xml:space="preserve">Transporter </w:t>
+      </w:r>
+      <w:r>
+        <w:rPr>
+          <w:snapToGrid w:val="0"/>
+          <w:spacing w:val="-1"/>
+          <w:sz w:val="24"/>
+          <w:szCs w:val="24"/>
+        </w:rPr>
+        <w:t>p</w:t>
+      </w:r>
+      <w:r>
+        <w:rPr>
+          <w:snapToGrid w:val="0"/>
+          <w:sz w:val="24"/>
+          <w:szCs w:val="24"/>
+        </w:rPr>
+        <w:t>roof of delivery (TPD).</w:t>
       </w:r>
     </w:p>
     <w:p>
       <w:pPr>
-        <w:tabs>
-          <w:tab w:val="clear" w:pos="360"/>
-          <w:tab w:val="clear" w:pos="720"/>
-          <w:tab w:val="clear" w:pos="1440"/>
-          <w:tab w:val="clear" w:pos="1800"/>
-          <w:tab w:val="clear" w:pos="2160"/>
-          <w:tab w:val="clear" w:pos="2520"/>
-          <w:tab w:val="clear" w:pos="2880"/>
-          <w:tab w:val="clear" w:pos="3240"/>
-          <w:tab w:val="clear" w:pos="3600"/>
-          <w:tab w:val="clear" w:pos="3960"/>
-          <w:tab w:val="clear" w:pos="4320"/>
-          <w:tab w:val="clear" w:pos="4680"/>
-          <w:tab w:val="clear" w:pos="5040"/>
-          <w:tab w:val="clear" w:pos="5400"/>
-          <w:tab w:val="clear" w:pos="5760"/>
-          <w:tab w:val="clear" w:pos="6120"/>
-        </w:tabs>
+        <w:pStyle w:val="List3"/>
         <w:rPr>
           <w:rFonts w:eastAsia="Courier New"/>
+        </w:rPr>
+      </w:pPr>
+      <w:r>
+        <w:rPr>
+          <w:rFonts w:eastAsia="Courier New"/>
+          <w:sz w:val="24"/>
+          <w:szCs w:val="24"/>
+        </w:rPr>
+        <w:t>(i) DLA may accept supplies based on submission by the contractor of satisfactory documentation to demonstrate customer receipt of supplies under a specific contract or order in accordance with 32.905(a)(S-90)(1).</w:t>
+      </w:r>
+    </w:p>
+    <w:p>
+      <w:pPr>
+        <w:pStyle w:val="List3"/>
+        <w:rPr>
+          <w:rFonts w:eastAsia="Courier New"/>
+        </w:rPr>
+      </w:pPr>
+      <w:r>
+        <w:rPr>
+          <w:rFonts w:eastAsia="Courier New"/>
+          <w:sz w:val="24"/>
+          <w:szCs w:val="24"/>
+        </w:rPr>
+        <w:t>(ii) If the customer has submitted a supply discrepancy report (SDR) or MRA discrepancy indicator, payment shall not be made until the discrepancy is resolved.</w:t>
+      </w:r>
+    </w:p>
+    <w:p>
+      <w:pPr>
+        <w:pStyle w:val="List1"/>
+        <w:rPr>
+          <w:snapToGrid w:val="0"/>
+        </w:rPr>
+      </w:pPr>
+      <w:r>
+        <w:rPr>
           <w:bCs/>
           <w:snapToGrid w:val="0"/>
-          <w:sz w:val="24"/>
-          <w:szCs w:val="24"/>
-        </w:rPr>
-      </w:pPr>
-      <w:r>
-        <w:rPr>
-          <w:rFonts w:eastAsia="Courier New"/>
-          <w:bCs/>
-          <w:snapToGrid w:val="0"/>
-          <w:sz w:val="24"/>
-          <w:szCs w:val="24"/>
-        </w:rPr>
-        <w:tab/>
-        <w:t xml:space="preserve">(S-90)(1) </w:t>
-      </w:r>
-      <w:r>
-        <w:rPr>
-          <w:rFonts w:eastAsia="Calibri"/>
-          <w:snapToGrid w:val="0"/>
-          <w:sz w:val="24"/>
-          <w:szCs w:val="24"/>
-        </w:rPr>
-        <w:t xml:space="preserve">Transporter </w:t>
-      </w:r>
-      <w:r>
-        <w:rPr>
-          <w:rFonts w:eastAsia="Calibri"/>
-          <w:snapToGrid w:val="0"/>
-          <w:spacing w:val="-1"/>
-          <w:sz w:val="24"/>
-          <w:szCs w:val="24"/>
-        </w:rPr>
-        <w:t>p</w:t>
-      </w:r>
-      <w:r>
-        <w:rPr>
-          <w:rFonts w:eastAsia="Calibri"/>
-          <w:snapToGrid w:val="0"/>
-          <w:sz w:val="24"/>
-          <w:szCs w:val="24"/>
-        </w:rPr>
-        <w:t>roof of delivery (TPD).</w:t>
+          <w:szCs w:val="24"/>
+        </w:rPr>
+        <w:t>(c) Authorization to pay.</w:t>
       </w:r>
     </w:p>
     <w:p>
       <w:pPr>
-        <w:tabs>
-          <w:tab w:val="clear" w:pos="360"/>
-          <w:tab w:val="clear" w:pos="720"/>
-          <w:tab w:val="clear" w:pos="1440"/>
-          <w:tab w:val="clear" w:pos="1800"/>
-          <w:tab w:val="clear" w:pos="2160"/>
-          <w:tab w:val="clear" w:pos="2520"/>
-          <w:tab w:val="clear" w:pos="2880"/>
-          <w:tab w:val="clear" w:pos="3240"/>
-          <w:tab w:val="clear" w:pos="3600"/>
-          <w:tab w:val="clear" w:pos="3960"/>
-          <w:tab w:val="clear" w:pos="4320"/>
-          <w:tab w:val="clear" w:pos="4680"/>
-          <w:tab w:val="clear" w:pos="5040"/>
-          <w:tab w:val="clear" w:pos="5400"/>
-          <w:tab w:val="clear" w:pos="5760"/>
-          <w:tab w:val="clear" w:pos="6120"/>
-        </w:tabs>
-        <w:rPr>
-          <w:rFonts w:eastAsia="Courier New"/>
-          <w:sz w:val="24"/>
-          <w:szCs w:val="24"/>
-        </w:rPr>
-      </w:pPr>
-      <w:r>
-        <w:rPr>
-          <w:rFonts w:eastAsia="Calibri"/>
+        <w:pStyle w:val="List2"/>
+        <w:rPr>
           <w:snapToGrid w:val="0"/>
-          <w:sz w:val="24"/>
-          <w:szCs w:val="24"/>
-          <w:lang w:eastAsia="x-none"/>
-        </w:rPr>
-        <w:tab/>
-      </w:r>
-      <w:r>
-        <w:rPr>
-          <w:rFonts w:eastAsia="Calibri"/>
+        </w:rPr>
+      </w:pPr>
+      <w:r>
+        <w:rPr>
           <w:snapToGrid w:val="0"/>
           <w:sz w:val="24"/>
           <w:szCs w:val="24"/>
-          <w:lang w:eastAsia="x-none"/>
-        </w:rPr>
-        <w:tab/>
-      </w:r>
-      <w:r>
-        <w:rPr>
-          <w:rFonts w:eastAsia="Calibri"/>
-          <w:snapToGrid w:val="0"/>
-          <w:sz w:val="24"/>
-          <w:szCs w:val="24"/>
-          <w:lang w:eastAsia="x-none"/>
-        </w:rPr>
-        <w:tab/>
-      </w:r>
-      <w:r>
-        <w:rPr>
-          <w:rFonts w:eastAsia="Courier New"/>
-          <w:sz w:val="24"/>
-          <w:szCs w:val="24"/>
-        </w:rPr>
-        <w:t>(i) DLA may accept supplies based on submission by the contractor of satisfactory documentation to demonstrate customer receipt of supplies under a specific contract or order in accordance with 32.905(a)(S-90)(1).</w:t>
+        </w:rPr>
+        <w:t>(S-90)(1) Transporter proof of delivery (TPD).</w:t>
       </w:r>
     </w:p>
     <w:p>
       <w:pPr>
-        <w:tabs>
-          <w:tab w:val="clear" w:pos="360"/>
-          <w:tab w:val="clear" w:pos="720"/>
-          <w:tab w:val="clear" w:pos="1440"/>
-          <w:tab w:val="clear" w:pos="1800"/>
-          <w:tab w:val="clear" w:pos="2160"/>
-          <w:tab w:val="clear" w:pos="2520"/>
-          <w:tab w:val="clear" w:pos="2880"/>
-          <w:tab w:val="clear" w:pos="3240"/>
-          <w:tab w:val="clear" w:pos="3600"/>
-          <w:tab w:val="clear" w:pos="3960"/>
-          <w:tab w:val="clear" w:pos="4320"/>
-          <w:tab w:val="clear" w:pos="4680"/>
-          <w:tab w:val="clear" w:pos="5040"/>
-          <w:tab w:val="clear" w:pos="5400"/>
-          <w:tab w:val="clear" w:pos="5760"/>
-          <w:tab w:val="clear" w:pos="6120"/>
-        </w:tabs>
-        <w:rPr>
-          <w:rFonts w:eastAsia="Courier New"/>
-          <w:sz w:val="24"/>
-          <w:szCs w:val="24"/>
-        </w:rPr>
-      </w:pPr>
-      <w:r>
+        <w:pStyle w:val="List3"/>
         <w:rPr>
           <w:rFonts w:eastAsia="Calibri"/>
-          <w:snapToGrid w:val="0"/>
-          <w:sz w:val="24"/>
-          <w:szCs w:val="24"/>
-          <w:lang w:eastAsia="x-none"/>
-        </w:rPr>
-        <w:tab/>
-      </w:r>
+        </w:rPr>
+      </w:pPr>
       <w:r>
         <w:rPr>
           <w:rFonts w:eastAsia="Calibri"/>
-          <w:snapToGrid w:val="0"/>
-          <w:sz w:val="24"/>
-          <w:szCs w:val="24"/>
-          <w:lang w:eastAsia="x-none"/>
-        </w:rPr>
-        <w:tab/>
+          <w:sz w:val="24"/>
+          <w:szCs w:val="24"/>
+        </w:rPr>
+        <w:t xml:space="preserve">(i) Application. Contracting officers at DLA Aviation, DLA Land and Maritime, and DLA Troop Support shall insert </w:t>
       </w:r>
       <w:r>
         <w:rPr>
           <w:rFonts w:eastAsia="Calibri"/>
-          <w:snapToGrid w:val="0"/>
-          <w:sz w:val="24"/>
-          <w:szCs w:val="24"/>
-          <w:lang w:eastAsia="x-none"/>
-        </w:rPr>
-        <w:tab/>
-      </w:r>
-      <w:r>
-        <w:rPr>
-          <w:rFonts w:eastAsia="Courier New"/>
-          <w:sz w:val="24"/>
-          <w:szCs w:val="24"/>
-        </w:rPr>
-        <w:t>(ii) If the customer has submitted a supply discrepancy report (SDR) or MRA discrepancy indicator, payment shall not be made until the discrepancy is resolved.</w:t>
+          <w:sz w:val="24"/>
+          <w:szCs w:val="24"/>
+        </w:rPr>
+        <w:t>procurement note H15</w:t>
+      </w:r>
+      <w:r>
+        <w:rPr>
+          <w:rFonts w:eastAsia="Calibri"/>
+          <w:sz w:val="24"/>
+          <w:szCs w:val="24"/>
+        </w:rPr>
+        <w:t>, Transporter Proof of Delivery (TPD), in solicitations and awards for supplies when all of the following conditions apply</w:t>
+      </w:r>
+      <w:r>
+        <w:rPr>
+          <w:rFonts w:eastAsia="Calibri"/>
+          <w:spacing w:val="-1"/>
+          <w:sz w:val="24"/>
+          <w:szCs w:val="24"/>
+        </w:rPr>
+        <w:t>:</w:t>
       </w:r>
     </w:p>
     <w:p>
       <w:pPr>
-        <w:tabs>
-          <w:tab w:val="clear" w:pos="1440"/>
-          <w:tab w:val="clear" w:pos="1800"/>
-          <w:tab w:val="clear" w:pos="2160"/>
-          <w:tab w:val="clear" w:pos="2520"/>
-          <w:tab w:val="clear" w:pos="2880"/>
-          <w:tab w:val="clear" w:pos="3240"/>
-          <w:tab w:val="clear" w:pos="3600"/>
-          <w:tab w:val="clear" w:pos="3960"/>
-          <w:tab w:val="clear" w:pos="4320"/>
-          <w:tab w:val="clear" w:pos="4680"/>
-          <w:tab w:val="clear" w:pos="5040"/>
-          <w:tab w:val="clear" w:pos="5400"/>
-          <w:tab w:val="clear" w:pos="5760"/>
-          <w:tab w:val="clear" w:pos="6120"/>
-        </w:tabs>
-        <w:rPr>
-          <w:rFonts w:eastAsia="Calibri"/>
-          <w:bCs/>
-          <w:snapToGrid w:val="0"/>
-          <w:sz w:val="24"/>
-          <w:szCs w:val="24"/>
-        </w:rPr>
-      </w:pPr>
-      <w:r>
-        <w:rPr>
-          <w:rFonts w:eastAsia="Calibri"/>
-          <w:bCs/>
-          <w:snapToGrid w:val="0"/>
-          <w:sz w:val="24"/>
-          <w:szCs w:val="24"/>
-        </w:rPr>
-        <w:t>(c) Authorization to pay.</w:t>
+        <w:pStyle w:val="List4"/>
+      </w:pPr>
+      <w:r>
+        <w:rPr>
+          <w:sz w:val="24"/>
+          <w:szCs w:val="24"/>
+        </w:rPr>
+        <w:t>(A) Contract deliveries will be made directly to DLA customers;</w:t>
       </w:r>
     </w:p>
     <w:p>
       <w:pPr>
-        <w:tabs>
-          <w:tab w:val="clear" w:pos="360"/>
-          <w:tab w:val="clear" w:pos="720"/>
-          <w:tab w:val="clear" w:pos="1440"/>
-          <w:tab w:val="clear" w:pos="1800"/>
-          <w:tab w:val="clear" w:pos="2160"/>
-          <w:tab w:val="clear" w:pos="2520"/>
-          <w:tab w:val="clear" w:pos="2880"/>
-          <w:tab w:val="clear" w:pos="3240"/>
-          <w:tab w:val="clear" w:pos="3600"/>
-          <w:tab w:val="clear" w:pos="3960"/>
-          <w:tab w:val="clear" w:pos="4320"/>
-          <w:tab w:val="clear" w:pos="4680"/>
-          <w:tab w:val="clear" w:pos="5040"/>
-          <w:tab w:val="clear" w:pos="5400"/>
-          <w:tab w:val="clear" w:pos="5760"/>
-          <w:tab w:val="clear" w:pos="6120"/>
-        </w:tabs>
-        <w:rPr>
-          <w:rFonts w:eastAsia="Calibri"/>
-          <w:snapToGrid w:val="0"/>
-          <w:sz w:val="24"/>
-          <w:szCs w:val="24"/>
-        </w:rPr>
-      </w:pPr>
-      <w:r>
-        <w:rPr>
-          <w:rFonts w:eastAsia="Calibri"/>
-          <w:snapToGrid w:val="0"/>
-          <w:sz w:val="24"/>
-          <w:szCs w:val="24"/>
-        </w:rPr>
-        <w:tab/>
-        <w:t>(S-90)(1) Transporter proof of delivery (TPD).</w:t>
+        <w:pStyle w:val="List4"/>
+      </w:pPr>
+      <w:r>
+        <w:rPr>
+          <w:sz w:val="24"/>
+          <w:szCs w:val="24"/>
+        </w:rPr>
+        <w:t>(B)</w:t>
+      </w:r>
+      <w:r>
+        <w:rPr>
+          <w:spacing w:val="-1"/>
+          <w:sz w:val="24"/>
+          <w:szCs w:val="24"/>
+        </w:rPr>
+        <w:t xml:space="preserve"> Award will be made on a fixed-price basis;</w:t>
       </w:r>
     </w:p>
     <w:p>
       <w:pPr>
-        <w:tabs>
-          <w:tab w:val="clear" w:pos="360"/>
-          <w:tab w:val="clear" w:pos="720"/>
-          <w:tab w:val="clear" w:pos="1440"/>
-          <w:tab w:val="clear" w:pos="1800"/>
-          <w:tab w:val="clear" w:pos="2160"/>
-          <w:tab w:val="clear" w:pos="2520"/>
-          <w:tab w:val="clear" w:pos="2880"/>
-          <w:tab w:val="clear" w:pos="3240"/>
-          <w:tab w:val="clear" w:pos="3600"/>
-          <w:tab w:val="clear" w:pos="3960"/>
-          <w:tab w:val="clear" w:pos="4320"/>
-          <w:tab w:val="clear" w:pos="4680"/>
-          <w:tab w:val="clear" w:pos="5040"/>
-          <w:tab w:val="clear" w:pos="5400"/>
-          <w:tab w:val="clear" w:pos="5760"/>
-          <w:tab w:val="clear" w:pos="6120"/>
-        </w:tabs>
-        <w:rPr>
-          <w:rFonts w:eastAsia="Calibri"/>
+        <w:pStyle w:val="List4"/>
+      </w:pPr>
+      <w:r>
+        <w:rPr>
           <w:spacing w:val="-1"/>
           <w:sz w:val="24"/>
           <w:szCs w:val="24"/>
         </w:rPr>
-      </w:pPr>
-      <w:r>
-        <w:rPr>
-          <w:rFonts w:eastAsia="Calibri"/>
-          <w:snapToGrid w:val="0"/>
-          <w:sz w:val="24"/>
-          <w:szCs w:val="24"/>
-          <w:lang w:eastAsia="x-none"/>
-        </w:rPr>
-        <w:tab/>
-      </w:r>
-      <w:r>
-        <w:rPr>
-          <w:rFonts w:eastAsia="Calibri"/>
-          <w:snapToGrid w:val="0"/>
-          <w:sz w:val="24"/>
-          <w:szCs w:val="24"/>
-          <w:lang w:eastAsia="x-none"/>
-        </w:rPr>
-        <w:tab/>
-      </w:r>
-      <w:r>
-        <w:rPr>
-          <w:rFonts w:eastAsia="Calibri"/>
-          <w:snapToGrid w:val="0"/>
-          <w:sz w:val="24"/>
-          <w:szCs w:val="24"/>
-          <w:lang w:eastAsia="x-none"/>
-        </w:rPr>
-        <w:tab/>
-      </w:r>
-      <w:r>
-        <w:rPr>
-          <w:rFonts w:eastAsia="Calibri"/>
-          <w:sz w:val="24"/>
-          <w:szCs w:val="24"/>
-        </w:rPr>
-        <w:t xml:space="preserve">(i) Application. Contracting officers at DLA Aviation, DLA Land and Maritime, and DLA Troop Support shall insert </w:t>
-      </w:r>
-      <w:r>
-        <w:rPr>
-          <w:rFonts w:eastAsia="Calibri"/>
-          <w:sz w:val="24"/>
-          <w:szCs w:val="24"/>
-        </w:rPr>
-        <w:t>procurement note H15</w:t>
-      </w:r>
-      <w:r>
-        <w:rPr>
-          <w:rFonts w:eastAsia="Calibri"/>
-          <w:sz w:val="24"/>
-          <w:szCs w:val="24"/>
-        </w:rPr>
-        <w:t>, Transporter Proof of Delivery (TPD), in solicitations and awards for supplies when all of the following conditions apply</w:t>
-      </w:r>
-      <w:r>
-        <w:rPr>
-          <w:rFonts w:eastAsia="Calibri"/>
-          <w:spacing w:val="-1"/>
-          <w:sz w:val="24"/>
-          <w:szCs w:val="24"/>
-        </w:rPr>
-        <w:t>:</w:t>
-      </w:r>
-      <w:commentRangeStart w:id="26"/>
-      <w:commentRangeEnd w:id="26"/>
-      <w:r>
-        <w:rPr>
-          <w:rStyle w:val="CommentReference"/>
-        </w:rPr>
-        <w:commentReference w:id="26"/>
+        <w:t>(C) Inspection or acceptance at source is not required;</w:t>
       </w:r>
     </w:p>
     <w:p>
       <w:pPr>
-        <w:tabs>
-          <w:tab w:val="clear" w:pos="360"/>
-          <w:tab w:val="clear" w:pos="720"/>
-          <w:tab w:val="clear" w:pos="1440"/>
-          <w:tab w:val="clear" w:pos="1800"/>
-          <w:tab w:val="clear" w:pos="2160"/>
-          <w:tab w:val="clear" w:pos="2520"/>
-          <w:tab w:val="clear" w:pos="2880"/>
-          <w:tab w:val="clear" w:pos="3240"/>
-          <w:tab w:val="clear" w:pos="3600"/>
-          <w:tab w:val="clear" w:pos="3960"/>
-          <w:tab w:val="clear" w:pos="4320"/>
-          <w:tab w:val="clear" w:pos="4680"/>
-          <w:tab w:val="clear" w:pos="5040"/>
-          <w:tab w:val="clear" w:pos="5400"/>
-          <w:tab w:val="clear" w:pos="5760"/>
-          <w:tab w:val="clear" w:pos="6120"/>
-        </w:tabs>
-        <w:rPr>
-          <w:rFonts w:eastAsia="Calibri"/>
-          <w:sz w:val="24"/>
-          <w:szCs w:val="24"/>
-        </w:rPr>
-      </w:pPr>
-      <w:r>
-        <w:rPr>
-          <w:rFonts w:eastAsia="Calibri"/>
-          <w:snapToGrid w:val="0"/>
-          <w:sz w:val="24"/>
-          <w:szCs w:val="24"/>
-          <w:lang w:eastAsia="x-none"/>
-        </w:rPr>
-        <w:tab/>
-      </w:r>
-      <w:r>
-        <w:rPr>
-          <w:rFonts w:eastAsia="Calibri"/>
-          <w:snapToGrid w:val="0"/>
-          <w:sz w:val="24"/>
-          <w:szCs w:val="24"/>
-          <w:lang w:eastAsia="x-none"/>
-        </w:rPr>
-        <w:tab/>
-      </w:r>
-      <w:r>
-        <w:rPr>
-          <w:rFonts w:eastAsia="Calibri"/>
-          <w:snapToGrid w:val="0"/>
-          <w:sz w:val="24"/>
-          <w:szCs w:val="24"/>
-          <w:lang w:eastAsia="x-none"/>
-        </w:rPr>
-        <w:tab/>
-      </w:r>
-      <w:r>
-        <w:rPr>
-          <w:rFonts w:eastAsia="Calibri"/>
-          <w:snapToGrid w:val="0"/>
-          <w:sz w:val="24"/>
-          <w:szCs w:val="24"/>
-          <w:lang w:eastAsia="x-none"/>
-        </w:rPr>
-        <w:tab/>
-      </w:r>
-      <w:r>
-        <w:rPr>
-          <w:rFonts w:eastAsia="Calibri"/>
-          <w:sz w:val="24"/>
-          <w:szCs w:val="24"/>
-        </w:rPr>
-        <w:t>(A) Contract deliveries will be made directly to DLA customers;</w:t>
+        <w:pStyle w:val="List4"/>
+      </w:pPr>
+      <w:r>
+        <w:rPr>
+          <w:spacing w:val="-1"/>
+          <w:sz w:val="24"/>
+          <w:szCs w:val="24"/>
+        </w:rPr>
+        <w:t>(D) Use of fast payment procedures is not authorized;</w:t>
       </w:r>
     </w:p>
     <w:p>
       <w:pPr>
-        <w:tabs>
-          <w:tab w:val="clear" w:pos="360"/>
-          <w:tab w:val="clear" w:pos="720"/>
-          <w:tab w:val="clear" w:pos="1440"/>
-          <w:tab w:val="clear" w:pos="1800"/>
-          <w:tab w:val="clear" w:pos="2160"/>
-          <w:tab w:val="clear" w:pos="2520"/>
-          <w:tab w:val="clear" w:pos="2880"/>
-          <w:tab w:val="clear" w:pos="3240"/>
-          <w:tab w:val="clear" w:pos="3600"/>
-          <w:tab w:val="clear" w:pos="3960"/>
-          <w:tab w:val="clear" w:pos="4320"/>
-          <w:tab w:val="clear" w:pos="4680"/>
-          <w:tab w:val="clear" w:pos="5040"/>
-          <w:tab w:val="clear" w:pos="5400"/>
-          <w:tab w:val="clear" w:pos="5760"/>
-          <w:tab w:val="clear" w:pos="6120"/>
-        </w:tabs>
-        <w:rPr>
-          <w:rFonts w:eastAsia="Calibri"/>
+        <w:pStyle w:val="List4"/>
+      </w:pPr>
+      <w:r>
+        <w:rPr>
           <w:spacing w:val="-1"/>
           <w:sz w:val="24"/>
           <w:szCs w:val="24"/>
         </w:rPr>
-      </w:pPr>
-      <w:r>
-        <w:rPr>
-          <w:rFonts w:eastAsia="Calibri"/>
-          <w:snapToGrid w:val="0"/>
-          <w:sz w:val="24"/>
-          <w:szCs w:val="24"/>
-          <w:lang w:eastAsia="x-none"/>
-        </w:rPr>
-        <w:tab/>
-      </w:r>
-      <w:r>
-        <w:rPr>
-          <w:rFonts w:eastAsia="Calibri"/>
-          <w:snapToGrid w:val="0"/>
-          <w:sz w:val="24"/>
-          <w:szCs w:val="24"/>
-          <w:lang w:eastAsia="x-none"/>
-        </w:rPr>
-        <w:tab/>
-      </w:r>
-      <w:r>
-        <w:rPr>
-          <w:rFonts w:eastAsia="Calibri"/>
-          <w:snapToGrid w:val="0"/>
-          <w:sz w:val="24"/>
-          <w:szCs w:val="24"/>
-          <w:lang w:eastAsia="x-none"/>
-        </w:rPr>
-        <w:tab/>
-      </w:r>
-      <w:r>
-        <w:rPr>
-          <w:rFonts w:eastAsia="Calibri"/>
-          <w:snapToGrid w:val="0"/>
-          <w:sz w:val="24"/>
-          <w:szCs w:val="24"/>
-          <w:lang w:eastAsia="x-none"/>
-        </w:rPr>
-        <w:tab/>
-      </w:r>
-      <w:r>
-        <w:rPr>
-          <w:rFonts w:eastAsia="Calibri"/>
-          <w:sz w:val="24"/>
-          <w:szCs w:val="24"/>
-        </w:rPr>
-        <w:t>(B)</w:t>
-      </w:r>
-      <w:r>
-        <w:rPr>
-          <w:rFonts w:eastAsia="Calibri"/>
-          <w:spacing w:val="-1"/>
-          <w:sz w:val="24"/>
-          <w:szCs w:val="24"/>
-        </w:rPr>
-        <w:t xml:space="preserve"> Award will be made on a fixed-price basis;</w:t>
+        <w:t>(E)</w:t>
+      </w:r>
+      <w:r>
+        <w:rPr>
+          <w:sz w:val="24"/>
+          <w:szCs w:val="24"/>
+        </w:rPr>
+        <w:t xml:space="preserve"> Shipments to overseas destinations or to containerization consolidation points are not required; and</w:t>
       </w:r>
     </w:p>
     <w:p>
       <w:pPr>
-        <w:tabs>
-          <w:tab w:val="clear" w:pos="360"/>
-          <w:tab w:val="clear" w:pos="720"/>
-          <w:tab w:val="clear" w:pos="1440"/>
-          <w:tab w:val="clear" w:pos="1800"/>
-          <w:tab w:val="clear" w:pos="2160"/>
-          <w:tab w:val="clear" w:pos="2520"/>
-          <w:tab w:val="clear" w:pos="2880"/>
-          <w:tab w:val="clear" w:pos="3240"/>
-          <w:tab w:val="clear" w:pos="3600"/>
-          <w:tab w:val="clear" w:pos="3960"/>
-          <w:tab w:val="clear" w:pos="4320"/>
-          <w:tab w:val="clear" w:pos="4680"/>
-          <w:tab w:val="clear" w:pos="5040"/>
-          <w:tab w:val="clear" w:pos="5400"/>
-          <w:tab w:val="clear" w:pos="5760"/>
-          <w:tab w:val="clear" w:pos="6120"/>
-        </w:tabs>
-        <w:rPr>
-          <w:rFonts w:eastAsia="Calibri"/>
+        <w:pStyle w:val="List4"/>
+      </w:pPr>
+      <w:r>
+        <w:rPr>
+          <w:sz w:val="24"/>
+          <w:szCs w:val="24"/>
+        </w:rPr>
+        <w:t>(F) Acquisition is not being conducted under the subsistence total order and receipt electronic s</w:t>
+      </w:r>
+      <w:r>
+        <w:rPr>
+          <w:bCs/>
+          <w:sz w:val="24"/>
+          <w:szCs w:val="24"/>
+        </w:rPr>
+        <w:t xml:space="preserve">ystem (STORES), </w:t>
+      </w:r>
+      <w:r>
+        <w:rPr>
+          <w:sz w:val="24"/>
+          <w:szCs w:val="24"/>
+        </w:rPr>
+        <w:t xml:space="preserve">Defense Medical Logistics Standard Support (DMLSS), </w:t>
+      </w:r>
+      <w:r>
+        <w:rPr>
           <w:spacing w:val="-1"/>
           <w:sz w:val="24"/>
           <w:szCs w:val="24"/>
         </w:rPr>
-      </w:pPr>
-      <w:r>
-        <w:rPr>
-          <w:rFonts w:eastAsia="Calibri"/>
-          <w:snapToGrid w:val="0"/>
-          <w:sz w:val="24"/>
-          <w:szCs w:val="24"/>
-          <w:lang w:eastAsia="x-none"/>
-        </w:rPr>
-        <w:tab/>
-      </w:r>
-      <w:r>
-        <w:rPr>
-          <w:rFonts w:eastAsia="Calibri"/>
-          <w:snapToGrid w:val="0"/>
-          <w:sz w:val="24"/>
-          <w:szCs w:val="24"/>
-          <w:lang w:eastAsia="x-none"/>
-        </w:rPr>
-        <w:tab/>
-      </w:r>
-      <w:r>
-        <w:rPr>
-          <w:rFonts w:eastAsia="Calibri"/>
-          <w:snapToGrid w:val="0"/>
-          <w:sz w:val="24"/>
-          <w:szCs w:val="24"/>
-          <w:lang w:eastAsia="x-none"/>
-        </w:rPr>
-        <w:tab/>
-      </w:r>
-      <w:r>
-        <w:rPr>
-          <w:rFonts w:eastAsia="Calibri"/>
-          <w:snapToGrid w:val="0"/>
-          <w:sz w:val="24"/>
-          <w:szCs w:val="24"/>
-          <w:lang w:eastAsia="x-none"/>
-        </w:rPr>
-        <w:tab/>
-      </w:r>
-      <w:r>
-        <w:rPr>
-          <w:rFonts w:eastAsia="Calibri"/>
-          <w:spacing w:val="-1"/>
-          <w:sz w:val="24"/>
-          <w:szCs w:val="24"/>
-        </w:rPr>
-        <w:t>(C) Inspection or acceptance at source is not required;</w:t>
+        <w:t>Industrial Prime Vendor (IPV), or Integrated Logistics Partner (ILP) programs.</w:t>
       </w:r>
     </w:p>
     <w:p>
       <w:pPr>
-        <w:tabs>
-          <w:tab w:val="clear" w:pos="360"/>
-          <w:tab w:val="clear" w:pos="720"/>
-          <w:tab w:val="clear" w:pos="1440"/>
-          <w:tab w:val="clear" w:pos="1800"/>
-          <w:tab w:val="clear" w:pos="2160"/>
-          <w:tab w:val="clear" w:pos="2520"/>
-          <w:tab w:val="clear" w:pos="2880"/>
-          <w:tab w:val="clear" w:pos="3240"/>
-          <w:tab w:val="clear" w:pos="3600"/>
-          <w:tab w:val="clear" w:pos="3960"/>
-          <w:tab w:val="clear" w:pos="4320"/>
-          <w:tab w:val="clear" w:pos="4680"/>
-          <w:tab w:val="clear" w:pos="5040"/>
-          <w:tab w:val="clear" w:pos="5400"/>
-          <w:tab w:val="clear" w:pos="5760"/>
-          <w:tab w:val="clear" w:pos="6120"/>
-        </w:tabs>
+        <w:pStyle w:val="List3"/>
         <w:rPr>
           <w:rFonts w:eastAsia="Calibri"/>
-          <w:spacing w:val="-1"/>
-          <w:sz w:val="24"/>
-          <w:szCs w:val="24"/>
         </w:rPr>
       </w:pPr>
       <w:r>
         <w:rPr>
           <w:rFonts w:eastAsia="Calibri"/>
-          <w:snapToGrid w:val="0"/>
-          <w:sz w:val="24"/>
-          <w:szCs w:val="24"/>
-          <w:lang w:eastAsia="x-none"/>
-        </w:rPr>
-        <w:tab/>
-      </w:r>
-      <w:r>
-        <w:rPr>
-          <w:rFonts w:eastAsia="Calibri"/>
-          <w:snapToGrid w:val="0"/>
-          <w:sz w:val="24"/>
-          <w:szCs w:val="24"/>
-          <w:lang w:eastAsia="x-none"/>
-        </w:rPr>
-        <w:tab/>
-      </w:r>
-      <w:r>
-        <w:rPr>
-          <w:rFonts w:eastAsia="Calibri"/>
-          <w:snapToGrid w:val="0"/>
-          <w:sz w:val="24"/>
-          <w:szCs w:val="24"/>
-          <w:lang w:eastAsia="x-none"/>
-        </w:rPr>
-        <w:tab/>
-      </w:r>
-      <w:r>
-        <w:rPr>
-          <w:rFonts w:eastAsia="Calibri"/>
-          <w:snapToGrid w:val="0"/>
-          <w:sz w:val="24"/>
-          <w:szCs w:val="24"/>
-          <w:lang w:eastAsia="x-none"/>
-        </w:rPr>
-        <w:tab/>
-      </w:r>
-      <w:r>
-        <w:rPr>
-          <w:rFonts w:eastAsia="Calibri"/>
-          <w:spacing w:val="-1"/>
-          <w:sz w:val="24"/>
-          <w:szCs w:val="24"/>
-        </w:rPr>
-        <w:t>(D) Use of fast payment procedures is not authorized;</w:t>
+          <w:sz w:val="24"/>
+          <w:szCs w:val="24"/>
+        </w:rPr>
+        <w:t>(ii) Transporter proof of delivery procedural guidance.</w:t>
       </w:r>
     </w:p>
     <w:p>
       <w:pPr>
-        <w:tabs>
-          <w:tab w:val="clear" w:pos="360"/>
-          <w:tab w:val="clear" w:pos="720"/>
-          <w:tab w:val="clear" w:pos="1440"/>
-          <w:tab w:val="clear" w:pos="1800"/>
-          <w:tab w:val="clear" w:pos="2160"/>
-          <w:tab w:val="clear" w:pos="2520"/>
-          <w:tab w:val="clear" w:pos="2880"/>
-          <w:tab w:val="clear" w:pos="3240"/>
-          <w:tab w:val="clear" w:pos="3600"/>
-          <w:tab w:val="clear" w:pos="3960"/>
-          <w:tab w:val="clear" w:pos="4320"/>
-          <w:tab w:val="clear" w:pos="4680"/>
-          <w:tab w:val="clear" w:pos="5040"/>
-          <w:tab w:val="clear" w:pos="5400"/>
-          <w:tab w:val="clear" w:pos="5760"/>
-          <w:tab w:val="clear" w:pos="6120"/>
-        </w:tabs>
-        <w:rPr>
-          <w:rFonts w:eastAsia="Calibri"/>
-          <w:sz w:val="24"/>
-          <w:szCs w:val="24"/>
-        </w:rPr>
-      </w:pPr>
-      <w:r>
-        <w:rPr>
-          <w:rFonts w:eastAsia="Calibri"/>
-          <w:snapToGrid w:val="0"/>
-          <w:sz w:val="24"/>
-          <w:szCs w:val="24"/>
-          <w:lang w:eastAsia="x-none"/>
-        </w:rPr>
-        <w:tab/>
-      </w:r>
-      <w:r>
-        <w:rPr>
-          <w:rFonts w:eastAsia="Calibri"/>
-          <w:snapToGrid w:val="0"/>
-          <w:sz w:val="24"/>
-          <w:szCs w:val="24"/>
-          <w:lang w:eastAsia="x-none"/>
-        </w:rPr>
-        <w:tab/>
-      </w:r>
-      <w:r>
-        <w:rPr>
-          <w:rFonts w:eastAsia="Calibri"/>
-          <w:snapToGrid w:val="0"/>
-          <w:sz w:val="24"/>
-          <w:szCs w:val="24"/>
-          <w:lang w:eastAsia="x-none"/>
-        </w:rPr>
-        <w:tab/>
-      </w:r>
-      <w:r>
-        <w:rPr>
-          <w:rFonts w:eastAsia="Calibri"/>
-          <w:snapToGrid w:val="0"/>
-          <w:sz w:val="24"/>
-          <w:szCs w:val="24"/>
-          <w:lang w:eastAsia="x-none"/>
-        </w:rPr>
-        <w:tab/>
-      </w:r>
-      <w:r>
-        <w:rPr>
-          <w:rFonts w:eastAsia="Calibri"/>
-          <w:spacing w:val="-1"/>
-          <w:sz w:val="24"/>
-          <w:szCs w:val="24"/>
-        </w:rPr>
-        <w:t>(E)</w:t>
-      </w:r>
-      <w:r>
-        <w:rPr>
-          <w:rFonts w:eastAsia="Calibri"/>
-          <w:sz w:val="24"/>
-          <w:szCs w:val="24"/>
-        </w:rPr>
-        <w:t xml:space="preserve"> Shipments to overseas destinations or to containerization consolidation points are not required; and</w:t>
+        <w:pStyle w:val="List4"/>
+        <w:rPr>
+          <w:lang w:val="en"/>
+        </w:rPr>
+      </w:pPr>
+      <w:r>
+        <w:rPr>
+          <w:sz w:val="24"/>
+          <w:szCs w:val="24"/>
+        </w:rPr>
+        <w:t xml:space="preserve">(A) </w:t>
+      </w:r>
+      <w:r>
+        <w:rPr>
+          <w:sz w:val="24"/>
+          <w:szCs w:val="24"/>
+          <w:lang w:val="en"/>
+        </w:rPr>
+        <w:t>Contract terms are as follows:</w:t>
       </w:r>
     </w:p>
     <w:p>
       <w:pPr>
-        <w:tabs>
-          <w:tab w:val="clear" w:pos="360"/>
-          <w:tab w:val="clear" w:pos="720"/>
-          <w:tab w:val="clear" w:pos="1440"/>
-          <w:tab w:val="clear" w:pos="1800"/>
-          <w:tab w:val="clear" w:pos="2160"/>
-          <w:tab w:val="clear" w:pos="2520"/>
-          <w:tab w:val="clear" w:pos="2880"/>
-          <w:tab w:val="clear" w:pos="3240"/>
-          <w:tab w:val="clear" w:pos="3600"/>
-          <w:tab w:val="clear" w:pos="3960"/>
-          <w:tab w:val="clear" w:pos="4320"/>
-          <w:tab w:val="clear" w:pos="4680"/>
-          <w:tab w:val="clear" w:pos="5040"/>
-          <w:tab w:val="clear" w:pos="5400"/>
-          <w:tab w:val="clear" w:pos="5760"/>
-          <w:tab w:val="clear" w:pos="6120"/>
-        </w:tabs>
-        <w:rPr>
-          <w:rFonts w:eastAsia="Calibri"/>
-          <w:spacing w:val="-1"/>
-          <w:sz w:val="24"/>
-          <w:szCs w:val="24"/>
-        </w:rPr>
-      </w:pPr>
-      <w:r>
-        <w:rPr>
-          <w:rFonts w:eastAsia="Calibri"/>
-          <w:snapToGrid w:val="0"/>
-          <w:sz w:val="24"/>
-          <w:szCs w:val="24"/>
-          <w:lang w:eastAsia="x-none"/>
-        </w:rPr>
-        <w:tab/>
-      </w:r>
-      <w:r>
-        <w:rPr>
-          <w:rFonts w:eastAsia="Calibri"/>
-          <w:snapToGrid w:val="0"/>
-          <w:sz w:val="24"/>
-          <w:szCs w:val="24"/>
-          <w:lang w:eastAsia="x-none"/>
-        </w:rPr>
-        <w:tab/>
-      </w:r>
-      <w:r>
-        <w:rPr>
-          <w:rFonts w:eastAsia="Calibri"/>
-          <w:snapToGrid w:val="0"/>
-          <w:sz w:val="24"/>
-          <w:szCs w:val="24"/>
-          <w:lang w:eastAsia="x-none"/>
-        </w:rPr>
-        <w:tab/>
-      </w:r>
-      <w:r>
-        <w:rPr>
-          <w:rFonts w:eastAsia="Calibri"/>
-          <w:snapToGrid w:val="0"/>
-          <w:sz w:val="24"/>
-          <w:szCs w:val="24"/>
-          <w:lang w:eastAsia="x-none"/>
-        </w:rPr>
-        <w:tab/>
-      </w:r>
-      <w:r>
-        <w:rPr>
-          <w:rFonts w:eastAsia="Calibri"/>
-          <w:sz w:val="24"/>
-          <w:szCs w:val="24"/>
-        </w:rPr>
-        <w:t>(F) Acquisition is not being conducted under the subsistence total order and receipt electronic s</w:t>
-      </w:r>
-      <w:r>
-        <w:rPr>
-          <w:rFonts w:eastAsia="Calibri"/>
-          <w:bCs/>
-          <w:sz w:val="24"/>
-          <w:szCs w:val="24"/>
-        </w:rPr>
-        <w:t xml:space="preserve">ystem (STORES), </w:t>
-      </w:r>
-      <w:r>
-        <w:rPr>
-          <w:rFonts w:eastAsia="Calibri"/>
-          <w:sz w:val="24"/>
-          <w:szCs w:val="24"/>
-        </w:rPr>
-        <w:t xml:space="preserve">Defense Medical Logistics Standard Support (DMLSS), </w:t>
-      </w:r>
-      <w:r>
-        <w:rPr>
-          <w:rFonts w:eastAsia="Calibri"/>
-          <w:spacing w:val="-1"/>
-          <w:sz w:val="24"/>
-          <w:szCs w:val="24"/>
-        </w:rPr>
-        <w:t>Industrial Prime Vendor (IPV), or Integrated Logistics Partner (ILP) programs.</w:t>
+        <w:pStyle w:val="List6"/>
+        <w:rPr>
+          <w:lang w:val="en"/>
+        </w:rPr>
+      </w:pPr>
+      <w:r>
+        <w:rPr>
+          <w:i/>
+          <w:iCs/>
+          <w:szCs w:val="24"/>
+          <w:lang w:val="en"/>
+        </w:rPr>
+        <w:t>(1)</w:t>
+      </w:r>
+      <w:r>
+        <w:rPr>
+          <w:szCs w:val="24"/>
+          <w:lang w:val="en"/>
+        </w:rPr>
+        <w:t xml:space="preserve"> Designate “inspection” and “acceptance” as “other;” and</w:t>
       </w:r>
     </w:p>
     <w:p>
       <w:pPr>
-        <w:tabs>
-          <w:tab w:val="clear" w:pos="360"/>
-          <w:tab w:val="clear" w:pos="720"/>
-          <w:tab w:val="clear" w:pos="1440"/>
-          <w:tab w:val="clear" w:pos="1800"/>
-          <w:tab w:val="clear" w:pos="2160"/>
-          <w:tab w:val="clear" w:pos="2520"/>
-          <w:tab w:val="clear" w:pos="2880"/>
-          <w:tab w:val="clear" w:pos="3240"/>
-          <w:tab w:val="clear" w:pos="3600"/>
-          <w:tab w:val="clear" w:pos="3960"/>
-          <w:tab w:val="clear" w:pos="4320"/>
-          <w:tab w:val="clear" w:pos="4680"/>
-          <w:tab w:val="clear" w:pos="5040"/>
-          <w:tab w:val="clear" w:pos="5400"/>
-          <w:tab w:val="clear" w:pos="5760"/>
-          <w:tab w:val="clear" w:pos="6120"/>
-        </w:tabs>
-        <w:rPr>
-          <w:rFonts w:eastAsia="Calibri"/>
-          <w:sz w:val="24"/>
-          <w:szCs w:val="24"/>
-        </w:rPr>
-      </w:pPr>
-      <w:r>
-        <w:rPr>
-          <w:rFonts w:eastAsia="Calibri"/>
-          <w:snapToGrid w:val="0"/>
-          <w:sz w:val="24"/>
-          <w:szCs w:val="24"/>
-          <w:lang w:eastAsia="x-none"/>
-        </w:rPr>
-        <w:tab/>
-      </w:r>
-      <w:r>
-        <w:rPr>
-          <w:rFonts w:eastAsia="Calibri"/>
-          <w:snapToGrid w:val="0"/>
-          <w:sz w:val="24"/>
-          <w:szCs w:val="24"/>
-          <w:lang w:eastAsia="x-none"/>
-        </w:rPr>
-        <w:tab/>
-      </w:r>
-      <w:r>
-        <w:rPr>
-          <w:rFonts w:eastAsia="Calibri"/>
-          <w:snapToGrid w:val="0"/>
-          <w:sz w:val="24"/>
-          <w:szCs w:val="24"/>
-          <w:lang w:eastAsia="x-none"/>
-        </w:rPr>
-        <w:tab/>
-      </w:r>
-      <w:r>
-        <w:rPr>
-          <w:rFonts w:eastAsia="Calibri"/>
-          <w:sz w:val="24"/>
-          <w:szCs w:val="24"/>
-        </w:rPr>
-        <w:t>(ii) Transporter proof of delivery procedural guidance.</w:t>
+        <w:pStyle w:val="List6"/>
+        <w:rPr>
+          <w:lang w:val="en"/>
+        </w:rPr>
+      </w:pPr>
+      <w:r>
+        <w:rPr>
+          <w:i/>
+          <w:iCs/>
+          <w:szCs w:val="24"/>
+          <w:lang w:val="en"/>
+        </w:rPr>
+        <w:t>(2)</w:t>
+      </w:r>
+      <w:r>
+        <w:rPr>
+          <w:szCs w:val="24"/>
+          <w:lang w:val="en"/>
+        </w:rPr>
+        <w:t xml:space="preserve"> Designate the “Acceptor at Other” Department of Defense activity address code (DoDAAC) as follows:</w:t>
       </w:r>
     </w:p>
     <w:p>
       <w:pPr>
-        <w:pStyle w:val="Indent5"/>
-        <w:rPr>
-          <w:sz w:val="24"/>
-          <w:szCs w:val="24"/>
+        <w:pStyle w:val="List7"/>
+        <w:rPr>
           <w:lang w:val="en"/>
         </w:rPr>
       </w:pPr>
-      <w:r>
-        <w:rPr>
-          <w:sz w:val="24"/>
-          <w:szCs w:val="24"/>
-          <w:lang w:eastAsia="x-none"/>
-        </w:rPr>
-        <w:tab/>
-      </w:r>
-      <w:r>
-        <w:rPr>
-          <w:sz w:val="24"/>
-          <w:szCs w:val="24"/>
-          <w:lang w:eastAsia="x-none"/>
-        </w:rPr>
-        <w:tab/>
-      </w:r>
-      <w:r>
-        <w:rPr>
-          <w:sz w:val="24"/>
-          <w:szCs w:val="24"/>
-          <w:lang w:eastAsia="x-none"/>
-        </w:rPr>
-        <w:tab/>
-      </w:r>
-      <w:r>
-        <w:rPr>
-          <w:sz w:val="24"/>
-          <w:szCs w:val="24"/>
-          <w:lang w:eastAsia="x-none"/>
-        </w:rPr>
-        <w:tab/>
-      </w:r>
-      <w:r>
-        <w:rPr>
-          <w:sz w:val="24"/>
-          <w:szCs w:val="24"/>
-        </w:rPr>
-        <w:t xml:space="preserve">(A) </w:t>
-      </w:r>
-      <w:r>
-        <w:rPr>
-          <w:sz w:val="24"/>
-          <w:szCs w:val="24"/>
-          <w:lang w:val="en"/>
-        </w:rPr>
-        <w:t>Contract terms are as follows:</w:t>
-      </w:r>
-    </w:p>
-    <w:p>
-      <w:pPr>
-        <w:pStyle w:val="Indent6"/>
-        <w:ind w:firstLine="0"/>
-        <w:rPr>
-          <w:sz w:val="24"/>
-          <w:szCs w:val="24"/>
-          <w:lang w:val="en"/>
-        </w:rPr>
-      </w:pPr>
-      <w:r>
-        <w:rPr>
-          <w:rFonts w:eastAsia="Calibri"/>
-          <w:snapToGrid w:val="0"/>
-          <w:sz w:val="24"/>
-          <w:szCs w:val="24"/>
-          <w:lang w:eastAsia="x-none"/>
-        </w:rPr>
-        <w:tab/>
-      </w:r>
-      <w:r>
-        <w:rPr>
-          <w:rFonts w:eastAsia="Calibri"/>
-          <w:snapToGrid w:val="0"/>
-          <w:sz w:val="24"/>
-          <w:szCs w:val="24"/>
-          <w:lang w:eastAsia="x-none"/>
-        </w:rPr>
-        <w:tab/>
-      </w:r>
-      <w:r>
-        <w:rPr>
-          <w:rFonts w:eastAsia="Calibri"/>
-          <w:snapToGrid w:val="0"/>
-          <w:sz w:val="24"/>
-          <w:szCs w:val="24"/>
-          <w:lang w:eastAsia="x-none"/>
-        </w:rPr>
-        <w:tab/>
-      </w:r>
-      <w:r>
-        <w:rPr>
-          <w:rFonts w:eastAsia="Calibri"/>
-          <w:snapToGrid w:val="0"/>
-          <w:sz w:val="24"/>
-          <w:szCs w:val="24"/>
-          <w:lang w:eastAsia="x-none"/>
-        </w:rPr>
-        <w:tab/>
-      </w:r>
-      <w:r>
-        <w:rPr>
-          <w:rFonts w:eastAsia="Calibri"/>
-          <w:snapToGrid w:val="0"/>
-          <w:sz w:val="24"/>
-          <w:szCs w:val="24"/>
-          <w:lang w:eastAsia="x-none"/>
-        </w:rPr>
-        <w:tab/>
-      </w:r>
-      <w:r>
-        <w:rPr>
-          <w:rFonts w:eastAsia="Calibri"/>
-          <w:snapToGrid w:val="0"/>
-          <w:sz w:val="24"/>
-          <w:szCs w:val="24"/>
-          <w:lang w:eastAsia="x-none"/>
-        </w:rPr>
-        <w:tab/>
-      </w:r>
-      <w:r>
-        <w:rPr>
-          <w:rFonts w:eastAsia="Calibri"/>
-          <w:snapToGrid w:val="0"/>
-          <w:sz w:val="24"/>
-          <w:szCs w:val="24"/>
-          <w:lang w:eastAsia="x-none"/>
-        </w:rPr>
-        <w:tab/>
-      </w:r>
-      <w:r>
-        <w:rPr>
-          <w:i/>
-          <w:iCs/>
-          <w:sz w:val="24"/>
-          <w:szCs w:val="24"/>
-          <w:lang w:val="en"/>
-        </w:rPr>
-        <w:t>(1)</w:t>
-      </w:r>
-      <w:r>
-        <w:rPr>
-          <w:sz w:val="24"/>
-          <w:szCs w:val="24"/>
-          <w:lang w:val="en"/>
-        </w:rPr>
-        <w:t xml:space="preserve"> Designate “inspection” and “acceptance” as “other;” and</w:t>
-      </w:r>
-    </w:p>
-    <w:p>
-      <w:pPr>
-        <w:pStyle w:val="Indent6"/>
-        <w:ind w:firstLine="0"/>
-        <w:rPr>
-          <w:sz w:val="24"/>
-          <w:szCs w:val="24"/>
-          <w:lang w:val="en"/>
-        </w:rPr>
-      </w:pPr>
-      <w:r>
-        <w:rPr>
-          <w:rFonts w:eastAsia="Calibri"/>
-          <w:snapToGrid w:val="0"/>
-          <w:sz w:val="24"/>
-          <w:szCs w:val="24"/>
-          <w:lang w:eastAsia="x-none"/>
-        </w:rPr>
-        <w:tab/>
-      </w:r>
-      <w:r>
-        <w:rPr>
-          <w:rFonts w:eastAsia="Calibri"/>
-          <w:snapToGrid w:val="0"/>
-          <w:sz w:val="24"/>
-          <w:szCs w:val="24"/>
-          <w:lang w:eastAsia="x-none"/>
-        </w:rPr>
-        <w:tab/>
-      </w:r>
-      <w:r>
-        <w:rPr>
-          <w:rFonts w:eastAsia="Calibri"/>
-          <w:snapToGrid w:val="0"/>
-          <w:sz w:val="24"/>
-          <w:szCs w:val="24"/>
-          <w:lang w:eastAsia="x-none"/>
-        </w:rPr>
-        <w:tab/>
-      </w:r>
-      <w:r>
-        <w:rPr>
-          <w:rFonts w:eastAsia="Calibri"/>
-          <w:snapToGrid w:val="0"/>
-          <w:sz w:val="24"/>
-          <w:szCs w:val="24"/>
-          <w:lang w:eastAsia="x-none"/>
-        </w:rPr>
-        <w:tab/>
-      </w:r>
-      <w:r>
-        <w:rPr>
-          <w:rFonts w:eastAsia="Calibri"/>
-          <w:snapToGrid w:val="0"/>
-          <w:sz w:val="24"/>
-          <w:szCs w:val="24"/>
-          <w:lang w:eastAsia="x-none"/>
-        </w:rPr>
-        <w:tab/>
-      </w:r>
-      <w:r>
-        <w:rPr>
-          <w:rFonts w:eastAsia="Calibri"/>
-          <w:snapToGrid w:val="0"/>
-          <w:sz w:val="24"/>
-          <w:szCs w:val="24"/>
-          <w:lang w:eastAsia="x-none"/>
-        </w:rPr>
-        <w:tab/>
-      </w:r>
-      <w:r>
-        <w:rPr>
-          <w:rFonts w:eastAsia="Calibri"/>
-          <w:snapToGrid w:val="0"/>
-          <w:sz w:val="24"/>
-          <w:szCs w:val="24"/>
-          <w:lang w:eastAsia="x-none"/>
-        </w:rPr>
-        <w:tab/>
-      </w:r>
-      <w:r>
-        <w:rPr>
-          <w:i/>
-          <w:iCs/>
-          <w:sz w:val="24"/>
-          <w:szCs w:val="24"/>
-          <w:lang w:val="en"/>
-        </w:rPr>
-        <w:t>(2)</w:t>
-      </w:r>
-      <w:r>
-        <w:rPr>
-          <w:sz w:val="24"/>
-          <w:szCs w:val="24"/>
-          <w:lang w:val="en"/>
-        </w:rPr>
-        <w:t xml:space="preserve"> Designate the “Acceptor at Other” Department of Defense activity address code (DoDAAC) as follows:</w:t>
-      </w:r>
-    </w:p>
-    <w:p>
-      <w:pPr>
-        <w:pStyle w:val="Indent7"/>
-        <w:rPr>
-          <w:lang w:val="en"/>
-        </w:rPr>
-      </w:pPr>
-      <w:r>
-        <w:rPr>
-          <w:rFonts w:eastAsia="Calibri"/>
-          <w:snapToGrid w:val="0"/>
-          <w:lang w:eastAsia="x-none"/>
-        </w:rPr>
-        <w:tab/>
-      </w:r>
-      <w:r>
-        <w:rPr>
-          <w:rFonts w:eastAsia="Calibri"/>
-          <w:snapToGrid w:val="0"/>
-          <w:lang w:eastAsia="x-none"/>
-        </w:rPr>
-        <w:tab/>
-      </w:r>
-      <w:r>
-        <w:rPr>
-          <w:rFonts w:eastAsia="Calibri"/>
-          <w:snapToGrid w:val="0"/>
-          <w:lang w:eastAsia="x-none"/>
-        </w:rPr>
-        <w:tab/>
-      </w:r>
-      <w:r>
-        <w:rPr>
-          <w:rFonts w:eastAsia="Calibri"/>
-          <w:snapToGrid w:val="0"/>
-          <w:lang w:eastAsia="x-none"/>
-        </w:rPr>
-        <w:tab/>
-      </w:r>
-      <w:r>
-        <w:rPr>
-          <w:rFonts w:eastAsia="Calibri"/>
-          <w:snapToGrid w:val="0"/>
-          <w:lang w:eastAsia="x-none"/>
-        </w:rPr>
-        <w:tab/>
-      </w:r>
-      <w:r>
-        <w:rPr>
-          <w:rFonts w:eastAsia="Calibri"/>
-          <w:snapToGrid w:val="0"/>
-          <w:lang w:eastAsia="x-none"/>
-        </w:rPr>
-        <w:tab/>
-      </w:r>
-      <w:r>
-        <w:rPr>
-          <w:rFonts w:eastAsia="Calibri"/>
-          <w:snapToGrid w:val="0"/>
-          <w:lang w:eastAsia="x-none"/>
-        </w:rPr>
-        <w:tab/>
-      </w:r>
-      <w:r>
-        <w:rPr>
-          <w:rFonts w:eastAsia="Calibri"/>
-          <w:snapToGrid w:val="0"/>
-          <w:lang w:eastAsia="x-none"/>
-        </w:rPr>
-        <w:tab/>
-      </w:r>
       <w:r>
         <w:rPr>
           <w:i/>
@@ -3352,75 +1968,11 @@
     </w:p>
     <w:p>
       <w:pPr>
-        <w:pStyle w:val="Indent7"/>
+        <w:pStyle w:val="List7"/>
         <w:rPr>
           <w:lang w:val="en"/>
         </w:rPr>
       </w:pPr>
-      <w:r>
-        <w:rPr>
-          <w:rFonts w:eastAsia="Calibri"/>
-          <w:snapToGrid w:val="0"/>
-          <w:lang w:eastAsia="x-none"/>
-        </w:rPr>
-        <w:tab/>
-      </w:r>
-      <w:r>
-        <w:rPr>
-          <w:rFonts w:eastAsia="Calibri"/>
-          <w:snapToGrid w:val="0"/>
-          <w:lang w:eastAsia="x-none"/>
-        </w:rPr>
-        <w:tab/>
-      </w:r>
-      <w:r>
-        <w:rPr>
-          <w:rFonts w:eastAsia="Calibri"/>
-          <w:snapToGrid w:val="0"/>
-          <w:lang w:eastAsia="x-none"/>
-        </w:rPr>
-        <w:tab/>
-      </w:r>
-      <w:r>
-        <w:rPr>
-          <w:rFonts w:eastAsia="Calibri"/>
-          <w:snapToGrid w:val="0"/>
-          <w:lang w:eastAsia="x-none"/>
-        </w:rPr>
-        <w:tab/>
-      </w:r>
-      <w:r>
-        <w:rPr>
-          <w:rFonts w:eastAsia="Calibri"/>
-          <w:snapToGrid w:val="0"/>
-          <w:lang w:eastAsia="x-none"/>
-        </w:rPr>
-        <w:tab/>
-      </w:r>
-      <w:r>
-        <w:rPr>
-          <w:rFonts w:eastAsia="Calibri"/>
-          <w:snapToGrid w:val="0"/>
-          <w:lang w:eastAsia="x-none"/>
-        </w:rPr>
-        <w:tab/>
-      </w:r>
-      <w:r>
-        <w:rPr>
-          <w:rFonts w:eastAsia="Calibri"/>
-          <w:snapToGrid w:val="0"/>
-          <w:lang w:eastAsia="x-none"/>
-        </w:rPr>
-        <w:tab/>
-      </w:r>
-      <w:r>
-        <w:rPr>
-          <w:rFonts w:eastAsia="Calibri"/>
-          <w:snapToGrid w:val="0"/>
-          <w:lang w:eastAsia="x-none"/>
-        </w:rPr>
-        <w:tab/>
-      </w:r>
       <w:r>
         <w:rPr>
           <w:i/>
@@ -3438,75 +1990,11 @@
     </w:p>
     <w:p>
       <w:pPr>
-        <w:pStyle w:val="Indent7"/>
+        <w:pStyle w:val="List7"/>
         <w:rPr>
           <w:lang w:val="en"/>
         </w:rPr>
       </w:pPr>
-      <w:r>
-        <w:rPr>
-          <w:rFonts w:eastAsia="Calibri"/>
-          <w:snapToGrid w:val="0"/>
-          <w:lang w:eastAsia="x-none"/>
-        </w:rPr>
-        <w:tab/>
-      </w:r>
-      <w:r>
-        <w:rPr>
-          <w:rFonts w:eastAsia="Calibri"/>
-          <w:snapToGrid w:val="0"/>
-          <w:lang w:eastAsia="x-none"/>
-        </w:rPr>
-        <w:tab/>
-      </w:r>
-      <w:r>
-        <w:rPr>
-          <w:rFonts w:eastAsia="Calibri"/>
-          <w:snapToGrid w:val="0"/>
-          <w:lang w:eastAsia="x-none"/>
-        </w:rPr>
-        <w:tab/>
-      </w:r>
-      <w:r>
-        <w:rPr>
-          <w:rFonts w:eastAsia="Calibri"/>
-          <w:snapToGrid w:val="0"/>
-          <w:lang w:eastAsia="x-none"/>
-        </w:rPr>
-        <w:tab/>
-      </w:r>
-      <w:r>
-        <w:rPr>
-          <w:rFonts w:eastAsia="Calibri"/>
-          <w:snapToGrid w:val="0"/>
-          <w:lang w:eastAsia="x-none"/>
-        </w:rPr>
-        <w:tab/>
-      </w:r>
-      <w:r>
-        <w:rPr>
-          <w:rFonts w:eastAsia="Calibri"/>
-          <w:snapToGrid w:val="0"/>
-          <w:lang w:eastAsia="x-none"/>
-        </w:rPr>
-        <w:tab/>
-      </w:r>
-      <w:r>
-        <w:rPr>
-          <w:rFonts w:eastAsia="Calibri"/>
-          <w:snapToGrid w:val="0"/>
-          <w:lang w:eastAsia="x-none"/>
-        </w:rPr>
-        <w:tab/>
-      </w:r>
-      <w:r>
-        <w:rPr>
-          <w:rFonts w:eastAsia="Calibri"/>
-          <w:snapToGrid w:val="0"/>
-          <w:lang w:eastAsia="x-none"/>
-        </w:rPr>
-        <w:tab/>
-      </w:r>
       <w:r>
         <w:rPr>
           <w:i/>
@@ -3524,75 +2012,11 @@
     </w:p>
     <w:p>
       <w:pPr>
-        <w:pStyle w:val="Indent7"/>
+        <w:pStyle w:val="List7"/>
         <w:rPr>
           <w:lang w:val="en"/>
         </w:rPr>
       </w:pPr>
-      <w:r>
-        <w:rPr>
-          <w:rFonts w:eastAsia="Calibri"/>
-          <w:snapToGrid w:val="0"/>
-          <w:lang w:eastAsia="x-none"/>
-        </w:rPr>
-        <w:tab/>
-      </w:r>
-      <w:r>
-        <w:rPr>
-          <w:rFonts w:eastAsia="Calibri"/>
-          <w:snapToGrid w:val="0"/>
-          <w:lang w:eastAsia="x-none"/>
-        </w:rPr>
-        <w:tab/>
-      </w:r>
-      <w:r>
-        <w:rPr>
-          <w:rFonts w:eastAsia="Calibri"/>
-          <w:snapToGrid w:val="0"/>
-          <w:lang w:eastAsia="x-none"/>
-        </w:rPr>
-        <w:tab/>
-      </w:r>
-      <w:r>
-        <w:rPr>
-          <w:rFonts w:eastAsia="Calibri"/>
-          <w:snapToGrid w:val="0"/>
-          <w:lang w:eastAsia="x-none"/>
-        </w:rPr>
-        <w:tab/>
-      </w:r>
-      <w:r>
-        <w:rPr>
-          <w:rFonts w:eastAsia="Calibri"/>
-          <w:snapToGrid w:val="0"/>
-          <w:lang w:eastAsia="x-none"/>
-        </w:rPr>
-        <w:tab/>
-      </w:r>
-      <w:r>
-        <w:rPr>
-          <w:rFonts w:eastAsia="Calibri"/>
-          <w:snapToGrid w:val="0"/>
-          <w:lang w:eastAsia="x-none"/>
-        </w:rPr>
-        <w:tab/>
-      </w:r>
-      <w:r>
-        <w:rPr>
-          <w:rFonts w:eastAsia="Calibri"/>
-          <w:snapToGrid w:val="0"/>
-          <w:lang w:eastAsia="x-none"/>
-        </w:rPr>
-        <w:tab/>
-      </w:r>
-      <w:r>
-        <w:rPr>
-          <w:rFonts w:eastAsia="Calibri"/>
-          <w:snapToGrid w:val="0"/>
-          <w:lang w:eastAsia="x-none"/>
-        </w:rPr>
-        <w:tab/>
-      </w:r>
       <w:r>
         <w:rPr>
           <w:i/>
@@ -3610,75 +2034,11 @@
     </w:p>
     <w:p>
       <w:pPr>
-        <w:pStyle w:val="Indent7"/>
+        <w:pStyle w:val="List7"/>
         <w:rPr>
           <w:lang w:val="en"/>
         </w:rPr>
       </w:pPr>
-      <w:r>
-        <w:rPr>
-          <w:rFonts w:eastAsia="Calibri"/>
-          <w:snapToGrid w:val="0"/>
-          <w:lang w:eastAsia="x-none"/>
-        </w:rPr>
-        <w:tab/>
-      </w:r>
-      <w:r>
-        <w:rPr>
-          <w:rFonts w:eastAsia="Calibri"/>
-          <w:snapToGrid w:val="0"/>
-          <w:lang w:eastAsia="x-none"/>
-        </w:rPr>
-        <w:tab/>
-      </w:r>
-      <w:r>
-        <w:rPr>
-          <w:rFonts w:eastAsia="Calibri"/>
-          <w:snapToGrid w:val="0"/>
-          <w:lang w:eastAsia="x-none"/>
-        </w:rPr>
-        <w:tab/>
-      </w:r>
-      <w:r>
-        <w:rPr>
-          <w:rFonts w:eastAsia="Calibri"/>
-          <w:snapToGrid w:val="0"/>
-          <w:lang w:eastAsia="x-none"/>
-        </w:rPr>
-        <w:tab/>
-      </w:r>
-      <w:r>
-        <w:rPr>
-          <w:rFonts w:eastAsia="Calibri"/>
-          <w:snapToGrid w:val="0"/>
-          <w:lang w:eastAsia="x-none"/>
-        </w:rPr>
-        <w:tab/>
-      </w:r>
-      <w:r>
-        <w:rPr>
-          <w:rFonts w:eastAsia="Calibri"/>
-          <w:snapToGrid w:val="0"/>
-          <w:lang w:eastAsia="x-none"/>
-        </w:rPr>
-        <w:tab/>
-      </w:r>
-      <w:r>
-        <w:rPr>
-          <w:rFonts w:eastAsia="Calibri"/>
-          <w:snapToGrid w:val="0"/>
-          <w:lang w:eastAsia="x-none"/>
-        </w:rPr>
-        <w:tab/>
-      </w:r>
-      <w:r>
-        <w:rPr>
-          <w:rFonts w:eastAsia="Calibri"/>
-          <w:snapToGrid w:val="0"/>
-          <w:lang w:eastAsia="x-none"/>
-        </w:rPr>
-        <w:tab/>
-      </w:r>
       <w:r>
         <w:rPr>
           <w:i/>
@@ -3696,75 +2056,11 @@
     </w:p>
     <w:p>
       <w:pPr>
-        <w:pStyle w:val="Indent7"/>
+        <w:pStyle w:val="List7"/>
         <w:rPr>
           <w:lang w:val="en"/>
         </w:rPr>
       </w:pPr>
-      <w:r>
-        <w:rPr>
-          <w:rFonts w:eastAsia="Calibri"/>
-          <w:snapToGrid w:val="0"/>
-          <w:lang w:eastAsia="x-none"/>
-        </w:rPr>
-        <w:tab/>
-      </w:r>
-      <w:r>
-        <w:rPr>
-          <w:rFonts w:eastAsia="Calibri"/>
-          <w:snapToGrid w:val="0"/>
-          <w:lang w:eastAsia="x-none"/>
-        </w:rPr>
-        <w:tab/>
-      </w:r>
-      <w:r>
-        <w:rPr>
-          <w:rFonts w:eastAsia="Calibri"/>
-          <w:snapToGrid w:val="0"/>
-          <w:lang w:eastAsia="x-none"/>
-        </w:rPr>
-        <w:tab/>
-      </w:r>
-      <w:r>
-        <w:rPr>
-          <w:rFonts w:eastAsia="Calibri"/>
-          <w:snapToGrid w:val="0"/>
-          <w:lang w:eastAsia="x-none"/>
-        </w:rPr>
-        <w:tab/>
-      </w:r>
-      <w:r>
-        <w:rPr>
-          <w:rFonts w:eastAsia="Calibri"/>
-          <w:snapToGrid w:val="0"/>
-          <w:lang w:eastAsia="x-none"/>
-        </w:rPr>
-        <w:tab/>
-      </w:r>
-      <w:r>
-        <w:rPr>
-          <w:rFonts w:eastAsia="Calibri"/>
-          <w:snapToGrid w:val="0"/>
-          <w:lang w:eastAsia="x-none"/>
-        </w:rPr>
-        <w:tab/>
-      </w:r>
-      <w:r>
-        <w:rPr>
-          <w:rFonts w:eastAsia="Calibri"/>
-          <w:snapToGrid w:val="0"/>
-          <w:lang w:eastAsia="x-none"/>
-        </w:rPr>
-        <w:tab/>
-      </w:r>
-      <w:r>
-        <w:rPr>
-          <w:rFonts w:eastAsia="Calibri"/>
-          <w:snapToGrid w:val="0"/>
-          <w:lang w:eastAsia="x-none"/>
-        </w:rPr>
-        <w:tab/>
-      </w:r>
       <w:r>
         <w:rPr>
           <w:i/>
@@ -3782,75 +2078,11 @@
     </w:p>
     <w:p>
       <w:pPr>
-        <w:pStyle w:val="Indent7"/>
+        <w:pStyle w:val="List7"/>
         <w:rPr>
           <w:lang w:val="en"/>
         </w:rPr>
       </w:pPr>
-      <w:r>
-        <w:rPr>
-          <w:rFonts w:eastAsia="Calibri"/>
-          <w:snapToGrid w:val="0"/>
-          <w:lang w:eastAsia="x-none"/>
-        </w:rPr>
-        <w:tab/>
-      </w:r>
-      <w:r>
-        <w:rPr>
-          <w:rFonts w:eastAsia="Calibri"/>
-          <w:snapToGrid w:val="0"/>
-          <w:lang w:eastAsia="x-none"/>
-        </w:rPr>
-        <w:tab/>
-      </w:r>
-      <w:r>
-        <w:rPr>
-          <w:rFonts w:eastAsia="Calibri"/>
-          <w:snapToGrid w:val="0"/>
-          <w:lang w:eastAsia="x-none"/>
-        </w:rPr>
-        <w:tab/>
-      </w:r>
-      <w:r>
-        <w:rPr>
-          <w:rFonts w:eastAsia="Calibri"/>
-          <w:snapToGrid w:val="0"/>
-          <w:lang w:eastAsia="x-none"/>
-        </w:rPr>
-        <w:tab/>
-      </w:r>
-      <w:r>
-        <w:rPr>
-          <w:rFonts w:eastAsia="Calibri"/>
-          <w:snapToGrid w:val="0"/>
-          <w:lang w:eastAsia="x-none"/>
-        </w:rPr>
-        <w:tab/>
-      </w:r>
-      <w:r>
-        <w:rPr>
-          <w:rFonts w:eastAsia="Calibri"/>
-          <w:snapToGrid w:val="0"/>
-          <w:lang w:eastAsia="x-none"/>
-        </w:rPr>
-        <w:tab/>
-      </w:r>
-      <w:r>
-        <w:rPr>
-          <w:rFonts w:eastAsia="Calibri"/>
-          <w:snapToGrid w:val="0"/>
-          <w:lang w:eastAsia="x-none"/>
-        </w:rPr>
-        <w:tab/>
-      </w:r>
-      <w:r>
-        <w:rPr>
-          <w:rFonts w:eastAsia="Calibri"/>
-          <w:snapToGrid w:val="0"/>
-          <w:lang w:eastAsia="x-none"/>
-        </w:rPr>
-        <w:tab/>
-      </w:r>
       <w:r>
         <w:rPr>
           <w:i/>
@@ -3868,75 +2100,11 @@
     </w:p>
     <w:p>
       <w:pPr>
-        <w:pStyle w:val="Indent7"/>
+        <w:pStyle w:val="List7"/>
         <w:rPr>
           <w:lang w:val="en"/>
         </w:rPr>
       </w:pPr>
-      <w:r>
-        <w:rPr>
-          <w:rFonts w:eastAsia="Calibri"/>
-          <w:snapToGrid w:val="0"/>
-          <w:lang w:eastAsia="x-none"/>
-        </w:rPr>
-        <w:tab/>
-      </w:r>
-      <w:r>
-        <w:rPr>
-          <w:rFonts w:eastAsia="Calibri"/>
-          <w:snapToGrid w:val="0"/>
-          <w:lang w:eastAsia="x-none"/>
-        </w:rPr>
-        <w:tab/>
-      </w:r>
-      <w:r>
-        <w:rPr>
-          <w:rFonts w:eastAsia="Calibri"/>
-          <w:snapToGrid w:val="0"/>
-          <w:lang w:eastAsia="x-none"/>
-        </w:rPr>
-        <w:tab/>
-      </w:r>
-      <w:r>
-        <w:rPr>
-          <w:rFonts w:eastAsia="Calibri"/>
-          <w:snapToGrid w:val="0"/>
-          <w:lang w:eastAsia="x-none"/>
-        </w:rPr>
-        <w:tab/>
-      </w:r>
-      <w:r>
-        <w:rPr>
-          <w:rFonts w:eastAsia="Calibri"/>
-          <w:snapToGrid w:val="0"/>
-          <w:lang w:eastAsia="x-none"/>
-        </w:rPr>
-        <w:tab/>
-      </w:r>
-      <w:r>
-        <w:rPr>
-          <w:rFonts w:eastAsia="Calibri"/>
-          <w:snapToGrid w:val="0"/>
-          <w:lang w:eastAsia="x-none"/>
-        </w:rPr>
-        <w:tab/>
-      </w:r>
-      <w:r>
-        <w:rPr>
-          <w:rFonts w:eastAsia="Calibri"/>
-          <w:snapToGrid w:val="0"/>
-          <w:lang w:eastAsia="x-none"/>
-        </w:rPr>
-        <w:tab/>
-      </w:r>
-      <w:r>
-        <w:rPr>
-          <w:rFonts w:eastAsia="Calibri"/>
-          <w:snapToGrid w:val="0"/>
-          <w:lang w:eastAsia="x-none"/>
-        </w:rPr>
-        <w:tab/>
-      </w:r>
       <w:r>
         <w:rPr>
           <w:i/>
@@ -3954,165 +2122,29 @@
     </w:p>
     <w:p>
       <w:pPr>
-        <w:tabs>
-          <w:tab w:val="clear" w:pos="360"/>
-          <w:tab w:val="clear" w:pos="720"/>
-          <w:tab w:val="clear" w:pos="1440"/>
-          <w:tab w:val="clear" w:pos="1800"/>
-          <w:tab w:val="clear" w:pos="2160"/>
-          <w:tab w:val="clear" w:pos="2520"/>
-          <w:tab w:val="clear" w:pos="2880"/>
-          <w:tab w:val="clear" w:pos="3240"/>
-          <w:tab w:val="clear" w:pos="3600"/>
-          <w:tab w:val="clear" w:pos="3960"/>
-          <w:tab w:val="clear" w:pos="4320"/>
-          <w:tab w:val="clear" w:pos="4680"/>
-          <w:tab w:val="clear" w:pos="5040"/>
-          <w:tab w:val="clear" w:pos="5400"/>
-          <w:tab w:val="clear" w:pos="5760"/>
-          <w:tab w:val="clear" w:pos="6120"/>
-        </w:tabs>
-        <w:rPr>
-          <w:rFonts w:eastAsia="Calibri"/>
-          <w:sz w:val="24"/>
-          <w:szCs w:val="24"/>
-        </w:rPr>
-      </w:pPr>
-      <w:r>
-        <w:rPr>
-          <w:rFonts w:eastAsia="Calibri"/>
-          <w:sz w:val="24"/>
-          <w:szCs w:val="24"/>
-        </w:rPr>
-        <w:tab/>
-      </w:r>
-      <w:r>
-        <w:rPr>
-          <w:rFonts w:eastAsia="Calibri"/>
-          <w:sz w:val="24"/>
-          <w:szCs w:val="24"/>
-        </w:rPr>
-        <w:tab/>
-      </w:r>
-      <w:r>
-        <w:rPr>
-          <w:rFonts w:eastAsia="Calibri"/>
-          <w:sz w:val="24"/>
-          <w:szCs w:val="24"/>
-        </w:rPr>
-        <w:tab/>
-      </w:r>
-      <w:r>
-        <w:rPr>
-          <w:rFonts w:eastAsia="Calibri"/>
-          <w:sz w:val="24"/>
-          <w:szCs w:val="24"/>
-        </w:rPr>
-        <w:tab/>
-      </w:r>
-      <w:commentRangeStart w:id="27"/>
-      <w:r>
-        <w:rPr>
-          <w:rFonts w:eastAsia="Calibri"/>
-          <w:sz w:val="24"/>
-          <w:szCs w:val="24"/>
-        </w:rPr>
-        <w:t xml:space="preserve">(B) </w:t>
-      </w:r>
-      <w:commentRangeEnd w:id="27"/>
-      <w:r>
-        <w:rPr>
-          <w:rStyle w:val="CommentReference"/>
-          <w:sz w:val="24"/>
-          <w:szCs w:val="24"/>
-        </w:rPr>
-        <w:commentReference w:id="27"/>
-      </w:r>
-      <w:r>
-        <w:rPr>
-          <w:rFonts w:eastAsia="Calibri"/>
-          <w:sz w:val="24"/>
-          <w:szCs w:val="24"/>
-        </w:rPr>
-        <w:t>Financial customer liaison (FCL) and supply chain responsibilities are as follows:</w:t>
+        <w:pStyle w:val="List4"/>
+      </w:pPr>
+      <w:r>
+        <w:rPr>
+          <w:sz w:val="24"/>
+          <w:szCs w:val="24"/>
+        </w:rPr>
+        <w:t>(B) Financial customer liaison (FCL) and supply chain responsibilities are as follows:</w:t>
       </w:r>
     </w:p>
     <w:p>
       <w:pPr>
-        <w:rPr>
-          <w:rFonts w:eastAsia="Calibri"/>
-          <w:sz w:val="24"/>
-          <w:szCs w:val="24"/>
-        </w:rPr>
-      </w:pPr>
-      <w:r>
-        <w:rPr>
-          <w:rFonts w:eastAsia="Calibri"/>
+        <w:pStyle w:val="List6"/>
+      </w:pPr>
+      <w:r>
+        <w:rPr>
           <w:i/>
-          <w:sz w:val="24"/>
-          <w:szCs w:val="24"/>
-        </w:rPr>
-        <w:tab/>
-      </w:r>
-      <w:r>
-        <w:rPr>
-          <w:rFonts w:eastAsia="Calibri"/>
-          <w:i/>
-          <w:sz w:val="24"/>
-          <w:szCs w:val="24"/>
-        </w:rPr>
-        <w:tab/>
-      </w:r>
-      <w:r>
-        <w:rPr>
-          <w:rFonts w:eastAsia="Calibri"/>
-          <w:i/>
-          <w:sz w:val="24"/>
-          <w:szCs w:val="24"/>
-        </w:rPr>
-        <w:tab/>
-      </w:r>
-      <w:r>
-        <w:rPr>
-          <w:rFonts w:eastAsia="Calibri"/>
-          <w:i/>
-          <w:sz w:val="24"/>
-          <w:szCs w:val="24"/>
-        </w:rPr>
-        <w:tab/>
-      </w:r>
-      <w:r>
-        <w:rPr>
-          <w:rFonts w:eastAsia="Calibri"/>
-          <w:i/>
-          <w:sz w:val="24"/>
-          <w:szCs w:val="24"/>
-        </w:rPr>
-        <w:tab/>
-      </w:r>
-      <w:r>
-        <w:rPr>
-          <w:rFonts w:eastAsia="Calibri"/>
-          <w:i/>
-          <w:sz w:val="24"/>
-          <w:szCs w:val="24"/>
-        </w:rPr>
-        <w:tab/>
-      </w:r>
-      <w:r>
-        <w:rPr>
-          <w:rFonts w:eastAsia="Calibri"/>
-          <w:i/>
-          <w:sz w:val="24"/>
-          <w:szCs w:val="24"/>
-        </w:rPr>
-        <w:tab/>
+          <w:szCs w:val="24"/>
+        </w:rPr>
         <w:t>(1)</w:t>
       </w:r>
       <w:r>
         <w:rPr>
-          <w:rFonts w:eastAsia="Calibri"/>
-          <w:sz w:val="24"/>
           <w:szCs w:val="24"/>
         </w:rPr>
         <w:t xml:space="preserve"> The FCL will initiate a request to the contractor for proof of delivery as appropriate in accordance with procure to pay (P2P) process cycle memorandum (PCM) 11, blocked invoice. When a contractor resubmits the wide area work flow (WAWF) receiving report (RR) with TPD documentation attached, the FCL will review the documentation to determine if sufficient information is provided to adequately demonstrate customer receipt. If not, the FCL will respond to the contractor and identify the additional information that must be submitted.  If the documentation is satisfactory, and no discrepancy notification has been submitted by the customer, the FCL will accept the supplies in WAWF. This will generate a transaction resulting in the posting of a goods receipt in the enterprise business system (EBS), which will allow the payment process to begin.</w:t>
@@ -4120,81 +2152,17 @@
     </w:p>
     <w:p>
       <w:pPr>
-        <w:spacing w:after="240"/>
-        <w:rPr>
-          <w:rFonts w:eastAsia="Calibri"/>
-          <w:sz w:val="24"/>
-          <w:szCs w:val="24"/>
-        </w:rPr>
-      </w:pPr>
-      <w:r>
-        <w:rPr>
-          <w:rFonts w:eastAsia="Calibri"/>
+        <w:pStyle w:val="List6"/>
+      </w:pPr>
+      <w:r>
+        <w:rPr>
           <w:i/>
-          <w:sz w:val="24"/>
-          <w:szCs w:val="24"/>
-        </w:rPr>
-        <w:tab/>
-      </w:r>
-      <w:r>
-        <w:rPr>
-          <w:rFonts w:eastAsia="Calibri"/>
-          <w:i/>
-          <w:sz w:val="24"/>
-          <w:szCs w:val="24"/>
-        </w:rPr>
-        <w:tab/>
-      </w:r>
-      <w:r>
-        <w:rPr>
-          <w:rFonts w:eastAsia="Calibri"/>
-          <w:i/>
-          <w:sz w:val="24"/>
-          <w:szCs w:val="24"/>
-        </w:rPr>
-        <w:tab/>
-      </w:r>
-      <w:r>
-        <w:rPr>
-          <w:rFonts w:eastAsia="Calibri"/>
-          <w:i/>
-          <w:sz w:val="24"/>
-          <w:szCs w:val="24"/>
-        </w:rPr>
-        <w:tab/>
-      </w:r>
-      <w:r>
-        <w:rPr>
-          <w:rFonts w:eastAsia="Calibri"/>
-          <w:i/>
-          <w:sz w:val="24"/>
-          <w:szCs w:val="24"/>
-        </w:rPr>
-        <w:tab/>
-      </w:r>
-      <w:r>
-        <w:rPr>
-          <w:rFonts w:eastAsia="Calibri"/>
-          <w:i/>
-          <w:sz w:val="24"/>
-          <w:szCs w:val="24"/>
-        </w:rPr>
-        <w:tab/>
-      </w:r>
-      <w:r>
-        <w:rPr>
-          <w:rFonts w:eastAsia="Calibri"/>
-          <w:i/>
-          <w:sz w:val="24"/>
-          <w:szCs w:val="24"/>
-        </w:rPr>
-        <w:tab/>
+          <w:szCs w:val="24"/>
+        </w:rPr>
         <w:t>(2)</w:t>
       </w:r>
       <w:r>
         <w:rPr>
-          <w:rFonts w:eastAsia="Calibri"/>
-          <w:sz w:val="24"/>
           <w:szCs w:val="24"/>
         </w:rPr>
         <w:t xml:space="preserve"> The customer is still required to submit the material receipt acknowledgement (MRA), and supply chains shall continue to ensure that follow up action is taken by appropriate personnel to obtain the MRA from the customer when it is not provided.</w:t>
@@ -4210,7 +2178,7 @@
           <w:szCs w:val="24"/>
         </w:rPr>
       </w:pPr>
-      <w:bookmarkStart w:id="28" w:name="P32_908"/>
+      <w:bookmarkStart w:id="13" w:name="P32_908"/>
       <w:r>
         <w:rPr>
           <w:rFonts w:eastAsia="Calibri"/>
@@ -4219,7 +2187,7 @@
         </w:rPr>
         <w:t>32.908</w:t>
       </w:r>
-      <w:bookmarkEnd w:id="28"/>
+      <w:bookmarkEnd w:id="13"/>
       <w:r>
         <w:rPr>
           <w:rFonts w:eastAsia="Calibri"/>
@@ -4227,26 +2195,6 @@
           <w:szCs w:val="24"/>
         </w:rPr>
         <w:t xml:space="preserve"> Contract clauses.</w:t>
-      </w:r>
-      <w:commentRangeStart w:id="29"/>
-      <w:commentRangeEnd w:id="29"/>
-      <w:r>
-        <w:rPr>
-          <w:rStyle w:val="CommentReference"/>
-          <w:sz w:val="24"/>
-          <w:szCs w:val="24"/>
-        </w:rPr>
-        <w:commentReference w:id="29"/>
-      </w:r>
-      <w:commentRangeStart w:id="30"/>
-      <w:commentRangeEnd w:id="30"/>
-      <w:r>
-        <w:rPr>
-          <w:rStyle w:val="CommentReference"/>
-          <w:sz w:val="24"/>
-          <w:szCs w:val="24"/>
-        </w:rPr>
-        <w:commentReference w:id="30"/>
       </w:r>
     </w:p>
     <w:p>
@@ -4259,15 +2207,7 @@
           <w:szCs w:val="24"/>
         </w:rPr>
       </w:pPr>
-      <w:commentRangeStart w:id="31"/>
-      <w:commentRangeEnd w:id="31"/>
-      <w:r>
-        <w:rPr>
-          <w:rStyle w:val="Heading3Char"/>
-        </w:rPr>
-        <w:commentReference w:id="31"/>
-      </w:r>
-      <w:bookmarkStart w:id="32" w:name="P32_908_94"/>
+      <w:bookmarkStart w:id="14" w:name="P32_908_94"/>
       <w:r>
         <w:rPr>
           <w:rStyle w:val="Heading3Char"/>
@@ -4275,9 +2215,9 @@
           <w:sz w:val="24"/>
           <w:szCs w:val="24"/>
         </w:rPr>
-        <w:t>32.908-94</w:t>
-      </w:r>
-      <w:commentRangeStart w:id="33"/>
+        <w:t xml:space="preserve">32.908-94 </w:t>
+      </w:r>
+      <w:bookmarkEnd w:id="14"/>
       <w:r>
         <w:rPr>
           <w:rStyle w:val="Heading3Char"/>
@@ -4285,36 +2225,7 @@
           <w:sz w:val="24"/>
           <w:szCs w:val="24"/>
         </w:rPr>
-        <w:t xml:space="preserve"> </w:t>
-      </w:r>
-      <w:commentRangeEnd w:id="33"/>
-      <w:r>
-        <w:rPr>
-          <w:rStyle w:val="Heading3Char"/>
-          <w:b/>
-          <w:sz w:val="24"/>
-          <w:szCs w:val="24"/>
-        </w:rPr>
-        <w:commentReference w:id="33"/>
-      </w:r>
-      <w:bookmarkEnd w:id="32"/>
-      <w:r>
-        <w:rPr>
-          <w:rStyle w:val="Heading3Char"/>
-          <w:b/>
-          <w:sz w:val="24"/>
-          <w:szCs w:val="24"/>
-        </w:rPr>
         <w:t>Transporter proof of delivery (TPD).</w:t>
-      </w:r>
-      <w:commentRangeStart w:id="34"/>
-      <w:commentRangeEnd w:id="34"/>
-      <w:r>
-        <w:rPr>
-          <w:rStyle w:val="CommentReference"/>
-          <w:b w:val="0"/>
-        </w:rPr>
-        <w:commentReference w:id="34"/>
       </w:r>
     </w:p>
     <w:p>
@@ -4336,7 +2247,7 @@
       <w:r>
         <w:t xml:space="preserve">when applicable in accordance with </w:t>
       </w:r>
-      <w:hyperlink w:anchor="P32_905" w:history="1">
+      <w:hyperlink r:id="rId24" w:anchor="P32_905" w:history="1">
         <w:r>
           <w:t>32.905(c)(S-90)(1)(i)</w:t>
         </w:r>
@@ -4404,7 +2315,7 @@
     </w:p>
     <w:p>
       <w:pPr>
-        <w:pStyle w:val="Indent1"/>
+        <w:pStyle w:val="List1"/>
       </w:pPr>
       <w:r>
         <w:t>(a) Definition.</w:t>
@@ -4436,7 +2347,7 @@
     </w:p>
     <w:p>
       <w:pPr>
-        <w:pStyle w:val="Indent1"/>
+        <w:pStyle w:val="List1"/>
       </w:pPr>
       <w:r>
         <w:t xml:space="preserve">(b) When this </w:t>
@@ -4522,7 +2433,7 @@
     </w:p>
     <w:p>
       <w:pPr>
-        <w:pStyle w:val="Indent1"/>
+        <w:pStyle w:val="List1"/>
       </w:pPr>
       <w:r>
         <w:t>(c) To facilitate the payment process, the Government will initiate a request for the Contractor to provide TPD when the customer has not provided receipt acknowledgement to the buying activity. If TPD is requested and the Contractor agrees to provide it, the documentation must include the customer signature, or visibility of the name of the customer who signed, and as much of the following information as possible:</w:t>
@@ -4530,10 +2441,9 @@
     </w:p>
     <w:p>
       <w:pPr>
-        <w:pStyle w:val="Indent2"/>
-      </w:pPr>
-      <w:r>
-        <w:tab/>
+        <w:pStyle w:val="List2"/>
+      </w:pPr>
+      <w:r>
         <w:t>(1) Contract num</w:t>
       </w:r>
       <w:r>
@@ -4548,44 +2458,32 @@
     </w:p>
     <w:p>
       <w:pPr>
-        <w:pStyle w:val="Indent2"/>
-      </w:pPr>
-      <w:r>
-        <w:tab/>
-      </w:r>
+        <w:pStyle w:val="List2"/>
+      </w:pPr>
       <w:r>
         <w:t>(2) Contract line item number (CLIN);</w:t>
       </w:r>
     </w:p>
     <w:p>
       <w:pPr>
-        <w:pStyle w:val="Indent2"/>
-      </w:pPr>
-      <w:r>
-        <w:tab/>
-      </w:r>
+        <w:pStyle w:val="List2"/>
+      </w:pPr>
       <w:r>
         <w:t>(3) Unit price;</w:t>
       </w:r>
     </w:p>
     <w:p>
       <w:pPr>
-        <w:pStyle w:val="Indent2"/>
-      </w:pPr>
-      <w:r>
-        <w:tab/>
-      </w:r>
+        <w:pStyle w:val="List2"/>
+      </w:pPr>
       <w:r>
         <w:t>(4) Quantity of items;</w:t>
       </w:r>
     </w:p>
     <w:p>
       <w:pPr>
-        <w:pStyle w:val="Indent2"/>
-      </w:pPr>
-      <w:r>
-        <w:tab/>
-      </w:r>
+        <w:pStyle w:val="List2"/>
+      </w:pPr>
       <w:r>
         <w:t>(5) Extended p</w:t>
       </w:r>
@@ -4601,22 +2499,16 @@
     </w:p>
     <w:p>
       <w:pPr>
-        <w:pStyle w:val="Indent2"/>
-      </w:pPr>
-      <w:r>
-        <w:tab/>
-      </w:r>
+        <w:pStyle w:val="List2"/>
+      </w:pPr>
       <w:r>
         <w:t>(6) National stock number (NSN);</w:t>
       </w:r>
     </w:p>
     <w:p>
       <w:pPr>
-        <w:pStyle w:val="Indent2"/>
-      </w:pPr>
-      <w:r>
-        <w:tab/>
-      </w:r>
+        <w:pStyle w:val="List2"/>
+      </w:pPr>
       <w:r>
         <w:t>(7) Delivery dat</w:t>
       </w:r>
@@ -4632,11 +2524,8 @@
     </w:p>
     <w:p>
       <w:pPr>
-        <w:pStyle w:val="Indent2"/>
-      </w:pPr>
-      <w:r>
-        <w:tab/>
-      </w:r>
+        <w:pStyle w:val="List2"/>
+      </w:pPr>
       <w:r>
         <w:t>(8) Recipient o</w:t>
       </w:r>
@@ -4652,62 +2541,47 @@
     </w:p>
     <w:p>
       <w:pPr>
-        <w:pStyle w:val="Indent2"/>
-      </w:pPr>
-      <w:r>
-        <w:tab/>
-      </w:r>
+        <w:pStyle w:val="List2"/>
+      </w:pPr>
       <w:r>
         <w:t>(9) Receiving activity Department of Defense activity address code (DoDAAC);</w:t>
       </w:r>
     </w:p>
     <w:p>
       <w:pPr>
-        <w:pStyle w:val="Indent2"/>
-      </w:pPr>
-      <w:r>
-        <w:tab/>
-      </w:r>
+        <w:pStyle w:val="List2"/>
+      </w:pPr>
       <w:r>
         <w:t>(10) Requisition document number (and suffix, when applicable);</w:t>
       </w:r>
     </w:p>
     <w:p>
       <w:pPr>
-        <w:pStyle w:val="Indent2"/>
-      </w:pPr>
-      <w:r>
-        <w:tab/>
-      </w:r>
+        <w:pStyle w:val="List2"/>
+      </w:pPr>
       <w:r>
         <w:t>(11) Shipment number;</w:t>
       </w:r>
     </w:p>
     <w:p>
       <w:pPr>
-        <w:pStyle w:val="Indent2"/>
-      </w:pPr>
-      <w:r>
-        <w:tab/>
-      </w:r>
+        <w:pStyle w:val="List2"/>
+      </w:pPr>
       <w:r>
         <w:t>(12) Invoice number; and</w:t>
       </w:r>
     </w:p>
     <w:p>
       <w:pPr>
-        <w:pStyle w:val="Indent2"/>
-      </w:pPr>
-      <w:r>
-        <w:tab/>
-      </w:r>
+        <w:pStyle w:val="List2"/>
+      </w:pPr>
       <w:r>
         <w:t xml:space="preserve">(13) Location where the carrier made delivery (activity name, building number, city, state).  </w:t>
       </w:r>
     </w:p>
     <w:p>
       <w:pPr>
-        <w:pStyle w:val="Indent1"/>
+        <w:pStyle w:val="List1"/>
       </w:pPr>
       <w:r>
         <w:t>(d) Process for submitting TPD documentation.</w:t>
@@ -4715,11 +2589,8 @@
     </w:p>
     <w:p>
       <w:pPr>
-        <w:pStyle w:val="Indent2"/>
-      </w:pPr>
-      <w:r>
-        <w:tab/>
-      </w:r>
+        <w:pStyle w:val="List2"/>
+      </w:pPr>
       <w:r>
         <w:t>(1) Enter wide area workflow (WAWF) using the ``history folder,'' enter the appropriate</w:t>
       </w:r>
@@ -4735,11 +2606,8 @@
     </w:p>
     <w:p>
       <w:pPr>
-        <w:pStyle w:val="Indent2"/>
-      </w:pPr>
-      <w:r>
-        <w:tab/>
-      </w:r>
+        <w:pStyle w:val="List2"/>
+      </w:pPr>
       <w:r>
         <w:t xml:space="preserve">(2) Click on “attachment.” Browse and upload the TPD and any additional Contractor documentation required to provide the information identified in paragraph (c) of this </w:t>
       </w:r>
@@ -4776,18 +2644,15 @@
     </w:p>
     <w:p>
       <w:pPr>
-        <w:pStyle w:val="Indent2"/>
-      </w:pPr>
-      <w:r>
-        <w:tab/>
-      </w:r>
+        <w:pStyle w:val="List2"/>
+      </w:pPr>
       <w:r>
         <w:t>(3) Click on “submit.”</w:t>
       </w:r>
     </w:p>
     <w:p>
       <w:pPr>
-        <w:pStyle w:val="Indent1"/>
+        <w:pStyle w:val="List1"/>
       </w:pPr>
       <w:r>
         <w:t>(e) Responsibility for supplies.</w:t>
@@ -4795,56 +2660,32 @@
     </w:p>
     <w:p>
       <w:pPr>
-        <w:pStyle w:val="Indent2"/>
-      </w:pPr>
-      <w:r>
-        <w:tab/>
-      </w:r>
+        <w:pStyle w:val="List2"/>
+      </w:pPr>
       <w:r>
         <w:t>(1) Title to the supplies passes to the Government after delivery to the point of first receipt by the Government and subsequent acceptance.</w:t>
       </w:r>
     </w:p>
     <w:p>
       <w:pPr>
-        <w:pStyle w:val="Indent2"/>
-      </w:pPr>
-      <w:r>
-        <w:tab/>
-      </w:r>
+        <w:pStyle w:val="List2"/>
+      </w:pPr>
       <w:r>
         <w:t>(2) Notwithstanding any other provision of the contract, order, or blanket purchase agreement, the Contractor shall:</w:t>
       </w:r>
     </w:p>
     <w:p>
       <w:pPr>
-        <w:pStyle w:val="Indent3"/>
-      </w:pPr>
-      <w:r>
-        <w:tab/>
-      </w:r>
-      <w:r>
-        <w:tab/>
-      </w:r>
+        <w:pStyle w:val="List3"/>
+      </w:pPr>
       <w:r>
         <w:t>(i) Assume all responsibility and risk of loss for supplies not received at destination, damaged in transit, or not conforming to purchase requirements; and</w:t>
       </w:r>
     </w:p>
     <w:p>
       <w:pPr>
-        <w:pStyle w:val="Indent3"/>
-      </w:pPr>
-      <w:r>
-        <w:rPr>
-          <w:lang w:val="en-US"/>
-        </w:rPr>
-        <w:tab/>
-      </w:r>
-      <w:r>
-        <w:rPr>
-          <w:lang w:val="en-US"/>
-        </w:rPr>
-        <w:tab/>
-      </w:r>
+        <w:pStyle w:val="List3"/>
+      </w:pPr>
       <w:r>
         <w:t>(ii) Replace, repair, or correct those supplies promptly at the Contractor’s expense, if instructed to do so by the Contracting Officer within 180 days from the date title to the supplies vests in the Government.</w:t>
       </w:r>
@@ -4885,12 +2726,12 @@
         </w:tabs>
         <w:adjustRightInd w:val="0"/>
         <w:sectPr>
-          <w:headerReference w:type="even" r:id="rId15"/>
-          <w:headerReference w:type="default" r:id="rId16"/>
-          <w:footerReference w:type="even" r:id="rId17"/>
-          <w:footerReference w:type="default" r:id="rId18"/>
-          <w:headerReference w:type="first" r:id="rId19"/>
-          <w:footerReference w:type="first" r:id="rId20"/>
+          <w:headerReference w:type="even" r:id="rId25"/>
+          <w:headerReference w:type="default" r:id="rId26"/>
+          <w:footerReference w:type="even" r:id="rId27"/>
+          <w:footerReference w:type="default" r:id="rId28"/>
+          <w:headerReference w:type="first" r:id="rId29"/>
+          <w:footerReference w:type="first" r:id="rId30"/>
           <w:pgSz w:w="12240" w:h="15840"/>
           <w:pgMar w:top="1440" w:right="1440" w:bottom="1440" w:left="1440" w:header="720" w:footer="720" w:gutter="0"/>
           <w:cols w:space="720"/>
@@ -4928,10 +2769,10 @@
       </w:pPr>
     </w:p>
     <w:sectPr>
-      <w:headerReference w:type="even" r:id="rId21"/>
-      <w:headerReference w:type="default" r:id="rId22"/>
-      <w:footerReference w:type="even" r:id="rId23"/>
-      <w:footerReference w:type="default" r:id="rId24"/>
+      <w:headerReference w:type="even" r:id="rId31"/>
+      <w:headerReference w:type="default" r:id="rId32"/>
+      <w:footerReference w:type="even" r:id="rId33"/>
+      <w:footerReference w:type="default" r:id="rId34"/>
       <w:pgSz w:w="12240" w:h="15840"/>
       <w:pgMar w:top="1080" w:right="1080" w:bottom="1080" w:left="1080" w:header="720" w:footer="720" w:gutter="0"/>
       <w:cols w:space="720"/>
@@ -4941,665 +2782,6 @@
 </w:document>
 </file>
 
-<file path=word/comments.xml><?xml version="1.0" encoding="utf-8"?>
-<w:comments xmlns:wpc="http://schemas.microsoft.com/office/word/2010/wordprocessingCanvas" xmlns:cx="http://schemas.microsoft.com/office/drawing/2014/chartex" xmlns:cx1="http://schemas.microsoft.com/office/drawing/2015/9/8/chartex" xmlns:cx2="http://schemas.microsoft.com/office/drawing/2015/10/21/chartex" xmlns:cx3="http://schemas.microsoft.com/office/drawing/2016/5/9/chartex" xmlns:cx4="http://schemas.microsoft.com/office/drawing/2016/5/10/chartex" xmlns:cx5="http://schemas.microsoft.com/office/drawing/2016/5/11/chartex" xmlns:cx6="http://schemas.microsoft.com/office/drawing/2016/5/12/chartex" xmlns:cx7="http://schemas.microsoft.com/office/drawing/2016/5/13/chartex" xmlns:cx8="http://schemas.microsoft.com/office/drawing/2016/5/14/chartex" xmlns:mc="http://schemas.openxmlformats.org/markup-compatibility/2006" xmlns:aink="http://schemas.microsoft.com/office/drawing/2016/ink" xmlns:am3d="http://schemas.microsoft.com/office/drawing/2017/model3d" xmlns:o="urn:schemas-microsoft-com:office:office" xmlns:r="http://schemas.openxmlformats.org/officeDocument/2006/relationships" xmlns:m="http://schemas.openxmlformats.org/officeDocument/2006/math" xmlns:v="urn:schemas-microsoft-com:vml" xmlns:wp14="http://schemas.microsoft.com/office/word/2010/wordprocessingDrawing" xmlns:wp="http://schemas.openxmlformats.org/drawingml/2006/wordprocessingDrawing" xmlns:w10="urn:schemas-microsoft-com:office:word" xmlns:w="http://schemas.openxmlformats.org/wordprocessingml/2006/main" xmlns:w14="http://schemas.microsoft.com/office/word/2010/wordml" xmlns:w15="http://schemas.microsoft.com/office/word/2012/wordml" xmlns:w16cex="http://schemas.microsoft.com/office/word/2018/wordml/cex" xmlns:w16cid="http://schemas.microsoft.com/office/word/2016/wordml/cid" xmlns:w16="http://schemas.microsoft.com/office/word/2018/wordml" xmlns:w16sdtdh="http://schemas.microsoft.com/office/word/2020/wordml/sdtdatahash" xmlns:w16se="http://schemas.microsoft.com/office/word/2015/wordml/symex" xmlns:wpg="http://schemas.microsoft.com/office/word/2010/wordprocessingGroup" xmlns:wpi="http://schemas.microsoft.com/office/word/2010/wordprocessingInk" xmlns:wne="http://schemas.microsoft.com/office/word/2006/wordml" xmlns:wps="http://schemas.microsoft.com/office/word/2010/wordprocessingShape" mc:Ignorable="w14 w15 w16se w16cid w16 w16cex w16sdtdh wp14">
-  <w:comment w:id="1" w:author="Burleigh, Anne R CIV DLA ACQUISITION (USA)" w:date="2013-11-08T21:44:00Z" w:initials="F">
-    <w:p>
-      <w:pPr>
-        <w:pStyle w:val="CommentText"/>
-      </w:pPr>
-      <w:r>
-        <w:rPr>
-          <w:rStyle w:val="CommentReference"/>
-        </w:rPr>
-        <w:annotationRef/>
-      </w:r>
-      <w:r>
-        <w:t>On 11/8/13, the DLAD Editor revised Part 32 in its entirety IAW PROCLTR 2014-27 dated 10/31/13.</w:t>
-      </w:r>
-    </w:p>
-  </w:comment>
-  <w:comment w:id="2" w:author="Burleigh, Anne R CIV DLA ACQUISITION (USA)" w:date="2016-03-29T17:47:00Z" w:initials="F">
-    <w:p>
-      <w:pPr>
-        <w:pStyle w:val="CommentText"/>
-      </w:pPr>
-      <w:r>
-        <w:rPr>
-          <w:rStyle w:val="CommentReference"/>
-        </w:rPr>
-        <w:annotationRef/>
-      </w:r>
-      <w:r>
-        <w:t>On 3/29/16, the DLAD Editor revised Part 32 IAW PROCLTR 16-06.</w:t>
-      </w:r>
-    </w:p>
-  </w:comment>
-  <w:comment w:id="3" w:author="Burleigh, Anne R CIV DLA ACQUISITION (USA)" w:date="2021-01-15T16:13:00Z" w:initials="BARCDA(">
-    <w:p>
-      <w:pPr>
-        <w:pStyle w:val="CommentText"/>
-      </w:pPr>
-      <w:r>
-        <w:rPr>
-          <w:rStyle w:val="CommentReference"/>
-        </w:rPr>
-        <w:annotationRef/>
-      </w:r>
-      <w:r>
-        <w:t xml:space="preserve">On 1/15/21, the DLAD Editor updated 32.905(c)(S-90)(1)(i) </w:t>
-      </w:r>
-      <w:r>
-        <w:t xml:space="preserve">and 32.908-94 </w:t>
-      </w:r>
-      <w:r>
-        <w:t>IAW PROCLTR 21-03.</w:t>
-      </w:r>
-    </w:p>
-  </w:comment>
-  <w:comment w:id="4" w:author="RJ70048" w:date="2013-03-18T08:32:00Z" w:initials="R">
-    <w:p>
-      <w:pPr>
-        <w:rPr>
-          <w:sz w:val="14"/>
-          <w:szCs w:val="14"/>
-        </w:rPr>
-      </w:pPr>
-      <w:r>
-        <w:rPr>
-          <w:rStyle w:val="CommentReference"/>
-        </w:rPr>
-        <w:annotationRef/>
-      </w:r>
-      <w:r>
-        <w:t xml:space="preserve">  On 7/8/05 DLAD editor removed 32.502-3 “Solicitation Provisions” IAW </w:t>
-      </w:r>
-      <w:r>
-        <w:rPr>
-          <w:rFonts w:ascii="Courier New" w:hAnsi="Courier New" w:cs="Courier New"/>
-          <w:b/>
-          <w:bCs/>
-          <w:i/>
-          <w:iCs/>
-          <w:sz w:val="16"/>
-          <w:szCs w:val="16"/>
-        </w:rPr>
-        <w:t>PROCLTR 05-07</w:t>
-      </w:r>
-      <w:r>
-        <w:t xml:space="preserve">.   Archived text follows: </w:t>
-      </w:r>
-      <w:r>
-        <w:rPr>
-          <w:sz w:val="14"/>
-          <w:szCs w:val="14"/>
-        </w:rPr>
-        <w:t>32.502</w:t>
-      </w:r>
-      <w:r>
-        <w:rPr>
-          <w:sz w:val="14"/>
-          <w:szCs w:val="14"/>
-        </w:rPr>
-        <w:noBreakHyphen/>
-        <w:t>3  Solicitation provisions.</w:t>
-      </w:r>
-    </w:p>
-    <w:p/>
-    <w:p>
-      <w:r>
-        <w:t xml:space="preserve">  (90)  To specify the applicable progress payment rate, a provision substantially as follows shall be included in orders with FPI and the workshops of NIB/NISH that authorize progress payments.  </w:t>
-      </w:r>
-    </w:p>
-    <w:p/>
-    <w:p>
-      <w:r>
-        <w:t>"Paragraph (a) of the clause at DFARS 252.232</w:t>
-      </w:r>
-      <w:r>
-        <w:noBreakHyphen/>
-        <w:t>7004, DoD Progress Payment Rates, which is hereby incorporated by reference, specifies the progress payment rate applicable to this order."</w:t>
-      </w:r>
-    </w:p>
-    <w:p>
-      <w:pPr>
-        <w:pStyle w:val="CommentText"/>
-      </w:pPr>
-    </w:p>
-  </w:comment>
-  <w:comment w:id="5" w:author="Burleigh, Anne R CIV DLA ACQUISITION (USA)" w:date="2020-10-01T14:28:00Z" w:initials="BARCDA(">
-    <w:p>
-      <w:pPr>
-        <w:pStyle w:val="CommentText"/>
-      </w:pPr>
-      <w:r>
-        <w:rPr>
-          <w:rStyle w:val="CommentReference"/>
-        </w:rPr>
-        <w:annotationRef/>
-      </w:r>
-      <w:r>
-        <w:t>On 10/9/19, the DLAD Editor added section 32.904 to the Table of Contents IAW PROCLTR 19-19.</w:t>
-      </w:r>
-    </w:p>
-  </w:comment>
-  <w:comment w:id="6" w:author="Burleigh, Anne R CIV DLA ACQUISITION (USA)" w:date="2015-10-21T13:26:00Z" w:initials="F">
-    <w:p>
-      <w:pPr>
-        <w:pStyle w:val="CommentText"/>
-      </w:pPr>
-      <w:r>
-        <w:rPr>
-          <w:rStyle w:val="CommentReference"/>
-        </w:rPr>
-        <w:annotationRef/>
-      </w:r>
-      <w:r>
-        <w:t>On 10/21/15, the DLAD Editor deleted 32.908-90 and 32.908-92 from the Table of Contents IAW PROCLTR 15-12.</w:t>
-      </w:r>
-    </w:p>
-  </w:comment>
-  <w:comment w:id="11" w:author="Burleigh, Anne R CIV DLA ACQUISITION (USA)" w:date="2020-07-07T12:34:00Z" w:initials="BARCDA(">
-    <w:p>
-      <w:pPr>
-        <w:pStyle w:val="CommentText"/>
-      </w:pPr>
-      <w:r>
-        <w:rPr>
-          <w:rStyle w:val="CommentReference"/>
-        </w:rPr>
-        <w:annotationRef/>
-      </w:r>
-      <w:r>
-        <w:t>On 2/20/19, the DLAD Editor made a technical amendment to 32.006-5, deleting “</w:t>
-      </w:r>
-      <w:r>
-        <w:t>Under Secretary of Defense (Acquisition and Technology)</w:t>
-      </w:r>
-      <w:r>
-        <w:t>” and inserting “Under Secretary for Defense for Acquisition and Sustainment (USD (A&amp;S)).”</w:t>
-      </w:r>
-    </w:p>
-  </w:comment>
-  <w:comment w:id="17" w:author="fhp0094" w:date="2013-11-08T21:51:00Z" w:initials="F">
-    <w:p>
-      <w:pPr>
-        <w:pStyle w:val="CommentText"/>
-      </w:pPr>
-      <w:r>
-        <w:rPr>
-          <w:rStyle w:val="CommentReference"/>
-        </w:rPr>
-        <w:annotationRef/>
-      </w:r>
-      <w:r>
-        <w:t xml:space="preserve">On Jun 23 DLAD editor added 32.908 IAW </w:t>
-      </w:r>
-      <w:r>
-        <w:t>PROCLTR 2008-31</w:t>
-      </w:r>
-      <w:r>
-        <w:t>.</w:t>
-      </w:r>
-    </w:p>
-  </w:comment>
-  <w:comment w:id="18" w:author="Burleigh, Anne R CIV DLA ACQUISITION (USA)" w:date="2021-01-15T16:16:00Z" w:initials="BARCDA(">
-    <w:p>
-      <w:pPr>
-        <w:pStyle w:val="CommentText"/>
-      </w:pPr>
-      <w:r>
-        <w:rPr>
-          <w:rStyle w:val="CommentReference"/>
-        </w:rPr>
-        <w:annotationRef/>
-      </w:r>
-      <w:r>
-        <w:t xml:space="preserve">On 1/15/21, the DLAD Editor updated 32.905(c)(S-90)(1)(i) </w:t>
-      </w:r>
-      <w:r>
-        <w:t xml:space="preserve">and 32.908-94 </w:t>
-      </w:r>
-      <w:r>
-        <w:t>IAW PROCLTR 21-03.</w:t>
-      </w:r>
-    </w:p>
-    <w:p>
-      <w:pPr>
-        <w:pStyle w:val="CommentText"/>
-      </w:pPr>
-    </w:p>
-  </w:comment>
-  <w:comment w:id="21" w:author="Burleigh, Anne R CIV DLA ACQUISITION (USA)" w:date="2019-10-09T17:53:00Z" w:initials="BARCDA(">
-    <w:p>
-      <w:pPr>
-        <w:pStyle w:val="CommentText"/>
-      </w:pPr>
-      <w:r>
-        <w:rPr>
-          <w:rStyle w:val="CommentReference"/>
-        </w:rPr>
-        <w:annotationRef/>
-      </w:r>
-      <w:r>
-        <w:t>On 10/9/19, the DLAD Editor added 32.904 IAW PROCLTR 19-19.</w:t>
-      </w:r>
-    </w:p>
-  </w:comment>
-  <w:comment w:id="22" w:author="Burleigh, Anne R CIV DLA ACQUISITION (USA)" w:date="2020-06-17T13:27:00Z" w:initials="BARCDA(">
-    <w:p>
-      <w:pPr>
-        <w:pStyle w:val="CommentText"/>
-      </w:pPr>
-      <w:r>
-        <w:rPr>
-          <w:rStyle w:val="CommentReference"/>
-        </w:rPr>
-        <w:annotationRef/>
-      </w:r>
-      <w:r>
-        <w:t>On 6/10/20, the DLAD Editor updated 32.904 IAW PROCLTR 20-07.</w:t>
-      </w:r>
-    </w:p>
-  </w:comment>
-  <w:comment w:id="24" w:author="Burleigh, Anne R CIV DLA ACQUISITION (USA)" w:date="2013-11-08T22:20:00Z" w:initials="F">
-    <w:p>
-      <w:pPr>
-        <w:pStyle w:val="CommentText"/>
-      </w:pPr>
-      <w:r>
-        <w:rPr>
-          <w:rStyle w:val="CommentReference"/>
-        </w:rPr>
-        <w:annotationRef/>
-      </w:r>
-      <w:r>
-        <w:t xml:space="preserve">On 11/8/13, the DLAD Editor revised 32.905 IAW PROCLTR 2014-27 dated 10/31/13; except that policy at 32.905-1(A) (incorporated from former PGI) was placed at 32.905(c)(S-90)(1)(ii), and existing policy at 32.905(a)-(c) was retained IAW PROCLTR 2013-37. </w:t>
-      </w:r>
-    </w:p>
-  </w:comment>
-  <w:comment w:id="25" w:author="RJ70048" w:date="2014-08-22T14:40:00Z" w:initials="R">
-    <w:p>
-      <w:pPr>
-        <w:pStyle w:val="CommentText"/>
-      </w:pPr>
-      <w:r>
-        <w:rPr>
-          <w:rStyle w:val="CommentReference"/>
-        </w:rPr>
-        <w:annotationRef/>
-      </w:r>
-      <w:r>
-        <w:t>On 3/18/2013, the DLAD editor added this section, 32.905, IAW PROCLTR 2013-37.</w:t>
-      </w:r>
-    </w:p>
-  </w:comment>
-  <w:comment w:id="26" w:author="Burleigh, Anne R CIV DLA ACQUISITION (USA)" w:date="2021-01-15T17:05:00Z" w:initials="BARCDA(">
-    <w:p>
-      <w:pPr>
-        <w:pStyle w:val="CommentText"/>
-      </w:pPr>
-      <w:r>
-        <w:rPr>
-          <w:rStyle w:val="CommentReference"/>
-        </w:rPr>
-        <w:annotationRef/>
-      </w:r>
-      <w:r>
-        <w:rPr>
-          <w:sz w:val="23"/>
-          <w:szCs w:val="23"/>
-        </w:rPr>
-        <w:t xml:space="preserve">On 1/15/21, the DLAD Editor updated 32.908-94 IAW PROCLTR 21-03; and made </w:t>
-      </w:r>
-      <w:r>
-        <w:rPr>
-          <w:sz w:val="23"/>
-          <w:szCs w:val="23"/>
-        </w:rPr>
-        <w:t xml:space="preserve">a </w:t>
-      </w:r>
-      <w:r>
-        <w:rPr>
-          <w:sz w:val="23"/>
-          <w:szCs w:val="23"/>
-        </w:rPr>
-        <w:t>technical amendment r</w:t>
-      </w:r>
-      <w:r>
-        <w:t>edesignat</w:t>
-      </w:r>
-      <w:r>
-        <w:t>ing</w:t>
-      </w:r>
-      <w:r>
-        <w:t xml:space="preserve"> procurement note L33 as H15, to reflect correct </w:t>
-      </w:r>
-      <w:r>
-        <w:t xml:space="preserve">UCF </w:t>
-      </w:r>
-      <w:r>
-        <w:t xml:space="preserve">placement of </w:t>
-      </w:r>
-      <w:r>
-        <w:t xml:space="preserve">the </w:t>
-      </w:r>
-      <w:r>
-        <w:t>procurement note IAW the intent of PROCLTR 21-03.</w:t>
-      </w:r>
-    </w:p>
-  </w:comment>
-  <w:comment w:id="27" w:author="Burleigh, Anne R CIV DLA ACQUISITION (USA)" w:date="2014-08-22T14:50:00Z" w:initials="F">
-    <w:p>
-      <w:pPr>
-        <w:pStyle w:val="CommentText"/>
-      </w:pPr>
-      <w:r>
-        <w:rPr>
-          <w:rStyle w:val="CommentReference"/>
-        </w:rPr>
-        <w:annotationRef/>
-      </w:r>
-      <w:r>
-        <w:t>On 8/22/14, the DLAD Editor made a technical amendment inserting 32.905(S-90)(1)(ii)(B)(</w:t>
-      </w:r>
-      <w:r>
-        <w:rPr>
-          <w:i/>
-        </w:rPr>
-        <w:t>1</w:t>
-      </w:r>
-      <w:r>
-        <w:t>)-(</w:t>
-      </w:r>
-      <w:r>
-        <w:rPr>
-          <w:i/>
-        </w:rPr>
-        <w:t>2</w:t>
-      </w:r>
-      <w:r>
-        <w:t>) IAW PROCLTR 13-37.  The policy was erroneously deleted when moved from DLAD PGI IAW PROCLTR 14-27.</w:t>
-      </w:r>
-    </w:p>
-  </w:comment>
-  <w:comment w:id="29" w:author="Burleigh, Anne R CIV DLA ACQUISITION (USA)" w:date="2013-11-08T22:28:00Z" w:initials="F">
-    <w:p>
-      <w:pPr>
-        <w:pStyle w:val="CommentText"/>
-      </w:pPr>
-      <w:r>
-        <w:rPr>
-          <w:rStyle w:val="CommentReference"/>
-        </w:rPr>
-        <w:annotationRef/>
-      </w:r>
-      <w:r>
-        <w:t xml:space="preserve">On 11/8/13, the DLAD Editor revised 32.908 IAW PROCLTR 2014-27 dated 10/31/13; except that clause prescriptions for </w:t>
-      </w:r>
-    </w:p>
-  </w:comment>
-  <w:comment w:id="30" w:author="RJ70048" w:date="2013-11-08T22:28:00Z" w:initials="R">
-    <w:p>
-      <w:pPr>
-        <w:pStyle w:val="CommentText"/>
-      </w:pPr>
-      <w:r>
-        <w:rPr>
-          <w:rStyle w:val="CommentReference"/>
-        </w:rPr>
-        <w:annotationRef/>
-      </w:r>
-      <w:r>
-        <w:t xml:space="preserve"> </w:t>
-      </w:r>
-    </w:p>
-    <w:p>
-      <w:pPr>
-        <w:pStyle w:val="CommentText"/>
-      </w:pPr>
-    </w:p>
-    <w:p>
-      <w:pPr>
-        <w:pStyle w:val="CommentText"/>
-      </w:pPr>
-      <w:r>
-        <w:t>On 3/18/2013, the DLAD editor revised this section, 32.908-90 in its entirety through renumbering and adding 1 new clause IAW PROCLTR 2013-37.</w:t>
-      </w:r>
-    </w:p>
-    <w:p>
-      <w:pPr>
-        <w:pStyle w:val="CommentText"/>
-      </w:pPr>
-      <w:r>
-        <w:t xml:space="preserve">On 6/3/2008 DLAD Editor added 32.908-90 with clause 52.232-9001  IAW </w:t>
-      </w:r>
-      <w:r>
-        <w:t>PROCLTR 2008-23.</w:t>
-      </w:r>
-      <w:r>
-        <w:t xml:space="preserve"> </w:t>
-      </w:r>
-    </w:p>
-    <w:p>
-      <w:pPr>
-        <w:pStyle w:val="CommentText"/>
-      </w:pPr>
-    </w:p>
-    <w:p>
-      <w:pPr>
-        <w:pStyle w:val="CommentText"/>
-      </w:pPr>
-      <w:r>
-        <w:t>On 6/6/2012, the DLAD editor added this section 32-908-92 and clause 52.232-9008 IAW PROCLTR 2012-37.</w:t>
-      </w:r>
-    </w:p>
-  </w:comment>
-  <w:comment w:id="31" w:author="Burleigh, Anne R CIV DLA ACQUISITION (USA)" w:date="2015-10-21T13:30:00Z" w:initials="F">
-    <w:p>
-      <w:pPr>
-        <w:pStyle w:val="CommentText"/>
-      </w:pPr>
-      <w:r>
-        <w:rPr>
-          <w:rStyle w:val="CommentReference"/>
-        </w:rPr>
-        <w:annotationRef/>
-      </w:r>
-      <w:r>
-        <w:t>On 10/21/15, the DLAD Editor deleted 32.908-90 and 32.908-92 IAW PROCLTR 15-12.</w:t>
-      </w:r>
-    </w:p>
-  </w:comment>
-  <w:comment w:id="33" w:author="Burleigh, Anne R CIV DLA ACQUISITION (USA)" w:date="2017-06-14T16:00:00Z" w:initials="BARCDA(">
-    <w:p>
-      <w:pPr>
-        <w:pStyle w:val="CommentText"/>
-      </w:pPr>
-      <w:r>
-        <w:rPr>
-          <w:rStyle w:val="CommentReference"/>
-        </w:rPr>
-        <w:annotationRef/>
-      </w:r>
-      <w:r>
-        <w:rPr>
-          <w:noProof/>
-        </w:rPr>
-        <w:t>On 11/8/13, renumbered prescription consistent with other renumbering in 32.908 IAW PROCLTR 14-27.</w:t>
-      </w:r>
-    </w:p>
-  </w:comment>
-  <w:comment w:id="34" w:author="Burleigh, Anne R CIV DLA ACQUISITION (USA)" w:date="2021-01-15T16:43:00Z" w:initials="BARCDA(">
-    <w:p>
-      <w:pPr>
-        <w:rPr>
-          <w:sz w:val="23"/>
-          <w:szCs w:val="23"/>
-        </w:rPr>
-      </w:pPr>
-      <w:r>
-        <w:rPr>
-          <w:rStyle w:val="CommentReference"/>
-        </w:rPr>
-        <w:annotationRef/>
-      </w:r>
-      <w:r>
-        <w:rPr>
-          <w:sz w:val="23"/>
-          <w:szCs w:val="23"/>
-        </w:rPr>
-        <w:t xml:space="preserve">On 1/15/21, the DLAD Editor </w:t>
-      </w:r>
-      <w:r>
-        <w:rPr>
-          <w:sz w:val="23"/>
-          <w:szCs w:val="23"/>
-        </w:rPr>
-        <w:t>added procurement H15*</w:t>
-      </w:r>
-      <w:r>
-        <w:rPr>
-          <w:sz w:val="23"/>
-          <w:szCs w:val="23"/>
-        </w:rPr>
-        <w:t xml:space="preserve"> IAW PROCLTR 21-03</w:t>
-      </w:r>
-      <w:r>
-        <w:rPr>
-          <w:sz w:val="23"/>
-          <w:szCs w:val="23"/>
-        </w:rPr>
-        <w:t>.</w:t>
-      </w:r>
-    </w:p>
-    <w:p>
-      <w:r>
-        <w:rPr>
-          <w:sz w:val="23"/>
-          <w:szCs w:val="23"/>
-        </w:rPr>
-        <w:t xml:space="preserve">*By </w:t>
-      </w:r>
-      <w:r>
-        <w:rPr>
-          <w:sz w:val="23"/>
-          <w:szCs w:val="23"/>
-        </w:rPr>
-        <w:t>technical amendment</w:t>
-      </w:r>
-      <w:r>
-        <w:rPr>
-          <w:sz w:val="23"/>
-          <w:szCs w:val="23"/>
-        </w:rPr>
-        <w:t>s</w:t>
-      </w:r>
-      <w:r>
-        <w:rPr>
-          <w:sz w:val="23"/>
-          <w:szCs w:val="23"/>
-        </w:rPr>
-        <w:t xml:space="preserve"> </w:t>
-      </w:r>
-      <w:r>
-        <w:t>IAW the intent of PROCLTR 21-03</w:t>
-      </w:r>
-      <w:r>
-        <w:t xml:space="preserve">, the DLAD Editor </w:t>
-      </w:r>
-      <w:r>
-        <w:rPr>
-          <w:sz w:val="23"/>
-          <w:szCs w:val="23"/>
-        </w:rPr>
-        <w:t>r</w:t>
-      </w:r>
-      <w:r>
-        <w:t>edesignat</w:t>
-      </w:r>
-      <w:r>
-        <w:t>ed</w:t>
-      </w:r>
-      <w:r>
-        <w:t xml:space="preserve"> procurement note L33 as H15, to reflect correct </w:t>
-      </w:r>
-      <w:r>
-        <w:t xml:space="preserve">UCF </w:t>
-      </w:r>
-      <w:r>
-        <w:t xml:space="preserve">placement of </w:t>
-      </w:r>
-      <w:r>
-        <w:t xml:space="preserve">the </w:t>
-      </w:r>
-      <w:r>
-        <w:t>procurement note.</w:t>
-      </w:r>
-    </w:p>
-  </w:comment>
-</w:comments>
-</file>
-
-<file path=word/commentsExtended.xml><?xml version="1.0" encoding="utf-8"?>
-<w15:commentsEx xmlns:wpc="http://schemas.microsoft.com/office/word/2010/wordprocessingCanvas" xmlns:cx="http://schemas.microsoft.com/office/drawing/2014/chartex" xmlns:cx1="http://schemas.microsoft.com/office/drawing/2015/9/8/chartex" xmlns:cx2="http://schemas.microsoft.com/office/drawing/2015/10/21/chartex" xmlns:cx3="http://schemas.microsoft.com/office/drawing/2016/5/9/chartex" xmlns:cx4="http://schemas.microsoft.com/office/drawing/2016/5/10/chartex" xmlns:cx5="http://schemas.microsoft.com/office/drawing/2016/5/11/chartex" xmlns:cx6="http://schemas.microsoft.com/office/drawing/2016/5/12/chartex" xmlns:cx7="http://schemas.microsoft.com/office/drawing/2016/5/13/chartex" xmlns:cx8="http://schemas.microsoft.com/office/drawing/2016/5/14/chartex" xmlns:mc="http://schemas.openxmlformats.org/markup-compatibility/2006" xmlns:aink="http://schemas.microsoft.com/office/drawing/2016/ink" xmlns:am3d="http://schemas.microsoft.com/office/drawing/2017/model3d" xmlns:o="urn:schemas-microsoft-com:office:office" xmlns:r="http://schemas.openxmlformats.org/officeDocument/2006/relationships" xmlns:m="http://schemas.openxmlformats.org/officeDocument/2006/math" xmlns:v="urn:schemas-microsoft-com:vml" xmlns:wp14="http://schemas.microsoft.com/office/word/2010/wordprocessingDrawing" xmlns:wp="http://schemas.openxmlformats.org/drawingml/2006/wordprocessingDrawing" xmlns:w10="urn:schemas-microsoft-com:office:word" xmlns:w="http://schemas.openxmlformats.org/wordprocessingml/2006/main" xmlns:w14="http://schemas.microsoft.com/office/word/2010/wordml" xmlns:w15="http://schemas.microsoft.com/office/word/2012/wordml" xmlns:w16cex="http://schemas.microsoft.com/office/word/2018/wordml/cex" xmlns:w16cid="http://schemas.microsoft.com/office/word/2016/wordml/cid" xmlns:w16="http://schemas.microsoft.com/office/word/2018/wordml" xmlns:w16sdtdh="http://schemas.microsoft.com/office/word/2020/wordml/sdtdatahash" xmlns:w16se="http://schemas.microsoft.com/office/word/2015/wordml/symex" xmlns:wpg="http://schemas.microsoft.com/office/word/2010/wordprocessingGroup" xmlns:wpi="http://schemas.microsoft.com/office/word/2010/wordprocessingInk" xmlns:wne="http://schemas.microsoft.com/office/word/2006/wordml" xmlns:wps="http://schemas.microsoft.com/office/word/2010/wordprocessingShape" mc:Ignorable="w14 w15 w16se w16cid w16 w16cex w16sdtdh wp14">
-  <w15:commentEx w15:paraId="0D0BF6EC" w15:done="0"/>
-  <w15:commentEx w15:paraId="1F0C72F5" w15:done="0"/>
-  <w15:commentEx w15:paraId="3BA2F5D3" w15:done="0"/>
-  <w15:commentEx w15:paraId="1B35C74A" w15:done="0"/>
-  <w15:commentEx w15:paraId="792B2637" w15:done="0"/>
-  <w15:commentEx w15:paraId="0765FF00" w15:done="0"/>
-  <w15:commentEx w15:paraId="6EF44F94" w15:done="0"/>
-  <w15:commentEx w15:paraId="2D9DE3E4" w15:done="0"/>
-  <w15:commentEx w15:paraId="33A92912" w15:done="0"/>
-  <w15:commentEx w15:paraId="7B996C21" w15:done="0"/>
-  <w15:commentEx w15:paraId="47D630F6" w15:done="0"/>
-  <w15:commentEx w15:paraId="7F213AAF" w15:done="0"/>
-  <w15:commentEx w15:paraId="38D54C4D" w15:done="0"/>
-  <w15:commentEx w15:paraId="69DD0235" w15:done="0"/>
-  <w15:commentEx w15:paraId="5EAA9C18" w15:done="0"/>
-  <w15:commentEx w15:paraId="523333B0" w15:done="0"/>
-  <w15:commentEx w15:paraId="24CBDFC5" w15:done="0"/>
-  <w15:commentEx w15:paraId="3C544C74" w15:done="0"/>
-  <w15:commentEx w15:paraId="0905C759" w15:done="0"/>
-  <w15:commentEx w15:paraId="26149C39" w15:done="0"/>
-</w15:commentsEx>
-</file>
-
-<file path=word/commentsExtensible.xml><?xml version="1.0" encoding="utf-8"?>
-<w16cex:commentsExtensible xmlns:wpc="http://schemas.microsoft.com/office/word/2010/wordprocessingCanvas" xmlns:cx="http://schemas.microsoft.com/office/drawing/2014/chartex" xmlns:cx1="http://schemas.microsoft.com/office/drawing/2015/9/8/chartex" xmlns:cx2="http://schemas.microsoft.com/office/drawing/2015/10/21/chartex" xmlns:cx3="http://schemas.microsoft.com/office/drawing/2016/5/9/chartex" xmlns:cx4="http://schemas.microsoft.com/office/drawing/2016/5/10/chartex" xmlns:cx5="http://schemas.microsoft.com/office/drawing/2016/5/11/chartex" xmlns:cx6="http://schemas.microsoft.com/office/drawing/2016/5/12/chartex" xmlns:cx7="http://schemas.microsoft.com/office/drawing/2016/5/13/chartex" xmlns:cx8="http://schemas.microsoft.com/office/drawing/2016/5/14/chartex" xmlns:mc="http://schemas.openxmlformats.org/markup-compatibility/2006" xmlns:aink="http://schemas.microsoft.com/office/drawing/2016/ink" xmlns:am3d="http://schemas.microsoft.com/office/drawing/2017/model3d" xmlns:o="urn:schemas-microsoft-com:office:office" xmlns:r="http://schemas.openxmlformats.org/officeDocument/2006/relationships" xmlns:m="http://schemas.openxmlformats.org/officeDocument/2006/math" xmlns:v="urn:schemas-microsoft-com:vml" xmlns:wp14="http://schemas.microsoft.com/office/word/2010/wordprocessingDrawing" xmlns:wp="http://schemas.openxmlformats.org/drawingml/2006/wordprocessingDrawing" xmlns:w10="urn:schemas-microsoft-com:office:word" xmlns:w="http://schemas.openxmlformats.org/wordprocessingml/2006/main" xmlns:w14="http://schemas.microsoft.com/office/word/2010/wordml" xmlns:w15="http://schemas.microsoft.com/office/word/2012/wordml" xmlns:w16cex="http://schemas.microsoft.com/office/word/2018/wordml/cex" xmlns:w16cid="http://schemas.microsoft.com/office/word/2016/wordml/cid" xmlns:w16="http://schemas.microsoft.com/office/word/2018/wordml" xmlns:w16sdtdh="http://schemas.microsoft.com/office/word/2020/wordml/sdtdatahash" xmlns:w16se="http://schemas.microsoft.com/office/word/2015/wordml/symex" xmlns:wpg="http://schemas.microsoft.com/office/word/2010/wordprocessingGroup" xmlns:wpi="http://schemas.microsoft.com/office/word/2010/wordprocessingInk" xmlns:wne="http://schemas.microsoft.com/office/word/2006/wordml" xmlns:wps="http://schemas.microsoft.com/office/word/2010/wordprocessingShape" mc:Ignorable="w14 w15 w16se w16cid w16 w16cex w16sdtdh wp14">
-  <w16cex:commentExtensible w16cex:durableId="23AC3DAD" w16cex:dateUtc="2021-01-15T21:13:00Z"/>
-  <w16cex:commentExtensible w16cex:durableId="23AC3E52" w16cex:dateUtc="2021-01-15T21:16:00Z"/>
-  <w16cex:commentExtensible w16cex:durableId="23AC49D2" w16cex:dateUtc="2021-01-15T22:05:00Z"/>
-  <w16cex:commentExtensible w16cex:durableId="23AC44B3" w16cex:dateUtc="2021-01-15T21:43:00Z"/>
-</w16cex:commentsExtensible>
-</file>
-
-<file path=word/commentsIds.xml><?xml version="1.0" encoding="utf-8"?>
-<w16cid:commentsIds xmlns:wpc="http://schemas.microsoft.com/office/word/2010/wordprocessingCanvas" xmlns:cx="http://schemas.microsoft.com/office/drawing/2014/chartex" xmlns:cx1="http://schemas.microsoft.com/office/drawing/2015/9/8/chartex" xmlns:cx2="http://schemas.microsoft.com/office/drawing/2015/10/21/chartex" xmlns:cx3="http://schemas.microsoft.com/office/drawing/2016/5/9/chartex" xmlns:cx4="http://schemas.microsoft.com/office/drawing/2016/5/10/chartex" xmlns:cx5="http://schemas.microsoft.com/office/drawing/2016/5/11/chartex" xmlns:cx6="http://schemas.microsoft.com/office/drawing/2016/5/12/chartex" xmlns:cx7="http://schemas.microsoft.com/office/drawing/2016/5/13/chartex" xmlns:cx8="http://schemas.microsoft.com/office/drawing/2016/5/14/chartex" xmlns:mc="http://schemas.openxmlformats.org/markup-compatibility/2006" xmlns:aink="http://schemas.microsoft.com/office/drawing/2016/ink" xmlns:am3d="http://schemas.microsoft.com/office/drawing/2017/model3d" xmlns:o="urn:schemas-microsoft-com:office:office" xmlns:r="http://schemas.openxmlformats.org/officeDocument/2006/relationships" xmlns:m="http://schemas.openxmlformats.org/officeDocument/2006/math" xmlns:v="urn:schemas-microsoft-com:vml" xmlns:wp14="http://schemas.microsoft.com/office/word/2010/wordprocessingDrawing" xmlns:wp="http://schemas.openxmlformats.org/drawingml/2006/wordprocessingDrawing" xmlns:w10="urn:schemas-microsoft-com:office:word" xmlns:w="http://schemas.openxmlformats.org/wordprocessingml/2006/main" xmlns:w14="http://schemas.microsoft.com/office/word/2010/wordml" xmlns:w15="http://schemas.microsoft.com/office/word/2012/wordml" xmlns:w16cex="http://schemas.microsoft.com/office/word/2018/wordml/cex" xmlns:w16cid="http://schemas.microsoft.com/office/word/2016/wordml/cid" xmlns:w16="http://schemas.microsoft.com/office/word/2018/wordml" xmlns:w16sdtdh="http://schemas.microsoft.com/office/word/2020/wordml/sdtdatahash" xmlns:w16se="http://schemas.microsoft.com/office/word/2015/wordml/symex" xmlns:wpg="http://schemas.microsoft.com/office/word/2010/wordprocessingGroup" xmlns:wpi="http://schemas.microsoft.com/office/word/2010/wordprocessingInk" xmlns:wne="http://schemas.microsoft.com/office/word/2006/wordml" xmlns:wps="http://schemas.microsoft.com/office/word/2010/wordprocessingShape" mc:Ignorable="w14 w15 w16se w16cid w16 w16cex w16sdtdh wp14">
-  <w16cid:commentId w16cid:paraId="0D0BF6EC" w16cid:durableId="2367837B"/>
-  <w16cid:commentId w16cid:paraId="1F0C72F5" w16cid:durableId="2367837C"/>
-  <w16cid:commentId w16cid:paraId="3BA2F5D3" w16cid:durableId="23AC3DAD"/>
-  <w16cid:commentId w16cid:paraId="1B35C74A" w16cid:durableId="2367837D"/>
-  <w16cid:commentId w16cid:paraId="792B2637" w16cid:durableId="2367837E"/>
-  <w16cid:commentId w16cid:paraId="0765FF00" w16cid:durableId="2367837F"/>
-  <w16cid:commentId w16cid:paraId="6EF44F94" w16cid:durableId="23678380"/>
-  <w16cid:commentId w16cid:paraId="2D9DE3E4" w16cid:durableId="23678381"/>
-  <w16cid:commentId w16cid:paraId="33A92912" w16cid:durableId="23AC3E52"/>
-  <w16cid:commentId w16cid:paraId="7B996C21" w16cid:durableId="23678382"/>
-  <w16cid:commentId w16cid:paraId="47D630F6" w16cid:durableId="23678383"/>
-  <w16cid:commentId w16cid:paraId="7F213AAF" w16cid:durableId="23678384"/>
-  <w16cid:commentId w16cid:paraId="38D54C4D" w16cid:durableId="23678385"/>
-  <w16cid:commentId w16cid:paraId="69DD0235" w16cid:durableId="23AC49D2"/>
-  <w16cid:commentId w16cid:paraId="5EAA9C18" w16cid:durableId="23678386"/>
-  <w16cid:commentId w16cid:paraId="523333B0" w16cid:durableId="23678387"/>
-  <w16cid:commentId w16cid:paraId="24CBDFC5" w16cid:durableId="23678388"/>
-  <w16cid:commentId w16cid:paraId="3C544C74" w16cid:durableId="23678389"/>
-  <w16cid:commentId w16cid:paraId="0905C759" w16cid:durableId="2367838A"/>
-  <w16cid:commentId w16cid:paraId="26149C39" w16cid:durableId="23AC44B3"/>
-</w16cid:commentsIds>
-</file>
-
 <file path=word/endnotes.xml><?xml version="1.0" encoding="utf-8"?>
 <w:endnotes xmlns:wpc="http://schemas.microsoft.com/office/word/2010/wordprocessingCanvas" xmlns:cx="http://schemas.microsoft.com/office/drawing/2014/chartex" xmlns:cx1="http://schemas.microsoft.com/office/drawing/2015/9/8/chartex" xmlns:cx2="http://schemas.microsoft.com/office/drawing/2015/10/21/chartex" xmlns:cx3="http://schemas.microsoft.com/office/drawing/2016/5/9/chartex" xmlns:cx4="http://schemas.microsoft.com/office/drawing/2016/5/10/chartex" xmlns:cx5="http://schemas.microsoft.com/office/drawing/2016/5/11/chartex" xmlns:cx6="http://schemas.microsoft.com/office/drawing/2016/5/12/chartex" xmlns:cx7="http://schemas.microsoft.com/office/drawing/2016/5/13/chartex" xmlns:cx8="http://schemas.microsoft.com/office/drawing/2016/5/14/chartex" xmlns:mc="http://schemas.openxmlformats.org/markup-compatibility/2006" xmlns:aink="http://schemas.microsoft.com/office/drawing/2016/ink" xmlns:am3d="http://schemas.microsoft.com/office/drawing/2017/model3d" xmlns:o="urn:schemas-microsoft-com:office:office" xmlns:r="http://schemas.openxmlformats.org/officeDocument/2006/relationships" xmlns:m="http://schemas.openxmlformats.org/officeDocument/2006/math" xmlns:v="urn:schemas-microsoft-com:vml" xmlns:wp14="http://schemas.microsoft.com/office/word/2010/wordprocessingDrawing" xmlns:wp="http://schemas.openxmlformats.org/drawingml/2006/wordprocessingDrawing" xmlns:w10="urn:schemas-microsoft-com:office:word" xmlns:w="http://schemas.openxmlformats.org/wordprocessingml/2006/main" xmlns:w14="http://schemas.microsoft.com/office/word/2010/wordml" xmlns:w15="http://schemas.microsoft.com/office/word/2012/wordml" xmlns:w16cex="http://schemas.microsoft.com/office/word/2018/wordml/cex" xmlns:w16cid="http://schemas.microsoft.com/office/word/2016/wordml/cid" xmlns:w16="http://schemas.microsoft.com/office/word/2018/wordml" xmlns:w16sdtdh="http://schemas.microsoft.com/office/word/2020/wordml/sdtdatahash" xmlns:w16se="http://schemas.microsoft.com/office/word/2015/wordml/symex" xmlns:wpg="http://schemas.microsoft.com/office/word/2010/wordprocessingGroup" xmlns:wpi="http://schemas.microsoft.com/office/word/2010/wordprocessingInk" xmlns:wne="http://schemas.microsoft.com/office/word/2006/wordml" xmlns:wps="http://schemas.microsoft.com/office/word/2010/wordprocessingShape" mc:Ignorable="w14 w15 w16se w16cid w16 w16cex w16sdtdh wp14">
   <w:endnote w:type="separator" w:id="-1">
@@ -5618,6 +2800,9 @@
       </w:r>
     </w:p>
     <w:p/>
+    <w:p/>
+  </w:endnote>
+  <w:endnote w:type="continuationNotice" w:id="1">
     <w:p/>
   </w:endnote>
 </w:endnotes>
@@ -5661,7 +2846,7 @@
         <w:sz w:val="24"/>
         <w:szCs w:val="24"/>
       </w:rPr>
-      <w:t xml:space="preserve">June </w:t>
+      <w:t xml:space="preserve">August </w:t>
     </w:r>
     <w:r>
       <w:rPr>
@@ -5844,7 +3029,7 @@
         <w:sz w:val="24"/>
         <w:szCs w:val="24"/>
       </w:rPr>
-      <w:t xml:space="preserve">June </w:t>
+      <w:t xml:space="preserve">August </w:t>
     </w:r>
     <w:r>
       <w:rPr>
@@ -5883,7 +3068,7 @@
         <w:sz w:val="24"/>
         <w:szCs w:val="24"/>
       </w:rPr>
-      <w:t xml:space="preserve">June </w:t>
+      <w:t xml:space="preserve">August </w:t>
     </w:r>
     <w:r>
       <w:rPr>
@@ -5900,14 +3085,6 @@
         <w:szCs w:val="24"/>
       </w:rPr>
       <w:t>1</w:t>
-    </w:r>
-    <w:r>
-      <w:rPr>
-        <w:b/>
-        <w:sz w:val="24"/>
-        <w:szCs w:val="24"/>
-      </w:rPr>
-      <w:tab/>
     </w:r>
     <w:r>
       <w:rPr>
@@ -6114,7 +3291,7 @@
         <w:sz w:val="24"/>
         <w:szCs w:val="24"/>
       </w:rPr>
-      <w:t>June</w:t>
+      <w:t xml:space="preserve">August </w:t>
     </w:r>
     <w:r>
       <w:rPr>
@@ -6122,7 +3299,7 @@
         <w:sz w:val="24"/>
         <w:szCs w:val="24"/>
       </w:rPr>
-      <w:t xml:space="preserve"> 2021</w:t>
+      <w:t>2021</w:t>
     </w:r>
     <w:r>
       <w:rPr>
@@ -6289,7 +3466,7 @@
         <w:sz w:val="24"/>
         <w:szCs w:val="24"/>
       </w:rPr>
-      <w:t>June</w:t>
+      <w:t xml:space="preserve">August </w:t>
     </w:r>
     <w:r>
       <w:rPr>
@@ -6297,7 +3474,7 @@
         <w:sz w:val="24"/>
         <w:szCs w:val="24"/>
       </w:rPr>
-      <w:t xml:space="preserve"> 2021</w:t>
+      <w:t>2021</w:t>
     </w:r>
   </w:p>
 </w:ftr>
@@ -6321,6 +3498,9 @@
       </w:r>
     </w:p>
     <w:p/>
+    <w:p/>
+  </w:footnote>
+  <w:footnote w:type="continuationNotice" w:id="1">
     <w:p/>
   </w:footnote>
 </w:footnotes>
@@ -6499,44 +3679,6 @@
       <w:t>DEFENSE LOGISTICS ACQUISITION DIRECTIVE</w:t>
     </w:r>
   </w:p>
-  <w:p>
-    <w:pPr>
-      <w:tabs>
-        <w:tab w:val="clear" w:pos="360"/>
-        <w:tab w:val="clear" w:pos="720"/>
-        <w:tab w:val="clear" w:pos="1080"/>
-        <w:tab w:val="clear" w:pos="1440"/>
-        <w:tab w:val="clear" w:pos="1800"/>
-        <w:tab w:val="clear" w:pos="2160"/>
-        <w:tab w:val="clear" w:pos="2520"/>
-        <w:tab w:val="clear" w:pos="2880"/>
-        <w:tab w:val="clear" w:pos="3240"/>
-        <w:tab w:val="clear" w:pos="3600"/>
-        <w:tab w:val="clear" w:pos="3960"/>
-        <w:tab w:val="clear" w:pos="4320"/>
-        <w:tab w:val="clear" w:pos="4680"/>
-        <w:tab w:val="clear" w:pos="5040"/>
-        <w:tab w:val="clear" w:pos="5400"/>
-        <w:tab w:val="clear" w:pos="5760"/>
-        <w:tab w:val="clear" w:pos="6120"/>
-      </w:tabs>
-      <w:spacing w:after="240"/>
-      <w:jc w:val="center"/>
-      <w:outlineLvl w:val="0"/>
-      <w:rPr>
-        <w:b/>
-        <w:bCs/>
-      </w:rPr>
-    </w:pPr>
-    <w:r>
-      <w:rPr>
-        <w:b/>
-        <w:sz w:val="24"/>
-        <w:szCs w:val="24"/>
-      </w:rPr>
-      <w:t>PGI PART 25 – FOREIGN ACQUISITION</w:t>
-    </w:r>
-  </w:p>
 </w:hdr>
 </file>
 
@@ -6605,7 +3747,7 @@
   </w:abstractNum>
   <w:abstractNum w:abstractNumId="1" w15:restartNumberingAfterBreak="0">
     <w:nsid w:val="FFFFFF7D"/>
-    <w:multiLevelType w:val="singleLevel"/>
+    <w:multiLevelType w:val="multilevel"/>
     <w:tmpl w:val="4A1A1CBC"/>
     <w:lvl w:ilvl="0">
       <w:start w:val="1"/>
@@ -6620,12 +3762,52 @@
         <w:ind w:left="1440" w:hanging="360"/>
       </w:pPr>
     </w:lvl>
+    <w:lvl w:ilvl="1">
+      <w:numFmt w:val="decimal"/>
+      <w:lvlText w:val=""/>
+      <w:lvlJc w:val="left"/>
+    </w:lvl>
+    <w:lvl w:ilvl="2">
+      <w:numFmt w:val="decimal"/>
+      <w:lvlText w:val=""/>
+      <w:lvlJc w:val="left"/>
+    </w:lvl>
+    <w:lvl w:ilvl="3">
+      <w:numFmt w:val="decimal"/>
+      <w:lvlText w:val=""/>
+      <w:lvlJc w:val="left"/>
+    </w:lvl>
+    <w:lvl w:ilvl="4">
+      <w:numFmt w:val="decimal"/>
+      <w:lvlText w:val=""/>
+      <w:lvlJc w:val="left"/>
+    </w:lvl>
+    <w:lvl w:ilvl="5">
+      <w:numFmt w:val="decimal"/>
+      <w:lvlText w:val=""/>
+      <w:lvlJc w:val="left"/>
+    </w:lvl>
+    <w:lvl w:ilvl="6">
+      <w:numFmt w:val="decimal"/>
+      <w:lvlText w:val=""/>
+      <w:lvlJc w:val="left"/>
+    </w:lvl>
+    <w:lvl w:ilvl="7">
+      <w:numFmt w:val="decimal"/>
+      <w:lvlText w:val=""/>
+      <w:lvlJc w:val="left"/>
+    </w:lvl>
+    <w:lvl w:ilvl="8">
+      <w:numFmt w:val="decimal"/>
+      <w:lvlText w:val=""/>
+      <w:lvlJc w:val="left"/>
+    </w:lvl>
   </w:abstractNum>
   <w:abstractNum w:abstractNumId="2" w15:restartNumberingAfterBreak="0">
     <w:nsid w:val="FFFFFF7E"/>
-    <w:multiLevelType w:val="singleLevel"/>
+    <w:multiLevelType w:val="hybridMultilevel"/>
     <w:tmpl w:val="2362EA5A"/>
-    <w:lvl w:ilvl="0">
+    <w:lvl w:ilvl="0" w:tplc="7C3685E4">
       <w:start w:val="1"/>
       <w:numFmt w:val="decimal"/>
       <w:pStyle w:val="ListNumber3"/>
@@ -6638,10 +3820,50 @@
         <w:ind w:left="1080" w:hanging="360"/>
       </w:pPr>
     </w:lvl>
+    <w:lvl w:ilvl="1" w:tplc="20DE5B2A">
+      <w:numFmt w:val="decimal"/>
+      <w:lvlText w:val=""/>
+      <w:lvlJc w:val="left"/>
+    </w:lvl>
+    <w:lvl w:ilvl="2" w:tplc="E8FC9142">
+      <w:numFmt w:val="decimal"/>
+      <w:lvlText w:val=""/>
+      <w:lvlJc w:val="left"/>
+    </w:lvl>
+    <w:lvl w:ilvl="3" w:tplc="1442A99C">
+      <w:numFmt w:val="decimal"/>
+      <w:lvlText w:val=""/>
+      <w:lvlJc w:val="left"/>
+    </w:lvl>
+    <w:lvl w:ilvl="4" w:tplc="5FF6C186">
+      <w:numFmt w:val="decimal"/>
+      <w:lvlText w:val=""/>
+      <w:lvlJc w:val="left"/>
+    </w:lvl>
+    <w:lvl w:ilvl="5" w:tplc="EC843054">
+      <w:numFmt w:val="decimal"/>
+      <w:lvlText w:val=""/>
+      <w:lvlJc w:val="left"/>
+    </w:lvl>
+    <w:lvl w:ilvl="6" w:tplc="5300A182">
+      <w:numFmt w:val="decimal"/>
+      <w:lvlText w:val=""/>
+      <w:lvlJc w:val="left"/>
+    </w:lvl>
+    <w:lvl w:ilvl="7" w:tplc="A8DEDC36">
+      <w:numFmt w:val="decimal"/>
+      <w:lvlText w:val=""/>
+      <w:lvlJc w:val="left"/>
+    </w:lvl>
+    <w:lvl w:ilvl="8" w:tplc="B5842522">
+      <w:numFmt w:val="decimal"/>
+      <w:lvlText w:val=""/>
+      <w:lvlJc w:val="left"/>
+    </w:lvl>
   </w:abstractNum>
   <w:abstractNum w:abstractNumId="3" w15:restartNumberingAfterBreak="0">
     <w:nsid w:val="FFFFFF7F"/>
-    <w:multiLevelType w:val="singleLevel"/>
+    <w:multiLevelType w:val="multilevel"/>
     <w:tmpl w:val="7BD2BA2E"/>
     <w:lvl w:ilvl="0">
       <w:start w:val="1"/>
@@ -6655,6 +3877,46 @@
         </w:tabs>
         <w:ind w:left="720" w:hanging="360"/>
       </w:pPr>
+    </w:lvl>
+    <w:lvl w:ilvl="1">
+      <w:numFmt w:val="decimal"/>
+      <w:lvlText w:val=""/>
+      <w:lvlJc w:val="left"/>
+    </w:lvl>
+    <w:lvl w:ilvl="2">
+      <w:numFmt w:val="decimal"/>
+      <w:lvlText w:val=""/>
+      <w:lvlJc w:val="left"/>
+    </w:lvl>
+    <w:lvl w:ilvl="3">
+      <w:numFmt w:val="decimal"/>
+      <w:lvlText w:val=""/>
+      <w:lvlJc w:val="left"/>
+    </w:lvl>
+    <w:lvl w:ilvl="4">
+      <w:numFmt w:val="decimal"/>
+      <w:lvlText w:val=""/>
+      <w:lvlJc w:val="left"/>
+    </w:lvl>
+    <w:lvl w:ilvl="5">
+      <w:numFmt w:val="decimal"/>
+      <w:lvlText w:val=""/>
+      <w:lvlJc w:val="left"/>
+    </w:lvl>
+    <w:lvl w:ilvl="6">
+      <w:numFmt w:val="decimal"/>
+      <w:lvlText w:val=""/>
+      <w:lvlJc w:val="left"/>
+    </w:lvl>
+    <w:lvl w:ilvl="7">
+      <w:numFmt w:val="decimal"/>
+      <w:lvlText w:val=""/>
+      <w:lvlJc w:val="left"/>
+    </w:lvl>
+    <w:lvl w:ilvl="8">
+      <w:numFmt w:val="decimal"/>
+      <w:lvlText w:val=""/>
+      <w:lvlJc w:val="left"/>
     </w:lvl>
   </w:abstractNum>
   <w:abstractNum w:abstractNumId="4" w15:restartNumberingAfterBreak="0">
@@ -6782,7 +4044,7 @@
   </w:abstractNum>
   <w:abstractNum w:abstractNumId="10" w15:restartNumberingAfterBreak="0">
     <w:nsid w:val="02F35EDB"/>
-    <w:multiLevelType w:val="singleLevel"/>
+    <w:multiLevelType w:val="multilevel"/>
     <w:tmpl w:val="48A8C892"/>
     <w:lvl w:ilvl="0">
       <w:start w:val="1"/>
@@ -6801,6 +4063,46 @@
         <w:color w:val="auto"/>
         <w:sz w:val="19"/>
       </w:rPr>
+    </w:lvl>
+    <w:lvl w:ilvl="1">
+      <w:numFmt w:val="decimal"/>
+      <w:lvlText w:val=""/>
+      <w:lvlJc w:val="left"/>
+    </w:lvl>
+    <w:lvl w:ilvl="2">
+      <w:numFmt w:val="decimal"/>
+      <w:lvlText w:val=""/>
+      <w:lvlJc w:val="left"/>
+    </w:lvl>
+    <w:lvl w:ilvl="3">
+      <w:numFmt w:val="decimal"/>
+      <w:lvlText w:val=""/>
+      <w:lvlJc w:val="left"/>
+    </w:lvl>
+    <w:lvl w:ilvl="4">
+      <w:numFmt w:val="decimal"/>
+      <w:lvlText w:val=""/>
+      <w:lvlJc w:val="left"/>
+    </w:lvl>
+    <w:lvl w:ilvl="5">
+      <w:numFmt w:val="decimal"/>
+      <w:lvlText w:val=""/>
+      <w:lvlJc w:val="left"/>
+    </w:lvl>
+    <w:lvl w:ilvl="6">
+      <w:numFmt w:val="decimal"/>
+      <w:lvlText w:val=""/>
+      <w:lvlJc w:val="left"/>
+    </w:lvl>
+    <w:lvl w:ilvl="7">
+      <w:numFmt w:val="decimal"/>
+      <w:lvlText w:val=""/>
+      <w:lvlJc w:val="left"/>
+    </w:lvl>
+    <w:lvl w:ilvl="8">
+      <w:numFmt w:val="decimal"/>
+      <w:lvlText w:val=""/>
+      <w:lvlJc w:val="left"/>
     </w:lvl>
   </w:abstractNum>
   <w:abstractNum w:abstractNumId="11" w15:restartNumberingAfterBreak="0">
@@ -7375,10 +4677,10 @@
   </w:abstractNum>
   <w:abstractNum w:abstractNumId="16" w15:restartNumberingAfterBreak="0">
     <w:nsid w:val="48E70B54"/>
-    <w:multiLevelType w:val="multilevel"/>
+    <w:multiLevelType w:val="hybridMultilevel"/>
     <w:tmpl w:val="0409001D"/>
     <w:styleLink w:val="1ai"/>
-    <w:lvl w:ilvl="0">
+    <w:lvl w:ilvl="0" w:tplc="CA14D59C">
       <w:start w:val="1"/>
       <w:numFmt w:val="decimal"/>
       <w:lvlText w:val="%1)"/>
@@ -7390,7 +4692,7 @@
         <w:ind w:left="360" w:hanging="360"/>
       </w:pPr>
     </w:lvl>
-    <w:lvl w:ilvl="1">
+    <w:lvl w:ilvl="1" w:tplc="4F12F36C">
       <w:start w:val="1"/>
       <w:numFmt w:val="lowerLetter"/>
       <w:lvlText w:val="%2)"/>
@@ -7402,7 +4704,7 @@
         <w:ind w:left="720" w:hanging="360"/>
       </w:pPr>
     </w:lvl>
-    <w:lvl w:ilvl="2">
+    <w:lvl w:ilvl="2" w:tplc="1ECCE818">
       <w:start w:val="1"/>
       <w:numFmt w:val="lowerRoman"/>
       <w:lvlText w:val="%3)"/>
@@ -7414,7 +4716,7 @@
         <w:ind w:left="1080" w:hanging="360"/>
       </w:pPr>
     </w:lvl>
-    <w:lvl w:ilvl="3">
+    <w:lvl w:ilvl="3" w:tplc="809A0A06">
       <w:start w:val="1"/>
       <w:numFmt w:val="decimal"/>
       <w:lvlText w:val="(%4)"/>
@@ -7426,7 +4728,7 @@
         <w:ind w:left="1440" w:hanging="360"/>
       </w:pPr>
     </w:lvl>
-    <w:lvl w:ilvl="4">
+    <w:lvl w:ilvl="4" w:tplc="D708C78A">
       <w:start w:val="1"/>
       <w:numFmt w:val="lowerLetter"/>
       <w:lvlText w:val="(%5)"/>
@@ -7438,7 +4740,7 @@
         <w:ind w:left="1800" w:hanging="360"/>
       </w:pPr>
     </w:lvl>
-    <w:lvl w:ilvl="5">
+    <w:lvl w:ilvl="5" w:tplc="B6AC58F2">
       <w:start w:val="1"/>
       <w:numFmt w:val="lowerRoman"/>
       <w:lvlText w:val="(%6)"/>
@@ -7450,7 +4752,7 @@
         <w:ind w:left="2160" w:hanging="360"/>
       </w:pPr>
     </w:lvl>
-    <w:lvl w:ilvl="6">
+    <w:lvl w:ilvl="6" w:tplc="A070959C">
       <w:start w:val="1"/>
       <w:numFmt w:val="decimal"/>
       <w:lvlText w:val="%7."/>
@@ -7462,7 +4764,7 @@
         <w:ind w:left="2520" w:hanging="360"/>
       </w:pPr>
     </w:lvl>
-    <w:lvl w:ilvl="7">
+    <w:lvl w:ilvl="7" w:tplc="0A4C72D6">
       <w:start w:val="1"/>
       <w:numFmt w:val="lowerLetter"/>
       <w:lvlText w:val="%8."/>
@@ -7474,7 +4776,7 @@
         <w:ind w:left="2880" w:hanging="360"/>
       </w:pPr>
     </w:lvl>
-    <w:lvl w:ilvl="8">
+    <w:lvl w:ilvl="8" w:tplc="1FDE0204">
       <w:start w:val="1"/>
       <w:numFmt w:val="lowerRoman"/>
       <w:lvlText w:val="%9."/>
@@ -7489,7 +4791,7 @@
   </w:abstractNum>
   <w:abstractNum w:abstractNumId="17" w15:restartNumberingAfterBreak="0">
     <w:nsid w:val="4CAF2D23"/>
-    <w:multiLevelType w:val="singleLevel"/>
+    <w:multiLevelType w:val="multilevel"/>
     <w:tmpl w:val="8F2646EE"/>
     <w:styleLink w:val="1ai21"/>
     <w:lvl w:ilvl="0">
@@ -7506,6 +4808,46 @@
       <w:rPr>
         <w:rFonts w:hint="default"/>
       </w:rPr>
+    </w:lvl>
+    <w:lvl w:ilvl="1">
+      <w:numFmt w:val="decimal"/>
+      <w:lvlText w:val=""/>
+      <w:lvlJc w:val="left"/>
+    </w:lvl>
+    <w:lvl w:ilvl="2">
+      <w:numFmt w:val="decimal"/>
+      <w:lvlText w:val=""/>
+      <w:lvlJc w:val="left"/>
+    </w:lvl>
+    <w:lvl w:ilvl="3">
+      <w:numFmt w:val="decimal"/>
+      <w:lvlText w:val=""/>
+      <w:lvlJc w:val="left"/>
+    </w:lvl>
+    <w:lvl w:ilvl="4">
+      <w:numFmt w:val="decimal"/>
+      <w:lvlText w:val=""/>
+      <w:lvlJc w:val="left"/>
+    </w:lvl>
+    <w:lvl w:ilvl="5">
+      <w:numFmt w:val="decimal"/>
+      <w:lvlText w:val=""/>
+      <w:lvlJc w:val="left"/>
+    </w:lvl>
+    <w:lvl w:ilvl="6">
+      <w:numFmt w:val="decimal"/>
+      <w:lvlText w:val=""/>
+      <w:lvlJc w:val="left"/>
+    </w:lvl>
+    <w:lvl w:ilvl="7">
+      <w:numFmt w:val="decimal"/>
+      <w:lvlText w:val=""/>
+      <w:lvlJc w:val="left"/>
+    </w:lvl>
+    <w:lvl w:ilvl="8">
+      <w:numFmt w:val="decimal"/>
+      <w:lvlText w:val=""/>
+      <w:lvlJc w:val="left"/>
     </w:lvl>
   </w:abstractNum>
   <w:abstractNum w:abstractNumId="18" w15:restartNumberingAfterBreak="0">
@@ -7813,14 +5155,6 @@
   </w:num>
   <w:numIdMacAtCleanup w:val="16"/>
 </w:numbering>
-</file>
-
-<file path=word/people.xml><?xml version="1.0" encoding="utf-8"?>
-<w15:people xmlns:wpc="http://schemas.microsoft.com/office/word/2010/wordprocessingCanvas" xmlns:cx="http://schemas.microsoft.com/office/drawing/2014/chartex" xmlns:cx1="http://schemas.microsoft.com/office/drawing/2015/9/8/chartex" xmlns:cx2="http://schemas.microsoft.com/office/drawing/2015/10/21/chartex" xmlns:cx3="http://schemas.microsoft.com/office/drawing/2016/5/9/chartex" xmlns:cx4="http://schemas.microsoft.com/office/drawing/2016/5/10/chartex" xmlns:cx5="http://schemas.microsoft.com/office/drawing/2016/5/11/chartex" xmlns:cx6="http://schemas.microsoft.com/office/drawing/2016/5/12/chartex" xmlns:cx7="http://schemas.microsoft.com/office/drawing/2016/5/13/chartex" xmlns:cx8="http://schemas.microsoft.com/office/drawing/2016/5/14/chartex" xmlns:mc="http://schemas.openxmlformats.org/markup-compatibility/2006" xmlns:aink="http://schemas.microsoft.com/office/drawing/2016/ink" xmlns:am3d="http://schemas.microsoft.com/office/drawing/2017/model3d" xmlns:o="urn:schemas-microsoft-com:office:office" xmlns:r="http://schemas.openxmlformats.org/officeDocument/2006/relationships" xmlns:m="http://schemas.openxmlformats.org/officeDocument/2006/math" xmlns:v="urn:schemas-microsoft-com:vml" xmlns:wp14="http://schemas.microsoft.com/office/word/2010/wordprocessingDrawing" xmlns:wp="http://schemas.openxmlformats.org/drawingml/2006/wordprocessingDrawing" xmlns:w10="urn:schemas-microsoft-com:office:word" xmlns:w="http://schemas.openxmlformats.org/wordprocessingml/2006/main" xmlns:w14="http://schemas.microsoft.com/office/word/2010/wordml" xmlns:w15="http://schemas.microsoft.com/office/word/2012/wordml" xmlns:w16cex="http://schemas.microsoft.com/office/word/2018/wordml/cex" xmlns:w16cid="http://schemas.microsoft.com/office/word/2016/wordml/cid" xmlns:w16="http://schemas.microsoft.com/office/word/2018/wordml" xmlns:w16sdtdh="http://schemas.microsoft.com/office/word/2020/wordml/sdtdatahash" xmlns:w16se="http://schemas.microsoft.com/office/word/2015/wordml/symex" xmlns:wpg="http://schemas.microsoft.com/office/word/2010/wordprocessingGroup" xmlns:wpi="http://schemas.microsoft.com/office/word/2010/wordprocessingInk" xmlns:wne="http://schemas.microsoft.com/office/word/2006/wordml" xmlns:wps="http://schemas.microsoft.com/office/word/2010/wordprocessingShape" mc:Ignorable="w14 w15 w16se w16cid w16 w16cex w16sdtdh wp14">
-  <w15:person w15:author="Burleigh, Anne R CIV DLA ACQUISITION (USA)">
-    <w15:presenceInfo w15:providerId="AD" w15:userId="S-1-5-21-834781646-4038171650-3847639893-80601"/>
-  </w15:person>
-</w15:people>
 </file>
 
 <file path=word/styles.xml><?xml version="1.0" encoding="utf-8"?>
@@ -8750,7 +6084,7 @@
     <w:basedOn w:val="Normal"/>
     <w:uiPriority w:val="99"/>
     <w:pPr>
-      <w:ind w:left="1080" w:hanging="360"/>
+      <w:ind w:left="720"/>
     </w:pPr>
   </w:style>
   <w:style w:type="paragraph" w:styleId="BodyText2">
@@ -9940,7 +7274,7 @@
     <w:link w:val="Indent2Char"/>
     <w:autoRedefine/>
     <w:qFormat/>
-    <w:rsid w:val="004D459B"/>
+    <w:rsid w:val="00CF455E"/>
     <w:pPr>
       <w:tabs>
         <w:tab w:val="clear" w:pos="720"/>
@@ -9959,6 +7293,7 @@
         <w:tab w:val="clear" w:pos="5760"/>
         <w:tab w:val="clear" w:pos="6120"/>
       </w:tabs>
+      <w:spacing w:after="240"/>
     </w:pPr>
     <w:rPr>
       <w:rFonts w:eastAsia="Calibri" w:cstheme="minorBidi"/>
@@ -9992,7 +7327,7 @@
   <w:style w:type="character" w:customStyle="1" w:styleId="Indent2Char">
     <w:name w:val="Indent 2 Char"/>
     <w:link w:val="Indent2"/>
-    <w:rsid w:val="004D459B"/>
+    <w:rsid w:val="00CF455E"/>
     <w:rPr>
       <w:rFonts w:eastAsia="Calibri" w:cstheme="minorBidi"/>
       <w:snapToGrid w:val="0"/>
@@ -12605,6 +9940,7 @@
   <w:style w:type="paragraph" w:styleId="List">
     <w:name w:val="List"/>
     <w:basedOn w:val="Normal"/>
+    <w:link w:val="ListChar"/>
     <w:uiPriority w:val="99"/>
     <w:unhideWhenUsed/>
     <w:rsid w:val="00E72D89"/>
@@ -12663,7 +9999,7 @@
       </w:tabs>
       <w:autoSpaceDE/>
       <w:autoSpaceDN/>
-      <w:ind w:left="720" w:hanging="360"/>
+      <w:ind w:left="360"/>
       <w:contextualSpacing/>
     </w:pPr>
     <w:rPr>
@@ -12673,6 +10009,7 @@
   <w:style w:type="paragraph" w:styleId="List4">
     <w:name w:val="List 4"/>
     <w:basedOn w:val="Normal"/>
+    <w:link w:val="List4Char"/>
     <w:uiPriority w:val="99"/>
     <w:unhideWhenUsed/>
     <w:rsid w:val="00E72D89"/>
@@ -12697,7 +10034,7 @@
       </w:tabs>
       <w:autoSpaceDE/>
       <w:autoSpaceDN/>
-      <w:ind w:left="1440" w:hanging="360"/>
+      <w:ind w:left="1080"/>
       <w:contextualSpacing/>
     </w:pPr>
     <w:rPr>
@@ -16634,6 +13971,119 @@
       <w:color w:val="0000FF"/>
       <w:u w:val="single"/>
       <w:shd w:val="clear" w:color="auto" w:fill="F3F2F1"/>
+    </w:rPr>
+  </w:style>
+  <w:style w:type="paragraph" w:customStyle="1" w:styleId="List1">
+    <w:name w:val="List 1"/>
+    <w:basedOn w:val="List"/>
+    <w:link w:val="List1Char"/>
+    <w:rsid w:val="00F91DDE"/>
+    <w:pPr>
+      <w:ind w:left="0" w:firstLine="0"/>
+    </w:pPr>
+    <w:rPr>
+      <w:sz w:val="24"/>
+    </w:rPr>
+  </w:style>
+  <w:style w:type="character" w:customStyle="1" w:styleId="ListChar">
+    <w:name w:val="List Char"/>
+    <w:basedOn w:val="DefaultParagraphFont"/>
+    <w:link w:val="List"/>
+    <w:uiPriority w:val="99"/>
+    <w:rsid w:val="00F91DDE"/>
+    <w:rPr>
+      <w:rFonts w:eastAsia="Calibri"/>
+    </w:rPr>
+  </w:style>
+  <w:style w:type="character" w:customStyle="1" w:styleId="List1Char">
+    <w:name w:val="List 1 Char"/>
+    <w:basedOn w:val="ListChar"/>
+    <w:link w:val="List1"/>
+    <w:rsid w:val="00F91DDE"/>
+    <w:rPr>
+      <w:rFonts w:eastAsia="Calibri"/>
+      <w:sz w:val="24"/>
+    </w:rPr>
+  </w:style>
+  <w:style w:type="paragraph" w:customStyle="1" w:styleId="List6">
+    <w:name w:val="List 6"/>
+    <w:basedOn w:val="List4"/>
+    <w:link w:val="List6Char"/>
+    <w:rsid w:val="00F91DDE"/>
+    <w:pPr>
+      <w:ind w:left="1800"/>
+    </w:pPr>
+    <w:rPr>
+      <w:sz w:val="24"/>
+    </w:rPr>
+  </w:style>
+  <w:style w:type="character" w:customStyle="1" w:styleId="List4Char">
+    <w:name w:val="List 4 Char"/>
+    <w:basedOn w:val="DefaultParagraphFont"/>
+    <w:link w:val="List4"/>
+    <w:uiPriority w:val="99"/>
+    <w:rsid w:val="00F91DDE"/>
+    <w:rPr>
+      <w:rFonts w:eastAsia="Calibri"/>
+    </w:rPr>
+  </w:style>
+  <w:style w:type="character" w:customStyle="1" w:styleId="List6Char">
+    <w:name w:val="List 6 Char"/>
+    <w:basedOn w:val="List4Char"/>
+    <w:link w:val="List6"/>
+    <w:rsid w:val="00F91DDE"/>
+    <w:rPr>
+      <w:rFonts w:eastAsia="Calibri"/>
+      <w:sz w:val="24"/>
+    </w:rPr>
+  </w:style>
+  <w:style w:type="paragraph" w:customStyle="1" w:styleId="List7">
+    <w:name w:val="List 7"/>
+    <w:basedOn w:val="List6"/>
+    <w:link w:val="List7Char"/>
+    <w:rsid w:val="00F91DDE"/>
+    <w:pPr>
+      <w:ind w:left="2160"/>
+    </w:pPr>
+    <w:rPr>
+      <w:szCs w:val="24"/>
+    </w:rPr>
+  </w:style>
+  <w:style w:type="character" w:customStyle="1" w:styleId="List7Char">
+    <w:name w:val="List 7 Char"/>
+    <w:basedOn w:val="List6Char"/>
+    <w:link w:val="List7"/>
+    <w:rsid w:val="00F91DDE"/>
+    <w:rPr>
+      <w:rFonts w:eastAsia="Calibri"/>
+      <w:sz w:val="24"/>
+      <w:szCs w:val="24"/>
+    </w:rPr>
+  </w:style>
+  <w:style w:type="paragraph" w:customStyle="1" w:styleId="List8">
+    <w:name w:val="List 8"/>
+    <w:basedOn w:val="List7"/>
+    <w:link w:val="List8Char"/>
+    <w:rsid w:val="00F91DDE"/>
+    <w:pPr>
+      <w:ind w:left="2520"/>
+    </w:pPr>
+    <w:rPr>
+      <w:snapToGrid w:val="0"/>
+      <w:lang w:eastAsia="x-none"/>
+    </w:rPr>
+  </w:style>
+  <w:style w:type="character" w:customStyle="1" w:styleId="List8Char">
+    <w:name w:val="List 8 Char"/>
+    <w:basedOn w:val="List7Char"/>
+    <w:link w:val="List8"/>
+    <w:rsid w:val="00F91DDE"/>
+    <w:rPr>
+      <w:rFonts w:eastAsia="Calibri"/>
+      <w:snapToGrid w:val="0"/>
+      <w:sz w:val="24"/>
+      <w:szCs w:val="24"/>
+      <w:lang w:eastAsia="x-none"/>
     </w:rPr>
   </w:style>
 </w:styles>
@@ -16925,30 +14375,23 @@
 </file>
 
 <file path=customXml/item1.xml><?xml version="1.0" encoding="utf-8"?>
-<?mso-contentType ?>
-<FormTemplates xmlns="http://schemas.microsoft.com/sharepoint/v3/contenttype/forms">
-  <Display>DocumentLibraryForm</Display>
-  <Edit>DocumentLibraryForm</Edit>
-  <New>DocumentLibraryForm</New>
-</FormTemplates>
-</file>
-
-<file path=customXml/item2.xml><?xml version="1.0" encoding="utf-8"?>
-<b:Sources xmlns:b="http://schemas.openxmlformats.org/officeDocument/2006/bibliography" xmlns="http://schemas.openxmlformats.org/officeDocument/2006/bibliography" SelectedStyle="\APA.XSL" StyleName="APA"/>
-</file>
-
-<file path=customXml/item3.xml><?xml version="1.0" encoding="utf-8"?>
-<ct:contentTypeSchema xmlns:ct="http://schemas.microsoft.com/office/2006/metadata/contentType" xmlns:ma="http://schemas.microsoft.com/office/2006/metadata/properties/metaAttributes" ct:_="" ma:_="" ma:contentTypeName="Document" ma:contentTypeID="0x010100BE531DCAF3800F4AA6B62BEE88E1CC56" ma:contentTypeVersion="1" ma:contentTypeDescription="Create a new document." ma:contentTypeScope="" ma:versionID="3718302065aa06593be7bda40b23e680">
-  <xsd:schema xmlns:xsd="http://www.w3.org/2001/XMLSchema" xmlns:p="http://schemas.microsoft.com/office/2006/metadata/properties" xmlns:ns1="http://schemas.microsoft.com/sharepoint/v3" targetNamespace="http://schemas.microsoft.com/office/2006/metadata/properties" ma:root="true" ma:fieldsID="01cab3443c9a0afcbac604a56671f5f9" ns1:_="">
-    <xsd:import namespace="http://schemas.microsoft.com/sharepoint/v3"/>
+<ct:contentTypeSchema xmlns:ct="http://schemas.microsoft.com/office/2006/metadata/contentType" xmlns:ma="http://schemas.microsoft.com/office/2006/metadata/properties/metaAttributes" ct:_="" ma:_="" ma:contentTypeName="Document" ma:contentTypeID="0x010100A1AB7ADCD23E644D94FBB28ED8587AED" ma:contentTypeVersion="7" ma:contentTypeDescription="Create a new document." ma:contentTypeScope="" ma:versionID="33e79d5b90ac8e61217afa6df820af56">
+  <xsd:schema xmlns:xsd="http://www.w3.org/2001/XMLSchema" xmlns:xs="http://www.w3.org/2001/XMLSchema" xmlns:p="http://schemas.microsoft.com/office/2006/metadata/properties" xmlns:ns2="d89c9d09-7171-4a78-9e34-3769a0a18812" xmlns:ns3="e21c44b2-3291-47a0-9623-acbfe44e63b8" targetNamespace="http://schemas.microsoft.com/office/2006/metadata/properties" ma:root="true" ma:fieldsID="944f11edc4e37d287e333606be201d75" ns2:_="" ns3:_="">
+    <xsd:import namespace="d89c9d09-7171-4a78-9e34-3769a0a18812"/>
+    <xsd:import namespace="e21c44b2-3291-47a0-9623-acbfe44e63b8"/>
     <xsd:element name="properties">
       <xsd:complexType>
         <xsd:sequence>
           <xsd:element name="documentManagement">
             <xsd:complexType>
               <xsd:all>
-                <xsd:element ref="ns1:PublishingStartDate" minOccurs="0"/>
-                <xsd:element ref="ns1:PublishingExpirationDate" minOccurs="0"/>
+                <xsd:element ref="ns2:MediaServiceMetadata" minOccurs="0"/>
+                <xsd:element ref="ns2:MediaServiceFastMetadata" minOccurs="0"/>
+                <xsd:element ref="ns3:SharedWithUsers" minOccurs="0"/>
+                <xsd:element ref="ns3:SharedWithDetails" minOccurs="0"/>
+                <xsd:element ref="ns2:MediaServiceAutoTags" minOccurs="0"/>
+                <xsd:element ref="ns2:MediaServiceGenerationTime" minOccurs="0"/>
+                <xsd:element ref="ns2:MediaServiceEventHashCode" minOccurs="0"/>
               </xsd:all>
             </xsd:complexType>
           </xsd:element>
@@ -16956,20 +14399,66 @@
       </xsd:complexType>
     </xsd:element>
   </xsd:schema>
-  <xsd:schema xmlns:xsd="http://www.w3.org/2001/XMLSchema" xmlns:dms="http://schemas.microsoft.com/office/2006/documentManagement/types" targetNamespace="http://schemas.microsoft.com/sharepoint/v3" elementFormDefault="qualified">
+  <xsd:schema xmlns:xsd="http://www.w3.org/2001/XMLSchema" xmlns:xs="http://www.w3.org/2001/XMLSchema" xmlns:dms="http://schemas.microsoft.com/office/2006/documentManagement/types" xmlns:pc="http://schemas.microsoft.com/office/infopath/2007/PartnerControls" targetNamespace="d89c9d09-7171-4a78-9e34-3769a0a18812" elementFormDefault="qualified">
     <xsd:import namespace="http://schemas.microsoft.com/office/2006/documentManagement/types"/>
-    <xsd:element name="PublishingStartDate" ma:index="8" nillable="true" ma:displayName="Scheduling Start Date" ma:description="This is the date and time article will be published." ma:internalName="PublishingStartDate">
+    <xsd:import namespace="http://schemas.microsoft.com/office/infopath/2007/PartnerControls"/>
+    <xsd:element name="MediaServiceMetadata" ma:index="8" nillable="true" ma:displayName="MediaServiceMetadata" ma:hidden="true" ma:internalName="MediaServiceMetadata" ma:readOnly="true">
       <xsd:simpleType>
-        <xsd:restriction base="dms:Unknown"/>
+        <xsd:restriction base="dms:Note"/>
       </xsd:simpleType>
     </xsd:element>
-    <xsd:element name="PublishingExpirationDate" ma:index="9" nillable="true" ma:displayName="Scheduling End Date" ma:description="" ma:internalName="PublishingExpirationDate">
+    <xsd:element name="MediaServiceFastMetadata" ma:index="9" nillable="true" ma:displayName="MediaServiceFastMetadata" ma:hidden="true" ma:internalName="MediaServiceFastMetadata" ma:readOnly="true">
       <xsd:simpleType>
-        <xsd:restriction base="dms:Unknown"/>
+        <xsd:restriction base="dms:Note"/>
+      </xsd:simpleType>
+    </xsd:element>
+    <xsd:element name="MediaServiceAutoTags" ma:index="12" nillable="true" ma:displayName="Tags" ma:internalName="MediaServiceAutoTags" ma:readOnly="true">
+      <xsd:simpleType>
+        <xsd:restriction base="dms:Text"/>
+      </xsd:simpleType>
+    </xsd:element>
+    <xsd:element name="MediaServiceGenerationTime" ma:index="13" nillable="true" ma:displayName="MediaServiceGenerationTime" ma:hidden="true" ma:internalName="MediaServiceGenerationTime" ma:readOnly="true">
+      <xsd:simpleType>
+        <xsd:restriction base="dms:Text"/>
+      </xsd:simpleType>
+    </xsd:element>
+    <xsd:element name="MediaServiceEventHashCode" ma:index="14" nillable="true" ma:displayName="MediaServiceEventHashCode" ma:hidden="true" ma:internalName="MediaServiceEventHashCode" ma:readOnly="true">
+      <xsd:simpleType>
+        <xsd:restriction base="dms:Text"/>
       </xsd:simpleType>
     </xsd:element>
   </xsd:schema>
-  <xsd:schema xmlns="http://schemas.openxmlformats.org/package/2006/metadata/core-properties" xmlns:xsd="http://www.w3.org/2001/XMLSchema" xmlns:xsi="http://www.w3.org/2001/XMLSchema-instance" xmlns:dc="http://purl.org/dc/elements/1.1/" xmlns:dcterms="http://purl.org/dc/terms/" xmlns:odoc="http://schemas.microsoft.com/office/internal/2005/internalDocumentation" targetNamespace="http://schemas.openxmlformats.org/package/2006/metadata/core-properties" elementFormDefault="qualified" attributeFormDefault="unqualified" blockDefault="#all">
+  <xsd:schema xmlns:xsd="http://www.w3.org/2001/XMLSchema" xmlns:xs="http://www.w3.org/2001/XMLSchema" xmlns:dms="http://schemas.microsoft.com/office/2006/documentManagement/types" xmlns:pc="http://schemas.microsoft.com/office/infopath/2007/PartnerControls" targetNamespace="e21c44b2-3291-47a0-9623-acbfe44e63b8" elementFormDefault="qualified">
+    <xsd:import namespace="http://schemas.microsoft.com/office/2006/documentManagement/types"/>
+    <xsd:import namespace="http://schemas.microsoft.com/office/infopath/2007/PartnerControls"/>
+    <xsd:element name="SharedWithUsers" ma:index="10" nillable="true" ma:displayName="Shared With" ma:internalName="SharedWithUsers" ma:readOnly="true">
+      <xsd:complexType>
+        <xsd:complexContent>
+          <xsd:extension base="dms:UserMulti">
+            <xsd:sequence>
+              <xsd:element name="UserInfo" minOccurs="0" maxOccurs="unbounded">
+                <xsd:complexType>
+                  <xsd:sequence>
+                    <xsd:element name="DisplayName" type="xsd:string" minOccurs="0"/>
+                    <xsd:element name="AccountId" type="dms:UserId" minOccurs="0" nillable="true"/>
+                    <xsd:element name="AccountType" type="xsd:string" minOccurs="0"/>
+                  </xsd:sequence>
+                </xsd:complexType>
+              </xsd:element>
+            </xsd:sequence>
+          </xsd:extension>
+        </xsd:complexContent>
+      </xsd:complexType>
+    </xsd:element>
+    <xsd:element name="SharedWithDetails" ma:index="11" nillable="true" ma:displayName="Shared With Details" ma:internalName="SharedWithDetails" ma:readOnly="true">
+      <xsd:simpleType>
+        <xsd:restriction base="dms:Note">
+          <xsd:maxLength value="255"/>
+        </xsd:restriction>
+      </xsd:simpleType>
+    </xsd:element>
+  </xsd:schema>
+  <xsd:schema xmlns="http://schemas.openxmlformats.org/package/2006/metadata/core-properties" xmlns:xsd="http://www.w3.org/2001/XMLSchema" xmlns:xsi="http://www.w3.org/2001/XMLSchema-instance" xmlns:dc="http://purl.org/dc/elements/1.1/" xmlns:dcterms="http://purl.org/dc/terms/" xmlns:odoc="http://schemas.microsoft.com/internal/obd" targetNamespace="http://schemas.openxmlformats.org/package/2006/metadata/core-properties" elementFormDefault="qualified" attributeFormDefault="unqualified" blockDefault="#all">
     <xsd:import namespace="http://purl.org/dc/elements/1.1/" schemaLocation="http://dublincore.org/schemas/xmls/qdc/2003/04/02/dc.xsd"/>
     <xsd:import namespace="http://purl.org/dc/terms/" schemaLocation="http://dublincore.org/schemas/xmls/qdc/2003/04/02/dcterms.xsd"/>
     <xsd:element name="coreProperties" type="CT_coreProperties"/>
@@ -16978,7 +14467,7 @@
         <xsd:element ref="dc:creator" minOccurs="0" maxOccurs="1"/>
         <xsd:element ref="dcterms:created" minOccurs="0" maxOccurs="1"/>
         <xsd:element ref="dc:identifier" minOccurs="0" maxOccurs="1"/>
-        <xsd:element name="contentType" minOccurs="0" maxOccurs="1" type="xsd:string" ma:index="0" ma:displayName="Content Type" ma:readOnly="true"/>
+        <xsd:element name="contentType" minOccurs="0" maxOccurs="1" type="xsd:string" ma:index="0" ma:displayName="Content Type"/>
         <xsd:element ref="dc:title" minOccurs="0" maxOccurs="1" ma:index="4" ma:displayName="Title"/>
         <xsd:element ref="dc:subject" minOccurs="0" maxOccurs="1"/>
         <xsd:element ref="dc:description" minOccurs="0" maxOccurs="1"/>
@@ -16995,24 +14484,118 @@
         </xsd:element>
         <xsd:element name="lastModifiedBy" minOccurs="0" maxOccurs="1" type="xsd:string"/>
         <xsd:element ref="dcterms:modified" minOccurs="0" maxOccurs="1"/>
-        <xsd:element name="lastPrinted" minOccurs="0" maxOccurs="1" type="xsd:dateTime"/>
         <xsd:element name="contentStatus" minOccurs="0" maxOccurs="1" type="xsd:string"/>
       </xsd:all>
     </xsd:complexType>
   </xsd:schema>
+  <xs:schema xmlns:pc="http://schemas.microsoft.com/office/infopath/2007/PartnerControls" xmlns:xs="http://www.w3.org/2001/XMLSchema" targetNamespace="http://schemas.microsoft.com/office/infopath/2007/PartnerControls" elementFormDefault="qualified" attributeFormDefault="unqualified">
+    <xs:element name="Person">
+      <xs:complexType>
+        <xs:sequence>
+          <xs:element ref="pc:DisplayName" minOccurs="0"/>
+          <xs:element ref="pc:AccountId" minOccurs="0"/>
+          <xs:element ref="pc:AccountType" minOccurs="0"/>
+        </xs:sequence>
+      </xs:complexType>
+    </xs:element>
+    <xs:element name="DisplayName" type="xs:string"/>
+    <xs:element name="AccountId" type="xs:string"/>
+    <xs:element name="AccountType" type="xs:string"/>
+    <xs:element name="BDCAssociatedEntity">
+      <xs:complexType>
+        <xs:sequence>
+          <xs:element ref="pc:BDCEntity" minOccurs="0" maxOccurs="unbounded"/>
+        </xs:sequence>
+        <xs:attribute ref="pc:EntityNamespace"/>
+        <xs:attribute ref="pc:EntityName"/>
+        <xs:attribute ref="pc:SystemInstanceName"/>
+        <xs:attribute ref="pc:AssociationName"/>
+      </xs:complexType>
+    </xs:element>
+    <xs:attribute name="EntityNamespace" type="xs:string"/>
+    <xs:attribute name="EntityName" type="xs:string"/>
+    <xs:attribute name="SystemInstanceName" type="xs:string"/>
+    <xs:attribute name="AssociationName" type="xs:string"/>
+    <xs:element name="BDCEntity">
+      <xs:complexType>
+        <xs:sequence>
+          <xs:element ref="pc:EntityDisplayName" minOccurs="0"/>
+          <xs:element ref="pc:EntityInstanceReference" minOccurs="0"/>
+          <xs:element ref="pc:EntityId1" minOccurs="0"/>
+          <xs:element ref="pc:EntityId2" minOccurs="0"/>
+          <xs:element ref="pc:EntityId3" minOccurs="0"/>
+          <xs:element ref="pc:EntityId4" minOccurs="0"/>
+          <xs:element ref="pc:EntityId5" minOccurs="0"/>
+        </xs:sequence>
+      </xs:complexType>
+    </xs:element>
+    <xs:element name="EntityDisplayName" type="xs:string"/>
+    <xs:element name="EntityInstanceReference" type="xs:string"/>
+    <xs:element name="EntityId1" type="xs:string"/>
+    <xs:element name="EntityId2" type="xs:string"/>
+    <xs:element name="EntityId3" type="xs:string"/>
+    <xs:element name="EntityId4" type="xs:string"/>
+    <xs:element name="EntityId5" type="xs:string"/>
+    <xs:element name="Terms">
+      <xs:complexType>
+        <xs:sequence>
+          <xs:element ref="pc:TermInfo" minOccurs="0" maxOccurs="unbounded"/>
+        </xs:sequence>
+      </xs:complexType>
+    </xs:element>
+    <xs:element name="TermInfo">
+      <xs:complexType>
+        <xs:sequence>
+          <xs:element ref="pc:TermName" minOccurs="0"/>
+          <xs:element ref="pc:TermId" minOccurs="0"/>
+        </xs:sequence>
+      </xs:complexType>
+    </xs:element>
+    <xs:element name="TermName" type="xs:string"/>
+    <xs:element name="TermId" type="xs:string"/>
+  </xs:schema>
 </ct:contentTypeSchema>
 </file>
 
-<file path=customXml/item4.xml><?xml version="1.0" encoding="utf-8"?>
+<file path=customXml/item2.xml><?xml version="1.0" encoding="utf-8"?>
+<?mso-contentType ?>
+<FormTemplates xmlns="http://schemas.microsoft.com/sharepoint/v3/contenttype/forms">
+  <Display>DocumentLibraryForm</Display>
+  <Edit>DocumentLibraryForm</Edit>
+  <New>DocumentLibraryForm</New>
+</FormTemplates>
+</file>
+
+<file path=customXml/item3.xml><?xml version="1.0" encoding="utf-8"?>
 <p:properties xmlns:p="http://schemas.microsoft.com/office/2006/metadata/properties" xmlns:xsi="http://www.w3.org/2001/XMLSchema-instance">
-  <documentManagement>
-    <PublishingExpirationDate xmlns="http://schemas.microsoft.com/sharepoint/v3" xsi:nil="true"/>
-    <PublishingStartDate xmlns="http://schemas.microsoft.com/sharepoint/v3" xsi:nil="true"/>
-  </documentManagement>
+  <documentManagement/>
 </p:properties>
 </file>
 
+<file path=customXml/item4.xml><?xml version="1.0" encoding="utf-8"?>
+<b:Sources xmlns:b="http://schemas.openxmlformats.org/officeDocument/2006/bibliography" xmlns="http://schemas.openxmlformats.org/officeDocument/2006/bibliography" SelectedStyle="\APA.XSL" StyleName="APA"/>
+</file>
+
 <file path=customXml/itemProps1.xml><?xml version="1.0" encoding="utf-8"?>
+<ds:datastoreItem xmlns:ds="http://schemas.openxmlformats.org/officeDocument/2006/customXml" ds:itemID="{290150AB-537F-47AA-8064-A101DAE885F4}">
+  <ds:schemaRefs>
+    <ds:schemaRef ds:uri="http://schemas.microsoft.com/office/2006/metadata/contentType"/>
+    <ds:schemaRef ds:uri="http://schemas.microsoft.com/office/2006/metadata/properties/metaAttributes"/>
+    <ds:schemaRef ds:uri="http://www.w3.org/2001/XMLSchema"/>
+    <ds:schemaRef ds:uri="http://schemas.microsoft.com/office/2006/metadata/properties"/>
+    <ds:schemaRef ds:uri="d89c9d09-7171-4a78-9e34-3769a0a18812"/>
+    <ds:schemaRef ds:uri="e21c44b2-3291-47a0-9623-acbfe44e63b8"/>
+    <ds:schemaRef ds:uri="http://schemas.microsoft.com/office/2006/documentManagement/types"/>
+    <ds:schemaRef ds:uri="http://schemas.microsoft.com/office/infopath/2007/PartnerControls"/>
+    <ds:schemaRef ds:uri="http://schemas.openxmlformats.org/package/2006/metadata/core-properties"/>
+    <ds:schemaRef ds:uri="http://purl.org/dc/elements/1.1/"/>
+    <ds:schemaRef ds:uri="http://purl.org/dc/terms/"/>
+    <ds:schemaRef ds:uri="http://schemas.microsoft.com/internal/obd"/>
+  </ds:schemaRefs>
+</ds:datastoreItem>
+</file>
+
+<file path=customXml/itemProps2.xml><?xml version="1.0" encoding="utf-8"?>
 <ds:datastoreItem xmlns:ds="http://schemas.openxmlformats.org/officeDocument/2006/customXml" ds:itemID="{C555A321-29DF-475F-9C73-1FB01B17D214}">
   <ds:schemaRefs>
     <ds:schemaRef ds:uri="http://schemas.microsoft.com/sharepoint/v3/contenttype/forms"/>
@@ -17020,36 +14603,18 @@
 </ds:datastoreItem>
 </file>
 
-<file path=customXml/itemProps2.xml><?xml version="1.0" encoding="utf-8"?>
+<file path=customXml/itemProps3.xml><?xml version="1.0" encoding="utf-8"?>
+<ds:datastoreItem xmlns:ds="http://schemas.openxmlformats.org/officeDocument/2006/customXml" ds:itemID="{26720EDD-1BDC-44BD-B499-0AAAD537832D}">
+  <ds:schemaRefs>
+    <ds:schemaRef ds:uri="http://schemas.microsoft.com/office/2006/metadata/properties"/>
+  </ds:schemaRefs>
+</ds:datastoreItem>
+</file>
+
+<file path=customXml/itemProps4.xml><?xml version="1.0" encoding="utf-8"?>
 <ds:datastoreItem xmlns:ds="http://schemas.openxmlformats.org/officeDocument/2006/customXml" ds:itemID="{07EDE04B-A2E6-464C-BB39-2F844E483024}">
   <ds:schemaRefs>
     <ds:schemaRef ds:uri="http://schemas.openxmlformats.org/officeDocument/2006/bibliography"/>
   </ds:schemaRefs>
 </ds:datastoreItem>
-</file>
-
-<file path=customXml/itemProps3.xml><?xml version="1.0" encoding="utf-8"?>
-<ds:datastoreItem xmlns:ds="http://schemas.openxmlformats.org/officeDocument/2006/customXml" ds:itemID="{57E12A9B-26F2-46BF-BB7D-6F72297B6794}">
-  <ds:schemaRefs>
-    <ds:schemaRef ds:uri="http://schemas.microsoft.com/office/2006/metadata/contentType"/>
-    <ds:schemaRef ds:uri="http://schemas.microsoft.com/office/2006/metadata/properties/metaAttributes"/>
-    <ds:schemaRef ds:uri="http://www.w3.org/2001/XMLSchema"/>
-    <ds:schemaRef ds:uri="http://schemas.microsoft.com/office/2006/metadata/properties"/>
-    <ds:schemaRef ds:uri="http://schemas.microsoft.com/sharepoint/v3"/>
-    <ds:schemaRef ds:uri="http://schemas.microsoft.com/office/2006/documentManagement/types"/>
-    <ds:schemaRef ds:uri="http://schemas.openxmlformats.org/package/2006/metadata/core-properties"/>
-    <ds:schemaRef ds:uri="http://purl.org/dc/elements/1.1/"/>
-    <ds:schemaRef ds:uri="http://purl.org/dc/terms/"/>
-    <ds:schemaRef ds:uri="http://schemas.microsoft.com/office/internal/2005/internalDocumentation"/>
-  </ds:schemaRefs>
-</ds:datastoreItem>
-</file>
-
-<file path=customXml/itemProps4.xml><?xml version="1.0" encoding="utf-8"?>
-<ds:datastoreItem xmlns:ds="http://schemas.openxmlformats.org/officeDocument/2006/customXml" ds:itemID="{26720EDD-1BDC-44BD-B499-0AAAD537832D}">
-  <ds:schemaRefs>
-    <ds:schemaRef ds:uri="http://schemas.microsoft.com/office/2006/metadata/properties"/>
-    <ds:schemaRef ds:uri="http://schemas.microsoft.com/sharepoint/v3"/>
-  </ds:schemaRefs>
-</ds:datastoreItem>
 </file>
--- a/DLAD/DEVELOPMENT/msword/DLAD-Part-32.docx
+++ b/DLAD/DEVELOPMENT/msword/DLAD-Part-32.docx
@@ -18,6 +18,27 @@
         </w:rPr>
         <w:t>PART 32 – CONTRACT FINANCING</w:t>
       </w:r>
+      <w:commentRangeStart w:id="1"/>
+      <w:commentRangeEnd w:id="1"/>
+      <w:r>
+        <w:rPr>
+          <w:rStyle w:val="CommentReference"/>
+          <w:sz w:val="24"/>
+          <w:szCs w:val="24"/>
+        </w:rPr>
+        <w:commentReference w:id="1"/>
+      </w:r>
+      <w:commentRangeStart w:id="2"/>
+      <w:commentRangeEnd w:id="2"/>
+      <w:r>
+        <w:rPr>
+          <w:rStyle w:val="CommentReference"/>
+          <w:b w:val="0"/>
+          <w:sz w:val="24"/>
+          <w:szCs w:val="24"/>
+        </w:rPr>
+        <w:commentReference w:id="2"/>
+      </w:r>
     </w:p>
     <w:p>
       <w:pPr>
@@ -84,6 +105,14 @@
           <w:szCs w:val="24"/>
         </w:rPr>
         <w:t>)</w:t>
+      </w:r>
+      <w:commentRangeStart w:id="3"/>
+      <w:commentRangeEnd w:id="3"/>
+      <w:r>
+        <w:rPr>
+          <w:rStyle w:val="CommentReference"/>
+        </w:rPr>
+        <w:commentReference w:id="3"/>
       </w:r>
     </w:p>
     <w:bookmarkEnd w:id="0"/>
@@ -111,7 +140,7 @@
           <w:szCs w:val="24"/>
         </w:rPr>
       </w:pPr>
-      <w:hyperlink r:id="rId11" w:anchor="P32_006" w:history="1">
+      <w:hyperlink r:id="rId15" w:anchor="P32_006" w:history="1">
         <w:r>
           <w:rPr>
             <w:sz w:val="24"/>
@@ -154,7 +183,7 @@
           <w:szCs w:val="24"/>
         </w:rPr>
       </w:pPr>
-      <w:hyperlink r:id="rId12" w:anchor="P32_006_3" w:history="1">
+      <w:hyperlink r:id="rId16" w:anchor="P32_006_3" w:history="1">
         <w:r>
           <w:rPr>
             <w:sz w:val="24"/>
@@ -199,7 +228,7 @@
           <w:szCs w:val="24"/>
         </w:rPr>
       </w:pPr>
-      <w:hyperlink r:id="rId13" w:anchor="P32_006_4" w:history="1">
+      <w:hyperlink r:id="rId17" w:anchor="P32_006_4" w:history="1">
         <w:r>
           <w:rPr>
             <w:rStyle w:val="Hyperlink"/>
@@ -225,7 +254,7 @@
           <w:szCs w:val="24"/>
         </w:rPr>
       </w:pPr>
-      <w:hyperlink r:id="rId14" w:anchor="P32_006_5" w:history="1">
+      <w:hyperlink r:id="rId18" w:anchor="P32_006_5" w:history="1">
         <w:r>
           <w:rPr>
             <w:sz w:val="24"/>
@@ -287,7 +316,7 @@
           <w:szCs w:val="24"/>
         </w:rPr>
       </w:pPr>
-      <w:hyperlink r:id="rId15" w:anchor="P32_114" w:history="1">
+      <w:hyperlink r:id="rId19" w:anchor="P32_114" w:history="1">
         <w:r>
           <w:rPr>
             <w:rStyle w:val="Hyperlink"/>
@@ -346,7 +375,7 @@
           <w:szCs w:val="24"/>
         </w:rPr>
       </w:pPr>
-      <w:hyperlink r:id="rId16" w:anchor="P32_402" w:history="1">
+      <w:hyperlink r:id="rId20" w:anchor="P32_402" w:history="1">
         <w:r>
           <w:rPr>
             <w:rStyle w:val="Hyperlink"/>
@@ -379,7 +408,7 @@
           <w:szCs w:val="24"/>
         </w:rPr>
       </w:pPr>
-      <w:hyperlink r:id="rId17" w:anchor="P32_409" w:history="1">
+      <w:hyperlink r:id="rId21" w:anchor="P32_409" w:history="1">
         <w:r>
           <w:rPr>
             <w:sz w:val="24"/>
@@ -429,7 +458,7 @@
           <w:szCs w:val="24"/>
         </w:rPr>
       </w:pPr>
-      <w:hyperlink r:id="rId18" w:anchor="P32_501" w:history="1">
+      <w:hyperlink r:id="rId22" w:anchor="P32_501" w:history="1">
         <w:r>
           <w:rPr>
             <w:sz w:val="24"/>
@@ -462,7 +491,7 @@
           <w:szCs w:val="24"/>
         </w:rPr>
       </w:pPr>
-      <w:hyperlink r:id="rId19" w:anchor="P32_501_2" w:history="1">
+      <w:hyperlink r:id="rId23" w:anchor="P32_501_2" w:history="1">
         <w:r>
           <w:rPr>
             <w:sz w:val="24"/>
@@ -489,6 +518,16 @@
           <w:szCs w:val="24"/>
         </w:rPr>
       </w:pPr>
+      <w:commentRangeStart w:id="4"/>
+      <w:commentRangeEnd w:id="4"/>
+      <w:r>
+        <w:rPr>
+          <w:rStyle w:val="CommentReference"/>
+          <w:sz w:val="24"/>
+          <w:szCs w:val="24"/>
+        </w:rPr>
+        <w:commentReference w:id="4"/>
+      </w:r>
       <w:r>
         <w:rPr>
           <w:b/>
@@ -505,7 +544,7 @@
           <w:szCs w:val="24"/>
         </w:rPr>
       </w:pPr>
-      <w:hyperlink r:id="rId20" w:anchor="P32_904" w:history="1">
+      <w:hyperlink r:id="rId24" w:anchor="P32_904" w:history="1">
         <w:r>
           <w:rPr>
             <w:rStyle w:val="Hyperlink"/>
@@ -528,7 +567,24 @@
           <w:szCs w:val="24"/>
         </w:rPr>
         <w:tab/>
-        <w:t>Determining payment due dates.</w:t>
+        <w:t>Determining payment due dates</w:t>
+      </w:r>
+      <w:commentRangeStart w:id="5"/>
+      <w:r>
+        <w:rPr>
+          <w:sz w:val="24"/>
+          <w:szCs w:val="24"/>
+        </w:rPr>
+        <w:t>.</w:t>
+      </w:r>
+      <w:commentRangeEnd w:id="5"/>
+      <w:r>
+        <w:rPr>
+          <w:rStyle w:val="CommentReference"/>
+          <w:sz w:val="24"/>
+          <w:szCs w:val="24"/>
+        </w:rPr>
+        <w:commentReference w:id="5"/>
       </w:r>
     </w:p>
     <w:p>
@@ -538,7 +594,7 @@
           <w:szCs w:val="24"/>
         </w:rPr>
       </w:pPr>
-      <w:hyperlink r:id="rId21" w:anchor="P32_905" w:history="1">
+      <w:hyperlink r:id="rId25" w:anchor="P32_905" w:history="1">
         <w:r>
           <w:rPr>
             <w:rStyle w:val="Hyperlink"/>
@@ -575,7 +631,7 @@
           <w:szCs w:val="24"/>
         </w:rPr>
       </w:pPr>
-      <w:hyperlink r:id="rId22" w:anchor="P32_908" w:history="1">
+      <w:hyperlink r:id="rId26" w:anchor="P32_908" w:history="1">
         <w:r>
           <w:rPr>
             <w:bCs/>
@@ -611,7 +667,17 @@
           <w:szCs w:val="24"/>
         </w:rPr>
       </w:pPr>
-      <w:hyperlink r:id="rId23" w:anchor="P32_908" w:history="1">
+      <w:commentRangeStart w:id="6"/>
+      <w:commentRangeEnd w:id="6"/>
+      <w:r>
+        <w:rPr>
+          <w:rStyle w:val="CommentReference"/>
+          <w:sz w:val="24"/>
+          <w:szCs w:val="24"/>
+        </w:rPr>
+        <w:commentReference w:id="6"/>
+      </w:r>
+      <w:hyperlink r:id="rId27" w:anchor="P32_908" w:history="1">
         <w:r>
           <w:rPr>
             <w:rStyle w:val="Hyperlink"/>
@@ -639,7 +705,7 @@
           <w:szCs w:val="24"/>
         </w:rPr>
       </w:pPr>
-      <w:bookmarkStart w:id="1" w:name="P32_006"/>
+      <w:bookmarkStart w:id="7" w:name="P32_006"/>
       <w:r>
         <w:rPr>
           <w:sz w:val="24"/>
@@ -656,7 +722,7 @@
         </w:rPr>
         <w:t>006</w:t>
       </w:r>
-      <w:bookmarkEnd w:id="1"/>
+      <w:bookmarkEnd w:id="7"/>
       <w:r>
         <w:rPr>
           <w:sz w:val="24"/>
@@ -669,25 +735,44 @@
       <w:pPr>
         <w:pStyle w:val="Heading3"/>
       </w:pPr>
-      <w:bookmarkStart w:id="2" w:name="P32_006_3"/>
+      <w:bookmarkStart w:id="8" w:name="P32_006_3"/>
       <w:r>
         <w:t>32.006-3</w:t>
       </w:r>
-      <w:bookmarkEnd w:id="2"/>
+      <w:bookmarkEnd w:id="8"/>
       <w:r>
         <w:t xml:space="preserve"> Responsibilities.</w:t>
       </w:r>
     </w:p>
     <w:p>
       <w:pPr>
-        <w:pStyle w:val="List1"/>
+        <w:tabs>
+          <w:tab w:val="clear" w:pos="1440"/>
+          <w:tab w:val="clear" w:pos="1800"/>
+          <w:tab w:val="clear" w:pos="2160"/>
+          <w:tab w:val="clear" w:pos="2520"/>
+          <w:tab w:val="clear" w:pos="2880"/>
+          <w:tab w:val="clear" w:pos="3240"/>
+          <w:tab w:val="clear" w:pos="3600"/>
+          <w:tab w:val="clear" w:pos="3960"/>
+          <w:tab w:val="clear" w:pos="4320"/>
+          <w:tab w:val="clear" w:pos="4680"/>
+          <w:tab w:val="clear" w:pos="5040"/>
+          <w:tab w:val="clear" w:pos="5400"/>
+          <w:tab w:val="clear" w:pos="5760"/>
+          <w:tab w:val="clear" w:pos="6120"/>
+        </w:tabs>
+        <w:spacing w:after="240"/>
         <w:rPr>
           <w:snapToGrid w:val="0"/>
+          <w:sz w:val="24"/>
+          <w:szCs w:val="24"/>
         </w:rPr>
       </w:pPr>
       <w:r>
         <w:rPr>
           <w:snapToGrid w:val="0"/>
+          <w:sz w:val="24"/>
           <w:szCs w:val="24"/>
         </w:rPr>
         <w:t>(b) Instances of suspected fraud shall be promptly forwarded to Office of Counsel.</w:t>
@@ -697,25 +782,44 @@
       <w:pPr>
         <w:pStyle w:val="Heading3"/>
       </w:pPr>
-      <w:bookmarkStart w:id="3" w:name="P32_006_4"/>
+      <w:bookmarkStart w:id="9" w:name="P32_006_4"/>
       <w:r>
         <w:t xml:space="preserve">32.006-4 </w:t>
       </w:r>
-      <w:bookmarkEnd w:id="3"/>
+      <w:bookmarkEnd w:id="9"/>
       <w:r>
         <w:t>Procedures.</w:t>
       </w:r>
     </w:p>
     <w:p>
       <w:pPr>
-        <w:pStyle w:val="List1"/>
+        <w:tabs>
+          <w:tab w:val="clear" w:pos="1440"/>
+          <w:tab w:val="clear" w:pos="1800"/>
+          <w:tab w:val="clear" w:pos="2160"/>
+          <w:tab w:val="clear" w:pos="2520"/>
+          <w:tab w:val="clear" w:pos="2880"/>
+          <w:tab w:val="clear" w:pos="3240"/>
+          <w:tab w:val="clear" w:pos="3600"/>
+          <w:tab w:val="clear" w:pos="3960"/>
+          <w:tab w:val="clear" w:pos="4320"/>
+          <w:tab w:val="clear" w:pos="4680"/>
+          <w:tab w:val="clear" w:pos="5040"/>
+          <w:tab w:val="clear" w:pos="5400"/>
+          <w:tab w:val="clear" w:pos="5760"/>
+          <w:tab w:val="clear" w:pos="6120"/>
+        </w:tabs>
+        <w:spacing w:after="240"/>
         <w:rPr>
           <w:snapToGrid w:val="0"/>
+          <w:sz w:val="24"/>
+          <w:szCs w:val="24"/>
         </w:rPr>
       </w:pPr>
       <w:r>
         <w:rPr>
           <w:snapToGrid w:val="0"/>
+          <w:sz w:val="24"/>
           <w:szCs w:val="24"/>
         </w:rPr>
         <w:t>(a) The DLA Remedy Coordination Official is the lead Associate General Counsel for Business Integrity.</w:t>
@@ -725,11 +829,11 @@
       <w:pPr>
         <w:pStyle w:val="Heading3"/>
       </w:pPr>
-      <w:bookmarkStart w:id="4" w:name="P32_006_5"/>
+      <w:bookmarkStart w:id="10" w:name="P32_006_5"/>
       <w:r>
         <w:t>32.006-5</w:t>
       </w:r>
-      <w:bookmarkEnd w:id="4"/>
+      <w:bookmarkEnd w:id="10"/>
       <w:r>
         <w:t xml:space="preserve"> Reporting.</w:t>
       </w:r>
@@ -762,7 +866,29 @@
           <w:sz w:val="24"/>
           <w:szCs w:val="24"/>
         </w:rPr>
-        <w:t xml:space="preserve"> prepares the annual report that is submitted by the DLA Director to the Under Secretary of Defense for Acquisition and Sustainment (USD (A&amp;S)) through the Director of Defense Pricing and Contracting (DPC).</w:t>
+        <w:t xml:space="preserve"> prepares the annual report that is submitted by the DLA Director to the Under Secretary of Defense for Acquisition and Sustainment (USD (A&amp;S)</w:t>
+      </w:r>
+      <w:commentRangeStart w:id="11"/>
+      <w:r>
+        <w:rPr>
+          <w:sz w:val="24"/>
+          <w:szCs w:val="24"/>
+        </w:rPr>
+        <w:t>)</w:t>
+      </w:r>
+      <w:commentRangeEnd w:id="11"/>
+      <w:r>
+        <w:rPr>
+          <w:rStyle w:val="CommentReference"/>
+        </w:rPr>
+        <w:commentReference w:id="11"/>
+      </w:r>
+      <w:r>
+        <w:rPr>
+          <w:sz w:val="24"/>
+          <w:szCs w:val="24"/>
+        </w:rPr>
+        <w:t xml:space="preserve"> through the Director of Defense Pricing and Contracting (DPC).</w:t>
       </w:r>
     </w:p>
     <w:p>
@@ -800,7 +926,7 @@
           <w:szCs w:val="24"/>
         </w:rPr>
       </w:pPr>
-      <w:bookmarkStart w:id="5" w:name="P32_114"/>
+      <w:bookmarkStart w:id="12" w:name="P32_114"/>
       <w:r>
         <w:rPr>
           <w:sz w:val="24"/>
@@ -808,7 +934,7 @@
         </w:rPr>
         <w:t xml:space="preserve">32.114 </w:t>
       </w:r>
-      <w:bookmarkEnd w:id="5"/>
+      <w:bookmarkEnd w:id="12"/>
       <w:r>
         <w:rPr>
           <w:sz w:val="24"/>
@@ -902,15 +1028,16 @@
           <w:szCs w:val="24"/>
         </w:rPr>
       </w:pPr>
-      <w:bookmarkStart w:id="6" w:name="P32_402"/>
-      <w:r>
-        <w:rPr>
-          <w:sz w:val="24"/>
-          <w:szCs w:val="24"/>
-        </w:rPr>
+      <w:bookmarkStart w:id="13" w:name="P32_402"/>
+      <w:r>
+        <w:rPr>
+          <w:sz w:val="24"/>
+          <w:szCs w:val="24"/>
+        </w:rPr>
+        <w:lastRenderedPageBreak/>
         <w:t xml:space="preserve">32.402 </w:t>
       </w:r>
-      <w:bookmarkEnd w:id="6"/>
+      <w:bookmarkEnd w:id="13"/>
       <w:r>
         <w:rPr>
           <w:sz w:val="24"/>
@@ -921,10 +1048,14 @@
     </w:p>
     <w:p>
       <w:pPr>
-        <w:pStyle w:val="List1"/>
-      </w:pPr>
-      <w:r>
-        <w:rPr>
+        <w:rPr>
+          <w:sz w:val="24"/>
+          <w:szCs w:val="24"/>
+        </w:rPr>
+      </w:pPr>
+      <w:r>
+        <w:rPr>
+          <w:sz w:val="24"/>
           <w:szCs w:val="24"/>
         </w:rPr>
         <w:t>(e)(1) The approval authority is the DLA Acquisition Director.</w:t>
@@ -932,13 +1063,18 @@
     </w:p>
     <w:p>
       <w:pPr>
-        <w:pStyle w:val="List2"/>
-      </w:pPr>
-      <w:r>
-        <w:rPr>
-          <w:sz w:val="24"/>
-          <w:szCs w:val="24"/>
-        </w:rPr>
+        <w:spacing w:after="240"/>
+        <w:rPr>
+          <w:sz w:val="24"/>
+          <w:szCs w:val="24"/>
+        </w:rPr>
+      </w:pPr>
+      <w:r>
+        <w:rPr>
+          <w:sz w:val="24"/>
+          <w:szCs w:val="24"/>
+        </w:rPr>
+        <w:tab/>
         <w:t>(2) The DLA Acquisition Director shall coordinate with the DLA Comptroller before advance payment authorization.</w:t>
       </w:r>
     </w:p>
@@ -950,7 +1086,7 @@
           <w:szCs w:val="24"/>
         </w:rPr>
       </w:pPr>
-      <w:bookmarkStart w:id="7" w:name="P32_409"/>
+      <w:bookmarkStart w:id="14" w:name="P32_409"/>
       <w:r>
         <w:rPr>
           <w:sz w:val="24"/>
@@ -958,7 +1094,7 @@
         </w:rPr>
         <w:t xml:space="preserve">32.409 </w:t>
       </w:r>
-      <w:bookmarkEnd w:id="7"/>
+      <w:bookmarkEnd w:id="14"/>
       <w:r>
         <w:rPr>
           <w:sz w:val="24"/>
@@ -1042,7 +1178,7 @@
           <w:szCs w:val="24"/>
         </w:rPr>
       </w:pPr>
-      <w:bookmarkStart w:id="8" w:name="P32_501"/>
+      <w:bookmarkStart w:id="15" w:name="P32_501"/>
       <w:r>
         <w:rPr>
           <w:sz w:val="24"/>
@@ -1050,7 +1186,7 @@
         </w:rPr>
         <w:t>32.501</w:t>
       </w:r>
-      <w:bookmarkEnd w:id="8"/>
+      <w:bookmarkEnd w:id="15"/>
       <w:r>
         <w:rPr>
           <w:sz w:val="24"/>
@@ -1063,25 +1199,45 @@
       <w:pPr>
         <w:pStyle w:val="Heading3"/>
       </w:pPr>
-      <w:bookmarkStart w:id="9" w:name="P32_501_2"/>
+      <w:bookmarkStart w:id="16" w:name="P32_501_2"/>
       <w:r>
         <w:t>32.501-2</w:t>
       </w:r>
-      <w:bookmarkEnd w:id="9"/>
+      <w:bookmarkEnd w:id="16"/>
       <w:r>
         <w:t xml:space="preserve"> Unusual progress payments.</w:t>
       </w:r>
     </w:p>
     <w:p>
       <w:pPr>
-        <w:pStyle w:val="List1"/>
-        <w:rPr>
+        <w:tabs>
+          <w:tab w:val="clear" w:pos="1440"/>
+          <w:tab w:val="clear" w:pos="1800"/>
+          <w:tab w:val="clear" w:pos="2160"/>
+          <w:tab w:val="clear" w:pos="2520"/>
+          <w:tab w:val="clear" w:pos="2880"/>
+          <w:tab w:val="clear" w:pos="3240"/>
+          <w:tab w:val="clear" w:pos="3600"/>
+          <w:tab w:val="clear" w:pos="3960"/>
+          <w:tab w:val="clear" w:pos="4320"/>
+          <w:tab w:val="clear" w:pos="4680"/>
+          <w:tab w:val="clear" w:pos="5040"/>
+          <w:tab w:val="clear" w:pos="5400"/>
+          <w:tab w:val="clear" w:pos="5760"/>
+          <w:tab w:val="clear" w:pos="6120"/>
+        </w:tabs>
+        <w:spacing w:after="240"/>
+        <w:rPr>
+          <w:strike/>
           <w:snapToGrid w:val="0"/>
+          <w:sz w:val="24"/>
+          <w:szCs w:val="24"/>
         </w:rPr>
       </w:pPr>
       <w:r>
         <w:rPr>
           <w:snapToGrid w:val="0"/>
+          <w:sz w:val="24"/>
           <w:szCs w:val="24"/>
         </w:rPr>
         <w:t xml:space="preserve">(a) All unusual progress payments provisions along with supporting information, shall be </w:t>
@@ -1090,6 +1246,7 @@
         <w:rPr>
           <w:b/>
           <w:snapToGrid w:val="0"/>
+          <w:sz w:val="24"/>
           <w:szCs w:val="24"/>
         </w:rPr>
         <w:t>s</w:t>
@@ -1097,18 +1254,21 @@
       <w:r>
         <w:rPr>
           <w:snapToGrid w:val="0"/>
+          <w:sz w:val="24"/>
           <w:szCs w:val="24"/>
         </w:rPr>
         <w:t xml:space="preserve">ubmitted to the </w:t>
       </w:r>
       <w:r>
         <w:rPr>
+          <w:sz w:val="24"/>
           <w:szCs w:val="24"/>
         </w:rPr>
         <w:t xml:space="preserve">DLA </w:t>
       </w:r>
       <w:r>
         <w:rPr>
+          <w:sz w:val="24"/>
           <w:szCs w:val="24"/>
           <w:lang w:val="en"/>
         </w:rPr>
@@ -1117,6 +1277,7 @@
       <w:r>
         <w:rPr>
           <w:snapToGrid w:val="0"/>
+          <w:sz w:val="24"/>
           <w:szCs w:val="24"/>
         </w:rPr>
         <w:t xml:space="preserve"> to obtain DLA Acquisition Director and DLA Finance coordination prior to submission to DPC for approval.</w:t>
@@ -1129,6 +1290,11 @@
       <w:r>
         <w:t>SUBPART 32.9 – PROMPT PAYMENT</w:t>
       </w:r>
+      <w:commentRangeStart w:id="17"/>
+      <w:commentRangeEnd w:id="17"/>
+      <w:r>
+        <w:commentReference w:id="17"/>
+      </w:r>
     </w:p>
     <w:p>
       <w:pPr>
@@ -1196,6 +1362,14 @@
         </w:rPr>
         <w:t>)</w:t>
       </w:r>
+      <w:commentRangeStart w:id="18"/>
+      <w:commentRangeEnd w:id="18"/>
+      <w:r>
+        <w:rPr>
+          <w:rStyle w:val="CommentReference"/>
+        </w:rPr>
+        <w:commentReference w:id="18"/>
+      </w:r>
     </w:p>
     <w:p>
       <w:pPr>
@@ -1206,8 +1380,8 @@
           <w:lang w:val="en"/>
         </w:rPr>
       </w:pPr>
-      <w:bookmarkStart w:id="10" w:name="P32_904"/>
-      <w:bookmarkStart w:id="11" w:name="P32_905"/>
+      <w:bookmarkStart w:id="19" w:name="P32_904"/>
+      <w:bookmarkStart w:id="20" w:name="P32_905"/>
       <w:r>
         <w:rPr>
           <w:sz w:val="24"/>
@@ -1216,7 +1390,7 @@
         </w:rPr>
         <w:t xml:space="preserve">32.904 </w:t>
       </w:r>
-      <w:bookmarkEnd w:id="10"/>
+      <w:bookmarkEnd w:id="19"/>
       <w:r>
         <w:rPr>
           <w:sz w:val="24"/>
@@ -1224,27 +1398,50 @@
           <w:lang w:val="en"/>
         </w:rPr>
         <w:t>Determining payment due dates.</w:t>
+      </w:r>
+      <w:commentRangeStart w:id="21"/>
+      <w:commentRangeEnd w:id="21"/>
+      <w:r>
+        <w:rPr>
+          <w:rStyle w:val="CommentReference"/>
+          <w:sz w:val="24"/>
+          <w:szCs w:val="24"/>
+        </w:rPr>
+        <w:commentReference w:id="21"/>
+      </w:r>
+      <w:commentRangeStart w:id="22"/>
+      <w:commentRangeEnd w:id="22"/>
+      <w:r>
+        <w:rPr>
+          <w:rStyle w:val="CommentReference"/>
+          <w:b w:val="0"/>
+        </w:rPr>
+        <w:commentReference w:id="22"/>
       </w:r>
     </w:p>
     <w:p>
       <w:pPr>
-        <w:pStyle w:val="List1"/>
-        <w:rPr>
+        <w:rPr>
+          <w:bCs/>
+          <w:sz w:val="24"/>
+          <w:szCs w:val="24"/>
           <w:lang w:val="en"/>
         </w:rPr>
       </w:pPr>
-      <w:bookmarkStart w:id="12" w:name="P32_904_b_1_S_90"/>
+      <w:bookmarkStart w:id="23" w:name="P32_904_b_1_S_90"/>
       <w:r>
         <w:rPr>
           <w:bCs/>
+          <w:sz w:val="24"/>
           <w:szCs w:val="24"/>
           <w:lang w:val="en"/>
         </w:rPr>
         <w:t>(b)(1)(S-90)</w:t>
       </w:r>
-      <w:bookmarkEnd w:id="12"/>
-      <w:r>
-        <w:rPr>
+      <w:bookmarkEnd w:id="23"/>
+      <w:r>
+        <w:rPr>
+          <w:sz w:val="24"/>
           <w:szCs w:val="24"/>
         </w:rPr>
         <w:t xml:space="preserve"> DLA is placing renewed emphasis on contract funding controls as a result of reduced cash reserves and audit readiness. Contracting officers shall not specify contract payment terms providing for payment earlier than the 30-day period specified in FAR 52.232-25, Prompt Payment, or </w:t>
@@ -1252,6 +1449,7 @@
       <w:r>
         <w:rPr>
           <w:bCs/>
+          <w:sz w:val="24"/>
           <w:szCs w:val="24"/>
           <w:lang w:val="en"/>
         </w:rPr>
@@ -1260,8 +1458,10 @@
     </w:p>
     <w:p>
       <w:pPr>
-        <w:pStyle w:val="List2"/>
-        <w:rPr>
+        <w:rPr>
+          <w:bCs/>
+          <w:sz w:val="24"/>
+          <w:szCs w:val="24"/>
           <w:lang w:val="en"/>
         </w:rPr>
       </w:pPr>
@@ -1272,13 +1472,25 @@
           <w:szCs w:val="24"/>
           <w:lang w:val="en"/>
         </w:rPr>
+        <w:tab/>
+      </w:r>
+      <w:r>
+        <w:rPr>
+          <w:bCs/>
+          <w:sz w:val="24"/>
+          <w:szCs w:val="24"/>
+          <w:lang w:val="en"/>
+        </w:rPr>
+        <w:tab/>
         <w:t>(S-91) Consideration may include, but is not limited to, the following:</w:t>
       </w:r>
     </w:p>
     <w:p>
       <w:pPr>
-        <w:pStyle w:val="List4"/>
-        <w:rPr>
+        <w:rPr>
+          <w:bCs/>
+          <w:sz w:val="24"/>
+          <w:szCs w:val="24"/>
           <w:lang w:val="en"/>
         </w:rPr>
       </w:pPr>
@@ -1289,13 +1501,34 @@
           <w:szCs w:val="24"/>
           <w:lang w:val="en"/>
         </w:rPr>
+        <w:tab/>
+      </w:r>
+      <w:r>
+        <w:rPr>
+          <w:bCs/>
+          <w:sz w:val="24"/>
+          <w:szCs w:val="24"/>
+          <w:lang w:val="en"/>
+        </w:rPr>
+        <w:tab/>
+      </w:r>
+      <w:r>
+        <w:rPr>
+          <w:bCs/>
+          <w:sz w:val="24"/>
+          <w:szCs w:val="24"/>
+          <w:lang w:val="en"/>
+        </w:rPr>
+        <w:tab/>
         <w:t>(A) Reduced pricing or discounts;</w:t>
       </w:r>
     </w:p>
     <w:p>
       <w:pPr>
-        <w:pStyle w:val="List4"/>
-        <w:rPr>
+        <w:rPr>
+          <w:bCs/>
+          <w:sz w:val="24"/>
+          <w:szCs w:val="24"/>
           <w:lang w:val="en"/>
         </w:rPr>
       </w:pPr>
@@ -1306,13 +1539,34 @@
           <w:szCs w:val="24"/>
           <w:lang w:val="en"/>
         </w:rPr>
+        <w:tab/>
+      </w:r>
+      <w:r>
+        <w:rPr>
+          <w:bCs/>
+          <w:sz w:val="24"/>
+          <w:szCs w:val="24"/>
+          <w:lang w:val="en"/>
+        </w:rPr>
+        <w:tab/>
+      </w:r>
+      <w:r>
+        <w:rPr>
+          <w:bCs/>
+          <w:sz w:val="24"/>
+          <w:szCs w:val="24"/>
+          <w:lang w:val="en"/>
+        </w:rPr>
+        <w:tab/>
         <w:t>(B) Expedited delivery schedule;</w:t>
       </w:r>
     </w:p>
     <w:p>
       <w:pPr>
-        <w:pStyle w:val="List4"/>
-        <w:rPr>
+        <w:rPr>
+          <w:bCs/>
+          <w:sz w:val="24"/>
+          <w:szCs w:val="24"/>
           <w:lang w:val="en"/>
         </w:rPr>
       </w:pPr>
@@ -1323,13 +1577,34 @@
           <w:szCs w:val="24"/>
           <w:lang w:val="en"/>
         </w:rPr>
+        <w:tab/>
+      </w:r>
+      <w:r>
+        <w:rPr>
+          <w:bCs/>
+          <w:sz w:val="24"/>
+          <w:szCs w:val="24"/>
+          <w:lang w:val="en"/>
+        </w:rPr>
+        <w:tab/>
+      </w:r>
+      <w:r>
+        <w:rPr>
+          <w:bCs/>
+          <w:sz w:val="24"/>
+          <w:szCs w:val="24"/>
+          <w:lang w:val="en"/>
+        </w:rPr>
+        <w:tab/>
         <w:t>(C) Warranty guarantees;</w:t>
       </w:r>
     </w:p>
     <w:p>
       <w:pPr>
-        <w:pStyle w:val="List4"/>
-        <w:rPr>
+        <w:rPr>
+          <w:bCs/>
+          <w:sz w:val="24"/>
+          <w:szCs w:val="24"/>
           <w:lang w:val="en"/>
         </w:rPr>
       </w:pPr>
@@ -1340,13 +1615,35 @@
           <w:szCs w:val="24"/>
           <w:lang w:val="en"/>
         </w:rPr>
+        <w:tab/>
+      </w:r>
+      <w:r>
+        <w:rPr>
+          <w:bCs/>
+          <w:sz w:val="24"/>
+          <w:szCs w:val="24"/>
+          <w:lang w:val="en"/>
+        </w:rPr>
+        <w:tab/>
+      </w:r>
+      <w:r>
+        <w:rPr>
+          <w:bCs/>
+          <w:sz w:val="24"/>
+          <w:szCs w:val="24"/>
+          <w:lang w:val="en"/>
+        </w:rPr>
+        <w:tab/>
         <w:t>(D) Additional testing of a critical part; or</w:t>
       </w:r>
     </w:p>
     <w:p>
       <w:pPr>
-        <w:pStyle w:val="List4"/>
-        <w:rPr>
+        <w:spacing w:after="240"/>
+        <w:rPr>
+          <w:bCs/>
+          <w:sz w:val="24"/>
+          <w:szCs w:val="24"/>
           <w:lang w:val="en"/>
         </w:rPr>
       </w:pPr>
@@ -1357,6 +1654,25 @@
           <w:szCs w:val="24"/>
           <w:lang w:val="en"/>
         </w:rPr>
+        <w:tab/>
+      </w:r>
+      <w:r>
+        <w:rPr>
+          <w:bCs/>
+          <w:sz w:val="24"/>
+          <w:szCs w:val="24"/>
+          <w:lang w:val="en"/>
+        </w:rPr>
+        <w:tab/>
+      </w:r>
+      <w:r>
+        <w:rPr>
+          <w:bCs/>
+          <w:sz w:val="24"/>
+          <w:szCs w:val="24"/>
+          <w:lang w:val="en"/>
+        </w:rPr>
+        <w:tab/>
         <w:t>(E) Prioritization.</w:t>
       </w:r>
     </w:p>
@@ -1377,7 +1693,7 @@
         </w:rPr>
         <w:t>32.905</w:t>
       </w:r>
-      <w:bookmarkEnd w:id="11"/>
+      <w:bookmarkEnd w:id="20"/>
       <w:r>
         <w:rPr>
           <w:rFonts w:eastAsia="Calibri"/>
@@ -1385,11 +1701,31 @@
           <w:szCs w:val="24"/>
         </w:rPr>
         <w:t xml:space="preserve"> Payment documentation and process.</w:t>
+      </w:r>
+      <w:commentRangeStart w:id="24"/>
+      <w:commentRangeEnd w:id="24"/>
+      <w:r>
+        <w:rPr>
+          <w:rStyle w:val="CommentReference"/>
+          <w:sz w:val="24"/>
+          <w:szCs w:val="24"/>
+        </w:rPr>
+        <w:commentReference w:id="24"/>
+      </w:r>
+      <w:commentRangeStart w:id="25"/>
+      <w:commentRangeEnd w:id="25"/>
+      <w:r>
+        <w:rPr>
+          <w:rStyle w:val="CommentReference"/>
+          <w:sz w:val="24"/>
+          <w:szCs w:val="24"/>
+        </w:rPr>
+        <w:commentReference w:id="25"/>
       </w:r>
     </w:p>
     <w:p>
       <w:pPr>
-        <w:pStyle w:val="List1"/>
+        <w:pStyle w:val="Indent1"/>
       </w:pPr>
       <w:r>
         <w:t>(a) General.</w:t>
@@ -1397,21 +1733,44 @@
     </w:p>
     <w:p>
       <w:pPr>
-        <w:pStyle w:val="List2"/>
-        <w:rPr>
+        <w:tabs>
+          <w:tab w:val="clear" w:pos="360"/>
+          <w:tab w:val="clear" w:pos="720"/>
+          <w:tab w:val="clear" w:pos="1440"/>
+          <w:tab w:val="clear" w:pos="1800"/>
+          <w:tab w:val="clear" w:pos="2160"/>
+          <w:tab w:val="clear" w:pos="2520"/>
+          <w:tab w:val="clear" w:pos="2880"/>
+          <w:tab w:val="clear" w:pos="3240"/>
+          <w:tab w:val="clear" w:pos="3600"/>
+          <w:tab w:val="clear" w:pos="3960"/>
+          <w:tab w:val="clear" w:pos="4320"/>
+          <w:tab w:val="clear" w:pos="4680"/>
+          <w:tab w:val="clear" w:pos="5040"/>
+          <w:tab w:val="clear" w:pos="5400"/>
+          <w:tab w:val="clear" w:pos="5760"/>
+          <w:tab w:val="clear" w:pos="6120"/>
+        </w:tabs>
+        <w:rPr>
+          <w:rFonts w:eastAsia="Calibri"/>
           <w:snapToGrid w:val="0"/>
-        </w:rPr>
-      </w:pPr>
-      <w:r>
-        <w:rPr>
+          <w:sz w:val="24"/>
+          <w:szCs w:val="24"/>
+        </w:rPr>
+      </w:pPr>
+      <w:r>
+        <w:rPr>
+          <w:rFonts w:eastAsia="Calibri"/>
           <w:snapToGrid w:val="0"/>
           <w:sz w:val="24"/>
           <w:szCs w:val="24"/>
         </w:rPr>
+        <w:tab/>
         <w:t xml:space="preserve">(S-90)(1) Transporter </w:t>
       </w:r>
       <w:r>
         <w:rPr>
+          <w:rFonts w:eastAsia="Calibri"/>
           <w:snapToGrid w:val="0"/>
           <w:spacing w:val="-1"/>
           <w:sz w:val="24"/>
@@ -1421,6 +1780,7 @@
       </w:r>
       <w:r>
         <w:rPr>
+          <w:rFonts w:eastAsia="Calibri"/>
           <w:snapToGrid w:val="0"/>
           <w:sz w:val="24"/>
           <w:szCs w:val="24"/>
@@ -1430,11 +1790,60 @@
     </w:p>
     <w:p>
       <w:pPr>
-        <w:pStyle w:val="List3"/>
-        <w:rPr>
-          <w:rFonts w:eastAsia="Calibri"/>
-        </w:rPr>
-      </w:pPr>
+        <w:tabs>
+          <w:tab w:val="clear" w:pos="360"/>
+          <w:tab w:val="clear" w:pos="720"/>
+          <w:tab w:val="clear" w:pos="1440"/>
+          <w:tab w:val="clear" w:pos="1800"/>
+          <w:tab w:val="clear" w:pos="2160"/>
+          <w:tab w:val="clear" w:pos="2520"/>
+          <w:tab w:val="clear" w:pos="2880"/>
+          <w:tab w:val="clear" w:pos="3240"/>
+          <w:tab w:val="clear" w:pos="3600"/>
+          <w:tab w:val="clear" w:pos="3960"/>
+          <w:tab w:val="clear" w:pos="4320"/>
+          <w:tab w:val="clear" w:pos="4680"/>
+          <w:tab w:val="clear" w:pos="5040"/>
+          <w:tab w:val="clear" w:pos="5400"/>
+          <w:tab w:val="clear" w:pos="5760"/>
+          <w:tab w:val="clear" w:pos="6120"/>
+        </w:tabs>
+        <w:rPr>
+          <w:rFonts w:eastAsia="Calibri"/>
+          <w:sz w:val="24"/>
+          <w:szCs w:val="24"/>
+        </w:rPr>
+      </w:pPr>
+      <w:r>
+        <w:rPr>
+          <w:rFonts w:eastAsia="Calibri"/>
+          <w:snapToGrid w:val="0"/>
+          <w:sz w:val="24"/>
+          <w:szCs w:val="24"/>
+          <w:lang w:eastAsia="x-none"/>
+        </w:rPr>
+        <w:tab/>
+      </w:r>
+      <w:r>
+        <w:rPr>
+          <w:rFonts w:eastAsia="Calibri"/>
+          <w:snapToGrid w:val="0"/>
+          <w:sz w:val="24"/>
+          <w:szCs w:val="24"/>
+          <w:lang w:eastAsia="x-none"/>
+        </w:rPr>
+        <w:tab/>
+      </w:r>
+      <w:r>
+        <w:rPr>
+          <w:rFonts w:eastAsia="Calibri"/>
+          <w:snapToGrid w:val="0"/>
+          <w:sz w:val="24"/>
+          <w:szCs w:val="24"/>
+          <w:lang w:eastAsia="x-none"/>
+        </w:rPr>
+        <w:tab/>
+      </w:r>
       <w:r>
         <w:rPr>
           <w:rFonts w:eastAsia="Calibri"/>
@@ -1548,18 +1957,93 @@
     </w:p>
     <w:p>
       <w:pPr>
-        <w:pStyle w:val="List3"/>
-        <w:rPr>
-          <w:rFonts w:eastAsia="Calibri"/>
-        </w:rPr>
-      </w:pPr>
-      <w:r>
-        <w:rPr>
-          <w:rFonts w:eastAsia="Calibri"/>
-          <w:sz w:val="24"/>
-          <w:szCs w:val="24"/>
-        </w:rPr>
-        <w:t>(ii) PD is not a substitute for any other requested receipt and acceptance documentation, such as the m</w:t>
+        <w:tabs>
+          <w:tab w:val="clear" w:pos="360"/>
+          <w:tab w:val="clear" w:pos="720"/>
+          <w:tab w:val="clear" w:pos="1440"/>
+          <w:tab w:val="clear" w:pos="1800"/>
+          <w:tab w:val="clear" w:pos="2160"/>
+          <w:tab w:val="clear" w:pos="2520"/>
+          <w:tab w:val="clear" w:pos="2880"/>
+          <w:tab w:val="clear" w:pos="3240"/>
+          <w:tab w:val="clear" w:pos="3600"/>
+          <w:tab w:val="clear" w:pos="3960"/>
+          <w:tab w:val="clear" w:pos="4320"/>
+          <w:tab w:val="clear" w:pos="4680"/>
+          <w:tab w:val="clear" w:pos="5040"/>
+          <w:tab w:val="clear" w:pos="5400"/>
+          <w:tab w:val="clear" w:pos="5760"/>
+          <w:tab w:val="clear" w:pos="6120"/>
+        </w:tabs>
+        <w:rPr>
+          <w:rFonts w:eastAsia="Calibri"/>
+          <w:position w:val="1"/>
+          <w:sz w:val="24"/>
+          <w:szCs w:val="24"/>
+        </w:rPr>
+      </w:pPr>
+      <w:r>
+        <w:rPr>
+          <w:rFonts w:eastAsia="Calibri"/>
+          <w:snapToGrid w:val="0"/>
+          <w:sz w:val="24"/>
+          <w:szCs w:val="24"/>
+          <w:lang w:eastAsia="x-none"/>
+        </w:rPr>
+        <w:lastRenderedPageBreak/>
+        <w:tab/>
+      </w:r>
+      <w:r>
+        <w:rPr>
+          <w:rFonts w:eastAsia="Calibri"/>
+          <w:snapToGrid w:val="0"/>
+          <w:sz w:val="24"/>
+          <w:szCs w:val="24"/>
+          <w:lang w:eastAsia="x-none"/>
+        </w:rPr>
+        <w:tab/>
+      </w:r>
+      <w:r>
+        <w:rPr>
+          <w:rFonts w:eastAsia="Calibri"/>
+          <w:snapToGrid w:val="0"/>
+          <w:sz w:val="24"/>
+          <w:szCs w:val="24"/>
+          <w:lang w:eastAsia="x-none"/>
+        </w:rPr>
+        <w:tab/>
+      </w:r>
+      <w:r>
+        <w:rPr>
+          <w:rFonts w:eastAsia="Calibri"/>
+          <w:sz w:val="24"/>
+          <w:szCs w:val="24"/>
+        </w:rPr>
+        <w:t xml:space="preserve">(ii) </w:t>
+      </w:r>
+      <w:commentRangeStart w:id="26"/>
+      <w:r>
+        <w:rPr>
+          <w:rFonts w:eastAsia="Calibri"/>
+          <w:sz w:val="24"/>
+          <w:szCs w:val="24"/>
+        </w:rPr>
+        <w:t>T</w:t>
+      </w:r>
+      <w:commentRangeEnd w:id="26"/>
+      <w:r>
+        <w:rPr>
+          <w:rStyle w:val="CommentReference"/>
+        </w:rPr>
+        <w:commentReference w:id="26"/>
+      </w:r>
+      <w:r>
+        <w:rPr>
+          <w:rFonts w:eastAsia="Calibri"/>
+          <w:sz w:val="24"/>
+          <w:szCs w:val="24"/>
+        </w:rPr>
+        <w:t>PD is not a substitute for any other requested receipt and acceptance documentation, such as the m</w:t>
       </w:r>
       <w:r>
         <w:rPr>
@@ -1581,26 +2065,28 @@
     </w:p>
     <w:p>
       <w:pPr>
-        <w:pStyle w:val="List1"/>
-        <w:rPr>
-          <w:snapToGrid w:val="0"/>
-        </w:rPr>
-      </w:pPr>
-      <w:r>
+        <w:tabs>
+          <w:tab w:val="clear" w:pos="1440"/>
+          <w:tab w:val="clear" w:pos="1800"/>
+          <w:tab w:val="clear" w:pos="2160"/>
+          <w:tab w:val="clear" w:pos="2520"/>
+          <w:tab w:val="clear" w:pos="2880"/>
+          <w:tab w:val="clear" w:pos="3240"/>
+          <w:tab w:val="clear" w:pos="3600"/>
+          <w:tab w:val="clear" w:pos="3960"/>
+          <w:tab w:val="clear" w:pos="4320"/>
+          <w:tab w:val="clear" w:pos="4680"/>
+          <w:tab w:val="clear" w:pos="5040"/>
+          <w:tab w:val="clear" w:pos="5400"/>
+          <w:tab w:val="clear" w:pos="5760"/>
+          <w:tab w:val="clear" w:pos="6120"/>
+        </w:tabs>
         <w:rPr>
           <w:rFonts w:eastAsia="Courier New"/>
           <w:bCs/>
           <w:snapToGrid w:val="0"/>
-          <w:szCs w:val="24"/>
-        </w:rPr>
-        <w:t>(b) Content of invoices.</w:t>
-      </w:r>
-    </w:p>
-    <w:p>
-      <w:pPr>
-        <w:pStyle w:val="List2"/>
-        <w:rPr>
-          <w:snapToGrid w:val="0"/>
+          <w:sz w:val="24"/>
+          <w:szCs w:val="24"/>
         </w:rPr>
       </w:pPr>
       <w:r>
@@ -1611,10 +2097,51 @@
           <w:sz w:val="24"/>
           <w:szCs w:val="24"/>
         </w:rPr>
+        <w:t>(b) Content of invoices.</w:t>
+      </w:r>
+    </w:p>
+    <w:p>
+      <w:pPr>
+        <w:tabs>
+          <w:tab w:val="clear" w:pos="360"/>
+          <w:tab w:val="clear" w:pos="720"/>
+          <w:tab w:val="clear" w:pos="1440"/>
+          <w:tab w:val="clear" w:pos="1800"/>
+          <w:tab w:val="clear" w:pos="2160"/>
+          <w:tab w:val="clear" w:pos="2520"/>
+          <w:tab w:val="clear" w:pos="2880"/>
+          <w:tab w:val="clear" w:pos="3240"/>
+          <w:tab w:val="clear" w:pos="3600"/>
+          <w:tab w:val="clear" w:pos="3960"/>
+          <w:tab w:val="clear" w:pos="4320"/>
+          <w:tab w:val="clear" w:pos="4680"/>
+          <w:tab w:val="clear" w:pos="5040"/>
+          <w:tab w:val="clear" w:pos="5400"/>
+          <w:tab w:val="clear" w:pos="5760"/>
+          <w:tab w:val="clear" w:pos="6120"/>
+        </w:tabs>
+        <w:rPr>
+          <w:rFonts w:eastAsia="Courier New"/>
+          <w:bCs/>
+          <w:snapToGrid w:val="0"/>
+          <w:sz w:val="24"/>
+          <w:szCs w:val="24"/>
+        </w:rPr>
+      </w:pPr>
+      <w:r>
+        <w:rPr>
+          <w:rFonts w:eastAsia="Courier New"/>
+          <w:bCs/>
+          <w:snapToGrid w:val="0"/>
+          <w:sz w:val="24"/>
+          <w:szCs w:val="24"/>
+        </w:rPr>
+        <w:tab/>
         <w:t xml:space="preserve">(S-90)(1) </w:t>
       </w:r>
       <w:r>
         <w:rPr>
+          <w:rFonts w:eastAsia="Calibri"/>
           <w:snapToGrid w:val="0"/>
           <w:sz w:val="24"/>
           <w:szCs w:val="24"/>
@@ -1623,6 +2150,7 @@
       </w:r>
       <w:r>
         <w:rPr>
+          <w:rFonts w:eastAsia="Calibri"/>
           <w:snapToGrid w:val="0"/>
           <w:spacing w:val="-1"/>
           <w:sz w:val="24"/>
@@ -1632,6 +2160,7 @@
       </w:r>
       <w:r>
         <w:rPr>
+          <w:rFonts w:eastAsia="Calibri"/>
           <w:snapToGrid w:val="0"/>
           <w:sz w:val="24"/>
           <w:szCs w:val="24"/>
@@ -1641,11 +2170,60 @@
     </w:p>
     <w:p>
       <w:pPr>
-        <w:pStyle w:val="List3"/>
+        <w:tabs>
+          <w:tab w:val="clear" w:pos="360"/>
+          <w:tab w:val="clear" w:pos="720"/>
+          <w:tab w:val="clear" w:pos="1440"/>
+          <w:tab w:val="clear" w:pos="1800"/>
+          <w:tab w:val="clear" w:pos="2160"/>
+          <w:tab w:val="clear" w:pos="2520"/>
+          <w:tab w:val="clear" w:pos="2880"/>
+          <w:tab w:val="clear" w:pos="3240"/>
+          <w:tab w:val="clear" w:pos="3600"/>
+          <w:tab w:val="clear" w:pos="3960"/>
+          <w:tab w:val="clear" w:pos="4320"/>
+          <w:tab w:val="clear" w:pos="4680"/>
+          <w:tab w:val="clear" w:pos="5040"/>
+          <w:tab w:val="clear" w:pos="5400"/>
+          <w:tab w:val="clear" w:pos="5760"/>
+          <w:tab w:val="clear" w:pos="6120"/>
+        </w:tabs>
         <w:rPr>
           <w:rFonts w:eastAsia="Courier New"/>
-        </w:rPr>
-      </w:pPr>
+          <w:sz w:val="24"/>
+          <w:szCs w:val="24"/>
+        </w:rPr>
+      </w:pPr>
+      <w:r>
+        <w:rPr>
+          <w:rFonts w:eastAsia="Calibri"/>
+          <w:snapToGrid w:val="0"/>
+          <w:sz w:val="24"/>
+          <w:szCs w:val="24"/>
+          <w:lang w:eastAsia="x-none"/>
+        </w:rPr>
+        <w:tab/>
+      </w:r>
+      <w:r>
+        <w:rPr>
+          <w:rFonts w:eastAsia="Calibri"/>
+          <w:snapToGrid w:val="0"/>
+          <w:sz w:val="24"/>
+          <w:szCs w:val="24"/>
+          <w:lang w:eastAsia="x-none"/>
+        </w:rPr>
+        <w:tab/>
+      </w:r>
+      <w:r>
+        <w:rPr>
+          <w:rFonts w:eastAsia="Calibri"/>
+          <w:snapToGrid w:val="0"/>
+          <w:sz w:val="24"/>
+          <w:szCs w:val="24"/>
+          <w:lang w:eastAsia="x-none"/>
+        </w:rPr>
+        <w:tab/>
+      </w:r>
       <w:r>
         <w:rPr>
           <w:rFonts w:eastAsia="Courier New"/>
@@ -1657,11 +2235,60 @@
     </w:p>
     <w:p>
       <w:pPr>
-        <w:pStyle w:val="List3"/>
+        <w:tabs>
+          <w:tab w:val="clear" w:pos="360"/>
+          <w:tab w:val="clear" w:pos="720"/>
+          <w:tab w:val="clear" w:pos="1440"/>
+          <w:tab w:val="clear" w:pos="1800"/>
+          <w:tab w:val="clear" w:pos="2160"/>
+          <w:tab w:val="clear" w:pos="2520"/>
+          <w:tab w:val="clear" w:pos="2880"/>
+          <w:tab w:val="clear" w:pos="3240"/>
+          <w:tab w:val="clear" w:pos="3600"/>
+          <w:tab w:val="clear" w:pos="3960"/>
+          <w:tab w:val="clear" w:pos="4320"/>
+          <w:tab w:val="clear" w:pos="4680"/>
+          <w:tab w:val="clear" w:pos="5040"/>
+          <w:tab w:val="clear" w:pos="5400"/>
+          <w:tab w:val="clear" w:pos="5760"/>
+          <w:tab w:val="clear" w:pos="6120"/>
+        </w:tabs>
         <w:rPr>
           <w:rFonts w:eastAsia="Courier New"/>
-        </w:rPr>
-      </w:pPr>
+          <w:sz w:val="24"/>
+          <w:szCs w:val="24"/>
+        </w:rPr>
+      </w:pPr>
+      <w:r>
+        <w:rPr>
+          <w:rFonts w:eastAsia="Calibri"/>
+          <w:snapToGrid w:val="0"/>
+          <w:sz w:val="24"/>
+          <w:szCs w:val="24"/>
+          <w:lang w:eastAsia="x-none"/>
+        </w:rPr>
+        <w:tab/>
+      </w:r>
+      <w:r>
+        <w:rPr>
+          <w:rFonts w:eastAsia="Calibri"/>
+          <w:snapToGrid w:val="0"/>
+          <w:sz w:val="24"/>
+          <w:szCs w:val="24"/>
+          <w:lang w:eastAsia="x-none"/>
+        </w:rPr>
+        <w:tab/>
+      </w:r>
+      <w:r>
+        <w:rPr>
+          <w:rFonts w:eastAsia="Calibri"/>
+          <w:snapToGrid w:val="0"/>
+          <w:sz w:val="24"/>
+          <w:szCs w:val="24"/>
+          <w:lang w:eastAsia="x-none"/>
+        </w:rPr>
+        <w:tab/>
+      </w:r>
       <w:r>
         <w:rPr>
           <w:rFonts w:eastAsia="Courier New"/>
@@ -1673,15 +2300,36 @@
     </w:p>
     <w:p>
       <w:pPr>
-        <w:pStyle w:val="List1"/>
-        <w:rPr>
-          <w:snapToGrid w:val="0"/>
-        </w:rPr>
-      </w:pPr>
-      <w:r>
-        <w:rPr>
+        <w:tabs>
+          <w:tab w:val="clear" w:pos="1440"/>
+          <w:tab w:val="clear" w:pos="1800"/>
+          <w:tab w:val="clear" w:pos="2160"/>
+          <w:tab w:val="clear" w:pos="2520"/>
+          <w:tab w:val="clear" w:pos="2880"/>
+          <w:tab w:val="clear" w:pos="3240"/>
+          <w:tab w:val="clear" w:pos="3600"/>
+          <w:tab w:val="clear" w:pos="3960"/>
+          <w:tab w:val="clear" w:pos="4320"/>
+          <w:tab w:val="clear" w:pos="4680"/>
+          <w:tab w:val="clear" w:pos="5040"/>
+          <w:tab w:val="clear" w:pos="5400"/>
+          <w:tab w:val="clear" w:pos="5760"/>
+          <w:tab w:val="clear" w:pos="6120"/>
+        </w:tabs>
+        <w:rPr>
+          <w:rFonts w:eastAsia="Calibri"/>
           <w:bCs/>
           <w:snapToGrid w:val="0"/>
+          <w:sz w:val="24"/>
+          <w:szCs w:val="24"/>
+        </w:rPr>
+      </w:pPr>
+      <w:r>
+        <w:rPr>
+          <w:rFonts w:eastAsia="Calibri"/>
+          <w:bCs/>
+          <w:snapToGrid w:val="0"/>
+          <w:sz w:val="24"/>
           <w:szCs w:val="24"/>
         </w:rPr>
         <w:t>(c) Authorization to pay.</w:t>
@@ -1689,27 +2337,99 @@
     </w:p>
     <w:p>
       <w:pPr>
-        <w:pStyle w:val="List2"/>
-        <w:rPr>
+        <w:tabs>
+          <w:tab w:val="clear" w:pos="360"/>
+          <w:tab w:val="clear" w:pos="720"/>
+          <w:tab w:val="clear" w:pos="1440"/>
+          <w:tab w:val="clear" w:pos="1800"/>
+          <w:tab w:val="clear" w:pos="2160"/>
+          <w:tab w:val="clear" w:pos="2520"/>
+          <w:tab w:val="clear" w:pos="2880"/>
+          <w:tab w:val="clear" w:pos="3240"/>
+          <w:tab w:val="clear" w:pos="3600"/>
+          <w:tab w:val="clear" w:pos="3960"/>
+          <w:tab w:val="clear" w:pos="4320"/>
+          <w:tab w:val="clear" w:pos="4680"/>
+          <w:tab w:val="clear" w:pos="5040"/>
+          <w:tab w:val="clear" w:pos="5400"/>
+          <w:tab w:val="clear" w:pos="5760"/>
+          <w:tab w:val="clear" w:pos="6120"/>
+        </w:tabs>
+        <w:rPr>
+          <w:rFonts w:eastAsia="Calibri"/>
           <w:snapToGrid w:val="0"/>
-        </w:rPr>
-      </w:pPr>
-      <w:r>
-        <w:rPr>
+          <w:sz w:val="24"/>
+          <w:szCs w:val="24"/>
+        </w:rPr>
+      </w:pPr>
+      <w:r>
+        <w:rPr>
+          <w:rFonts w:eastAsia="Calibri"/>
           <w:snapToGrid w:val="0"/>
           <w:sz w:val="24"/>
           <w:szCs w:val="24"/>
         </w:rPr>
+        <w:tab/>
         <w:t>(S-90)(1) Transporter proof of delivery (TPD).</w:t>
       </w:r>
     </w:p>
     <w:p>
       <w:pPr>
-        <w:pStyle w:val="List3"/>
-        <w:rPr>
-          <w:rFonts w:eastAsia="Calibri"/>
-        </w:rPr>
-      </w:pPr>
+        <w:tabs>
+          <w:tab w:val="clear" w:pos="360"/>
+          <w:tab w:val="clear" w:pos="720"/>
+          <w:tab w:val="clear" w:pos="1440"/>
+          <w:tab w:val="clear" w:pos="1800"/>
+          <w:tab w:val="clear" w:pos="2160"/>
+          <w:tab w:val="clear" w:pos="2520"/>
+          <w:tab w:val="clear" w:pos="2880"/>
+          <w:tab w:val="clear" w:pos="3240"/>
+          <w:tab w:val="clear" w:pos="3600"/>
+          <w:tab w:val="clear" w:pos="3960"/>
+          <w:tab w:val="clear" w:pos="4320"/>
+          <w:tab w:val="clear" w:pos="4680"/>
+          <w:tab w:val="clear" w:pos="5040"/>
+          <w:tab w:val="clear" w:pos="5400"/>
+          <w:tab w:val="clear" w:pos="5760"/>
+          <w:tab w:val="clear" w:pos="6120"/>
+        </w:tabs>
+        <w:rPr>
+          <w:rFonts w:eastAsia="Calibri"/>
+          <w:spacing w:val="-1"/>
+          <w:sz w:val="24"/>
+          <w:szCs w:val="24"/>
+        </w:rPr>
+      </w:pPr>
+      <w:r>
+        <w:rPr>
+          <w:rFonts w:eastAsia="Calibri"/>
+          <w:snapToGrid w:val="0"/>
+          <w:sz w:val="24"/>
+          <w:szCs w:val="24"/>
+          <w:lang w:eastAsia="x-none"/>
+        </w:rPr>
+        <w:tab/>
+      </w:r>
+      <w:r>
+        <w:rPr>
+          <w:rFonts w:eastAsia="Calibri"/>
+          <w:snapToGrid w:val="0"/>
+          <w:sz w:val="24"/>
+          <w:szCs w:val="24"/>
+          <w:lang w:eastAsia="x-none"/>
+        </w:rPr>
+        <w:tab/>
+      </w:r>
+      <w:r>
+        <w:rPr>
+          <w:rFonts w:eastAsia="Calibri"/>
+          <w:snapToGrid w:val="0"/>
+          <w:sz w:val="24"/>
+          <w:szCs w:val="24"/>
+          <w:lang w:eastAsia="x-none"/>
+        </w:rPr>
+        <w:tab/>
+      </w:r>
       <w:r>
         <w:rPr>
           <w:rFonts w:eastAsia="Calibri"/>
@@ -1742,14 +2462,85 @@
           <w:szCs w:val="24"/>
         </w:rPr>
         <w:t>:</w:t>
+      </w:r>
+      <w:commentRangeStart w:id="27"/>
+      <w:commentRangeEnd w:id="27"/>
+      <w:r>
+        <w:rPr>
+          <w:rStyle w:val="CommentReference"/>
+        </w:rPr>
+        <w:commentReference w:id="27"/>
       </w:r>
     </w:p>
     <w:p>
       <w:pPr>
-        <w:pStyle w:val="List4"/>
-      </w:pPr>
-      <w:r>
-        <w:rPr>
+        <w:tabs>
+          <w:tab w:val="clear" w:pos="360"/>
+          <w:tab w:val="clear" w:pos="720"/>
+          <w:tab w:val="clear" w:pos="1440"/>
+          <w:tab w:val="clear" w:pos="1800"/>
+          <w:tab w:val="clear" w:pos="2160"/>
+          <w:tab w:val="clear" w:pos="2520"/>
+          <w:tab w:val="clear" w:pos="2880"/>
+          <w:tab w:val="clear" w:pos="3240"/>
+          <w:tab w:val="clear" w:pos="3600"/>
+          <w:tab w:val="clear" w:pos="3960"/>
+          <w:tab w:val="clear" w:pos="4320"/>
+          <w:tab w:val="clear" w:pos="4680"/>
+          <w:tab w:val="clear" w:pos="5040"/>
+          <w:tab w:val="clear" w:pos="5400"/>
+          <w:tab w:val="clear" w:pos="5760"/>
+          <w:tab w:val="clear" w:pos="6120"/>
+        </w:tabs>
+        <w:rPr>
+          <w:rFonts w:eastAsia="Calibri"/>
+          <w:sz w:val="24"/>
+          <w:szCs w:val="24"/>
+        </w:rPr>
+      </w:pPr>
+      <w:r>
+        <w:rPr>
+          <w:rFonts w:eastAsia="Calibri"/>
+          <w:snapToGrid w:val="0"/>
+          <w:sz w:val="24"/>
+          <w:szCs w:val="24"/>
+          <w:lang w:eastAsia="x-none"/>
+        </w:rPr>
+        <w:tab/>
+      </w:r>
+      <w:r>
+        <w:rPr>
+          <w:rFonts w:eastAsia="Calibri"/>
+          <w:snapToGrid w:val="0"/>
+          <w:sz w:val="24"/>
+          <w:szCs w:val="24"/>
+          <w:lang w:eastAsia="x-none"/>
+        </w:rPr>
+        <w:tab/>
+      </w:r>
+      <w:r>
+        <w:rPr>
+          <w:rFonts w:eastAsia="Calibri"/>
+          <w:snapToGrid w:val="0"/>
+          <w:sz w:val="24"/>
+          <w:szCs w:val="24"/>
+          <w:lang w:eastAsia="x-none"/>
+        </w:rPr>
+        <w:tab/>
+      </w:r>
+      <w:r>
+        <w:rPr>
+          <w:rFonts w:eastAsia="Calibri"/>
+          <w:snapToGrid w:val="0"/>
+          <w:sz w:val="24"/>
+          <w:szCs w:val="24"/>
+          <w:lang w:eastAsia="x-none"/>
+        </w:rPr>
+        <w:tab/>
+      </w:r>
+      <w:r>
+        <w:rPr>
+          <w:rFonts w:eastAsia="Calibri"/>
           <w:sz w:val="24"/>
           <w:szCs w:val="24"/>
         </w:rPr>
@@ -1758,10 +2549,74 @@
     </w:p>
     <w:p>
       <w:pPr>
-        <w:pStyle w:val="List4"/>
-      </w:pPr>
-      <w:r>
-        <w:rPr>
+        <w:tabs>
+          <w:tab w:val="clear" w:pos="360"/>
+          <w:tab w:val="clear" w:pos="720"/>
+          <w:tab w:val="clear" w:pos="1440"/>
+          <w:tab w:val="clear" w:pos="1800"/>
+          <w:tab w:val="clear" w:pos="2160"/>
+          <w:tab w:val="clear" w:pos="2520"/>
+          <w:tab w:val="clear" w:pos="2880"/>
+          <w:tab w:val="clear" w:pos="3240"/>
+          <w:tab w:val="clear" w:pos="3600"/>
+          <w:tab w:val="clear" w:pos="3960"/>
+          <w:tab w:val="clear" w:pos="4320"/>
+          <w:tab w:val="clear" w:pos="4680"/>
+          <w:tab w:val="clear" w:pos="5040"/>
+          <w:tab w:val="clear" w:pos="5400"/>
+          <w:tab w:val="clear" w:pos="5760"/>
+          <w:tab w:val="clear" w:pos="6120"/>
+        </w:tabs>
+        <w:rPr>
+          <w:rFonts w:eastAsia="Calibri"/>
+          <w:spacing w:val="-1"/>
+          <w:sz w:val="24"/>
+          <w:szCs w:val="24"/>
+        </w:rPr>
+      </w:pPr>
+      <w:r>
+        <w:rPr>
+          <w:rFonts w:eastAsia="Calibri"/>
+          <w:snapToGrid w:val="0"/>
+          <w:sz w:val="24"/>
+          <w:szCs w:val="24"/>
+          <w:lang w:eastAsia="x-none"/>
+        </w:rPr>
+        <w:tab/>
+      </w:r>
+      <w:r>
+        <w:rPr>
+          <w:rFonts w:eastAsia="Calibri"/>
+          <w:snapToGrid w:val="0"/>
+          <w:sz w:val="24"/>
+          <w:szCs w:val="24"/>
+          <w:lang w:eastAsia="x-none"/>
+        </w:rPr>
+        <w:tab/>
+      </w:r>
+      <w:r>
+        <w:rPr>
+          <w:rFonts w:eastAsia="Calibri"/>
+          <w:snapToGrid w:val="0"/>
+          <w:sz w:val="24"/>
+          <w:szCs w:val="24"/>
+          <w:lang w:eastAsia="x-none"/>
+        </w:rPr>
+        <w:tab/>
+      </w:r>
+      <w:r>
+        <w:rPr>
+          <w:rFonts w:eastAsia="Calibri"/>
+          <w:snapToGrid w:val="0"/>
+          <w:sz w:val="24"/>
+          <w:szCs w:val="24"/>
+          <w:lang w:eastAsia="x-none"/>
+        </w:rPr>
+        <w:tab/>
+      </w:r>
+      <w:r>
+        <w:rPr>
+          <w:rFonts w:eastAsia="Calibri"/>
           <w:sz w:val="24"/>
           <w:szCs w:val="24"/>
         </w:rPr>
@@ -1769,6 +2624,7 @@
       </w:r>
       <w:r>
         <w:rPr>
+          <w:rFonts w:eastAsia="Calibri"/>
           <w:spacing w:val="-1"/>
           <w:sz w:val="24"/>
           <w:szCs w:val="24"/>
@@ -1778,10 +2634,74 @@
     </w:p>
     <w:p>
       <w:pPr>
-        <w:pStyle w:val="List4"/>
-      </w:pPr>
-      <w:r>
-        <w:rPr>
+        <w:tabs>
+          <w:tab w:val="clear" w:pos="360"/>
+          <w:tab w:val="clear" w:pos="720"/>
+          <w:tab w:val="clear" w:pos="1440"/>
+          <w:tab w:val="clear" w:pos="1800"/>
+          <w:tab w:val="clear" w:pos="2160"/>
+          <w:tab w:val="clear" w:pos="2520"/>
+          <w:tab w:val="clear" w:pos="2880"/>
+          <w:tab w:val="clear" w:pos="3240"/>
+          <w:tab w:val="clear" w:pos="3600"/>
+          <w:tab w:val="clear" w:pos="3960"/>
+          <w:tab w:val="clear" w:pos="4320"/>
+          <w:tab w:val="clear" w:pos="4680"/>
+          <w:tab w:val="clear" w:pos="5040"/>
+          <w:tab w:val="clear" w:pos="5400"/>
+          <w:tab w:val="clear" w:pos="5760"/>
+          <w:tab w:val="clear" w:pos="6120"/>
+        </w:tabs>
+        <w:rPr>
+          <w:rFonts w:eastAsia="Calibri"/>
+          <w:spacing w:val="-1"/>
+          <w:sz w:val="24"/>
+          <w:szCs w:val="24"/>
+        </w:rPr>
+      </w:pPr>
+      <w:r>
+        <w:rPr>
+          <w:rFonts w:eastAsia="Calibri"/>
+          <w:snapToGrid w:val="0"/>
+          <w:sz w:val="24"/>
+          <w:szCs w:val="24"/>
+          <w:lang w:eastAsia="x-none"/>
+        </w:rPr>
+        <w:tab/>
+      </w:r>
+      <w:r>
+        <w:rPr>
+          <w:rFonts w:eastAsia="Calibri"/>
+          <w:snapToGrid w:val="0"/>
+          <w:sz w:val="24"/>
+          <w:szCs w:val="24"/>
+          <w:lang w:eastAsia="x-none"/>
+        </w:rPr>
+        <w:tab/>
+      </w:r>
+      <w:r>
+        <w:rPr>
+          <w:rFonts w:eastAsia="Calibri"/>
+          <w:snapToGrid w:val="0"/>
+          <w:sz w:val="24"/>
+          <w:szCs w:val="24"/>
+          <w:lang w:eastAsia="x-none"/>
+        </w:rPr>
+        <w:tab/>
+      </w:r>
+      <w:r>
+        <w:rPr>
+          <w:rFonts w:eastAsia="Calibri"/>
+          <w:snapToGrid w:val="0"/>
+          <w:sz w:val="24"/>
+          <w:szCs w:val="24"/>
+          <w:lang w:eastAsia="x-none"/>
+        </w:rPr>
+        <w:tab/>
+      </w:r>
+      <w:r>
+        <w:rPr>
+          <w:rFonts w:eastAsia="Calibri"/>
           <w:spacing w:val="-1"/>
           <w:sz w:val="24"/>
           <w:szCs w:val="24"/>
@@ -1791,10 +2711,74 @@
     </w:p>
     <w:p>
       <w:pPr>
-        <w:pStyle w:val="List4"/>
-      </w:pPr>
-      <w:r>
-        <w:rPr>
+        <w:tabs>
+          <w:tab w:val="clear" w:pos="360"/>
+          <w:tab w:val="clear" w:pos="720"/>
+          <w:tab w:val="clear" w:pos="1440"/>
+          <w:tab w:val="clear" w:pos="1800"/>
+          <w:tab w:val="clear" w:pos="2160"/>
+          <w:tab w:val="clear" w:pos="2520"/>
+          <w:tab w:val="clear" w:pos="2880"/>
+          <w:tab w:val="clear" w:pos="3240"/>
+          <w:tab w:val="clear" w:pos="3600"/>
+          <w:tab w:val="clear" w:pos="3960"/>
+          <w:tab w:val="clear" w:pos="4320"/>
+          <w:tab w:val="clear" w:pos="4680"/>
+          <w:tab w:val="clear" w:pos="5040"/>
+          <w:tab w:val="clear" w:pos="5400"/>
+          <w:tab w:val="clear" w:pos="5760"/>
+          <w:tab w:val="clear" w:pos="6120"/>
+        </w:tabs>
+        <w:rPr>
+          <w:rFonts w:eastAsia="Calibri"/>
+          <w:spacing w:val="-1"/>
+          <w:sz w:val="24"/>
+          <w:szCs w:val="24"/>
+        </w:rPr>
+      </w:pPr>
+      <w:r>
+        <w:rPr>
+          <w:rFonts w:eastAsia="Calibri"/>
+          <w:snapToGrid w:val="0"/>
+          <w:sz w:val="24"/>
+          <w:szCs w:val="24"/>
+          <w:lang w:eastAsia="x-none"/>
+        </w:rPr>
+        <w:tab/>
+      </w:r>
+      <w:r>
+        <w:rPr>
+          <w:rFonts w:eastAsia="Calibri"/>
+          <w:snapToGrid w:val="0"/>
+          <w:sz w:val="24"/>
+          <w:szCs w:val="24"/>
+          <w:lang w:eastAsia="x-none"/>
+        </w:rPr>
+        <w:tab/>
+      </w:r>
+      <w:r>
+        <w:rPr>
+          <w:rFonts w:eastAsia="Calibri"/>
+          <w:snapToGrid w:val="0"/>
+          <w:sz w:val="24"/>
+          <w:szCs w:val="24"/>
+          <w:lang w:eastAsia="x-none"/>
+        </w:rPr>
+        <w:tab/>
+      </w:r>
+      <w:r>
+        <w:rPr>
+          <w:rFonts w:eastAsia="Calibri"/>
+          <w:snapToGrid w:val="0"/>
+          <w:sz w:val="24"/>
+          <w:szCs w:val="24"/>
+          <w:lang w:eastAsia="x-none"/>
+        </w:rPr>
+        <w:tab/>
+      </w:r>
+      <w:r>
+        <w:rPr>
+          <w:rFonts w:eastAsia="Calibri"/>
           <w:spacing w:val="-1"/>
           <w:sz w:val="24"/>
           <w:szCs w:val="24"/>
@@ -1804,10 +2788,73 @@
     </w:p>
     <w:p>
       <w:pPr>
-        <w:pStyle w:val="List4"/>
-      </w:pPr>
-      <w:r>
-        <w:rPr>
+        <w:tabs>
+          <w:tab w:val="clear" w:pos="360"/>
+          <w:tab w:val="clear" w:pos="720"/>
+          <w:tab w:val="clear" w:pos="1440"/>
+          <w:tab w:val="clear" w:pos="1800"/>
+          <w:tab w:val="clear" w:pos="2160"/>
+          <w:tab w:val="clear" w:pos="2520"/>
+          <w:tab w:val="clear" w:pos="2880"/>
+          <w:tab w:val="clear" w:pos="3240"/>
+          <w:tab w:val="clear" w:pos="3600"/>
+          <w:tab w:val="clear" w:pos="3960"/>
+          <w:tab w:val="clear" w:pos="4320"/>
+          <w:tab w:val="clear" w:pos="4680"/>
+          <w:tab w:val="clear" w:pos="5040"/>
+          <w:tab w:val="clear" w:pos="5400"/>
+          <w:tab w:val="clear" w:pos="5760"/>
+          <w:tab w:val="clear" w:pos="6120"/>
+        </w:tabs>
+        <w:rPr>
+          <w:rFonts w:eastAsia="Calibri"/>
+          <w:sz w:val="24"/>
+          <w:szCs w:val="24"/>
+        </w:rPr>
+      </w:pPr>
+      <w:r>
+        <w:rPr>
+          <w:rFonts w:eastAsia="Calibri"/>
+          <w:snapToGrid w:val="0"/>
+          <w:sz w:val="24"/>
+          <w:szCs w:val="24"/>
+          <w:lang w:eastAsia="x-none"/>
+        </w:rPr>
+        <w:tab/>
+      </w:r>
+      <w:r>
+        <w:rPr>
+          <w:rFonts w:eastAsia="Calibri"/>
+          <w:snapToGrid w:val="0"/>
+          <w:sz w:val="24"/>
+          <w:szCs w:val="24"/>
+          <w:lang w:eastAsia="x-none"/>
+        </w:rPr>
+        <w:tab/>
+      </w:r>
+      <w:r>
+        <w:rPr>
+          <w:rFonts w:eastAsia="Calibri"/>
+          <w:snapToGrid w:val="0"/>
+          <w:sz w:val="24"/>
+          <w:szCs w:val="24"/>
+          <w:lang w:eastAsia="x-none"/>
+        </w:rPr>
+        <w:tab/>
+      </w:r>
+      <w:r>
+        <w:rPr>
+          <w:rFonts w:eastAsia="Calibri"/>
+          <w:snapToGrid w:val="0"/>
+          <w:sz w:val="24"/>
+          <w:szCs w:val="24"/>
+          <w:lang w:eastAsia="x-none"/>
+        </w:rPr>
+        <w:tab/>
+      </w:r>
+      <w:r>
+        <w:rPr>
+          <w:rFonts w:eastAsia="Calibri"/>
           <w:spacing w:val="-1"/>
           <w:sz w:val="24"/>
           <w:szCs w:val="24"/>
@@ -1816,6 +2863,7 @@
       </w:r>
       <w:r>
         <w:rPr>
+          <w:rFonts w:eastAsia="Calibri"/>
           <w:sz w:val="24"/>
           <w:szCs w:val="24"/>
         </w:rPr>
@@ -1824,10 +2872,74 @@
     </w:p>
     <w:p>
       <w:pPr>
-        <w:pStyle w:val="List4"/>
-      </w:pPr>
-      <w:r>
-        <w:rPr>
+        <w:tabs>
+          <w:tab w:val="clear" w:pos="360"/>
+          <w:tab w:val="clear" w:pos="720"/>
+          <w:tab w:val="clear" w:pos="1440"/>
+          <w:tab w:val="clear" w:pos="1800"/>
+          <w:tab w:val="clear" w:pos="2160"/>
+          <w:tab w:val="clear" w:pos="2520"/>
+          <w:tab w:val="clear" w:pos="2880"/>
+          <w:tab w:val="clear" w:pos="3240"/>
+          <w:tab w:val="clear" w:pos="3600"/>
+          <w:tab w:val="clear" w:pos="3960"/>
+          <w:tab w:val="clear" w:pos="4320"/>
+          <w:tab w:val="clear" w:pos="4680"/>
+          <w:tab w:val="clear" w:pos="5040"/>
+          <w:tab w:val="clear" w:pos="5400"/>
+          <w:tab w:val="clear" w:pos="5760"/>
+          <w:tab w:val="clear" w:pos="6120"/>
+        </w:tabs>
+        <w:rPr>
+          <w:rFonts w:eastAsia="Calibri"/>
+          <w:spacing w:val="-1"/>
+          <w:sz w:val="24"/>
+          <w:szCs w:val="24"/>
+        </w:rPr>
+      </w:pPr>
+      <w:r>
+        <w:rPr>
+          <w:rFonts w:eastAsia="Calibri"/>
+          <w:snapToGrid w:val="0"/>
+          <w:sz w:val="24"/>
+          <w:szCs w:val="24"/>
+          <w:lang w:eastAsia="x-none"/>
+        </w:rPr>
+        <w:tab/>
+      </w:r>
+      <w:r>
+        <w:rPr>
+          <w:rFonts w:eastAsia="Calibri"/>
+          <w:snapToGrid w:val="0"/>
+          <w:sz w:val="24"/>
+          <w:szCs w:val="24"/>
+          <w:lang w:eastAsia="x-none"/>
+        </w:rPr>
+        <w:tab/>
+      </w:r>
+      <w:r>
+        <w:rPr>
+          <w:rFonts w:eastAsia="Calibri"/>
+          <w:snapToGrid w:val="0"/>
+          <w:sz w:val="24"/>
+          <w:szCs w:val="24"/>
+          <w:lang w:eastAsia="x-none"/>
+        </w:rPr>
+        <w:tab/>
+      </w:r>
+      <w:r>
+        <w:rPr>
+          <w:rFonts w:eastAsia="Calibri"/>
+          <w:snapToGrid w:val="0"/>
+          <w:sz w:val="24"/>
+          <w:szCs w:val="24"/>
+          <w:lang w:eastAsia="x-none"/>
+        </w:rPr>
+        <w:tab/>
+      </w:r>
+      <w:r>
+        <w:rPr>
+          <w:rFonts w:eastAsia="Calibri"/>
           <w:sz w:val="24"/>
           <w:szCs w:val="24"/>
         </w:rPr>
@@ -1835,6 +2947,7 @@
       </w:r>
       <w:r>
         <w:rPr>
+          <w:rFonts w:eastAsia="Calibri"/>
           <w:bCs/>
           <w:sz w:val="24"/>
           <w:szCs w:val="24"/>
@@ -1843,6 +2956,7 @@
       </w:r>
       <w:r>
         <w:rPr>
+          <w:rFonts w:eastAsia="Calibri"/>
           <w:sz w:val="24"/>
           <w:szCs w:val="24"/>
         </w:rPr>
@@ -1850,6 +2964,7 @@
       </w:r>
       <w:r>
         <w:rPr>
+          <w:rFonts w:eastAsia="Calibri"/>
           <w:spacing w:val="-1"/>
           <w:sz w:val="24"/>
           <w:szCs w:val="24"/>
@@ -1859,11 +2974,60 @@
     </w:p>
     <w:p>
       <w:pPr>
-        <w:pStyle w:val="List3"/>
-        <w:rPr>
-          <w:rFonts w:eastAsia="Calibri"/>
-        </w:rPr>
-      </w:pPr>
+        <w:tabs>
+          <w:tab w:val="clear" w:pos="360"/>
+          <w:tab w:val="clear" w:pos="720"/>
+          <w:tab w:val="clear" w:pos="1440"/>
+          <w:tab w:val="clear" w:pos="1800"/>
+          <w:tab w:val="clear" w:pos="2160"/>
+          <w:tab w:val="clear" w:pos="2520"/>
+          <w:tab w:val="clear" w:pos="2880"/>
+          <w:tab w:val="clear" w:pos="3240"/>
+          <w:tab w:val="clear" w:pos="3600"/>
+          <w:tab w:val="clear" w:pos="3960"/>
+          <w:tab w:val="clear" w:pos="4320"/>
+          <w:tab w:val="clear" w:pos="4680"/>
+          <w:tab w:val="clear" w:pos="5040"/>
+          <w:tab w:val="clear" w:pos="5400"/>
+          <w:tab w:val="clear" w:pos="5760"/>
+          <w:tab w:val="clear" w:pos="6120"/>
+        </w:tabs>
+        <w:rPr>
+          <w:rFonts w:eastAsia="Calibri"/>
+          <w:sz w:val="24"/>
+          <w:szCs w:val="24"/>
+        </w:rPr>
+      </w:pPr>
+      <w:r>
+        <w:rPr>
+          <w:rFonts w:eastAsia="Calibri"/>
+          <w:snapToGrid w:val="0"/>
+          <w:sz w:val="24"/>
+          <w:szCs w:val="24"/>
+          <w:lang w:eastAsia="x-none"/>
+        </w:rPr>
+        <w:tab/>
+      </w:r>
+      <w:r>
+        <w:rPr>
+          <w:rFonts w:eastAsia="Calibri"/>
+          <w:snapToGrid w:val="0"/>
+          <w:sz w:val="24"/>
+          <w:szCs w:val="24"/>
+          <w:lang w:eastAsia="x-none"/>
+        </w:rPr>
+        <w:tab/>
+      </w:r>
+      <w:r>
+        <w:rPr>
+          <w:rFonts w:eastAsia="Calibri"/>
+          <w:snapToGrid w:val="0"/>
+          <w:sz w:val="24"/>
+          <w:szCs w:val="24"/>
+          <w:lang w:eastAsia="x-none"/>
+        </w:rPr>
+        <w:tab/>
+      </w:r>
       <w:r>
         <w:rPr>
           <w:rFonts w:eastAsia="Calibri"/>
@@ -1875,11 +3039,45 @@
     </w:p>
     <w:p>
       <w:pPr>
-        <w:pStyle w:val="List4"/>
-        <w:rPr>
+        <w:pStyle w:val="Indent5"/>
+        <w:rPr>
+          <w:sz w:val="24"/>
+          <w:szCs w:val="24"/>
           <w:lang w:val="en"/>
         </w:rPr>
       </w:pPr>
+      <w:r>
+        <w:rPr>
+          <w:sz w:val="24"/>
+          <w:szCs w:val="24"/>
+          <w:lang w:eastAsia="x-none"/>
+        </w:rPr>
+        <w:tab/>
+      </w:r>
+      <w:r>
+        <w:rPr>
+          <w:sz w:val="24"/>
+          <w:szCs w:val="24"/>
+          <w:lang w:eastAsia="x-none"/>
+        </w:rPr>
+        <w:tab/>
+      </w:r>
+      <w:r>
+        <w:rPr>
+          <w:sz w:val="24"/>
+          <w:szCs w:val="24"/>
+          <w:lang w:eastAsia="x-none"/>
+        </w:rPr>
+        <w:tab/>
+      </w:r>
+      <w:r>
+        <w:rPr>
+          <w:sz w:val="24"/>
+          <w:szCs w:val="24"/>
+          <w:lang w:eastAsia="x-none"/>
+        </w:rPr>
+        <w:tab/>
+      </w:r>
       <w:r>
         <w:rPr>
           <w:sz w:val="24"/>
@@ -1898,15 +3096,89 @@
     </w:p>
     <w:p>
       <w:pPr>
-        <w:pStyle w:val="List6"/>
-        <w:rPr>
+        <w:pStyle w:val="Indent6"/>
+        <w:ind w:firstLine="0"/>
+        <w:rPr>
+          <w:sz w:val="24"/>
+          <w:szCs w:val="24"/>
           <w:lang w:val="en"/>
         </w:rPr>
       </w:pPr>
+      <w:r>
+        <w:rPr>
+          <w:rFonts w:eastAsia="Calibri"/>
+          <w:snapToGrid w:val="0"/>
+          <w:sz w:val="24"/>
+          <w:szCs w:val="24"/>
+          <w:lang w:eastAsia="x-none"/>
+        </w:rPr>
+        <w:tab/>
+      </w:r>
+      <w:r>
+        <w:rPr>
+          <w:rFonts w:eastAsia="Calibri"/>
+          <w:snapToGrid w:val="0"/>
+          <w:sz w:val="24"/>
+          <w:szCs w:val="24"/>
+          <w:lang w:eastAsia="x-none"/>
+        </w:rPr>
+        <w:tab/>
+      </w:r>
+      <w:r>
+        <w:rPr>
+          <w:rFonts w:eastAsia="Calibri"/>
+          <w:snapToGrid w:val="0"/>
+          <w:sz w:val="24"/>
+          <w:szCs w:val="24"/>
+          <w:lang w:eastAsia="x-none"/>
+        </w:rPr>
+        <w:tab/>
+      </w:r>
+      <w:r>
+        <w:rPr>
+          <w:rFonts w:eastAsia="Calibri"/>
+          <w:snapToGrid w:val="0"/>
+          <w:sz w:val="24"/>
+          <w:szCs w:val="24"/>
+          <w:lang w:eastAsia="x-none"/>
+        </w:rPr>
+        <w:tab/>
+      </w:r>
+      <w:r>
+        <w:rPr>
+          <w:rFonts w:eastAsia="Calibri"/>
+          <w:snapToGrid w:val="0"/>
+          <w:sz w:val="24"/>
+          <w:szCs w:val="24"/>
+          <w:lang w:eastAsia="x-none"/>
+        </w:rPr>
+        <w:tab/>
+      </w:r>
+      <w:r>
+        <w:rPr>
+          <w:rFonts w:eastAsia="Calibri"/>
+          <w:snapToGrid w:val="0"/>
+          <w:sz w:val="24"/>
+          <w:szCs w:val="24"/>
+          <w:lang w:eastAsia="x-none"/>
+        </w:rPr>
+        <w:tab/>
+      </w:r>
+      <w:r>
+        <w:rPr>
+          <w:rFonts w:eastAsia="Calibri"/>
+          <w:snapToGrid w:val="0"/>
+          <w:sz w:val="24"/>
+          <w:szCs w:val="24"/>
+          <w:lang w:eastAsia="x-none"/>
+        </w:rPr>
+        <w:tab/>
+      </w:r>
       <w:r>
         <w:rPr>
           <w:i/>
           <w:iCs/>
+          <w:sz w:val="24"/>
           <w:szCs w:val="24"/>
           <w:lang w:val="en"/>
         </w:rPr>
@@ -1914,6 +3186,7 @@
       </w:r>
       <w:r>
         <w:rPr>
+          <w:sz w:val="24"/>
           <w:szCs w:val="24"/>
           <w:lang w:val="en"/>
         </w:rPr>
@@ -1922,15 +3195,89 @@
     </w:p>
     <w:p>
       <w:pPr>
-        <w:pStyle w:val="List6"/>
-        <w:rPr>
+        <w:pStyle w:val="Indent6"/>
+        <w:ind w:firstLine="0"/>
+        <w:rPr>
+          <w:sz w:val="24"/>
+          <w:szCs w:val="24"/>
           <w:lang w:val="en"/>
         </w:rPr>
       </w:pPr>
+      <w:r>
+        <w:rPr>
+          <w:rFonts w:eastAsia="Calibri"/>
+          <w:snapToGrid w:val="0"/>
+          <w:sz w:val="24"/>
+          <w:szCs w:val="24"/>
+          <w:lang w:eastAsia="x-none"/>
+        </w:rPr>
+        <w:tab/>
+      </w:r>
+      <w:r>
+        <w:rPr>
+          <w:rFonts w:eastAsia="Calibri"/>
+          <w:snapToGrid w:val="0"/>
+          <w:sz w:val="24"/>
+          <w:szCs w:val="24"/>
+          <w:lang w:eastAsia="x-none"/>
+        </w:rPr>
+        <w:tab/>
+      </w:r>
+      <w:r>
+        <w:rPr>
+          <w:rFonts w:eastAsia="Calibri"/>
+          <w:snapToGrid w:val="0"/>
+          <w:sz w:val="24"/>
+          <w:szCs w:val="24"/>
+          <w:lang w:eastAsia="x-none"/>
+        </w:rPr>
+        <w:tab/>
+      </w:r>
+      <w:r>
+        <w:rPr>
+          <w:rFonts w:eastAsia="Calibri"/>
+          <w:snapToGrid w:val="0"/>
+          <w:sz w:val="24"/>
+          <w:szCs w:val="24"/>
+          <w:lang w:eastAsia="x-none"/>
+        </w:rPr>
+        <w:tab/>
+      </w:r>
+      <w:r>
+        <w:rPr>
+          <w:rFonts w:eastAsia="Calibri"/>
+          <w:snapToGrid w:val="0"/>
+          <w:sz w:val="24"/>
+          <w:szCs w:val="24"/>
+          <w:lang w:eastAsia="x-none"/>
+        </w:rPr>
+        <w:tab/>
+      </w:r>
+      <w:r>
+        <w:rPr>
+          <w:rFonts w:eastAsia="Calibri"/>
+          <w:snapToGrid w:val="0"/>
+          <w:sz w:val="24"/>
+          <w:szCs w:val="24"/>
+          <w:lang w:eastAsia="x-none"/>
+        </w:rPr>
+        <w:tab/>
+      </w:r>
+      <w:r>
+        <w:rPr>
+          <w:rFonts w:eastAsia="Calibri"/>
+          <w:snapToGrid w:val="0"/>
+          <w:sz w:val="24"/>
+          <w:szCs w:val="24"/>
+          <w:lang w:eastAsia="x-none"/>
+        </w:rPr>
+        <w:tab/>
+      </w:r>
       <w:r>
         <w:rPr>
           <w:i/>
           <w:iCs/>
+          <w:sz w:val="24"/>
           <w:szCs w:val="24"/>
           <w:lang w:val="en"/>
         </w:rPr>
@@ -1938,6 +3285,7 @@
       </w:r>
       <w:r>
         <w:rPr>
+          <w:sz w:val="24"/>
           <w:szCs w:val="24"/>
           <w:lang w:val="en"/>
         </w:rPr>
@@ -1946,11 +3294,75 @@
     </w:p>
     <w:p>
       <w:pPr>
-        <w:pStyle w:val="List7"/>
+        <w:pStyle w:val="Indent7"/>
         <w:rPr>
           <w:lang w:val="en"/>
         </w:rPr>
       </w:pPr>
+      <w:r>
+        <w:rPr>
+          <w:rFonts w:eastAsia="Calibri"/>
+          <w:snapToGrid w:val="0"/>
+          <w:lang w:eastAsia="x-none"/>
+        </w:rPr>
+        <w:tab/>
+      </w:r>
+      <w:r>
+        <w:rPr>
+          <w:rFonts w:eastAsia="Calibri"/>
+          <w:snapToGrid w:val="0"/>
+          <w:lang w:eastAsia="x-none"/>
+        </w:rPr>
+        <w:tab/>
+      </w:r>
+      <w:r>
+        <w:rPr>
+          <w:rFonts w:eastAsia="Calibri"/>
+          <w:snapToGrid w:val="0"/>
+          <w:lang w:eastAsia="x-none"/>
+        </w:rPr>
+        <w:tab/>
+      </w:r>
+      <w:r>
+        <w:rPr>
+          <w:rFonts w:eastAsia="Calibri"/>
+          <w:snapToGrid w:val="0"/>
+          <w:lang w:eastAsia="x-none"/>
+        </w:rPr>
+        <w:tab/>
+      </w:r>
+      <w:r>
+        <w:rPr>
+          <w:rFonts w:eastAsia="Calibri"/>
+          <w:snapToGrid w:val="0"/>
+          <w:lang w:eastAsia="x-none"/>
+        </w:rPr>
+        <w:tab/>
+      </w:r>
+      <w:r>
+        <w:rPr>
+          <w:rFonts w:eastAsia="Calibri"/>
+          <w:snapToGrid w:val="0"/>
+          <w:lang w:eastAsia="x-none"/>
+        </w:rPr>
+        <w:tab/>
+      </w:r>
+      <w:r>
+        <w:rPr>
+          <w:rFonts w:eastAsia="Calibri"/>
+          <w:snapToGrid w:val="0"/>
+          <w:lang w:eastAsia="x-none"/>
+        </w:rPr>
+        <w:tab/>
+      </w:r>
+      <w:r>
+        <w:rPr>
+          <w:rFonts w:eastAsia="Calibri"/>
+          <w:snapToGrid w:val="0"/>
+          <w:lang w:eastAsia="x-none"/>
+        </w:rPr>
+        <w:tab/>
+      </w:r>
       <w:r>
         <w:rPr>
           <w:i/>
@@ -1968,11 +3380,75 @@
     </w:p>
     <w:p>
       <w:pPr>
-        <w:pStyle w:val="List7"/>
+        <w:pStyle w:val="Indent7"/>
         <w:rPr>
           <w:lang w:val="en"/>
         </w:rPr>
       </w:pPr>
+      <w:r>
+        <w:rPr>
+          <w:rFonts w:eastAsia="Calibri"/>
+          <w:snapToGrid w:val="0"/>
+          <w:lang w:eastAsia="x-none"/>
+        </w:rPr>
+        <w:tab/>
+      </w:r>
+      <w:r>
+        <w:rPr>
+          <w:rFonts w:eastAsia="Calibri"/>
+          <w:snapToGrid w:val="0"/>
+          <w:lang w:eastAsia="x-none"/>
+        </w:rPr>
+        <w:tab/>
+      </w:r>
+      <w:r>
+        <w:rPr>
+          <w:rFonts w:eastAsia="Calibri"/>
+          <w:snapToGrid w:val="0"/>
+          <w:lang w:eastAsia="x-none"/>
+        </w:rPr>
+        <w:tab/>
+      </w:r>
+      <w:r>
+        <w:rPr>
+          <w:rFonts w:eastAsia="Calibri"/>
+          <w:snapToGrid w:val="0"/>
+          <w:lang w:eastAsia="x-none"/>
+        </w:rPr>
+        <w:tab/>
+      </w:r>
+      <w:r>
+        <w:rPr>
+          <w:rFonts w:eastAsia="Calibri"/>
+          <w:snapToGrid w:val="0"/>
+          <w:lang w:eastAsia="x-none"/>
+        </w:rPr>
+        <w:tab/>
+      </w:r>
+      <w:r>
+        <w:rPr>
+          <w:rFonts w:eastAsia="Calibri"/>
+          <w:snapToGrid w:val="0"/>
+          <w:lang w:eastAsia="x-none"/>
+        </w:rPr>
+        <w:tab/>
+      </w:r>
+      <w:r>
+        <w:rPr>
+          <w:rFonts w:eastAsia="Calibri"/>
+          <w:snapToGrid w:val="0"/>
+          <w:lang w:eastAsia="x-none"/>
+        </w:rPr>
+        <w:tab/>
+      </w:r>
+      <w:r>
+        <w:rPr>
+          <w:rFonts w:eastAsia="Calibri"/>
+          <w:snapToGrid w:val="0"/>
+          <w:lang w:eastAsia="x-none"/>
+        </w:rPr>
+        <w:tab/>
+      </w:r>
       <w:r>
         <w:rPr>
           <w:i/>
@@ -1990,11 +3466,75 @@
     </w:p>
     <w:p>
       <w:pPr>
-        <w:pStyle w:val="List7"/>
+        <w:pStyle w:val="Indent7"/>
         <w:rPr>
           <w:lang w:val="en"/>
         </w:rPr>
       </w:pPr>
+      <w:r>
+        <w:rPr>
+          <w:rFonts w:eastAsia="Calibri"/>
+          <w:snapToGrid w:val="0"/>
+          <w:lang w:eastAsia="x-none"/>
+        </w:rPr>
+        <w:tab/>
+      </w:r>
+      <w:r>
+        <w:rPr>
+          <w:rFonts w:eastAsia="Calibri"/>
+          <w:snapToGrid w:val="0"/>
+          <w:lang w:eastAsia="x-none"/>
+        </w:rPr>
+        <w:tab/>
+      </w:r>
+      <w:r>
+        <w:rPr>
+          <w:rFonts w:eastAsia="Calibri"/>
+          <w:snapToGrid w:val="0"/>
+          <w:lang w:eastAsia="x-none"/>
+        </w:rPr>
+        <w:tab/>
+      </w:r>
+      <w:r>
+        <w:rPr>
+          <w:rFonts w:eastAsia="Calibri"/>
+          <w:snapToGrid w:val="0"/>
+          <w:lang w:eastAsia="x-none"/>
+        </w:rPr>
+        <w:tab/>
+      </w:r>
+      <w:r>
+        <w:rPr>
+          <w:rFonts w:eastAsia="Calibri"/>
+          <w:snapToGrid w:val="0"/>
+          <w:lang w:eastAsia="x-none"/>
+        </w:rPr>
+        <w:tab/>
+      </w:r>
+      <w:r>
+        <w:rPr>
+          <w:rFonts w:eastAsia="Calibri"/>
+          <w:snapToGrid w:val="0"/>
+          <w:lang w:eastAsia="x-none"/>
+        </w:rPr>
+        <w:tab/>
+      </w:r>
+      <w:r>
+        <w:rPr>
+          <w:rFonts w:eastAsia="Calibri"/>
+          <w:snapToGrid w:val="0"/>
+          <w:lang w:eastAsia="x-none"/>
+        </w:rPr>
+        <w:tab/>
+      </w:r>
+      <w:r>
+        <w:rPr>
+          <w:rFonts w:eastAsia="Calibri"/>
+          <w:snapToGrid w:val="0"/>
+          <w:lang w:eastAsia="x-none"/>
+        </w:rPr>
+        <w:tab/>
+      </w:r>
       <w:r>
         <w:rPr>
           <w:i/>
@@ -2012,11 +3552,75 @@
     </w:p>
     <w:p>
       <w:pPr>
-        <w:pStyle w:val="List7"/>
+        <w:pStyle w:val="Indent7"/>
         <w:rPr>
           <w:lang w:val="en"/>
         </w:rPr>
       </w:pPr>
+      <w:r>
+        <w:rPr>
+          <w:rFonts w:eastAsia="Calibri"/>
+          <w:snapToGrid w:val="0"/>
+          <w:lang w:eastAsia="x-none"/>
+        </w:rPr>
+        <w:tab/>
+      </w:r>
+      <w:r>
+        <w:rPr>
+          <w:rFonts w:eastAsia="Calibri"/>
+          <w:snapToGrid w:val="0"/>
+          <w:lang w:eastAsia="x-none"/>
+        </w:rPr>
+        <w:tab/>
+      </w:r>
+      <w:r>
+        <w:rPr>
+          <w:rFonts w:eastAsia="Calibri"/>
+          <w:snapToGrid w:val="0"/>
+          <w:lang w:eastAsia="x-none"/>
+        </w:rPr>
+        <w:tab/>
+      </w:r>
+      <w:r>
+        <w:rPr>
+          <w:rFonts w:eastAsia="Calibri"/>
+          <w:snapToGrid w:val="0"/>
+          <w:lang w:eastAsia="x-none"/>
+        </w:rPr>
+        <w:tab/>
+      </w:r>
+      <w:r>
+        <w:rPr>
+          <w:rFonts w:eastAsia="Calibri"/>
+          <w:snapToGrid w:val="0"/>
+          <w:lang w:eastAsia="x-none"/>
+        </w:rPr>
+        <w:tab/>
+      </w:r>
+      <w:r>
+        <w:rPr>
+          <w:rFonts w:eastAsia="Calibri"/>
+          <w:snapToGrid w:val="0"/>
+          <w:lang w:eastAsia="x-none"/>
+        </w:rPr>
+        <w:tab/>
+      </w:r>
+      <w:r>
+        <w:rPr>
+          <w:rFonts w:eastAsia="Calibri"/>
+          <w:snapToGrid w:val="0"/>
+          <w:lang w:eastAsia="x-none"/>
+        </w:rPr>
+        <w:tab/>
+      </w:r>
+      <w:r>
+        <w:rPr>
+          <w:rFonts w:eastAsia="Calibri"/>
+          <w:snapToGrid w:val="0"/>
+          <w:lang w:eastAsia="x-none"/>
+        </w:rPr>
+        <w:tab/>
+      </w:r>
       <w:r>
         <w:rPr>
           <w:i/>
@@ -2034,11 +3638,75 @@
     </w:p>
     <w:p>
       <w:pPr>
-        <w:pStyle w:val="List7"/>
+        <w:pStyle w:val="Indent7"/>
         <w:rPr>
           <w:lang w:val="en"/>
         </w:rPr>
       </w:pPr>
+      <w:r>
+        <w:rPr>
+          <w:rFonts w:eastAsia="Calibri"/>
+          <w:snapToGrid w:val="0"/>
+          <w:lang w:eastAsia="x-none"/>
+        </w:rPr>
+        <w:tab/>
+      </w:r>
+      <w:r>
+        <w:rPr>
+          <w:rFonts w:eastAsia="Calibri"/>
+          <w:snapToGrid w:val="0"/>
+          <w:lang w:eastAsia="x-none"/>
+        </w:rPr>
+        <w:tab/>
+      </w:r>
+      <w:r>
+        <w:rPr>
+          <w:rFonts w:eastAsia="Calibri"/>
+          <w:snapToGrid w:val="0"/>
+          <w:lang w:eastAsia="x-none"/>
+        </w:rPr>
+        <w:tab/>
+      </w:r>
+      <w:r>
+        <w:rPr>
+          <w:rFonts w:eastAsia="Calibri"/>
+          <w:snapToGrid w:val="0"/>
+          <w:lang w:eastAsia="x-none"/>
+        </w:rPr>
+        <w:tab/>
+      </w:r>
+      <w:r>
+        <w:rPr>
+          <w:rFonts w:eastAsia="Calibri"/>
+          <w:snapToGrid w:val="0"/>
+          <w:lang w:eastAsia="x-none"/>
+        </w:rPr>
+        <w:tab/>
+      </w:r>
+      <w:r>
+        <w:rPr>
+          <w:rFonts w:eastAsia="Calibri"/>
+          <w:snapToGrid w:val="0"/>
+          <w:lang w:eastAsia="x-none"/>
+        </w:rPr>
+        <w:tab/>
+      </w:r>
+      <w:r>
+        <w:rPr>
+          <w:rFonts w:eastAsia="Calibri"/>
+          <w:snapToGrid w:val="0"/>
+          <w:lang w:eastAsia="x-none"/>
+        </w:rPr>
+        <w:tab/>
+      </w:r>
+      <w:r>
+        <w:rPr>
+          <w:rFonts w:eastAsia="Calibri"/>
+          <w:snapToGrid w:val="0"/>
+          <w:lang w:eastAsia="x-none"/>
+        </w:rPr>
+        <w:tab/>
+      </w:r>
       <w:r>
         <w:rPr>
           <w:i/>
@@ -2056,11 +3724,75 @@
     </w:p>
     <w:p>
       <w:pPr>
-        <w:pStyle w:val="List7"/>
+        <w:pStyle w:val="Indent7"/>
         <w:rPr>
           <w:lang w:val="en"/>
         </w:rPr>
       </w:pPr>
+      <w:r>
+        <w:rPr>
+          <w:rFonts w:eastAsia="Calibri"/>
+          <w:snapToGrid w:val="0"/>
+          <w:lang w:eastAsia="x-none"/>
+        </w:rPr>
+        <w:tab/>
+      </w:r>
+      <w:r>
+        <w:rPr>
+          <w:rFonts w:eastAsia="Calibri"/>
+          <w:snapToGrid w:val="0"/>
+          <w:lang w:eastAsia="x-none"/>
+        </w:rPr>
+        <w:tab/>
+      </w:r>
+      <w:r>
+        <w:rPr>
+          <w:rFonts w:eastAsia="Calibri"/>
+          <w:snapToGrid w:val="0"/>
+          <w:lang w:eastAsia="x-none"/>
+        </w:rPr>
+        <w:tab/>
+      </w:r>
+      <w:r>
+        <w:rPr>
+          <w:rFonts w:eastAsia="Calibri"/>
+          <w:snapToGrid w:val="0"/>
+          <w:lang w:eastAsia="x-none"/>
+        </w:rPr>
+        <w:tab/>
+      </w:r>
+      <w:r>
+        <w:rPr>
+          <w:rFonts w:eastAsia="Calibri"/>
+          <w:snapToGrid w:val="0"/>
+          <w:lang w:eastAsia="x-none"/>
+        </w:rPr>
+        <w:tab/>
+      </w:r>
+      <w:r>
+        <w:rPr>
+          <w:rFonts w:eastAsia="Calibri"/>
+          <w:snapToGrid w:val="0"/>
+          <w:lang w:eastAsia="x-none"/>
+        </w:rPr>
+        <w:tab/>
+      </w:r>
+      <w:r>
+        <w:rPr>
+          <w:rFonts w:eastAsia="Calibri"/>
+          <w:snapToGrid w:val="0"/>
+          <w:lang w:eastAsia="x-none"/>
+        </w:rPr>
+        <w:tab/>
+      </w:r>
+      <w:r>
+        <w:rPr>
+          <w:rFonts w:eastAsia="Calibri"/>
+          <w:snapToGrid w:val="0"/>
+          <w:lang w:eastAsia="x-none"/>
+        </w:rPr>
+        <w:tab/>
+      </w:r>
       <w:r>
         <w:rPr>
           <w:i/>
@@ -2078,11 +3810,75 @@
     </w:p>
     <w:p>
       <w:pPr>
-        <w:pStyle w:val="List7"/>
+        <w:pStyle w:val="Indent7"/>
         <w:rPr>
           <w:lang w:val="en"/>
         </w:rPr>
       </w:pPr>
+      <w:r>
+        <w:rPr>
+          <w:rFonts w:eastAsia="Calibri"/>
+          <w:snapToGrid w:val="0"/>
+          <w:lang w:eastAsia="x-none"/>
+        </w:rPr>
+        <w:tab/>
+      </w:r>
+      <w:r>
+        <w:rPr>
+          <w:rFonts w:eastAsia="Calibri"/>
+          <w:snapToGrid w:val="0"/>
+          <w:lang w:eastAsia="x-none"/>
+        </w:rPr>
+        <w:tab/>
+      </w:r>
+      <w:r>
+        <w:rPr>
+          <w:rFonts w:eastAsia="Calibri"/>
+          <w:snapToGrid w:val="0"/>
+          <w:lang w:eastAsia="x-none"/>
+        </w:rPr>
+        <w:tab/>
+      </w:r>
+      <w:r>
+        <w:rPr>
+          <w:rFonts w:eastAsia="Calibri"/>
+          <w:snapToGrid w:val="0"/>
+          <w:lang w:eastAsia="x-none"/>
+        </w:rPr>
+        <w:tab/>
+      </w:r>
+      <w:r>
+        <w:rPr>
+          <w:rFonts w:eastAsia="Calibri"/>
+          <w:snapToGrid w:val="0"/>
+          <w:lang w:eastAsia="x-none"/>
+        </w:rPr>
+        <w:tab/>
+      </w:r>
+      <w:r>
+        <w:rPr>
+          <w:rFonts w:eastAsia="Calibri"/>
+          <w:snapToGrid w:val="0"/>
+          <w:lang w:eastAsia="x-none"/>
+        </w:rPr>
+        <w:tab/>
+      </w:r>
+      <w:r>
+        <w:rPr>
+          <w:rFonts w:eastAsia="Calibri"/>
+          <w:snapToGrid w:val="0"/>
+          <w:lang w:eastAsia="x-none"/>
+        </w:rPr>
+        <w:tab/>
+      </w:r>
+      <w:r>
+        <w:rPr>
+          <w:rFonts w:eastAsia="Calibri"/>
+          <w:snapToGrid w:val="0"/>
+          <w:lang w:eastAsia="x-none"/>
+        </w:rPr>
+        <w:tab/>
+      </w:r>
       <w:r>
         <w:rPr>
           <w:i/>
@@ -2100,11 +3896,75 @@
     </w:p>
     <w:p>
       <w:pPr>
-        <w:pStyle w:val="List7"/>
+        <w:pStyle w:val="Indent7"/>
         <w:rPr>
           <w:lang w:val="en"/>
         </w:rPr>
       </w:pPr>
+      <w:r>
+        <w:rPr>
+          <w:rFonts w:eastAsia="Calibri"/>
+          <w:snapToGrid w:val="0"/>
+          <w:lang w:eastAsia="x-none"/>
+        </w:rPr>
+        <w:tab/>
+      </w:r>
+      <w:r>
+        <w:rPr>
+          <w:rFonts w:eastAsia="Calibri"/>
+          <w:snapToGrid w:val="0"/>
+          <w:lang w:eastAsia="x-none"/>
+        </w:rPr>
+        <w:tab/>
+      </w:r>
+      <w:r>
+        <w:rPr>
+          <w:rFonts w:eastAsia="Calibri"/>
+          <w:snapToGrid w:val="0"/>
+          <w:lang w:eastAsia="x-none"/>
+        </w:rPr>
+        <w:tab/>
+      </w:r>
+      <w:r>
+        <w:rPr>
+          <w:rFonts w:eastAsia="Calibri"/>
+          <w:snapToGrid w:val="0"/>
+          <w:lang w:eastAsia="x-none"/>
+        </w:rPr>
+        <w:tab/>
+      </w:r>
+      <w:r>
+        <w:rPr>
+          <w:rFonts w:eastAsia="Calibri"/>
+          <w:snapToGrid w:val="0"/>
+          <w:lang w:eastAsia="x-none"/>
+        </w:rPr>
+        <w:tab/>
+      </w:r>
+      <w:r>
+        <w:rPr>
+          <w:rFonts w:eastAsia="Calibri"/>
+          <w:snapToGrid w:val="0"/>
+          <w:lang w:eastAsia="x-none"/>
+        </w:rPr>
+        <w:tab/>
+      </w:r>
+      <w:r>
+        <w:rPr>
+          <w:rFonts w:eastAsia="Calibri"/>
+          <w:snapToGrid w:val="0"/>
+          <w:lang w:eastAsia="x-none"/>
+        </w:rPr>
+        <w:tab/>
+      </w:r>
+      <w:r>
+        <w:rPr>
+          <w:rFonts w:eastAsia="Calibri"/>
+          <w:snapToGrid w:val="0"/>
+          <w:lang w:eastAsia="x-none"/>
+        </w:rPr>
+        <w:tab/>
+      </w:r>
       <w:r>
         <w:rPr>
           <w:i/>
@@ -2122,47 +3982,247 @@
     </w:p>
     <w:p>
       <w:pPr>
-        <w:pStyle w:val="List4"/>
-      </w:pPr>
-      <w:r>
-        <w:rPr>
-          <w:sz w:val="24"/>
-          <w:szCs w:val="24"/>
-        </w:rPr>
-        <w:t>(B) Financial customer liaison (FCL) and supply chain responsibilities are as follows:</w:t>
+        <w:tabs>
+          <w:tab w:val="clear" w:pos="360"/>
+          <w:tab w:val="clear" w:pos="720"/>
+          <w:tab w:val="clear" w:pos="1440"/>
+          <w:tab w:val="clear" w:pos="1800"/>
+          <w:tab w:val="clear" w:pos="2160"/>
+          <w:tab w:val="clear" w:pos="2520"/>
+          <w:tab w:val="clear" w:pos="2880"/>
+          <w:tab w:val="clear" w:pos="3240"/>
+          <w:tab w:val="clear" w:pos="3600"/>
+          <w:tab w:val="clear" w:pos="3960"/>
+          <w:tab w:val="clear" w:pos="4320"/>
+          <w:tab w:val="clear" w:pos="4680"/>
+          <w:tab w:val="clear" w:pos="5040"/>
+          <w:tab w:val="clear" w:pos="5400"/>
+          <w:tab w:val="clear" w:pos="5760"/>
+          <w:tab w:val="clear" w:pos="6120"/>
+        </w:tabs>
+        <w:rPr>
+          <w:rFonts w:eastAsia="Calibri"/>
+          <w:sz w:val="24"/>
+          <w:szCs w:val="24"/>
+        </w:rPr>
+      </w:pPr>
+      <w:r>
+        <w:rPr>
+          <w:rFonts w:eastAsia="Calibri"/>
+          <w:sz w:val="24"/>
+          <w:szCs w:val="24"/>
+        </w:rPr>
+        <w:tab/>
+      </w:r>
+      <w:r>
+        <w:rPr>
+          <w:rFonts w:eastAsia="Calibri"/>
+          <w:sz w:val="24"/>
+          <w:szCs w:val="24"/>
+        </w:rPr>
+        <w:tab/>
+      </w:r>
+      <w:r>
+        <w:rPr>
+          <w:rFonts w:eastAsia="Calibri"/>
+          <w:sz w:val="24"/>
+          <w:szCs w:val="24"/>
+        </w:rPr>
+        <w:tab/>
+      </w:r>
+      <w:r>
+        <w:rPr>
+          <w:rFonts w:eastAsia="Calibri"/>
+          <w:sz w:val="24"/>
+          <w:szCs w:val="24"/>
+        </w:rPr>
+        <w:tab/>
+      </w:r>
+      <w:commentRangeStart w:id="28"/>
+      <w:r>
+        <w:rPr>
+          <w:rFonts w:eastAsia="Calibri"/>
+          <w:sz w:val="24"/>
+          <w:szCs w:val="24"/>
+        </w:rPr>
+        <w:t xml:space="preserve">(B) </w:t>
+      </w:r>
+      <w:commentRangeEnd w:id="28"/>
+      <w:r>
+        <w:rPr>
+          <w:rStyle w:val="CommentReference"/>
+          <w:sz w:val="24"/>
+          <w:szCs w:val="24"/>
+        </w:rPr>
+        <w:commentReference w:id="28"/>
+      </w:r>
+      <w:r>
+        <w:rPr>
+          <w:rFonts w:eastAsia="Calibri"/>
+          <w:sz w:val="24"/>
+          <w:szCs w:val="24"/>
+        </w:rPr>
+        <w:t>Financial customer liaison (FCL) and supply chain responsibilities are as follows:</w:t>
       </w:r>
     </w:p>
     <w:p>
       <w:pPr>
-        <w:pStyle w:val="List6"/>
-      </w:pPr>
-      <w:r>
-        <w:rPr>
+        <w:rPr>
+          <w:rFonts w:eastAsia="Calibri"/>
+          <w:sz w:val="24"/>
+          <w:szCs w:val="24"/>
+        </w:rPr>
+      </w:pPr>
+      <w:r>
+        <w:rPr>
+          <w:rFonts w:eastAsia="Calibri"/>
           <w:i/>
-          <w:szCs w:val="24"/>
-        </w:rPr>
+          <w:sz w:val="24"/>
+          <w:szCs w:val="24"/>
+        </w:rPr>
+        <w:tab/>
+      </w:r>
+      <w:r>
+        <w:rPr>
+          <w:rFonts w:eastAsia="Calibri"/>
+          <w:i/>
+          <w:sz w:val="24"/>
+          <w:szCs w:val="24"/>
+        </w:rPr>
+        <w:tab/>
+      </w:r>
+      <w:r>
+        <w:rPr>
+          <w:rFonts w:eastAsia="Calibri"/>
+          <w:i/>
+          <w:sz w:val="24"/>
+          <w:szCs w:val="24"/>
+        </w:rPr>
+        <w:tab/>
+      </w:r>
+      <w:r>
+        <w:rPr>
+          <w:rFonts w:eastAsia="Calibri"/>
+          <w:i/>
+          <w:sz w:val="24"/>
+          <w:szCs w:val="24"/>
+        </w:rPr>
+        <w:tab/>
+      </w:r>
+      <w:r>
+        <w:rPr>
+          <w:rFonts w:eastAsia="Calibri"/>
+          <w:i/>
+          <w:sz w:val="24"/>
+          <w:szCs w:val="24"/>
+        </w:rPr>
+        <w:tab/>
+      </w:r>
+      <w:r>
+        <w:rPr>
+          <w:rFonts w:eastAsia="Calibri"/>
+          <w:i/>
+          <w:sz w:val="24"/>
+          <w:szCs w:val="24"/>
+        </w:rPr>
+        <w:tab/>
+      </w:r>
+      <w:r>
+        <w:rPr>
+          <w:rFonts w:eastAsia="Calibri"/>
+          <w:i/>
+          <w:sz w:val="24"/>
+          <w:szCs w:val="24"/>
+        </w:rPr>
+        <w:tab/>
         <w:t>(1)</w:t>
       </w:r>
       <w:r>
         <w:rPr>
-          <w:szCs w:val="24"/>
-        </w:rPr>
-        <w:t xml:space="preserve"> The FCL will initiate a request to the contractor for proof of delivery as appropriate in accordance with procure to pay (P2P) process cycle memorandum (PCM) 11, blocked invoice. When a contractor resubmits the wide area work flow (WAWF) receiving report (RR) with TPD documentation attached, the FCL will review the documentation to determine if sufficient information is provided to adequately demonstrate customer receipt. If not, the FCL will respond to the contractor and identify the additional information that must be submitted.  If the documentation is satisfactory, and no discrepancy notification has been submitted by the customer, the FCL will accept the supplies in WAWF. This will generate a transaction resulting in the posting of a goods receipt in the enterprise business system (EBS), which will allow the payment process to begin.</w:t>
+          <w:rFonts w:eastAsia="Calibri"/>
+          <w:sz w:val="24"/>
+          <w:szCs w:val="24"/>
+        </w:rPr>
+        <w:t xml:space="preserve"> The FCL will initiate a request to the contractor for proof of delivery as appropriate in accordance with procure to pay (P2P) process cycle memorandum (PCM) 11, blocked invoice. When a contractor resubmits the wide area work flow (WAWF) receiving report (RR) with TPD documentation attached, the FCL will review the documentation to determine if sufficient information is provided to adequately demonstrate customer receipt. If not, the FCL will respond to the contractor and identify the additional information that must be submitted. If the documentation is satisfactory, and no discrepancy notification has been submitted by the customer, the FCL will accept the supplies in WAWF. This will generate a transaction resulting in the posting of a goods receipt in the enterprise business system (EBS), which will allow the payment process to begin.</w:t>
       </w:r>
     </w:p>
     <w:p>
       <w:pPr>
-        <w:pStyle w:val="List6"/>
-      </w:pPr>
-      <w:r>
-        <w:rPr>
+        <w:spacing w:after="240"/>
+        <w:rPr>
+          <w:rFonts w:eastAsia="Calibri"/>
+          <w:sz w:val="24"/>
+          <w:szCs w:val="24"/>
+        </w:rPr>
+      </w:pPr>
+      <w:r>
+        <w:rPr>
+          <w:rFonts w:eastAsia="Calibri"/>
           <w:i/>
-          <w:szCs w:val="24"/>
-        </w:rPr>
+          <w:sz w:val="24"/>
+          <w:szCs w:val="24"/>
+        </w:rPr>
+        <w:tab/>
+      </w:r>
+      <w:r>
+        <w:rPr>
+          <w:rFonts w:eastAsia="Calibri"/>
+          <w:i/>
+          <w:sz w:val="24"/>
+          <w:szCs w:val="24"/>
+        </w:rPr>
+        <w:tab/>
+      </w:r>
+      <w:r>
+        <w:rPr>
+          <w:rFonts w:eastAsia="Calibri"/>
+          <w:i/>
+          <w:sz w:val="24"/>
+          <w:szCs w:val="24"/>
+        </w:rPr>
+        <w:tab/>
+      </w:r>
+      <w:r>
+        <w:rPr>
+          <w:rFonts w:eastAsia="Calibri"/>
+          <w:i/>
+          <w:sz w:val="24"/>
+          <w:szCs w:val="24"/>
+        </w:rPr>
+        <w:tab/>
+      </w:r>
+      <w:r>
+        <w:rPr>
+          <w:rFonts w:eastAsia="Calibri"/>
+          <w:i/>
+          <w:sz w:val="24"/>
+          <w:szCs w:val="24"/>
+        </w:rPr>
+        <w:tab/>
+      </w:r>
+      <w:r>
+        <w:rPr>
+          <w:rFonts w:eastAsia="Calibri"/>
+          <w:i/>
+          <w:sz w:val="24"/>
+          <w:szCs w:val="24"/>
+        </w:rPr>
+        <w:tab/>
+      </w:r>
+      <w:r>
+        <w:rPr>
+          <w:rFonts w:eastAsia="Calibri"/>
+          <w:i/>
+          <w:sz w:val="24"/>
+          <w:szCs w:val="24"/>
+        </w:rPr>
+        <w:tab/>
         <w:t>(2)</w:t>
       </w:r>
       <w:r>
         <w:rPr>
+          <w:rFonts w:eastAsia="Calibri"/>
+          <w:sz w:val="24"/>
           <w:szCs w:val="24"/>
         </w:rPr>
         <w:t xml:space="preserve"> The customer is still required to submit the material receipt acknowledgement (MRA), and supply chains shall continue to ensure that follow up action is taken by appropriate personnel to obtain the MRA from the customer when it is not provided.</w:t>
@@ -2178,7 +4238,7 @@
           <w:szCs w:val="24"/>
         </w:rPr>
       </w:pPr>
-      <w:bookmarkStart w:id="13" w:name="P32_908"/>
+      <w:bookmarkStart w:id="29" w:name="P32_908"/>
       <w:r>
         <w:rPr>
           <w:rFonts w:eastAsia="Calibri"/>
@@ -2187,7 +4247,7 @@
         </w:rPr>
         <w:t>32.908</w:t>
       </w:r>
-      <w:bookmarkEnd w:id="13"/>
+      <w:bookmarkEnd w:id="29"/>
       <w:r>
         <w:rPr>
           <w:rFonts w:eastAsia="Calibri"/>
@@ -2195,6 +4255,26 @@
           <w:szCs w:val="24"/>
         </w:rPr>
         <w:t xml:space="preserve"> Contract clauses.</w:t>
+      </w:r>
+      <w:commentRangeStart w:id="30"/>
+      <w:commentRangeEnd w:id="30"/>
+      <w:r>
+        <w:rPr>
+          <w:rStyle w:val="CommentReference"/>
+          <w:sz w:val="24"/>
+          <w:szCs w:val="24"/>
+        </w:rPr>
+        <w:commentReference w:id="30"/>
+      </w:r>
+      <w:commentRangeStart w:id="31"/>
+      <w:commentRangeEnd w:id="31"/>
+      <w:r>
+        <w:rPr>
+          <w:rStyle w:val="CommentReference"/>
+          <w:sz w:val="24"/>
+          <w:szCs w:val="24"/>
+        </w:rPr>
+        <w:commentReference w:id="31"/>
       </w:r>
     </w:p>
     <w:p>
@@ -2207,7 +4287,16 @@
           <w:szCs w:val="24"/>
         </w:rPr>
       </w:pPr>
-      <w:bookmarkStart w:id="14" w:name="P32_908_94"/>
+      <w:commentRangeStart w:id="32"/>
+      <w:commentRangeEnd w:id="32"/>
+      <w:r>
+        <w:rPr>
+          <w:rStyle w:val="Heading3Char"/>
+          <w:bCs/>
+        </w:rPr>
+        <w:commentReference w:id="32"/>
+      </w:r>
+      <w:bookmarkStart w:id="33" w:name="P32_908_94"/>
       <w:r>
         <w:rPr>
           <w:rStyle w:val="Heading3Char"/>
@@ -2215,9 +4304,9 @@
           <w:sz w:val="24"/>
           <w:szCs w:val="24"/>
         </w:rPr>
-        <w:t xml:space="preserve">32.908-94 </w:t>
-      </w:r>
-      <w:bookmarkEnd w:id="14"/>
+        <w:t>32.908-94</w:t>
+      </w:r>
+      <w:commentRangeStart w:id="34"/>
       <w:r>
         <w:rPr>
           <w:rStyle w:val="Heading3Char"/>
@@ -2225,7 +4314,36 @@
           <w:sz w:val="24"/>
           <w:szCs w:val="24"/>
         </w:rPr>
+        <w:t xml:space="preserve"> </w:t>
+      </w:r>
+      <w:commentRangeEnd w:id="34"/>
+      <w:r>
+        <w:rPr>
+          <w:rStyle w:val="Heading3Char"/>
+          <w:b/>
+          <w:sz w:val="24"/>
+          <w:szCs w:val="24"/>
+        </w:rPr>
+        <w:commentReference w:id="34"/>
+      </w:r>
+      <w:bookmarkEnd w:id="33"/>
+      <w:r>
+        <w:rPr>
+          <w:rStyle w:val="Heading3Char"/>
+          <w:b/>
+          <w:sz w:val="24"/>
+          <w:szCs w:val="24"/>
+        </w:rPr>
         <w:t>Transporter proof of delivery (TPD).</w:t>
+      </w:r>
+      <w:commentRangeStart w:id="35"/>
+      <w:commentRangeEnd w:id="35"/>
+      <w:r>
+        <w:rPr>
+          <w:rStyle w:val="CommentReference"/>
+          <w:b w:val="0"/>
+        </w:rPr>
+        <w:commentReference w:id="35"/>
       </w:r>
     </w:p>
     <w:p>
@@ -2233,21 +4351,9 @@
         <w:pStyle w:val="Indent1"/>
       </w:pPr>
       <w:r>
-        <w:t xml:space="preserve">Insert </w:t>
-      </w:r>
-      <w:r>
-        <w:t xml:space="preserve">procurement note H15, </w:t>
-      </w:r>
-      <w:r>
-        <w:t xml:space="preserve">Transporter Proof of Delivery, </w:t>
-      </w:r>
-      <w:r>
-        <w:t xml:space="preserve">in solicitations and awards for supplies </w:t>
-      </w:r>
-      <w:r>
-        <w:t xml:space="preserve">when applicable in accordance with </w:t>
-      </w:r>
-      <w:hyperlink r:id="rId24" w:anchor="P32_905" w:history="1">
+        <w:t xml:space="preserve">Insert procurement note H15, Transporter Proof of Delivery, in solicitations and awards for supplies when applicable in accordance with </w:t>
+      </w:r>
+      <w:hyperlink r:id="rId28" w:anchor="P32_905" w:history="1">
         <w:r>
           <w:t>32.905(c)(S-90)(1)(i)</w:t>
         </w:r>
@@ -2269,53 +4375,18 @@
         <w:pStyle w:val="Indent1"/>
       </w:pPr>
       <w:r>
-        <w:t xml:space="preserve">H15 </w:t>
-      </w:r>
-      <w:r>
-        <w:t>Transporter proof of delivery (TPD)</w:t>
-      </w:r>
-      <w:r>
-        <w:t xml:space="preserve"> </w:t>
-      </w:r>
-      <w:r>
-        <w:rPr>
-          <w:bCs w:val="0"/>
+        <w:t xml:space="preserve">H15 Transporter proof of delivery (TPD) </w:t>
+      </w:r>
+      <w:r>
+        <w:rPr>
           <w:color w:val="000000"/>
         </w:rPr>
-        <w:t>(</w:t>
-      </w:r>
-      <w:r>
-        <w:rPr>
-          <w:bCs w:val="0"/>
-          <w:color w:val="000000"/>
-        </w:rPr>
-        <w:t>JAN</w:t>
-      </w:r>
-      <w:r>
-        <w:rPr>
-          <w:bCs w:val="0"/>
-          <w:color w:val="000000"/>
-        </w:rPr>
-        <w:t xml:space="preserve"> 202</w:t>
-      </w:r>
-      <w:r>
-        <w:rPr>
-          <w:bCs w:val="0"/>
-          <w:color w:val="000000"/>
-        </w:rPr>
-        <w:t>1</w:t>
-      </w:r>
-      <w:r>
-        <w:rPr>
-          <w:bCs w:val="0"/>
-          <w:color w:val="000000"/>
-        </w:rPr>
-        <w:t>)</w:t>
+        <w:t>(JAN 2021)</w:t>
       </w:r>
     </w:p>
     <w:p>
       <w:pPr>
-        <w:pStyle w:val="List1"/>
+        <w:pStyle w:val="Indent1"/>
       </w:pPr>
       <w:r>
         <w:t>(a) Definition.</w:t>
@@ -2327,13 +4398,7 @@
         <w:t xml:space="preserve"> </w:t>
       </w:r>
       <w:r>
-        <w:t xml:space="preserve">As used in this </w:t>
-      </w:r>
-      <w:r>
-        <w:t>procurement note</w:t>
-      </w:r>
-      <w:r>
-        <w:t>, transporter proof of delivery (TPD) means a commercial document that is generated by the Contractor and/or the Contractor’s transporter of supplies and that is signed by the Government customer in order to document delivery of supplies under this contract/order. Examples of TPD are United Parcel Service (UPS) or Federal Express (FEDEX) delivery tracking r</w:t>
+        <w:t>As used in this procurement note, transporter proof of delivery (TPD) means a commercial document that is generated by the Contractor and/or the Contractor’s transporter of supplies and that is signed by the Government customer in order to document delivery of supplies under this contract/order. Examples of TPD are United Parcel Service (UPS) or Federal Express (FEDEX) delivery tracking r</w:t>
       </w:r>
       <w:r>
         <w:rPr>
@@ -2347,16 +4412,10 @@
     </w:p>
     <w:p>
       <w:pPr>
-        <w:pStyle w:val="List1"/>
-      </w:pPr>
-      <w:r>
-        <w:t xml:space="preserve">(b) When this </w:t>
-      </w:r>
-      <w:r>
-        <w:t>procurement note</w:t>
-      </w:r>
-      <w:r>
-        <w:t xml:space="preserve"> is included in the contract or order,</w:t>
+        <w:pStyle w:val="Indent1"/>
+      </w:pPr>
+      <w:r>
+        <w:t>(b) When this procurement note is included in the contract or order,</w:t>
       </w:r>
       <w:r>
         <w:rPr>
@@ -2433,7 +4492,7 @@
     </w:p>
     <w:p>
       <w:pPr>
-        <w:pStyle w:val="List1"/>
+        <w:pStyle w:val="Indent1"/>
       </w:pPr>
       <w:r>
         <w:t>(c) To facilitate the payment process, the Government will initiate a request for the Contractor to provide TPD when the customer has not provided receipt acknowledgement to the buying activity. If TPD is requested and the Contractor agrees to provide it, the documentation must include the customer signature, or visibility of the name of the customer who signed, and as much of the following information as possible:</w:t>
@@ -2441,9 +4500,11 @@
     </w:p>
     <w:p>
       <w:pPr>
-        <w:pStyle w:val="List2"/>
-      </w:pPr>
-      <w:r>
+        <w:pStyle w:val="Indent2"/>
+        <w:spacing w:before="0" w:after="0"/>
+      </w:pPr>
+      <w:r>
+        <w:tab/>
         <w:t>(1) Contract num</w:t>
       </w:r>
       <w:r>
@@ -2458,32 +4519,48 @@
     </w:p>
     <w:p>
       <w:pPr>
-        <w:pStyle w:val="List2"/>
-      </w:pPr>
+        <w:pStyle w:val="Indent2"/>
+        <w:spacing w:before="0" w:after="0"/>
+      </w:pPr>
+      <w:r>
+        <w:tab/>
+      </w:r>
       <w:r>
         <w:t>(2) Contract line item number (CLIN);</w:t>
       </w:r>
     </w:p>
     <w:p>
       <w:pPr>
-        <w:pStyle w:val="List2"/>
-      </w:pPr>
+        <w:pStyle w:val="Indent2"/>
+        <w:spacing w:before="0" w:after="0"/>
+      </w:pPr>
+      <w:r>
+        <w:tab/>
+      </w:r>
       <w:r>
         <w:t>(3) Unit price;</w:t>
       </w:r>
     </w:p>
     <w:p>
       <w:pPr>
-        <w:pStyle w:val="List2"/>
-      </w:pPr>
+        <w:pStyle w:val="Indent2"/>
+        <w:spacing w:before="0" w:after="0"/>
+      </w:pPr>
+      <w:r>
+        <w:tab/>
+      </w:r>
       <w:r>
         <w:t>(4) Quantity of items;</w:t>
       </w:r>
     </w:p>
     <w:p>
       <w:pPr>
-        <w:pStyle w:val="List2"/>
-      </w:pPr>
+        <w:pStyle w:val="Indent2"/>
+        <w:spacing w:before="0" w:after="0"/>
+      </w:pPr>
+      <w:r>
+        <w:tab/>
+      </w:r>
       <w:r>
         <w:t>(5) Extended p</w:t>
       </w:r>
@@ -2499,16 +4576,24 @@
     </w:p>
     <w:p>
       <w:pPr>
-        <w:pStyle w:val="List2"/>
-      </w:pPr>
+        <w:pStyle w:val="Indent2"/>
+        <w:spacing w:before="0" w:after="0"/>
+      </w:pPr>
+      <w:r>
+        <w:tab/>
+      </w:r>
       <w:r>
         <w:t>(6) National stock number (NSN);</w:t>
       </w:r>
     </w:p>
     <w:p>
       <w:pPr>
-        <w:pStyle w:val="List2"/>
-      </w:pPr>
+        <w:pStyle w:val="Indent2"/>
+        <w:spacing w:before="0" w:after="0"/>
+      </w:pPr>
+      <w:r>
+        <w:tab/>
+      </w:r>
       <w:r>
         <w:t>(7) Delivery dat</w:t>
       </w:r>
@@ -2524,8 +4609,12 @@
     </w:p>
     <w:p>
       <w:pPr>
-        <w:pStyle w:val="List2"/>
-      </w:pPr>
+        <w:pStyle w:val="Indent2"/>
+        <w:spacing w:before="0" w:after="0"/>
+      </w:pPr>
+      <w:r>
+        <w:tab/>
+      </w:r>
       <w:r>
         <w:t>(8) Recipient o</w:t>
       </w:r>
@@ -2541,47 +4630,67 @@
     </w:p>
     <w:p>
       <w:pPr>
-        <w:pStyle w:val="List2"/>
-      </w:pPr>
+        <w:pStyle w:val="Indent2"/>
+        <w:spacing w:before="0" w:after="0"/>
+      </w:pPr>
+      <w:r>
+        <w:tab/>
+      </w:r>
       <w:r>
         <w:t>(9) Receiving activity Department of Defense activity address code (DoDAAC);</w:t>
       </w:r>
     </w:p>
     <w:p>
       <w:pPr>
-        <w:pStyle w:val="List2"/>
-      </w:pPr>
+        <w:pStyle w:val="Indent2"/>
+        <w:spacing w:before="0" w:after="0"/>
+      </w:pPr>
+      <w:r>
+        <w:tab/>
+      </w:r>
       <w:r>
         <w:t>(10) Requisition document number (and suffix, when applicable);</w:t>
       </w:r>
     </w:p>
     <w:p>
       <w:pPr>
-        <w:pStyle w:val="List2"/>
-      </w:pPr>
+        <w:pStyle w:val="Indent2"/>
+        <w:spacing w:before="0" w:after="0"/>
+      </w:pPr>
+      <w:r>
+        <w:tab/>
+      </w:r>
       <w:r>
         <w:t>(11) Shipment number;</w:t>
       </w:r>
     </w:p>
     <w:p>
       <w:pPr>
-        <w:pStyle w:val="List2"/>
-      </w:pPr>
+        <w:pStyle w:val="Indent2"/>
+        <w:spacing w:before="0" w:after="0"/>
+      </w:pPr>
+      <w:r>
+        <w:tab/>
+      </w:r>
       <w:r>
         <w:t>(12) Invoice number; and</w:t>
       </w:r>
     </w:p>
     <w:p>
       <w:pPr>
-        <w:pStyle w:val="List2"/>
-      </w:pPr>
-      <w:r>
-        <w:t xml:space="preserve">(13) Location where the carrier made delivery (activity name, building number, city, state).  </w:t>
+        <w:pStyle w:val="Indent2"/>
+        <w:spacing w:before="0" w:after="0"/>
+      </w:pPr>
+      <w:r>
+        <w:tab/>
+      </w:r>
+      <w:r>
+        <w:t>(13) Location where the carrier made delivery (activity name, building number, city, state).</w:t>
       </w:r>
     </w:p>
     <w:p>
       <w:pPr>
-        <w:pStyle w:val="List1"/>
+        <w:pStyle w:val="Indent1"/>
       </w:pPr>
       <w:r>
         <w:t>(d) Process for submitting TPD documentation.</w:t>
@@ -2589,8 +4698,12 @@
     </w:p>
     <w:p>
       <w:pPr>
-        <w:pStyle w:val="List2"/>
-      </w:pPr>
+        <w:pStyle w:val="Indent2"/>
+        <w:spacing w:before="0" w:after="0"/>
+      </w:pPr>
+      <w:r>
+        <w:tab/>
+      </w:r>
       <w:r>
         <w:t>(1) Enter wide area workflow (WAWF) using the ``history folder,'' enter the appropriate</w:t>
       </w:r>
@@ -2606,8 +4719,12 @@
     </w:p>
     <w:p>
       <w:pPr>
-        <w:pStyle w:val="List2"/>
-      </w:pPr>
+        <w:pStyle w:val="Indent2"/>
+        <w:spacing w:before="0" w:after="0"/>
+      </w:pPr>
+      <w:r>
+        <w:tab/>
+      </w:r>
       <w:r>
         <w:t xml:space="preserve">(2) Click on “attachment.” Browse and upload the TPD and any additional Contractor documentation required to provide the information identified in paragraph (c) of this </w:t>
       </w:r>
@@ -2644,15 +4761,19 @@
     </w:p>
     <w:p>
       <w:pPr>
-        <w:pStyle w:val="List2"/>
-      </w:pPr>
+        <w:pStyle w:val="Indent2"/>
+        <w:spacing w:before="0" w:after="0"/>
+      </w:pPr>
+      <w:r>
+        <w:tab/>
+      </w:r>
       <w:r>
         <w:t>(3) Click on “submit.”</w:t>
       </w:r>
     </w:p>
     <w:p>
       <w:pPr>
-        <w:pStyle w:val="List1"/>
+        <w:pStyle w:val="Indent1"/>
       </w:pPr>
       <w:r>
         <w:t>(e) Responsibility for supplies.</w:t>
@@ -2660,32 +4781,64 @@
     </w:p>
     <w:p>
       <w:pPr>
-        <w:pStyle w:val="List2"/>
-      </w:pPr>
-      <w:r>
+        <w:pStyle w:val="Indent2"/>
+        <w:spacing w:before="0" w:after="0"/>
+        <w:rPr>
+          <w:bCs/>
+        </w:rPr>
+      </w:pPr>
+      <w:r>
+        <w:rPr>
+          <w:bCs/>
+        </w:rPr>
+        <w:tab/>
         <w:t>(1) Title to the supplies passes to the Government after delivery to the point of first receipt by the Government and subsequent acceptance.</w:t>
       </w:r>
     </w:p>
     <w:p>
       <w:pPr>
-        <w:pStyle w:val="List2"/>
-      </w:pPr>
-      <w:r>
+        <w:pStyle w:val="Indent2"/>
+        <w:spacing w:before="0" w:after="0"/>
+        <w:rPr>
+          <w:bCs/>
+        </w:rPr>
+      </w:pPr>
+      <w:r>
+        <w:rPr>
+          <w:bCs/>
+        </w:rPr>
+        <w:tab/>
         <w:t>(2) Notwithstanding any other provision of the contract, order, or blanket purchase agreement, the Contractor shall:</w:t>
       </w:r>
     </w:p>
     <w:p>
       <w:pPr>
-        <w:pStyle w:val="List3"/>
-      </w:pPr>
-      <w:r>
+        <w:pStyle w:val="Indent3"/>
+      </w:pPr>
+      <w:r>
+        <w:tab/>
+      </w:r>
+      <w:r>
+        <w:tab/>
         <w:t>(i) Assume all responsibility and risk of loss for supplies not received at destination, damaged in transit, or not conforming to purchase requirements; and</w:t>
       </w:r>
     </w:p>
     <w:p>
       <w:pPr>
-        <w:pStyle w:val="List3"/>
-      </w:pPr>
+        <w:pStyle w:val="Indent3"/>
+      </w:pPr>
+      <w:r>
+        <w:rPr>
+          <w:lang w:val="en-US"/>
+        </w:rPr>
+        <w:tab/>
+      </w:r>
+      <w:r>
+        <w:rPr>
+          <w:lang w:val="en-US"/>
+        </w:rPr>
+        <w:tab/>
+      </w:r>
       <w:r>
         <w:t>(ii) Replace, repair, or correct those supplies promptly at the Contractor’s expense, if instructed to do so by the Contracting Officer within 180 days from the date title to the supplies vests in the Government.</w:t>
       </w:r>
@@ -2726,12 +4879,12 @@
         </w:tabs>
         <w:adjustRightInd w:val="0"/>
         <w:sectPr>
-          <w:headerReference w:type="even" r:id="rId25"/>
-          <w:headerReference w:type="default" r:id="rId26"/>
-          <w:footerReference w:type="even" r:id="rId27"/>
-          <w:footerReference w:type="default" r:id="rId28"/>
-          <w:headerReference w:type="first" r:id="rId29"/>
-          <w:footerReference w:type="first" r:id="rId30"/>
+          <w:headerReference w:type="even" r:id="rId29"/>
+          <w:headerReference w:type="default" r:id="rId30"/>
+          <w:footerReference w:type="even" r:id="rId31"/>
+          <w:footerReference w:type="default" r:id="rId32"/>
+          <w:headerReference w:type="first" r:id="rId33"/>
+          <w:footerReference w:type="first" r:id="rId34"/>
           <w:pgSz w:w="12240" w:h="15840"/>
           <w:pgMar w:top="1440" w:right="1440" w:bottom="1440" w:left="1440" w:header="720" w:footer="720" w:gutter="0"/>
           <w:cols w:space="720"/>
@@ -2743,7 +4896,6 @@
     <w:p>
       <w:pPr>
         <w:tabs>
-          <w:tab w:val="clear" w:pos="360"/>
           <w:tab w:val="clear" w:pos="720"/>
           <w:tab w:val="clear" w:pos="1080"/>
           <w:tab w:val="clear" w:pos="1440"/>
@@ -2763,16 +4915,17 @@
         </w:tabs>
         <w:adjustRightInd w:val="0"/>
         <w:rPr>
+          <w:color w:val="000000"/>
           <w:sz w:val="24"/>
           <w:szCs w:val="24"/>
         </w:rPr>
       </w:pPr>
     </w:p>
     <w:sectPr>
-      <w:headerReference w:type="even" r:id="rId31"/>
-      <w:headerReference w:type="default" r:id="rId32"/>
-      <w:footerReference w:type="even" r:id="rId33"/>
-      <w:footerReference w:type="default" r:id="rId34"/>
+      <w:headerReference w:type="even" r:id="rId35"/>
+      <w:headerReference w:type="default" r:id="rId36"/>
+      <w:footerReference w:type="even" r:id="rId37"/>
+      <w:footerReference w:type="default" r:id="rId38"/>
       <w:pgSz w:w="12240" w:h="15840"/>
       <w:pgMar w:top="1080" w:right="1080" w:bottom="1080" w:left="1080" w:header="720" w:footer="720" w:gutter="0"/>
       <w:cols w:space="720"/>
@@ -2780,6 +4933,700 @@
     </w:sectPr>
   </w:body>
 </w:document>
+</file>
+
+<file path=word/comments.xml><?xml version="1.0" encoding="utf-8"?>
+<w:comments xmlns:wpc="http://schemas.microsoft.com/office/word/2010/wordprocessingCanvas" xmlns:cx="http://schemas.microsoft.com/office/drawing/2014/chartex" xmlns:cx1="http://schemas.microsoft.com/office/drawing/2015/9/8/chartex" xmlns:cx2="http://schemas.microsoft.com/office/drawing/2015/10/21/chartex" xmlns:cx3="http://schemas.microsoft.com/office/drawing/2016/5/9/chartex" xmlns:cx4="http://schemas.microsoft.com/office/drawing/2016/5/10/chartex" xmlns:cx5="http://schemas.microsoft.com/office/drawing/2016/5/11/chartex" xmlns:cx6="http://schemas.microsoft.com/office/drawing/2016/5/12/chartex" xmlns:cx7="http://schemas.microsoft.com/office/drawing/2016/5/13/chartex" xmlns:cx8="http://schemas.microsoft.com/office/drawing/2016/5/14/chartex" xmlns:mc="http://schemas.openxmlformats.org/markup-compatibility/2006" xmlns:aink="http://schemas.microsoft.com/office/drawing/2016/ink" xmlns:am3d="http://schemas.microsoft.com/office/drawing/2017/model3d" xmlns:o="urn:schemas-microsoft-com:office:office" xmlns:r="http://schemas.openxmlformats.org/officeDocument/2006/relationships" xmlns:m="http://schemas.openxmlformats.org/officeDocument/2006/math" xmlns:v="urn:schemas-microsoft-com:vml" xmlns:wp14="http://schemas.microsoft.com/office/word/2010/wordprocessingDrawing" xmlns:wp="http://schemas.openxmlformats.org/drawingml/2006/wordprocessingDrawing" xmlns:w10="urn:schemas-microsoft-com:office:word" xmlns:w="http://schemas.openxmlformats.org/wordprocessingml/2006/main" xmlns:w14="http://schemas.microsoft.com/office/word/2010/wordml" xmlns:w15="http://schemas.microsoft.com/office/word/2012/wordml" xmlns:w16cex="http://schemas.microsoft.com/office/word/2018/wordml/cex" xmlns:w16cid="http://schemas.microsoft.com/office/word/2016/wordml/cid" xmlns:w16="http://schemas.microsoft.com/office/word/2018/wordml" xmlns:w16sdtdh="http://schemas.microsoft.com/office/word/2020/wordml/sdtdatahash" xmlns:w16se="http://schemas.microsoft.com/office/word/2015/wordml/symex" xmlns:wpg="http://schemas.microsoft.com/office/word/2010/wordprocessingGroup" xmlns:wpi="http://schemas.microsoft.com/office/word/2010/wordprocessingInk" xmlns:wne="http://schemas.microsoft.com/office/word/2006/wordml" xmlns:wps="http://schemas.microsoft.com/office/word/2010/wordprocessingShape" mc:Ignorable="w14 w15 w16se w16cid w16 w16cex w16sdtdh wp14">
+  <w:comment w:id="1" w:author="Burleigh, Anne R CIV DLA ACQUISITION (USA)" w:date="2013-11-08T21:44:00Z" w:initials="F">
+    <w:p>
+      <w:pPr>
+        <w:pStyle w:val="CommentText"/>
+      </w:pPr>
+      <w:r>
+        <w:rPr>
+          <w:rStyle w:val="CommentReference"/>
+        </w:rPr>
+        <w:annotationRef/>
+      </w:r>
+      <w:r>
+        <w:t>On 11/8/13, the DLAD Editor revised Part 32 in its entirety IAW PROCLTR 2014-27 dated 10/31/13.</w:t>
+      </w:r>
+    </w:p>
+  </w:comment>
+  <w:comment w:id="2" w:author="Burleigh, Anne R CIV DLA ACQUISITION (USA)" w:date="2016-03-29T17:47:00Z" w:initials="F">
+    <w:p>
+      <w:pPr>
+        <w:pStyle w:val="CommentText"/>
+      </w:pPr>
+      <w:r>
+        <w:rPr>
+          <w:rStyle w:val="CommentReference"/>
+        </w:rPr>
+        <w:annotationRef/>
+      </w:r>
+      <w:r>
+        <w:t>On 3/29/16, the DLAD Editor revised Part 32 IAW PROCLTR 16-06.</w:t>
+      </w:r>
+    </w:p>
+  </w:comment>
+  <w:comment w:id="3" w:author="Burleigh, Anne R CIV DLA ACQUISITION (USA)" w:date="2021-01-15T16:13:00Z" w:initials="BARCDA(">
+    <w:p>
+      <w:pPr>
+        <w:pStyle w:val="CommentText"/>
+      </w:pPr>
+      <w:r>
+        <w:rPr>
+          <w:rStyle w:val="CommentReference"/>
+        </w:rPr>
+        <w:annotationRef/>
+      </w:r>
+      <w:r>
+        <w:t xml:space="preserve">On 1/15/21, the DLAD Editor updated 32.905(c)(S-90)(1)(i) </w:t>
+      </w:r>
+      <w:r>
+        <w:t xml:space="preserve">and 32.908-94 </w:t>
+      </w:r>
+      <w:r>
+        <w:t>IAW PROCLTR 21-03.</w:t>
+      </w:r>
+    </w:p>
+  </w:comment>
+  <w:comment w:id="4" w:author="RJ70048" w:date="2013-03-18T08:32:00Z" w:initials="R">
+    <w:p>
+      <w:pPr>
+        <w:rPr>
+          <w:sz w:val="14"/>
+          <w:szCs w:val="14"/>
+        </w:rPr>
+      </w:pPr>
+      <w:r>
+        <w:rPr>
+          <w:rStyle w:val="CommentReference"/>
+        </w:rPr>
+        <w:annotationRef/>
+      </w:r>
+      <w:r>
+        <w:t xml:space="preserve">  On 7/8/05 DLAD editor removed 32.502-3 “Solicitation Provisions” IAW </w:t>
+      </w:r>
+      <w:r>
+        <w:rPr>
+          <w:rFonts w:ascii="Courier New" w:hAnsi="Courier New" w:cs="Courier New"/>
+          <w:b/>
+          <w:bCs/>
+          <w:i/>
+          <w:iCs/>
+          <w:sz w:val="16"/>
+          <w:szCs w:val="16"/>
+        </w:rPr>
+        <w:t>PROCLTR 05-07</w:t>
+      </w:r>
+      <w:r>
+        <w:t xml:space="preserve">.   Archived text follows: </w:t>
+      </w:r>
+      <w:r>
+        <w:rPr>
+          <w:sz w:val="14"/>
+          <w:szCs w:val="14"/>
+        </w:rPr>
+        <w:t>32.502</w:t>
+      </w:r>
+      <w:r>
+        <w:rPr>
+          <w:sz w:val="14"/>
+          <w:szCs w:val="14"/>
+        </w:rPr>
+        <w:noBreakHyphen/>
+        <w:t>3  Solicitation provisions.</w:t>
+      </w:r>
+    </w:p>
+    <w:p/>
+    <w:p>
+      <w:r>
+        <w:t xml:space="preserve">  (90)  To specify the applicable progress payment rate, a provision substantially as follows shall be included in orders with FPI and the workshops of NIB/NISH that authorize progress payments.  </w:t>
+      </w:r>
+    </w:p>
+    <w:p/>
+    <w:p>
+      <w:r>
+        <w:t>"Paragraph (a) of the clause at DFARS 252.232</w:t>
+      </w:r>
+      <w:r>
+        <w:noBreakHyphen/>
+        <w:t>7004, DoD Progress Payment Rates, which is hereby incorporated by reference, specifies the progress payment rate applicable to this order."</w:t>
+      </w:r>
+    </w:p>
+    <w:p>
+      <w:pPr>
+        <w:pStyle w:val="CommentText"/>
+      </w:pPr>
+    </w:p>
+  </w:comment>
+  <w:comment w:id="5" w:author="Burleigh, Anne R CIV DLA ACQUISITION (USA)" w:date="2020-10-01T14:28:00Z" w:initials="BARCDA(">
+    <w:p>
+      <w:pPr>
+        <w:pStyle w:val="CommentText"/>
+      </w:pPr>
+      <w:r>
+        <w:rPr>
+          <w:rStyle w:val="CommentReference"/>
+        </w:rPr>
+        <w:annotationRef/>
+      </w:r>
+      <w:r>
+        <w:t>On 10/9/19, the DLAD Editor added section 32.904 to the Table of Contents IAW PROCLTR 19-19.</w:t>
+      </w:r>
+    </w:p>
+  </w:comment>
+  <w:comment w:id="6" w:author="Burleigh, Anne R CIV DLA ACQUISITION (USA)" w:date="2015-10-21T13:26:00Z" w:initials="F">
+    <w:p>
+      <w:pPr>
+        <w:pStyle w:val="CommentText"/>
+      </w:pPr>
+      <w:r>
+        <w:rPr>
+          <w:rStyle w:val="CommentReference"/>
+        </w:rPr>
+        <w:annotationRef/>
+      </w:r>
+      <w:r>
+        <w:t>On 10/21/15, the DLAD Editor deleted 32.908-90 and 32.908-92 from the Table of Contents IAW PROCLTR 15-12.</w:t>
+      </w:r>
+    </w:p>
+  </w:comment>
+  <w:comment w:id="11" w:author="Burleigh, Anne R CIV DLA ACQUISITION (USA)" w:date="2020-07-07T12:34:00Z" w:initials="BARCDA(">
+    <w:p>
+      <w:pPr>
+        <w:pStyle w:val="CommentText"/>
+      </w:pPr>
+      <w:r>
+        <w:rPr>
+          <w:rStyle w:val="CommentReference"/>
+        </w:rPr>
+        <w:annotationRef/>
+      </w:r>
+      <w:r>
+        <w:t>On 2/20/19, the DLAD Editor made a technical amendment to 32.006-5, deleting “</w:t>
+      </w:r>
+      <w:r>
+        <w:t>Under Secretary of Defense (Acquisition and Technology)</w:t>
+      </w:r>
+      <w:r>
+        <w:t>” and inserting “Under Secretary for Defense for Acquisition and Sustainment (USD (A&amp;S)).”</w:t>
+      </w:r>
+    </w:p>
+  </w:comment>
+  <w:comment w:id="17" w:author="fhp0094" w:date="2013-11-08T21:51:00Z" w:initials="F">
+    <w:p>
+      <w:pPr>
+        <w:pStyle w:val="CommentText"/>
+      </w:pPr>
+      <w:r>
+        <w:rPr>
+          <w:rStyle w:val="CommentReference"/>
+        </w:rPr>
+        <w:annotationRef/>
+      </w:r>
+      <w:r>
+        <w:t xml:space="preserve">On Jun 23 DLAD editor added 32.908 IAW </w:t>
+      </w:r>
+      <w:r>
+        <w:t>PROCLTR 2008-31</w:t>
+      </w:r>
+      <w:r>
+        <w:t>.</w:t>
+      </w:r>
+    </w:p>
+  </w:comment>
+  <w:comment w:id="18" w:author="Burleigh, Anne R CIV DLA ACQUISITION (USA)" w:date="2021-01-15T16:16:00Z" w:initials="BARCDA(">
+    <w:p>
+      <w:pPr>
+        <w:pStyle w:val="CommentText"/>
+      </w:pPr>
+      <w:r>
+        <w:rPr>
+          <w:rStyle w:val="CommentReference"/>
+        </w:rPr>
+        <w:annotationRef/>
+      </w:r>
+      <w:r>
+        <w:t xml:space="preserve">On 1/15/21, the DLAD Editor updated 32.905(c)(S-90)(1)(i) </w:t>
+      </w:r>
+      <w:r>
+        <w:t xml:space="preserve">and 32.908-94 </w:t>
+      </w:r>
+      <w:r>
+        <w:t>IAW PROCLTR 21-03.</w:t>
+      </w:r>
+    </w:p>
+    <w:p>
+      <w:pPr>
+        <w:pStyle w:val="CommentText"/>
+      </w:pPr>
+    </w:p>
+  </w:comment>
+  <w:comment w:id="21" w:author="Burleigh, Anne R CIV DLA ACQUISITION (USA)" w:date="2019-10-09T17:53:00Z" w:initials="BARCDA(">
+    <w:p>
+      <w:pPr>
+        <w:pStyle w:val="CommentText"/>
+      </w:pPr>
+      <w:r>
+        <w:rPr>
+          <w:rStyle w:val="CommentReference"/>
+        </w:rPr>
+        <w:annotationRef/>
+      </w:r>
+      <w:r>
+        <w:t>On 10/9/19, the DLAD Editor added 32.904 IAW PROCLTR 19-19.</w:t>
+      </w:r>
+    </w:p>
+  </w:comment>
+  <w:comment w:id="22" w:author="Burleigh, Anne R CIV DLA ACQUISITION (USA)" w:date="2020-06-17T13:27:00Z" w:initials="BARCDA(">
+    <w:p>
+      <w:pPr>
+        <w:pStyle w:val="CommentText"/>
+      </w:pPr>
+      <w:r>
+        <w:rPr>
+          <w:rStyle w:val="CommentReference"/>
+        </w:rPr>
+        <w:annotationRef/>
+      </w:r>
+      <w:r>
+        <w:t>On 6/10/20, the DLAD Editor updated 32.904 IAW PROCLTR 20-07.</w:t>
+      </w:r>
+    </w:p>
+  </w:comment>
+  <w:comment w:id="24" w:author="Burleigh, Anne R CIV DLA ACQUISITION (USA)" w:date="2013-11-08T22:20:00Z" w:initials="F">
+    <w:p>
+      <w:pPr>
+        <w:pStyle w:val="CommentText"/>
+      </w:pPr>
+      <w:r>
+        <w:rPr>
+          <w:rStyle w:val="CommentReference"/>
+        </w:rPr>
+        <w:annotationRef/>
+      </w:r>
+      <w:r>
+        <w:t xml:space="preserve">On 11/8/13, the DLAD Editor revised 32.905 IAW PROCLTR 2014-27 dated 10/31/13; except that policy at 32.905-1(A) (incorporated from former PGI) was placed at 32.905(c)(S-90)(1)(ii), and existing policy at 32.905(a)-(c) was retained IAW PROCLTR 2013-37. </w:t>
+      </w:r>
+    </w:p>
+  </w:comment>
+  <w:comment w:id="25" w:author="RJ70048" w:date="2014-08-22T14:40:00Z" w:initials="R">
+    <w:p>
+      <w:pPr>
+        <w:pStyle w:val="CommentText"/>
+      </w:pPr>
+      <w:r>
+        <w:rPr>
+          <w:rStyle w:val="CommentReference"/>
+        </w:rPr>
+        <w:annotationRef/>
+      </w:r>
+      <w:r>
+        <w:t>On 3/18/2013, the DLAD editor added this section, 32.905, IAW PROCLTR 2013-37.</w:t>
+      </w:r>
+    </w:p>
+  </w:comment>
+  <w:comment w:id="26" w:author="Burleigh, Anne R CIV DLA ACQUISITION (USA)" w:date="2022-01-25T17:21:00Z" w:initials="BARCDA(">
+    <w:p>
+      <w:pPr>
+        <w:pStyle w:val="CommentText"/>
+      </w:pPr>
+      <w:r>
+        <w:rPr>
+          <w:rStyle w:val="CommentReference"/>
+        </w:rPr>
+        <w:annotationRef/>
+      </w:r>
+      <w:r>
+        <w:t>On 1/25/22, the DLAD Editor made a technical amendment at 32.905(a)(S-90(1)(ii), inserting “T” before “PD”.</w:t>
+      </w:r>
+    </w:p>
+  </w:comment>
+  <w:comment w:id="27" w:author="Burleigh, Anne R CIV DLA ACQUISITION (USA)" w:date="2021-01-15T17:05:00Z" w:initials="BARCDA(">
+    <w:p>
+      <w:pPr>
+        <w:pStyle w:val="CommentText"/>
+      </w:pPr>
+      <w:r>
+        <w:rPr>
+          <w:rStyle w:val="CommentReference"/>
+        </w:rPr>
+        <w:annotationRef/>
+      </w:r>
+      <w:r>
+        <w:rPr>
+          <w:sz w:val="23"/>
+          <w:szCs w:val="23"/>
+        </w:rPr>
+        <w:t xml:space="preserve">On 1/15/21, the DLAD Editor updated 32.908-94 IAW PROCLTR 21-03; and made </w:t>
+      </w:r>
+      <w:r>
+        <w:rPr>
+          <w:sz w:val="23"/>
+          <w:szCs w:val="23"/>
+        </w:rPr>
+        <w:t xml:space="preserve">a </w:t>
+      </w:r>
+      <w:r>
+        <w:rPr>
+          <w:sz w:val="23"/>
+          <w:szCs w:val="23"/>
+        </w:rPr>
+        <w:t>technical amendment r</w:t>
+      </w:r>
+      <w:r>
+        <w:t>edesignat</w:t>
+      </w:r>
+      <w:r>
+        <w:t>ing</w:t>
+      </w:r>
+      <w:r>
+        <w:t xml:space="preserve"> procurement note L33 as H15, to reflect correct </w:t>
+      </w:r>
+      <w:r>
+        <w:t xml:space="preserve">UCF </w:t>
+      </w:r>
+      <w:r>
+        <w:t xml:space="preserve">placement of </w:t>
+      </w:r>
+      <w:r>
+        <w:t xml:space="preserve">the </w:t>
+      </w:r>
+      <w:r>
+        <w:t>procurement note IAW the intent of PROCLTR 21-03.</w:t>
+      </w:r>
+    </w:p>
+  </w:comment>
+  <w:comment w:id="28" w:author="Burleigh, Anne R CIV DLA ACQUISITION (USA)" w:date="2014-08-22T14:50:00Z" w:initials="F">
+    <w:p>
+      <w:pPr>
+        <w:pStyle w:val="CommentText"/>
+      </w:pPr>
+      <w:r>
+        <w:rPr>
+          <w:rStyle w:val="CommentReference"/>
+        </w:rPr>
+        <w:annotationRef/>
+      </w:r>
+      <w:r>
+        <w:t>On 8/22/14, the DLAD Editor made a technical amendment inserting 32.905(S-90)(1)(ii)(B)(</w:t>
+      </w:r>
+      <w:r>
+        <w:rPr>
+          <w:i/>
+        </w:rPr>
+        <w:t>1</w:t>
+      </w:r>
+      <w:r>
+        <w:t>)-(</w:t>
+      </w:r>
+      <w:r>
+        <w:rPr>
+          <w:i/>
+        </w:rPr>
+        <w:t>2</w:t>
+      </w:r>
+      <w:r>
+        <w:t>) IAW PROCLTR 13-37.  The policy was erroneously deleted when moved from DLAD PGI IAW PROCLTR 14-27.</w:t>
+      </w:r>
+    </w:p>
+  </w:comment>
+  <w:comment w:id="30" w:author="Burleigh, Anne R CIV DLA ACQUISITION (USA)" w:date="2013-11-08T22:28:00Z" w:initials="F">
+    <w:p>
+      <w:pPr>
+        <w:pStyle w:val="CommentText"/>
+      </w:pPr>
+      <w:r>
+        <w:rPr>
+          <w:rStyle w:val="CommentReference"/>
+        </w:rPr>
+        <w:annotationRef/>
+      </w:r>
+      <w:r>
+        <w:t xml:space="preserve">On 11/8/13, the DLAD Editor revised 32.908 IAW PROCLTR 2014-27 dated 10/31/13; except that clause prescriptions for </w:t>
+      </w:r>
+    </w:p>
+  </w:comment>
+  <w:comment w:id="31" w:author="RJ70048" w:date="2013-11-08T22:28:00Z" w:initials="R">
+    <w:p>
+      <w:pPr>
+        <w:pStyle w:val="CommentText"/>
+      </w:pPr>
+      <w:r>
+        <w:rPr>
+          <w:rStyle w:val="CommentReference"/>
+        </w:rPr>
+        <w:annotationRef/>
+      </w:r>
+      <w:r>
+        <w:t xml:space="preserve"> </w:t>
+      </w:r>
+    </w:p>
+    <w:p>
+      <w:pPr>
+        <w:pStyle w:val="CommentText"/>
+      </w:pPr>
+    </w:p>
+    <w:p>
+      <w:pPr>
+        <w:pStyle w:val="CommentText"/>
+      </w:pPr>
+      <w:r>
+        <w:t>On 3/18/2013, the DLAD editor revised this section, 32.908-90 in its entirety through renumbering and adding 1 new clause IAW PROCLTR 2013-37.</w:t>
+      </w:r>
+    </w:p>
+    <w:p>
+      <w:pPr>
+        <w:pStyle w:val="CommentText"/>
+      </w:pPr>
+      <w:r>
+        <w:t xml:space="preserve">On 6/3/2008 DLAD Editor added 32.908-90 with clause 52.232-9001  IAW </w:t>
+      </w:r>
+      <w:r>
+        <w:t>PROCLTR 2008-23.</w:t>
+      </w:r>
+      <w:r>
+        <w:t xml:space="preserve"> </w:t>
+      </w:r>
+    </w:p>
+    <w:p>
+      <w:pPr>
+        <w:pStyle w:val="CommentText"/>
+      </w:pPr>
+    </w:p>
+    <w:p>
+      <w:pPr>
+        <w:pStyle w:val="CommentText"/>
+      </w:pPr>
+      <w:r>
+        <w:t>On 6/6/2012, the DLAD editor added this section 32-908-92 and clause 52.232-9008 IAW PROCLTR 2012-37.</w:t>
+      </w:r>
+    </w:p>
+  </w:comment>
+  <w:comment w:id="32" w:author="Burleigh, Anne R CIV DLA ACQUISITION (USA)" w:date="2015-10-21T13:30:00Z" w:initials="F">
+    <w:p>
+      <w:pPr>
+        <w:pStyle w:val="CommentText"/>
+      </w:pPr>
+      <w:r>
+        <w:rPr>
+          <w:rStyle w:val="CommentReference"/>
+        </w:rPr>
+        <w:annotationRef/>
+      </w:r>
+      <w:r>
+        <w:t>On 10/21/15, the DLAD Editor deleted 32.908-90 and 32.908-92 IAW PROCLTR 15-12.</w:t>
+      </w:r>
+    </w:p>
+  </w:comment>
+  <w:comment w:id="34" w:author="Burleigh, Anne R CIV DLA ACQUISITION (USA)" w:date="2017-06-14T16:00:00Z" w:initials="BARCDA(">
+    <w:p>
+      <w:pPr>
+        <w:pStyle w:val="CommentText"/>
+      </w:pPr>
+      <w:r>
+        <w:rPr>
+          <w:rStyle w:val="CommentReference"/>
+        </w:rPr>
+        <w:annotationRef/>
+      </w:r>
+      <w:r>
+        <w:rPr>
+          <w:noProof/>
+        </w:rPr>
+        <w:t>On 11/8/13, renumbered prescription consistent with other renumbering in 32.908 IAW PROCLTR 14-27.</w:t>
+      </w:r>
+    </w:p>
+  </w:comment>
+  <w:comment w:id="35" w:author="Burleigh, Anne R CIV DLA ACQUISITION (USA)" w:date="2021-01-15T16:43:00Z" w:initials="BARCDA(">
+    <w:p>
+      <w:pPr>
+        <w:rPr>
+          <w:sz w:val="23"/>
+          <w:szCs w:val="23"/>
+        </w:rPr>
+      </w:pPr>
+      <w:r>
+        <w:rPr>
+          <w:rStyle w:val="CommentReference"/>
+        </w:rPr>
+        <w:annotationRef/>
+      </w:r>
+      <w:r>
+        <w:rPr>
+          <w:sz w:val="23"/>
+          <w:szCs w:val="23"/>
+        </w:rPr>
+        <w:t xml:space="preserve">On 1/15/21, the DLAD Editor </w:t>
+      </w:r>
+      <w:r>
+        <w:rPr>
+          <w:sz w:val="23"/>
+          <w:szCs w:val="23"/>
+        </w:rPr>
+        <w:t>added procurement H15*</w:t>
+      </w:r>
+      <w:r>
+        <w:rPr>
+          <w:sz w:val="23"/>
+          <w:szCs w:val="23"/>
+        </w:rPr>
+        <w:t xml:space="preserve"> IAW PROCLTR 21-03</w:t>
+      </w:r>
+      <w:r>
+        <w:rPr>
+          <w:sz w:val="23"/>
+          <w:szCs w:val="23"/>
+        </w:rPr>
+        <w:t>.</w:t>
+      </w:r>
+    </w:p>
+    <w:p>
+      <w:r>
+        <w:rPr>
+          <w:sz w:val="23"/>
+          <w:szCs w:val="23"/>
+        </w:rPr>
+        <w:t xml:space="preserve">*By </w:t>
+      </w:r>
+      <w:r>
+        <w:rPr>
+          <w:sz w:val="23"/>
+          <w:szCs w:val="23"/>
+        </w:rPr>
+        <w:t>technical amendment</w:t>
+      </w:r>
+      <w:r>
+        <w:rPr>
+          <w:sz w:val="23"/>
+          <w:szCs w:val="23"/>
+        </w:rPr>
+        <w:t>s</w:t>
+      </w:r>
+      <w:r>
+        <w:rPr>
+          <w:sz w:val="23"/>
+          <w:szCs w:val="23"/>
+        </w:rPr>
+        <w:t xml:space="preserve"> </w:t>
+      </w:r>
+      <w:r>
+        <w:t>IAW the intent of PROCLTR 21-03</w:t>
+      </w:r>
+      <w:r>
+        <w:t xml:space="preserve">, the DLAD Editor </w:t>
+      </w:r>
+      <w:r>
+        <w:rPr>
+          <w:sz w:val="23"/>
+          <w:szCs w:val="23"/>
+        </w:rPr>
+        <w:t>r</w:t>
+      </w:r>
+      <w:r>
+        <w:t>edesignat</w:t>
+      </w:r>
+      <w:r>
+        <w:t>ed</w:t>
+      </w:r>
+      <w:r>
+        <w:t xml:space="preserve"> procurement note L33 as H15, to reflect correct </w:t>
+      </w:r>
+      <w:r>
+        <w:t xml:space="preserve">UCF </w:t>
+      </w:r>
+      <w:r>
+        <w:t xml:space="preserve">placement of </w:t>
+      </w:r>
+      <w:r>
+        <w:t xml:space="preserve">the </w:t>
+      </w:r>
+      <w:r>
+        <w:t>procurement note.</w:t>
+      </w:r>
+    </w:p>
+  </w:comment>
+</w:comments>
+</file>
+
+<file path=word/commentsExtended.xml><?xml version="1.0" encoding="utf-8"?>
+<w15:commentsEx xmlns:wpc="http://schemas.microsoft.com/office/word/2010/wordprocessingCanvas" xmlns:cx="http://schemas.microsoft.com/office/drawing/2014/chartex" xmlns:cx1="http://schemas.microsoft.com/office/drawing/2015/9/8/chartex" xmlns:cx2="http://schemas.microsoft.com/office/drawing/2015/10/21/chartex" xmlns:cx3="http://schemas.microsoft.com/office/drawing/2016/5/9/chartex" xmlns:cx4="http://schemas.microsoft.com/office/drawing/2016/5/10/chartex" xmlns:cx5="http://schemas.microsoft.com/office/drawing/2016/5/11/chartex" xmlns:cx6="http://schemas.microsoft.com/office/drawing/2016/5/12/chartex" xmlns:cx7="http://schemas.microsoft.com/office/drawing/2016/5/13/chartex" xmlns:cx8="http://schemas.microsoft.com/office/drawing/2016/5/14/chartex" xmlns:mc="http://schemas.openxmlformats.org/markup-compatibility/2006" xmlns:aink="http://schemas.microsoft.com/office/drawing/2016/ink" xmlns:am3d="http://schemas.microsoft.com/office/drawing/2017/model3d" xmlns:o="urn:schemas-microsoft-com:office:office" xmlns:r="http://schemas.openxmlformats.org/officeDocument/2006/relationships" xmlns:m="http://schemas.openxmlformats.org/officeDocument/2006/math" xmlns:v="urn:schemas-microsoft-com:vml" xmlns:wp14="http://schemas.microsoft.com/office/word/2010/wordprocessingDrawing" xmlns:wp="http://schemas.openxmlformats.org/drawingml/2006/wordprocessingDrawing" xmlns:w10="urn:schemas-microsoft-com:office:word" xmlns:w="http://schemas.openxmlformats.org/wordprocessingml/2006/main" xmlns:w14="http://schemas.microsoft.com/office/word/2010/wordml" xmlns:w15="http://schemas.microsoft.com/office/word/2012/wordml" xmlns:w16cex="http://schemas.microsoft.com/office/word/2018/wordml/cex" xmlns:w16cid="http://schemas.microsoft.com/office/word/2016/wordml/cid" xmlns:w16="http://schemas.microsoft.com/office/word/2018/wordml" xmlns:w16sdtdh="http://schemas.microsoft.com/office/word/2020/wordml/sdtdatahash" xmlns:w16se="http://schemas.microsoft.com/office/word/2015/wordml/symex" xmlns:wpg="http://schemas.microsoft.com/office/word/2010/wordprocessingGroup" xmlns:wpi="http://schemas.microsoft.com/office/word/2010/wordprocessingInk" xmlns:wne="http://schemas.microsoft.com/office/word/2006/wordml" xmlns:wps="http://schemas.microsoft.com/office/word/2010/wordprocessingShape" mc:Ignorable="w14 w15 w16se w16cid w16 w16cex w16sdtdh wp14">
+  <w15:commentEx w15:paraId="2D271974" w15:done="0"/>
+  <w15:commentEx w15:paraId="50084909" w15:done="0"/>
+  <w15:commentEx w15:paraId="68E6CC90" w15:done="0"/>
+  <w15:commentEx w15:paraId="1E374D8E" w15:done="0"/>
+  <w15:commentEx w15:paraId="4AA70273" w15:done="0"/>
+  <w15:commentEx w15:paraId="0415C2A8" w15:done="0"/>
+  <w15:commentEx w15:paraId="51D96871" w15:done="0"/>
+  <w15:commentEx w15:paraId="1C88A6D9" w15:done="0"/>
+  <w15:commentEx w15:paraId="54B9D5DA" w15:done="0"/>
+  <w15:commentEx w15:paraId="784DFB76" w15:done="0"/>
+  <w15:commentEx w15:paraId="62B4D3F4" w15:done="0"/>
+  <w15:commentEx w15:paraId="4E341BAB" w15:done="0"/>
+  <w15:commentEx w15:paraId="40165BC4" w15:done="0"/>
+  <w15:commentEx w15:paraId="34CB5694" w15:done="0"/>
+  <w15:commentEx w15:paraId="77C54693" w15:done="0"/>
+  <w15:commentEx w15:paraId="66317B4C" w15:done="0"/>
+  <w15:commentEx w15:paraId="1354033B" w15:done="0"/>
+  <w15:commentEx w15:paraId="63889E4D" w15:done="0"/>
+  <w15:commentEx w15:paraId="0B2DD25B" w15:done="0"/>
+  <w15:commentEx w15:paraId="77EBB37D" w15:done="0"/>
+  <w15:commentEx w15:paraId="622863DA" w15:done="0"/>
+</w15:commentsEx>
+</file>
+
+<file path=word/commentsExtensible.xml><?xml version="1.0" encoding="utf-8"?>
+<w16cex:commentsExtensible xmlns:wpc="http://schemas.microsoft.com/office/word/2010/wordprocessingCanvas" xmlns:cx="http://schemas.microsoft.com/office/drawing/2014/chartex" xmlns:cx1="http://schemas.microsoft.com/office/drawing/2015/9/8/chartex" xmlns:cx2="http://schemas.microsoft.com/office/drawing/2015/10/21/chartex" xmlns:cx3="http://schemas.microsoft.com/office/drawing/2016/5/9/chartex" xmlns:cx4="http://schemas.microsoft.com/office/drawing/2016/5/10/chartex" xmlns:cx5="http://schemas.microsoft.com/office/drawing/2016/5/11/chartex" xmlns:cx6="http://schemas.microsoft.com/office/drawing/2016/5/12/chartex" xmlns:cx7="http://schemas.microsoft.com/office/drawing/2016/5/13/chartex" xmlns:cx8="http://schemas.microsoft.com/office/drawing/2016/5/14/chartex" xmlns:mc="http://schemas.openxmlformats.org/markup-compatibility/2006" xmlns:aink="http://schemas.microsoft.com/office/drawing/2016/ink" xmlns:am3d="http://schemas.microsoft.com/office/drawing/2017/model3d" xmlns:o="urn:schemas-microsoft-com:office:office" xmlns:r="http://schemas.openxmlformats.org/officeDocument/2006/relationships" xmlns:m="http://schemas.openxmlformats.org/officeDocument/2006/math" xmlns:v="urn:schemas-microsoft-com:vml" xmlns:wp14="http://schemas.microsoft.com/office/word/2010/wordprocessingDrawing" xmlns:wp="http://schemas.openxmlformats.org/drawingml/2006/wordprocessingDrawing" xmlns:w10="urn:schemas-microsoft-com:office:word" xmlns:w="http://schemas.openxmlformats.org/wordprocessingml/2006/main" xmlns:w14="http://schemas.microsoft.com/office/word/2010/wordml" xmlns:w15="http://schemas.microsoft.com/office/word/2012/wordml" xmlns:w16cex="http://schemas.microsoft.com/office/word/2018/wordml/cex" xmlns:w16cid="http://schemas.microsoft.com/office/word/2016/wordml/cid" xmlns:w16="http://schemas.microsoft.com/office/word/2018/wordml" xmlns:w16sdtdh="http://schemas.microsoft.com/office/word/2020/wordml/sdtdatahash" xmlns:w16se="http://schemas.microsoft.com/office/word/2015/wordml/symex" xmlns:wpg="http://schemas.microsoft.com/office/word/2010/wordprocessingGroup" xmlns:wpi="http://schemas.microsoft.com/office/word/2010/wordprocessingInk" xmlns:wne="http://schemas.microsoft.com/office/word/2006/wordml" xmlns:wps="http://schemas.microsoft.com/office/word/2010/wordprocessingShape" mc:Ignorable="w14 w15 w16se w16cid w16 w16cex w16sdtdh wp14">
+  <w16cex:commentExtensible w16cex:durableId="2367837B" w16cex:dateUtc="2013-11-09T02:44:00Z"/>
+  <w16cex:commentExtensible w16cex:durableId="2367837C" w16cex:dateUtc="2016-03-29T21:47:00Z"/>
+  <w16cex:commentExtensible w16cex:durableId="23AC3DAD" w16cex:dateUtc="2021-01-15T21:13:00Z"/>
+  <w16cex:commentExtensible w16cex:durableId="2367837D" w16cex:dateUtc="2013-03-18T12:32:00Z"/>
+  <w16cex:commentExtensible w16cex:durableId="2367837E" w16cex:dateUtc="2020-10-01T18:28:00Z"/>
+  <w16cex:commentExtensible w16cex:durableId="2367837F" w16cex:dateUtc="2015-10-21T17:26:00Z"/>
+  <w16cex:commentExtensible w16cex:durableId="23678380" w16cex:dateUtc="2020-07-07T16:34:00Z"/>
+  <w16cex:commentExtensible w16cex:durableId="23678381" w16cex:dateUtc="2013-11-09T02:51:00Z"/>
+  <w16cex:commentExtensible w16cex:durableId="23AC3E52" w16cex:dateUtc="2021-01-15T21:16:00Z"/>
+  <w16cex:commentExtensible w16cex:durableId="23678382" w16cex:dateUtc="2019-10-09T21:53:00Z"/>
+  <w16cex:commentExtensible w16cex:durableId="23678383" w16cex:dateUtc="2020-06-17T17:27:00Z"/>
+  <w16cex:commentExtensible w16cex:durableId="23678384" w16cex:dateUtc="2013-11-09T03:20:00Z"/>
+  <w16cex:commentExtensible w16cex:durableId="23678385" w16cex:dateUtc="2014-08-22T18:40:00Z"/>
+  <w16cex:commentExtensible w16cex:durableId="259AB012" w16cex:dateUtc="2022-01-25T22:21:00Z"/>
+  <w16cex:commentExtensible w16cex:durableId="23AC49D2" w16cex:dateUtc="2021-01-15T22:05:00Z"/>
+  <w16cex:commentExtensible w16cex:durableId="23678386" w16cex:dateUtc="2014-08-22T18:50:00Z"/>
+  <w16cex:commentExtensible w16cex:durableId="23678387" w16cex:dateUtc="2013-11-09T03:28:00Z"/>
+  <w16cex:commentExtensible w16cex:durableId="23678388" w16cex:dateUtc="2013-11-09T03:28:00Z"/>
+  <w16cex:commentExtensible w16cex:durableId="23678389" w16cex:dateUtc="2015-10-21T17:30:00Z"/>
+  <w16cex:commentExtensible w16cex:durableId="2367838A" w16cex:dateUtc="2017-06-14T20:00:00Z"/>
+  <w16cex:commentExtensible w16cex:durableId="23AC44B3" w16cex:dateUtc="2021-01-15T21:43:00Z"/>
+</w16cex:commentsExtensible>
+</file>
+
+<file path=word/commentsIds.xml><?xml version="1.0" encoding="utf-8"?>
+<w16cid:commentsIds xmlns:wpc="http://schemas.microsoft.com/office/word/2010/wordprocessingCanvas" xmlns:cx="http://schemas.microsoft.com/office/drawing/2014/chartex" xmlns:cx1="http://schemas.microsoft.com/office/drawing/2015/9/8/chartex" xmlns:cx2="http://schemas.microsoft.com/office/drawing/2015/10/21/chartex" xmlns:cx3="http://schemas.microsoft.com/office/drawing/2016/5/9/chartex" xmlns:cx4="http://schemas.microsoft.com/office/drawing/2016/5/10/chartex" xmlns:cx5="http://schemas.microsoft.com/office/drawing/2016/5/11/chartex" xmlns:cx6="http://schemas.microsoft.com/office/drawing/2016/5/12/chartex" xmlns:cx7="http://schemas.microsoft.com/office/drawing/2016/5/13/chartex" xmlns:cx8="http://schemas.microsoft.com/office/drawing/2016/5/14/chartex" xmlns:mc="http://schemas.openxmlformats.org/markup-compatibility/2006" xmlns:aink="http://schemas.microsoft.com/office/drawing/2016/ink" xmlns:am3d="http://schemas.microsoft.com/office/drawing/2017/model3d" xmlns:o="urn:schemas-microsoft-com:office:office" xmlns:r="http://schemas.openxmlformats.org/officeDocument/2006/relationships" xmlns:m="http://schemas.openxmlformats.org/officeDocument/2006/math" xmlns:v="urn:schemas-microsoft-com:vml" xmlns:wp14="http://schemas.microsoft.com/office/word/2010/wordprocessingDrawing" xmlns:wp="http://schemas.openxmlformats.org/drawingml/2006/wordprocessingDrawing" xmlns:w10="urn:schemas-microsoft-com:office:word" xmlns:w="http://schemas.openxmlformats.org/wordprocessingml/2006/main" xmlns:w14="http://schemas.microsoft.com/office/word/2010/wordml" xmlns:w15="http://schemas.microsoft.com/office/word/2012/wordml" xmlns:w16cex="http://schemas.microsoft.com/office/word/2018/wordml/cex" xmlns:w16cid="http://schemas.microsoft.com/office/word/2016/wordml/cid" xmlns:w16="http://schemas.microsoft.com/office/word/2018/wordml" xmlns:w16sdtdh="http://schemas.microsoft.com/office/word/2020/wordml/sdtdatahash" xmlns:w16se="http://schemas.microsoft.com/office/word/2015/wordml/symex" xmlns:wpg="http://schemas.microsoft.com/office/word/2010/wordprocessingGroup" xmlns:wpi="http://schemas.microsoft.com/office/word/2010/wordprocessingInk" xmlns:wne="http://schemas.microsoft.com/office/word/2006/wordml" xmlns:wps="http://schemas.microsoft.com/office/word/2010/wordprocessingShape" mc:Ignorable="w14 w15 w16se w16cid w16 w16cex w16sdtdh wp14">
+  <w16cid:commentId w16cid:paraId="2D271974" w16cid:durableId="2367837B"/>
+  <w16cid:commentId w16cid:paraId="50084909" w16cid:durableId="2367837C"/>
+  <w16cid:commentId w16cid:paraId="68E6CC90" w16cid:durableId="23AC3DAD"/>
+  <w16cid:commentId w16cid:paraId="1E374D8E" w16cid:durableId="2367837D"/>
+  <w16cid:commentId w16cid:paraId="4AA70273" w16cid:durableId="2367837E"/>
+  <w16cid:commentId w16cid:paraId="0415C2A8" w16cid:durableId="2367837F"/>
+  <w16cid:commentId w16cid:paraId="51D96871" w16cid:durableId="23678380"/>
+  <w16cid:commentId w16cid:paraId="1C88A6D9" w16cid:durableId="23678381"/>
+  <w16cid:commentId w16cid:paraId="54B9D5DA" w16cid:durableId="23AC3E52"/>
+  <w16cid:commentId w16cid:paraId="784DFB76" w16cid:durableId="23678382"/>
+  <w16cid:commentId w16cid:paraId="62B4D3F4" w16cid:durableId="23678383"/>
+  <w16cid:commentId w16cid:paraId="4E341BAB" w16cid:durableId="23678384"/>
+  <w16cid:commentId w16cid:paraId="40165BC4" w16cid:durableId="23678385"/>
+  <w16cid:commentId w16cid:paraId="34CB5694" w16cid:durableId="259AB012"/>
+  <w16cid:commentId w16cid:paraId="77C54693" w16cid:durableId="23AC49D2"/>
+  <w16cid:commentId w16cid:paraId="66317B4C" w16cid:durableId="23678386"/>
+  <w16cid:commentId w16cid:paraId="1354033B" w16cid:durableId="23678387"/>
+  <w16cid:commentId w16cid:paraId="63889E4D" w16cid:durableId="23678388"/>
+  <w16cid:commentId w16cid:paraId="0B2DD25B" w16cid:durableId="23678389"/>
+  <w16cid:commentId w16cid:paraId="77EBB37D" w16cid:durableId="2367838A"/>
+  <w16cid:commentId w16cid:paraId="622863DA" w16cid:durableId="23AC44B3"/>
+</w16cid:commentsIds>
 </file>
 
 <file path=word/endnotes.xml><?xml version="1.0" encoding="utf-8"?>
@@ -2846,23 +5693,7 @@
         <w:sz w:val="24"/>
         <w:szCs w:val="24"/>
       </w:rPr>
-      <w:t xml:space="preserve">August </w:t>
-    </w:r>
-    <w:r>
-      <w:rPr>
-        <w:b/>
-        <w:sz w:val="24"/>
-        <w:szCs w:val="24"/>
-      </w:rPr>
-      <w:t>202</w:t>
-    </w:r>
-    <w:r>
-      <w:rPr>
-        <w:b/>
-        <w:sz w:val="24"/>
-        <w:szCs w:val="24"/>
-      </w:rPr>
-      <w:t>1</w:t>
+      <w:t>January 2022</w:t>
     </w:r>
     <w:r>
       <w:rPr>
@@ -3029,23 +5860,7 @@
         <w:sz w:val="24"/>
         <w:szCs w:val="24"/>
       </w:rPr>
-      <w:t xml:space="preserve">August </w:t>
-    </w:r>
-    <w:r>
-      <w:rPr>
-        <w:b/>
-        <w:sz w:val="24"/>
-        <w:szCs w:val="24"/>
-      </w:rPr>
-      <w:t>202</w:t>
-    </w:r>
-    <w:r>
-      <w:rPr>
-        <w:b/>
-        <w:sz w:val="24"/>
-        <w:szCs w:val="24"/>
-      </w:rPr>
-      <w:t>1</w:t>
+      <w:t>January 2022</w:t>
     </w:r>
   </w:p>
 </w:ftr>
@@ -3068,23 +5883,7 @@
         <w:sz w:val="24"/>
         <w:szCs w:val="24"/>
       </w:rPr>
-      <w:t xml:space="preserve">August </w:t>
-    </w:r>
-    <w:r>
-      <w:rPr>
-        <w:b/>
-        <w:sz w:val="24"/>
-        <w:szCs w:val="24"/>
-      </w:rPr>
-      <w:t>202</w:t>
-    </w:r>
-    <w:r>
-      <w:rPr>
-        <w:b/>
-        <w:sz w:val="24"/>
-        <w:szCs w:val="24"/>
-      </w:rPr>
-      <w:t>1</w:t>
+      <w:t>January 2022</w:t>
     </w:r>
     <w:r>
       <w:rPr>
@@ -3291,15 +6090,7 @@
         <w:sz w:val="24"/>
         <w:szCs w:val="24"/>
       </w:rPr>
-      <w:t xml:space="preserve">August </w:t>
-    </w:r>
-    <w:r>
-      <w:rPr>
-        <w:b/>
-        <w:sz w:val="24"/>
-        <w:szCs w:val="24"/>
-      </w:rPr>
-      <w:t>2021</w:t>
+      <w:t>January 2022</w:t>
     </w:r>
     <w:r>
       <w:rPr>
@@ -3466,15 +6257,7 @@
         <w:sz w:val="24"/>
         <w:szCs w:val="24"/>
       </w:rPr>
-      <w:t xml:space="preserve">August </w:t>
-    </w:r>
-    <w:r>
-      <w:rPr>
-        <w:b/>
-        <w:sz w:val="24"/>
-        <w:szCs w:val="24"/>
-      </w:rPr>
-      <w:t>2021</w:t>
+      <w:t>January 2022</w:t>
     </w:r>
   </w:p>
 </w:ftr>
@@ -3702,24 +6485,6 @@
         <w:szCs w:val="24"/>
       </w:rPr>
       <w:t>DEFENSE LOGISTICS ACQUISITION DIRECTIVE</w:t>
-    </w:r>
-  </w:p>
-  <w:p>
-    <w:pPr>
-      <w:spacing w:after="240"/>
-      <w:jc w:val="center"/>
-      <w:outlineLvl w:val="0"/>
-      <w:rPr>
-        <w:b/>
-      </w:rPr>
-    </w:pPr>
-    <w:r>
-      <w:rPr>
-        <w:b/>
-        <w:sz w:val="24"/>
-        <w:szCs w:val="24"/>
-      </w:rPr>
-      <w:t>PGI PART 25 – FOREIGN ACQUISITION</w:t>
     </w:r>
   </w:p>
 </w:hdr>
@@ -4466,6 +7231,95 @@
     </w:lvl>
   </w:abstractNum>
   <w:abstractNum w:abstractNumId="14" w15:restartNumberingAfterBreak="0">
+    <w:nsid w:val="30381160"/>
+    <w:multiLevelType w:val="hybridMultilevel"/>
+    <w:tmpl w:val="35D0ED62"/>
+    <w:lvl w:ilvl="0" w:tplc="0409000F">
+      <w:start w:val="1"/>
+      <w:numFmt w:val="decimal"/>
+      <w:lvlText w:val="%1."/>
+      <w:lvlJc w:val="left"/>
+      <w:pPr>
+        <w:ind w:left="720" w:hanging="360"/>
+      </w:pPr>
+      <w:rPr>
+        <w:rFonts w:hint="default"/>
+      </w:rPr>
+    </w:lvl>
+    <w:lvl w:ilvl="1" w:tplc="04090019" w:tentative="1">
+      <w:start w:val="1"/>
+      <w:numFmt w:val="lowerLetter"/>
+      <w:lvlText w:val="%2."/>
+      <w:lvlJc w:val="left"/>
+      <w:pPr>
+        <w:ind w:left="1440" w:hanging="360"/>
+      </w:pPr>
+    </w:lvl>
+    <w:lvl w:ilvl="2" w:tplc="0409001B" w:tentative="1">
+      <w:start w:val="1"/>
+      <w:numFmt w:val="lowerRoman"/>
+      <w:lvlText w:val="%3."/>
+      <w:lvlJc w:val="right"/>
+      <w:pPr>
+        <w:ind w:left="2160" w:hanging="180"/>
+      </w:pPr>
+    </w:lvl>
+    <w:lvl w:ilvl="3" w:tplc="0409000F" w:tentative="1">
+      <w:start w:val="1"/>
+      <w:numFmt w:val="decimal"/>
+      <w:lvlText w:val="%4."/>
+      <w:lvlJc w:val="left"/>
+      <w:pPr>
+        <w:ind w:left="2880" w:hanging="360"/>
+      </w:pPr>
+    </w:lvl>
+    <w:lvl w:ilvl="4" w:tplc="04090019" w:tentative="1">
+      <w:start w:val="1"/>
+      <w:numFmt w:val="lowerLetter"/>
+      <w:lvlText w:val="%5."/>
+      <w:lvlJc w:val="left"/>
+      <w:pPr>
+        <w:ind w:left="3600" w:hanging="360"/>
+      </w:pPr>
+    </w:lvl>
+    <w:lvl w:ilvl="5" w:tplc="0409001B" w:tentative="1">
+      <w:start w:val="1"/>
+      <w:numFmt w:val="lowerRoman"/>
+      <w:lvlText w:val="%6."/>
+      <w:lvlJc w:val="right"/>
+      <w:pPr>
+        <w:ind w:left="4320" w:hanging="180"/>
+      </w:pPr>
+    </w:lvl>
+    <w:lvl w:ilvl="6" w:tplc="0409000F" w:tentative="1">
+      <w:start w:val="1"/>
+      <w:numFmt w:val="decimal"/>
+      <w:lvlText w:val="%7."/>
+      <w:lvlJc w:val="left"/>
+      <w:pPr>
+        <w:ind w:left="5040" w:hanging="360"/>
+      </w:pPr>
+    </w:lvl>
+    <w:lvl w:ilvl="7" w:tplc="04090019" w:tentative="1">
+      <w:start w:val="1"/>
+      <w:numFmt w:val="lowerLetter"/>
+      <w:lvlText w:val="%8."/>
+      <w:lvlJc w:val="left"/>
+      <w:pPr>
+        <w:ind w:left="5760" w:hanging="360"/>
+      </w:pPr>
+    </w:lvl>
+    <w:lvl w:ilvl="8" w:tplc="0409001B" w:tentative="1">
+      <w:start w:val="1"/>
+      <w:numFmt w:val="lowerRoman"/>
+      <w:lvlText w:val="%9."/>
+      <w:lvlJc w:val="right"/>
+      <w:pPr>
+        <w:ind w:left="6480" w:hanging="180"/>
+      </w:pPr>
+    </w:lvl>
+  </w:abstractNum>
+  <w:abstractNum w:abstractNumId="15" w15:restartNumberingAfterBreak="0">
     <w:nsid w:val="3DC60639"/>
     <w:multiLevelType w:val="hybridMultilevel"/>
     <w:tmpl w:val="E7C8947C"/>
@@ -4585,7 +7439,7 @@
       </w:rPr>
     </w:lvl>
   </w:abstractNum>
-  <w:abstractNum w:abstractNumId="15" w15:restartNumberingAfterBreak="0">
+  <w:abstractNum w:abstractNumId="16" w15:restartNumberingAfterBreak="0">
     <w:nsid w:val="407751B4"/>
     <w:multiLevelType w:val="hybridMultilevel"/>
     <w:tmpl w:val="58BA576A"/>
@@ -4675,7 +7529,7 @@
       </w:pPr>
     </w:lvl>
   </w:abstractNum>
-  <w:abstractNum w:abstractNumId="16" w15:restartNumberingAfterBreak="0">
+  <w:abstractNum w:abstractNumId="17" w15:restartNumberingAfterBreak="0">
     <w:nsid w:val="48E70B54"/>
     <w:multiLevelType w:val="hybridMultilevel"/>
     <w:tmpl w:val="0409001D"/>
@@ -4789,7 +7643,7 @@
       </w:pPr>
     </w:lvl>
   </w:abstractNum>
-  <w:abstractNum w:abstractNumId="17" w15:restartNumberingAfterBreak="0">
+  <w:abstractNum w:abstractNumId="18" w15:restartNumberingAfterBreak="0">
     <w:nsid w:val="4CAF2D23"/>
     <w:multiLevelType w:val="multilevel"/>
     <w:tmpl w:val="8F2646EE"/>
@@ -4850,7 +7704,185 @@
       <w:lvlJc w:val="left"/>
     </w:lvl>
   </w:abstractNum>
-  <w:abstractNum w:abstractNumId="18" w15:restartNumberingAfterBreak="0">
+  <w:abstractNum w:abstractNumId="19" w15:restartNumberingAfterBreak="0">
+    <w:nsid w:val="57F7687F"/>
+    <w:multiLevelType w:val="hybridMultilevel"/>
+    <w:tmpl w:val="64D49958"/>
+    <w:lvl w:ilvl="0" w:tplc="0409000F">
+      <w:start w:val="1"/>
+      <w:numFmt w:val="decimal"/>
+      <w:lvlText w:val="%1."/>
+      <w:lvlJc w:val="left"/>
+      <w:pPr>
+        <w:ind w:left="720" w:hanging="360"/>
+      </w:pPr>
+      <w:rPr>
+        <w:rFonts w:hint="default"/>
+      </w:rPr>
+    </w:lvl>
+    <w:lvl w:ilvl="1" w:tplc="04090019" w:tentative="1">
+      <w:start w:val="1"/>
+      <w:numFmt w:val="lowerLetter"/>
+      <w:lvlText w:val="%2."/>
+      <w:lvlJc w:val="left"/>
+      <w:pPr>
+        <w:ind w:left="1440" w:hanging="360"/>
+      </w:pPr>
+    </w:lvl>
+    <w:lvl w:ilvl="2" w:tplc="0409001B" w:tentative="1">
+      <w:start w:val="1"/>
+      <w:numFmt w:val="lowerRoman"/>
+      <w:lvlText w:val="%3."/>
+      <w:lvlJc w:val="right"/>
+      <w:pPr>
+        <w:ind w:left="2160" w:hanging="180"/>
+      </w:pPr>
+    </w:lvl>
+    <w:lvl w:ilvl="3" w:tplc="0409000F" w:tentative="1">
+      <w:start w:val="1"/>
+      <w:numFmt w:val="decimal"/>
+      <w:lvlText w:val="%4."/>
+      <w:lvlJc w:val="left"/>
+      <w:pPr>
+        <w:ind w:left="2880" w:hanging="360"/>
+      </w:pPr>
+    </w:lvl>
+    <w:lvl w:ilvl="4" w:tplc="04090019" w:tentative="1">
+      <w:start w:val="1"/>
+      <w:numFmt w:val="lowerLetter"/>
+      <w:lvlText w:val="%5."/>
+      <w:lvlJc w:val="left"/>
+      <w:pPr>
+        <w:ind w:left="3600" w:hanging="360"/>
+      </w:pPr>
+    </w:lvl>
+    <w:lvl w:ilvl="5" w:tplc="0409001B" w:tentative="1">
+      <w:start w:val="1"/>
+      <w:numFmt w:val="lowerRoman"/>
+      <w:lvlText w:val="%6."/>
+      <w:lvlJc w:val="right"/>
+      <w:pPr>
+        <w:ind w:left="4320" w:hanging="180"/>
+      </w:pPr>
+    </w:lvl>
+    <w:lvl w:ilvl="6" w:tplc="0409000F" w:tentative="1">
+      <w:start w:val="1"/>
+      <w:numFmt w:val="decimal"/>
+      <w:lvlText w:val="%7."/>
+      <w:lvlJc w:val="left"/>
+      <w:pPr>
+        <w:ind w:left="5040" w:hanging="360"/>
+      </w:pPr>
+    </w:lvl>
+    <w:lvl w:ilvl="7" w:tplc="04090019" w:tentative="1">
+      <w:start w:val="1"/>
+      <w:numFmt w:val="lowerLetter"/>
+      <w:lvlText w:val="%8."/>
+      <w:lvlJc w:val="left"/>
+      <w:pPr>
+        <w:ind w:left="5760" w:hanging="360"/>
+      </w:pPr>
+    </w:lvl>
+    <w:lvl w:ilvl="8" w:tplc="0409001B" w:tentative="1">
+      <w:start w:val="1"/>
+      <w:numFmt w:val="lowerRoman"/>
+      <w:lvlText w:val="%9."/>
+      <w:lvlJc w:val="right"/>
+      <w:pPr>
+        <w:ind w:left="6480" w:hanging="180"/>
+      </w:pPr>
+    </w:lvl>
+  </w:abstractNum>
+  <w:abstractNum w:abstractNumId="20" w15:restartNumberingAfterBreak="0">
+    <w:nsid w:val="702E6B1C"/>
+    <w:multiLevelType w:val="hybridMultilevel"/>
+    <w:tmpl w:val="7C404380"/>
+    <w:lvl w:ilvl="0" w:tplc="0409000F">
+      <w:start w:val="1"/>
+      <w:numFmt w:val="decimal"/>
+      <w:lvlText w:val="%1."/>
+      <w:lvlJc w:val="left"/>
+      <w:pPr>
+        <w:ind w:left="720" w:hanging="360"/>
+      </w:pPr>
+      <w:rPr>
+        <w:rFonts w:hint="default"/>
+      </w:rPr>
+    </w:lvl>
+    <w:lvl w:ilvl="1" w:tplc="04090019" w:tentative="1">
+      <w:start w:val="1"/>
+      <w:numFmt w:val="lowerLetter"/>
+      <w:lvlText w:val="%2."/>
+      <w:lvlJc w:val="left"/>
+      <w:pPr>
+        <w:ind w:left="1440" w:hanging="360"/>
+      </w:pPr>
+    </w:lvl>
+    <w:lvl w:ilvl="2" w:tplc="0409001B" w:tentative="1">
+      <w:start w:val="1"/>
+      <w:numFmt w:val="lowerRoman"/>
+      <w:lvlText w:val="%3."/>
+      <w:lvlJc w:val="right"/>
+      <w:pPr>
+        <w:ind w:left="2160" w:hanging="180"/>
+      </w:pPr>
+    </w:lvl>
+    <w:lvl w:ilvl="3" w:tplc="0409000F" w:tentative="1">
+      <w:start w:val="1"/>
+      <w:numFmt w:val="decimal"/>
+      <w:lvlText w:val="%4."/>
+      <w:lvlJc w:val="left"/>
+      <w:pPr>
+        <w:ind w:left="2880" w:hanging="360"/>
+      </w:pPr>
+    </w:lvl>
+    <w:lvl w:ilvl="4" w:tplc="04090019" w:tentative="1">
+      <w:start w:val="1"/>
+      <w:numFmt w:val="lowerLetter"/>
+      <w:lvlText w:val="%5."/>
+      <w:lvlJc w:val="left"/>
+      <w:pPr>
+        <w:ind w:left="3600" w:hanging="360"/>
+      </w:pPr>
+    </w:lvl>
+    <w:lvl w:ilvl="5" w:tplc="0409001B" w:tentative="1">
+      <w:start w:val="1"/>
+      <w:numFmt w:val="lowerRoman"/>
+      <w:lvlText w:val="%6."/>
+      <w:lvlJc w:val="right"/>
+      <w:pPr>
+        <w:ind w:left="4320" w:hanging="180"/>
+      </w:pPr>
+    </w:lvl>
+    <w:lvl w:ilvl="6" w:tplc="0409000F" w:tentative="1">
+      <w:start w:val="1"/>
+      <w:numFmt w:val="decimal"/>
+      <w:lvlText w:val="%7."/>
+      <w:lvlJc w:val="left"/>
+      <w:pPr>
+        <w:ind w:left="5040" w:hanging="360"/>
+      </w:pPr>
+    </w:lvl>
+    <w:lvl w:ilvl="7" w:tplc="04090019" w:tentative="1">
+      <w:start w:val="1"/>
+      <w:numFmt w:val="lowerLetter"/>
+      <w:lvlText w:val="%8."/>
+      <w:lvlJc w:val="left"/>
+      <w:pPr>
+        <w:ind w:left="5760" w:hanging="360"/>
+      </w:pPr>
+    </w:lvl>
+    <w:lvl w:ilvl="8" w:tplc="0409001B" w:tentative="1">
+      <w:start w:val="1"/>
+      <w:numFmt w:val="lowerRoman"/>
+      <w:lvlText w:val="%9."/>
+      <w:lvlJc w:val="right"/>
+      <w:pPr>
+        <w:ind w:left="6480" w:hanging="180"/>
+      </w:pPr>
+    </w:lvl>
+  </w:abstractNum>
+  <w:abstractNum w:abstractNumId="21" w15:restartNumberingAfterBreak="0">
     <w:nsid w:val="76A43EEA"/>
     <w:multiLevelType w:val="multilevel"/>
     <w:tmpl w:val="9E083E0A"/>
@@ -4972,7 +8004,7 @@
       </w:rPr>
     </w:lvl>
   </w:abstractNum>
-  <w:abstractNum w:abstractNumId="19" w15:restartNumberingAfterBreak="0">
+  <w:abstractNum w:abstractNumId="22" w15:restartNumberingAfterBreak="0">
     <w:nsid w:val="7AE621DF"/>
     <w:multiLevelType w:val="hybridMultilevel"/>
     <w:tmpl w:val="32C899D0"/>
@@ -5094,10 +8126,10 @@
     </w:lvl>
   </w:abstractNum>
   <w:num w:numId="1">
-    <w:abstractNumId w:val="17"/>
+    <w:abstractNumId w:val="18"/>
   </w:num>
   <w:num w:numId="2">
-    <w:abstractNumId w:val="16"/>
+    <w:abstractNumId w:val="17"/>
   </w:num>
   <w:num w:numId="3">
     <w:abstractNumId w:val="12"/>
@@ -5136,25 +8168,42 @@
     <w:abstractNumId w:val="10"/>
   </w:num>
   <w:num w:numId="15">
-    <w:abstractNumId w:val="15"/>
+    <w:abstractNumId w:val="16"/>
   </w:num>
   <w:num w:numId="16">
-    <w:abstractNumId w:val="18"/>
+    <w:abstractNumId w:val="21"/>
   </w:num>
   <w:num w:numId="17">
     <w:abstractNumId w:val="11"/>
   </w:num>
   <w:num w:numId="18">
-    <w:abstractNumId w:val="14"/>
+    <w:abstractNumId w:val="15"/>
   </w:num>
   <w:num w:numId="19">
-    <w:abstractNumId w:val="19"/>
+    <w:abstractNumId w:val="22"/>
   </w:num>
   <w:num w:numId="20">
     <w:abstractNumId w:val="13"/>
   </w:num>
+  <w:num w:numId="21">
+    <w:abstractNumId w:val="20"/>
+  </w:num>
+  <w:num w:numId="22">
+    <w:abstractNumId w:val="19"/>
+  </w:num>
+  <w:num w:numId="23">
+    <w:abstractNumId w:val="14"/>
+  </w:num>
   <w:numIdMacAtCleanup w:val="16"/>
 </w:numbering>
+</file>
+
+<file path=word/people.xml><?xml version="1.0" encoding="utf-8"?>
+<w15:people xmlns:wpc="http://schemas.microsoft.com/office/word/2010/wordprocessingCanvas" xmlns:cx="http://schemas.microsoft.com/office/drawing/2014/chartex" xmlns:cx1="http://schemas.microsoft.com/office/drawing/2015/9/8/chartex" xmlns:cx2="http://schemas.microsoft.com/office/drawing/2015/10/21/chartex" xmlns:cx3="http://schemas.microsoft.com/office/drawing/2016/5/9/chartex" xmlns:cx4="http://schemas.microsoft.com/office/drawing/2016/5/10/chartex" xmlns:cx5="http://schemas.microsoft.com/office/drawing/2016/5/11/chartex" xmlns:cx6="http://schemas.microsoft.com/office/drawing/2016/5/12/chartex" xmlns:cx7="http://schemas.microsoft.com/office/drawing/2016/5/13/chartex" xmlns:cx8="http://schemas.microsoft.com/office/drawing/2016/5/14/chartex" xmlns:mc="http://schemas.openxmlformats.org/markup-compatibility/2006" xmlns:aink="http://schemas.microsoft.com/office/drawing/2016/ink" xmlns:am3d="http://schemas.microsoft.com/office/drawing/2017/model3d" xmlns:o="urn:schemas-microsoft-com:office:office" xmlns:r="http://schemas.openxmlformats.org/officeDocument/2006/relationships" xmlns:m="http://schemas.openxmlformats.org/officeDocument/2006/math" xmlns:v="urn:schemas-microsoft-com:vml" xmlns:wp14="http://schemas.microsoft.com/office/word/2010/wordprocessingDrawing" xmlns:wp="http://schemas.openxmlformats.org/drawingml/2006/wordprocessingDrawing" xmlns:w10="urn:schemas-microsoft-com:office:word" xmlns:w="http://schemas.openxmlformats.org/wordprocessingml/2006/main" xmlns:w14="http://schemas.microsoft.com/office/word/2010/wordml" xmlns:w15="http://schemas.microsoft.com/office/word/2012/wordml" xmlns:w16cex="http://schemas.microsoft.com/office/word/2018/wordml/cex" xmlns:w16cid="http://schemas.microsoft.com/office/word/2016/wordml/cid" xmlns:w16="http://schemas.microsoft.com/office/word/2018/wordml" xmlns:w16sdtdh="http://schemas.microsoft.com/office/word/2020/wordml/sdtdatahash" xmlns:w16se="http://schemas.microsoft.com/office/word/2015/wordml/symex" xmlns:wpg="http://schemas.microsoft.com/office/word/2010/wordprocessingGroup" xmlns:wpi="http://schemas.microsoft.com/office/word/2010/wordprocessingInk" xmlns:wne="http://schemas.microsoft.com/office/word/2006/wordml" xmlns:wps="http://schemas.microsoft.com/office/word/2010/wordprocessingShape" mc:Ignorable="w14 w15 w16se w16cid w16 w16cex w16sdtdh wp14">
+  <w15:person w15:author="Burleigh, Anne R CIV DLA ACQUISITION (USA)">
+    <w15:presenceInfo w15:providerId="None" w15:userId="Burleigh, Anne R CIV DLA ACQUISITION (USA)"/>
+  </w15:person>
+</w15:people>
 </file>
 
 <file path=word/styles.xml><?xml version="1.0" encoding="utf-8"?>
@@ -6084,7 +9133,7 @@
     <w:basedOn w:val="Normal"/>
     <w:uiPriority w:val="99"/>
     <w:pPr>
-      <w:ind w:left="720"/>
+      <w:ind w:left="1080" w:hanging="360"/>
     </w:pPr>
   </w:style>
   <w:style w:type="paragraph" w:styleId="BodyText2">
@@ -7240,7 +10289,7 @@
     <w:link w:val="Indent1Char"/>
     <w:autoRedefine/>
     <w:qFormat/>
-    <w:rsid w:val="00754A67"/>
+    <w:rsid w:val="00F9525C"/>
     <w:pPr>
       <w:tabs>
         <w:tab w:val="clear" w:pos="1440"/>
@@ -7274,7 +10323,7 @@
     <w:link w:val="Indent2Char"/>
     <w:autoRedefine/>
     <w:qFormat/>
-    <w:rsid w:val="00CF455E"/>
+    <w:rsid w:val="00B95821"/>
     <w:pPr>
       <w:tabs>
         <w:tab w:val="clear" w:pos="720"/>
@@ -7293,7 +10342,7 @@
         <w:tab w:val="clear" w:pos="5760"/>
         <w:tab w:val="clear" w:pos="6120"/>
       </w:tabs>
-      <w:spacing w:after="240"/>
+      <w:spacing w:before="240" w:after="240"/>
     </w:pPr>
     <w:rPr>
       <w:rFonts w:eastAsia="Calibri" w:cstheme="minorBidi"/>
@@ -7306,7 +10355,7 @@
   <w:style w:type="character" w:customStyle="1" w:styleId="Indent1Char">
     <w:name w:val="Indent 1 Char"/>
     <w:link w:val="Indent1"/>
-    <w:rsid w:val="00754A67"/>
+    <w:rsid w:val="00F9525C"/>
     <w:rPr>
       <w:rFonts w:eastAsia="Calibri"/>
       <w:bCs/>
@@ -7327,7 +10376,7 @@
   <w:style w:type="character" w:customStyle="1" w:styleId="Indent2Char">
     <w:name w:val="Indent 2 Char"/>
     <w:link w:val="Indent2"/>
-    <w:rsid w:val="00CF455E"/>
+    <w:rsid w:val="00B95821"/>
     <w:rPr>
       <w:rFonts w:eastAsia="Calibri" w:cstheme="minorBidi"/>
       <w:snapToGrid w:val="0"/>
@@ -9940,7 +12989,6 @@
   <w:style w:type="paragraph" w:styleId="List">
     <w:name w:val="List"/>
     <w:basedOn w:val="Normal"/>
-    <w:link w:val="ListChar"/>
     <w:uiPriority w:val="99"/>
     <w:unhideWhenUsed/>
     <w:rsid w:val="00E72D89"/>
@@ -9999,7 +13047,7 @@
       </w:tabs>
       <w:autoSpaceDE/>
       <w:autoSpaceDN/>
-      <w:ind w:left="360"/>
+      <w:ind w:left="720" w:hanging="360"/>
       <w:contextualSpacing/>
     </w:pPr>
     <w:rPr>
@@ -10009,7 +13057,6 @@
   <w:style w:type="paragraph" w:styleId="List4">
     <w:name w:val="List 4"/>
     <w:basedOn w:val="Normal"/>
-    <w:link w:val="List4Char"/>
     <w:uiPriority w:val="99"/>
     <w:unhideWhenUsed/>
     <w:rsid w:val="00E72D89"/>
@@ -10034,7 +13081,7 @@
       </w:tabs>
       <w:autoSpaceDE/>
       <w:autoSpaceDN/>
-      <w:ind w:left="1080"/>
+      <w:ind w:left="1440" w:hanging="360"/>
       <w:contextualSpacing/>
     </w:pPr>
     <w:rPr>
@@ -13973,118 +17020,15 @@
       <w:shd w:val="clear" w:color="auto" w:fill="F3F2F1"/>
     </w:rPr>
   </w:style>
-  <w:style w:type="paragraph" w:customStyle="1" w:styleId="List1">
-    <w:name w:val="List 1"/>
-    <w:basedOn w:val="List"/>
-    <w:link w:val="List1Char"/>
-    <w:rsid w:val="00F91DDE"/>
-    <w:pPr>
-      <w:ind w:left="0" w:firstLine="0"/>
-    </w:pPr>
-    <w:rPr>
-      <w:sz w:val="24"/>
-    </w:rPr>
-  </w:style>
-  <w:style w:type="character" w:customStyle="1" w:styleId="ListChar">
-    <w:name w:val="List Char"/>
+  <w:style w:type="character" w:customStyle="1" w:styleId="eop">
+    <w:name w:val="eop"/>
     <w:basedOn w:val="DefaultParagraphFont"/>
-    <w:link w:val="List"/>
-    <w:uiPriority w:val="99"/>
-    <w:rsid w:val="00F91DDE"/>
-    <w:rPr>
-      <w:rFonts w:eastAsia="Calibri"/>
-    </w:rPr>
-  </w:style>
-  <w:style w:type="character" w:customStyle="1" w:styleId="List1Char">
-    <w:name w:val="List 1 Char"/>
-    <w:basedOn w:val="ListChar"/>
-    <w:link w:val="List1"/>
-    <w:rsid w:val="00F91DDE"/>
-    <w:rPr>
-      <w:rFonts w:eastAsia="Calibri"/>
-      <w:sz w:val="24"/>
-    </w:rPr>
-  </w:style>
-  <w:style w:type="paragraph" w:customStyle="1" w:styleId="List6">
-    <w:name w:val="List 6"/>
-    <w:basedOn w:val="List4"/>
-    <w:link w:val="List6Char"/>
-    <w:rsid w:val="00F91DDE"/>
-    <w:pPr>
-      <w:ind w:left="1800"/>
-    </w:pPr>
-    <w:rPr>
-      <w:sz w:val="24"/>
-    </w:rPr>
-  </w:style>
-  <w:style w:type="character" w:customStyle="1" w:styleId="List4Char">
-    <w:name w:val="List 4 Char"/>
+    <w:rsid w:val="001F63CB"/>
+  </w:style>
+  <w:style w:type="character" w:customStyle="1" w:styleId="normaltextrun">
+    <w:name w:val="normaltextrun"/>
     <w:basedOn w:val="DefaultParagraphFont"/>
-    <w:link w:val="List4"/>
-    <w:uiPriority w:val="99"/>
-    <w:rsid w:val="00F91DDE"/>
-    <w:rPr>
-      <w:rFonts w:eastAsia="Calibri"/>
-    </w:rPr>
-  </w:style>
-  <w:style w:type="character" w:customStyle="1" w:styleId="List6Char">
-    <w:name w:val="List 6 Char"/>
-    <w:basedOn w:val="List4Char"/>
-    <w:link w:val="List6"/>
-    <w:rsid w:val="00F91DDE"/>
-    <w:rPr>
-      <w:rFonts w:eastAsia="Calibri"/>
-      <w:sz w:val="24"/>
-    </w:rPr>
-  </w:style>
-  <w:style w:type="paragraph" w:customStyle="1" w:styleId="List7">
-    <w:name w:val="List 7"/>
-    <w:basedOn w:val="List6"/>
-    <w:link w:val="List7Char"/>
-    <w:rsid w:val="00F91DDE"/>
-    <w:pPr>
-      <w:ind w:left="2160"/>
-    </w:pPr>
-    <w:rPr>
-      <w:szCs w:val="24"/>
-    </w:rPr>
-  </w:style>
-  <w:style w:type="character" w:customStyle="1" w:styleId="List7Char">
-    <w:name w:val="List 7 Char"/>
-    <w:basedOn w:val="List6Char"/>
-    <w:link w:val="List7"/>
-    <w:rsid w:val="00F91DDE"/>
-    <w:rPr>
-      <w:rFonts w:eastAsia="Calibri"/>
-      <w:sz w:val="24"/>
-      <w:szCs w:val="24"/>
-    </w:rPr>
-  </w:style>
-  <w:style w:type="paragraph" w:customStyle="1" w:styleId="List8">
-    <w:name w:val="List 8"/>
-    <w:basedOn w:val="List7"/>
-    <w:link w:val="List8Char"/>
-    <w:rsid w:val="00F91DDE"/>
-    <w:pPr>
-      <w:ind w:left="2520"/>
-    </w:pPr>
-    <w:rPr>
-      <w:snapToGrid w:val="0"/>
-      <w:lang w:eastAsia="x-none"/>
-    </w:rPr>
-  </w:style>
-  <w:style w:type="character" w:customStyle="1" w:styleId="List8Char">
-    <w:name w:val="List 8 Char"/>
-    <w:basedOn w:val="List7Char"/>
-    <w:link w:val="List8"/>
-    <w:rsid w:val="00F91DDE"/>
-    <w:rPr>
-      <w:rFonts w:eastAsia="Calibri"/>
-      <w:snapToGrid w:val="0"/>
-      <w:sz w:val="24"/>
-      <w:szCs w:val="24"/>
-      <w:lang w:eastAsia="x-none"/>
-    </w:rPr>
+    <w:rsid w:val="00A46972"/>
   </w:style>
 </w:styles>
 </file>
@@ -14375,23 +17319,42 @@
 </file>
 
 <file path=customXml/item1.xml><?xml version="1.0" encoding="utf-8"?>
-<ct:contentTypeSchema xmlns:ct="http://schemas.microsoft.com/office/2006/metadata/contentType" xmlns:ma="http://schemas.microsoft.com/office/2006/metadata/properties/metaAttributes" ct:_="" ma:_="" ma:contentTypeName="Document" ma:contentTypeID="0x010100A1AB7ADCD23E644D94FBB28ED8587AED" ma:contentTypeVersion="7" ma:contentTypeDescription="Create a new document." ma:contentTypeScope="" ma:versionID="33e79d5b90ac8e61217afa6df820af56">
-  <xsd:schema xmlns:xsd="http://www.w3.org/2001/XMLSchema" xmlns:xs="http://www.w3.org/2001/XMLSchema" xmlns:p="http://schemas.microsoft.com/office/2006/metadata/properties" xmlns:ns2="d89c9d09-7171-4a78-9e34-3769a0a18812" xmlns:ns3="e21c44b2-3291-47a0-9623-acbfe44e63b8" targetNamespace="http://schemas.microsoft.com/office/2006/metadata/properties" ma:root="true" ma:fieldsID="944f11edc4e37d287e333606be201d75" ns2:_="" ns3:_="">
-    <xsd:import namespace="d89c9d09-7171-4a78-9e34-3769a0a18812"/>
-    <xsd:import namespace="e21c44b2-3291-47a0-9623-acbfe44e63b8"/>
+<b:Sources xmlns:b="http://schemas.openxmlformats.org/officeDocument/2006/bibliography" xmlns="http://schemas.openxmlformats.org/officeDocument/2006/bibliography" SelectedStyle="\APA.XSL" StyleName="APA"/>
+</file>
+
+<file path=customXml/item2.xml><?xml version="1.0" encoding="utf-8"?>
+<?mso-contentType ?>
+<FormTemplates xmlns="http://schemas.microsoft.com/sharepoint/v3/contenttype/forms">
+  <Display>DocumentLibraryForm</Display>
+  <Edit>DocumentLibraryForm</Edit>
+  <New>DocumentLibraryForm</New>
+</FormTemplates>
+</file>
+
+<file path=customXml/item3.xml><?xml version="1.0" encoding="utf-8"?>
+<p:properties xmlns:p="http://schemas.microsoft.com/office/2006/metadata/properties" xmlns:xsi="http://www.w3.org/2001/XMLSchema-instance">
+  <documentManagement/>
+</p:properties>
+</file>
+
+<file path=customXml/item4.xml><?xml version="1.0" encoding="utf-8"?>
+<ct:contentTypeSchema xmlns:ct="http://schemas.microsoft.com/office/2006/metadata/contentType" xmlns:ma="http://schemas.microsoft.com/office/2006/metadata/properties/metaAttributes" ct:_="" ma:_="" ma:contentTypeName="Document" ma:contentTypeID="0x0101003218A1A6AB315A4DACC7C83F05D14F87" ma:contentTypeVersion="8" ma:contentTypeDescription="Create a new document." ma:contentTypeScope="" ma:versionID="6ed20c354ce9e6ad0c219d7315aed6a9">
+  <xsd:schema xmlns:xsd="http://www.w3.org/2001/XMLSchema" xmlns:xs="http://www.w3.org/2001/XMLSchema" xmlns:p="http://schemas.microsoft.com/office/2006/metadata/properties" xmlns:ns3="ccc6387a-5e5b-4251-81fa-8b4f0c33835f" targetNamespace="http://schemas.microsoft.com/office/2006/metadata/properties" ma:root="true" ma:fieldsID="b2da709d4dd4ae6d4e829a7f951d3265" ns3:_="">
+    <xsd:import namespace="ccc6387a-5e5b-4251-81fa-8b4f0c33835f"/>
     <xsd:element name="properties">
       <xsd:complexType>
         <xsd:sequence>
           <xsd:element name="documentManagement">
             <xsd:complexType>
               <xsd:all>
-                <xsd:element ref="ns2:MediaServiceMetadata" minOccurs="0"/>
-                <xsd:element ref="ns2:MediaServiceFastMetadata" minOccurs="0"/>
-                <xsd:element ref="ns3:SharedWithUsers" minOccurs="0"/>
-                <xsd:element ref="ns3:SharedWithDetails" minOccurs="0"/>
-                <xsd:element ref="ns2:MediaServiceAutoTags" minOccurs="0"/>
-                <xsd:element ref="ns2:MediaServiceGenerationTime" minOccurs="0"/>
-                <xsd:element ref="ns2:MediaServiceEventHashCode" minOccurs="0"/>
+                <xsd:element ref="ns3:MediaServiceMetadata" minOccurs="0"/>
+                <xsd:element ref="ns3:MediaServiceFastMetadata" minOccurs="0"/>
+                <xsd:element ref="ns3:MediaServiceAutoTags" minOccurs="0"/>
+                <xsd:element ref="ns3:MediaServiceGenerationTime" minOccurs="0"/>
+                <xsd:element ref="ns3:MediaServiceEventHashCode" minOccurs="0"/>
+                <xsd:element ref="ns3:MediaServiceDateTaken" minOccurs="0"/>
+                <xsd:element ref="ns3:MediaServiceOCR" minOccurs="0"/>
+                <xsd:element ref="ns3:MediaLengthInSeconds" minOccurs="0"/>
               </xsd:all>
             </xsd:complexType>
           </xsd:element>
@@ -14399,7 +17362,7 @@
       </xsd:complexType>
     </xsd:element>
   </xsd:schema>
-  <xsd:schema xmlns:xsd="http://www.w3.org/2001/XMLSchema" xmlns:xs="http://www.w3.org/2001/XMLSchema" xmlns:dms="http://schemas.microsoft.com/office/2006/documentManagement/types" xmlns:pc="http://schemas.microsoft.com/office/infopath/2007/PartnerControls" targetNamespace="d89c9d09-7171-4a78-9e34-3769a0a18812" elementFormDefault="qualified">
+  <xsd:schema xmlns:xsd="http://www.w3.org/2001/XMLSchema" xmlns:xs="http://www.w3.org/2001/XMLSchema" xmlns:dms="http://schemas.microsoft.com/office/2006/documentManagement/types" xmlns:pc="http://schemas.microsoft.com/office/infopath/2007/PartnerControls" targetNamespace="ccc6387a-5e5b-4251-81fa-8b4f0c33835f" elementFormDefault="qualified">
     <xsd:import namespace="http://schemas.microsoft.com/office/2006/documentManagement/types"/>
     <xsd:import namespace="http://schemas.microsoft.com/office/infopath/2007/PartnerControls"/>
     <xsd:element name="MediaServiceMetadata" ma:index="8" nillable="true" ma:displayName="MediaServiceMetadata" ma:hidden="true" ma:internalName="MediaServiceMetadata" ma:readOnly="true">
@@ -14412,49 +17375,36 @@
         <xsd:restriction base="dms:Note"/>
       </xsd:simpleType>
     </xsd:element>
-    <xsd:element name="MediaServiceAutoTags" ma:index="12" nillable="true" ma:displayName="Tags" ma:internalName="MediaServiceAutoTags" ma:readOnly="true">
+    <xsd:element name="MediaServiceAutoTags" ma:index="10" nillable="true" ma:displayName="Tags" ma:internalName="MediaServiceAutoTags" ma:readOnly="true">
       <xsd:simpleType>
         <xsd:restriction base="dms:Text"/>
       </xsd:simpleType>
     </xsd:element>
-    <xsd:element name="MediaServiceGenerationTime" ma:index="13" nillable="true" ma:displayName="MediaServiceGenerationTime" ma:hidden="true" ma:internalName="MediaServiceGenerationTime" ma:readOnly="true">
+    <xsd:element name="MediaServiceGenerationTime" ma:index="11" nillable="true" ma:displayName="MediaServiceGenerationTime" ma:hidden="true" ma:internalName="MediaServiceGenerationTime" ma:readOnly="true">
       <xsd:simpleType>
         <xsd:restriction base="dms:Text"/>
       </xsd:simpleType>
     </xsd:element>
-    <xsd:element name="MediaServiceEventHashCode" ma:index="14" nillable="true" ma:displayName="MediaServiceEventHashCode" ma:hidden="true" ma:internalName="MediaServiceEventHashCode" ma:readOnly="true">
+    <xsd:element name="MediaServiceEventHashCode" ma:index="12" nillable="true" ma:displayName="MediaServiceEventHashCode" ma:hidden="true" ma:internalName="MediaServiceEventHashCode" ma:readOnly="true">
       <xsd:simpleType>
         <xsd:restriction base="dms:Text"/>
       </xsd:simpleType>
     </xsd:element>
-  </xsd:schema>
-  <xsd:schema xmlns:xsd="http://www.w3.org/2001/XMLSchema" xmlns:xs="http://www.w3.org/2001/XMLSchema" xmlns:dms="http://schemas.microsoft.com/office/2006/documentManagement/types" xmlns:pc="http://schemas.microsoft.com/office/infopath/2007/PartnerControls" targetNamespace="e21c44b2-3291-47a0-9623-acbfe44e63b8" elementFormDefault="qualified">
-    <xsd:import namespace="http://schemas.microsoft.com/office/2006/documentManagement/types"/>
-    <xsd:import namespace="http://schemas.microsoft.com/office/infopath/2007/PartnerControls"/>
-    <xsd:element name="SharedWithUsers" ma:index="10" nillable="true" ma:displayName="Shared With" ma:internalName="SharedWithUsers" ma:readOnly="true">
-      <xsd:complexType>
-        <xsd:complexContent>
-          <xsd:extension base="dms:UserMulti">
-            <xsd:sequence>
-              <xsd:element name="UserInfo" minOccurs="0" maxOccurs="unbounded">
-                <xsd:complexType>
-                  <xsd:sequence>
-                    <xsd:element name="DisplayName" type="xsd:string" minOccurs="0"/>
-                    <xsd:element name="AccountId" type="dms:UserId" minOccurs="0" nillable="true"/>
-                    <xsd:element name="AccountType" type="xsd:string" minOccurs="0"/>
-                  </xsd:sequence>
-                </xsd:complexType>
-              </xsd:element>
-            </xsd:sequence>
-          </xsd:extension>
-        </xsd:complexContent>
-      </xsd:complexType>
+    <xsd:element name="MediaServiceDateTaken" ma:index="13" nillable="true" ma:displayName="MediaServiceDateTaken" ma:hidden="true" ma:internalName="MediaServiceDateTaken" ma:readOnly="true">
+      <xsd:simpleType>
+        <xsd:restriction base="dms:Text"/>
+      </xsd:simpleType>
     </xsd:element>
-    <xsd:element name="SharedWithDetails" ma:index="11" nillable="true" ma:displayName="Shared With Details" ma:internalName="SharedWithDetails" ma:readOnly="true">
+    <xsd:element name="MediaServiceOCR" ma:index="14" nillable="true" ma:displayName="Extracted Text" ma:internalName="MediaServiceOCR" ma:readOnly="true">
       <xsd:simpleType>
         <xsd:restriction base="dms:Note">
           <xsd:maxLength value="255"/>
         </xsd:restriction>
+      </xsd:simpleType>
+    </xsd:element>
+    <xsd:element name="MediaLengthInSeconds" ma:index="15" nillable="true" ma:displayName="Length (seconds)" ma:internalName="MediaLengthInSeconds" ma:readOnly="true">
+      <xsd:simpleType>
+        <xsd:restriction base="dms:Unknown"/>
       </xsd:simpleType>
     </xsd:element>
   </xsd:schema>
@@ -14557,40 +17507,10 @@
 </ct:contentTypeSchema>
 </file>
 
-<file path=customXml/item2.xml><?xml version="1.0" encoding="utf-8"?>
-<?mso-contentType ?>
-<FormTemplates xmlns="http://schemas.microsoft.com/sharepoint/v3/contenttype/forms">
-  <Display>DocumentLibraryForm</Display>
-  <Edit>DocumentLibraryForm</Edit>
-  <New>DocumentLibraryForm</New>
-</FormTemplates>
-</file>
-
-<file path=customXml/item3.xml><?xml version="1.0" encoding="utf-8"?>
-<p:properties xmlns:p="http://schemas.microsoft.com/office/2006/metadata/properties" xmlns:xsi="http://www.w3.org/2001/XMLSchema-instance">
-  <documentManagement/>
-</p:properties>
-</file>
-
-<file path=customXml/item4.xml><?xml version="1.0" encoding="utf-8"?>
-<b:Sources xmlns:b="http://schemas.openxmlformats.org/officeDocument/2006/bibliography" xmlns="http://schemas.openxmlformats.org/officeDocument/2006/bibliography" SelectedStyle="\APA.XSL" StyleName="APA"/>
-</file>
-
 <file path=customXml/itemProps1.xml><?xml version="1.0" encoding="utf-8"?>
-<ds:datastoreItem xmlns:ds="http://schemas.openxmlformats.org/officeDocument/2006/customXml" ds:itemID="{290150AB-537F-47AA-8064-A101DAE885F4}">
+<ds:datastoreItem xmlns:ds="http://schemas.openxmlformats.org/officeDocument/2006/customXml" ds:itemID="{07EDE04B-A2E6-464C-BB39-2F844E483024}">
   <ds:schemaRefs>
-    <ds:schemaRef ds:uri="http://schemas.microsoft.com/office/2006/metadata/contentType"/>
-    <ds:schemaRef ds:uri="http://schemas.microsoft.com/office/2006/metadata/properties/metaAttributes"/>
-    <ds:schemaRef ds:uri="http://www.w3.org/2001/XMLSchema"/>
-    <ds:schemaRef ds:uri="http://schemas.microsoft.com/office/2006/metadata/properties"/>
-    <ds:schemaRef ds:uri="d89c9d09-7171-4a78-9e34-3769a0a18812"/>
-    <ds:schemaRef ds:uri="e21c44b2-3291-47a0-9623-acbfe44e63b8"/>
-    <ds:schemaRef ds:uri="http://schemas.microsoft.com/office/2006/documentManagement/types"/>
-    <ds:schemaRef ds:uri="http://schemas.microsoft.com/office/infopath/2007/PartnerControls"/>
-    <ds:schemaRef ds:uri="http://schemas.openxmlformats.org/package/2006/metadata/core-properties"/>
-    <ds:schemaRef ds:uri="http://purl.org/dc/elements/1.1/"/>
-    <ds:schemaRef ds:uri="http://purl.org/dc/terms/"/>
-    <ds:schemaRef ds:uri="http://schemas.microsoft.com/internal/obd"/>
+    <ds:schemaRef ds:uri="http://schemas.openxmlformats.org/officeDocument/2006/bibliography"/>
   </ds:schemaRefs>
 </ds:datastoreItem>
 </file>
@@ -14612,9 +17532,19 @@
 </file>
 
 <file path=customXml/itemProps4.xml><?xml version="1.0" encoding="utf-8"?>
-<ds:datastoreItem xmlns:ds="http://schemas.openxmlformats.org/officeDocument/2006/customXml" ds:itemID="{07EDE04B-A2E6-464C-BB39-2F844E483024}">
+<ds:datastoreItem xmlns:ds="http://schemas.openxmlformats.org/officeDocument/2006/customXml" ds:itemID="{1AAFFBB6-2DD2-448B-A3C5-B74CBF3FE5FB}">
   <ds:schemaRefs>
-    <ds:schemaRef ds:uri="http://schemas.openxmlformats.org/officeDocument/2006/bibliography"/>
+    <ds:schemaRef ds:uri="http://schemas.microsoft.com/office/2006/metadata/contentType"/>
+    <ds:schemaRef ds:uri="http://schemas.microsoft.com/office/2006/metadata/properties/metaAttributes"/>
+    <ds:schemaRef ds:uri="http://www.w3.org/2001/XMLSchema"/>
+    <ds:schemaRef ds:uri="http://schemas.microsoft.com/office/2006/metadata/properties"/>
+    <ds:schemaRef ds:uri="ccc6387a-5e5b-4251-81fa-8b4f0c33835f"/>
+    <ds:schemaRef ds:uri="http://schemas.microsoft.com/office/2006/documentManagement/types"/>
+    <ds:schemaRef ds:uri="http://schemas.microsoft.com/office/infopath/2007/PartnerControls"/>
+    <ds:schemaRef ds:uri="http://schemas.openxmlformats.org/package/2006/metadata/core-properties"/>
+    <ds:schemaRef ds:uri="http://purl.org/dc/elements/1.1/"/>
+    <ds:schemaRef ds:uri="http://purl.org/dc/terms/"/>
+    <ds:schemaRef ds:uri="http://schemas.microsoft.com/internal/obd"/>
   </ds:schemaRefs>
 </ds:datastoreItem>
 </file>
--- a/DLAD/DEVELOPMENT/msword/DLAD-Part-32.docx
+++ b/DLAD/DEVELOPMENT/msword/DLAD-Part-32.docx
@@ -18,27 +18,6 @@
         </w:rPr>
         <w:t>PART 32 – CONTRACT FINANCING</w:t>
       </w:r>
-      <w:commentRangeStart w:id="1"/>
-      <w:commentRangeEnd w:id="1"/>
-      <w:r>
-        <w:rPr>
-          <w:rStyle w:val="CommentReference"/>
-          <w:sz w:val="24"/>
-          <w:szCs w:val="24"/>
-        </w:rPr>
-        <w:commentReference w:id="1"/>
-      </w:r>
-      <w:commentRangeStart w:id="2"/>
-      <w:commentRangeEnd w:id="2"/>
-      <w:r>
-        <w:rPr>
-          <w:rStyle w:val="CommentReference"/>
-          <w:b w:val="0"/>
-          <w:sz w:val="24"/>
-          <w:szCs w:val="24"/>
-        </w:rPr>
-        <w:commentReference w:id="2"/>
-      </w:r>
     </w:p>
     <w:p>
       <w:pPr>
@@ -105,14 +84,6 @@
           <w:szCs w:val="24"/>
         </w:rPr>
         <w:t>)</w:t>
-      </w:r>
-      <w:commentRangeStart w:id="3"/>
-      <w:commentRangeEnd w:id="3"/>
-      <w:r>
-        <w:rPr>
-          <w:rStyle w:val="CommentReference"/>
-        </w:rPr>
-        <w:commentReference w:id="3"/>
       </w:r>
     </w:p>
     <w:bookmarkEnd w:id="0"/>
@@ -140,7 +111,7 @@
           <w:szCs w:val="24"/>
         </w:rPr>
       </w:pPr>
-      <w:hyperlink r:id="rId15" w:anchor="P32_006" w:history="1">
+      <w:hyperlink r:id="rId11" w:anchor="P32_006" w:history="1">
         <w:r>
           <w:rPr>
             <w:sz w:val="24"/>
@@ -183,7 +154,7 @@
           <w:szCs w:val="24"/>
         </w:rPr>
       </w:pPr>
-      <w:hyperlink r:id="rId16" w:anchor="P32_006_3" w:history="1">
+      <w:hyperlink r:id="rId12" w:anchor="P32_006_3" w:history="1">
         <w:r>
           <w:rPr>
             <w:sz w:val="24"/>
@@ -228,7 +199,7 @@
           <w:szCs w:val="24"/>
         </w:rPr>
       </w:pPr>
-      <w:hyperlink r:id="rId17" w:anchor="P32_006_4" w:history="1">
+      <w:hyperlink r:id="rId13" w:anchor="P32_006_4" w:history="1">
         <w:r>
           <w:rPr>
             <w:rStyle w:val="Hyperlink"/>
@@ -254,7 +225,7 @@
           <w:szCs w:val="24"/>
         </w:rPr>
       </w:pPr>
-      <w:hyperlink r:id="rId18" w:anchor="P32_006_5" w:history="1">
+      <w:hyperlink r:id="rId14" w:anchor="P32_006_5" w:history="1">
         <w:r>
           <w:rPr>
             <w:sz w:val="24"/>
@@ -316,7 +287,7 @@
           <w:szCs w:val="24"/>
         </w:rPr>
       </w:pPr>
-      <w:hyperlink r:id="rId19" w:anchor="P32_114" w:history="1">
+      <w:hyperlink r:id="rId15" w:anchor="P32_114" w:history="1">
         <w:r>
           <w:rPr>
             <w:rStyle w:val="Hyperlink"/>
@@ -375,7 +346,7 @@
           <w:szCs w:val="24"/>
         </w:rPr>
       </w:pPr>
-      <w:hyperlink r:id="rId20" w:anchor="P32_402" w:history="1">
+      <w:hyperlink r:id="rId16" w:anchor="P32_402" w:history="1">
         <w:r>
           <w:rPr>
             <w:rStyle w:val="Hyperlink"/>
@@ -408,7 +379,7 @@
           <w:szCs w:val="24"/>
         </w:rPr>
       </w:pPr>
-      <w:hyperlink r:id="rId21" w:anchor="P32_409" w:history="1">
+      <w:hyperlink r:id="rId17" w:anchor="P32_409" w:history="1">
         <w:r>
           <w:rPr>
             <w:sz w:val="24"/>
@@ -458,7 +429,7 @@
           <w:szCs w:val="24"/>
         </w:rPr>
       </w:pPr>
-      <w:hyperlink r:id="rId22" w:anchor="P32_501" w:history="1">
+      <w:hyperlink r:id="rId18" w:anchor="P32_501" w:history="1">
         <w:r>
           <w:rPr>
             <w:sz w:val="24"/>
@@ -491,7 +462,7 @@
           <w:szCs w:val="24"/>
         </w:rPr>
       </w:pPr>
-      <w:hyperlink r:id="rId23" w:anchor="P32_501_2" w:history="1">
+      <w:hyperlink r:id="rId19" w:anchor="P32_501_2" w:history="1">
         <w:r>
           <w:rPr>
             <w:sz w:val="24"/>
@@ -518,16 +489,6 @@
           <w:szCs w:val="24"/>
         </w:rPr>
       </w:pPr>
-      <w:commentRangeStart w:id="4"/>
-      <w:commentRangeEnd w:id="4"/>
-      <w:r>
-        <w:rPr>
-          <w:rStyle w:val="CommentReference"/>
-          <w:sz w:val="24"/>
-          <w:szCs w:val="24"/>
-        </w:rPr>
-        <w:commentReference w:id="4"/>
-      </w:r>
       <w:r>
         <w:rPr>
           <w:b/>
@@ -544,7 +505,7 @@
           <w:szCs w:val="24"/>
         </w:rPr>
       </w:pPr>
-      <w:hyperlink r:id="rId24" w:anchor="P32_904" w:history="1">
+      <w:hyperlink r:id="rId20" w:anchor="P32_904" w:history="1">
         <w:r>
           <w:rPr>
             <w:rStyle w:val="Hyperlink"/>
@@ -567,24 +528,7 @@
           <w:szCs w:val="24"/>
         </w:rPr>
         <w:tab/>
-        <w:t>Determining payment due dates</w:t>
-      </w:r>
-      <w:commentRangeStart w:id="5"/>
-      <w:r>
-        <w:rPr>
-          <w:sz w:val="24"/>
-          <w:szCs w:val="24"/>
-        </w:rPr>
-        <w:t>.</w:t>
-      </w:r>
-      <w:commentRangeEnd w:id="5"/>
-      <w:r>
-        <w:rPr>
-          <w:rStyle w:val="CommentReference"/>
-          <w:sz w:val="24"/>
-          <w:szCs w:val="24"/>
-        </w:rPr>
-        <w:commentReference w:id="5"/>
+        <w:t>Determining payment due dates.</w:t>
       </w:r>
     </w:p>
     <w:p>
@@ -594,7 +538,7 @@
           <w:szCs w:val="24"/>
         </w:rPr>
       </w:pPr>
-      <w:hyperlink r:id="rId25" w:anchor="P32_905" w:history="1">
+      <w:hyperlink r:id="rId21" w:anchor="P32_905" w:history="1">
         <w:r>
           <w:rPr>
             <w:rStyle w:val="Hyperlink"/>
@@ -631,7 +575,7 @@
           <w:szCs w:val="24"/>
         </w:rPr>
       </w:pPr>
-      <w:hyperlink r:id="rId26" w:anchor="P32_908" w:history="1">
+      <w:hyperlink r:id="rId22" w:anchor="P32_908" w:history="1">
         <w:r>
           <w:rPr>
             <w:bCs/>
@@ -667,17 +611,7 @@
           <w:szCs w:val="24"/>
         </w:rPr>
       </w:pPr>
-      <w:commentRangeStart w:id="6"/>
-      <w:commentRangeEnd w:id="6"/>
-      <w:r>
-        <w:rPr>
-          <w:rStyle w:val="CommentReference"/>
-          <w:sz w:val="24"/>
-          <w:szCs w:val="24"/>
-        </w:rPr>
-        <w:commentReference w:id="6"/>
-      </w:r>
-      <w:hyperlink r:id="rId27" w:anchor="P32_908" w:history="1">
+      <w:hyperlink r:id="rId23" w:anchor="P32_908" w:history="1">
         <w:r>
           <w:rPr>
             <w:rStyle w:val="Hyperlink"/>
@@ -705,7 +639,7 @@
           <w:szCs w:val="24"/>
         </w:rPr>
       </w:pPr>
-      <w:bookmarkStart w:id="7" w:name="P32_006"/>
+      <w:bookmarkStart w:id="1" w:name="P32_006"/>
       <w:r>
         <w:rPr>
           <w:sz w:val="24"/>
@@ -722,7 +656,7 @@
         </w:rPr>
         <w:t>006</w:t>
       </w:r>
-      <w:bookmarkEnd w:id="7"/>
+      <w:bookmarkEnd w:id="1"/>
       <w:r>
         <w:rPr>
           <w:sz w:val="24"/>
@@ -735,105 +669,59 @@
       <w:pPr>
         <w:pStyle w:val="Heading3"/>
       </w:pPr>
-      <w:bookmarkStart w:id="8" w:name="P32_006_3"/>
+      <w:bookmarkStart w:id="2" w:name="P32_006_3"/>
       <w:r>
         <w:t>32.006-3</w:t>
       </w:r>
-      <w:bookmarkEnd w:id="8"/>
+      <w:bookmarkEnd w:id="2"/>
       <w:r>
         <w:t xml:space="preserve"> Responsibilities.</w:t>
       </w:r>
     </w:p>
     <w:p>
       <w:pPr>
-        <w:tabs>
-          <w:tab w:val="clear" w:pos="1440"/>
-          <w:tab w:val="clear" w:pos="1800"/>
-          <w:tab w:val="clear" w:pos="2160"/>
-          <w:tab w:val="clear" w:pos="2520"/>
-          <w:tab w:val="clear" w:pos="2880"/>
-          <w:tab w:val="clear" w:pos="3240"/>
-          <w:tab w:val="clear" w:pos="3600"/>
-          <w:tab w:val="clear" w:pos="3960"/>
-          <w:tab w:val="clear" w:pos="4320"/>
-          <w:tab w:val="clear" w:pos="4680"/>
-          <w:tab w:val="clear" w:pos="5040"/>
-          <w:tab w:val="clear" w:pos="5400"/>
-          <w:tab w:val="clear" w:pos="5760"/>
-          <w:tab w:val="clear" w:pos="6120"/>
-        </w:tabs>
-        <w:spacing w:after="240"/>
-        <w:rPr>
-          <w:snapToGrid w:val="0"/>
-          <w:sz w:val="24"/>
-          <w:szCs w:val="24"/>
-        </w:rPr>
-      </w:pPr>
-      <w:r>
-        <w:rPr>
-          <w:snapToGrid w:val="0"/>
-          <w:sz w:val="24"/>
-          <w:szCs w:val="24"/>
-        </w:rPr>
-        <w:t>(b) Instances of suspected fraud shall be promptly forwarded to Office of Counsel.</w:t>
+        <w:pStyle w:val="List1"/>
+      </w:pPr>
+      <w:r>
+        <w:t>(b)</w:t>
+      </w:r>
+      <w:r>
+        <w:t xml:space="preserve"> Instances of suspected fraud shall be promptly forwarded to Office of Counsel.</w:t>
       </w:r>
     </w:p>
     <w:p>
       <w:pPr>
         <w:pStyle w:val="Heading3"/>
       </w:pPr>
-      <w:bookmarkStart w:id="9" w:name="P32_006_4"/>
+      <w:bookmarkStart w:id="3" w:name="P32_006_4"/>
       <w:r>
         <w:t xml:space="preserve">32.006-4 </w:t>
       </w:r>
-      <w:bookmarkEnd w:id="9"/>
+      <w:bookmarkEnd w:id="3"/>
       <w:r>
         <w:t>Procedures.</w:t>
       </w:r>
     </w:p>
     <w:p>
       <w:pPr>
-        <w:tabs>
-          <w:tab w:val="clear" w:pos="1440"/>
-          <w:tab w:val="clear" w:pos="1800"/>
-          <w:tab w:val="clear" w:pos="2160"/>
-          <w:tab w:val="clear" w:pos="2520"/>
-          <w:tab w:val="clear" w:pos="2880"/>
-          <w:tab w:val="clear" w:pos="3240"/>
-          <w:tab w:val="clear" w:pos="3600"/>
-          <w:tab w:val="clear" w:pos="3960"/>
-          <w:tab w:val="clear" w:pos="4320"/>
-          <w:tab w:val="clear" w:pos="4680"/>
-          <w:tab w:val="clear" w:pos="5040"/>
-          <w:tab w:val="clear" w:pos="5400"/>
-          <w:tab w:val="clear" w:pos="5760"/>
-          <w:tab w:val="clear" w:pos="6120"/>
-        </w:tabs>
-        <w:spacing w:after="240"/>
-        <w:rPr>
-          <w:snapToGrid w:val="0"/>
-          <w:sz w:val="24"/>
-          <w:szCs w:val="24"/>
-        </w:rPr>
-      </w:pPr>
-      <w:r>
-        <w:rPr>
-          <w:snapToGrid w:val="0"/>
-          <w:sz w:val="24"/>
-          <w:szCs w:val="24"/>
-        </w:rPr>
-        <w:t>(a) The DLA Remedy Coordination Official is the lead Associate General Counsel for Business Integrity.</w:t>
+        <w:pStyle w:val="List1"/>
+      </w:pPr>
+      <w:r>
+        <w:t>(a)</w:t>
+      </w:r>
+      <w:r>
+        <w:t xml:space="preserve"> The DLA Remedy Coordination Official is the lead Associate General Counsel for Business Integrity.</w:t>
       </w:r>
     </w:p>
     <w:p>
       <w:pPr>
         <w:pStyle w:val="Heading3"/>
       </w:pPr>
-      <w:bookmarkStart w:id="10" w:name="P32_006_5"/>
+      <w:bookmarkStart w:id="4" w:name="P32_006_5"/>
       <w:r>
         <w:t>32.006-5</w:t>
       </w:r>
-      <w:bookmarkEnd w:id="10"/>
+      <w:bookmarkEnd w:id="4"/>
       <w:r>
         <w:t xml:space="preserve"> Reporting.</w:t>
       </w:r>
@@ -866,29 +754,7 @@
           <w:sz w:val="24"/>
           <w:szCs w:val="24"/>
         </w:rPr>
-        <w:t xml:space="preserve"> prepares the annual report that is submitted by the DLA Director to the Under Secretary of Defense for Acquisition and Sustainment (USD (A&amp;S)</w:t>
-      </w:r>
-      <w:commentRangeStart w:id="11"/>
-      <w:r>
-        <w:rPr>
-          <w:sz w:val="24"/>
-          <w:szCs w:val="24"/>
-        </w:rPr>
-        <w:t>)</w:t>
-      </w:r>
-      <w:commentRangeEnd w:id="11"/>
-      <w:r>
-        <w:rPr>
-          <w:rStyle w:val="CommentReference"/>
-        </w:rPr>
-        <w:commentReference w:id="11"/>
-      </w:r>
-      <w:r>
-        <w:rPr>
-          <w:sz w:val="24"/>
-          <w:szCs w:val="24"/>
-        </w:rPr>
-        <w:t xml:space="preserve"> through the Director of Defense Pricing and Contracting (DPC).</w:t>
+        <w:t xml:space="preserve"> prepares the annual report that is submitted by the DLA Director to the Under Secretary of Defense for Acquisition and Sustainment (USD (A&amp;S)) through the Director of Defense Pricing and Contracting (DPC).</w:t>
       </w:r>
     </w:p>
     <w:p>
@@ -926,7 +792,7 @@
           <w:szCs w:val="24"/>
         </w:rPr>
       </w:pPr>
-      <w:bookmarkStart w:id="12" w:name="P32_114"/>
+      <w:bookmarkStart w:id="5" w:name="P32_114"/>
       <w:r>
         <w:rPr>
           <w:sz w:val="24"/>
@@ -934,7 +800,7 @@
         </w:rPr>
         <w:t xml:space="preserve">32.114 </w:t>
       </w:r>
-      <w:bookmarkEnd w:id="12"/>
+      <w:bookmarkEnd w:id="5"/>
       <w:r>
         <w:rPr>
           <w:sz w:val="24"/>
@@ -1028,16 +894,15 @@
           <w:szCs w:val="24"/>
         </w:rPr>
       </w:pPr>
-      <w:bookmarkStart w:id="13" w:name="P32_402"/>
-      <w:r>
-        <w:rPr>
-          <w:sz w:val="24"/>
-          <w:szCs w:val="24"/>
-        </w:rPr>
-        <w:lastRenderedPageBreak/>
+      <w:bookmarkStart w:id="6" w:name="P32_402"/>
+      <w:r>
+        <w:rPr>
+          <w:sz w:val="24"/>
+          <w:szCs w:val="24"/>
+        </w:rPr>
         <w:t xml:space="preserve">32.402 </w:t>
       </w:r>
-      <w:bookmarkEnd w:id="13"/>
+      <w:bookmarkEnd w:id="6"/>
       <w:r>
         <w:rPr>
           <w:sz w:val="24"/>
@@ -1048,34 +913,29 @@
     </w:p>
     <w:p>
       <w:pPr>
-        <w:rPr>
-          <w:sz w:val="24"/>
-          <w:szCs w:val="24"/>
-        </w:rPr>
-      </w:pPr>
-      <w:r>
-        <w:rPr>
-          <w:sz w:val="24"/>
-          <w:szCs w:val="24"/>
-        </w:rPr>
-        <w:t>(e)(1) The approval authority is the DLA Acquisition Director.</w:t>
+        <w:pStyle w:val="List1"/>
+      </w:pPr>
+      <w:r>
+        <w:lastRenderedPageBreak/>
+        <w:t>(e)</w:t>
+      </w:r>
+      <w:r>
+        <w:t>(1) The approval authority is the DLA Acquisition Director.</w:t>
       </w:r>
     </w:p>
     <w:p>
       <w:pPr>
-        <w:spacing w:after="240"/>
-        <w:rPr>
-          <w:sz w:val="24"/>
-          <w:szCs w:val="24"/>
-        </w:rPr>
-      </w:pPr>
-      <w:r>
-        <w:rPr>
-          <w:sz w:val="24"/>
-          <w:szCs w:val="24"/>
-        </w:rPr>
-        <w:tab/>
-        <w:t>(2) The DLA Acquisition Director shall coordinate with the DLA Comptroller before advance payment authorization.</w:t>
+        <w:pStyle w:val="List2"/>
+      </w:pPr>
+      <w:r>
+        <w:t>(2)</w:t>
+      </w:r>
+      <w:r>
+        <w:rPr>
+          <w:sz w:val="24"/>
+          <w:szCs w:val="24"/>
+        </w:rPr>
+        <w:t xml:space="preserve"> The DLA Acquisition Director shall coordinate with the DLA Comptroller before advance payment authorization.</w:t>
       </w:r>
     </w:p>
     <w:p>
@@ -1086,7 +946,7 @@
           <w:szCs w:val="24"/>
         </w:rPr>
       </w:pPr>
-      <w:bookmarkStart w:id="14" w:name="P32_409"/>
+      <w:bookmarkStart w:id="7" w:name="P32_409"/>
       <w:r>
         <w:rPr>
           <w:sz w:val="24"/>
@@ -1094,7 +954,7 @@
         </w:rPr>
         <w:t xml:space="preserve">32.409 </w:t>
       </w:r>
-      <w:bookmarkEnd w:id="14"/>
+      <w:bookmarkEnd w:id="7"/>
       <w:r>
         <w:rPr>
           <w:sz w:val="24"/>
@@ -1178,7 +1038,7 @@
           <w:szCs w:val="24"/>
         </w:rPr>
       </w:pPr>
-      <w:bookmarkStart w:id="15" w:name="P32_501"/>
+      <w:bookmarkStart w:id="8" w:name="P32_501"/>
       <w:r>
         <w:rPr>
           <w:sz w:val="24"/>
@@ -1186,7 +1046,7 @@
         </w:rPr>
         <w:t>32.501</w:t>
       </w:r>
-      <w:bookmarkEnd w:id="15"/>
+      <w:bookmarkEnd w:id="8"/>
       <w:r>
         <w:rPr>
           <w:sz w:val="24"/>
@@ -1199,87 +1059,41 @@
       <w:pPr>
         <w:pStyle w:val="Heading3"/>
       </w:pPr>
-      <w:bookmarkStart w:id="16" w:name="P32_501_2"/>
+      <w:bookmarkStart w:id="9" w:name="P32_501_2"/>
       <w:r>
         <w:t>32.501-2</w:t>
       </w:r>
-      <w:bookmarkEnd w:id="16"/>
+      <w:bookmarkEnd w:id="9"/>
       <w:r>
         <w:t xml:space="preserve"> Unusual progress payments.</w:t>
       </w:r>
     </w:p>
     <w:p>
       <w:pPr>
-        <w:tabs>
-          <w:tab w:val="clear" w:pos="1440"/>
-          <w:tab w:val="clear" w:pos="1800"/>
-          <w:tab w:val="clear" w:pos="2160"/>
-          <w:tab w:val="clear" w:pos="2520"/>
-          <w:tab w:val="clear" w:pos="2880"/>
-          <w:tab w:val="clear" w:pos="3240"/>
-          <w:tab w:val="clear" w:pos="3600"/>
-          <w:tab w:val="clear" w:pos="3960"/>
-          <w:tab w:val="clear" w:pos="4320"/>
-          <w:tab w:val="clear" w:pos="4680"/>
-          <w:tab w:val="clear" w:pos="5040"/>
-          <w:tab w:val="clear" w:pos="5400"/>
-          <w:tab w:val="clear" w:pos="5760"/>
-          <w:tab w:val="clear" w:pos="6120"/>
-        </w:tabs>
-        <w:spacing w:after="240"/>
-        <w:rPr>
-          <w:strike/>
-          <w:snapToGrid w:val="0"/>
-          <w:sz w:val="24"/>
-          <w:szCs w:val="24"/>
-        </w:rPr>
-      </w:pPr>
-      <w:r>
-        <w:rPr>
-          <w:snapToGrid w:val="0"/>
-          <w:sz w:val="24"/>
-          <w:szCs w:val="24"/>
-        </w:rPr>
-        <w:t xml:space="preserve">(a) All unusual progress payments provisions along with supporting information, shall be </w:t>
+        <w:pStyle w:val="List1"/>
+      </w:pPr>
+      <w:r>
+        <w:t>(a)</w:t>
+      </w:r>
+      <w:r>
+        <w:t xml:space="preserve"> All unusual progress payments provisions along with supporting information, shall be </w:t>
       </w:r>
       <w:r>
         <w:rPr>
           <w:b/>
-          <w:snapToGrid w:val="0"/>
-          <w:sz w:val="24"/>
-          <w:szCs w:val="24"/>
         </w:rPr>
         <w:t>s</w:t>
       </w:r>
       <w:r>
-        <w:rPr>
-          <w:snapToGrid w:val="0"/>
-          <w:sz w:val="24"/>
-          <w:szCs w:val="24"/>
-        </w:rPr>
-        <w:t xml:space="preserve">ubmitted to the </w:t>
-      </w:r>
-      <w:r>
-        <w:rPr>
-          <w:sz w:val="24"/>
-          <w:szCs w:val="24"/>
-        </w:rPr>
-        <w:t xml:space="preserve">DLA </w:t>
-      </w:r>
-      <w:r>
-        <w:rPr>
-          <w:sz w:val="24"/>
-          <w:szCs w:val="24"/>
+        <w:t xml:space="preserve">ubmitted to the DLA </w:t>
+      </w:r>
+      <w:r>
+        <w:rPr>
           <w:lang w:val="en"/>
         </w:rPr>
         <w:t>Acquisition Contract and Pricing Compliance Division</w:t>
       </w:r>
       <w:r>
-        <w:rPr>
-          <w:snapToGrid w:val="0"/>
-          <w:sz w:val="24"/>
-          <w:szCs w:val="24"/>
-        </w:rPr>
         <w:t xml:space="preserve"> to obtain DLA Acquisition Director and DLA Finance coordination prior to submission to DPC for approval.</w:t>
       </w:r>
     </w:p>
@@ -1290,11 +1104,6 @@
       <w:r>
         <w:t>SUBPART 32.9 – PROMPT PAYMENT</w:t>
       </w:r>
-      <w:commentRangeStart w:id="17"/>
-      <w:commentRangeEnd w:id="17"/>
-      <w:r>
-        <w:commentReference w:id="17"/>
-      </w:r>
     </w:p>
     <w:p>
       <w:pPr>
@@ -1362,14 +1171,6 @@
         </w:rPr>
         <w:t>)</w:t>
       </w:r>
-      <w:commentRangeStart w:id="18"/>
-      <w:commentRangeEnd w:id="18"/>
-      <w:r>
-        <w:rPr>
-          <w:rStyle w:val="CommentReference"/>
-        </w:rPr>
-        <w:commentReference w:id="18"/>
-      </w:r>
     </w:p>
     <w:p>
       <w:pPr>
@@ -1380,8 +1181,8 @@
           <w:lang w:val="en"/>
         </w:rPr>
       </w:pPr>
-      <w:bookmarkStart w:id="19" w:name="P32_904"/>
-      <w:bookmarkStart w:id="20" w:name="P32_905"/>
+      <w:bookmarkStart w:id="10" w:name="P32_904"/>
+      <w:bookmarkStart w:id="11" w:name="P32_905"/>
       <w:r>
         <w:rPr>
           <w:sz w:val="24"/>
@@ -1390,7 +1191,7 @@
         </w:rPr>
         <w:t xml:space="preserve">32.904 </w:t>
       </w:r>
-      <w:bookmarkEnd w:id="19"/>
+      <w:bookmarkEnd w:id="10"/>
       <w:r>
         <w:rPr>
           <w:sz w:val="24"/>
@@ -1398,59 +1199,37 @@
           <w:lang w:val="en"/>
         </w:rPr>
         <w:t>Determining payment due dates.</w:t>
-      </w:r>
-      <w:commentRangeStart w:id="21"/>
-      <w:commentRangeEnd w:id="21"/>
-      <w:r>
-        <w:rPr>
-          <w:rStyle w:val="CommentReference"/>
-          <w:sz w:val="24"/>
-          <w:szCs w:val="24"/>
-        </w:rPr>
-        <w:commentReference w:id="21"/>
-      </w:r>
-      <w:commentRangeStart w:id="22"/>
-      <w:commentRangeEnd w:id="22"/>
-      <w:r>
-        <w:rPr>
-          <w:rStyle w:val="CommentReference"/>
-          <w:b w:val="0"/>
-        </w:rPr>
-        <w:commentReference w:id="22"/>
       </w:r>
     </w:p>
     <w:p>
       <w:pPr>
+        <w:pStyle w:val="List1"/>
+        <w:rPr>
+          <w:lang w:val="en"/>
+        </w:rPr>
+      </w:pPr>
+      <w:bookmarkStart w:id="12" w:name="P32_904_b_1_S_90"/>
+      <w:r>
         <w:rPr>
           <w:bCs/>
-          <w:sz w:val="24"/>
-          <w:szCs w:val="24"/>
           <w:lang w:val="en"/>
         </w:rPr>
-      </w:pPr>
-      <w:bookmarkStart w:id="23" w:name="P32_904_b_1_S_90"/>
+        <w:t>(b)</w:t>
+      </w:r>
       <w:r>
         <w:rPr>
           <w:bCs/>
-          <w:sz w:val="24"/>
-          <w:szCs w:val="24"/>
           <w:lang w:val="en"/>
         </w:rPr>
-        <w:t>(b)(1)(S-90)</w:t>
-      </w:r>
-      <w:bookmarkEnd w:id="23"/>
-      <w:r>
-        <w:rPr>
-          <w:sz w:val="24"/>
-          <w:szCs w:val="24"/>
-        </w:rPr>
+        <w:t>(1)(S-90)</w:t>
+      </w:r>
+      <w:bookmarkEnd w:id="12"/>
+      <w:r>
         <w:t xml:space="preserve"> DLA is placing renewed emphasis on contract funding controls as a result of reduced cash reserves and audit readiness. Contracting officers shall not specify contract payment terms providing for payment earlier than the 30-day period specified in FAR 52.232-25, Prompt Payment, or </w:t>
       </w:r>
       <w:r>
         <w:rPr>
           <w:bCs/>
-          <w:sz w:val="24"/>
-          <w:szCs w:val="24"/>
           <w:lang w:val="en"/>
         </w:rPr>
         <w:t>the prompt payment regulations referenced in FAR 52.212-4, Contract Terms and Conditions – Commercial Items, as applicable; unless the contracting officer negotiates adequate consideration in exchange for more favorable contract payment terms.</w:t>
@@ -1458,221 +1237,103 @@
     </w:p>
     <w:p>
       <w:pPr>
+        <w:pStyle w:val="List2"/>
+        <w:rPr>
+          <w:lang w:val="en"/>
+        </w:rPr>
+      </w:pPr>
+      <w:r>
         <w:rPr>
           <w:bCs/>
           <w:sz w:val="24"/>
           <w:szCs w:val="24"/>
           <w:lang w:val="en"/>
         </w:rPr>
-      </w:pPr>
-      <w:r>
-        <w:rPr>
-          <w:bCs/>
-          <w:sz w:val="24"/>
-          <w:szCs w:val="24"/>
-          <w:lang w:val="en"/>
-        </w:rPr>
-        <w:tab/>
-      </w:r>
-      <w:r>
-        <w:rPr>
-          <w:bCs/>
-          <w:sz w:val="24"/>
-          <w:szCs w:val="24"/>
-          <w:lang w:val="en"/>
-        </w:rPr>
-        <w:tab/>
         <w:t>(S-91) Consideration may include, but is not limited to, the following:</w:t>
       </w:r>
     </w:p>
     <w:p>
       <w:pPr>
+        <w:pStyle w:val="List4"/>
+        <w:rPr>
+          <w:lang w:val="en"/>
+        </w:rPr>
+      </w:pPr>
+      <w:r>
         <w:rPr>
           <w:bCs/>
           <w:sz w:val="24"/>
           <w:szCs w:val="24"/>
           <w:lang w:val="en"/>
         </w:rPr>
-      </w:pPr>
-      <w:r>
-        <w:rPr>
-          <w:bCs/>
-          <w:sz w:val="24"/>
-          <w:szCs w:val="24"/>
-          <w:lang w:val="en"/>
-        </w:rPr>
-        <w:tab/>
-      </w:r>
-      <w:r>
-        <w:rPr>
-          <w:bCs/>
-          <w:sz w:val="24"/>
-          <w:szCs w:val="24"/>
-          <w:lang w:val="en"/>
-        </w:rPr>
-        <w:tab/>
-      </w:r>
-      <w:r>
-        <w:rPr>
-          <w:bCs/>
-          <w:sz w:val="24"/>
-          <w:szCs w:val="24"/>
-          <w:lang w:val="en"/>
-        </w:rPr>
-        <w:tab/>
         <w:t>(A) Reduced pricing or discounts;</w:t>
       </w:r>
     </w:p>
     <w:p>
       <w:pPr>
+        <w:pStyle w:val="List4"/>
+        <w:rPr>
+          <w:lang w:val="en"/>
+        </w:rPr>
+      </w:pPr>
+      <w:r>
         <w:rPr>
           <w:bCs/>
           <w:sz w:val="24"/>
           <w:szCs w:val="24"/>
           <w:lang w:val="en"/>
         </w:rPr>
-      </w:pPr>
-      <w:r>
-        <w:rPr>
-          <w:bCs/>
-          <w:sz w:val="24"/>
-          <w:szCs w:val="24"/>
-          <w:lang w:val="en"/>
-        </w:rPr>
-        <w:tab/>
-      </w:r>
-      <w:r>
-        <w:rPr>
-          <w:bCs/>
-          <w:sz w:val="24"/>
-          <w:szCs w:val="24"/>
-          <w:lang w:val="en"/>
-        </w:rPr>
-        <w:tab/>
-      </w:r>
-      <w:r>
-        <w:rPr>
-          <w:bCs/>
-          <w:sz w:val="24"/>
-          <w:szCs w:val="24"/>
-          <w:lang w:val="en"/>
-        </w:rPr>
-        <w:tab/>
         <w:t>(B) Expedited delivery schedule;</w:t>
       </w:r>
     </w:p>
     <w:p>
       <w:pPr>
+        <w:pStyle w:val="List4"/>
+        <w:rPr>
+          <w:lang w:val="en"/>
+        </w:rPr>
+      </w:pPr>
+      <w:r>
         <w:rPr>
           <w:bCs/>
           <w:sz w:val="24"/>
           <w:szCs w:val="24"/>
           <w:lang w:val="en"/>
         </w:rPr>
-      </w:pPr>
-      <w:r>
-        <w:rPr>
-          <w:bCs/>
-          <w:sz w:val="24"/>
-          <w:szCs w:val="24"/>
-          <w:lang w:val="en"/>
-        </w:rPr>
-        <w:tab/>
-      </w:r>
-      <w:r>
-        <w:rPr>
-          <w:bCs/>
-          <w:sz w:val="24"/>
-          <w:szCs w:val="24"/>
-          <w:lang w:val="en"/>
-        </w:rPr>
-        <w:tab/>
-      </w:r>
-      <w:r>
-        <w:rPr>
-          <w:bCs/>
-          <w:sz w:val="24"/>
-          <w:szCs w:val="24"/>
-          <w:lang w:val="en"/>
-        </w:rPr>
-        <w:tab/>
         <w:t>(C) Warranty guarantees;</w:t>
       </w:r>
     </w:p>
     <w:p>
       <w:pPr>
+        <w:pStyle w:val="List4"/>
+        <w:rPr>
+          <w:lang w:val="en"/>
+        </w:rPr>
+      </w:pPr>
+      <w:r>
         <w:rPr>
           <w:bCs/>
           <w:sz w:val="24"/>
           <w:szCs w:val="24"/>
           <w:lang w:val="en"/>
         </w:rPr>
-      </w:pPr>
-      <w:r>
-        <w:rPr>
-          <w:bCs/>
-          <w:sz w:val="24"/>
-          <w:szCs w:val="24"/>
-          <w:lang w:val="en"/>
-        </w:rPr>
-        <w:tab/>
-      </w:r>
-      <w:r>
-        <w:rPr>
-          <w:bCs/>
-          <w:sz w:val="24"/>
-          <w:szCs w:val="24"/>
-          <w:lang w:val="en"/>
-        </w:rPr>
-        <w:tab/>
-      </w:r>
-      <w:r>
-        <w:rPr>
-          <w:bCs/>
-          <w:sz w:val="24"/>
-          <w:szCs w:val="24"/>
-          <w:lang w:val="en"/>
-        </w:rPr>
-        <w:tab/>
         <w:t>(D) Additional testing of a critical part; or</w:t>
       </w:r>
     </w:p>
     <w:p>
       <w:pPr>
-        <w:spacing w:after="240"/>
+        <w:pStyle w:val="List4"/>
+        <w:rPr>
+          <w:lang w:val="en"/>
+        </w:rPr>
+      </w:pPr>
+      <w:r>
         <w:rPr>
           <w:bCs/>
           <w:sz w:val="24"/>
           <w:szCs w:val="24"/>
           <w:lang w:val="en"/>
         </w:rPr>
-      </w:pPr>
-      <w:r>
-        <w:rPr>
-          <w:bCs/>
-          <w:sz w:val="24"/>
-          <w:szCs w:val="24"/>
-          <w:lang w:val="en"/>
-        </w:rPr>
-        <w:tab/>
-      </w:r>
-      <w:r>
-        <w:rPr>
-          <w:bCs/>
-          <w:sz w:val="24"/>
-          <w:szCs w:val="24"/>
-          <w:lang w:val="en"/>
-        </w:rPr>
-        <w:tab/>
-      </w:r>
-      <w:r>
-        <w:rPr>
-          <w:bCs/>
-          <w:sz w:val="24"/>
-          <w:szCs w:val="24"/>
-          <w:lang w:val="en"/>
-        </w:rPr>
-        <w:tab/>
         <w:t>(E) Prioritization.</w:t>
       </w:r>
     </w:p>
@@ -1693,7 +1354,7 @@
         </w:rPr>
         <w:t>32.905</w:t>
       </w:r>
-      <w:bookmarkEnd w:id="20"/>
+      <w:bookmarkEnd w:id="11"/>
       <w:r>
         <w:rPr>
           <w:rFonts w:eastAsia="Calibri"/>
@@ -1701,76 +1362,36 @@
           <w:szCs w:val="24"/>
         </w:rPr>
         <w:t xml:space="preserve"> Payment documentation and process.</w:t>
-      </w:r>
-      <w:commentRangeStart w:id="24"/>
-      <w:commentRangeEnd w:id="24"/>
-      <w:r>
-        <w:rPr>
-          <w:rStyle w:val="CommentReference"/>
-          <w:sz w:val="24"/>
-          <w:szCs w:val="24"/>
-        </w:rPr>
-        <w:commentReference w:id="24"/>
-      </w:r>
-      <w:commentRangeStart w:id="25"/>
-      <w:commentRangeEnd w:id="25"/>
-      <w:r>
-        <w:rPr>
-          <w:rStyle w:val="CommentReference"/>
-          <w:sz w:val="24"/>
-          <w:szCs w:val="24"/>
-        </w:rPr>
-        <w:commentReference w:id="25"/>
       </w:r>
     </w:p>
     <w:p>
       <w:pPr>
-        <w:pStyle w:val="Indent1"/>
-      </w:pPr>
-      <w:r>
-        <w:t>(a) General.</w:t>
+        <w:pStyle w:val="List1"/>
+      </w:pPr>
+      <w:r>
+        <w:t>(a)</w:t>
+      </w:r>
+      <w:r>
+        <w:t xml:space="preserve"> General.</w:t>
       </w:r>
     </w:p>
     <w:p>
       <w:pPr>
-        <w:tabs>
-          <w:tab w:val="clear" w:pos="360"/>
-          <w:tab w:val="clear" w:pos="720"/>
-          <w:tab w:val="clear" w:pos="1440"/>
-          <w:tab w:val="clear" w:pos="1800"/>
-          <w:tab w:val="clear" w:pos="2160"/>
-          <w:tab w:val="clear" w:pos="2520"/>
-          <w:tab w:val="clear" w:pos="2880"/>
-          <w:tab w:val="clear" w:pos="3240"/>
-          <w:tab w:val="clear" w:pos="3600"/>
-          <w:tab w:val="clear" w:pos="3960"/>
-          <w:tab w:val="clear" w:pos="4320"/>
-          <w:tab w:val="clear" w:pos="4680"/>
-          <w:tab w:val="clear" w:pos="5040"/>
-          <w:tab w:val="clear" w:pos="5400"/>
-          <w:tab w:val="clear" w:pos="5760"/>
-          <w:tab w:val="clear" w:pos="6120"/>
-        </w:tabs>
-        <w:rPr>
-          <w:rFonts w:eastAsia="Calibri"/>
+        <w:pStyle w:val="List2"/>
+        <w:rPr>
           <w:snapToGrid w:val="0"/>
-          <w:sz w:val="24"/>
-          <w:szCs w:val="24"/>
-        </w:rPr>
-      </w:pPr>
-      <w:r>
-        <w:rPr>
-          <w:rFonts w:eastAsia="Calibri"/>
+        </w:rPr>
+      </w:pPr>
+      <w:r>
+        <w:rPr>
           <w:snapToGrid w:val="0"/>
           <w:sz w:val="24"/>
           <w:szCs w:val="24"/>
         </w:rPr>
-        <w:tab/>
         <w:t xml:space="preserve">(S-90)(1) Transporter </w:t>
       </w:r>
       <w:r>
         <w:rPr>
-          <w:rFonts w:eastAsia="Calibri"/>
           <w:snapToGrid w:val="0"/>
           <w:spacing w:val="-1"/>
           <w:sz w:val="24"/>
@@ -1780,7 +1401,6 @@
       </w:r>
       <w:r>
         <w:rPr>
-          <w:rFonts w:eastAsia="Calibri"/>
           <w:snapToGrid w:val="0"/>
           <w:sz w:val="24"/>
           <w:szCs w:val="24"/>
@@ -1790,67 +1410,21 @@
     </w:p>
     <w:p>
       <w:pPr>
-        <w:tabs>
-          <w:tab w:val="clear" w:pos="360"/>
-          <w:tab w:val="clear" w:pos="720"/>
-          <w:tab w:val="clear" w:pos="1440"/>
-          <w:tab w:val="clear" w:pos="1800"/>
-          <w:tab w:val="clear" w:pos="2160"/>
-          <w:tab w:val="clear" w:pos="2520"/>
-          <w:tab w:val="clear" w:pos="2880"/>
-          <w:tab w:val="clear" w:pos="3240"/>
-          <w:tab w:val="clear" w:pos="3600"/>
-          <w:tab w:val="clear" w:pos="3960"/>
-          <w:tab w:val="clear" w:pos="4320"/>
-          <w:tab w:val="clear" w:pos="4680"/>
-          <w:tab w:val="clear" w:pos="5040"/>
-          <w:tab w:val="clear" w:pos="5400"/>
-          <w:tab w:val="clear" w:pos="5760"/>
-          <w:tab w:val="clear" w:pos="6120"/>
-        </w:tabs>
+        <w:pStyle w:val="List3"/>
         <w:rPr>
           <w:rFonts w:eastAsia="Calibri"/>
-          <w:sz w:val="24"/>
-          <w:szCs w:val="24"/>
-        </w:rPr>
-      </w:pPr>
+        </w:rPr>
+      </w:pPr>
+      <w:r>
+        <w:t>(i)</w:t>
+      </w:r>
       <w:r>
         <w:rPr>
           <w:rFonts w:eastAsia="Calibri"/>
-          <w:snapToGrid w:val="0"/>
-          <w:sz w:val="24"/>
-          <w:szCs w:val="24"/>
-          <w:lang w:eastAsia="x-none"/>
-        </w:rPr>
-        <w:tab/>
-      </w:r>
-      <w:r>
-        <w:rPr>
-          <w:rFonts w:eastAsia="Calibri"/>
-          <w:snapToGrid w:val="0"/>
-          <w:sz w:val="24"/>
-          <w:szCs w:val="24"/>
-          <w:lang w:eastAsia="x-none"/>
-        </w:rPr>
-        <w:tab/>
-      </w:r>
-      <w:r>
-        <w:rPr>
-          <w:rFonts w:eastAsia="Calibri"/>
-          <w:snapToGrid w:val="0"/>
-          <w:sz w:val="24"/>
-          <w:szCs w:val="24"/>
-          <w:lang w:eastAsia="x-none"/>
-        </w:rPr>
-        <w:tab/>
-      </w:r>
-      <w:r>
-        <w:rPr>
-          <w:rFonts w:eastAsia="Calibri"/>
-          <w:sz w:val="24"/>
-          <w:szCs w:val="24"/>
-        </w:rPr>
-        <w:t>(i) TPD is a commercial d</w:t>
+          <w:sz w:val="24"/>
+          <w:szCs w:val="24"/>
+        </w:rPr>
+        <w:t xml:space="preserve"> TPD is a commercial d</w:t>
       </w:r>
       <w:r>
         <w:rPr>
@@ -1957,85 +1531,26 @@
     </w:p>
     <w:p>
       <w:pPr>
-        <w:tabs>
-          <w:tab w:val="clear" w:pos="360"/>
-          <w:tab w:val="clear" w:pos="720"/>
-          <w:tab w:val="clear" w:pos="1440"/>
-          <w:tab w:val="clear" w:pos="1800"/>
-          <w:tab w:val="clear" w:pos="2160"/>
-          <w:tab w:val="clear" w:pos="2520"/>
-          <w:tab w:val="clear" w:pos="2880"/>
-          <w:tab w:val="clear" w:pos="3240"/>
-          <w:tab w:val="clear" w:pos="3600"/>
-          <w:tab w:val="clear" w:pos="3960"/>
-          <w:tab w:val="clear" w:pos="4320"/>
-          <w:tab w:val="clear" w:pos="4680"/>
-          <w:tab w:val="clear" w:pos="5040"/>
-          <w:tab w:val="clear" w:pos="5400"/>
-          <w:tab w:val="clear" w:pos="5760"/>
-          <w:tab w:val="clear" w:pos="6120"/>
-        </w:tabs>
+        <w:pStyle w:val="List3"/>
         <w:rPr>
           <w:rFonts w:eastAsia="Calibri"/>
-          <w:position w:val="1"/>
-          <w:sz w:val="24"/>
-          <w:szCs w:val="24"/>
         </w:rPr>
       </w:pPr>
       <w:r>
         <w:rPr>
           <w:rFonts w:eastAsia="Calibri"/>
-          <w:snapToGrid w:val="0"/>
-          <w:sz w:val="24"/>
-          <w:szCs w:val="24"/>
-          <w:lang w:eastAsia="x-none"/>
-        </w:rPr>
-        <w:lastRenderedPageBreak/>
-        <w:tab/>
+          <w:sz w:val="24"/>
+          <w:szCs w:val="24"/>
+        </w:rPr>
+        <w:t xml:space="preserve">(ii) </w:t>
       </w:r>
       <w:r>
         <w:rPr>
           <w:rFonts w:eastAsia="Calibri"/>
-          <w:snapToGrid w:val="0"/>
-          <w:sz w:val="24"/>
-          <w:szCs w:val="24"/>
-          <w:lang w:eastAsia="x-none"/>
-        </w:rPr>
-        <w:tab/>
-      </w:r>
-      <w:r>
-        <w:rPr>
-          <w:rFonts w:eastAsia="Calibri"/>
-          <w:snapToGrid w:val="0"/>
-          <w:sz w:val="24"/>
-          <w:szCs w:val="24"/>
-          <w:lang w:eastAsia="x-none"/>
-        </w:rPr>
-        <w:tab/>
-      </w:r>
-      <w:r>
-        <w:rPr>
-          <w:rFonts w:eastAsia="Calibri"/>
-          <w:sz w:val="24"/>
-          <w:szCs w:val="24"/>
-        </w:rPr>
-        <w:t xml:space="preserve">(ii) </w:t>
-      </w:r>
-      <w:commentRangeStart w:id="26"/>
-      <w:r>
-        <w:rPr>
-          <w:rFonts w:eastAsia="Calibri"/>
           <w:sz w:val="24"/>
           <w:szCs w:val="24"/>
         </w:rPr>
         <w:t>T</w:t>
-      </w:r>
-      <w:commentRangeEnd w:id="26"/>
-      <w:r>
-        <w:rPr>
-          <w:rStyle w:val="CommentReference"/>
-        </w:rPr>
-        <w:commentReference w:id="26"/>
       </w:r>
       <w:r>
         <w:rPr>
@@ -2065,22 +1580,31 @@
     </w:p>
     <w:p>
       <w:pPr>
-        <w:tabs>
-          <w:tab w:val="clear" w:pos="1440"/>
-          <w:tab w:val="clear" w:pos="1800"/>
-          <w:tab w:val="clear" w:pos="2160"/>
-          <w:tab w:val="clear" w:pos="2520"/>
-          <w:tab w:val="clear" w:pos="2880"/>
-          <w:tab w:val="clear" w:pos="3240"/>
-          <w:tab w:val="clear" w:pos="3600"/>
-          <w:tab w:val="clear" w:pos="3960"/>
-          <w:tab w:val="clear" w:pos="4320"/>
-          <w:tab w:val="clear" w:pos="4680"/>
-          <w:tab w:val="clear" w:pos="5040"/>
-          <w:tab w:val="clear" w:pos="5400"/>
-          <w:tab w:val="clear" w:pos="5760"/>
-          <w:tab w:val="clear" w:pos="6120"/>
-        </w:tabs>
+        <w:pStyle w:val="List1"/>
+      </w:pPr>
+      <w:r>
+        <w:rPr>
+          <w:rFonts w:eastAsia="Courier New"/>
+          <w:bCs/>
+        </w:rPr>
+        <w:t>(b)</w:t>
+      </w:r>
+      <w:r>
+        <w:rPr>
+          <w:rFonts w:eastAsia="Courier New"/>
+          <w:bCs/>
+        </w:rPr>
+        <w:t xml:space="preserve"> Content of invoices.</w:t>
+      </w:r>
+    </w:p>
+    <w:p>
+      <w:pPr>
+        <w:pStyle w:val="List2"/>
+        <w:rPr>
+          <w:snapToGrid w:val="0"/>
+        </w:rPr>
+      </w:pPr>
+      <w:r>
         <w:rPr>
           <w:rFonts w:eastAsia="Courier New"/>
           <w:bCs/>
@@ -2088,1281 +1612,351 @@
           <w:sz w:val="24"/>
           <w:szCs w:val="24"/>
         </w:rPr>
-      </w:pPr>
-      <w:r>
-        <w:rPr>
-          <w:rFonts w:eastAsia="Courier New"/>
-          <w:bCs/>
+        <w:lastRenderedPageBreak/>
+        <w:t xml:space="preserve">(S-90)(1) </w:t>
+      </w:r>
+      <w:r>
+        <w:rPr>
           <w:snapToGrid w:val="0"/>
           <w:sz w:val="24"/>
           <w:szCs w:val="24"/>
         </w:rPr>
-        <w:t>(b) Content of invoices.</w:t>
+        <w:t xml:space="preserve">Transporter </w:t>
+      </w:r>
+      <w:r>
+        <w:rPr>
+          <w:snapToGrid w:val="0"/>
+          <w:spacing w:val="-1"/>
+          <w:sz w:val="24"/>
+          <w:szCs w:val="24"/>
+        </w:rPr>
+        <w:t>p</w:t>
+      </w:r>
+      <w:r>
+        <w:rPr>
+          <w:snapToGrid w:val="0"/>
+          <w:sz w:val="24"/>
+          <w:szCs w:val="24"/>
+        </w:rPr>
+        <w:t>roof of delivery (TPD).</w:t>
       </w:r>
     </w:p>
     <w:p>
       <w:pPr>
-        <w:tabs>
-          <w:tab w:val="clear" w:pos="360"/>
-          <w:tab w:val="clear" w:pos="720"/>
-          <w:tab w:val="clear" w:pos="1440"/>
-          <w:tab w:val="clear" w:pos="1800"/>
-          <w:tab w:val="clear" w:pos="2160"/>
-          <w:tab w:val="clear" w:pos="2520"/>
-          <w:tab w:val="clear" w:pos="2880"/>
-          <w:tab w:val="clear" w:pos="3240"/>
-          <w:tab w:val="clear" w:pos="3600"/>
-          <w:tab w:val="clear" w:pos="3960"/>
-          <w:tab w:val="clear" w:pos="4320"/>
-          <w:tab w:val="clear" w:pos="4680"/>
-          <w:tab w:val="clear" w:pos="5040"/>
-          <w:tab w:val="clear" w:pos="5400"/>
-          <w:tab w:val="clear" w:pos="5760"/>
-          <w:tab w:val="clear" w:pos="6120"/>
-        </w:tabs>
+        <w:pStyle w:val="List3"/>
         <w:rPr>
           <w:rFonts w:eastAsia="Courier New"/>
-          <w:bCs/>
-          <w:snapToGrid w:val="0"/>
-          <w:sz w:val="24"/>
-          <w:szCs w:val="24"/>
         </w:rPr>
       </w:pPr>
       <w:r>
         <w:rPr>
           <w:rFonts w:eastAsia="Courier New"/>
-          <w:bCs/>
-          <w:snapToGrid w:val="0"/>
-          <w:sz w:val="24"/>
-          <w:szCs w:val="24"/>
-        </w:rPr>
-        <w:tab/>
-        <w:t xml:space="preserve">(S-90)(1) </w:t>
-      </w:r>
-      <w:r>
-        <w:rPr>
-          <w:rFonts w:eastAsia="Calibri"/>
-          <w:snapToGrid w:val="0"/>
-          <w:sz w:val="24"/>
-          <w:szCs w:val="24"/>
-        </w:rPr>
-        <w:t xml:space="preserve">Transporter </w:t>
-      </w:r>
-      <w:r>
-        <w:rPr>
-          <w:rFonts w:eastAsia="Calibri"/>
-          <w:snapToGrid w:val="0"/>
-          <w:spacing w:val="-1"/>
-          <w:sz w:val="24"/>
-          <w:szCs w:val="24"/>
-        </w:rPr>
-        <w:t>p</w:t>
-      </w:r>
-      <w:r>
-        <w:rPr>
-          <w:rFonts w:eastAsia="Calibri"/>
-          <w:snapToGrid w:val="0"/>
-          <w:sz w:val="24"/>
-          <w:szCs w:val="24"/>
-        </w:rPr>
-        <w:t>roof of delivery (TPD).</w:t>
+          <w:sz w:val="24"/>
+          <w:szCs w:val="24"/>
+        </w:rPr>
+        <w:t>(i) DLA may accept supplies based on submission by the contractor of satisfactory documentation to demonstrate customer receipt of supplies under a specific contract or order in accordance with 32.905(a)(S-90)(1).</w:t>
       </w:r>
     </w:p>
     <w:p>
       <w:pPr>
-        <w:tabs>
-          <w:tab w:val="clear" w:pos="360"/>
-          <w:tab w:val="clear" w:pos="720"/>
-          <w:tab w:val="clear" w:pos="1440"/>
-          <w:tab w:val="clear" w:pos="1800"/>
-          <w:tab w:val="clear" w:pos="2160"/>
-          <w:tab w:val="clear" w:pos="2520"/>
-          <w:tab w:val="clear" w:pos="2880"/>
-          <w:tab w:val="clear" w:pos="3240"/>
-          <w:tab w:val="clear" w:pos="3600"/>
-          <w:tab w:val="clear" w:pos="3960"/>
-          <w:tab w:val="clear" w:pos="4320"/>
-          <w:tab w:val="clear" w:pos="4680"/>
-          <w:tab w:val="clear" w:pos="5040"/>
-          <w:tab w:val="clear" w:pos="5400"/>
-          <w:tab w:val="clear" w:pos="5760"/>
-          <w:tab w:val="clear" w:pos="6120"/>
-        </w:tabs>
+        <w:pStyle w:val="List3"/>
         <w:rPr>
           <w:rFonts w:eastAsia="Courier New"/>
-          <w:sz w:val="24"/>
-          <w:szCs w:val="24"/>
-        </w:rPr>
-      </w:pPr>
-      <w:r>
-        <w:rPr>
-          <w:rFonts w:eastAsia="Calibri"/>
-          <w:snapToGrid w:val="0"/>
-          <w:sz w:val="24"/>
-          <w:szCs w:val="24"/>
-          <w:lang w:eastAsia="x-none"/>
-        </w:rPr>
-        <w:tab/>
-      </w:r>
-      <w:r>
-        <w:rPr>
-          <w:rFonts w:eastAsia="Calibri"/>
-          <w:snapToGrid w:val="0"/>
-          <w:sz w:val="24"/>
-          <w:szCs w:val="24"/>
-          <w:lang w:eastAsia="x-none"/>
-        </w:rPr>
-        <w:tab/>
-      </w:r>
-      <w:r>
-        <w:rPr>
-          <w:rFonts w:eastAsia="Calibri"/>
-          <w:snapToGrid w:val="0"/>
-          <w:sz w:val="24"/>
-          <w:szCs w:val="24"/>
-          <w:lang w:eastAsia="x-none"/>
-        </w:rPr>
-        <w:tab/>
-      </w:r>
+        </w:rPr>
+      </w:pPr>
       <w:r>
         <w:rPr>
           <w:rFonts w:eastAsia="Courier New"/>
           <w:sz w:val="24"/>
           <w:szCs w:val="24"/>
         </w:rPr>
-        <w:t>(i) DLA may accept supplies based on submission by the contractor of satisfactory documentation to demonstrate customer receipt of supplies under a specific contract or order in accordance with 32.905(a)(S-90)(1).</w:t>
+        <w:t>(ii) If the customer has submitted a supply discrepancy report (SDR) or MRA discrepancy indicator, payment shall not be made until the discrepancy is resolved.</w:t>
       </w:r>
     </w:p>
     <w:p>
       <w:pPr>
-        <w:tabs>
-          <w:tab w:val="clear" w:pos="360"/>
-          <w:tab w:val="clear" w:pos="720"/>
-          <w:tab w:val="clear" w:pos="1440"/>
-          <w:tab w:val="clear" w:pos="1800"/>
-          <w:tab w:val="clear" w:pos="2160"/>
-          <w:tab w:val="clear" w:pos="2520"/>
-          <w:tab w:val="clear" w:pos="2880"/>
-          <w:tab w:val="clear" w:pos="3240"/>
-          <w:tab w:val="clear" w:pos="3600"/>
-          <w:tab w:val="clear" w:pos="3960"/>
-          <w:tab w:val="clear" w:pos="4320"/>
-          <w:tab w:val="clear" w:pos="4680"/>
-          <w:tab w:val="clear" w:pos="5040"/>
-          <w:tab w:val="clear" w:pos="5400"/>
-          <w:tab w:val="clear" w:pos="5760"/>
-          <w:tab w:val="clear" w:pos="6120"/>
-        </w:tabs>
-        <w:rPr>
-          <w:rFonts w:eastAsia="Courier New"/>
-          <w:sz w:val="24"/>
-          <w:szCs w:val="24"/>
-        </w:rPr>
-      </w:pPr>
-      <w:r>
-        <w:rPr>
-          <w:rFonts w:eastAsia="Calibri"/>
-          <w:snapToGrid w:val="0"/>
-          <w:sz w:val="24"/>
-          <w:szCs w:val="24"/>
-          <w:lang w:eastAsia="x-none"/>
-        </w:rPr>
-        <w:tab/>
-      </w:r>
-      <w:r>
-        <w:rPr>
-          <w:rFonts w:eastAsia="Calibri"/>
-          <w:snapToGrid w:val="0"/>
-          <w:sz w:val="24"/>
-          <w:szCs w:val="24"/>
-          <w:lang w:eastAsia="x-none"/>
-        </w:rPr>
-        <w:tab/>
-      </w:r>
-      <w:r>
-        <w:rPr>
-          <w:rFonts w:eastAsia="Calibri"/>
-          <w:snapToGrid w:val="0"/>
-          <w:sz w:val="24"/>
-          <w:szCs w:val="24"/>
-          <w:lang w:eastAsia="x-none"/>
-        </w:rPr>
-        <w:tab/>
-      </w:r>
-      <w:r>
-        <w:rPr>
-          <w:rFonts w:eastAsia="Courier New"/>
-          <w:sz w:val="24"/>
-          <w:szCs w:val="24"/>
-        </w:rPr>
-        <w:t>(ii) If the customer has submitted a supply discrepancy report (SDR) or MRA discrepancy indicator, payment shall not be made until the discrepancy is resolved.</w:t>
+        <w:pStyle w:val="List1"/>
+      </w:pPr>
+      <w:r>
+        <w:rPr>
+          <w:bCs/>
+        </w:rPr>
+        <w:t>(c)</w:t>
+      </w:r>
+      <w:r>
+        <w:rPr>
+          <w:bCs/>
+        </w:rPr>
+        <w:t xml:space="preserve"> Authorization to pay.</w:t>
       </w:r>
     </w:p>
     <w:p>
       <w:pPr>
-        <w:tabs>
-          <w:tab w:val="clear" w:pos="1440"/>
-          <w:tab w:val="clear" w:pos="1800"/>
-          <w:tab w:val="clear" w:pos="2160"/>
-          <w:tab w:val="clear" w:pos="2520"/>
-          <w:tab w:val="clear" w:pos="2880"/>
-          <w:tab w:val="clear" w:pos="3240"/>
-          <w:tab w:val="clear" w:pos="3600"/>
-          <w:tab w:val="clear" w:pos="3960"/>
-          <w:tab w:val="clear" w:pos="4320"/>
-          <w:tab w:val="clear" w:pos="4680"/>
-          <w:tab w:val="clear" w:pos="5040"/>
-          <w:tab w:val="clear" w:pos="5400"/>
-          <w:tab w:val="clear" w:pos="5760"/>
-          <w:tab w:val="clear" w:pos="6120"/>
-        </w:tabs>
-        <w:rPr>
-          <w:rFonts w:eastAsia="Calibri"/>
-          <w:bCs/>
+        <w:pStyle w:val="List2"/>
+        <w:rPr>
           <w:snapToGrid w:val="0"/>
-          <w:sz w:val="24"/>
-          <w:szCs w:val="24"/>
-        </w:rPr>
-      </w:pPr>
-      <w:r>
-        <w:rPr>
-          <w:rFonts w:eastAsia="Calibri"/>
-          <w:bCs/>
+        </w:rPr>
+      </w:pPr>
+      <w:r>
+        <w:rPr>
           <w:snapToGrid w:val="0"/>
           <w:sz w:val="24"/>
           <w:szCs w:val="24"/>
         </w:rPr>
-        <w:t>(c) Authorization to pay.</w:t>
+        <w:t>(S-90)(1) Transporter proof of delivery (TPD).</w:t>
       </w:r>
     </w:p>
     <w:p>
       <w:pPr>
-        <w:tabs>
-          <w:tab w:val="clear" w:pos="360"/>
-          <w:tab w:val="clear" w:pos="720"/>
-          <w:tab w:val="clear" w:pos="1440"/>
-          <w:tab w:val="clear" w:pos="1800"/>
-          <w:tab w:val="clear" w:pos="2160"/>
-          <w:tab w:val="clear" w:pos="2520"/>
-          <w:tab w:val="clear" w:pos="2880"/>
-          <w:tab w:val="clear" w:pos="3240"/>
-          <w:tab w:val="clear" w:pos="3600"/>
-          <w:tab w:val="clear" w:pos="3960"/>
-          <w:tab w:val="clear" w:pos="4320"/>
-          <w:tab w:val="clear" w:pos="4680"/>
-          <w:tab w:val="clear" w:pos="5040"/>
-          <w:tab w:val="clear" w:pos="5400"/>
-          <w:tab w:val="clear" w:pos="5760"/>
-          <w:tab w:val="clear" w:pos="6120"/>
-        </w:tabs>
+        <w:pStyle w:val="List3"/>
         <w:rPr>
           <w:rFonts w:eastAsia="Calibri"/>
-          <w:snapToGrid w:val="0"/>
-          <w:sz w:val="24"/>
-          <w:szCs w:val="24"/>
         </w:rPr>
       </w:pPr>
       <w:r>
         <w:rPr>
           <w:rFonts w:eastAsia="Calibri"/>
-          <w:snapToGrid w:val="0"/>
-          <w:sz w:val="24"/>
-          <w:szCs w:val="24"/>
-        </w:rPr>
-        <w:tab/>
-        <w:t>(S-90)(1) Transporter proof of delivery (TPD).</w:t>
+          <w:sz w:val="24"/>
+          <w:szCs w:val="24"/>
+        </w:rPr>
+        <w:t xml:space="preserve">(i) Application. Contracting officers at DLA Aviation, DLA Land and Maritime, and DLA Troop Support shall insert </w:t>
+      </w:r>
+      <w:r>
+        <w:rPr>
+          <w:rFonts w:eastAsia="Calibri"/>
+          <w:sz w:val="24"/>
+          <w:szCs w:val="24"/>
+        </w:rPr>
+        <w:t>procurement note H15</w:t>
+      </w:r>
+      <w:r>
+        <w:rPr>
+          <w:rFonts w:eastAsia="Calibri"/>
+          <w:sz w:val="24"/>
+          <w:szCs w:val="24"/>
+        </w:rPr>
+        <w:t>, Transporter Proof of Delivery (TPD), in solicitations and awards for supplies when all of the following conditions apply</w:t>
+      </w:r>
+      <w:r>
+        <w:rPr>
+          <w:rFonts w:eastAsia="Calibri"/>
+          <w:spacing w:val="-1"/>
+          <w:sz w:val="24"/>
+          <w:szCs w:val="24"/>
+        </w:rPr>
+        <w:t>:</w:t>
       </w:r>
     </w:p>
     <w:p>
       <w:pPr>
-        <w:tabs>
-          <w:tab w:val="clear" w:pos="360"/>
-          <w:tab w:val="clear" w:pos="720"/>
-          <w:tab w:val="clear" w:pos="1440"/>
-          <w:tab w:val="clear" w:pos="1800"/>
-          <w:tab w:val="clear" w:pos="2160"/>
-          <w:tab w:val="clear" w:pos="2520"/>
-          <w:tab w:val="clear" w:pos="2880"/>
-          <w:tab w:val="clear" w:pos="3240"/>
-          <w:tab w:val="clear" w:pos="3600"/>
-          <w:tab w:val="clear" w:pos="3960"/>
-          <w:tab w:val="clear" w:pos="4320"/>
-          <w:tab w:val="clear" w:pos="4680"/>
-          <w:tab w:val="clear" w:pos="5040"/>
-          <w:tab w:val="clear" w:pos="5400"/>
-          <w:tab w:val="clear" w:pos="5760"/>
-          <w:tab w:val="clear" w:pos="6120"/>
-        </w:tabs>
-        <w:rPr>
-          <w:rFonts w:eastAsia="Calibri"/>
-          <w:spacing w:val="-1"/>
-          <w:sz w:val="24"/>
-          <w:szCs w:val="24"/>
-        </w:rPr>
-      </w:pPr>
-      <w:r>
-        <w:rPr>
-          <w:rFonts w:eastAsia="Calibri"/>
-          <w:snapToGrid w:val="0"/>
-          <w:sz w:val="24"/>
-          <w:szCs w:val="24"/>
-          <w:lang w:eastAsia="x-none"/>
-        </w:rPr>
-        <w:tab/>
-      </w:r>
-      <w:r>
-        <w:rPr>
-          <w:rFonts w:eastAsia="Calibri"/>
-          <w:snapToGrid w:val="0"/>
-          <w:sz w:val="24"/>
-          <w:szCs w:val="24"/>
-          <w:lang w:eastAsia="x-none"/>
-        </w:rPr>
-        <w:tab/>
-      </w:r>
-      <w:r>
-        <w:rPr>
-          <w:rFonts w:eastAsia="Calibri"/>
-          <w:snapToGrid w:val="0"/>
-          <w:sz w:val="24"/>
-          <w:szCs w:val="24"/>
-          <w:lang w:eastAsia="x-none"/>
-        </w:rPr>
-        <w:tab/>
-      </w:r>
-      <w:r>
-        <w:rPr>
-          <w:rFonts w:eastAsia="Calibri"/>
-          <w:sz w:val="24"/>
-          <w:szCs w:val="24"/>
-        </w:rPr>
-        <w:t xml:space="preserve">(i) Application. Contracting officers at DLA Aviation, DLA Land and Maritime, and DLA Troop Support shall insert </w:t>
-      </w:r>
-      <w:r>
-        <w:rPr>
-          <w:rFonts w:eastAsia="Calibri"/>
-          <w:sz w:val="24"/>
-          <w:szCs w:val="24"/>
-        </w:rPr>
-        <w:t>procurement note H15</w:t>
-      </w:r>
-      <w:r>
-        <w:rPr>
-          <w:rFonts w:eastAsia="Calibri"/>
-          <w:sz w:val="24"/>
-          <w:szCs w:val="24"/>
-        </w:rPr>
-        <w:t>, Transporter Proof of Delivery (TPD), in solicitations and awards for supplies when all of the following conditions apply</w:t>
-      </w:r>
-      <w:r>
-        <w:rPr>
-          <w:rFonts w:eastAsia="Calibri"/>
-          <w:spacing w:val="-1"/>
-          <w:sz w:val="24"/>
-          <w:szCs w:val="24"/>
-        </w:rPr>
-        <w:t>:</w:t>
-      </w:r>
-      <w:commentRangeStart w:id="27"/>
-      <w:commentRangeEnd w:id="27"/>
-      <w:r>
-        <w:rPr>
-          <w:rStyle w:val="CommentReference"/>
-        </w:rPr>
-        <w:commentReference w:id="27"/>
+        <w:pStyle w:val="List4"/>
+      </w:pPr>
+      <w:r>
+        <w:t>(A)</w:t>
+      </w:r>
+      <w:r>
+        <w:rPr>
+          <w:sz w:val="24"/>
+          <w:szCs w:val="24"/>
+        </w:rPr>
+        <w:t xml:space="preserve"> Contract deliveries will be made directly to DLA customers;</w:t>
       </w:r>
     </w:p>
     <w:p>
       <w:pPr>
-        <w:tabs>
-          <w:tab w:val="clear" w:pos="360"/>
-          <w:tab w:val="clear" w:pos="720"/>
-          <w:tab w:val="clear" w:pos="1440"/>
-          <w:tab w:val="clear" w:pos="1800"/>
-          <w:tab w:val="clear" w:pos="2160"/>
-          <w:tab w:val="clear" w:pos="2520"/>
-          <w:tab w:val="clear" w:pos="2880"/>
-          <w:tab w:val="clear" w:pos="3240"/>
-          <w:tab w:val="clear" w:pos="3600"/>
-          <w:tab w:val="clear" w:pos="3960"/>
-          <w:tab w:val="clear" w:pos="4320"/>
-          <w:tab w:val="clear" w:pos="4680"/>
-          <w:tab w:val="clear" w:pos="5040"/>
-          <w:tab w:val="clear" w:pos="5400"/>
-          <w:tab w:val="clear" w:pos="5760"/>
-          <w:tab w:val="clear" w:pos="6120"/>
-        </w:tabs>
-        <w:rPr>
-          <w:rFonts w:eastAsia="Calibri"/>
-          <w:sz w:val="24"/>
-          <w:szCs w:val="24"/>
-        </w:rPr>
-      </w:pPr>
-      <w:r>
-        <w:rPr>
-          <w:rFonts w:eastAsia="Calibri"/>
-          <w:snapToGrid w:val="0"/>
-          <w:sz w:val="24"/>
-          <w:szCs w:val="24"/>
-          <w:lang w:eastAsia="x-none"/>
-        </w:rPr>
-        <w:tab/>
-      </w:r>
-      <w:r>
-        <w:rPr>
-          <w:rFonts w:eastAsia="Calibri"/>
-          <w:snapToGrid w:val="0"/>
-          <w:sz w:val="24"/>
-          <w:szCs w:val="24"/>
-          <w:lang w:eastAsia="x-none"/>
-        </w:rPr>
-        <w:tab/>
-      </w:r>
-      <w:r>
-        <w:rPr>
-          <w:rFonts w:eastAsia="Calibri"/>
-          <w:snapToGrid w:val="0"/>
-          <w:sz w:val="24"/>
-          <w:szCs w:val="24"/>
-          <w:lang w:eastAsia="x-none"/>
-        </w:rPr>
-        <w:tab/>
-      </w:r>
-      <w:r>
-        <w:rPr>
-          <w:rFonts w:eastAsia="Calibri"/>
-          <w:snapToGrid w:val="0"/>
-          <w:sz w:val="24"/>
-          <w:szCs w:val="24"/>
-          <w:lang w:eastAsia="x-none"/>
-        </w:rPr>
-        <w:tab/>
-      </w:r>
-      <w:r>
-        <w:rPr>
-          <w:rFonts w:eastAsia="Calibri"/>
-          <w:sz w:val="24"/>
-          <w:szCs w:val="24"/>
-        </w:rPr>
-        <w:t>(A) Contract deliveries will be made directly to DLA customers;</w:t>
+        <w:pStyle w:val="List4"/>
+      </w:pPr>
+      <w:r>
+        <w:rPr>
+          <w:sz w:val="24"/>
+          <w:szCs w:val="24"/>
+        </w:rPr>
+        <w:t>(B)</w:t>
+      </w:r>
+      <w:r>
+        <w:rPr>
+          <w:spacing w:val="-1"/>
+          <w:sz w:val="24"/>
+          <w:szCs w:val="24"/>
+        </w:rPr>
+        <w:t xml:space="preserve"> Award will be made on a fixed-price basis;</w:t>
       </w:r>
     </w:p>
     <w:p>
       <w:pPr>
-        <w:tabs>
-          <w:tab w:val="clear" w:pos="360"/>
-          <w:tab w:val="clear" w:pos="720"/>
-          <w:tab w:val="clear" w:pos="1440"/>
-          <w:tab w:val="clear" w:pos="1800"/>
-          <w:tab w:val="clear" w:pos="2160"/>
-          <w:tab w:val="clear" w:pos="2520"/>
-          <w:tab w:val="clear" w:pos="2880"/>
-          <w:tab w:val="clear" w:pos="3240"/>
-          <w:tab w:val="clear" w:pos="3600"/>
-          <w:tab w:val="clear" w:pos="3960"/>
-          <w:tab w:val="clear" w:pos="4320"/>
-          <w:tab w:val="clear" w:pos="4680"/>
-          <w:tab w:val="clear" w:pos="5040"/>
-          <w:tab w:val="clear" w:pos="5400"/>
-          <w:tab w:val="clear" w:pos="5760"/>
-          <w:tab w:val="clear" w:pos="6120"/>
-        </w:tabs>
-        <w:rPr>
-          <w:rFonts w:eastAsia="Calibri"/>
+        <w:pStyle w:val="List4"/>
+      </w:pPr>
+      <w:r>
+        <w:rPr>
           <w:spacing w:val="-1"/>
           <w:sz w:val="24"/>
           <w:szCs w:val="24"/>
         </w:rPr>
-      </w:pPr>
-      <w:r>
-        <w:rPr>
-          <w:rFonts w:eastAsia="Calibri"/>
-          <w:snapToGrid w:val="0"/>
-          <w:sz w:val="24"/>
-          <w:szCs w:val="24"/>
-          <w:lang w:eastAsia="x-none"/>
-        </w:rPr>
-        <w:tab/>
-      </w:r>
-      <w:r>
-        <w:rPr>
-          <w:rFonts w:eastAsia="Calibri"/>
-          <w:snapToGrid w:val="0"/>
-          <w:sz w:val="24"/>
-          <w:szCs w:val="24"/>
-          <w:lang w:eastAsia="x-none"/>
-        </w:rPr>
-        <w:tab/>
-      </w:r>
-      <w:r>
-        <w:rPr>
-          <w:rFonts w:eastAsia="Calibri"/>
-          <w:snapToGrid w:val="0"/>
-          <w:sz w:val="24"/>
-          <w:szCs w:val="24"/>
-          <w:lang w:eastAsia="x-none"/>
-        </w:rPr>
-        <w:tab/>
-      </w:r>
-      <w:r>
-        <w:rPr>
-          <w:rFonts w:eastAsia="Calibri"/>
-          <w:snapToGrid w:val="0"/>
-          <w:sz w:val="24"/>
-          <w:szCs w:val="24"/>
-          <w:lang w:eastAsia="x-none"/>
-        </w:rPr>
-        <w:tab/>
-      </w:r>
-      <w:r>
-        <w:rPr>
-          <w:rFonts w:eastAsia="Calibri"/>
-          <w:sz w:val="24"/>
-          <w:szCs w:val="24"/>
-        </w:rPr>
-        <w:t>(B)</w:t>
-      </w:r>
-      <w:r>
-        <w:rPr>
-          <w:rFonts w:eastAsia="Calibri"/>
-          <w:spacing w:val="-1"/>
-          <w:sz w:val="24"/>
-          <w:szCs w:val="24"/>
-        </w:rPr>
-        <w:t xml:space="preserve"> Award will be made on a fixed-price basis;</w:t>
+        <w:t>(C) Inspection or acceptance at source is not required;</w:t>
       </w:r>
     </w:p>
     <w:p>
       <w:pPr>
-        <w:tabs>
-          <w:tab w:val="clear" w:pos="360"/>
-          <w:tab w:val="clear" w:pos="720"/>
-          <w:tab w:val="clear" w:pos="1440"/>
-          <w:tab w:val="clear" w:pos="1800"/>
-          <w:tab w:val="clear" w:pos="2160"/>
-          <w:tab w:val="clear" w:pos="2520"/>
-          <w:tab w:val="clear" w:pos="2880"/>
-          <w:tab w:val="clear" w:pos="3240"/>
-          <w:tab w:val="clear" w:pos="3600"/>
-          <w:tab w:val="clear" w:pos="3960"/>
-          <w:tab w:val="clear" w:pos="4320"/>
-          <w:tab w:val="clear" w:pos="4680"/>
-          <w:tab w:val="clear" w:pos="5040"/>
-          <w:tab w:val="clear" w:pos="5400"/>
-          <w:tab w:val="clear" w:pos="5760"/>
-          <w:tab w:val="clear" w:pos="6120"/>
-        </w:tabs>
-        <w:rPr>
-          <w:rFonts w:eastAsia="Calibri"/>
+        <w:pStyle w:val="List4"/>
+      </w:pPr>
+      <w:r>
+        <w:rPr>
           <w:spacing w:val="-1"/>
           <w:sz w:val="24"/>
           <w:szCs w:val="24"/>
         </w:rPr>
-      </w:pPr>
-      <w:r>
-        <w:rPr>
-          <w:rFonts w:eastAsia="Calibri"/>
-          <w:snapToGrid w:val="0"/>
-          <w:sz w:val="24"/>
-          <w:szCs w:val="24"/>
-          <w:lang w:eastAsia="x-none"/>
-        </w:rPr>
-        <w:tab/>
-      </w:r>
-      <w:r>
-        <w:rPr>
-          <w:rFonts w:eastAsia="Calibri"/>
-          <w:snapToGrid w:val="0"/>
-          <w:sz w:val="24"/>
-          <w:szCs w:val="24"/>
-          <w:lang w:eastAsia="x-none"/>
-        </w:rPr>
-        <w:tab/>
-      </w:r>
-      <w:r>
-        <w:rPr>
-          <w:rFonts w:eastAsia="Calibri"/>
-          <w:snapToGrid w:val="0"/>
-          <w:sz w:val="24"/>
-          <w:szCs w:val="24"/>
-          <w:lang w:eastAsia="x-none"/>
-        </w:rPr>
-        <w:tab/>
-      </w:r>
-      <w:r>
-        <w:rPr>
-          <w:rFonts w:eastAsia="Calibri"/>
-          <w:snapToGrid w:val="0"/>
-          <w:sz w:val="24"/>
-          <w:szCs w:val="24"/>
-          <w:lang w:eastAsia="x-none"/>
-        </w:rPr>
-        <w:tab/>
-      </w:r>
-      <w:r>
-        <w:rPr>
-          <w:rFonts w:eastAsia="Calibri"/>
-          <w:spacing w:val="-1"/>
-          <w:sz w:val="24"/>
-          <w:szCs w:val="24"/>
-        </w:rPr>
-        <w:t>(C) Inspection or acceptance at source is not required;</w:t>
+        <w:t>(D) Use of fast payment procedures is not authorized;</w:t>
       </w:r>
     </w:p>
     <w:p>
       <w:pPr>
-        <w:tabs>
-          <w:tab w:val="clear" w:pos="360"/>
-          <w:tab w:val="clear" w:pos="720"/>
-          <w:tab w:val="clear" w:pos="1440"/>
-          <w:tab w:val="clear" w:pos="1800"/>
-          <w:tab w:val="clear" w:pos="2160"/>
-          <w:tab w:val="clear" w:pos="2520"/>
-          <w:tab w:val="clear" w:pos="2880"/>
-          <w:tab w:val="clear" w:pos="3240"/>
-          <w:tab w:val="clear" w:pos="3600"/>
-          <w:tab w:val="clear" w:pos="3960"/>
-          <w:tab w:val="clear" w:pos="4320"/>
-          <w:tab w:val="clear" w:pos="4680"/>
-          <w:tab w:val="clear" w:pos="5040"/>
-          <w:tab w:val="clear" w:pos="5400"/>
-          <w:tab w:val="clear" w:pos="5760"/>
-          <w:tab w:val="clear" w:pos="6120"/>
-        </w:tabs>
-        <w:rPr>
-          <w:rFonts w:eastAsia="Calibri"/>
+        <w:pStyle w:val="List4"/>
+      </w:pPr>
+      <w:r>
+        <w:rPr>
           <w:spacing w:val="-1"/>
           <w:sz w:val="24"/>
           <w:szCs w:val="24"/>
         </w:rPr>
-      </w:pPr>
-      <w:r>
-        <w:rPr>
-          <w:rFonts w:eastAsia="Calibri"/>
-          <w:snapToGrid w:val="0"/>
-          <w:sz w:val="24"/>
-          <w:szCs w:val="24"/>
-          <w:lang w:eastAsia="x-none"/>
-        </w:rPr>
-        <w:tab/>
-      </w:r>
-      <w:r>
-        <w:rPr>
-          <w:rFonts w:eastAsia="Calibri"/>
-          <w:snapToGrid w:val="0"/>
-          <w:sz w:val="24"/>
-          <w:szCs w:val="24"/>
-          <w:lang w:eastAsia="x-none"/>
-        </w:rPr>
-        <w:tab/>
-      </w:r>
-      <w:r>
-        <w:rPr>
-          <w:rFonts w:eastAsia="Calibri"/>
-          <w:snapToGrid w:val="0"/>
-          <w:sz w:val="24"/>
-          <w:szCs w:val="24"/>
-          <w:lang w:eastAsia="x-none"/>
-        </w:rPr>
-        <w:tab/>
-      </w:r>
-      <w:r>
-        <w:rPr>
-          <w:rFonts w:eastAsia="Calibri"/>
-          <w:snapToGrid w:val="0"/>
-          <w:sz w:val="24"/>
-          <w:szCs w:val="24"/>
-          <w:lang w:eastAsia="x-none"/>
-        </w:rPr>
-        <w:tab/>
-      </w:r>
-      <w:r>
-        <w:rPr>
-          <w:rFonts w:eastAsia="Calibri"/>
-          <w:spacing w:val="-1"/>
-          <w:sz w:val="24"/>
-          <w:szCs w:val="24"/>
-        </w:rPr>
-        <w:t>(D) Use of fast payment procedures is not authorized;</w:t>
+        <w:t>(E)</w:t>
+      </w:r>
+      <w:r>
+        <w:rPr>
+          <w:sz w:val="24"/>
+          <w:szCs w:val="24"/>
+        </w:rPr>
+        <w:t xml:space="preserve"> Shipments to overseas destinations or to containerization consolidation points are not required; and</w:t>
       </w:r>
     </w:p>
     <w:p>
       <w:pPr>
-        <w:tabs>
-          <w:tab w:val="clear" w:pos="360"/>
-          <w:tab w:val="clear" w:pos="720"/>
-          <w:tab w:val="clear" w:pos="1440"/>
-          <w:tab w:val="clear" w:pos="1800"/>
-          <w:tab w:val="clear" w:pos="2160"/>
-          <w:tab w:val="clear" w:pos="2520"/>
-          <w:tab w:val="clear" w:pos="2880"/>
-          <w:tab w:val="clear" w:pos="3240"/>
-          <w:tab w:val="clear" w:pos="3600"/>
-          <w:tab w:val="clear" w:pos="3960"/>
-          <w:tab w:val="clear" w:pos="4320"/>
-          <w:tab w:val="clear" w:pos="4680"/>
-          <w:tab w:val="clear" w:pos="5040"/>
-          <w:tab w:val="clear" w:pos="5400"/>
-          <w:tab w:val="clear" w:pos="5760"/>
-          <w:tab w:val="clear" w:pos="6120"/>
-        </w:tabs>
-        <w:rPr>
-          <w:rFonts w:eastAsia="Calibri"/>
-          <w:sz w:val="24"/>
-          <w:szCs w:val="24"/>
-        </w:rPr>
-      </w:pPr>
-      <w:r>
-        <w:rPr>
-          <w:rFonts w:eastAsia="Calibri"/>
-          <w:snapToGrid w:val="0"/>
-          <w:sz w:val="24"/>
-          <w:szCs w:val="24"/>
-          <w:lang w:eastAsia="x-none"/>
-        </w:rPr>
-        <w:tab/>
-      </w:r>
-      <w:r>
-        <w:rPr>
-          <w:rFonts w:eastAsia="Calibri"/>
-          <w:snapToGrid w:val="0"/>
-          <w:sz w:val="24"/>
-          <w:szCs w:val="24"/>
-          <w:lang w:eastAsia="x-none"/>
-        </w:rPr>
-        <w:tab/>
-      </w:r>
-      <w:r>
-        <w:rPr>
-          <w:rFonts w:eastAsia="Calibri"/>
-          <w:snapToGrid w:val="0"/>
-          <w:sz w:val="24"/>
-          <w:szCs w:val="24"/>
-          <w:lang w:eastAsia="x-none"/>
-        </w:rPr>
-        <w:tab/>
-      </w:r>
-      <w:r>
-        <w:rPr>
-          <w:rFonts w:eastAsia="Calibri"/>
-          <w:snapToGrid w:val="0"/>
-          <w:sz w:val="24"/>
-          <w:szCs w:val="24"/>
-          <w:lang w:eastAsia="x-none"/>
-        </w:rPr>
-        <w:tab/>
-      </w:r>
-      <w:r>
-        <w:rPr>
-          <w:rFonts w:eastAsia="Calibri"/>
+        <w:pStyle w:val="List4"/>
+      </w:pPr>
+      <w:r>
+        <w:rPr>
+          <w:sz w:val="24"/>
+          <w:szCs w:val="24"/>
+        </w:rPr>
+        <w:t>(F) Acquisition is not being conducted under the subsistence total order and receipt electronic s</w:t>
+      </w:r>
+      <w:r>
+        <w:rPr>
+          <w:bCs/>
+          <w:sz w:val="24"/>
+          <w:szCs w:val="24"/>
+        </w:rPr>
+        <w:t xml:space="preserve">ystem (STORES), </w:t>
+      </w:r>
+      <w:r>
+        <w:rPr>
+          <w:sz w:val="24"/>
+          <w:szCs w:val="24"/>
+        </w:rPr>
+        <w:t xml:space="preserve">Defense Medical Logistics Standard Support (DMLSS), </w:t>
+      </w:r>
+      <w:r>
+        <w:rPr>
           <w:spacing w:val="-1"/>
           <w:sz w:val="24"/>
           <w:szCs w:val="24"/>
         </w:rPr>
-        <w:t>(E)</w:t>
-      </w:r>
-      <w:r>
-        <w:rPr>
-          <w:rFonts w:eastAsia="Calibri"/>
-          <w:sz w:val="24"/>
-          <w:szCs w:val="24"/>
-        </w:rPr>
-        <w:t xml:space="preserve"> Shipments to overseas destinations or to containerization consolidation points are not required; and</w:t>
+        <w:t>Industrial Prime Vendor (IPV), or Integrated Logistics Partner (ILP) programs.</w:t>
       </w:r>
     </w:p>
     <w:p>
       <w:pPr>
-        <w:tabs>
-          <w:tab w:val="clear" w:pos="360"/>
-          <w:tab w:val="clear" w:pos="720"/>
-          <w:tab w:val="clear" w:pos="1440"/>
-          <w:tab w:val="clear" w:pos="1800"/>
-          <w:tab w:val="clear" w:pos="2160"/>
-          <w:tab w:val="clear" w:pos="2520"/>
-          <w:tab w:val="clear" w:pos="2880"/>
-          <w:tab w:val="clear" w:pos="3240"/>
-          <w:tab w:val="clear" w:pos="3600"/>
-          <w:tab w:val="clear" w:pos="3960"/>
-          <w:tab w:val="clear" w:pos="4320"/>
-          <w:tab w:val="clear" w:pos="4680"/>
-          <w:tab w:val="clear" w:pos="5040"/>
-          <w:tab w:val="clear" w:pos="5400"/>
-          <w:tab w:val="clear" w:pos="5760"/>
-          <w:tab w:val="clear" w:pos="6120"/>
-        </w:tabs>
+        <w:pStyle w:val="List3"/>
         <w:rPr>
           <w:rFonts w:eastAsia="Calibri"/>
-          <w:spacing w:val="-1"/>
-          <w:sz w:val="24"/>
-          <w:szCs w:val="24"/>
         </w:rPr>
       </w:pPr>
       <w:r>
         <w:rPr>
           <w:rFonts w:eastAsia="Calibri"/>
-          <w:snapToGrid w:val="0"/>
-          <w:sz w:val="24"/>
-          <w:szCs w:val="24"/>
-          <w:lang w:eastAsia="x-none"/>
-        </w:rPr>
-        <w:tab/>
-      </w:r>
-      <w:r>
-        <w:rPr>
-          <w:rFonts w:eastAsia="Calibri"/>
-          <w:snapToGrid w:val="0"/>
-          <w:sz w:val="24"/>
-          <w:szCs w:val="24"/>
-          <w:lang w:eastAsia="x-none"/>
-        </w:rPr>
-        <w:tab/>
-      </w:r>
-      <w:r>
-        <w:rPr>
-          <w:rFonts w:eastAsia="Calibri"/>
-          <w:snapToGrid w:val="0"/>
-          <w:sz w:val="24"/>
-          <w:szCs w:val="24"/>
-          <w:lang w:eastAsia="x-none"/>
-        </w:rPr>
-        <w:tab/>
-      </w:r>
-      <w:r>
-        <w:rPr>
-          <w:rFonts w:eastAsia="Calibri"/>
-          <w:snapToGrid w:val="0"/>
-          <w:sz w:val="24"/>
-          <w:szCs w:val="24"/>
-          <w:lang w:eastAsia="x-none"/>
-        </w:rPr>
-        <w:tab/>
-      </w:r>
-      <w:r>
-        <w:rPr>
-          <w:rFonts w:eastAsia="Calibri"/>
-          <w:sz w:val="24"/>
-          <w:szCs w:val="24"/>
-        </w:rPr>
-        <w:t>(F) Acquisition is not being conducted under the subsistence total order and receipt electronic s</w:t>
-      </w:r>
-      <w:r>
-        <w:rPr>
-          <w:rFonts w:eastAsia="Calibri"/>
-          <w:bCs/>
-          <w:sz w:val="24"/>
-          <w:szCs w:val="24"/>
-        </w:rPr>
-        <w:t xml:space="preserve">ystem (STORES), </w:t>
-      </w:r>
-      <w:r>
-        <w:rPr>
-          <w:rFonts w:eastAsia="Calibri"/>
-          <w:sz w:val="24"/>
-          <w:szCs w:val="24"/>
-        </w:rPr>
-        <w:t xml:space="preserve">Defense Medical Logistics Standard Support (DMLSS), </w:t>
-      </w:r>
-      <w:r>
-        <w:rPr>
-          <w:rFonts w:eastAsia="Calibri"/>
-          <w:spacing w:val="-1"/>
-          <w:sz w:val="24"/>
-          <w:szCs w:val="24"/>
-        </w:rPr>
-        <w:t>Industrial Prime Vendor (IPV), or Integrated Logistics Partner (ILP) programs.</w:t>
+          <w:sz w:val="24"/>
+          <w:szCs w:val="24"/>
+        </w:rPr>
+        <w:t>(ii) Transporter proof of delivery procedural guidance.</w:t>
       </w:r>
     </w:p>
     <w:p>
       <w:pPr>
-        <w:tabs>
-          <w:tab w:val="clear" w:pos="360"/>
-          <w:tab w:val="clear" w:pos="720"/>
-          <w:tab w:val="clear" w:pos="1440"/>
-          <w:tab w:val="clear" w:pos="1800"/>
-          <w:tab w:val="clear" w:pos="2160"/>
-          <w:tab w:val="clear" w:pos="2520"/>
-          <w:tab w:val="clear" w:pos="2880"/>
-          <w:tab w:val="clear" w:pos="3240"/>
-          <w:tab w:val="clear" w:pos="3600"/>
-          <w:tab w:val="clear" w:pos="3960"/>
-          <w:tab w:val="clear" w:pos="4320"/>
-          <w:tab w:val="clear" w:pos="4680"/>
-          <w:tab w:val="clear" w:pos="5040"/>
-          <w:tab w:val="clear" w:pos="5400"/>
-          <w:tab w:val="clear" w:pos="5760"/>
-          <w:tab w:val="clear" w:pos="6120"/>
-        </w:tabs>
-        <w:rPr>
-          <w:rFonts w:eastAsia="Calibri"/>
-          <w:sz w:val="24"/>
-          <w:szCs w:val="24"/>
-        </w:rPr>
-      </w:pPr>
-      <w:r>
-        <w:rPr>
-          <w:rFonts w:eastAsia="Calibri"/>
-          <w:snapToGrid w:val="0"/>
-          <w:sz w:val="24"/>
-          <w:szCs w:val="24"/>
-          <w:lang w:eastAsia="x-none"/>
-        </w:rPr>
-        <w:tab/>
-      </w:r>
-      <w:r>
-        <w:rPr>
-          <w:rFonts w:eastAsia="Calibri"/>
-          <w:snapToGrid w:val="0"/>
-          <w:sz w:val="24"/>
-          <w:szCs w:val="24"/>
-          <w:lang w:eastAsia="x-none"/>
-        </w:rPr>
-        <w:tab/>
-      </w:r>
-      <w:r>
-        <w:rPr>
-          <w:rFonts w:eastAsia="Calibri"/>
-          <w:snapToGrid w:val="0"/>
-          <w:sz w:val="24"/>
-          <w:szCs w:val="24"/>
-          <w:lang w:eastAsia="x-none"/>
-        </w:rPr>
-        <w:tab/>
-      </w:r>
-      <w:r>
-        <w:rPr>
-          <w:rFonts w:eastAsia="Calibri"/>
-          <w:sz w:val="24"/>
-          <w:szCs w:val="24"/>
-        </w:rPr>
-        <w:t>(ii) Transporter proof of delivery procedural guidance.</w:t>
+        <w:pStyle w:val="List4"/>
+        <w:rPr>
+          <w:lang w:val="en"/>
+        </w:rPr>
+      </w:pPr>
+      <w:r>
+        <w:rPr>
+          <w:sz w:val="24"/>
+          <w:szCs w:val="24"/>
+        </w:rPr>
+        <w:t xml:space="preserve">(A) </w:t>
+      </w:r>
+      <w:r>
+        <w:rPr>
+          <w:sz w:val="24"/>
+          <w:szCs w:val="24"/>
+          <w:lang w:val="en"/>
+        </w:rPr>
+        <w:t>Contract terms are as follows:</w:t>
       </w:r>
     </w:p>
     <w:p>
       <w:pPr>
-        <w:pStyle w:val="Indent5"/>
-        <w:rPr>
-          <w:sz w:val="24"/>
-          <w:szCs w:val="24"/>
+        <w:pStyle w:val="List6"/>
+        <w:rPr>
           <w:lang w:val="en"/>
         </w:rPr>
       </w:pPr>
       <w:r>
         <w:rPr>
-          <w:sz w:val="24"/>
-          <w:szCs w:val="24"/>
-          <w:lang w:eastAsia="x-none"/>
-        </w:rPr>
-        <w:tab/>
-      </w:r>
-      <w:r>
-        <w:rPr>
-          <w:sz w:val="24"/>
-          <w:szCs w:val="24"/>
-          <w:lang w:eastAsia="x-none"/>
-        </w:rPr>
-        <w:tab/>
-      </w:r>
-      <w:r>
-        <w:rPr>
-          <w:sz w:val="24"/>
-          <w:szCs w:val="24"/>
-          <w:lang w:eastAsia="x-none"/>
-        </w:rPr>
-        <w:tab/>
-      </w:r>
-      <w:r>
-        <w:rPr>
-          <w:sz w:val="24"/>
-          <w:szCs w:val="24"/>
-          <w:lang w:eastAsia="x-none"/>
-        </w:rPr>
-        <w:tab/>
-      </w:r>
-      <w:r>
-        <w:rPr>
-          <w:sz w:val="24"/>
-          <w:szCs w:val="24"/>
-        </w:rPr>
-        <w:t xml:space="preserve">(A) </w:t>
-      </w:r>
-      <w:r>
-        <w:rPr>
-          <w:sz w:val="24"/>
+          <w:i/>
+          <w:iCs/>
           <w:szCs w:val="24"/>
           <w:lang w:val="en"/>
         </w:rPr>
-        <w:t>Contract terms are as follows:</w:t>
+        <w:t>(1)</w:t>
+      </w:r>
+      <w:r>
+        <w:rPr>
+          <w:szCs w:val="24"/>
+          <w:lang w:val="en"/>
+        </w:rPr>
+        <w:t xml:space="preserve"> Designate “inspection” and “acceptance” as “other;” and</w:t>
       </w:r>
     </w:p>
     <w:p>
       <w:pPr>
-        <w:pStyle w:val="Indent6"/>
-        <w:ind w:firstLine="0"/>
-        <w:rPr>
-          <w:sz w:val="24"/>
-          <w:szCs w:val="24"/>
+        <w:pStyle w:val="List6"/>
+        <w:rPr>
           <w:lang w:val="en"/>
         </w:rPr>
       </w:pPr>
-      <w:r>
-        <w:rPr>
-          <w:rFonts w:eastAsia="Calibri"/>
-          <w:snapToGrid w:val="0"/>
-          <w:sz w:val="24"/>
-          <w:szCs w:val="24"/>
-          <w:lang w:eastAsia="x-none"/>
-        </w:rPr>
-        <w:tab/>
-      </w:r>
-      <w:r>
-        <w:rPr>
-          <w:rFonts w:eastAsia="Calibri"/>
-          <w:snapToGrid w:val="0"/>
-          <w:sz w:val="24"/>
-          <w:szCs w:val="24"/>
-          <w:lang w:eastAsia="x-none"/>
-        </w:rPr>
-        <w:tab/>
-      </w:r>
-      <w:r>
-        <w:rPr>
-          <w:rFonts w:eastAsia="Calibri"/>
-          <w:snapToGrid w:val="0"/>
-          <w:sz w:val="24"/>
-          <w:szCs w:val="24"/>
-          <w:lang w:eastAsia="x-none"/>
-        </w:rPr>
-        <w:tab/>
-      </w:r>
-      <w:r>
-        <w:rPr>
-          <w:rFonts w:eastAsia="Calibri"/>
-          <w:snapToGrid w:val="0"/>
-          <w:sz w:val="24"/>
-          <w:szCs w:val="24"/>
-          <w:lang w:eastAsia="x-none"/>
-        </w:rPr>
-        <w:tab/>
-      </w:r>
-      <w:r>
-        <w:rPr>
-          <w:rFonts w:eastAsia="Calibri"/>
-          <w:snapToGrid w:val="0"/>
-          <w:sz w:val="24"/>
-          <w:szCs w:val="24"/>
-          <w:lang w:eastAsia="x-none"/>
-        </w:rPr>
-        <w:tab/>
-      </w:r>
-      <w:r>
-        <w:rPr>
-          <w:rFonts w:eastAsia="Calibri"/>
-          <w:snapToGrid w:val="0"/>
-          <w:sz w:val="24"/>
-          <w:szCs w:val="24"/>
-          <w:lang w:eastAsia="x-none"/>
-        </w:rPr>
-        <w:tab/>
-      </w:r>
-      <w:r>
-        <w:rPr>
-          <w:rFonts w:eastAsia="Calibri"/>
-          <w:snapToGrid w:val="0"/>
-          <w:sz w:val="24"/>
-          <w:szCs w:val="24"/>
-          <w:lang w:eastAsia="x-none"/>
-        </w:rPr>
-        <w:tab/>
-      </w:r>
       <w:r>
         <w:rPr>
           <w:i/>
           <w:iCs/>
-          <w:sz w:val="24"/>
           <w:szCs w:val="24"/>
           <w:lang w:val="en"/>
         </w:rPr>
-        <w:t>(1)</w:t>
-      </w:r>
-      <w:r>
-        <w:rPr>
-          <w:sz w:val="24"/>
+        <w:t>(2)</w:t>
+      </w:r>
+      <w:r>
+        <w:rPr>
           <w:szCs w:val="24"/>
           <w:lang w:val="en"/>
         </w:rPr>
-        <w:t xml:space="preserve"> Designate “inspection” and “acceptance” as “other;” and</w:t>
+        <w:t xml:space="preserve"> Designate the “Acceptor at Other” Department of Defense activity address code (DoDAAC) as follows:</w:t>
       </w:r>
     </w:p>
     <w:p>
       <w:pPr>
-        <w:pStyle w:val="Indent6"/>
-        <w:ind w:firstLine="0"/>
-        <w:rPr>
-          <w:sz w:val="24"/>
-          <w:szCs w:val="24"/>
+        <w:pStyle w:val="List7"/>
+        <w:rPr>
           <w:lang w:val="en"/>
         </w:rPr>
       </w:pPr>
-      <w:r>
-        <w:rPr>
-          <w:rFonts w:eastAsia="Calibri"/>
-          <w:snapToGrid w:val="0"/>
-          <w:sz w:val="24"/>
-          <w:szCs w:val="24"/>
-          <w:lang w:eastAsia="x-none"/>
-        </w:rPr>
-        <w:tab/>
-      </w:r>
-      <w:r>
-        <w:rPr>
-          <w:rFonts w:eastAsia="Calibri"/>
-          <w:snapToGrid w:val="0"/>
-          <w:sz w:val="24"/>
-          <w:szCs w:val="24"/>
-          <w:lang w:eastAsia="x-none"/>
-        </w:rPr>
-        <w:tab/>
-      </w:r>
-      <w:r>
-        <w:rPr>
-          <w:rFonts w:eastAsia="Calibri"/>
-          <w:snapToGrid w:val="0"/>
-          <w:sz w:val="24"/>
-          <w:szCs w:val="24"/>
-          <w:lang w:eastAsia="x-none"/>
-        </w:rPr>
-        <w:tab/>
-      </w:r>
-      <w:r>
-        <w:rPr>
-          <w:rFonts w:eastAsia="Calibri"/>
-          <w:snapToGrid w:val="0"/>
-          <w:sz w:val="24"/>
-          <w:szCs w:val="24"/>
-          <w:lang w:eastAsia="x-none"/>
-        </w:rPr>
-        <w:tab/>
-      </w:r>
-      <w:r>
-        <w:rPr>
-          <w:rFonts w:eastAsia="Calibri"/>
-          <w:snapToGrid w:val="0"/>
-          <w:sz w:val="24"/>
-          <w:szCs w:val="24"/>
-          <w:lang w:eastAsia="x-none"/>
-        </w:rPr>
-        <w:tab/>
-      </w:r>
-      <w:r>
-        <w:rPr>
-          <w:rFonts w:eastAsia="Calibri"/>
-          <w:snapToGrid w:val="0"/>
-          <w:sz w:val="24"/>
-          <w:szCs w:val="24"/>
-          <w:lang w:eastAsia="x-none"/>
-        </w:rPr>
-        <w:tab/>
-      </w:r>
-      <w:r>
-        <w:rPr>
-          <w:rFonts w:eastAsia="Calibri"/>
-          <w:snapToGrid w:val="0"/>
-          <w:sz w:val="24"/>
-          <w:szCs w:val="24"/>
-          <w:lang w:eastAsia="x-none"/>
-        </w:rPr>
-        <w:tab/>
-      </w:r>
-      <w:r>
-        <w:rPr>
-          <w:i/>
-          <w:iCs/>
-          <w:sz w:val="24"/>
-          <w:szCs w:val="24"/>
-          <w:lang w:val="en"/>
-        </w:rPr>
-        <w:t>(2)</w:t>
-      </w:r>
-      <w:r>
-        <w:rPr>
-          <w:sz w:val="24"/>
-          <w:szCs w:val="24"/>
-          <w:lang w:val="en"/>
-        </w:rPr>
-        <w:t xml:space="preserve"> Designate the “Acceptor at Other” Department of Defense activity address code (DoDAAC) as follows:</w:t>
-      </w:r>
-    </w:p>
-    <w:p>
-      <w:pPr>
-        <w:pStyle w:val="Indent7"/>
-        <w:rPr>
-          <w:lang w:val="en"/>
-        </w:rPr>
-      </w:pPr>
-      <w:r>
-        <w:rPr>
-          <w:rFonts w:eastAsia="Calibri"/>
-          <w:snapToGrid w:val="0"/>
-          <w:lang w:eastAsia="x-none"/>
-        </w:rPr>
-        <w:tab/>
-      </w:r>
-      <w:r>
-        <w:rPr>
-          <w:rFonts w:eastAsia="Calibri"/>
-          <w:snapToGrid w:val="0"/>
-          <w:lang w:eastAsia="x-none"/>
-        </w:rPr>
-        <w:tab/>
-      </w:r>
-      <w:r>
-        <w:rPr>
-          <w:rFonts w:eastAsia="Calibri"/>
-          <w:snapToGrid w:val="0"/>
-          <w:lang w:eastAsia="x-none"/>
-        </w:rPr>
-        <w:tab/>
-      </w:r>
-      <w:r>
-        <w:rPr>
-          <w:rFonts w:eastAsia="Calibri"/>
-          <w:snapToGrid w:val="0"/>
-          <w:lang w:eastAsia="x-none"/>
-        </w:rPr>
-        <w:tab/>
-      </w:r>
-      <w:r>
-        <w:rPr>
-          <w:rFonts w:eastAsia="Calibri"/>
-          <w:snapToGrid w:val="0"/>
-          <w:lang w:eastAsia="x-none"/>
-        </w:rPr>
-        <w:tab/>
-      </w:r>
-      <w:r>
-        <w:rPr>
-          <w:rFonts w:eastAsia="Calibri"/>
-          <w:snapToGrid w:val="0"/>
-          <w:lang w:eastAsia="x-none"/>
-        </w:rPr>
-        <w:tab/>
-      </w:r>
-      <w:r>
-        <w:rPr>
-          <w:rFonts w:eastAsia="Calibri"/>
-          <w:snapToGrid w:val="0"/>
-          <w:lang w:eastAsia="x-none"/>
-        </w:rPr>
-        <w:tab/>
-      </w:r>
-      <w:r>
-        <w:rPr>
-          <w:rFonts w:eastAsia="Calibri"/>
-          <w:snapToGrid w:val="0"/>
-          <w:lang w:eastAsia="x-none"/>
-        </w:rPr>
-        <w:tab/>
-      </w:r>
       <w:r>
         <w:rPr>
           <w:i/>
@@ -3380,75 +1974,11 @@
     </w:p>
     <w:p>
       <w:pPr>
-        <w:pStyle w:val="Indent7"/>
+        <w:pStyle w:val="List7"/>
         <w:rPr>
           <w:lang w:val="en"/>
         </w:rPr>
       </w:pPr>
-      <w:r>
-        <w:rPr>
-          <w:rFonts w:eastAsia="Calibri"/>
-          <w:snapToGrid w:val="0"/>
-          <w:lang w:eastAsia="x-none"/>
-        </w:rPr>
-        <w:tab/>
-      </w:r>
-      <w:r>
-        <w:rPr>
-          <w:rFonts w:eastAsia="Calibri"/>
-          <w:snapToGrid w:val="0"/>
-          <w:lang w:eastAsia="x-none"/>
-        </w:rPr>
-        <w:tab/>
-      </w:r>
-      <w:r>
-        <w:rPr>
-          <w:rFonts w:eastAsia="Calibri"/>
-          <w:snapToGrid w:val="0"/>
-          <w:lang w:eastAsia="x-none"/>
-        </w:rPr>
-        <w:tab/>
-      </w:r>
-      <w:r>
-        <w:rPr>
-          <w:rFonts w:eastAsia="Calibri"/>
-          <w:snapToGrid w:val="0"/>
-          <w:lang w:eastAsia="x-none"/>
-        </w:rPr>
-        <w:tab/>
-      </w:r>
-      <w:r>
-        <w:rPr>
-          <w:rFonts w:eastAsia="Calibri"/>
-          <w:snapToGrid w:val="0"/>
-          <w:lang w:eastAsia="x-none"/>
-        </w:rPr>
-        <w:tab/>
-      </w:r>
-      <w:r>
-        <w:rPr>
-          <w:rFonts w:eastAsia="Calibri"/>
-          <w:snapToGrid w:val="0"/>
-          <w:lang w:eastAsia="x-none"/>
-        </w:rPr>
-        <w:tab/>
-      </w:r>
-      <w:r>
-        <w:rPr>
-          <w:rFonts w:eastAsia="Calibri"/>
-          <w:snapToGrid w:val="0"/>
-          <w:lang w:eastAsia="x-none"/>
-        </w:rPr>
-        <w:tab/>
-      </w:r>
-      <w:r>
-        <w:rPr>
-          <w:rFonts w:eastAsia="Calibri"/>
-          <w:snapToGrid w:val="0"/>
-          <w:lang w:eastAsia="x-none"/>
-        </w:rPr>
-        <w:tab/>
-      </w:r>
       <w:r>
         <w:rPr>
           <w:i/>
@@ -3466,75 +1996,11 @@
     </w:p>
     <w:p>
       <w:pPr>
-        <w:pStyle w:val="Indent7"/>
+        <w:pStyle w:val="List7"/>
         <w:rPr>
           <w:lang w:val="en"/>
         </w:rPr>
       </w:pPr>
-      <w:r>
-        <w:rPr>
-          <w:rFonts w:eastAsia="Calibri"/>
-          <w:snapToGrid w:val="0"/>
-          <w:lang w:eastAsia="x-none"/>
-        </w:rPr>
-        <w:tab/>
-      </w:r>
-      <w:r>
-        <w:rPr>
-          <w:rFonts w:eastAsia="Calibri"/>
-          <w:snapToGrid w:val="0"/>
-          <w:lang w:eastAsia="x-none"/>
-        </w:rPr>
-        <w:tab/>
-      </w:r>
-      <w:r>
-        <w:rPr>
-          <w:rFonts w:eastAsia="Calibri"/>
-          <w:snapToGrid w:val="0"/>
-          <w:lang w:eastAsia="x-none"/>
-        </w:rPr>
-        <w:tab/>
-      </w:r>
-      <w:r>
-        <w:rPr>
-          <w:rFonts w:eastAsia="Calibri"/>
-          <w:snapToGrid w:val="0"/>
-          <w:lang w:eastAsia="x-none"/>
-        </w:rPr>
-        <w:tab/>
-      </w:r>
-      <w:r>
-        <w:rPr>
-          <w:rFonts w:eastAsia="Calibri"/>
-          <w:snapToGrid w:val="0"/>
-          <w:lang w:eastAsia="x-none"/>
-        </w:rPr>
-        <w:tab/>
-      </w:r>
-      <w:r>
-        <w:rPr>
-          <w:rFonts w:eastAsia="Calibri"/>
-          <w:snapToGrid w:val="0"/>
-          <w:lang w:eastAsia="x-none"/>
-        </w:rPr>
-        <w:tab/>
-      </w:r>
-      <w:r>
-        <w:rPr>
-          <w:rFonts w:eastAsia="Calibri"/>
-          <w:snapToGrid w:val="0"/>
-          <w:lang w:eastAsia="x-none"/>
-        </w:rPr>
-        <w:tab/>
-      </w:r>
-      <w:r>
-        <w:rPr>
-          <w:rFonts w:eastAsia="Calibri"/>
-          <w:snapToGrid w:val="0"/>
-          <w:lang w:eastAsia="x-none"/>
-        </w:rPr>
-        <w:tab/>
-      </w:r>
       <w:r>
         <w:rPr>
           <w:i/>
@@ -3552,75 +2018,11 @@
     </w:p>
     <w:p>
       <w:pPr>
-        <w:pStyle w:val="Indent7"/>
+        <w:pStyle w:val="List7"/>
         <w:rPr>
           <w:lang w:val="en"/>
         </w:rPr>
       </w:pPr>
-      <w:r>
-        <w:rPr>
-          <w:rFonts w:eastAsia="Calibri"/>
-          <w:snapToGrid w:val="0"/>
-          <w:lang w:eastAsia="x-none"/>
-        </w:rPr>
-        <w:tab/>
-      </w:r>
-      <w:r>
-        <w:rPr>
-          <w:rFonts w:eastAsia="Calibri"/>
-          <w:snapToGrid w:val="0"/>
-          <w:lang w:eastAsia="x-none"/>
-        </w:rPr>
-        <w:tab/>
-      </w:r>
-      <w:r>
-        <w:rPr>
-          <w:rFonts w:eastAsia="Calibri"/>
-          <w:snapToGrid w:val="0"/>
-          <w:lang w:eastAsia="x-none"/>
-        </w:rPr>
-        <w:tab/>
-      </w:r>
-      <w:r>
-        <w:rPr>
-          <w:rFonts w:eastAsia="Calibri"/>
-          <w:snapToGrid w:val="0"/>
-          <w:lang w:eastAsia="x-none"/>
-        </w:rPr>
-        <w:tab/>
-      </w:r>
-      <w:r>
-        <w:rPr>
-          <w:rFonts w:eastAsia="Calibri"/>
-          <w:snapToGrid w:val="0"/>
-          <w:lang w:eastAsia="x-none"/>
-        </w:rPr>
-        <w:tab/>
-      </w:r>
-      <w:r>
-        <w:rPr>
-          <w:rFonts w:eastAsia="Calibri"/>
-          <w:snapToGrid w:val="0"/>
-          <w:lang w:eastAsia="x-none"/>
-        </w:rPr>
-        <w:tab/>
-      </w:r>
-      <w:r>
-        <w:rPr>
-          <w:rFonts w:eastAsia="Calibri"/>
-          <w:snapToGrid w:val="0"/>
-          <w:lang w:eastAsia="x-none"/>
-        </w:rPr>
-        <w:tab/>
-      </w:r>
-      <w:r>
-        <w:rPr>
-          <w:rFonts w:eastAsia="Calibri"/>
-          <w:snapToGrid w:val="0"/>
-          <w:lang w:eastAsia="x-none"/>
-        </w:rPr>
-        <w:tab/>
-      </w:r>
       <w:r>
         <w:rPr>
           <w:i/>
@@ -3638,75 +2040,11 @@
     </w:p>
     <w:p>
       <w:pPr>
-        <w:pStyle w:val="Indent7"/>
+        <w:pStyle w:val="List7"/>
         <w:rPr>
           <w:lang w:val="en"/>
         </w:rPr>
       </w:pPr>
-      <w:r>
-        <w:rPr>
-          <w:rFonts w:eastAsia="Calibri"/>
-          <w:snapToGrid w:val="0"/>
-          <w:lang w:eastAsia="x-none"/>
-        </w:rPr>
-        <w:tab/>
-      </w:r>
-      <w:r>
-        <w:rPr>
-          <w:rFonts w:eastAsia="Calibri"/>
-          <w:snapToGrid w:val="0"/>
-          <w:lang w:eastAsia="x-none"/>
-        </w:rPr>
-        <w:tab/>
-      </w:r>
-      <w:r>
-        <w:rPr>
-          <w:rFonts w:eastAsia="Calibri"/>
-          <w:snapToGrid w:val="0"/>
-          <w:lang w:eastAsia="x-none"/>
-        </w:rPr>
-        <w:tab/>
-      </w:r>
-      <w:r>
-        <w:rPr>
-          <w:rFonts w:eastAsia="Calibri"/>
-          <w:snapToGrid w:val="0"/>
-          <w:lang w:eastAsia="x-none"/>
-        </w:rPr>
-        <w:tab/>
-      </w:r>
-      <w:r>
-        <w:rPr>
-          <w:rFonts w:eastAsia="Calibri"/>
-          <w:snapToGrid w:val="0"/>
-          <w:lang w:eastAsia="x-none"/>
-        </w:rPr>
-        <w:tab/>
-      </w:r>
-      <w:r>
-        <w:rPr>
-          <w:rFonts w:eastAsia="Calibri"/>
-          <w:snapToGrid w:val="0"/>
-          <w:lang w:eastAsia="x-none"/>
-        </w:rPr>
-        <w:tab/>
-      </w:r>
-      <w:r>
-        <w:rPr>
-          <w:rFonts w:eastAsia="Calibri"/>
-          <w:snapToGrid w:val="0"/>
-          <w:lang w:eastAsia="x-none"/>
-        </w:rPr>
-        <w:tab/>
-      </w:r>
-      <w:r>
-        <w:rPr>
-          <w:rFonts w:eastAsia="Calibri"/>
-          <w:snapToGrid w:val="0"/>
-          <w:lang w:eastAsia="x-none"/>
-        </w:rPr>
-        <w:tab/>
-      </w:r>
       <w:r>
         <w:rPr>
           <w:i/>
@@ -3724,75 +2062,11 @@
     </w:p>
     <w:p>
       <w:pPr>
-        <w:pStyle w:val="Indent7"/>
+        <w:pStyle w:val="List7"/>
         <w:rPr>
           <w:lang w:val="en"/>
         </w:rPr>
       </w:pPr>
-      <w:r>
-        <w:rPr>
-          <w:rFonts w:eastAsia="Calibri"/>
-          <w:snapToGrid w:val="0"/>
-          <w:lang w:eastAsia="x-none"/>
-        </w:rPr>
-        <w:tab/>
-      </w:r>
-      <w:r>
-        <w:rPr>
-          <w:rFonts w:eastAsia="Calibri"/>
-          <w:snapToGrid w:val="0"/>
-          <w:lang w:eastAsia="x-none"/>
-        </w:rPr>
-        <w:tab/>
-      </w:r>
-      <w:r>
-        <w:rPr>
-          <w:rFonts w:eastAsia="Calibri"/>
-          <w:snapToGrid w:val="0"/>
-          <w:lang w:eastAsia="x-none"/>
-        </w:rPr>
-        <w:tab/>
-      </w:r>
-      <w:r>
-        <w:rPr>
-          <w:rFonts w:eastAsia="Calibri"/>
-          <w:snapToGrid w:val="0"/>
-          <w:lang w:eastAsia="x-none"/>
-        </w:rPr>
-        <w:tab/>
-      </w:r>
-      <w:r>
-        <w:rPr>
-          <w:rFonts w:eastAsia="Calibri"/>
-          <w:snapToGrid w:val="0"/>
-          <w:lang w:eastAsia="x-none"/>
-        </w:rPr>
-        <w:tab/>
-      </w:r>
-      <w:r>
-        <w:rPr>
-          <w:rFonts w:eastAsia="Calibri"/>
-          <w:snapToGrid w:val="0"/>
-          <w:lang w:eastAsia="x-none"/>
-        </w:rPr>
-        <w:tab/>
-      </w:r>
-      <w:r>
-        <w:rPr>
-          <w:rFonts w:eastAsia="Calibri"/>
-          <w:snapToGrid w:val="0"/>
-          <w:lang w:eastAsia="x-none"/>
-        </w:rPr>
-        <w:tab/>
-      </w:r>
-      <w:r>
-        <w:rPr>
-          <w:rFonts w:eastAsia="Calibri"/>
-          <w:snapToGrid w:val="0"/>
-          <w:lang w:eastAsia="x-none"/>
-        </w:rPr>
-        <w:tab/>
-      </w:r>
       <w:r>
         <w:rPr>
           <w:i/>
@@ -3810,75 +2084,11 @@
     </w:p>
     <w:p>
       <w:pPr>
-        <w:pStyle w:val="Indent7"/>
+        <w:pStyle w:val="List7"/>
         <w:rPr>
           <w:lang w:val="en"/>
         </w:rPr>
       </w:pPr>
-      <w:r>
-        <w:rPr>
-          <w:rFonts w:eastAsia="Calibri"/>
-          <w:snapToGrid w:val="0"/>
-          <w:lang w:eastAsia="x-none"/>
-        </w:rPr>
-        <w:tab/>
-      </w:r>
-      <w:r>
-        <w:rPr>
-          <w:rFonts w:eastAsia="Calibri"/>
-          <w:snapToGrid w:val="0"/>
-          <w:lang w:eastAsia="x-none"/>
-        </w:rPr>
-        <w:tab/>
-      </w:r>
-      <w:r>
-        <w:rPr>
-          <w:rFonts w:eastAsia="Calibri"/>
-          <w:snapToGrid w:val="0"/>
-          <w:lang w:eastAsia="x-none"/>
-        </w:rPr>
-        <w:tab/>
-      </w:r>
-      <w:r>
-        <w:rPr>
-          <w:rFonts w:eastAsia="Calibri"/>
-          <w:snapToGrid w:val="0"/>
-          <w:lang w:eastAsia="x-none"/>
-        </w:rPr>
-        <w:tab/>
-      </w:r>
-      <w:r>
-        <w:rPr>
-          <w:rFonts w:eastAsia="Calibri"/>
-          <w:snapToGrid w:val="0"/>
-          <w:lang w:eastAsia="x-none"/>
-        </w:rPr>
-        <w:tab/>
-      </w:r>
-      <w:r>
-        <w:rPr>
-          <w:rFonts w:eastAsia="Calibri"/>
-          <w:snapToGrid w:val="0"/>
-          <w:lang w:eastAsia="x-none"/>
-        </w:rPr>
-        <w:tab/>
-      </w:r>
-      <w:r>
-        <w:rPr>
-          <w:rFonts w:eastAsia="Calibri"/>
-          <w:snapToGrid w:val="0"/>
-          <w:lang w:eastAsia="x-none"/>
-        </w:rPr>
-        <w:tab/>
-      </w:r>
-      <w:r>
-        <w:rPr>
-          <w:rFonts w:eastAsia="Calibri"/>
-          <w:snapToGrid w:val="0"/>
-          <w:lang w:eastAsia="x-none"/>
-        </w:rPr>
-        <w:tab/>
-      </w:r>
       <w:r>
         <w:rPr>
           <w:i/>
@@ -3896,75 +2106,11 @@
     </w:p>
     <w:p>
       <w:pPr>
-        <w:pStyle w:val="Indent7"/>
+        <w:pStyle w:val="List7"/>
         <w:rPr>
           <w:lang w:val="en"/>
         </w:rPr>
       </w:pPr>
-      <w:r>
-        <w:rPr>
-          <w:rFonts w:eastAsia="Calibri"/>
-          <w:snapToGrid w:val="0"/>
-          <w:lang w:eastAsia="x-none"/>
-        </w:rPr>
-        <w:tab/>
-      </w:r>
-      <w:r>
-        <w:rPr>
-          <w:rFonts w:eastAsia="Calibri"/>
-          <w:snapToGrid w:val="0"/>
-          <w:lang w:eastAsia="x-none"/>
-        </w:rPr>
-        <w:tab/>
-      </w:r>
-      <w:r>
-        <w:rPr>
-          <w:rFonts w:eastAsia="Calibri"/>
-          <w:snapToGrid w:val="0"/>
-          <w:lang w:eastAsia="x-none"/>
-        </w:rPr>
-        <w:tab/>
-      </w:r>
-      <w:r>
-        <w:rPr>
-          <w:rFonts w:eastAsia="Calibri"/>
-          <w:snapToGrid w:val="0"/>
-          <w:lang w:eastAsia="x-none"/>
-        </w:rPr>
-        <w:tab/>
-      </w:r>
-      <w:r>
-        <w:rPr>
-          <w:rFonts w:eastAsia="Calibri"/>
-          <w:snapToGrid w:val="0"/>
-          <w:lang w:eastAsia="x-none"/>
-        </w:rPr>
-        <w:tab/>
-      </w:r>
-      <w:r>
-        <w:rPr>
-          <w:rFonts w:eastAsia="Calibri"/>
-          <w:snapToGrid w:val="0"/>
-          <w:lang w:eastAsia="x-none"/>
-        </w:rPr>
-        <w:tab/>
-      </w:r>
-      <w:r>
-        <w:rPr>
-          <w:rFonts w:eastAsia="Calibri"/>
-          <w:snapToGrid w:val="0"/>
-          <w:lang w:eastAsia="x-none"/>
-        </w:rPr>
-        <w:tab/>
-      </w:r>
-      <w:r>
-        <w:rPr>
-          <w:rFonts w:eastAsia="Calibri"/>
-          <w:snapToGrid w:val="0"/>
-          <w:lang w:eastAsia="x-none"/>
-        </w:rPr>
-        <w:tab/>
-      </w:r>
       <w:r>
         <w:rPr>
           <w:i/>
@@ -3982,247 +2128,54 @@
     </w:p>
     <w:p>
       <w:pPr>
-        <w:tabs>
-          <w:tab w:val="clear" w:pos="360"/>
-          <w:tab w:val="clear" w:pos="720"/>
-          <w:tab w:val="clear" w:pos="1440"/>
-          <w:tab w:val="clear" w:pos="1800"/>
-          <w:tab w:val="clear" w:pos="2160"/>
-          <w:tab w:val="clear" w:pos="2520"/>
-          <w:tab w:val="clear" w:pos="2880"/>
-          <w:tab w:val="clear" w:pos="3240"/>
-          <w:tab w:val="clear" w:pos="3600"/>
-          <w:tab w:val="clear" w:pos="3960"/>
-          <w:tab w:val="clear" w:pos="4320"/>
-          <w:tab w:val="clear" w:pos="4680"/>
-          <w:tab w:val="clear" w:pos="5040"/>
-          <w:tab w:val="clear" w:pos="5400"/>
-          <w:tab w:val="clear" w:pos="5760"/>
-          <w:tab w:val="clear" w:pos="6120"/>
-        </w:tabs>
-        <w:rPr>
-          <w:rFonts w:eastAsia="Calibri"/>
-          <w:sz w:val="24"/>
-          <w:szCs w:val="24"/>
-        </w:rPr>
-      </w:pPr>
-      <w:r>
-        <w:rPr>
-          <w:rFonts w:eastAsia="Calibri"/>
-          <w:sz w:val="24"/>
-          <w:szCs w:val="24"/>
-        </w:rPr>
-        <w:tab/>
-      </w:r>
-      <w:r>
-        <w:rPr>
-          <w:rFonts w:eastAsia="Calibri"/>
-          <w:sz w:val="24"/>
-          <w:szCs w:val="24"/>
-        </w:rPr>
-        <w:tab/>
-      </w:r>
-      <w:r>
-        <w:rPr>
-          <w:rFonts w:eastAsia="Calibri"/>
-          <w:sz w:val="24"/>
-          <w:szCs w:val="24"/>
-        </w:rPr>
-        <w:tab/>
-      </w:r>
-      <w:r>
-        <w:rPr>
-          <w:rFonts w:eastAsia="Calibri"/>
-          <w:sz w:val="24"/>
-          <w:szCs w:val="24"/>
-        </w:rPr>
-        <w:tab/>
-      </w:r>
-      <w:commentRangeStart w:id="28"/>
-      <w:r>
-        <w:rPr>
-          <w:rFonts w:eastAsia="Calibri"/>
-          <w:sz w:val="24"/>
-          <w:szCs w:val="24"/>
-        </w:rPr>
-        <w:t xml:space="preserve">(B) </w:t>
-      </w:r>
-      <w:commentRangeEnd w:id="28"/>
-      <w:r>
-        <w:rPr>
-          <w:rStyle w:val="CommentReference"/>
-          <w:sz w:val="24"/>
-          <w:szCs w:val="24"/>
-        </w:rPr>
-        <w:commentReference w:id="28"/>
-      </w:r>
-      <w:r>
-        <w:rPr>
-          <w:rFonts w:eastAsia="Calibri"/>
-          <w:sz w:val="24"/>
-          <w:szCs w:val="24"/>
-        </w:rPr>
-        <w:t>Financial customer liaison (FCL) and supply chain responsibilities are as follows:</w:t>
+        <w:pStyle w:val="List4"/>
+      </w:pPr>
+      <w:r>
+        <w:rPr>
+          <w:sz w:val="24"/>
+          <w:szCs w:val="24"/>
+        </w:rPr>
+        <w:t>(B) Financial customer liaison (FCL) and supply chain responsibilities are as follows:</w:t>
       </w:r>
     </w:p>
     <w:p>
       <w:pPr>
-        <w:rPr>
-          <w:rFonts w:eastAsia="Calibri"/>
-          <w:sz w:val="24"/>
-          <w:szCs w:val="24"/>
-        </w:rPr>
-      </w:pPr>
-      <w:r>
-        <w:rPr>
-          <w:rFonts w:eastAsia="Calibri"/>
+        <w:pStyle w:val="List6"/>
+      </w:pPr>
+      <w:r>
+        <w:rPr>
           <w:i/>
-          <w:sz w:val="24"/>
-          <w:szCs w:val="24"/>
-        </w:rPr>
-        <w:tab/>
-      </w:r>
-      <w:r>
-        <w:rPr>
-          <w:rFonts w:eastAsia="Calibri"/>
-          <w:i/>
-          <w:sz w:val="24"/>
-          <w:szCs w:val="24"/>
-        </w:rPr>
-        <w:tab/>
-      </w:r>
-      <w:r>
-        <w:rPr>
-          <w:rFonts w:eastAsia="Calibri"/>
-          <w:i/>
-          <w:sz w:val="24"/>
-          <w:szCs w:val="24"/>
-        </w:rPr>
-        <w:tab/>
-      </w:r>
-      <w:r>
-        <w:rPr>
-          <w:rFonts w:eastAsia="Calibri"/>
-          <w:i/>
-          <w:sz w:val="24"/>
-          <w:szCs w:val="24"/>
-        </w:rPr>
-        <w:tab/>
-      </w:r>
-      <w:r>
-        <w:rPr>
-          <w:rFonts w:eastAsia="Calibri"/>
-          <w:i/>
-          <w:sz w:val="24"/>
-          <w:szCs w:val="24"/>
-        </w:rPr>
-        <w:tab/>
-      </w:r>
-      <w:r>
-        <w:rPr>
-          <w:rFonts w:eastAsia="Calibri"/>
-          <w:i/>
-          <w:sz w:val="24"/>
-          <w:szCs w:val="24"/>
-        </w:rPr>
-        <w:tab/>
-      </w:r>
-      <w:r>
-        <w:rPr>
-          <w:rFonts w:eastAsia="Calibri"/>
-          <w:i/>
-          <w:sz w:val="24"/>
-          <w:szCs w:val="24"/>
-        </w:rPr>
-        <w:tab/>
+          <w:szCs w:val="24"/>
+        </w:rPr>
         <w:t>(1)</w:t>
       </w:r>
       <w:r>
         <w:rPr>
-          <w:rFonts w:eastAsia="Calibri"/>
-          <w:sz w:val="24"/>
-          <w:szCs w:val="24"/>
-        </w:rPr>
-        <w:t xml:space="preserve"> The FCL will initiate a request to the contractor for proof of delivery as appropriate in accordance with procure to pay (P2P) process cycle memorandum (PCM) 11, blocked invoice. When a contractor resubmits the wide area work flow (WAWF) receiving report (RR) with TPD documentation attached, the FCL will review the documentation to determine if sufficient information is provided to adequately demonstrate customer receipt. If not, the FCL will respond to the contractor and identify the additional information that must be submitted. If the documentation is satisfactory, and no discrepancy notification has been submitted by the customer, the FCL will accept the supplies in WAWF. This will generate a transaction resulting in the posting of a goods receipt in the enterprise business system (EBS), which will allow the payment process to begin.</w:t>
+          <w:szCs w:val="24"/>
+        </w:rPr>
+        <w:t xml:space="preserve"> The FCL will initiate a request to the contractor for proof of delivery as appropriate in accordance with procure to pay (P2P) process cycle memorandum (PCM) 11, blocked invoice. When a contractor resubmits the wide area work flow (WAWF) receiving report (RR) with TPD documentation attached, the FCL will review the documentation to determine if sufficient information is provided to adequately demonstrate customer receipt. If not, the FCL will respond to the contractor and identify the additional information that must be submitted. If the documentation is satisfactory, and no discrepancy notification has been submitted by the </w:t>
+      </w:r>
+      <w:r>
+        <w:rPr>
+          <w:szCs w:val="24"/>
+        </w:rPr>
+        <w:lastRenderedPageBreak/>
+        <w:t>customer, the FCL will accept the supplies in WAWF. This will generate a transaction resulting in the posting of a goods receipt in the enterprise business system (EBS), which will allow the payment process to begin.</w:t>
       </w:r>
     </w:p>
     <w:p>
       <w:pPr>
-        <w:spacing w:after="240"/>
-        <w:rPr>
-          <w:rFonts w:eastAsia="Calibri"/>
-          <w:sz w:val="24"/>
-          <w:szCs w:val="24"/>
-        </w:rPr>
-      </w:pPr>
-      <w:r>
-        <w:rPr>
-          <w:rFonts w:eastAsia="Calibri"/>
+        <w:pStyle w:val="List6"/>
+      </w:pPr>
+      <w:r>
+        <w:rPr>
           <w:i/>
-          <w:sz w:val="24"/>
-          <w:szCs w:val="24"/>
-        </w:rPr>
-        <w:tab/>
-      </w:r>
-      <w:r>
-        <w:rPr>
-          <w:rFonts w:eastAsia="Calibri"/>
-          <w:i/>
-          <w:sz w:val="24"/>
-          <w:szCs w:val="24"/>
-        </w:rPr>
-        <w:tab/>
-      </w:r>
-      <w:r>
-        <w:rPr>
-          <w:rFonts w:eastAsia="Calibri"/>
-          <w:i/>
-          <w:sz w:val="24"/>
-          <w:szCs w:val="24"/>
-        </w:rPr>
-        <w:tab/>
-      </w:r>
-      <w:r>
-        <w:rPr>
-          <w:rFonts w:eastAsia="Calibri"/>
-          <w:i/>
-          <w:sz w:val="24"/>
-          <w:szCs w:val="24"/>
-        </w:rPr>
-        <w:tab/>
-      </w:r>
-      <w:r>
-        <w:rPr>
-          <w:rFonts w:eastAsia="Calibri"/>
-          <w:i/>
-          <w:sz w:val="24"/>
-          <w:szCs w:val="24"/>
-        </w:rPr>
-        <w:tab/>
-      </w:r>
-      <w:r>
-        <w:rPr>
-          <w:rFonts w:eastAsia="Calibri"/>
-          <w:i/>
-          <w:sz w:val="24"/>
-          <w:szCs w:val="24"/>
-        </w:rPr>
-        <w:tab/>
-      </w:r>
-      <w:r>
-        <w:rPr>
-          <w:rFonts w:eastAsia="Calibri"/>
-          <w:i/>
-          <w:sz w:val="24"/>
-          <w:szCs w:val="24"/>
-        </w:rPr>
-        <w:tab/>
+          <w:szCs w:val="24"/>
+        </w:rPr>
         <w:t>(2)</w:t>
       </w:r>
       <w:r>
         <w:rPr>
-          <w:rFonts w:eastAsia="Calibri"/>
-          <w:sz w:val="24"/>
           <w:szCs w:val="24"/>
         </w:rPr>
         <w:t xml:space="preserve"> The customer is still required to submit the material receipt acknowledgement (MRA), and supply chains shall continue to ensure that follow up action is taken by appropriate personnel to obtain the MRA from the customer when it is not provided.</w:t>
@@ -4238,7 +2191,7 @@
           <w:szCs w:val="24"/>
         </w:rPr>
       </w:pPr>
-      <w:bookmarkStart w:id="29" w:name="P32_908"/>
+      <w:bookmarkStart w:id="13" w:name="P32_908"/>
       <w:r>
         <w:rPr>
           <w:rFonts w:eastAsia="Calibri"/>
@@ -4247,7 +2200,7 @@
         </w:rPr>
         <w:t>32.908</w:t>
       </w:r>
-      <w:bookmarkEnd w:id="29"/>
+      <w:bookmarkEnd w:id="13"/>
       <w:r>
         <w:rPr>
           <w:rFonts w:eastAsia="Calibri"/>
@@ -4255,26 +2208,6 @@
           <w:szCs w:val="24"/>
         </w:rPr>
         <w:t xml:space="preserve"> Contract clauses.</w:t>
-      </w:r>
-      <w:commentRangeStart w:id="30"/>
-      <w:commentRangeEnd w:id="30"/>
-      <w:r>
-        <w:rPr>
-          <w:rStyle w:val="CommentReference"/>
-          <w:sz w:val="24"/>
-          <w:szCs w:val="24"/>
-        </w:rPr>
-        <w:commentReference w:id="30"/>
-      </w:r>
-      <w:commentRangeStart w:id="31"/>
-      <w:commentRangeEnd w:id="31"/>
-      <w:r>
-        <w:rPr>
-          <w:rStyle w:val="CommentReference"/>
-          <w:sz w:val="24"/>
-          <w:szCs w:val="24"/>
-        </w:rPr>
-        <w:commentReference w:id="31"/>
       </w:r>
     </w:p>
     <w:p>
@@ -4287,16 +2220,7 @@
           <w:szCs w:val="24"/>
         </w:rPr>
       </w:pPr>
-      <w:commentRangeStart w:id="32"/>
-      <w:commentRangeEnd w:id="32"/>
-      <w:r>
-        <w:rPr>
-          <w:rStyle w:val="Heading3Char"/>
-          <w:bCs/>
-        </w:rPr>
-        <w:commentReference w:id="32"/>
-      </w:r>
-      <w:bookmarkStart w:id="33" w:name="P32_908_94"/>
+      <w:bookmarkStart w:id="14" w:name="P32_908_94"/>
       <w:r>
         <w:rPr>
           <w:rStyle w:val="Heading3Char"/>
@@ -4304,9 +2228,9 @@
           <w:sz w:val="24"/>
           <w:szCs w:val="24"/>
         </w:rPr>
-        <w:t>32.908-94</w:t>
-      </w:r>
-      <w:commentRangeStart w:id="34"/>
+        <w:t xml:space="preserve">32.908-94 </w:t>
+      </w:r>
+      <w:bookmarkEnd w:id="14"/>
       <w:r>
         <w:rPr>
           <w:rStyle w:val="Heading3Char"/>
@@ -4314,36 +2238,7 @@
           <w:sz w:val="24"/>
           <w:szCs w:val="24"/>
         </w:rPr>
-        <w:t xml:space="preserve"> </w:t>
-      </w:r>
-      <w:commentRangeEnd w:id="34"/>
-      <w:r>
-        <w:rPr>
-          <w:rStyle w:val="Heading3Char"/>
-          <w:b/>
-          <w:sz w:val="24"/>
-          <w:szCs w:val="24"/>
-        </w:rPr>
-        <w:commentReference w:id="34"/>
-      </w:r>
-      <w:bookmarkEnd w:id="33"/>
-      <w:r>
-        <w:rPr>
-          <w:rStyle w:val="Heading3Char"/>
-          <w:b/>
-          <w:sz w:val="24"/>
-          <w:szCs w:val="24"/>
-        </w:rPr>
         <w:t>Transporter proof of delivery (TPD).</w:t>
-      </w:r>
-      <w:commentRangeStart w:id="35"/>
-      <w:commentRangeEnd w:id="35"/>
-      <w:r>
-        <w:rPr>
-          <w:rStyle w:val="CommentReference"/>
-          <w:b w:val="0"/>
-        </w:rPr>
-        <w:commentReference w:id="35"/>
       </w:r>
     </w:p>
     <w:p>
@@ -4353,7 +2248,7 @@
       <w:r>
         <w:t xml:space="preserve">Insert procurement note H15, Transporter Proof of Delivery, in solicitations and awards for supplies when applicable in accordance with </w:t>
       </w:r>
-      <w:hyperlink r:id="rId28" w:anchor="P32_905" w:history="1">
+      <w:hyperlink r:id="rId24" w:anchor="P32_905" w:history="1">
         <w:r>
           <w:t>32.905(c)(S-90)(1)(i)</w:t>
         </w:r>
@@ -4386,10 +2281,13 @@
     </w:p>
     <w:p>
       <w:pPr>
-        <w:pStyle w:val="Indent1"/>
-      </w:pPr>
-      <w:r>
-        <w:t>(a) Definition.</w:t>
+        <w:pStyle w:val="List1"/>
+      </w:pPr>
+      <w:r>
+        <w:t>(a)</w:t>
+      </w:r>
+      <w:r>
+        <w:t xml:space="preserve"> Definition.</w:t>
       </w:r>
       <w:r>
         <w:rPr>
@@ -4412,10 +2310,13 @@
     </w:p>
     <w:p>
       <w:pPr>
-        <w:pStyle w:val="Indent1"/>
-      </w:pPr>
-      <w:r>
-        <w:t>(b) When this procurement note is included in the contract or order,</w:t>
+        <w:pStyle w:val="List1"/>
+      </w:pPr>
+      <w:r>
+        <w:t>(b)</w:t>
+      </w:r>
+      <w:r>
+        <w:t xml:space="preserve"> When this procurement note is included in the contract or order,</w:t>
       </w:r>
       <w:r>
         <w:rPr>
@@ -4492,19 +2393,20 @@
     </w:p>
     <w:p>
       <w:pPr>
-        <w:pStyle w:val="Indent1"/>
-      </w:pPr>
-      <w:r>
-        <w:t>(c) To facilitate the payment process, the Government will initiate a request for the Contractor to provide TPD when the customer has not provided receipt acknowledgement to the buying activity. If TPD is requested and the Contractor agrees to provide it, the documentation must include the customer signature, or visibility of the name of the customer who signed, and as much of the following information as possible:</w:t>
+        <w:pStyle w:val="List1"/>
+      </w:pPr>
+      <w:r>
+        <w:t>(c)</w:t>
+      </w:r>
+      <w:r>
+        <w:t xml:space="preserve"> To facilitate the payment process, the Government will initiate a request for the Contractor to provide TPD when the customer has not provided receipt acknowledgement to the buying activity. If TPD is requested and the Contractor agrees to provide it, the documentation must include the customer signature, or visibility of the name of the customer who signed, and as much of the following information as possible:</w:t>
       </w:r>
     </w:p>
     <w:p>
       <w:pPr>
-        <w:pStyle w:val="Indent2"/>
-        <w:spacing w:before="0" w:after="0"/>
-      </w:pPr>
-      <w:r>
-        <w:tab/>
+        <w:pStyle w:val="List2"/>
+      </w:pPr>
+      <w:r>
         <w:t>(1) Contract num</w:t>
       </w:r>
       <w:r>
@@ -4519,48 +2421,32 @@
     </w:p>
     <w:p>
       <w:pPr>
-        <w:pStyle w:val="Indent2"/>
-        <w:spacing w:before="0" w:after="0"/>
-      </w:pPr>
-      <w:r>
-        <w:tab/>
-      </w:r>
+        <w:pStyle w:val="List2"/>
+      </w:pPr>
       <w:r>
         <w:t>(2) Contract line item number (CLIN);</w:t>
       </w:r>
     </w:p>
     <w:p>
       <w:pPr>
-        <w:pStyle w:val="Indent2"/>
-        <w:spacing w:before="0" w:after="0"/>
-      </w:pPr>
-      <w:r>
-        <w:tab/>
-      </w:r>
+        <w:pStyle w:val="List2"/>
+      </w:pPr>
       <w:r>
         <w:t>(3) Unit price;</w:t>
       </w:r>
     </w:p>
     <w:p>
       <w:pPr>
-        <w:pStyle w:val="Indent2"/>
-        <w:spacing w:before="0" w:after="0"/>
-      </w:pPr>
-      <w:r>
-        <w:tab/>
-      </w:r>
+        <w:pStyle w:val="List2"/>
+      </w:pPr>
       <w:r>
         <w:t>(4) Quantity of items;</w:t>
       </w:r>
     </w:p>
     <w:p>
       <w:pPr>
-        <w:pStyle w:val="Indent2"/>
-        <w:spacing w:before="0" w:after="0"/>
-      </w:pPr>
-      <w:r>
-        <w:tab/>
-      </w:r>
+        <w:pStyle w:val="List2"/>
+      </w:pPr>
       <w:r>
         <w:t>(5) Extended p</w:t>
       </w:r>
@@ -4576,24 +2462,16 @@
     </w:p>
     <w:p>
       <w:pPr>
-        <w:pStyle w:val="Indent2"/>
-        <w:spacing w:before="0" w:after="0"/>
-      </w:pPr>
-      <w:r>
-        <w:tab/>
-      </w:r>
+        <w:pStyle w:val="List2"/>
+      </w:pPr>
       <w:r>
         <w:t>(6) National stock number (NSN);</w:t>
       </w:r>
     </w:p>
     <w:p>
       <w:pPr>
-        <w:pStyle w:val="Indent2"/>
-        <w:spacing w:before="0" w:after="0"/>
-      </w:pPr>
-      <w:r>
-        <w:tab/>
-      </w:r>
+        <w:pStyle w:val="List2"/>
+      </w:pPr>
       <w:r>
         <w:t>(7) Delivery dat</w:t>
       </w:r>
@@ -4609,12 +2487,8 @@
     </w:p>
     <w:p>
       <w:pPr>
-        <w:pStyle w:val="Indent2"/>
-        <w:spacing w:before="0" w:after="0"/>
-      </w:pPr>
-      <w:r>
-        <w:tab/>
-      </w:r>
+        <w:pStyle w:val="List2"/>
+      </w:pPr>
       <w:r>
         <w:t>(8) Recipient o</w:t>
       </w:r>
@@ -4630,81 +2504,61 @@
     </w:p>
     <w:p>
       <w:pPr>
-        <w:pStyle w:val="Indent2"/>
-        <w:spacing w:before="0" w:after="0"/>
-      </w:pPr>
-      <w:r>
-        <w:tab/>
-      </w:r>
+        <w:pStyle w:val="List2"/>
+      </w:pPr>
       <w:r>
         <w:t>(9) Receiving activity Department of Defense activity address code (DoDAAC);</w:t>
       </w:r>
     </w:p>
     <w:p>
       <w:pPr>
-        <w:pStyle w:val="Indent2"/>
-        <w:spacing w:before="0" w:after="0"/>
-      </w:pPr>
-      <w:r>
-        <w:tab/>
-      </w:r>
+        <w:pStyle w:val="List2"/>
+      </w:pPr>
       <w:r>
         <w:t>(10) Requisition document number (and suffix, when applicable);</w:t>
       </w:r>
     </w:p>
     <w:p>
       <w:pPr>
-        <w:pStyle w:val="Indent2"/>
-        <w:spacing w:before="0" w:after="0"/>
-      </w:pPr>
-      <w:r>
-        <w:tab/>
-      </w:r>
+        <w:pStyle w:val="List2"/>
+      </w:pPr>
       <w:r>
         <w:t>(11) Shipment number;</w:t>
       </w:r>
     </w:p>
     <w:p>
       <w:pPr>
-        <w:pStyle w:val="Indent2"/>
-        <w:spacing w:before="0" w:after="0"/>
-      </w:pPr>
-      <w:r>
-        <w:tab/>
-      </w:r>
+        <w:pStyle w:val="List2"/>
+      </w:pPr>
       <w:r>
         <w:t>(12) Invoice number; and</w:t>
       </w:r>
     </w:p>
     <w:p>
       <w:pPr>
-        <w:pStyle w:val="Indent2"/>
-        <w:spacing w:before="0" w:after="0"/>
-      </w:pPr>
-      <w:r>
-        <w:tab/>
-      </w:r>
+        <w:pStyle w:val="List2"/>
+      </w:pPr>
       <w:r>
         <w:t>(13) Location where the carrier made delivery (activity name, building number, city, state).</w:t>
       </w:r>
     </w:p>
     <w:p>
       <w:pPr>
-        <w:pStyle w:val="Indent1"/>
-      </w:pPr>
-      <w:r>
-        <w:t>(d) Process for submitting TPD documentation.</w:t>
+        <w:pStyle w:val="List1"/>
+      </w:pPr>
+      <w:r>
+        <w:t>(d)</w:t>
+      </w:r>
+      <w:r>
+        <w:t xml:space="preserve"> Process for submitting TPD documentation.</w:t>
       </w:r>
     </w:p>
     <w:p>
       <w:pPr>
-        <w:pStyle w:val="Indent2"/>
-        <w:spacing w:before="0" w:after="0"/>
-      </w:pPr>
-      <w:r>
-        <w:tab/>
-      </w:r>
-      <w:r>
+        <w:pStyle w:val="List2"/>
+      </w:pPr>
+      <w:r>
+        <w:lastRenderedPageBreak/>
         <w:t>(1) Enter wide area workflow (WAWF) using the ``history folder,'' enter the appropriate</w:t>
       </w:r>
       <w:r>
@@ -4719,12 +2573,8 @@
     </w:p>
     <w:p>
       <w:pPr>
-        <w:pStyle w:val="Indent2"/>
-        <w:spacing w:before="0" w:after="0"/>
-      </w:pPr>
-      <w:r>
-        <w:tab/>
-      </w:r>
+        <w:pStyle w:val="List2"/>
+      </w:pPr>
       <w:r>
         <w:t xml:space="preserve">(2) Click on “attachment.” Browse and upload the TPD and any additional Contractor documentation required to provide the information identified in paragraph (c) of this </w:t>
       </w:r>
@@ -4761,84 +2611,57 @@
     </w:p>
     <w:p>
       <w:pPr>
-        <w:pStyle w:val="Indent2"/>
-        <w:spacing w:before="0" w:after="0"/>
-      </w:pPr>
-      <w:r>
-        <w:tab/>
-      </w:r>
+        <w:pStyle w:val="List2"/>
+      </w:pPr>
       <w:r>
         <w:t>(3) Click on “submit.”</w:t>
       </w:r>
     </w:p>
     <w:p>
       <w:pPr>
-        <w:pStyle w:val="Indent1"/>
-      </w:pPr>
-      <w:r>
-        <w:t>(e) Responsibility for supplies.</w:t>
+        <w:pStyle w:val="List1"/>
+      </w:pPr>
+      <w:r>
+        <w:t>(e)</w:t>
+      </w:r>
+      <w:r>
+        <w:t xml:space="preserve"> Responsibility for supplies.</w:t>
       </w:r>
     </w:p>
     <w:p>
       <w:pPr>
-        <w:pStyle w:val="Indent2"/>
-        <w:spacing w:before="0" w:after="0"/>
+        <w:pStyle w:val="List2"/>
+      </w:pPr>
+      <w:r>
         <w:rPr>
           <w:bCs/>
         </w:rPr>
-      </w:pPr>
-      <w:r>
-        <w:rPr>
-          <w:bCs/>
-        </w:rPr>
-        <w:tab/>
         <w:t>(1) Title to the supplies passes to the Government after delivery to the point of first receipt by the Government and subsequent acceptance.</w:t>
       </w:r>
     </w:p>
     <w:p>
       <w:pPr>
-        <w:pStyle w:val="Indent2"/>
-        <w:spacing w:before="0" w:after="0"/>
+        <w:pStyle w:val="List2"/>
+      </w:pPr>
+      <w:r>
         <w:rPr>
           <w:bCs/>
         </w:rPr>
-      </w:pPr>
-      <w:r>
-        <w:rPr>
-          <w:bCs/>
-        </w:rPr>
-        <w:tab/>
         <w:t>(2) Notwithstanding any other provision of the contract, order, or blanket purchase agreement, the Contractor shall:</w:t>
       </w:r>
     </w:p>
     <w:p>
       <w:pPr>
-        <w:pStyle w:val="Indent3"/>
-      </w:pPr>
-      <w:r>
-        <w:tab/>
-      </w:r>
-      <w:r>
-        <w:tab/>
+        <w:pStyle w:val="List3"/>
+      </w:pPr>
+      <w:r>
         <w:t>(i) Assume all responsibility and risk of loss for supplies not received at destination, damaged in transit, or not conforming to purchase requirements; and</w:t>
       </w:r>
     </w:p>
     <w:p>
       <w:pPr>
-        <w:pStyle w:val="Indent3"/>
-      </w:pPr>
-      <w:r>
-        <w:rPr>
-          <w:lang w:val="en-US"/>
-        </w:rPr>
-        <w:tab/>
-      </w:r>
-      <w:r>
-        <w:rPr>
-          <w:lang w:val="en-US"/>
-        </w:rPr>
-        <w:tab/>
-      </w:r>
+        <w:pStyle w:val="List3"/>
+      </w:pPr>
       <w:r>
         <w:t>(ii) Replace, repair, or correct those supplies promptly at the Contractor’s expense, if instructed to do so by the Contracting Officer within 180 days from the date title to the supplies vests in the Government.</w:t>
       </w:r>
@@ -4879,12 +2702,12 @@
         </w:tabs>
         <w:adjustRightInd w:val="0"/>
         <w:sectPr>
-          <w:headerReference w:type="even" r:id="rId29"/>
-          <w:headerReference w:type="default" r:id="rId30"/>
-          <w:footerReference w:type="even" r:id="rId31"/>
-          <w:footerReference w:type="default" r:id="rId32"/>
-          <w:headerReference w:type="first" r:id="rId33"/>
-          <w:footerReference w:type="first" r:id="rId34"/>
+          <w:headerReference w:type="even" r:id="rId25"/>
+          <w:headerReference w:type="default" r:id="rId26"/>
+          <w:footerReference w:type="even" r:id="rId27"/>
+          <w:footerReference w:type="default" r:id="rId28"/>
+          <w:headerReference w:type="first" r:id="rId29"/>
+          <w:footerReference w:type="first" r:id="rId30"/>
           <w:pgSz w:w="12240" w:h="15840"/>
           <w:pgMar w:top="1440" w:right="1440" w:bottom="1440" w:left="1440" w:header="720" w:footer="720" w:gutter="0"/>
           <w:cols w:space="720"/>
@@ -4922,10 +2745,10 @@
       </w:pPr>
     </w:p>
     <w:sectPr>
-      <w:headerReference w:type="even" r:id="rId35"/>
-      <w:headerReference w:type="default" r:id="rId36"/>
-      <w:footerReference w:type="even" r:id="rId37"/>
-      <w:footerReference w:type="default" r:id="rId38"/>
+      <w:headerReference w:type="even" r:id="rId31"/>
+      <w:headerReference w:type="default" r:id="rId32"/>
+      <w:footerReference w:type="even" r:id="rId33"/>
+      <w:footerReference w:type="default" r:id="rId34"/>
       <w:pgSz w:w="12240" w:h="15840"/>
       <w:pgMar w:top="1080" w:right="1080" w:bottom="1080" w:left="1080" w:header="720" w:footer="720" w:gutter="0"/>
       <w:cols w:space="720"/>
@@ -4933,700 +2756,6 @@
     </w:sectPr>
   </w:body>
 </w:document>
-</file>
-
-<file path=word/comments.xml><?xml version="1.0" encoding="utf-8"?>
-<w:comments xmlns:wpc="http://schemas.microsoft.com/office/word/2010/wordprocessingCanvas" xmlns:cx="http://schemas.microsoft.com/office/drawing/2014/chartex" xmlns:cx1="http://schemas.microsoft.com/office/drawing/2015/9/8/chartex" xmlns:cx2="http://schemas.microsoft.com/office/drawing/2015/10/21/chartex" xmlns:cx3="http://schemas.microsoft.com/office/drawing/2016/5/9/chartex" xmlns:cx4="http://schemas.microsoft.com/office/drawing/2016/5/10/chartex" xmlns:cx5="http://schemas.microsoft.com/office/drawing/2016/5/11/chartex" xmlns:cx6="http://schemas.microsoft.com/office/drawing/2016/5/12/chartex" xmlns:cx7="http://schemas.microsoft.com/office/drawing/2016/5/13/chartex" xmlns:cx8="http://schemas.microsoft.com/office/drawing/2016/5/14/chartex" xmlns:mc="http://schemas.openxmlformats.org/markup-compatibility/2006" xmlns:aink="http://schemas.microsoft.com/office/drawing/2016/ink" xmlns:am3d="http://schemas.microsoft.com/office/drawing/2017/model3d" xmlns:o="urn:schemas-microsoft-com:office:office" xmlns:r="http://schemas.openxmlformats.org/officeDocument/2006/relationships" xmlns:m="http://schemas.openxmlformats.org/officeDocument/2006/math" xmlns:v="urn:schemas-microsoft-com:vml" xmlns:wp14="http://schemas.microsoft.com/office/word/2010/wordprocessingDrawing" xmlns:wp="http://schemas.openxmlformats.org/drawingml/2006/wordprocessingDrawing" xmlns:w10="urn:schemas-microsoft-com:office:word" xmlns:w="http://schemas.openxmlformats.org/wordprocessingml/2006/main" xmlns:w14="http://schemas.microsoft.com/office/word/2010/wordml" xmlns:w15="http://schemas.microsoft.com/office/word/2012/wordml" xmlns:w16cex="http://schemas.microsoft.com/office/word/2018/wordml/cex" xmlns:w16cid="http://schemas.microsoft.com/office/word/2016/wordml/cid" xmlns:w16="http://schemas.microsoft.com/office/word/2018/wordml" xmlns:w16sdtdh="http://schemas.microsoft.com/office/word/2020/wordml/sdtdatahash" xmlns:w16se="http://schemas.microsoft.com/office/word/2015/wordml/symex" xmlns:wpg="http://schemas.microsoft.com/office/word/2010/wordprocessingGroup" xmlns:wpi="http://schemas.microsoft.com/office/word/2010/wordprocessingInk" xmlns:wne="http://schemas.microsoft.com/office/word/2006/wordml" xmlns:wps="http://schemas.microsoft.com/office/word/2010/wordprocessingShape" mc:Ignorable="w14 w15 w16se w16cid w16 w16cex w16sdtdh wp14">
-  <w:comment w:id="1" w:author="Burleigh, Anne R CIV DLA ACQUISITION (USA)" w:date="2013-11-08T21:44:00Z" w:initials="F">
-    <w:p>
-      <w:pPr>
-        <w:pStyle w:val="CommentText"/>
-      </w:pPr>
-      <w:r>
-        <w:rPr>
-          <w:rStyle w:val="CommentReference"/>
-        </w:rPr>
-        <w:annotationRef/>
-      </w:r>
-      <w:r>
-        <w:t>On 11/8/13, the DLAD Editor revised Part 32 in its entirety IAW PROCLTR 2014-27 dated 10/31/13.</w:t>
-      </w:r>
-    </w:p>
-  </w:comment>
-  <w:comment w:id="2" w:author="Burleigh, Anne R CIV DLA ACQUISITION (USA)" w:date="2016-03-29T17:47:00Z" w:initials="F">
-    <w:p>
-      <w:pPr>
-        <w:pStyle w:val="CommentText"/>
-      </w:pPr>
-      <w:r>
-        <w:rPr>
-          <w:rStyle w:val="CommentReference"/>
-        </w:rPr>
-        <w:annotationRef/>
-      </w:r>
-      <w:r>
-        <w:t>On 3/29/16, the DLAD Editor revised Part 32 IAW PROCLTR 16-06.</w:t>
-      </w:r>
-    </w:p>
-  </w:comment>
-  <w:comment w:id="3" w:author="Burleigh, Anne R CIV DLA ACQUISITION (USA)" w:date="2021-01-15T16:13:00Z" w:initials="BARCDA(">
-    <w:p>
-      <w:pPr>
-        <w:pStyle w:val="CommentText"/>
-      </w:pPr>
-      <w:r>
-        <w:rPr>
-          <w:rStyle w:val="CommentReference"/>
-        </w:rPr>
-        <w:annotationRef/>
-      </w:r>
-      <w:r>
-        <w:t xml:space="preserve">On 1/15/21, the DLAD Editor updated 32.905(c)(S-90)(1)(i) </w:t>
-      </w:r>
-      <w:r>
-        <w:t xml:space="preserve">and 32.908-94 </w:t>
-      </w:r>
-      <w:r>
-        <w:t>IAW PROCLTR 21-03.</w:t>
-      </w:r>
-    </w:p>
-  </w:comment>
-  <w:comment w:id="4" w:author="RJ70048" w:date="2013-03-18T08:32:00Z" w:initials="R">
-    <w:p>
-      <w:pPr>
-        <w:rPr>
-          <w:sz w:val="14"/>
-          <w:szCs w:val="14"/>
-        </w:rPr>
-      </w:pPr>
-      <w:r>
-        <w:rPr>
-          <w:rStyle w:val="CommentReference"/>
-        </w:rPr>
-        <w:annotationRef/>
-      </w:r>
-      <w:r>
-        <w:t xml:space="preserve">  On 7/8/05 DLAD editor removed 32.502-3 “Solicitation Provisions” IAW </w:t>
-      </w:r>
-      <w:r>
-        <w:rPr>
-          <w:rFonts w:ascii="Courier New" w:hAnsi="Courier New" w:cs="Courier New"/>
-          <w:b/>
-          <w:bCs/>
-          <w:i/>
-          <w:iCs/>
-          <w:sz w:val="16"/>
-          <w:szCs w:val="16"/>
-        </w:rPr>
-        <w:t>PROCLTR 05-07</w:t>
-      </w:r>
-      <w:r>
-        <w:t xml:space="preserve">.   Archived text follows: </w:t>
-      </w:r>
-      <w:r>
-        <w:rPr>
-          <w:sz w:val="14"/>
-          <w:szCs w:val="14"/>
-        </w:rPr>
-        <w:t>32.502</w:t>
-      </w:r>
-      <w:r>
-        <w:rPr>
-          <w:sz w:val="14"/>
-          <w:szCs w:val="14"/>
-        </w:rPr>
-        <w:noBreakHyphen/>
-        <w:t>3  Solicitation provisions.</w:t>
-      </w:r>
-    </w:p>
-    <w:p/>
-    <w:p>
-      <w:r>
-        <w:t xml:space="preserve">  (90)  To specify the applicable progress payment rate, a provision substantially as follows shall be included in orders with FPI and the workshops of NIB/NISH that authorize progress payments.  </w:t>
-      </w:r>
-    </w:p>
-    <w:p/>
-    <w:p>
-      <w:r>
-        <w:t>"Paragraph (a) of the clause at DFARS 252.232</w:t>
-      </w:r>
-      <w:r>
-        <w:noBreakHyphen/>
-        <w:t>7004, DoD Progress Payment Rates, which is hereby incorporated by reference, specifies the progress payment rate applicable to this order."</w:t>
-      </w:r>
-    </w:p>
-    <w:p>
-      <w:pPr>
-        <w:pStyle w:val="CommentText"/>
-      </w:pPr>
-    </w:p>
-  </w:comment>
-  <w:comment w:id="5" w:author="Burleigh, Anne R CIV DLA ACQUISITION (USA)" w:date="2020-10-01T14:28:00Z" w:initials="BARCDA(">
-    <w:p>
-      <w:pPr>
-        <w:pStyle w:val="CommentText"/>
-      </w:pPr>
-      <w:r>
-        <w:rPr>
-          <w:rStyle w:val="CommentReference"/>
-        </w:rPr>
-        <w:annotationRef/>
-      </w:r>
-      <w:r>
-        <w:t>On 10/9/19, the DLAD Editor added section 32.904 to the Table of Contents IAW PROCLTR 19-19.</w:t>
-      </w:r>
-    </w:p>
-  </w:comment>
-  <w:comment w:id="6" w:author="Burleigh, Anne R CIV DLA ACQUISITION (USA)" w:date="2015-10-21T13:26:00Z" w:initials="F">
-    <w:p>
-      <w:pPr>
-        <w:pStyle w:val="CommentText"/>
-      </w:pPr>
-      <w:r>
-        <w:rPr>
-          <w:rStyle w:val="CommentReference"/>
-        </w:rPr>
-        <w:annotationRef/>
-      </w:r>
-      <w:r>
-        <w:t>On 10/21/15, the DLAD Editor deleted 32.908-90 and 32.908-92 from the Table of Contents IAW PROCLTR 15-12.</w:t>
-      </w:r>
-    </w:p>
-  </w:comment>
-  <w:comment w:id="11" w:author="Burleigh, Anne R CIV DLA ACQUISITION (USA)" w:date="2020-07-07T12:34:00Z" w:initials="BARCDA(">
-    <w:p>
-      <w:pPr>
-        <w:pStyle w:val="CommentText"/>
-      </w:pPr>
-      <w:r>
-        <w:rPr>
-          <w:rStyle w:val="CommentReference"/>
-        </w:rPr>
-        <w:annotationRef/>
-      </w:r>
-      <w:r>
-        <w:t>On 2/20/19, the DLAD Editor made a technical amendment to 32.006-5, deleting “</w:t>
-      </w:r>
-      <w:r>
-        <w:t>Under Secretary of Defense (Acquisition and Technology)</w:t>
-      </w:r>
-      <w:r>
-        <w:t>” and inserting “Under Secretary for Defense for Acquisition and Sustainment (USD (A&amp;S)).”</w:t>
-      </w:r>
-    </w:p>
-  </w:comment>
-  <w:comment w:id="17" w:author="fhp0094" w:date="2013-11-08T21:51:00Z" w:initials="F">
-    <w:p>
-      <w:pPr>
-        <w:pStyle w:val="CommentText"/>
-      </w:pPr>
-      <w:r>
-        <w:rPr>
-          <w:rStyle w:val="CommentReference"/>
-        </w:rPr>
-        <w:annotationRef/>
-      </w:r>
-      <w:r>
-        <w:t xml:space="preserve">On Jun 23 DLAD editor added 32.908 IAW </w:t>
-      </w:r>
-      <w:r>
-        <w:t>PROCLTR 2008-31</w:t>
-      </w:r>
-      <w:r>
-        <w:t>.</w:t>
-      </w:r>
-    </w:p>
-  </w:comment>
-  <w:comment w:id="18" w:author="Burleigh, Anne R CIV DLA ACQUISITION (USA)" w:date="2021-01-15T16:16:00Z" w:initials="BARCDA(">
-    <w:p>
-      <w:pPr>
-        <w:pStyle w:val="CommentText"/>
-      </w:pPr>
-      <w:r>
-        <w:rPr>
-          <w:rStyle w:val="CommentReference"/>
-        </w:rPr>
-        <w:annotationRef/>
-      </w:r>
-      <w:r>
-        <w:t xml:space="preserve">On 1/15/21, the DLAD Editor updated 32.905(c)(S-90)(1)(i) </w:t>
-      </w:r>
-      <w:r>
-        <w:t xml:space="preserve">and 32.908-94 </w:t>
-      </w:r>
-      <w:r>
-        <w:t>IAW PROCLTR 21-03.</w:t>
-      </w:r>
-    </w:p>
-    <w:p>
-      <w:pPr>
-        <w:pStyle w:val="CommentText"/>
-      </w:pPr>
-    </w:p>
-  </w:comment>
-  <w:comment w:id="21" w:author="Burleigh, Anne R CIV DLA ACQUISITION (USA)" w:date="2019-10-09T17:53:00Z" w:initials="BARCDA(">
-    <w:p>
-      <w:pPr>
-        <w:pStyle w:val="CommentText"/>
-      </w:pPr>
-      <w:r>
-        <w:rPr>
-          <w:rStyle w:val="CommentReference"/>
-        </w:rPr>
-        <w:annotationRef/>
-      </w:r>
-      <w:r>
-        <w:t>On 10/9/19, the DLAD Editor added 32.904 IAW PROCLTR 19-19.</w:t>
-      </w:r>
-    </w:p>
-  </w:comment>
-  <w:comment w:id="22" w:author="Burleigh, Anne R CIV DLA ACQUISITION (USA)" w:date="2020-06-17T13:27:00Z" w:initials="BARCDA(">
-    <w:p>
-      <w:pPr>
-        <w:pStyle w:val="CommentText"/>
-      </w:pPr>
-      <w:r>
-        <w:rPr>
-          <w:rStyle w:val="CommentReference"/>
-        </w:rPr>
-        <w:annotationRef/>
-      </w:r>
-      <w:r>
-        <w:t>On 6/10/20, the DLAD Editor updated 32.904 IAW PROCLTR 20-07.</w:t>
-      </w:r>
-    </w:p>
-  </w:comment>
-  <w:comment w:id="24" w:author="Burleigh, Anne R CIV DLA ACQUISITION (USA)" w:date="2013-11-08T22:20:00Z" w:initials="F">
-    <w:p>
-      <w:pPr>
-        <w:pStyle w:val="CommentText"/>
-      </w:pPr>
-      <w:r>
-        <w:rPr>
-          <w:rStyle w:val="CommentReference"/>
-        </w:rPr>
-        <w:annotationRef/>
-      </w:r>
-      <w:r>
-        <w:t xml:space="preserve">On 11/8/13, the DLAD Editor revised 32.905 IAW PROCLTR 2014-27 dated 10/31/13; except that policy at 32.905-1(A) (incorporated from former PGI) was placed at 32.905(c)(S-90)(1)(ii), and existing policy at 32.905(a)-(c) was retained IAW PROCLTR 2013-37. </w:t>
-      </w:r>
-    </w:p>
-  </w:comment>
-  <w:comment w:id="25" w:author="RJ70048" w:date="2014-08-22T14:40:00Z" w:initials="R">
-    <w:p>
-      <w:pPr>
-        <w:pStyle w:val="CommentText"/>
-      </w:pPr>
-      <w:r>
-        <w:rPr>
-          <w:rStyle w:val="CommentReference"/>
-        </w:rPr>
-        <w:annotationRef/>
-      </w:r>
-      <w:r>
-        <w:t>On 3/18/2013, the DLAD editor added this section, 32.905, IAW PROCLTR 2013-37.</w:t>
-      </w:r>
-    </w:p>
-  </w:comment>
-  <w:comment w:id="26" w:author="Burleigh, Anne R CIV DLA ACQUISITION (USA)" w:date="2022-01-25T17:21:00Z" w:initials="BARCDA(">
-    <w:p>
-      <w:pPr>
-        <w:pStyle w:val="CommentText"/>
-      </w:pPr>
-      <w:r>
-        <w:rPr>
-          <w:rStyle w:val="CommentReference"/>
-        </w:rPr>
-        <w:annotationRef/>
-      </w:r>
-      <w:r>
-        <w:t>On 1/25/22, the DLAD Editor made a technical amendment at 32.905(a)(S-90(1)(ii), inserting “T” before “PD”.</w:t>
-      </w:r>
-    </w:p>
-  </w:comment>
-  <w:comment w:id="27" w:author="Burleigh, Anne R CIV DLA ACQUISITION (USA)" w:date="2021-01-15T17:05:00Z" w:initials="BARCDA(">
-    <w:p>
-      <w:pPr>
-        <w:pStyle w:val="CommentText"/>
-      </w:pPr>
-      <w:r>
-        <w:rPr>
-          <w:rStyle w:val="CommentReference"/>
-        </w:rPr>
-        <w:annotationRef/>
-      </w:r>
-      <w:r>
-        <w:rPr>
-          <w:sz w:val="23"/>
-          <w:szCs w:val="23"/>
-        </w:rPr>
-        <w:t xml:space="preserve">On 1/15/21, the DLAD Editor updated 32.908-94 IAW PROCLTR 21-03; and made </w:t>
-      </w:r>
-      <w:r>
-        <w:rPr>
-          <w:sz w:val="23"/>
-          <w:szCs w:val="23"/>
-        </w:rPr>
-        <w:t xml:space="preserve">a </w:t>
-      </w:r>
-      <w:r>
-        <w:rPr>
-          <w:sz w:val="23"/>
-          <w:szCs w:val="23"/>
-        </w:rPr>
-        <w:t>technical amendment r</w:t>
-      </w:r>
-      <w:r>
-        <w:t>edesignat</w:t>
-      </w:r>
-      <w:r>
-        <w:t>ing</w:t>
-      </w:r>
-      <w:r>
-        <w:t xml:space="preserve"> procurement note L33 as H15, to reflect correct </w:t>
-      </w:r>
-      <w:r>
-        <w:t xml:space="preserve">UCF </w:t>
-      </w:r>
-      <w:r>
-        <w:t xml:space="preserve">placement of </w:t>
-      </w:r>
-      <w:r>
-        <w:t xml:space="preserve">the </w:t>
-      </w:r>
-      <w:r>
-        <w:t>procurement note IAW the intent of PROCLTR 21-03.</w:t>
-      </w:r>
-    </w:p>
-  </w:comment>
-  <w:comment w:id="28" w:author="Burleigh, Anne R CIV DLA ACQUISITION (USA)" w:date="2014-08-22T14:50:00Z" w:initials="F">
-    <w:p>
-      <w:pPr>
-        <w:pStyle w:val="CommentText"/>
-      </w:pPr>
-      <w:r>
-        <w:rPr>
-          <w:rStyle w:val="CommentReference"/>
-        </w:rPr>
-        <w:annotationRef/>
-      </w:r>
-      <w:r>
-        <w:t>On 8/22/14, the DLAD Editor made a technical amendment inserting 32.905(S-90)(1)(ii)(B)(</w:t>
-      </w:r>
-      <w:r>
-        <w:rPr>
-          <w:i/>
-        </w:rPr>
-        <w:t>1</w:t>
-      </w:r>
-      <w:r>
-        <w:t>)-(</w:t>
-      </w:r>
-      <w:r>
-        <w:rPr>
-          <w:i/>
-        </w:rPr>
-        <w:t>2</w:t>
-      </w:r>
-      <w:r>
-        <w:t>) IAW PROCLTR 13-37.  The policy was erroneously deleted when moved from DLAD PGI IAW PROCLTR 14-27.</w:t>
-      </w:r>
-    </w:p>
-  </w:comment>
-  <w:comment w:id="30" w:author="Burleigh, Anne R CIV DLA ACQUISITION (USA)" w:date="2013-11-08T22:28:00Z" w:initials="F">
-    <w:p>
-      <w:pPr>
-        <w:pStyle w:val="CommentText"/>
-      </w:pPr>
-      <w:r>
-        <w:rPr>
-          <w:rStyle w:val="CommentReference"/>
-        </w:rPr>
-        <w:annotationRef/>
-      </w:r>
-      <w:r>
-        <w:t xml:space="preserve">On 11/8/13, the DLAD Editor revised 32.908 IAW PROCLTR 2014-27 dated 10/31/13; except that clause prescriptions for </w:t>
-      </w:r>
-    </w:p>
-  </w:comment>
-  <w:comment w:id="31" w:author="RJ70048" w:date="2013-11-08T22:28:00Z" w:initials="R">
-    <w:p>
-      <w:pPr>
-        <w:pStyle w:val="CommentText"/>
-      </w:pPr>
-      <w:r>
-        <w:rPr>
-          <w:rStyle w:val="CommentReference"/>
-        </w:rPr>
-        <w:annotationRef/>
-      </w:r>
-      <w:r>
-        <w:t xml:space="preserve"> </w:t>
-      </w:r>
-    </w:p>
-    <w:p>
-      <w:pPr>
-        <w:pStyle w:val="CommentText"/>
-      </w:pPr>
-    </w:p>
-    <w:p>
-      <w:pPr>
-        <w:pStyle w:val="CommentText"/>
-      </w:pPr>
-      <w:r>
-        <w:t>On 3/18/2013, the DLAD editor revised this section, 32.908-90 in its entirety through renumbering and adding 1 new clause IAW PROCLTR 2013-37.</w:t>
-      </w:r>
-    </w:p>
-    <w:p>
-      <w:pPr>
-        <w:pStyle w:val="CommentText"/>
-      </w:pPr>
-      <w:r>
-        <w:t xml:space="preserve">On 6/3/2008 DLAD Editor added 32.908-90 with clause 52.232-9001  IAW </w:t>
-      </w:r>
-      <w:r>
-        <w:t>PROCLTR 2008-23.</w:t>
-      </w:r>
-      <w:r>
-        <w:t xml:space="preserve"> </w:t>
-      </w:r>
-    </w:p>
-    <w:p>
-      <w:pPr>
-        <w:pStyle w:val="CommentText"/>
-      </w:pPr>
-    </w:p>
-    <w:p>
-      <w:pPr>
-        <w:pStyle w:val="CommentText"/>
-      </w:pPr>
-      <w:r>
-        <w:t>On 6/6/2012, the DLAD editor added this section 32-908-92 and clause 52.232-9008 IAW PROCLTR 2012-37.</w:t>
-      </w:r>
-    </w:p>
-  </w:comment>
-  <w:comment w:id="32" w:author="Burleigh, Anne R CIV DLA ACQUISITION (USA)" w:date="2015-10-21T13:30:00Z" w:initials="F">
-    <w:p>
-      <w:pPr>
-        <w:pStyle w:val="CommentText"/>
-      </w:pPr>
-      <w:r>
-        <w:rPr>
-          <w:rStyle w:val="CommentReference"/>
-        </w:rPr>
-        <w:annotationRef/>
-      </w:r>
-      <w:r>
-        <w:t>On 10/21/15, the DLAD Editor deleted 32.908-90 and 32.908-92 IAW PROCLTR 15-12.</w:t>
-      </w:r>
-    </w:p>
-  </w:comment>
-  <w:comment w:id="34" w:author="Burleigh, Anne R CIV DLA ACQUISITION (USA)" w:date="2017-06-14T16:00:00Z" w:initials="BARCDA(">
-    <w:p>
-      <w:pPr>
-        <w:pStyle w:val="CommentText"/>
-      </w:pPr>
-      <w:r>
-        <w:rPr>
-          <w:rStyle w:val="CommentReference"/>
-        </w:rPr>
-        <w:annotationRef/>
-      </w:r>
-      <w:r>
-        <w:rPr>
-          <w:noProof/>
-        </w:rPr>
-        <w:t>On 11/8/13, renumbered prescription consistent with other renumbering in 32.908 IAW PROCLTR 14-27.</w:t>
-      </w:r>
-    </w:p>
-  </w:comment>
-  <w:comment w:id="35" w:author="Burleigh, Anne R CIV DLA ACQUISITION (USA)" w:date="2021-01-15T16:43:00Z" w:initials="BARCDA(">
-    <w:p>
-      <w:pPr>
-        <w:rPr>
-          <w:sz w:val="23"/>
-          <w:szCs w:val="23"/>
-        </w:rPr>
-      </w:pPr>
-      <w:r>
-        <w:rPr>
-          <w:rStyle w:val="CommentReference"/>
-        </w:rPr>
-        <w:annotationRef/>
-      </w:r>
-      <w:r>
-        <w:rPr>
-          <w:sz w:val="23"/>
-          <w:szCs w:val="23"/>
-        </w:rPr>
-        <w:t xml:space="preserve">On 1/15/21, the DLAD Editor </w:t>
-      </w:r>
-      <w:r>
-        <w:rPr>
-          <w:sz w:val="23"/>
-          <w:szCs w:val="23"/>
-        </w:rPr>
-        <w:t>added procurement H15*</w:t>
-      </w:r>
-      <w:r>
-        <w:rPr>
-          <w:sz w:val="23"/>
-          <w:szCs w:val="23"/>
-        </w:rPr>
-        <w:t xml:space="preserve"> IAW PROCLTR 21-03</w:t>
-      </w:r>
-      <w:r>
-        <w:rPr>
-          <w:sz w:val="23"/>
-          <w:szCs w:val="23"/>
-        </w:rPr>
-        <w:t>.</w:t>
-      </w:r>
-    </w:p>
-    <w:p>
-      <w:r>
-        <w:rPr>
-          <w:sz w:val="23"/>
-          <w:szCs w:val="23"/>
-        </w:rPr>
-        <w:t xml:space="preserve">*By </w:t>
-      </w:r>
-      <w:r>
-        <w:rPr>
-          <w:sz w:val="23"/>
-          <w:szCs w:val="23"/>
-        </w:rPr>
-        <w:t>technical amendment</w:t>
-      </w:r>
-      <w:r>
-        <w:rPr>
-          <w:sz w:val="23"/>
-          <w:szCs w:val="23"/>
-        </w:rPr>
-        <w:t>s</w:t>
-      </w:r>
-      <w:r>
-        <w:rPr>
-          <w:sz w:val="23"/>
-          <w:szCs w:val="23"/>
-        </w:rPr>
-        <w:t xml:space="preserve"> </w:t>
-      </w:r>
-      <w:r>
-        <w:t>IAW the intent of PROCLTR 21-03</w:t>
-      </w:r>
-      <w:r>
-        <w:t xml:space="preserve">, the DLAD Editor </w:t>
-      </w:r>
-      <w:r>
-        <w:rPr>
-          <w:sz w:val="23"/>
-          <w:szCs w:val="23"/>
-        </w:rPr>
-        <w:t>r</w:t>
-      </w:r>
-      <w:r>
-        <w:t>edesignat</w:t>
-      </w:r>
-      <w:r>
-        <w:t>ed</w:t>
-      </w:r>
-      <w:r>
-        <w:t xml:space="preserve"> procurement note L33 as H15, to reflect correct </w:t>
-      </w:r>
-      <w:r>
-        <w:t xml:space="preserve">UCF </w:t>
-      </w:r>
-      <w:r>
-        <w:t xml:space="preserve">placement of </w:t>
-      </w:r>
-      <w:r>
-        <w:t xml:space="preserve">the </w:t>
-      </w:r>
-      <w:r>
-        <w:t>procurement note.</w:t>
-      </w:r>
-    </w:p>
-  </w:comment>
-</w:comments>
-</file>
-
-<file path=word/commentsExtended.xml><?xml version="1.0" encoding="utf-8"?>
-<w15:commentsEx xmlns:wpc="http://schemas.microsoft.com/office/word/2010/wordprocessingCanvas" xmlns:cx="http://schemas.microsoft.com/office/drawing/2014/chartex" xmlns:cx1="http://schemas.microsoft.com/office/drawing/2015/9/8/chartex" xmlns:cx2="http://schemas.microsoft.com/office/drawing/2015/10/21/chartex" xmlns:cx3="http://schemas.microsoft.com/office/drawing/2016/5/9/chartex" xmlns:cx4="http://schemas.microsoft.com/office/drawing/2016/5/10/chartex" xmlns:cx5="http://schemas.microsoft.com/office/drawing/2016/5/11/chartex" xmlns:cx6="http://schemas.microsoft.com/office/drawing/2016/5/12/chartex" xmlns:cx7="http://schemas.microsoft.com/office/drawing/2016/5/13/chartex" xmlns:cx8="http://schemas.microsoft.com/office/drawing/2016/5/14/chartex" xmlns:mc="http://schemas.openxmlformats.org/markup-compatibility/2006" xmlns:aink="http://schemas.microsoft.com/office/drawing/2016/ink" xmlns:am3d="http://schemas.microsoft.com/office/drawing/2017/model3d" xmlns:o="urn:schemas-microsoft-com:office:office" xmlns:r="http://schemas.openxmlformats.org/officeDocument/2006/relationships" xmlns:m="http://schemas.openxmlformats.org/officeDocument/2006/math" xmlns:v="urn:schemas-microsoft-com:vml" xmlns:wp14="http://schemas.microsoft.com/office/word/2010/wordprocessingDrawing" xmlns:wp="http://schemas.openxmlformats.org/drawingml/2006/wordprocessingDrawing" xmlns:w10="urn:schemas-microsoft-com:office:word" xmlns:w="http://schemas.openxmlformats.org/wordprocessingml/2006/main" xmlns:w14="http://schemas.microsoft.com/office/word/2010/wordml" xmlns:w15="http://schemas.microsoft.com/office/word/2012/wordml" xmlns:w16cex="http://schemas.microsoft.com/office/word/2018/wordml/cex" xmlns:w16cid="http://schemas.microsoft.com/office/word/2016/wordml/cid" xmlns:w16="http://schemas.microsoft.com/office/word/2018/wordml" xmlns:w16sdtdh="http://schemas.microsoft.com/office/word/2020/wordml/sdtdatahash" xmlns:w16se="http://schemas.microsoft.com/office/word/2015/wordml/symex" xmlns:wpg="http://schemas.microsoft.com/office/word/2010/wordprocessingGroup" xmlns:wpi="http://schemas.microsoft.com/office/word/2010/wordprocessingInk" xmlns:wne="http://schemas.microsoft.com/office/word/2006/wordml" xmlns:wps="http://schemas.microsoft.com/office/word/2010/wordprocessingShape" mc:Ignorable="w14 w15 w16se w16cid w16 w16cex w16sdtdh wp14">
-  <w15:commentEx w15:paraId="2D271974" w15:done="0"/>
-  <w15:commentEx w15:paraId="50084909" w15:done="0"/>
-  <w15:commentEx w15:paraId="68E6CC90" w15:done="0"/>
-  <w15:commentEx w15:paraId="1E374D8E" w15:done="0"/>
-  <w15:commentEx w15:paraId="4AA70273" w15:done="0"/>
-  <w15:commentEx w15:paraId="0415C2A8" w15:done="0"/>
-  <w15:commentEx w15:paraId="51D96871" w15:done="0"/>
-  <w15:commentEx w15:paraId="1C88A6D9" w15:done="0"/>
-  <w15:commentEx w15:paraId="54B9D5DA" w15:done="0"/>
-  <w15:commentEx w15:paraId="784DFB76" w15:done="0"/>
-  <w15:commentEx w15:paraId="62B4D3F4" w15:done="0"/>
-  <w15:commentEx w15:paraId="4E341BAB" w15:done="0"/>
-  <w15:commentEx w15:paraId="40165BC4" w15:done="0"/>
-  <w15:commentEx w15:paraId="34CB5694" w15:done="0"/>
-  <w15:commentEx w15:paraId="77C54693" w15:done="0"/>
-  <w15:commentEx w15:paraId="66317B4C" w15:done="0"/>
-  <w15:commentEx w15:paraId="1354033B" w15:done="0"/>
-  <w15:commentEx w15:paraId="63889E4D" w15:done="0"/>
-  <w15:commentEx w15:paraId="0B2DD25B" w15:done="0"/>
-  <w15:commentEx w15:paraId="77EBB37D" w15:done="0"/>
-  <w15:commentEx w15:paraId="622863DA" w15:done="0"/>
-</w15:commentsEx>
-</file>
-
-<file path=word/commentsExtensible.xml><?xml version="1.0" encoding="utf-8"?>
-<w16cex:commentsExtensible xmlns:wpc="http://schemas.microsoft.com/office/word/2010/wordprocessingCanvas" xmlns:cx="http://schemas.microsoft.com/office/drawing/2014/chartex" xmlns:cx1="http://schemas.microsoft.com/office/drawing/2015/9/8/chartex" xmlns:cx2="http://schemas.microsoft.com/office/drawing/2015/10/21/chartex" xmlns:cx3="http://schemas.microsoft.com/office/drawing/2016/5/9/chartex" xmlns:cx4="http://schemas.microsoft.com/office/drawing/2016/5/10/chartex" xmlns:cx5="http://schemas.microsoft.com/office/drawing/2016/5/11/chartex" xmlns:cx6="http://schemas.microsoft.com/office/drawing/2016/5/12/chartex" xmlns:cx7="http://schemas.microsoft.com/office/drawing/2016/5/13/chartex" xmlns:cx8="http://schemas.microsoft.com/office/drawing/2016/5/14/chartex" xmlns:mc="http://schemas.openxmlformats.org/markup-compatibility/2006" xmlns:aink="http://schemas.microsoft.com/office/drawing/2016/ink" xmlns:am3d="http://schemas.microsoft.com/office/drawing/2017/model3d" xmlns:o="urn:schemas-microsoft-com:office:office" xmlns:r="http://schemas.openxmlformats.org/officeDocument/2006/relationships" xmlns:m="http://schemas.openxmlformats.org/officeDocument/2006/math" xmlns:v="urn:schemas-microsoft-com:vml" xmlns:wp14="http://schemas.microsoft.com/office/word/2010/wordprocessingDrawing" xmlns:wp="http://schemas.openxmlformats.org/drawingml/2006/wordprocessingDrawing" xmlns:w10="urn:schemas-microsoft-com:office:word" xmlns:w="http://schemas.openxmlformats.org/wordprocessingml/2006/main" xmlns:w14="http://schemas.microsoft.com/office/word/2010/wordml" xmlns:w15="http://schemas.microsoft.com/office/word/2012/wordml" xmlns:w16cex="http://schemas.microsoft.com/office/word/2018/wordml/cex" xmlns:w16cid="http://schemas.microsoft.com/office/word/2016/wordml/cid" xmlns:w16="http://schemas.microsoft.com/office/word/2018/wordml" xmlns:w16sdtdh="http://schemas.microsoft.com/office/word/2020/wordml/sdtdatahash" xmlns:w16se="http://schemas.microsoft.com/office/word/2015/wordml/symex" xmlns:wpg="http://schemas.microsoft.com/office/word/2010/wordprocessingGroup" xmlns:wpi="http://schemas.microsoft.com/office/word/2010/wordprocessingInk" xmlns:wne="http://schemas.microsoft.com/office/word/2006/wordml" xmlns:wps="http://schemas.microsoft.com/office/word/2010/wordprocessingShape" mc:Ignorable="w14 w15 w16se w16cid w16 w16cex w16sdtdh wp14">
-  <w16cex:commentExtensible w16cex:durableId="2367837B" w16cex:dateUtc="2013-11-09T02:44:00Z"/>
-  <w16cex:commentExtensible w16cex:durableId="2367837C" w16cex:dateUtc="2016-03-29T21:47:00Z"/>
-  <w16cex:commentExtensible w16cex:durableId="23AC3DAD" w16cex:dateUtc="2021-01-15T21:13:00Z"/>
-  <w16cex:commentExtensible w16cex:durableId="2367837D" w16cex:dateUtc="2013-03-18T12:32:00Z"/>
-  <w16cex:commentExtensible w16cex:durableId="2367837E" w16cex:dateUtc="2020-10-01T18:28:00Z"/>
-  <w16cex:commentExtensible w16cex:durableId="2367837F" w16cex:dateUtc="2015-10-21T17:26:00Z"/>
-  <w16cex:commentExtensible w16cex:durableId="23678380" w16cex:dateUtc="2020-07-07T16:34:00Z"/>
-  <w16cex:commentExtensible w16cex:durableId="23678381" w16cex:dateUtc="2013-11-09T02:51:00Z"/>
-  <w16cex:commentExtensible w16cex:durableId="23AC3E52" w16cex:dateUtc="2021-01-15T21:16:00Z"/>
-  <w16cex:commentExtensible w16cex:durableId="23678382" w16cex:dateUtc="2019-10-09T21:53:00Z"/>
-  <w16cex:commentExtensible w16cex:durableId="23678383" w16cex:dateUtc="2020-06-17T17:27:00Z"/>
-  <w16cex:commentExtensible w16cex:durableId="23678384" w16cex:dateUtc="2013-11-09T03:20:00Z"/>
-  <w16cex:commentExtensible w16cex:durableId="23678385" w16cex:dateUtc="2014-08-22T18:40:00Z"/>
-  <w16cex:commentExtensible w16cex:durableId="259AB012" w16cex:dateUtc="2022-01-25T22:21:00Z"/>
-  <w16cex:commentExtensible w16cex:durableId="23AC49D2" w16cex:dateUtc="2021-01-15T22:05:00Z"/>
-  <w16cex:commentExtensible w16cex:durableId="23678386" w16cex:dateUtc="2014-08-22T18:50:00Z"/>
-  <w16cex:commentExtensible w16cex:durableId="23678387" w16cex:dateUtc="2013-11-09T03:28:00Z"/>
-  <w16cex:commentExtensible w16cex:durableId="23678388" w16cex:dateUtc="2013-11-09T03:28:00Z"/>
-  <w16cex:commentExtensible w16cex:durableId="23678389" w16cex:dateUtc="2015-10-21T17:30:00Z"/>
-  <w16cex:commentExtensible w16cex:durableId="2367838A" w16cex:dateUtc="2017-06-14T20:00:00Z"/>
-  <w16cex:commentExtensible w16cex:durableId="23AC44B3" w16cex:dateUtc="2021-01-15T21:43:00Z"/>
-</w16cex:commentsExtensible>
-</file>
-
-<file path=word/commentsIds.xml><?xml version="1.0" encoding="utf-8"?>
-<w16cid:commentsIds xmlns:wpc="http://schemas.microsoft.com/office/word/2010/wordprocessingCanvas" xmlns:cx="http://schemas.microsoft.com/office/drawing/2014/chartex" xmlns:cx1="http://schemas.microsoft.com/office/drawing/2015/9/8/chartex" xmlns:cx2="http://schemas.microsoft.com/office/drawing/2015/10/21/chartex" xmlns:cx3="http://schemas.microsoft.com/office/drawing/2016/5/9/chartex" xmlns:cx4="http://schemas.microsoft.com/office/drawing/2016/5/10/chartex" xmlns:cx5="http://schemas.microsoft.com/office/drawing/2016/5/11/chartex" xmlns:cx6="http://schemas.microsoft.com/office/drawing/2016/5/12/chartex" xmlns:cx7="http://schemas.microsoft.com/office/drawing/2016/5/13/chartex" xmlns:cx8="http://schemas.microsoft.com/office/drawing/2016/5/14/chartex" xmlns:mc="http://schemas.openxmlformats.org/markup-compatibility/2006" xmlns:aink="http://schemas.microsoft.com/office/drawing/2016/ink" xmlns:am3d="http://schemas.microsoft.com/office/drawing/2017/model3d" xmlns:o="urn:schemas-microsoft-com:office:office" xmlns:r="http://schemas.openxmlformats.org/officeDocument/2006/relationships" xmlns:m="http://schemas.openxmlformats.org/officeDocument/2006/math" xmlns:v="urn:schemas-microsoft-com:vml" xmlns:wp14="http://schemas.microsoft.com/office/word/2010/wordprocessingDrawing" xmlns:wp="http://schemas.openxmlformats.org/drawingml/2006/wordprocessingDrawing" xmlns:w10="urn:schemas-microsoft-com:office:word" xmlns:w="http://schemas.openxmlformats.org/wordprocessingml/2006/main" xmlns:w14="http://schemas.microsoft.com/office/word/2010/wordml" xmlns:w15="http://schemas.microsoft.com/office/word/2012/wordml" xmlns:w16cex="http://schemas.microsoft.com/office/word/2018/wordml/cex" xmlns:w16cid="http://schemas.microsoft.com/office/word/2016/wordml/cid" xmlns:w16="http://schemas.microsoft.com/office/word/2018/wordml" xmlns:w16sdtdh="http://schemas.microsoft.com/office/word/2020/wordml/sdtdatahash" xmlns:w16se="http://schemas.microsoft.com/office/word/2015/wordml/symex" xmlns:wpg="http://schemas.microsoft.com/office/word/2010/wordprocessingGroup" xmlns:wpi="http://schemas.microsoft.com/office/word/2010/wordprocessingInk" xmlns:wne="http://schemas.microsoft.com/office/word/2006/wordml" xmlns:wps="http://schemas.microsoft.com/office/word/2010/wordprocessingShape" mc:Ignorable="w14 w15 w16se w16cid w16 w16cex w16sdtdh wp14">
-  <w16cid:commentId w16cid:paraId="2D271974" w16cid:durableId="2367837B"/>
-  <w16cid:commentId w16cid:paraId="50084909" w16cid:durableId="2367837C"/>
-  <w16cid:commentId w16cid:paraId="68E6CC90" w16cid:durableId="23AC3DAD"/>
-  <w16cid:commentId w16cid:paraId="1E374D8E" w16cid:durableId="2367837D"/>
-  <w16cid:commentId w16cid:paraId="4AA70273" w16cid:durableId="2367837E"/>
-  <w16cid:commentId w16cid:paraId="0415C2A8" w16cid:durableId="2367837F"/>
-  <w16cid:commentId w16cid:paraId="51D96871" w16cid:durableId="23678380"/>
-  <w16cid:commentId w16cid:paraId="1C88A6D9" w16cid:durableId="23678381"/>
-  <w16cid:commentId w16cid:paraId="54B9D5DA" w16cid:durableId="23AC3E52"/>
-  <w16cid:commentId w16cid:paraId="784DFB76" w16cid:durableId="23678382"/>
-  <w16cid:commentId w16cid:paraId="62B4D3F4" w16cid:durableId="23678383"/>
-  <w16cid:commentId w16cid:paraId="4E341BAB" w16cid:durableId="23678384"/>
-  <w16cid:commentId w16cid:paraId="40165BC4" w16cid:durableId="23678385"/>
-  <w16cid:commentId w16cid:paraId="34CB5694" w16cid:durableId="259AB012"/>
-  <w16cid:commentId w16cid:paraId="77C54693" w16cid:durableId="23AC49D2"/>
-  <w16cid:commentId w16cid:paraId="66317B4C" w16cid:durableId="23678386"/>
-  <w16cid:commentId w16cid:paraId="1354033B" w16cid:durableId="23678387"/>
-  <w16cid:commentId w16cid:paraId="63889E4D" w16cid:durableId="23678388"/>
-  <w16cid:commentId w16cid:paraId="0B2DD25B" w16cid:durableId="23678389"/>
-  <w16cid:commentId w16cid:paraId="77EBB37D" w16cid:durableId="2367838A"/>
-  <w16cid:commentId w16cid:paraId="622863DA" w16cid:durableId="23AC44B3"/>
-</w16cid:commentsIds>
 </file>
 
 <file path=word/endnotes.xml><?xml version="1.0" encoding="utf-8"?>
@@ -5693,7 +2822,7 @@
         <w:sz w:val="24"/>
         <w:szCs w:val="24"/>
       </w:rPr>
-      <w:t>January 2022</w:t>
+      <w:t>March 2022</w:t>
     </w:r>
     <w:r>
       <w:rPr>
@@ -5860,7 +2989,7 @@
         <w:sz w:val="24"/>
         <w:szCs w:val="24"/>
       </w:rPr>
-      <w:t>January 2022</w:t>
+      <w:t>March 2022</w:t>
     </w:r>
   </w:p>
 </w:ftr>
@@ -5883,7 +3012,7 @@
         <w:sz w:val="24"/>
         <w:szCs w:val="24"/>
       </w:rPr>
-      <w:t>January 2022</w:t>
+      <w:t>March 2022</w:t>
     </w:r>
     <w:r>
       <w:rPr>
@@ -6090,7 +3219,15 @@
         <w:sz w:val="24"/>
         <w:szCs w:val="24"/>
       </w:rPr>
-      <w:t>January 2022</w:t>
+      <w:t>March</w:t>
+    </w:r>
+    <w:r>
+      <w:rPr>
+        <w:b/>
+        <w:sz w:val="24"/>
+        <w:szCs w:val="24"/>
+      </w:rPr>
+      <w:t xml:space="preserve"> 2022</w:t>
     </w:r>
     <w:r>
       <w:rPr>
@@ -6257,7 +3394,15 @@
         <w:sz w:val="24"/>
         <w:szCs w:val="24"/>
       </w:rPr>
-      <w:t>January 2022</w:t>
+      <w:t>March</w:t>
+    </w:r>
+    <w:r>
+      <w:rPr>
+        <w:b/>
+        <w:sz w:val="24"/>
+        <w:szCs w:val="24"/>
+      </w:rPr>
+      <w:t xml:space="preserve"> 2022</w:t>
     </w:r>
   </w:p>
 </w:ftr>
@@ -8125,85 +5270,77 @@
       </w:rPr>
     </w:lvl>
   </w:abstractNum>
-  <w:num w:numId="1">
+  <w:num w:numId="1" w16cid:durableId="1961523276">
     <w:abstractNumId w:val="18"/>
   </w:num>
-  <w:num w:numId="2">
+  <w:num w:numId="2" w16cid:durableId="2110545860">
     <w:abstractNumId w:val="17"/>
   </w:num>
-  <w:num w:numId="3">
+  <w:num w:numId="3" w16cid:durableId="1624191355">
     <w:abstractNumId w:val="12"/>
   </w:num>
-  <w:num w:numId="4">
+  <w:num w:numId="4" w16cid:durableId="634606679">
     <w:abstractNumId w:val="9"/>
   </w:num>
-  <w:num w:numId="5">
+  <w:num w:numId="5" w16cid:durableId="1326781317">
     <w:abstractNumId w:val="7"/>
   </w:num>
-  <w:num w:numId="6">
+  <w:num w:numId="6" w16cid:durableId="454102114">
     <w:abstractNumId w:val="6"/>
   </w:num>
-  <w:num w:numId="7">
+  <w:num w:numId="7" w16cid:durableId="327758353">
     <w:abstractNumId w:val="5"/>
   </w:num>
-  <w:num w:numId="8">
+  <w:num w:numId="8" w16cid:durableId="1492983835">
     <w:abstractNumId w:val="4"/>
   </w:num>
-  <w:num w:numId="9">
+  <w:num w:numId="9" w16cid:durableId="997225737">
     <w:abstractNumId w:val="8"/>
   </w:num>
-  <w:num w:numId="10">
+  <w:num w:numId="10" w16cid:durableId="1309826770">
     <w:abstractNumId w:val="3"/>
   </w:num>
-  <w:num w:numId="11">
+  <w:num w:numId="11" w16cid:durableId="1547912634">
     <w:abstractNumId w:val="2"/>
   </w:num>
-  <w:num w:numId="12">
+  <w:num w:numId="12" w16cid:durableId="232663789">
     <w:abstractNumId w:val="1"/>
   </w:num>
-  <w:num w:numId="13">
+  <w:num w:numId="13" w16cid:durableId="315914404">
     <w:abstractNumId w:val="0"/>
   </w:num>
-  <w:num w:numId="14">
+  <w:num w:numId="14" w16cid:durableId="1758212736">
     <w:abstractNumId w:val="10"/>
   </w:num>
-  <w:num w:numId="15">
+  <w:num w:numId="15" w16cid:durableId="952248240">
     <w:abstractNumId w:val="16"/>
   </w:num>
-  <w:num w:numId="16">
+  <w:num w:numId="16" w16cid:durableId="1421096218">
     <w:abstractNumId w:val="21"/>
   </w:num>
-  <w:num w:numId="17">
+  <w:num w:numId="17" w16cid:durableId="709959134">
     <w:abstractNumId w:val="11"/>
   </w:num>
-  <w:num w:numId="18">
+  <w:num w:numId="18" w16cid:durableId="1048649203">
     <w:abstractNumId w:val="15"/>
   </w:num>
-  <w:num w:numId="19">
+  <w:num w:numId="19" w16cid:durableId="1887447437">
     <w:abstractNumId w:val="22"/>
   </w:num>
-  <w:num w:numId="20">
+  <w:num w:numId="20" w16cid:durableId="1137995082">
     <w:abstractNumId w:val="13"/>
   </w:num>
-  <w:num w:numId="21">
+  <w:num w:numId="21" w16cid:durableId="1559631072">
     <w:abstractNumId w:val="20"/>
   </w:num>
-  <w:num w:numId="22">
+  <w:num w:numId="22" w16cid:durableId="62069225">
     <w:abstractNumId w:val="19"/>
   </w:num>
-  <w:num w:numId="23">
+  <w:num w:numId="23" w16cid:durableId="319845176">
     <w:abstractNumId w:val="14"/>
   </w:num>
   <w:numIdMacAtCleanup w:val="16"/>
 </w:numbering>
-</file>
-
-<file path=word/people.xml><?xml version="1.0" encoding="utf-8"?>
-<w15:people xmlns:wpc="http://schemas.microsoft.com/office/word/2010/wordprocessingCanvas" xmlns:cx="http://schemas.microsoft.com/office/drawing/2014/chartex" xmlns:cx1="http://schemas.microsoft.com/office/drawing/2015/9/8/chartex" xmlns:cx2="http://schemas.microsoft.com/office/drawing/2015/10/21/chartex" xmlns:cx3="http://schemas.microsoft.com/office/drawing/2016/5/9/chartex" xmlns:cx4="http://schemas.microsoft.com/office/drawing/2016/5/10/chartex" xmlns:cx5="http://schemas.microsoft.com/office/drawing/2016/5/11/chartex" xmlns:cx6="http://schemas.microsoft.com/office/drawing/2016/5/12/chartex" xmlns:cx7="http://schemas.microsoft.com/office/drawing/2016/5/13/chartex" xmlns:cx8="http://schemas.microsoft.com/office/drawing/2016/5/14/chartex" xmlns:mc="http://schemas.openxmlformats.org/markup-compatibility/2006" xmlns:aink="http://schemas.microsoft.com/office/drawing/2016/ink" xmlns:am3d="http://schemas.microsoft.com/office/drawing/2017/model3d" xmlns:o="urn:schemas-microsoft-com:office:office" xmlns:r="http://schemas.openxmlformats.org/officeDocument/2006/relationships" xmlns:m="http://schemas.openxmlformats.org/officeDocument/2006/math" xmlns:v="urn:schemas-microsoft-com:vml" xmlns:wp14="http://schemas.microsoft.com/office/word/2010/wordprocessingDrawing" xmlns:wp="http://schemas.openxmlformats.org/drawingml/2006/wordprocessingDrawing" xmlns:w10="urn:schemas-microsoft-com:office:word" xmlns:w="http://schemas.openxmlformats.org/wordprocessingml/2006/main" xmlns:w14="http://schemas.microsoft.com/office/word/2010/wordml" xmlns:w15="http://schemas.microsoft.com/office/word/2012/wordml" xmlns:w16cex="http://schemas.microsoft.com/office/word/2018/wordml/cex" xmlns:w16cid="http://schemas.microsoft.com/office/word/2016/wordml/cid" xmlns:w16="http://schemas.microsoft.com/office/word/2018/wordml" xmlns:w16sdtdh="http://schemas.microsoft.com/office/word/2020/wordml/sdtdatahash" xmlns:w16se="http://schemas.microsoft.com/office/word/2015/wordml/symex" xmlns:wpg="http://schemas.microsoft.com/office/word/2010/wordprocessingGroup" xmlns:wpi="http://schemas.microsoft.com/office/word/2010/wordprocessingInk" xmlns:wne="http://schemas.microsoft.com/office/word/2006/wordml" xmlns:wps="http://schemas.microsoft.com/office/word/2010/wordprocessingShape" mc:Ignorable="w14 w15 w16se w16cid w16 w16cex w16sdtdh wp14">
-  <w15:person w15:author="Burleigh, Anne R CIV DLA ACQUISITION (USA)">
-    <w15:presenceInfo w15:providerId="None" w15:userId="Burleigh, Anne R CIV DLA ACQUISITION (USA)"/>
-  </w15:person>
-</w15:people>
 </file>
 
 <file path=word/styles.xml><?xml version="1.0" encoding="utf-8"?>
@@ -9133,7 +6270,7 @@
     <w:basedOn w:val="Normal"/>
     <w:uiPriority w:val="99"/>
     <w:pPr>
-      <w:ind w:left="1080" w:hanging="360"/>
+      <w:ind w:left="720"/>
     </w:pPr>
   </w:style>
   <w:style w:type="paragraph" w:styleId="BodyText2">
@@ -12989,6 +10126,7 @@
   <w:style w:type="paragraph" w:styleId="List">
     <w:name w:val="List"/>
     <w:basedOn w:val="Normal"/>
+    <w:link w:val="ListChar"/>
     <w:uiPriority w:val="99"/>
     <w:unhideWhenUsed/>
     <w:rsid w:val="00E72D89"/>
@@ -13047,7 +10185,7 @@
       </w:tabs>
       <w:autoSpaceDE/>
       <w:autoSpaceDN/>
-      <w:ind w:left="720" w:hanging="360"/>
+      <w:ind w:left="360"/>
       <w:contextualSpacing/>
     </w:pPr>
     <w:rPr>
@@ -13057,6 +10195,7 @@
   <w:style w:type="paragraph" w:styleId="List4">
     <w:name w:val="List 4"/>
     <w:basedOn w:val="Normal"/>
+    <w:link w:val="List4Char"/>
     <w:uiPriority w:val="99"/>
     <w:unhideWhenUsed/>
     <w:rsid w:val="00E72D89"/>
@@ -13081,7 +10220,7 @@
       </w:tabs>
       <w:autoSpaceDE/>
       <w:autoSpaceDN/>
-      <w:ind w:left="1440" w:hanging="360"/>
+      <w:ind w:left="1080"/>
       <w:contextualSpacing/>
     </w:pPr>
     <w:rPr>
@@ -17029,6 +14168,195 @@
     <w:name w:val="normaltextrun"/>
     <w:basedOn w:val="DefaultParagraphFont"/>
     <w:rsid w:val="00A46972"/>
+  </w:style>
+  <w:style w:type="paragraph" w:customStyle="1" w:styleId="paragraph">
+    <w:name w:val="paragraph"/>
+    <w:basedOn w:val="Normal"/>
+    <w:rsid w:val="0091657E"/>
+    <w:pPr>
+      <w:tabs>
+        <w:tab w:val="clear" w:pos="360"/>
+        <w:tab w:val="clear" w:pos="720"/>
+        <w:tab w:val="clear" w:pos="1080"/>
+        <w:tab w:val="clear" w:pos="1440"/>
+        <w:tab w:val="clear" w:pos="1800"/>
+        <w:tab w:val="clear" w:pos="2160"/>
+        <w:tab w:val="clear" w:pos="2520"/>
+        <w:tab w:val="clear" w:pos="2880"/>
+        <w:tab w:val="clear" w:pos="3240"/>
+        <w:tab w:val="clear" w:pos="3600"/>
+        <w:tab w:val="clear" w:pos="3960"/>
+        <w:tab w:val="clear" w:pos="4320"/>
+        <w:tab w:val="clear" w:pos="4680"/>
+        <w:tab w:val="clear" w:pos="5040"/>
+        <w:tab w:val="clear" w:pos="5400"/>
+        <w:tab w:val="clear" w:pos="5760"/>
+        <w:tab w:val="clear" w:pos="6120"/>
+      </w:tabs>
+      <w:autoSpaceDE/>
+      <w:autoSpaceDN/>
+    </w:pPr>
+    <w:rPr>
+      <w:sz w:val="24"/>
+      <w:szCs w:val="24"/>
+    </w:rPr>
+  </w:style>
+  <w:style w:type="paragraph" w:customStyle="1" w:styleId="null">
+    <w:name w:val="null"/>
+    <w:basedOn w:val="Normal"/>
+    <w:rsid w:val="00982F2F"/>
+    <w:pPr>
+      <w:tabs>
+        <w:tab w:val="clear" w:pos="360"/>
+        <w:tab w:val="clear" w:pos="720"/>
+        <w:tab w:val="clear" w:pos="1080"/>
+        <w:tab w:val="clear" w:pos="1440"/>
+        <w:tab w:val="clear" w:pos="1800"/>
+        <w:tab w:val="clear" w:pos="2160"/>
+        <w:tab w:val="clear" w:pos="2520"/>
+        <w:tab w:val="clear" w:pos="2880"/>
+        <w:tab w:val="clear" w:pos="3240"/>
+        <w:tab w:val="clear" w:pos="3600"/>
+        <w:tab w:val="clear" w:pos="3960"/>
+        <w:tab w:val="clear" w:pos="4320"/>
+        <w:tab w:val="clear" w:pos="4680"/>
+        <w:tab w:val="clear" w:pos="5040"/>
+        <w:tab w:val="clear" w:pos="5400"/>
+        <w:tab w:val="clear" w:pos="5760"/>
+        <w:tab w:val="clear" w:pos="6120"/>
+      </w:tabs>
+      <w:autoSpaceDE/>
+      <w:autoSpaceDN/>
+      <w:spacing w:before="100" w:beforeAutospacing="1" w:after="100" w:afterAutospacing="1"/>
+    </w:pPr>
+    <w:rPr>
+      <w:rFonts w:ascii="Calibri" w:eastAsiaTheme="minorHAnsi" w:hAnsi="Calibri" w:cs="Calibri"/>
+    </w:rPr>
+  </w:style>
+  <w:style w:type="character" w:customStyle="1" w:styleId="null1">
+    <w:name w:val="null1"/>
+    <w:basedOn w:val="DefaultParagraphFont"/>
+    <w:rsid w:val="00982F2F"/>
+  </w:style>
+  <w:style w:type="paragraph" w:customStyle="1" w:styleId="List1">
+    <w:name w:val="List 1"/>
+    <w:basedOn w:val="List"/>
+    <w:link w:val="List1Char"/>
+    <w:rsid w:val="005B7630"/>
+    <w:pPr>
+      <w:ind w:left="0" w:firstLine="0"/>
+      <w:contextualSpacing/>
+    </w:pPr>
+    <w:rPr>
+      <w:snapToGrid w:val="0"/>
+      <w:sz w:val="24"/>
+      <w:szCs w:val="24"/>
+    </w:rPr>
+  </w:style>
+  <w:style w:type="character" w:customStyle="1" w:styleId="ListChar">
+    <w:name w:val="List Char"/>
+    <w:basedOn w:val="DefaultParagraphFont"/>
+    <w:link w:val="List"/>
+    <w:uiPriority w:val="99"/>
+    <w:rsid w:val="005B7630"/>
+    <w:rPr>
+      <w:rFonts w:eastAsia="Calibri"/>
+    </w:rPr>
+  </w:style>
+  <w:style w:type="character" w:customStyle="1" w:styleId="List1Char">
+    <w:name w:val="List 1 Char"/>
+    <w:basedOn w:val="ListChar"/>
+    <w:link w:val="List1"/>
+    <w:rsid w:val="005B7630"/>
+    <w:rPr>
+      <w:rFonts w:eastAsia="Calibri"/>
+      <w:snapToGrid w:val="0"/>
+      <w:sz w:val="24"/>
+      <w:szCs w:val="24"/>
+    </w:rPr>
+  </w:style>
+  <w:style w:type="paragraph" w:customStyle="1" w:styleId="List6">
+    <w:name w:val="List 6"/>
+    <w:basedOn w:val="List4"/>
+    <w:link w:val="List6Char"/>
+    <w:rsid w:val="005B7630"/>
+    <w:pPr>
+      <w:ind w:left="1800"/>
+    </w:pPr>
+    <w:rPr>
+      <w:snapToGrid w:val="0"/>
+      <w:sz w:val="24"/>
+      <w:lang w:eastAsia="x-none"/>
+    </w:rPr>
+  </w:style>
+  <w:style w:type="character" w:customStyle="1" w:styleId="List4Char">
+    <w:name w:val="List 4 Char"/>
+    <w:basedOn w:val="DefaultParagraphFont"/>
+    <w:link w:val="List4"/>
+    <w:uiPriority w:val="99"/>
+    <w:rsid w:val="005B7630"/>
+    <w:rPr>
+      <w:rFonts w:eastAsia="Calibri"/>
+    </w:rPr>
+  </w:style>
+  <w:style w:type="character" w:customStyle="1" w:styleId="List6Char">
+    <w:name w:val="List 6 Char"/>
+    <w:basedOn w:val="List4Char"/>
+    <w:link w:val="List6"/>
+    <w:rsid w:val="005B7630"/>
+    <w:rPr>
+      <w:rFonts w:eastAsia="Calibri"/>
+      <w:snapToGrid w:val="0"/>
+      <w:sz w:val="24"/>
+      <w:lang w:eastAsia="x-none"/>
+    </w:rPr>
+  </w:style>
+  <w:style w:type="paragraph" w:customStyle="1" w:styleId="List7">
+    <w:name w:val="List 7"/>
+    <w:basedOn w:val="List6"/>
+    <w:link w:val="List7Char"/>
+    <w:rsid w:val="005B7630"/>
+    <w:pPr>
+      <w:ind w:left="2160"/>
+    </w:pPr>
+    <w:rPr>
+      <w:szCs w:val="24"/>
+    </w:rPr>
+  </w:style>
+  <w:style w:type="character" w:customStyle="1" w:styleId="List7Char">
+    <w:name w:val="List 7 Char"/>
+    <w:basedOn w:val="List6Char"/>
+    <w:link w:val="List7"/>
+    <w:rsid w:val="005B7630"/>
+    <w:rPr>
+      <w:rFonts w:eastAsia="Calibri"/>
+      <w:snapToGrid w:val="0"/>
+      <w:sz w:val="24"/>
+      <w:szCs w:val="24"/>
+      <w:lang w:eastAsia="x-none"/>
+    </w:rPr>
+  </w:style>
+  <w:style w:type="paragraph" w:customStyle="1" w:styleId="List8">
+    <w:name w:val="List 8"/>
+    <w:basedOn w:val="List7"/>
+    <w:link w:val="List8Char"/>
+    <w:rsid w:val="005B7630"/>
+    <w:pPr>
+      <w:ind w:left="2520"/>
+    </w:pPr>
+  </w:style>
+  <w:style w:type="character" w:customStyle="1" w:styleId="List8Char">
+    <w:name w:val="List 8 Char"/>
+    <w:basedOn w:val="List7Char"/>
+    <w:link w:val="List8"/>
+    <w:rsid w:val="005B7630"/>
+    <w:rPr>
+      <w:rFonts w:eastAsia="Calibri"/>
+      <w:snapToGrid w:val="0"/>
+      <w:sz w:val="24"/>
+      <w:szCs w:val="24"/>
+      <w:lang w:eastAsia="x-none"/>
+    </w:rPr>
   </w:style>
 </w:styles>
 </file>
@@ -17319,42 +14647,23 @@
 </file>
 
 <file path=customXml/item1.xml><?xml version="1.0" encoding="utf-8"?>
-<b:Sources xmlns:b="http://schemas.openxmlformats.org/officeDocument/2006/bibliography" xmlns="http://schemas.openxmlformats.org/officeDocument/2006/bibliography" SelectedStyle="\APA.XSL" StyleName="APA"/>
-</file>
-
-<file path=customXml/item2.xml><?xml version="1.0" encoding="utf-8"?>
-<?mso-contentType ?>
-<FormTemplates xmlns="http://schemas.microsoft.com/sharepoint/v3/contenttype/forms">
-  <Display>DocumentLibraryForm</Display>
-  <Edit>DocumentLibraryForm</Edit>
-  <New>DocumentLibraryForm</New>
-</FormTemplates>
-</file>
-
-<file path=customXml/item3.xml><?xml version="1.0" encoding="utf-8"?>
-<p:properties xmlns:p="http://schemas.microsoft.com/office/2006/metadata/properties" xmlns:xsi="http://www.w3.org/2001/XMLSchema-instance">
-  <documentManagement/>
-</p:properties>
-</file>
-
-<file path=customXml/item4.xml><?xml version="1.0" encoding="utf-8"?>
-<ct:contentTypeSchema xmlns:ct="http://schemas.microsoft.com/office/2006/metadata/contentType" xmlns:ma="http://schemas.microsoft.com/office/2006/metadata/properties/metaAttributes" ct:_="" ma:_="" ma:contentTypeName="Document" ma:contentTypeID="0x0101003218A1A6AB315A4DACC7C83F05D14F87" ma:contentTypeVersion="8" ma:contentTypeDescription="Create a new document." ma:contentTypeScope="" ma:versionID="6ed20c354ce9e6ad0c219d7315aed6a9">
-  <xsd:schema xmlns:xsd="http://www.w3.org/2001/XMLSchema" xmlns:xs="http://www.w3.org/2001/XMLSchema" xmlns:p="http://schemas.microsoft.com/office/2006/metadata/properties" xmlns:ns3="ccc6387a-5e5b-4251-81fa-8b4f0c33835f" targetNamespace="http://schemas.microsoft.com/office/2006/metadata/properties" ma:root="true" ma:fieldsID="b2da709d4dd4ae6d4e829a7f951d3265" ns3:_="">
-    <xsd:import namespace="ccc6387a-5e5b-4251-81fa-8b4f0c33835f"/>
+<ct:contentTypeSchema xmlns:ct="http://schemas.microsoft.com/office/2006/metadata/contentType" xmlns:ma="http://schemas.microsoft.com/office/2006/metadata/properties/metaAttributes" ct:_="" ma:_="" ma:contentTypeName="Document" ma:contentTypeID="0x010100A1AB7ADCD23E644D94FBB28ED8587AED" ma:contentTypeVersion="7" ma:contentTypeDescription="Create a new document." ma:contentTypeScope="" ma:versionID="33e79d5b90ac8e61217afa6df820af56">
+  <xsd:schema xmlns:xsd="http://www.w3.org/2001/XMLSchema" xmlns:xs="http://www.w3.org/2001/XMLSchema" xmlns:p="http://schemas.microsoft.com/office/2006/metadata/properties" xmlns:ns2="d89c9d09-7171-4a78-9e34-3769a0a18812" xmlns:ns3="e21c44b2-3291-47a0-9623-acbfe44e63b8" targetNamespace="http://schemas.microsoft.com/office/2006/metadata/properties" ma:root="true" ma:fieldsID="944f11edc4e37d287e333606be201d75" ns2:_="" ns3:_="">
+    <xsd:import namespace="d89c9d09-7171-4a78-9e34-3769a0a18812"/>
+    <xsd:import namespace="e21c44b2-3291-47a0-9623-acbfe44e63b8"/>
     <xsd:element name="properties">
       <xsd:complexType>
         <xsd:sequence>
           <xsd:element name="documentManagement">
             <xsd:complexType>
               <xsd:all>
-                <xsd:element ref="ns3:MediaServiceMetadata" minOccurs="0"/>
-                <xsd:element ref="ns3:MediaServiceFastMetadata" minOccurs="0"/>
-                <xsd:element ref="ns3:MediaServiceAutoTags" minOccurs="0"/>
-                <xsd:element ref="ns3:MediaServiceGenerationTime" minOccurs="0"/>
-                <xsd:element ref="ns3:MediaServiceEventHashCode" minOccurs="0"/>
-                <xsd:element ref="ns3:MediaServiceDateTaken" minOccurs="0"/>
-                <xsd:element ref="ns3:MediaServiceOCR" minOccurs="0"/>
-                <xsd:element ref="ns3:MediaLengthInSeconds" minOccurs="0"/>
+                <xsd:element ref="ns2:MediaServiceMetadata" minOccurs="0"/>
+                <xsd:element ref="ns2:MediaServiceFastMetadata" minOccurs="0"/>
+                <xsd:element ref="ns3:SharedWithUsers" minOccurs="0"/>
+                <xsd:element ref="ns3:SharedWithDetails" minOccurs="0"/>
+                <xsd:element ref="ns2:MediaServiceAutoTags" minOccurs="0"/>
+                <xsd:element ref="ns2:MediaServiceGenerationTime" minOccurs="0"/>
+                <xsd:element ref="ns2:MediaServiceEventHashCode" minOccurs="0"/>
               </xsd:all>
             </xsd:complexType>
           </xsd:element>
@@ -17362,7 +14671,7 @@
       </xsd:complexType>
     </xsd:element>
   </xsd:schema>
-  <xsd:schema xmlns:xsd="http://www.w3.org/2001/XMLSchema" xmlns:xs="http://www.w3.org/2001/XMLSchema" xmlns:dms="http://schemas.microsoft.com/office/2006/documentManagement/types" xmlns:pc="http://schemas.microsoft.com/office/infopath/2007/PartnerControls" targetNamespace="ccc6387a-5e5b-4251-81fa-8b4f0c33835f" elementFormDefault="qualified">
+  <xsd:schema xmlns:xsd="http://www.w3.org/2001/XMLSchema" xmlns:xs="http://www.w3.org/2001/XMLSchema" xmlns:dms="http://schemas.microsoft.com/office/2006/documentManagement/types" xmlns:pc="http://schemas.microsoft.com/office/infopath/2007/PartnerControls" targetNamespace="d89c9d09-7171-4a78-9e34-3769a0a18812" elementFormDefault="qualified">
     <xsd:import namespace="http://schemas.microsoft.com/office/2006/documentManagement/types"/>
     <xsd:import namespace="http://schemas.microsoft.com/office/infopath/2007/PartnerControls"/>
     <xsd:element name="MediaServiceMetadata" ma:index="8" nillable="true" ma:displayName="MediaServiceMetadata" ma:hidden="true" ma:internalName="MediaServiceMetadata" ma:readOnly="true">
@@ -17375,36 +14684,49 @@
         <xsd:restriction base="dms:Note"/>
       </xsd:simpleType>
     </xsd:element>
-    <xsd:element name="MediaServiceAutoTags" ma:index="10" nillable="true" ma:displayName="Tags" ma:internalName="MediaServiceAutoTags" ma:readOnly="true">
+    <xsd:element name="MediaServiceAutoTags" ma:index="12" nillable="true" ma:displayName="Tags" ma:internalName="MediaServiceAutoTags" ma:readOnly="true">
       <xsd:simpleType>
         <xsd:restriction base="dms:Text"/>
       </xsd:simpleType>
     </xsd:element>
-    <xsd:element name="MediaServiceGenerationTime" ma:index="11" nillable="true" ma:displayName="MediaServiceGenerationTime" ma:hidden="true" ma:internalName="MediaServiceGenerationTime" ma:readOnly="true">
+    <xsd:element name="MediaServiceGenerationTime" ma:index="13" nillable="true" ma:displayName="MediaServiceGenerationTime" ma:hidden="true" ma:internalName="MediaServiceGenerationTime" ma:readOnly="true">
       <xsd:simpleType>
         <xsd:restriction base="dms:Text"/>
       </xsd:simpleType>
     </xsd:element>
-    <xsd:element name="MediaServiceEventHashCode" ma:index="12" nillable="true" ma:displayName="MediaServiceEventHashCode" ma:hidden="true" ma:internalName="MediaServiceEventHashCode" ma:readOnly="true">
+    <xsd:element name="MediaServiceEventHashCode" ma:index="14" nillable="true" ma:displayName="MediaServiceEventHashCode" ma:hidden="true" ma:internalName="MediaServiceEventHashCode" ma:readOnly="true">
       <xsd:simpleType>
         <xsd:restriction base="dms:Text"/>
       </xsd:simpleType>
     </xsd:element>
-    <xsd:element name="MediaServiceDateTaken" ma:index="13" nillable="true" ma:displayName="MediaServiceDateTaken" ma:hidden="true" ma:internalName="MediaServiceDateTaken" ma:readOnly="true">
-      <xsd:simpleType>
-        <xsd:restriction base="dms:Text"/>
-      </xsd:simpleType>
+  </xsd:schema>
+  <xsd:schema xmlns:xsd="http://www.w3.org/2001/XMLSchema" xmlns:xs="http://www.w3.org/2001/XMLSchema" xmlns:dms="http://schemas.microsoft.com/office/2006/documentManagement/types" xmlns:pc="http://schemas.microsoft.com/office/infopath/2007/PartnerControls" targetNamespace="e21c44b2-3291-47a0-9623-acbfe44e63b8" elementFormDefault="qualified">
+    <xsd:import namespace="http://schemas.microsoft.com/office/2006/documentManagement/types"/>
+    <xsd:import namespace="http://schemas.microsoft.com/office/infopath/2007/PartnerControls"/>
+    <xsd:element name="SharedWithUsers" ma:index="10" nillable="true" ma:displayName="Shared With" ma:internalName="SharedWithUsers" ma:readOnly="true">
+      <xsd:complexType>
+        <xsd:complexContent>
+          <xsd:extension base="dms:UserMulti">
+            <xsd:sequence>
+              <xsd:element name="UserInfo" minOccurs="0" maxOccurs="unbounded">
+                <xsd:complexType>
+                  <xsd:sequence>
+                    <xsd:element name="DisplayName" type="xsd:string" minOccurs="0"/>
+                    <xsd:element name="AccountId" type="dms:UserId" minOccurs="0" nillable="true"/>
+                    <xsd:element name="AccountType" type="xsd:string" minOccurs="0"/>
+                  </xsd:sequence>
+                </xsd:complexType>
+              </xsd:element>
+            </xsd:sequence>
+          </xsd:extension>
+        </xsd:complexContent>
+      </xsd:complexType>
     </xsd:element>
-    <xsd:element name="MediaServiceOCR" ma:index="14" nillable="true" ma:displayName="Extracted Text" ma:internalName="MediaServiceOCR" ma:readOnly="true">
+    <xsd:element name="SharedWithDetails" ma:index="11" nillable="true" ma:displayName="Shared With Details" ma:internalName="SharedWithDetails" ma:readOnly="true">
       <xsd:simpleType>
         <xsd:restriction base="dms:Note">
           <xsd:maxLength value="255"/>
         </xsd:restriction>
-      </xsd:simpleType>
-    </xsd:element>
-    <xsd:element name="MediaLengthInSeconds" ma:index="15" nillable="true" ma:displayName="Length (seconds)" ma:internalName="MediaLengthInSeconds" ma:readOnly="true">
-      <xsd:simpleType>
-        <xsd:restriction base="dms:Unknown"/>
       </xsd:simpleType>
     </xsd:element>
   </xsd:schema>
@@ -17507,38 +14829,34 @@
 </ct:contentTypeSchema>
 </file>
 
-<file path=customXml/itemProps1.xml><?xml version="1.0" encoding="utf-8"?>
-<ds:datastoreItem xmlns:ds="http://schemas.openxmlformats.org/officeDocument/2006/customXml" ds:itemID="{07EDE04B-A2E6-464C-BB39-2F844E483024}">
-  <ds:schemaRefs>
-    <ds:schemaRef ds:uri="http://schemas.openxmlformats.org/officeDocument/2006/bibliography"/>
-  </ds:schemaRefs>
-</ds:datastoreItem>
+<file path=customXml/item2.xml><?xml version="1.0" encoding="utf-8"?>
+<p:properties xmlns:p="http://schemas.microsoft.com/office/2006/metadata/properties" xmlns:xsi="http://www.w3.org/2001/XMLSchema-instance">
+  <documentManagement/>
+</p:properties>
 </file>
 
-<file path=customXml/itemProps2.xml><?xml version="1.0" encoding="utf-8"?>
-<ds:datastoreItem xmlns:ds="http://schemas.openxmlformats.org/officeDocument/2006/customXml" ds:itemID="{C555A321-29DF-475F-9C73-1FB01B17D214}">
-  <ds:schemaRefs>
-    <ds:schemaRef ds:uri="http://schemas.microsoft.com/sharepoint/v3/contenttype/forms"/>
-  </ds:schemaRefs>
-</ds:datastoreItem>
+<file path=customXml/item3.xml><?xml version="1.0" encoding="utf-8"?>
+<?mso-contentType ?>
+<FormTemplates xmlns="http://schemas.microsoft.com/sharepoint/v3/contenttype/forms">
+  <Display>DocumentLibraryForm</Display>
+  <Edit>DocumentLibraryForm</Edit>
+  <New>DocumentLibraryForm</New>
+</FormTemplates>
 </file>
 
-<file path=customXml/itemProps3.xml><?xml version="1.0" encoding="utf-8"?>
-<ds:datastoreItem xmlns:ds="http://schemas.openxmlformats.org/officeDocument/2006/customXml" ds:itemID="{26720EDD-1BDC-44BD-B499-0AAAD537832D}">
-  <ds:schemaRefs>
-    <ds:schemaRef ds:uri="http://schemas.microsoft.com/office/2006/metadata/properties"/>
-  </ds:schemaRefs>
-</ds:datastoreItem>
+<file path=customXml/item4.xml><?xml version="1.0" encoding="utf-8"?>
+<b:Sources xmlns:b="http://schemas.openxmlformats.org/officeDocument/2006/bibliography" xmlns="http://schemas.openxmlformats.org/officeDocument/2006/bibliography" SelectedStyle="\APA.XSL" StyleName="APA"/>
 </file>
 
-<file path=customXml/itemProps4.xml><?xml version="1.0" encoding="utf-8"?>
-<ds:datastoreItem xmlns:ds="http://schemas.openxmlformats.org/officeDocument/2006/customXml" ds:itemID="{1AAFFBB6-2DD2-448B-A3C5-B74CBF3FE5FB}">
+<file path=customXml/itemProps1.xml><?xml version="1.0" encoding="utf-8"?>
+<ds:datastoreItem xmlns:ds="http://schemas.openxmlformats.org/officeDocument/2006/customXml" ds:itemID="{C9C315F0-1D5B-4648-9BF2-5FF8149FDB08}">
   <ds:schemaRefs>
     <ds:schemaRef ds:uri="http://schemas.microsoft.com/office/2006/metadata/contentType"/>
     <ds:schemaRef ds:uri="http://schemas.microsoft.com/office/2006/metadata/properties/metaAttributes"/>
     <ds:schemaRef ds:uri="http://www.w3.org/2001/XMLSchema"/>
     <ds:schemaRef ds:uri="http://schemas.microsoft.com/office/2006/metadata/properties"/>
-    <ds:schemaRef ds:uri="ccc6387a-5e5b-4251-81fa-8b4f0c33835f"/>
+    <ds:schemaRef ds:uri="d89c9d09-7171-4a78-9e34-3769a0a18812"/>
+    <ds:schemaRef ds:uri="e21c44b2-3291-47a0-9623-acbfe44e63b8"/>
     <ds:schemaRef ds:uri="http://schemas.microsoft.com/office/2006/documentManagement/types"/>
     <ds:schemaRef ds:uri="http://schemas.microsoft.com/office/infopath/2007/PartnerControls"/>
     <ds:schemaRef ds:uri="http://schemas.openxmlformats.org/package/2006/metadata/core-properties"/>
@@ -17547,4 +14865,28 @@
     <ds:schemaRef ds:uri="http://schemas.microsoft.com/internal/obd"/>
   </ds:schemaRefs>
 </ds:datastoreItem>
+</file>
+
+<file path=customXml/itemProps2.xml><?xml version="1.0" encoding="utf-8"?>
+<ds:datastoreItem xmlns:ds="http://schemas.openxmlformats.org/officeDocument/2006/customXml" ds:itemID="{26720EDD-1BDC-44BD-B499-0AAAD537832D}">
+  <ds:schemaRefs>
+    <ds:schemaRef ds:uri="http://schemas.microsoft.com/office/2006/metadata/properties"/>
+  </ds:schemaRefs>
+</ds:datastoreItem>
+</file>
+
+<file path=customXml/itemProps3.xml><?xml version="1.0" encoding="utf-8"?>
+<ds:datastoreItem xmlns:ds="http://schemas.openxmlformats.org/officeDocument/2006/customXml" ds:itemID="{C555A321-29DF-475F-9C73-1FB01B17D214}">
+  <ds:schemaRefs>
+    <ds:schemaRef ds:uri="http://schemas.microsoft.com/sharepoint/v3/contenttype/forms"/>
+  </ds:schemaRefs>
+</ds:datastoreItem>
+</file>
+
+<file path=customXml/itemProps4.xml><?xml version="1.0" encoding="utf-8"?>
+<ds:datastoreItem xmlns:ds="http://schemas.openxmlformats.org/officeDocument/2006/customXml" ds:itemID="{07EDE04B-A2E6-464C-BB39-2F844E483024}">
+  <ds:schemaRefs>
+    <ds:schemaRef ds:uri="http://schemas.openxmlformats.org/officeDocument/2006/bibliography"/>
+  </ds:schemaRefs>
+</ds:datastoreItem>
 </file>